--- a/论文/毕设.docx
+++ b/论文/毕设.docx
@@ -223,9 +223,9 @@
           <w:szCs w:val="52"/>
         </w:rPr>
       </w:pPr>
-      <w:bookmarkStart w:id="0" w:name="_Toc71811375"/>
+      <w:bookmarkStart w:id="0" w:name="_Toc71809420"/>
       <w:bookmarkStart w:id="1" w:name="_Toc71811492"/>
-      <w:bookmarkStart w:id="2" w:name="_Toc71809420"/>
+      <w:bookmarkStart w:id="2" w:name="_Toc71811375"/>
       <w:r>
         <w:rPr>
           <w:rStyle w:val="18"/>
@@ -1163,13 +1163,13 @@
           <w:szCs w:val="30"/>
         </w:rPr>
       </w:pPr>
-      <w:bookmarkStart w:id="3" w:name="_Toc71811377"/>
+      <w:bookmarkStart w:id="3" w:name="_Toc14267545"/>
       <w:bookmarkStart w:id="4" w:name="_Toc8308252"/>
       <w:bookmarkStart w:id="5" w:name="_Toc71811494"/>
       <w:bookmarkStart w:id="6" w:name="_Toc71809422"/>
-      <w:bookmarkStart w:id="7" w:name="_Toc8300437"/>
+      <w:bookmarkStart w:id="7" w:name="_Toc71811377"/>
       <w:bookmarkStart w:id="8" w:name="_Toc8307344"/>
-      <w:bookmarkStart w:id="9" w:name="_Toc14267545"/>
+      <w:bookmarkStart w:id="9" w:name="_Toc8300437"/>
       <w:r>
         <w:rPr>
           <w:rFonts w:hint="eastAsia" w:ascii="黑体" w:hAnsi="黑体" w:eastAsia="黑体"/>
@@ -1474,9 +1474,9 @@
           <w:szCs w:val="30"/>
         </w:rPr>
       </w:pPr>
-      <w:bookmarkStart w:id="10" w:name="_Toc71811378"/>
+      <w:bookmarkStart w:id="10" w:name="_Toc71811495"/>
       <w:bookmarkStart w:id="11" w:name="_Toc71809423"/>
-      <w:bookmarkStart w:id="12" w:name="_Toc71811495"/>
+      <w:bookmarkStart w:id="12" w:name="_Toc71811378"/>
       <w:r>
         <w:rPr>
           <w:rFonts w:hint="default" w:ascii="Arial" w:hAnsi="Arial" w:eastAsia="黑体" w:cs="Arial"/>
@@ -1721,6 +1721,8 @@
             <w:ind w:left="0" w:leftChars="0" w:right="0" w:rightChars="0" w:firstLine="0" w:firstLineChars="0"/>
             <w:jc w:val="center"/>
           </w:pPr>
+          <w:bookmarkStart w:id="70" w:name="_GoBack"/>
+          <w:bookmarkEnd w:id="70"/>
           <w:r>
             <w:rPr>
               <w:rFonts w:ascii="宋体" w:hAnsi="宋体" w:eastAsia="宋体"/>
@@ -1749,7 +1751,7 @@
             <w:fldChar w:fldCharType="begin"/>
           </w:r>
           <w:r>
-            <w:instrText xml:space="preserve"> HYPERLINK \l _Toc7538 </w:instrText>
+            <w:instrText xml:space="preserve"> HYPERLINK \l _Toc24388 </w:instrText>
           </w:r>
           <w:r>
             <w:fldChar w:fldCharType="separate"/>
@@ -1770,7 +1772,7 @@
             <w:fldChar w:fldCharType="begin"/>
           </w:r>
           <w:r>
-            <w:instrText xml:space="preserve"> PAGEREF _Toc7538 \h </w:instrText>
+            <w:instrText xml:space="preserve"> PAGEREF _Toc24388 \h </w:instrText>
           </w:r>
           <w:r>
             <w:fldChar w:fldCharType="separate"/>
@@ -1796,7 +1798,7 @@
             <w:fldChar w:fldCharType="begin"/>
           </w:r>
           <w:r>
-            <w:instrText xml:space="preserve"> HYPERLINK \l _Toc7583 </w:instrText>
+            <w:instrText xml:space="preserve"> HYPERLINK \l _Toc9787 </w:instrText>
           </w:r>
           <w:r>
             <w:fldChar w:fldCharType="separate"/>
@@ -1815,7 +1817,7 @@
             <w:fldChar w:fldCharType="begin"/>
           </w:r>
           <w:r>
-            <w:instrText xml:space="preserve"> PAGEREF _Toc7583 \h </w:instrText>
+            <w:instrText xml:space="preserve"> PAGEREF _Toc9787 \h </w:instrText>
           </w:r>
           <w:r>
             <w:fldChar w:fldCharType="separate"/>
@@ -1841,7 +1843,7 @@
             <w:fldChar w:fldCharType="begin"/>
           </w:r>
           <w:r>
-            <w:instrText xml:space="preserve"> HYPERLINK \l _Toc27328 </w:instrText>
+            <w:instrText xml:space="preserve"> HYPERLINK \l _Toc23375 </w:instrText>
           </w:r>
           <w:r>
             <w:fldChar w:fldCharType="separate"/>
@@ -1851,7 +1853,7 @@
               <w:rFonts w:hint="default" w:ascii="黑体" w:hAnsi="黑体" w:eastAsia="黑体" w:cs="黑体"/>
               <w:szCs w:val="28"/>
             </w:rPr>
-            <w:t>1.2 国内外研究现状和发展趋势</w:t>
+            <w:t>1.2 国内外研究现状</w:t>
           </w:r>
           <w:r>
             <w:tab/>
@@ -1860,7 +1862,7 @@
             <w:fldChar w:fldCharType="begin"/>
           </w:r>
           <w:r>
-            <w:instrText xml:space="preserve"> PAGEREF _Toc27328 \h </w:instrText>
+            <w:instrText xml:space="preserve"> PAGEREF _Toc23375 \h </w:instrText>
           </w:r>
           <w:r>
             <w:fldChar w:fldCharType="separate"/>
@@ -1886,7 +1888,7 @@
             <w:fldChar w:fldCharType="begin"/>
           </w:r>
           <w:r>
-            <w:instrText xml:space="preserve"> HYPERLINK \l _Toc10960 </w:instrText>
+            <w:instrText xml:space="preserve"> HYPERLINK \l _Toc23582 </w:instrText>
           </w:r>
           <w:r>
             <w:fldChar w:fldCharType="separate"/>
@@ -1921,7 +1923,7 @@
             <w:fldChar w:fldCharType="begin"/>
           </w:r>
           <w:r>
-            <w:instrText xml:space="preserve"> PAGEREF _Toc10960 \h </w:instrText>
+            <w:instrText xml:space="preserve"> PAGEREF _Toc23582 \h </w:instrText>
           </w:r>
           <w:r>
             <w:fldChar w:fldCharType="separate"/>
@@ -1947,7 +1949,7 @@
             <w:fldChar w:fldCharType="begin"/>
           </w:r>
           <w:r>
-            <w:instrText xml:space="preserve"> HYPERLINK \l _Toc758 </w:instrText>
+            <w:instrText xml:space="preserve"> HYPERLINK \l _Toc32700 </w:instrText>
           </w:r>
           <w:r>
             <w:fldChar w:fldCharType="separate"/>
@@ -1967,7 +1969,7 @@
             <w:fldChar w:fldCharType="begin"/>
           </w:r>
           <w:r>
-            <w:instrText xml:space="preserve"> PAGEREF _Toc758 \h </w:instrText>
+            <w:instrText xml:space="preserve"> PAGEREF _Toc32700 \h </w:instrText>
           </w:r>
           <w:r>
             <w:fldChar w:fldCharType="separate"/>
@@ -1993,7 +1995,7 @@
             <w:fldChar w:fldCharType="begin"/>
           </w:r>
           <w:r>
-            <w:instrText xml:space="preserve"> HYPERLINK \l _Toc17782 </w:instrText>
+            <w:instrText xml:space="preserve"> HYPERLINK \l _Toc20524 </w:instrText>
           </w:r>
           <w:r>
             <w:fldChar w:fldCharType="separate"/>
@@ -2012,7 +2014,7 @@
             <w:fldChar w:fldCharType="begin"/>
           </w:r>
           <w:r>
-            <w:instrText xml:space="preserve"> PAGEREF _Toc17782 \h </w:instrText>
+            <w:instrText xml:space="preserve"> PAGEREF _Toc20524 \h </w:instrText>
           </w:r>
           <w:r>
             <w:fldChar w:fldCharType="separate"/>
@@ -2038,7 +2040,7 @@
             <w:fldChar w:fldCharType="begin"/>
           </w:r>
           <w:r>
-            <w:instrText xml:space="preserve"> HYPERLINK \l _Toc8526 </w:instrText>
+            <w:instrText xml:space="preserve"> HYPERLINK \l _Toc25774 </w:instrText>
           </w:r>
           <w:r>
             <w:fldChar w:fldCharType="separate"/>
@@ -2058,7 +2060,7 @@
             <w:fldChar w:fldCharType="begin"/>
           </w:r>
           <w:r>
-            <w:instrText xml:space="preserve"> PAGEREF _Toc8526 \h </w:instrText>
+            <w:instrText xml:space="preserve"> PAGEREF _Toc25774 \h </w:instrText>
           </w:r>
           <w:r>
             <w:fldChar w:fldCharType="separate"/>
@@ -2084,7 +2086,7 @@
             <w:fldChar w:fldCharType="begin"/>
           </w:r>
           <w:r>
-            <w:instrText xml:space="preserve"> HYPERLINK \l _Toc22323 </w:instrText>
+            <w:instrText xml:space="preserve"> HYPERLINK \l _Toc11940 </w:instrText>
           </w:r>
           <w:r>
             <w:fldChar w:fldCharType="separate"/>
@@ -2123,7 +2125,7 @@
             <w:fldChar w:fldCharType="begin"/>
           </w:r>
           <w:r>
-            <w:instrText xml:space="preserve"> PAGEREF _Toc22323 \h </w:instrText>
+            <w:instrText xml:space="preserve"> PAGEREF _Toc11940 \h </w:instrText>
           </w:r>
           <w:r>
             <w:fldChar w:fldCharType="separate"/>
@@ -2149,7 +2151,7 @@
             <w:fldChar w:fldCharType="begin"/>
           </w:r>
           <w:r>
-            <w:instrText xml:space="preserve"> HYPERLINK \l _Toc32491 </w:instrText>
+            <w:instrText xml:space="preserve"> HYPERLINK \l _Toc12158 </w:instrText>
           </w:r>
           <w:r>
             <w:fldChar w:fldCharType="separate"/>
@@ -2169,7 +2171,7 @@
             <w:fldChar w:fldCharType="begin"/>
           </w:r>
           <w:r>
-            <w:instrText xml:space="preserve"> PAGEREF _Toc32491 \h </w:instrText>
+            <w:instrText xml:space="preserve"> PAGEREF _Toc12158 \h </w:instrText>
           </w:r>
           <w:r>
             <w:fldChar w:fldCharType="separate"/>
@@ -2195,7 +2197,7 @@
             <w:fldChar w:fldCharType="begin"/>
           </w:r>
           <w:r>
-            <w:instrText xml:space="preserve"> HYPERLINK \l _Toc31357 </w:instrText>
+            <w:instrText xml:space="preserve"> HYPERLINK \l _Toc28968 </w:instrText>
           </w:r>
           <w:r>
             <w:fldChar w:fldCharType="separate"/>
@@ -2215,7 +2217,7 @@
             <w:fldChar w:fldCharType="begin"/>
           </w:r>
           <w:r>
-            <w:instrText xml:space="preserve"> PAGEREF _Toc31357 \h </w:instrText>
+            <w:instrText xml:space="preserve"> PAGEREF _Toc28968 \h </w:instrText>
           </w:r>
           <w:r>
             <w:fldChar w:fldCharType="separate"/>
@@ -2241,7 +2243,7 @@
             <w:fldChar w:fldCharType="begin"/>
           </w:r>
           <w:r>
-            <w:instrText xml:space="preserve"> HYPERLINK \l _Toc711 </w:instrText>
+            <w:instrText xml:space="preserve"> HYPERLINK \l _Toc32307 </w:instrText>
           </w:r>
           <w:r>
             <w:fldChar w:fldCharType="separate"/>
@@ -2261,7 +2263,7 @@
             <w:fldChar w:fldCharType="begin"/>
           </w:r>
           <w:r>
-            <w:instrText xml:space="preserve"> PAGEREF _Toc711 \h </w:instrText>
+            <w:instrText xml:space="preserve"> PAGEREF _Toc32307 \h </w:instrText>
           </w:r>
           <w:r>
             <w:fldChar w:fldCharType="separate"/>
@@ -2287,7 +2289,7 @@
             <w:fldChar w:fldCharType="begin"/>
           </w:r>
           <w:r>
-            <w:instrText xml:space="preserve"> HYPERLINK \l _Toc16220 </w:instrText>
+            <w:instrText xml:space="preserve"> HYPERLINK \l _Toc17644 </w:instrText>
           </w:r>
           <w:r>
             <w:fldChar w:fldCharType="separate"/>
@@ -2307,7 +2309,7 @@
             <w:fldChar w:fldCharType="begin"/>
           </w:r>
           <w:r>
-            <w:instrText xml:space="preserve"> PAGEREF _Toc16220 \h </w:instrText>
+            <w:instrText xml:space="preserve"> PAGEREF _Toc17644 \h </w:instrText>
           </w:r>
           <w:r>
             <w:fldChar w:fldCharType="separate"/>
@@ -2333,7 +2335,7 @@
             <w:fldChar w:fldCharType="begin"/>
           </w:r>
           <w:r>
-            <w:instrText xml:space="preserve"> HYPERLINK \l _Toc30194 </w:instrText>
+            <w:instrText xml:space="preserve"> HYPERLINK \l _Toc15211 </w:instrText>
           </w:r>
           <w:r>
             <w:fldChar w:fldCharType="separate"/>
@@ -2372,7 +2374,7 @@
             <w:fldChar w:fldCharType="begin"/>
           </w:r>
           <w:r>
-            <w:instrText xml:space="preserve"> PAGEREF _Toc30194 \h </w:instrText>
+            <w:instrText xml:space="preserve"> PAGEREF _Toc15211 \h </w:instrText>
           </w:r>
           <w:r>
             <w:fldChar w:fldCharType="separate"/>
@@ -2398,7 +2400,7 @@
             <w:fldChar w:fldCharType="begin"/>
           </w:r>
           <w:r>
-            <w:instrText xml:space="preserve"> HYPERLINK \l _Toc1823 </w:instrText>
+            <w:instrText xml:space="preserve"> HYPERLINK \l _Toc31583 </w:instrText>
           </w:r>
           <w:r>
             <w:fldChar w:fldCharType="separate"/>
@@ -2436,7 +2438,7 @@
             <w:fldChar w:fldCharType="begin"/>
           </w:r>
           <w:r>
-            <w:instrText xml:space="preserve"> PAGEREF _Toc1823 \h </w:instrText>
+            <w:instrText xml:space="preserve"> PAGEREF _Toc31583 \h </w:instrText>
           </w:r>
           <w:r>
             <w:fldChar w:fldCharType="separate"/>
@@ -2462,7 +2464,7 @@
             <w:fldChar w:fldCharType="begin"/>
           </w:r>
           <w:r>
-            <w:instrText xml:space="preserve"> HYPERLINK \l _Toc1788 </w:instrText>
+            <w:instrText xml:space="preserve"> HYPERLINK \l _Toc1756 </w:instrText>
           </w:r>
           <w:r>
             <w:fldChar w:fldCharType="separate"/>
@@ -2483,13 +2485,13 @@
             <w:fldChar w:fldCharType="begin"/>
           </w:r>
           <w:r>
-            <w:instrText xml:space="preserve"> PAGEREF _Toc1788 \h </w:instrText>
+            <w:instrText xml:space="preserve"> PAGEREF _Toc1756 \h </w:instrText>
           </w:r>
           <w:r>
             <w:fldChar w:fldCharType="separate"/>
           </w:r>
           <w:r>
-            <w:t>8</w:t>
+            <w:t>9</w:t>
           </w:r>
           <w:r>
             <w:fldChar w:fldCharType="end"/>
@@ -2509,7 +2511,7 @@
             <w:fldChar w:fldCharType="begin"/>
           </w:r>
           <w:r>
-            <w:instrText xml:space="preserve"> HYPERLINK \l _Toc13994 </w:instrText>
+            <w:instrText xml:space="preserve"> HYPERLINK \l _Toc8517 </w:instrText>
           </w:r>
           <w:r>
             <w:fldChar w:fldCharType="separate"/>
@@ -2538,13 +2540,13 @@
             <w:fldChar w:fldCharType="begin"/>
           </w:r>
           <w:r>
-            <w:instrText xml:space="preserve"> PAGEREF _Toc13994 \h </w:instrText>
+            <w:instrText xml:space="preserve"> PAGEREF _Toc8517 \h </w:instrText>
           </w:r>
           <w:r>
             <w:fldChar w:fldCharType="separate"/>
           </w:r>
           <w:r>
-            <w:t>9</w:t>
+            <w:t>10</w:t>
           </w:r>
           <w:r>
             <w:fldChar w:fldCharType="end"/>
@@ -2564,7 +2566,7 @@
             <w:fldChar w:fldCharType="begin"/>
           </w:r>
           <w:r>
-            <w:instrText xml:space="preserve"> HYPERLINK \l _Toc32127 </w:instrText>
+            <w:instrText xml:space="preserve"> HYPERLINK \l _Toc32413 </w:instrText>
           </w:r>
           <w:r>
             <w:fldChar w:fldCharType="separate"/>
@@ -2584,13 +2586,13 @@
             <w:fldChar w:fldCharType="begin"/>
           </w:r>
           <w:r>
-            <w:instrText xml:space="preserve"> PAGEREF _Toc32127 \h </w:instrText>
+            <w:instrText xml:space="preserve"> PAGEREF _Toc32413 \h </w:instrText>
           </w:r>
           <w:r>
             <w:fldChar w:fldCharType="separate"/>
           </w:r>
           <w:r>
-            <w:t>9</w:t>
+            <w:t>10</w:t>
           </w:r>
           <w:r>
             <w:fldChar w:fldCharType="end"/>
@@ -2610,7 +2612,7 @@
             <w:fldChar w:fldCharType="begin"/>
           </w:r>
           <w:r>
-            <w:instrText xml:space="preserve"> HYPERLINK \l _Toc15440 </w:instrText>
+            <w:instrText xml:space="preserve"> HYPERLINK \l _Toc30540 </w:instrText>
           </w:r>
           <w:r>
             <w:fldChar w:fldCharType="separate"/>
@@ -2630,7 +2632,7 @@
             <w:fldChar w:fldCharType="begin"/>
           </w:r>
           <w:r>
-            <w:instrText xml:space="preserve"> PAGEREF _Toc15440 \h </w:instrText>
+            <w:instrText xml:space="preserve"> PAGEREF _Toc30540 \h </w:instrText>
           </w:r>
           <w:r>
             <w:fldChar w:fldCharType="separate"/>
@@ -2656,7 +2658,7 @@
             <w:fldChar w:fldCharType="begin"/>
           </w:r>
           <w:r>
-            <w:instrText xml:space="preserve"> HYPERLINK \l _Toc18209 </w:instrText>
+            <w:instrText xml:space="preserve"> HYPERLINK \l _Toc22472 </w:instrText>
           </w:r>
           <w:r>
             <w:fldChar w:fldCharType="separate"/>
@@ -2700,13 +2702,13 @@
             <w:fldChar w:fldCharType="begin"/>
           </w:r>
           <w:r>
-            <w:instrText xml:space="preserve"> PAGEREF _Toc18209 \h </w:instrText>
+            <w:instrText xml:space="preserve"> PAGEREF _Toc22472 \h </w:instrText>
           </w:r>
           <w:r>
             <w:fldChar w:fldCharType="separate"/>
           </w:r>
           <w:r>
-            <w:t>14</w:t>
+            <w:t>15</w:t>
           </w:r>
           <w:r>
             <w:fldChar w:fldCharType="end"/>
@@ -2726,7 +2728,7 @@
             <w:fldChar w:fldCharType="begin"/>
           </w:r>
           <w:r>
-            <w:instrText xml:space="preserve"> HYPERLINK \l _Toc3408 </w:instrText>
+            <w:instrText xml:space="preserve"> HYPERLINK \l _Toc8359 </w:instrText>
           </w:r>
           <w:r>
             <w:fldChar w:fldCharType="separate"/>
@@ -2747,13 +2749,13 @@
             <w:fldChar w:fldCharType="begin"/>
           </w:r>
           <w:r>
-            <w:instrText xml:space="preserve"> PAGEREF _Toc3408 \h </w:instrText>
+            <w:instrText xml:space="preserve"> PAGEREF _Toc8359 \h </w:instrText>
           </w:r>
           <w:r>
             <w:fldChar w:fldCharType="separate"/>
           </w:r>
           <w:r>
-            <w:t>14</w:t>
+            <w:t>15</w:t>
           </w:r>
           <w:r>
             <w:fldChar w:fldCharType="end"/>
@@ -2773,7 +2775,7 @@
             <w:fldChar w:fldCharType="begin"/>
           </w:r>
           <w:r>
-            <w:instrText xml:space="preserve"> HYPERLINK \l _Toc4492 </w:instrText>
+            <w:instrText xml:space="preserve"> HYPERLINK \l _Toc26946 </w:instrText>
           </w:r>
           <w:r>
             <w:fldChar w:fldCharType="separate"/>
@@ -2793,13 +2795,13 @@
             <w:fldChar w:fldCharType="begin"/>
           </w:r>
           <w:r>
-            <w:instrText xml:space="preserve"> PAGEREF _Toc4492 \h </w:instrText>
+            <w:instrText xml:space="preserve"> PAGEREF _Toc26946 \h </w:instrText>
           </w:r>
           <w:r>
             <w:fldChar w:fldCharType="separate"/>
           </w:r>
           <w:r>
-            <w:t>15</w:t>
+            <w:t>16</w:t>
           </w:r>
           <w:r>
             <w:fldChar w:fldCharType="end"/>
@@ -2819,7 +2821,7 @@
             <w:fldChar w:fldCharType="begin"/>
           </w:r>
           <w:r>
-            <w:instrText xml:space="preserve"> HYPERLINK \l _Toc8305 </w:instrText>
+            <w:instrText xml:space="preserve"> HYPERLINK \l _Toc16186 </w:instrText>
           </w:r>
           <w:r>
             <w:fldChar w:fldCharType="separate"/>
@@ -2858,7 +2860,7 @@
             <w:fldChar w:fldCharType="begin"/>
           </w:r>
           <w:r>
-            <w:instrText xml:space="preserve"> PAGEREF _Toc8305 \h </w:instrText>
+            <w:instrText xml:space="preserve"> PAGEREF _Toc16186 \h </w:instrText>
           </w:r>
           <w:r>
             <w:fldChar w:fldCharType="separate"/>
@@ -2884,7 +2886,7 @@
             <w:fldChar w:fldCharType="begin"/>
           </w:r>
           <w:r>
-            <w:instrText xml:space="preserve"> HYPERLINK \l _Toc293 </w:instrText>
+            <w:instrText xml:space="preserve"> HYPERLINK \l _Toc8615 </w:instrText>
           </w:r>
           <w:r>
             <w:fldChar w:fldCharType="separate"/>
@@ -2912,7 +2914,7 @@
             <w:fldChar w:fldCharType="begin"/>
           </w:r>
           <w:r>
-            <w:instrText xml:space="preserve"> PAGEREF _Toc293 \h </w:instrText>
+            <w:instrText xml:space="preserve"> PAGEREF _Toc8615 \h </w:instrText>
           </w:r>
           <w:r>
             <w:fldChar w:fldCharType="separate"/>
@@ -2938,7 +2940,7 @@
             <w:fldChar w:fldCharType="begin"/>
           </w:r>
           <w:r>
-            <w:instrText xml:space="preserve"> HYPERLINK \l _Toc22101 </w:instrText>
+            <w:instrText xml:space="preserve"> HYPERLINK \l _Toc12882 </w:instrText>
           </w:r>
           <w:r>
             <w:fldChar w:fldCharType="separate"/>
@@ -2966,13 +2968,13 @@
             <w:fldChar w:fldCharType="begin"/>
           </w:r>
           <w:r>
-            <w:instrText xml:space="preserve"> PAGEREF _Toc22101 \h </w:instrText>
+            <w:instrText xml:space="preserve"> PAGEREF _Toc12882 \h </w:instrText>
           </w:r>
           <w:r>
             <w:fldChar w:fldCharType="separate"/>
           </w:r>
           <w:r>
-            <w:t>17</w:t>
+            <w:t>18</w:t>
           </w:r>
           <w:r>
             <w:fldChar w:fldCharType="end"/>
@@ -2992,7 +2994,7 @@
             <w:fldChar w:fldCharType="begin"/>
           </w:r>
           <w:r>
-            <w:instrText xml:space="preserve"> HYPERLINK \l _Toc21135 </w:instrText>
+            <w:instrText xml:space="preserve"> HYPERLINK \l _Toc27051 </w:instrText>
           </w:r>
           <w:r>
             <w:fldChar w:fldCharType="separate"/>
@@ -3020,7 +3022,7 @@
             <w:fldChar w:fldCharType="begin"/>
           </w:r>
           <w:r>
-            <w:instrText xml:space="preserve"> PAGEREF _Toc21135 \h </w:instrText>
+            <w:instrText xml:space="preserve"> PAGEREF _Toc27051 \h </w:instrText>
           </w:r>
           <w:r>
             <w:fldChar w:fldCharType="separate"/>
@@ -3046,7 +3048,7 @@
             <w:fldChar w:fldCharType="begin"/>
           </w:r>
           <w:r>
-            <w:instrText xml:space="preserve"> HYPERLINK \l _Toc1395 </w:instrText>
+            <w:instrText xml:space="preserve"> HYPERLINK \l _Toc5126 </w:instrText>
           </w:r>
           <w:r>
             <w:fldChar w:fldCharType="separate"/>
@@ -3074,13 +3076,13 @@
             <w:fldChar w:fldCharType="begin"/>
           </w:r>
           <w:r>
-            <w:instrText xml:space="preserve"> PAGEREF _Toc1395 \h </w:instrText>
+            <w:instrText xml:space="preserve"> PAGEREF _Toc5126 \h </w:instrText>
           </w:r>
           <w:r>
             <w:fldChar w:fldCharType="separate"/>
           </w:r>
           <w:r>
-            <w:t>18</w:t>
+            <w:t>19</w:t>
           </w:r>
           <w:r>
             <w:fldChar w:fldCharType="end"/>
@@ -3100,7 +3102,7 @@
             <w:fldChar w:fldCharType="begin"/>
           </w:r>
           <w:r>
-            <w:instrText xml:space="preserve"> HYPERLINK \l _Toc25919 </w:instrText>
+            <w:instrText xml:space="preserve"> HYPERLINK \l _Toc15984 </w:instrText>
           </w:r>
           <w:r>
             <w:fldChar w:fldCharType="separate"/>
@@ -3128,7 +3130,7 @@
             <w:fldChar w:fldCharType="begin"/>
           </w:r>
           <w:r>
-            <w:instrText xml:space="preserve"> PAGEREF _Toc25919 \h </w:instrText>
+            <w:instrText xml:space="preserve"> PAGEREF _Toc15984 \h </w:instrText>
           </w:r>
           <w:r>
             <w:fldChar w:fldCharType="separate"/>
@@ -3154,7 +3156,7 @@
             <w:fldChar w:fldCharType="begin"/>
           </w:r>
           <w:r>
-            <w:instrText xml:space="preserve"> HYPERLINK \l _Toc20191 </w:instrText>
+            <w:instrText xml:space="preserve"> HYPERLINK \l _Toc12978 </w:instrText>
           </w:r>
           <w:r>
             <w:fldChar w:fldCharType="separate"/>
@@ -3193,7 +3195,7 @@
             <w:fldChar w:fldCharType="begin"/>
           </w:r>
           <w:r>
-            <w:instrText xml:space="preserve"> PAGEREF _Toc20191 \h </w:instrText>
+            <w:instrText xml:space="preserve"> PAGEREF _Toc12978 \h </w:instrText>
           </w:r>
           <w:r>
             <w:fldChar w:fldCharType="separate"/>
@@ -3219,7 +3221,7 @@
             <w:fldChar w:fldCharType="begin"/>
           </w:r>
           <w:r>
-            <w:instrText xml:space="preserve"> HYPERLINK \l _Toc24489 </w:instrText>
+            <w:instrText xml:space="preserve"> HYPERLINK \l _Toc27552 </w:instrText>
           </w:r>
           <w:r>
             <w:fldChar w:fldCharType="separate"/>
@@ -3240,13 +3242,13 @@
             <w:fldChar w:fldCharType="begin"/>
           </w:r>
           <w:r>
-            <w:instrText xml:space="preserve"> PAGEREF _Toc24489 \h </w:instrText>
+            <w:instrText xml:space="preserve"> PAGEREF _Toc27552 \h </w:instrText>
           </w:r>
           <w:r>
             <w:fldChar w:fldCharType="separate"/>
           </w:r>
           <w:r>
-            <w:t>20</w:t>
+            <w:t>21</w:t>
           </w:r>
           <w:r>
             <w:fldChar w:fldCharType="end"/>
@@ -3266,7 +3268,7 @@
             <w:fldChar w:fldCharType="begin"/>
           </w:r>
           <w:r>
-            <w:instrText xml:space="preserve"> HYPERLINK \l _Toc19008 </w:instrText>
+            <w:instrText xml:space="preserve"> HYPERLINK \l _Toc28454 </w:instrText>
           </w:r>
           <w:r>
             <w:fldChar w:fldCharType="separate"/>
@@ -3287,13 +3289,13 @@
             <w:fldChar w:fldCharType="begin"/>
           </w:r>
           <w:r>
-            <w:instrText xml:space="preserve"> PAGEREF _Toc19008 \h </w:instrText>
+            <w:instrText xml:space="preserve"> PAGEREF _Toc28454 \h </w:instrText>
           </w:r>
           <w:r>
             <w:fldChar w:fldCharType="separate"/>
           </w:r>
           <w:r>
-            <w:t>21</w:t>
+            <w:t>22</w:t>
           </w:r>
           <w:r>
             <w:fldChar w:fldCharType="end"/>
@@ -3313,7 +3315,7 @@
             <w:fldChar w:fldCharType="begin"/>
           </w:r>
           <w:r>
-            <w:instrText xml:space="preserve"> HYPERLINK \l _Toc25034 </w:instrText>
+            <w:instrText xml:space="preserve"> HYPERLINK \l _Toc19282 </w:instrText>
           </w:r>
           <w:r>
             <w:fldChar w:fldCharType="separate"/>
@@ -3334,13 +3336,13 @@
             <w:fldChar w:fldCharType="begin"/>
           </w:r>
           <w:r>
-            <w:instrText xml:space="preserve"> PAGEREF _Toc25034 \h </w:instrText>
+            <w:instrText xml:space="preserve"> PAGEREF _Toc19282 \h </w:instrText>
           </w:r>
           <w:r>
             <w:fldChar w:fldCharType="separate"/>
           </w:r>
           <w:r>
-            <w:t>21</w:t>
+            <w:t>22</w:t>
           </w:r>
           <w:r>
             <w:fldChar w:fldCharType="end"/>
@@ -3406,7 +3408,7 @@
           <w:lang w:val="en-US" w:eastAsia="zh-CN" w:bidi="ar-SA"/>
         </w:rPr>
       </w:pPr>
-      <w:bookmarkStart w:id="13" w:name="_Toc7538"/>
+      <w:bookmarkStart w:id="13" w:name="_Toc24388"/>
       <w:r>
         <w:rPr>
           <w:rFonts w:hint="eastAsia" w:ascii="黑体" w:hAnsi="黑体" w:eastAsia="黑体" w:cs="黑体"/>
@@ -3444,7 +3446,7 @@
           <w:szCs w:val="28"/>
         </w:rPr>
       </w:pPr>
-      <w:bookmarkStart w:id="14" w:name="_Toc7583"/>
+      <w:bookmarkStart w:id="14" w:name="_Toc9787"/>
       <w:r>
         <w:rPr>
           <w:rFonts w:hint="eastAsia" w:ascii="黑体" w:hAnsi="黑体" w:eastAsia="黑体" w:cs="黑体"/>
@@ -4675,7 +4677,59 @@
           <w:color w:val="111111"/>
           <w:lang w:bidi="ar"/>
         </w:rPr>
-        <w:t>2019年11月26日，山西省晋城市阳城县煤炭有限公司二号井沿空留巷工作面发生火灾事故，造成5人死亡，2人受伤。事故原因是由于采空区内遗煤自然发火，引燃了支护材料和电缆等物质，形成了高温高压的火焰和烟气，导致工作面被迅速封锁，无法撤离。</w:t>
+        <w:t>2019年11月26日，山西省晋城市阳城县</w:t>
+      </w:r>
+      <w:r>
+        <w:rPr>
+          <w:rFonts w:hint="eastAsia" w:ascii="宋体" w:hAnsi="宋体" w:cs="宋体"/>
+          <w:color w:val="111111"/>
+          <w:lang w:bidi="ar"/>
+        </w:rPr>
+        <w:fldChar w:fldCharType="begin"/>
+      </w:r>
+      <w:r>
+        <w:rPr>
+          <w:rFonts w:hint="eastAsia" w:ascii="宋体" w:hAnsi="宋体" w:cs="宋体"/>
+          <w:color w:val="111111"/>
+          <w:lang w:eastAsia="zh-CN" w:bidi="ar"/>
+        </w:rPr>
+        <w:instrText xml:space="preserve"> ADDIN  EN.CITE &lt;EndNote&gt;&lt;Cite&gt;&lt;Author&gt;魏淑艳&lt;/Author&gt;&lt;Year&gt;2017&lt;/Year&gt;&lt;RecNum&gt;57&lt;/RecNum&gt;&lt;DisplayText&gt;&lt;style face="superscript"&gt;[27]&lt;/style&gt;&lt;/DisplayText&gt;&lt;record&gt;&lt;rec-number&gt;57&lt;/rec-number&gt;&lt;foreign-keys&gt;&lt;key app="EN" db-id="5tspxdtd0dvra5e0zz3xzw95ezx2fes0vrrp" timestamp="1683595878"&gt;57&lt;/key&gt;&lt;/foreign-keys&gt;&lt;ref-type name="Journal Article"&gt;17&lt;/ref-type&gt;&lt;contributors&gt;&lt;authors&gt;&lt;author&gt;魏淑艳&lt;/author&gt;&lt;author&gt;杨大瀚&lt;/author&gt;&lt;/authors&gt;&lt;/contributors&gt;&lt;auth-address&gt;东北大学文法学院;辽宁省工业和信息科学研究院软科学研究中心;&lt;/auth-address&gt;&lt;titles&gt;&lt;title&gt;中国地方政府安全生产的“监管空间”问题研究——基于31个危化品生产安全事故案例&lt;/title&gt;&lt;secondary-title&gt;东北大学学报(社会科学版)&lt;/secondary-title&gt;&lt;/titles&gt;&lt;periodical&gt;&lt;full-title&gt;东北大学学报(社会科学版)&lt;/full-title&gt;&lt;/periodical&gt;&lt;pages&gt;173-179&lt;/pages&gt;&lt;volume&gt;19&lt;/volume&gt;&lt;number&gt;02&lt;/number&gt;&lt;keywords&gt;&lt;keyword&gt;地方政府&lt;/keyword&gt;&lt;keyword&gt;危化品&lt;/keyword&gt;&lt;keyword&gt;安全生产监管&lt;/keyword&gt;&lt;keyword&gt;监管空间&lt;/keyword&gt;&lt;/keywords&gt;&lt;dates&gt;&lt;year&gt;2017&lt;/year&gt;&lt;/dates&gt;&lt;isbn&gt;1008-3758&lt;/isbn&gt;&lt;call-num&gt;21-1413/G4&lt;/call-num&gt;&lt;urls&gt;&lt;related-urls&gt;&lt;url&gt;https://kns.cnki.net/kcms/detail/21.1413.G4.20170309.1521.014.html&lt;/url&gt;&lt;/related-urls&gt;&lt;/urls&gt;&lt;electronic-resource-num&gt;10.15936/j.cnki.1008-3758.2017.02.010&lt;/electronic-resource-num&gt;&lt;remote-database-provider&gt;Cnki&lt;/remote-database-provider&gt;&lt;/record&gt;&lt;/Cite&gt;&lt;/EndNote&gt;</w:instrText>
+      </w:r>
+      <w:r>
+        <w:rPr>
+          <w:rFonts w:hint="eastAsia" w:ascii="宋体" w:hAnsi="宋体" w:cs="宋体"/>
+          <w:color w:val="111111"/>
+          <w:lang w:bidi="ar"/>
+        </w:rPr>
+        <w:fldChar w:fldCharType="separate"/>
+      </w:r>
+      <w:r>
+        <w:rPr>
+          <w:rFonts w:hint="eastAsia" w:ascii="宋体" w:hAnsi="宋体" w:cs="宋体" w:eastAsiaTheme="minorEastAsia"/>
+          <w:color w:val="111111"/>
+          <w:kern w:val="0"/>
+          <w:sz w:val="24"/>
+          <w:szCs w:val="24"/>
+          <w:vertAlign w:val="superscript"/>
+          <w:lang w:val="en-US" w:eastAsia="zh-CN" w:bidi="ar"/>
+        </w:rPr>
+        <w:t>[27]</w:t>
+      </w:r>
+      <w:r>
+        <w:rPr>
+          <w:rFonts w:hint="eastAsia" w:ascii="宋体" w:hAnsi="宋体" w:cs="宋体"/>
+          <w:color w:val="111111"/>
+          <w:lang w:bidi="ar"/>
+        </w:rPr>
+        <w:fldChar w:fldCharType="end"/>
+      </w:r>
+      <w:r>
+        <w:rPr>
+          <w:rFonts w:hint="eastAsia" w:ascii="宋体" w:hAnsi="宋体" w:cs="宋体"/>
+          <w:color w:val="111111"/>
+          <w:lang w:bidi="ar"/>
+        </w:rPr>
+        <w:t>煤炭有限公司二号井沿空留巷工作面发生火灾事故，造成5人死亡，2人受伤。事故原因是由于采空区内遗煤自然发火，引燃了支护材料和电缆等物质，形成了高温高压的火焰和烟气，导致工作面被迅速封锁，无法撤离。</w:t>
       </w:r>
     </w:p>
     <w:p>
@@ -4714,7 +4768,59 @@
           <w:color w:val="111111"/>
           <w:lang w:bidi="ar"/>
         </w:rPr>
-        <w:t>2018年12月16日，山西省忻州市五台县矿业有限公司一号井沿空留巷工作面发生火灾事故，造成7人死亡。事故原因是由于采空区内遗煤自然发火，并通过裂隙扩散到其他区域，引起了多点同时着火的情况，导致工作面通风系统失效，无法撤离。</w:t>
+        <w:t>2018年12月16日，山西省忻州市五台县</w:t>
+      </w:r>
+      <w:r>
+        <w:rPr>
+          <w:rFonts w:hint="eastAsia" w:ascii="宋体" w:hAnsi="宋体" w:cs="宋体"/>
+          <w:color w:val="111111"/>
+          <w:lang w:bidi="ar"/>
+        </w:rPr>
+        <w:fldChar w:fldCharType="begin"/>
+      </w:r>
+      <w:r>
+        <w:rPr>
+          <w:rFonts w:hint="eastAsia" w:ascii="宋体" w:hAnsi="宋体" w:cs="宋体"/>
+          <w:color w:val="111111"/>
+          <w:lang w:eastAsia="zh-CN" w:bidi="ar"/>
+        </w:rPr>
+        <w:instrText xml:space="preserve"> ADDIN  EN.CITE &lt;EndNote&gt;&lt;Cite&gt;&lt;Author&gt;王卫国&lt;/Author&gt;&lt;Year&gt;2016&lt;/Year&gt;&lt;RecNum&gt;58&lt;/RecNum&gt;&lt;DisplayText&gt;&lt;style face="superscript"&gt;[28]&lt;/style&gt;&lt;/DisplayText&gt;&lt;record&gt;&lt;rec-number&gt;58&lt;/rec-number&gt;&lt;foreign-keys&gt;&lt;key app="EN" db-id="5tspxdtd0dvra5e0zz3xzw95ezx2fes0vrrp" timestamp="1683596105"&gt;58&lt;/key&gt;&lt;/foreign-keys&gt;&lt;ref-type name="Journal Article"&gt;17&lt;/ref-type&gt;&lt;contributors&gt;&lt;authors&gt;&lt;author&gt;王卫国&lt;/author&gt;&lt;author&gt;潘竟虎&lt;/author&gt;&lt;author&gt;李俊峰&lt;/author&gt;&lt;/authors&gt;&lt;/contributors&gt;&lt;auth-address&gt;西北师范大学地理与环境科学学院;&lt;/auth-address&gt;&lt;titles&gt;&lt;title&gt;基于空间Logistic的山西省火灾风险评价与火险区划&lt;/title&gt;&lt;secondary-title&gt;草业科学&lt;/secondary-title&gt;&lt;/titles&gt;&lt;periodical&gt;&lt;full-title&gt;草业科学&lt;/full-title&gt;&lt;/periodical&gt;&lt;pages&gt;635-644&lt;/pages&gt;&lt;volume&gt;33&lt;/volume&gt;&lt;number&gt;04&lt;/number&gt;&lt;keywords&gt;&lt;keyword&gt;火灾风险&lt;/keyword&gt;&lt;keyword&gt;Logistic回归&lt;/keyword&gt;&lt;keyword&gt;区划&lt;/keyword&gt;&lt;keyword&gt;MODIS&lt;/keyword&gt;&lt;keyword&gt;山西省&lt;/keyword&gt;&lt;/keywords&gt;&lt;dates&gt;&lt;year&gt;2016&lt;/year&gt;&lt;/dates&gt;&lt;isbn&gt;1001-0629&lt;/isbn&gt;&lt;call-num&gt;62-1069/S&lt;/call-num&gt;&lt;urls&gt;&lt;/urls&gt;&lt;remote-database-provider&gt;Cnki&lt;/remote-database-provider&gt;&lt;/record&gt;&lt;/Cite&gt;&lt;/EndNote&gt;</w:instrText>
+      </w:r>
+      <w:r>
+        <w:rPr>
+          <w:rFonts w:hint="eastAsia" w:ascii="宋体" w:hAnsi="宋体" w:cs="宋体"/>
+          <w:color w:val="111111"/>
+          <w:lang w:bidi="ar"/>
+        </w:rPr>
+        <w:fldChar w:fldCharType="separate"/>
+      </w:r>
+      <w:r>
+        <w:rPr>
+          <w:rFonts w:hint="eastAsia" w:ascii="宋体" w:hAnsi="宋体" w:cs="宋体" w:eastAsiaTheme="minorEastAsia"/>
+          <w:color w:val="111111"/>
+          <w:kern w:val="0"/>
+          <w:sz w:val="24"/>
+          <w:szCs w:val="24"/>
+          <w:vertAlign w:val="superscript"/>
+          <w:lang w:val="en-US" w:eastAsia="zh-CN" w:bidi="ar"/>
+        </w:rPr>
+        <w:t>[28]</w:t>
+      </w:r>
+      <w:r>
+        <w:rPr>
+          <w:rFonts w:hint="eastAsia" w:ascii="宋体" w:hAnsi="宋体" w:cs="宋体"/>
+          <w:color w:val="111111"/>
+          <w:lang w:bidi="ar"/>
+        </w:rPr>
+        <w:fldChar w:fldCharType="end"/>
+      </w:r>
+      <w:r>
+        <w:rPr>
+          <w:rFonts w:hint="eastAsia" w:ascii="宋体" w:hAnsi="宋体" w:cs="宋体"/>
+          <w:color w:val="111111"/>
+          <w:lang w:bidi="ar"/>
+        </w:rPr>
+        <w:t>矿业有限公司一号井沿空留巷工作面发生火灾事故，造成7人死亡。事故原因是由于采空区内遗煤自然发火，并通过裂隙扩散到其他区域，引起了多点同时着火的情况，导致工作面通风系统失效，无法撤离。</w:t>
       </w:r>
     </w:p>
     <w:p>
@@ -4753,7 +4859,59 @@
           <w:color w:val="111111"/>
           <w:lang w:bidi="ar"/>
         </w:rPr>
-        <w:t>2016年10月31日，山西省长治市壶关县神头矿业有限公司二号井沿空留巷工作面发生火灾事故，造成19人死亡。事故原因是由于采空区内遗煤自然发火，并通过漏风通道扩散到其他区域，引起了大范围的着火现象，导致工作面被迅速封锁和窒息。</w:t>
+        <w:t>2016年10月31日，山西省长治市</w:t>
+      </w:r>
+      <w:r>
+        <w:rPr>
+          <w:rFonts w:hint="eastAsia" w:ascii="宋体" w:hAnsi="宋体" w:cs="宋体"/>
+          <w:color w:val="111111"/>
+          <w:lang w:bidi="ar"/>
+        </w:rPr>
+        <w:fldChar w:fldCharType="begin"/>
+      </w:r>
+      <w:r>
+        <w:rPr>
+          <w:rFonts w:hint="eastAsia" w:ascii="宋体" w:hAnsi="宋体" w:cs="宋体"/>
+          <w:color w:val="111111"/>
+          <w:lang w:eastAsia="zh-CN" w:bidi="ar"/>
+        </w:rPr>
+        <w:instrText xml:space="preserve"> ADDIN  EN.CITE &lt;EndNote&gt;&lt;Cite&gt;&lt;Author&gt;张朋&lt;/Author&gt;&lt;Year&gt;2015&lt;/Year&gt;&lt;RecNum&gt;60&lt;/RecNum&gt;&lt;DisplayText&gt;&lt;style face="superscript"&gt;[29]&lt;/style&gt;&lt;/DisplayText&gt;&lt;record&gt;&lt;rec-number&gt;60&lt;/rec-number&gt;&lt;foreign-keys&gt;&lt;key app="EN" db-id="5tspxdtd0dvra5e0zz3xzw95ezx2fes0vrrp" timestamp="1683596264"&gt;60&lt;/key&gt;&lt;/foreign-keys&gt;&lt;ref-type name="Thesis"&gt;32&lt;/ref-type&gt;&lt;contributors&gt;&lt;authors&gt;&lt;author&gt;张朋&lt;/author&gt;&lt;/authors&gt;&lt;tertiary-authors&gt;&lt;author&gt;周公博,&lt;/author&gt;&lt;/tertiary-authors&gt;&lt;/contributors&gt;&lt;titles&gt;&lt;title&gt;煤矿应急救援无线传感器节点关键技术研究&lt;/title&gt;&lt;/titles&gt;&lt;keywords&gt;&lt;keyword&gt;煤矿应急救援&lt;/keyword&gt;&lt;keyword&gt;节点抗灾保护装置&lt;/keyword&gt;&lt;keyword&gt;射频切换&lt;/keyword&gt;&lt;keyword&gt;组网策略&lt;/keyword&gt;&lt;/keywords&gt;&lt;dates&gt;&lt;year&gt;2015&lt;/year&gt;&lt;/dates&gt;&lt;publisher&gt;中国矿业大学&lt;/publisher&gt;&lt;work-type&gt;硕士&lt;/work-type&gt;&lt;urls&gt;&lt;/urls&gt;&lt;remote-database-provider&gt;Cnki&lt;/remote-database-provider&gt;&lt;/record&gt;&lt;/Cite&gt;&lt;/EndNote&gt;</w:instrText>
+      </w:r>
+      <w:r>
+        <w:rPr>
+          <w:rFonts w:hint="eastAsia" w:ascii="宋体" w:hAnsi="宋体" w:cs="宋体"/>
+          <w:color w:val="111111"/>
+          <w:lang w:bidi="ar"/>
+        </w:rPr>
+        <w:fldChar w:fldCharType="separate"/>
+      </w:r>
+      <w:r>
+        <w:rPr>
+          <w:rFonts w:hint="eastAsia" w:ascii="宋体" w:hAnsi="宋体" w:cs="宋体" w:eastAsiaTheme="minorEastAsia"/>
+          <w:color w:val="111111"/>
+          <w:kern w:val="0"/>
+          <w:sz w:val="24"/>
+          <w:szCs w:val="24"/>
+          <w:vertAlign w:val="superscript"/>
+          <w:lang w:val="en-US" w:eastAsia="zh-CN" w:bidi="ar"/>
+        </w:rPr>
+        <w:t>[29]</w:t>
+      </w:r>
+      <w:r>
+        <w:rPr>
+          <w:rFonts w:hint="eastAsia" w:ascii="宋体" w:hAnsi="宋体" w:cs="宋体"/>
+          <w:color w:val="111111"/>
+          <w:lang w:bidi="ar"/>
+        </w:rPr>
+        <w:fldChar w:fldCharType="end"/>
+      </w:r>
+      <w:r>
+        <w:rPr>
+          <w:rFonts w:hint="eastAsia" w:ascii="宋体" w:hAnsi="宋体" w:cs="宋体"/>
+          <w:color w:val="111111"/>
+          <w:lang w:bidi="ar"/>
+        </w:rPr>
+        <w:t>壶关县神头矿业有限公司二号井沿空留巷工作面发生火灾事故，造成19人死亡。事故原因是由于采空区内遗煤自然发火，并通过漏风通道扩散到其他区域，引起了大范围的着火现象，导致工作面被迅速封锁和窒息。</w:t>
       </w:r>
     </w:p>
     <w:p>
@@ -6072,7 +6230,7 @@
           <w:szCs w:val="28"/>
         </w:rPr>
       </w:pPr>
-      <w:bookmarkStart w:id="15" w:name="_Toc27328"/>
+      <w:bookmarkStart w:id="15" w:name="_Toc23375"/>
       <w:r>
         <w:rPr>
           <w:rFonts w:hint="default" w:ascii="黑体" w:hAnsi="黑体" w:eastAsia="黑体" w:cs="黑体"/>
@@ -6108,7 +6266,7 @@
           <w:lang w:val="en-US" w:eastAsia="zh-CN"/>
         </w:rPr>
       </w:pPr>
-      <w:bookmarkStart w:id="16" w:name="_Toc10960"/>
+      <w:bookmarkStart w:id="16" w:name="_Toc23582"/>
       <w:r>
         <w:rPr>
           <w:rFonts w:hint="eastAsia" w:ascii="黑体" w:hAnsi="黑体" w:eastAsia="黑体" w:cs="黑体"/>
@@ -7354,7 +7512,7 @@
           <w:lang w:val="en-US" w:eastAsia="zh-CN"/>
         </w:rPr>
       </w:pPr>
-      <w:bookmarkStart w:id="17" w:name="_Toc758"/>
+      <w:bookmarkStart w:id="17" w:name="_Toc32700"/>
       <w:r>
         <w:rPr>
           <w:rFonts w:hint="eastAsia" w:ascii="黑体" w:hAnsi="黑体" w:eastAsia="黑体" w:cs="黑体"/>
@@ -8040,7 +8198,7 @@
           <w:color w:val="111111"/>
           <w:lang w:eastAsia="zh-CN" w:bidi="ar"/>
         </w:rPr>
-        <w:instrText xml:space="preserve"> ADDIN  EN.CITE &lt;EndNote&gt;&lt;Cite&gt;&lt;Author&gt;康福钧&lt;/Author&gt;&lt;Year&gt;2006&lt;/Year&gt;&lt;RecNum&gt;56&lt;/RecNum&gt;&lt;DisplayText&gt;&lt;style face="superscript"&gt;[1]&lt;/style&gt;&lt;/DisplayText&gt;&lt;record&gt;&lt;rec-number&gt;56&lt;/rec-number&gt;&lt;foreign-keys&gt;&lt;key app="EN" db-id="5tspxdtd0dvra5e0zz3xzw95ezx2fes0vrrp" timestamp="1683592724"&gt;56&lt;/key&gt;&lt;/foreign-keys&gt;&lt;ref-type name="Journal Article"&gt;17&lt;/ref-type&gt;&lt;contributors&gt;&lt;authors&gt;&lt;author&gt;康福钧&lt;/author&gt;&lt;/authors&gt;&lt;/contributors&gt;&lt;auth-address&gt;大同煤矿集团公司矿山救护大队 山西大同037003&lt;/auth-address&gt;&lt;titles&gt;&lt;title&gt;CO_2灭火技术的应用与评价&lt;/title&gt;&lt;secondary-title&gt;华北科技学院学报&lt;/secondary-title&gt;&lt;/titles&gt;&lt;periodical&gt;&lt;full-title&gt;华北科技学院学报&lt;/full-title&gt;&lt;/periodical&gt;&lt;pages&gt;35-37&lt;/pages&gt;&lt;number&gt;01&lt;/number&gt;&lt;keywords&gt;&lt;keyword&gt;CO2气体&lt;/keyword&gt;&lt;keyword&gt;自燃火灾&lt;/keyword&gt;&lt;keyword&gt;矿井灭火&lt;/keyword&gt;&lt;keyword&gt;评价&lt;/keyword&gt;&lt;/keywords&gt;&lt;dates&gt;&lt;year&gt;2006&lt;/year&gt;&lt;/dates&gt;&lt;isbn&gt;1672-7169&lt;/isbn&gt;&lt;call-num&gt;11-5188/N&lt;/call-num&gt;&lt;urls&gt;&lt;/urls&gt;&lt;remote-database-provider&gt;Cnki&lt;/remote-database-provider&gt;&lt;/record&gt;&lt;/Cite&gt;&lt;/EndNote&gt;</w:instrText>
+        <w:instrText xml:space="preserve"> ADDIN  EN.CITE &lt;EndNote&gt;&lt;Cite&gt;&lt;Author&gt;康福钧&lt;/Author&gt;&lt;Year&gt;2006&lt;/Year&gt;&lt;RecNum&gt;56&lt;/RecNum&gt;&lt;DisplayText&gt;&lt;style face="superscript"&gt;[30]&lt;/style&gt;&lt;/DisplayText&gt;&lt;record&gt;&lt;rec-number&gt;56&lt;/rec-number&gt;&lt;foreign-keys&gt;&lt;key app="EN" db-id="5tspxdtd0dvra5e0zz3xzw95ezx2fes0vrrp" timestamp="1683592724"&gt;56&lt;/key&gt;&lt;/foreign-keys&gt;&lt;ref-type name="Journal Article"&gt;17&lt;/ref-type&gt;&lt;contributors&gt;&lt;authors&gt;&lt;author&gt;康福钧&lt;/author&gt;&lt;/authors&gt;&lt;/contributors&gt;&lt;auth-address&gt;大同煤矿集团公司矿山救护大队 山西大同037003&lt;/auth-address&gt;&lt;titles&gt;&lt;title&gt;CO_2灭火技术的应用与评价&lt;/title&gt;&lt;secondary-title&gt;华北科技学院学报&lt;/secondary-title&gt;&lt;/titles&gt;&lt;periodical&gt;&lt;full-title&gt;华北科技学院学报&lt;/full-title&gt;&lt;/periodical&gt;&lt;pages&gt;35-37&lt;/pages&gt;&lt;number&gt;01&lt;/number&gt;&lt;keywords&gt;&lt;keyword&gt;CO2气体&lt;/keyword&gt;&lt;keyword&gt;自燃火灾&lt;/keyword&gt;&lt;keyword&gt;矿井灭火&lt;/keyword&gt;&lt;keyword&gt;评价&lt;/keyword&gt;&lt;/keywords&gt;&lt;dates&gt;&lt;year&gt;2006&lt;/year&gt;&lt;/dates&gt;&lt;isbn&gt;1672-7169&lt;/isbn&gt;&lt;call-num&gt;11-5188/N&lt;/call-num&gt;&lt;urls&gt;&lt;/urls&gt;&lt;remote-database-provider&gt;Cnki&lt;/remote-database-provider&gt;&lt;/record&gt;&lt;/Cite&gt;&lt;/EndNote&gt;</w:instrText>
       </w:r>
       <w:r>
         <w:rPr>
@@ -8060,7 +8218,7 @@
           <w:vertAlign w:val="superscript"/>
           <w:lang w:val="en-US" w:eastAsia="zh-CN" w:bidi="ar"/>
         </w:rPr>
-        <w:t>[1]</w:t>
+        <w:t>[30]</w:t>
       </w:r>
       <w:r>
         <w:rPr>
@@ -8131,7 +8289,7 @@
           <w:color w:val="111111"/>
           <w:lang w:eastAsia="zh-CN" w:bidi="ar"/>
         </w:rPr>
-        <w:instrText xml:space="preserve"> ADDIN  EN.CITE &lt;EndNote&gt;&lt;Cite&gt;&lt;Author&gt;邓声炜&lt;/Author&gt;&lt;Year&gt;2017&lt;/Year&gt;&lt;RecNum&gt;55&lt;/RecNum&gt;&lt;DisplayText&gt;&lt;style face="superscript"&gt;[2]&lt;/style&gt;&lt;/DisplayText&gt;&lt;record&gt;&lt;rec-number&gt;55&lt;/rec-number&gt;&lt;foreign-keys&gt;&lt;key app="EN" db-id="5tspxdtd0dvra5e0zz3xzw95ezx2fes0vrrp" timestamp="1683592710"&gt;55&lt;/key&gt;&lt;/foreign-keys&gt;&lt;ref-type name="Journal Article"&gt;17&lt;/ref-type&gt;&lt;contributors&gt;&lt;authors&gt;&lt;author&gt;邓声炜&lt;/author&gt;&lt;/authors&gt;&lt;/contributors&gt;&lt;auth-address&gt;云南省昭通市镇雄县矿山救护队;&lt;/auth-address&gt;&lt;titles&gt;&lt;title&gt;综合防灭火技术在煤矿中的应用&lt;/title&gt;&lt;secondary-title&gt;内燃机与配件&lt;/secondary-title&gt;&lt;/titles&gt;&lt;periodical&gt;&lt;full-title&gt;内燃机与配件&lt;/full-title&gt;&lt;/periodical&gt;&lt;pages&gt;107-110&lt;/pages&gt;&lt;number&gt;13&lt;/number&gt;&lt;keywords&gt;&lt;keyword&gt;综合&lt;/keyword&gt;&lt;keyword&gt;防灭火&lt;/keyword&gt;&lt;keyword&gt;技术&lt;/keyword&gt;&lt;keyword&gt;应用&lt;/keyword&gt;&lt;/keywords&gt;&lt;dates&gt;&lt;year&gt;2017&lt;/year&gt;&lt;/dates&gt;&lt;isbn&gt;1674-957X&lt;/isbn&gt;&lt;call-num&gt;13-1397/TH&lt;/call-num&gt;&lt;urls&gt;&lt;/urls&gt;&lt;electronic-resource-num&gt;10.19475/j.cnki.issn1674-957x.2017.13.056&lt;/electronic-resource-num&gt;&lt;remote-database-provider&gt;Cnki&lt;/remote-database-provider&gt;&lt;/record&gt;&lt;/Cite&gt;&lt;/EndNote&gt;</w:instrText>
+        <w:instrText xml:space="preserve"> ADDIN  EN.CITE &lt;EndNote&gt;&lt;Cite&gt;&lt;Author&gt;邓声炜&lt;/Author&gt;&lt;Year&gt;2017&lt;/Year&gt;&lt;RecNum&gt;55&lt;/RecNum&gt;&lt;DisplayText&gt;&lt;style face="superscript"&gt;[31]&lt;/style&gt;&lt;/DisplayText&gt;&lt;record&gt;&lt;rec-number&gt;55&lt;/rec-number&gt;&lt;foreign-keys&gt;&lt;key app="EN" db-id="5tspxdtd0dvra5e0zz3xzw95ezx2fes0vrrp" timestamp="1683592710"&gt;55&lt;/key&gt;&lt;/foreign-keys&gt;&lt;ref-type name="Journal Article"&gt;17&lt;/ref-type&gt;&lt;contributors&gt;&lt;authors&gt;&lt;author&gt;邓声炜&lt;/author&gt;&lt;/authors&gt;&lt;/contributors&gt;&lt;auth-address&gt;云南省昭通市镇雄县矿山救护队;&lt;/auth-address&gt;&lt;titles&gt;&lt;title&gt;综合防灭火技术在煤矿中的应用&lt;/title&gt;&lt;secondary-title&gt;内燃机与配件&lt;/secondary-title&gt;&lt;/titles&gt;&lt;periodical&gt;&lt;full-title&gt;内燃机与配件&lt;/full-title&gt;&lt;/periodical&gt;&lt;pages&gt;107-110&lt;/pages&gt;&lt;number&gt;13&lt;/number&gt;&lt;keywords&gt;&lt;keyword&gt;综合&lt;/keyword&gt;&lt;keyword&gt;防灭火&lt;/keyword&gt;&lt;keyword&gt;技术&lt;/keyword&gt;&lt;keyword&gt;应用&lt;/keyword&gt;&lt;/keywords&gt;&lt;dates&gt;&lt;year&gt;2017&lt;/year&gt;&lt;/dates&gt;&lt;isbn&gt;1674-957X&lt;/isbn&gt;&lt;call-num&gt;13-1397/TH&lt;/call-num&gt;&lt;urls&gt;&lt;/urls&gt;&lt;electronic-resource-num&gt;10.19475/j.cnki.issn1674-957x.2017.13.056&lt;/electronic-resource-num&gt;&lt;remote-database-provider&gt;Cnki&lt;/remote-database-provider&gt;&lt;/record&gt;&lt;/Cite&gt;&lt;/EndNote&gt;</w:instrText>
       </w:r>
       <w:r>
         <w:rPr>
@@ -8151,7 +8309,7 @@
           <w:vertAlign w:val="superscript"/>
           <w:lang w:val="en-US" w:eastAsia="zh-CN" w:bidi="ar"/>
         </w:rPr>
-        <w:t>[2]</w:t>
+        <w:t>[31]</w:t>
       </w:r>
       <w:r>
         <w:rPr>
@@ -8241,7 +8399,7 @@
           <w:szCs w:val="28"/>
         </w:rPr>
       </w:pPr>
-      <w:bookmarkStart w:id="18" w:name="_Toc17782"/>
+      <w:bookmarkStart w:id="18" w:name="_Toc20524"/>
       <w:r>
         <w:rPr>
           <w:rFonts w:hint="default" w:ascii="黑体" w:hAnsi="黑体" w:eastAsia="黑体" w:cs="黑体"/>
@@ -8503,7 +8661,7 @@
           <w:lang w:val="en-US" w:eastAsia="zh-CN"/>
         </w:rPr>
       </w:pPr>
-      <w:bookmarkStart w:id="19" w:name="_Toc8526"/>
+      <w:bookmarkStart w:id="19" w:name="_Toc25774"/>
       <w:r>
         <w:rPr>
           <w:rFonts w:hint="eastAsia" w:ascii="黑体" w:hAnsi="黑体" w:eastAsia="黑体" w:cs="黑体"/>
@@ -8600,7 +8758,7 @@
           <w:lang w:val="en-US" w:eastAsia="zh-CN" w:bidi="ar-SA"/>
         </w:rPr>
       </w:pPr>
-      <w:bookmarkStart w:id="20" w:name="_Toc22323"/>
+      <w:bookmarkStart w:id="20" w:name="_Toc11940"/>
       <w:r>
         <w:rPr>
           <w:rFonts w:hint="default" w:ascii="黑体" w:hAnsi="黑体" w:eastAsia="黑体" w:cs="黑体"/>
@@ -8661,7 +8819,7 @@
           <w:lang w:val="en-US" w:eastAsia="zh-CN"/>
         </w:rPr>
       </w:pPr>
-      <w:bookmarkStart w:id="21" w:name="_Toc32491"/>
+      <w:bookmarkStart w:id="21" w:name="_Toc12158"/>
       <w:r>
         <w:rPr>
           <w:rFonts w:hint="eastAsia" w:ascii="黑体" w:hAnsi="黑体" w:eastAsia="黑体" w:cs="黑体"/>
@@ -8816,7 +8974,7 @@
           <w:lang w:val="en-US" w:eastAsia="zh-CN"/>
         </w:rPr>
       </w:pPr>
-      <w:bookmarkStart w:id="22" w:name="_Toc31357"/>
+      <w:bookmarkStart w:id="22" w:name="_Toc28968"/>
       <w:r>
         <w:rPr>
           <w:rFonts w:hint="default" w:ascii="黑体" w:hAnsi="黑体" w:eastAsia="黑体" w:cs="黑体"/>
@@ -9029,7 +9187,7 @@
           <w:lang w:val="en-US" w:eastAsia="zh-CN"/>
         </w:rPr>
       </w:pPr>
-      <w:bookmarkStart w:id="23" w:name="_Toc711"/>
+      <w:bookmarkStart w:id="23" w:name="_Toc32307"/>
       <w:r>
         <w:rPr>
           <w:rFonts w:hint="default" w:ascii="黑体" w:hAnsi="黑体" w:eastAsia="黑体" w:cs="黑体"/>
@@ -9113,7 +9271,7 @@
           <w:lang w:val="en-US" w:eastAsia="zh-CN"/>
         </w:rPr>
       </w:pPr>
-      <w:bookmarkStart w:id="24" w:name="_Toc16220"/>
+      <w:bookmarkStart w:id="24" w:name="_Toc17644"/>
       <w:r>
         <w:rPr>
           <w:rFonts w:hint="default" w:ascii="黑体" w:hAnsi="黑体" w:eastAsia="黑体" w:cs="黑体"/>
@@ -9401,7 +9559,7 @@
           <w:lang w:val="en-US" w:eastAsia="zh-CN" w:bidi="ar-SA"/>
         </w:rPr>
       </w:pPr>
-      <w:bookmarkStart w:id="25" w:name="_Toc30194"/>
+      <w:bookmarkStart w:id="25" w:name="_Toc15211"/>
       <w:r>
         <w:rPr>
           <w:rFonts w:hint="default" w:ascii="黑体" w:hAnsi="黑体" w:eastAsia="黑体" w:cs="黑体"/>
@@ -9450,7 +9608,7 @@
           <w:lang w:val="en-US" w:eastAsia="zh-CN"/>
         </w:rPr>
       </w:pPr>
-      <w:bookmarkStart w:id="26" w:name="_Toc1823"/>
+      <w:bookmarkStart w:id="26" w:name="_Toc31583"/>
       <w:r>
         <w:rPr>
           <w:rFonts w:hint="eastAsia" w:ascii="黑体" w:hAnsi="黑体" w:eastAsia="黑体" w:cs="黑体"/>
@@ -9618,7 +9776,7 @@
           <w:lang w:val="en-US" w:eastAsia="zh-CN"/>
         </w:rPr>
       </w:pPr>
-      <w:bookmarkStart w:id="27" w:name="_Toc1788"/>
+      <w:bookmarkStart w:id="27" w:name="_Toc1756"/>
       <w:r>
         <w:rPr>
           <w:rFonts w:hint="eastAsia" w:ascii="黑体" w:hAnsi="黑体" w:eastAsia="黑体" w:cs="黑体"/>
@@ -10234,7 +10392,7 @@
           <w:lang w:val="en-US" w:eastAsia="zh-CN"/>
         </w:rPr>
       </w:pPr>
-      <w:bookmarkStart w:id="28" w:name="_Toc13994"/>
+      <w:bookmarkStart w:id="28" w:name="_Toc8517"/>
       <w:r>
         <w:rPr>
           <w:rFonts w:hint="eastAsia" w:ascii="黑体" w:hAnsi="黑体" w:eastAsia="黑体" w:cs="黑体"/>
@@ -10268,7 +10426,7 @@
           <w:lang w:val="en-US" w:eastAsia="zh-CN"/>
         </w:rPr>
       </w:pPr>
-      <w:bookmarkStart w:id="29" w:name="_Toc32127"/>
+      <w:bookmarkStart w:id="29" w:name="_Toc32413"/>
       <w:r>
         <w:rPr>
           <w:rFonts w:hint="eastAsia" w:ascii="黑体" w:hAnsi="黑体" w:eastAsia="黑体" w:cs="黑体"/>
@@ -12031,6 +12189,12 @@
             <w:insideH w:val="single" w:color="auto" w:sz="4" w:space="0"/>
             <w:insideV w:val="single" w:color="auto" w:sz="4" w:space="0"/>
           </w:tblBorders>
+          <w:tblCellMar>
+            <w:top w:w="0" w:type="dxa"/>
+            <w:left w:w="108" w:type="dxa"/>
+            <w:bottom w:w="0" w:type="dxa"/>
+            <w:right w:w="108" w:type="dxa"/>
+          </w:tblCellMar>
         </w:tblPrEx>
         <w:trPr>
           <w:jc w:val="center"/>
@@ -13883,7 +14047,6 @@
           <w:lang w:val="en-US" w:eastAsia="zh-CN"/>
         </w:rPr>
       </w:pPr>
-      <w:bookmarkStart w:id="70" w:name="_GoBack"/>
       <w:r>
         <w:rPr>
           <w:rFonts w:hint="default" w:eastAsiaTheme="minorEastAsia"/>
@@ -13927,7 +14090,6 @@
           </wp:inline>
         </w:drawing>
       </w:r>
-      <w:bookmarkEnd w:id="70"/>
     </w:p>
     <w:p>
       <w:pPr>
@@ -16357,7 +16519,7 @@
           <w:lang w:val="en-US" w:eastAsia="zh-CN"/>
         </w:rPr>
       </w:pPr>
-      <w:bookmarkStart w:id="30" w:name="_Toc15440"/>
+      <w:bookmarkStart w:id="30" w:name="_Toc30540"/>
       <w:r>
         <w:rPr>
           <w:rFonts w:hint="eastAsia" w:ascii="黑体" w:hAnsi="黑体" w:eastAsia="黑体" w:cs="黑体"/>
@@ -18383,7 +18545,7 @@
           <w:lang w:val="en-US" w:eastAsia="zh-CN"/>
         </w:rPr>
       </w:pPr>
-      <w:bookmarkStart w:id="31" w:name="_Toc18209"/>
+      <w:bookmarkStart w:id="31" w:name="_Toc22472"/>
       <w:r>
         <w:rPr>
           <w:rFonts w:hint="eastAsia" w:ascii="黑体" w:hAnsi="黑体" w:cs="黑体"/>
@@ -18435,7 +18597,7 @@
           <w:lang w:val="en-US" w:eastAsia="zh-CN"/>
         </w:rPr>
       </w:pPr>
-      <w:bookmarkStart w:id="32" w:name="_Toc3408"/>
+      <w:bookmarkStart w:id="32" w:name="_Toc8359"/>
       <w:r>
         <w:rPr>
           <w:rFonts w:hint="eastAsia" w:ascii="黑体" w:hAnsi="黑体" w:eastAsia="黑体" w:cs="黑体"/>
@@ -19349,7 +19511,7 @@
           <w:lang w:val="en-US" w:eastAsia="zh-CN"/>
         </w:rPr>
       </w:pPr>
-      <w:bookmarkStart w:id="33" w:name="_Toc4492"/>
+      <w:bookmarkStart w:id="33" w:name="_Toc26946"/>
       <w:r>
         <w:rPr>
           <w:rFonts w:hint="eastAsia" w:ascii="黑体" w:hAnsi="黑体" w:eastAsia="黑体" w:cs="黑体"/>
@@ -19730,12 +19892,6 @@
             <w:insideH w:val="none" w:color="auto" w:sz="0" w:space="0"/>
             <w:insideV w:val="none" w:color="auto" w:sz="0" w:space="0"/>
           </w:tblBorders>
-          <w:tblCellMar>
-            <w:top w:w="0" w:type="dxa"/>
-            <w:left w:w="108" w:type="dxa"/>
-            <w:bottom w:w="0" w:type="dxa"/>
-            <w:right w:w="108" w:type="dxa"/>
-          </w:tblCellMar>
         </w:tblPrEx>
         <w:tc>
           <w:tcPr>
@@ -20323,7 +20479,7 @@
           <w:lang w:val="en-US" w:eastAsia="zh-CN" w:bidi="ar-SA"/>
         </w:rPr>
       </w:pPr>
-      <w:bookmarkStart w:id="34" w:name="_Toc8305"/>
+      <w:bookmarkStart w:id="34" w:name="_Toc16186"/>
       <w:r>
         <w:rPr>
           <w:rFonts w:hint="default" w:ascii="黑体" w:hAnsi="黑体" w:eastAsia="黑体" w:cs="黑体"/>
@@ -20384,7 +20540,7 @@
           <w:lang w:val="en-US" w:eastAsia="zh-CN"/>
         </w:rPr>
       </w:pPr>
-      <w:bookmarkStart w:id="35" w:name="_Toc293"/>
+      <w:bookmarkStart w:id="35" w:name="_Toc8615"/>
       <w:r>
         <w:rPr>
           <w:rFonts w:hint="eastAsia" w:ascii="黑体" w:hAnsi="黑体" w:cs="黑体"/>
@@ -20489,7 +20645,7 @@
           <w:lang w:val="en-US" w:eastAsia="zh-CN"/>
         </w:rPr>
       </w:pPr>
-      <w:bookmarkStart w:id="36" w:name="_Toc22101"/>
+      <w:bookmarkStart w:id="36" w:name="_Toc12882"/>
       <w:r>
         <w:rPr>
           <w:rFonts w:hint="eastAsia" w:ascii="黑体" w:hAnsi="黑体" w:cs="黑体"/>
@@ -20994,7 +21150,7 @@
           <w:lang w:val="en-US" w:eastAsia="zh-CN"/>
         </w:rPr>
       </w:pPr>
-      <w:bookmarkStart w:id="37" w:name="_Toc21135"/>
+      <w:bookmarkStart w:id="37" w:name="_Toc27051"/>
       <w:r>
         <w:rPr>
           <w:rFonts w:hint="eastAsia" w:ascii="黑体" w:hAnsi="黑体" w:cs="黑体"/>
@@ -21245,7 +21401,7 @@
           <w:lang w:val="en-US" w:eastAsia="zh-CN"/>
         </w:rPr>
       </w:pPr>
-      <w:bookmarkStart w:id="38" w:name="_Toc1395"/>
+      <w:bookmarkStart w:id="38" w:name="_Toc5126"/>
       <w:r>
         <w:rPr>
           <w:rFonts w:hint="eastAsia" w:ascii="黑体" w:hAnsi="黑体" w:cs="黑体"/>
@@ -21861,7 +22017,7 @@
           <w:lang w:val="en-US" w:eastAsia="zh-CN"/>
         </w:rPr>
       </w:pPr>
-      <w:bookmarkStart w:id="39" w:name="_Toc25919"/>
+      <w:bookmarkStart w:id="39" w:name="_Toc15984"/>
       <w:r>
         <w:rPr>
           <w:rFonts w:hint="eastAsia" w:ascii="黑体" w:hAnsi="黑体" w:cs="黑体"/>
@@ -22170,7 +22326,7 @@
           <w:lang w:val="en-US" w:eastAsia="zh-CN" w:bidi="ar-SA"/>
         </w:rPr>
       </w:pPr>
-      <w:bookmarkStart w:id="40" w:name="_Toc20191"/>
+      <w:bookmarkStart w:id="40" w:name="_Toc12978"/>
       <w:r>
         <w:rPr>
           <w:rFonts w:hint="default" w:ascii="黑体" w:hAnsi="黑体" w:eastAsia="黑体" w:cs="黑体"/>
@@ -22630,7 +22786,7 @@
           <w:lang w:val="en-US" w:eastAsia="zh-CN" w:bidi="ar-SA"/>
         </w:rPr>
       </w:pPr>
-      <w:bookmarkStart w:id="41" w:name="_Toc24489"/>
+      <w:bookmarkStart w:id="41" w:name="_Toc27552"/>
       <w:r>
         <w:rPr>
           <w:rFonts w:hint="eastAsia" w:ascii="黑体" w:hAnsi="黑体" w:eastAsia="黑体" w:cs="黑体"/>
@@ -22667,6 +22823,7 @@
           <w:rFonts w:hint="eastAsia" w:asciiTheme="minorEastAsia" w:hAnsiTheme="minorEastAsia" w:eastAsiaTheme="minorEastAsia" w:cstheme="minorEastAsia"/>
           <w:sz w:val="21"/>
           <w:szCs w:val="21"/>
+          <w:lang w:val="en-US" w:eastAsia="zh-CN"/>
         </w:rPr>
       </w:pPr>
       <w:r>
@@ -22674,6 +22831,7 @@
           <w:rFonts w:hint="eastAsia" w:asciiTheme="minorEastAsia" w:hAnsiTheme="minorEastAsia" w:eastAsiaTheme="minorEastAsia" w:cstheme="minorEastAsia"/>
           <w:sz w:val="21"/>
           <w:szCs w:val="21"/>
+          <w:lang w:val="en-US" w:eastAsia="zh-CN"/>
         </w:rPr>
         <w:fldChar w:fldCharType="begin"/>
       </w:r>
@@ -22682,6 +22840,7 @@
           <w:rFonts w:hint="eastAsia" w:asciiTheme="minorEastAsia" w:hAnsiTheme="minorEastAsia" w:eastAsiaTheme="minorEastAsia" w:cstheme="minorEastAsia"/>
           <w:sz w:val="21"/>
           <w:szCs w:val="21"/>
+          <w:lang w:val="en-US" w:eastAsia="zh-CN"/>
         </w:rPr>
         <w:instrText xml:space="preserve"> ADDIN EN.REFLIST </w:instrText>
       </w:r>
@@ -22690,6 +22849,7 @@
           <w:rFonts w:hint="eastAsia" w:asciiTheme="minorEastAsia" w:hAnsiTheme="minorEastAsia" w:eastAsiaTheme="minorEastAsia" w:cstheme="minorEastAsia"/>
           <w:sz w:val="21"/>
           <w:szCs w:val="21"/>
+          <w:lang w:val="en-US" w:eastAsia="zh-CN"/>
         </w:rPr>
         <w:fldChar w:fldCharType="separate"/>
       </w:r>
@@ -22699,6 +22859,7 @@
           <w:rFonts w:hint="eastAsia" w:asciiTheme="minorEastAsia" w:hAnsiTheme="minorEastAsia" w:eastAsiaTheme="minorEastAsia" w:cstheme="minorEastAsia"/>
           <w:sz w:val="21"/>
           <w:szCs w:val="21"/>
+          <w:lang w:val="en-US" w:eastAsia="zh-CN"/>
         </w:rPr>
         <w:t>[1]</w:t>
       </w:r>
@@ -22707,6 +22868,7 @@
           <w:rFonts w:hint="eastAsia" w:asciiTheme="minorEastAsia" w:hAnsiTheme="minorEastAsia" w:eastAsiaTheme="minorEastAsia" w:cstheme="minorEastAsia"/>
           <w:sz w:val="21"/>
           <w:szCs w:val="21"/>
+          <w:lang w:val="en-US" w:eastAsia="zh-CN"/>
         </w:rPr>
         <w:tab/>
       </w:r>
@@ -22715,6 +22877,7 @@
           <w:rFonts w:hint="eastAsia" w:asciiTheme="minorEastAsia" w:hAnsiTheme="minorEastAsia" w:eastAsiaTheme="minorEastAsia" w:cstheme="minorEastAsia"/>
           <w:sz w:val="21"/>
           <w:szCs w:val="21"/>
+          <w:lang w:val="en-US" w:eastAsia="zh-CN"/>
         </w:rPr>
         <w:t>康志鹏. 古城煤矿综放工作面厚煤层软底沿空留巷技术研究 [D]; 中国矿业大学, 2021.</w:t>
       </w:r>
@@ -22743,6 +22906,7 @@
           <w:rFonts w:hint="eastAsia" w:asciiTheme="minorEastAsia" w:hAnsiTheme="minorEastAsia" w:eastAsiaTheme="minorEastAsia" w:cstheme="minorEastAsia"/>
           <w:sz w:val="21"/>
           <w:szCs w:val="21"/>
+          <w:lang w:val="en-US" w:eastAsia="zh-CN"/>
         </w:rPr>
       </w:pPr>
       <w:bookmarkStart w:id="43" w:name="_ENREF_2"/>
@@ -22751,6 +22915,7 @@
           <w:rFonts w:hint="eastAsia" w:asciiTheme="minorEastAsia" w:hAnsiTheme="minorEastAsia" w:eastAsiaTheme="minorEastAsia" w:cstheme="minorEastAsia"/>
           <w:sz w:val="21"/>
           <w:szCs w:val="21"/>
+          <w:lang w:val="en-US" w:eastAsia="zh-CN"/>
         </w:rPr>
         <w:t>[2]</w:t>
       </w:r>
@@ -22759,6 +22924,7 @@
           <w:rFonts w:hint="eastAsia" w:asciiTheme="minorEastAsia" w:hAnsiTheme="minorEastAsia" w:eastAsiaTheme="minorEastAsia" w:cstheme="minorEastAsia"/>
           <w:sz w:val="21"/>
           <w:szCs w:val="21"/>
+          <w:lang w:val="en-US" w:eastAsia="zh-CN"/>
         </w:rPr>
         <w:tab/>
       </w:r>
@@ -22767,6 +22933,7 @@
           <w:rFonts w:hint="eastAsia" w:asciiTheme="minorEastAsia" w:hAnsiTheme="minorEastAsia" w:eastAsiaTheme="minorEastAsia" w:cstheme="minorEastAsia"/>
           <w:sz w:val="21"/>
           <w:szCs w:val="21"/>
+          <w:lang w:val="en-US" w:eastAsia="zh-CN"/>
         </w:rPr>
         <w:t>邢继亮. 屯兰矿大断面巷道沿空留巷技术研究 [D]; 中国矿业大学（北京）, 2013.</w:t>
       </w:r>
@@ -22795,6 +22962,7 @@
           <w:rFonts w:hint="eastAsia" w:asciiTheme="minorEastAsia" w:hAnsiTheme="minorEastAsia" w:eastAsiaTheme="minorEastAsia" w:cstheme="minorEastAsia"/>
           <w:sz w:val="21"/>
           <w:szCs w:val="21"/>
+          <w:lang w:val="en-US" w:eastAsia="zh-CN"/>
         </w:rPr>
       </w:pPr>
       <w:bookmarkStart w:id="44" w:name="_ENREF_3"/>
@@ -22803,6 +22971,7 @@
           <w:rFonts w:hint="eastAsia" w:asciiTheme="minorEastAsia" w:hAnsiTheme="minorEastAsia" w:eastAsiaTheme="minorEastAsia" w:cstheme="minorEastAsia"/>
           <w:sz w:val="21"/>
           <w:szCs w:val="21"/>
+          <w:lang w:val="en-US" w:eastAsia="zh-CN"/>
         </w:rPr>
         <w:t>[3]</w:t>
       </w:r>
@@ -22811,6 +22980,7 @@
           <w:rFonts w:hint="eastAsia" w:asciiTheme="minorEastAsia" w:hAnsiTheme="minorEastAsia" w:eastAsiaTheme="minorEastAsia" w:cstheme="minorEastAsia"/>
           <w:sz w:val="21"/>
           <w:szCs w:val="21"/>
+          <w:lang w:val="en-US" w:eastAsia="zh-CN"/>
         </w:rPr>
         <w:tab/>
       </w:r>
@@ -22819,6 +22989,7 @@
           <w:rFonts w:hint="eastAsia" w:asciiTheme="minorEastAsia" w:hAnsiTheme="minorEastAsia" w:eastAsiaTheme="minorEastAsia" w:cstheme="minorEastAsia"/>
           <w:sz w:val="21"/>
           <w:szCs w:val="21"/>
+          <w:lang w:val="en-US" w:eastAsia="zh-CN"/>
         </w:rPr>
         <w:t>费旭敏. 我国沿空留巷支护技术现状及存在的问题探讨 [J]. 中国科技信息, 2008, (07): 48-9+51.</w:t>
       </w:r>
@@ -22847,6 +23018,7 @@
           <w:rFonts w:hint="eastAsia" w:asciiTheme="minorEastAsia" w:hAnsiTheme="minorEastAsia" w:eastAsiaTheme="minorEastAsia" w:cstheme="minorEastAsia"/>
           <w:sz w:val="21"/>
           <w:szCs w:val="21"/>
+          <w:lang w:val="en-US" w:eastAsia="zh-CN"/>
         </w:rPr>
       </w:pPr>
       <w:bookmarkStart w:id="45" w:name="_ENREF_4"/>
@@ -22855,6 +23027,7 @@
           <w:rFonts w:hint="eastAsia" w:asciiTheme="minorEastAsia" w:hAnsiTheme="minorEastAsia" w:eastAsiaTheme="minorEastAsia" w:cstheme="minorEastAsia"/>
           <w:sz w:val="21"/>
           <w:szCs w:val="21"/>
+          <w:lang w:val="en-US" w:eastAsia="zh-CN"/>
         </w:rPr>
         <w:t>[4]</w:t>
       </w:r>
@@ -22863,6 +23036,7 @@
           <w:rFonts w:hint="eastAsia" w:asciiTheme="minorEastAsia" w:hAnsiTheme="minorEastAsia" w:eastAsiaTheme="minorEastAsia" w:cstheme="minorEastAsia"/>
           <w:sz w:val="21"/>
           <w:szCs w:val="21"/>
+          <w:lang w:val="en-US" w:eastAsia="zh-CN"/>
         </w:rPr>
         <w:tab/>
       </w:r>
@@ -22871,6 +23045,7 @@
           <w:rFonts w:hint="eastAsia" w:asciiTheme="minorEastAsia" w:hAnsiTheme="minorEastAsia" w:eastAsiaTheme="minorEastAsia" w:cstheme="minorEastAsia"/>
           <w:sz w:val="21"/>
           <w:szCs w:val="21"/>
+          <w:lang w:val="en-US" w:eastAsia="zh-CN"/>
         </w:rPr>
         <w:t>万岩. 低龄期柔模承载混凝土强度试验与增长规律研究 [D]; 西安科技大学, 2012.</w:t>
       </w:r>
@@ -22899,6 +23074,7 @@
           <w:rFonts w:hint="eastAsia" w:asciiTheme="minorEastAsia" w:hAnsiTheme="minorEastAsia" w:eastAsiaTheme="minorEastAsia" w:cstheme="minorEastAsia"/>
           <w:sz w:val="21"/>
           <w:szCs w:val="21"/>
+          <w:lang w:val="en-US" w:eastAsia="zh-CN"/>
         </w:rPr>
       </w:pPr>
       <w:bookmarkStart w:id="46" w:name="_ENREF_5"/>
@@ -22907,6 +23083,7 @@
           <w:rFonts w:hint="eastAsia" w:asciiTheme="minorEastAsia" w:hAnsiTheme="minorEastAsia" w:eastAsiaTheme="minorEastAsia" w:cstheme="minorEastAsia"/>
           <w:sz w:val="21"/>
           <w:szCs w:val="21"/>
+          <w:lang w:val="en-US" w:eastAsia="zh-CN"/>
         </w:rPr>
         <w:t>[5]</w:t>
       </w:r>
@@ -22915,6 +23092,7 @@
           <w:rFonts w:hint="eastAsia" w:asciiTheme="minorEastAsia" w:hAnsiTheme="minorEastAsia" w:eastAsiaTheme="minorEastAsia" w:cstheme="minorEastAsia"/>
           <w:sz w:val="21"/>
           <w:szCs w:val="21"/>
+          <w:lang w:val="en-US" w:eastAsia="zh-CN"/>
         </w:rPr>
         <w:tab/>
       </w:r>
@@ -22923,6 +23101,7 @@
           <w:rFonts w:hint="eastAsia" w:asciiTheme="minorEastAsia" w:hAnsiTheme="minorEastAsia" w:eastAsiaTheme="minorEastAsia" w:cstheme="minorEastAsia"/>
           <w:sz w:val="21"/>
           <w:szCs w:val="21"/>
+          <w:lang w:val="en-US" w:eastAsia="zh-CN"/>
         </w:rPr>
         <w:t>张智强. 双突矿井中柔模混凝土沿空留巷应用研究 [D]; 西安科技大学, 2012.</w:t>
       </w:r>
@@ -22951,6 +23130,7 @@
           <w:rFonts w:hint="eastAsia" w:asciiTheme="minorEastAsia" w:hAnsiTheme="minorEastAsia" w:eastAsiaTheme="minorEastAsia" w:cstheme="minorEastAsia"/>
           <w:sz w:val="21"/>
           <w:szCs w:val="21"/>
+          <w:lang w:val="en-US" w:eastAsia="zh-CN"/>
         </w:rPr>
       </w:pPr>
       <w:bookmarkStart w:id="47" w:name="_ENREF_6"/>
@@ -22959,6 +23139,7 @@
           <w:rFonts w:hint="eastAsia" w:asciiTheme="minorEastAsia" w:hAnsiTheme="minorEastAsia" w:eastAsiaTheme="minorEastAsia" w:cstheme="minorEastAsia"/>
           <w:sz w:val="21"/>
           <w:szCs w:val="21"/>
+          <w:lang w:val="en-US" w:eastAsia="zh-CN"/>
         </w:rPr>
         <w:t>[6]</w:t>
       </w:r>
@@ -22967,6 +23148,7 @@
           <w:rFonts w:hint="eastAsia" w:asciiTheme="minorEastAsia" w:hAnsiTheme="minorEastAsia" w:eastAsiaTheme="minorEastAsia" w:cstheme="minorEastAsia"/>
           <w:sz w:val="21"/>
           <w:szCs w:val="21"/>
+          <w:lang w:val="en-US" w:eastAsia="zh-CN"/>
         </w:rPr>
         <w:tab/>
       </w:r>
@@ -22975,6 +23157,7 @@
           <w:rFonts w:hint="eastAsia" w:asciiTheme="minorEastAsia" w:hAnsiTheme="minorEastAsia" w:eastAsiaTheme="minorEastAsia" w:cstheme="minorEastAsia"/>
           <w:sz w:val="21"/>
           <w:szCs w:val="21"/>
+          <w:lang w:val="en-US" w:eastAsia="zh-CN"/>
         </w:rPr>
         <w:t>王永福. 揉模填充工艺在巷旁支护中的应用 [J]. 陕西煤炭, 2016, 35(03): 70-3.</w:t>
       </w:r>
@@ -23003,6 +23186,7 @@
           <w:rFonts w:hint="eastAsia" w:asciiTheme="minorEastAsia" w:hAnsiTheme="minorEastAsia" w:eastAsiaTheme="minorEastAsia" w:cstheme="minorEastAsia"/>
           <w:sz w:val="21"/>
           <w:szCs w:val="21"/>
+          <w:lang w:val="en-US" w:eastAsia="zh-CN"/>
         </w:rPr>
       </w:pPr>
       <w:bookmarkStart w:id="48" w:name="_ENREF_7"/>
@@ -23011,6 +23195,7 @@
           <w:rFonts w:hint="eastAsia" w:asciiTheme="minorEastAsia" w:hAnsiTheme="minorEastAsia" w:eastAsiaTheme="minorEastAsia" w:cstheme="minorEastAsia"/>
           <w:sz w:val="21"/>
           <w:szCs w:val="21"/>
+          <w:lang w:val="en-US" w:eastAsia="zh-CN"/>
         </w:rPr>
         <w:t>[7]</w:t>
       </w:r>
@@ -23019,6 +23204,7 @@
           <w:rFonts w:hint="eastAsia" w:asciiTheme="minorEastAsia" w:hAnsiTheme="minorEastAsia" w:eastAsiaTheme="minorEastAsia" w:cstheme="minorEastAsia"/>
           <w:sz w:val="21"/>
           <w:szCs w:val="21"/>
+          <w:lang w:val="en-US" w:eastAsia="zh-CN"/>
         </w:rPr>
         <w:tab/>
       </w:r>
@@ -23027,6 +23213,7 @@
           <w:rFonts w:hint="eastAsia" w:asciiTheme="minorEastAsia" w:hAnsiTheme="minorEastAsia" w:eastAsiaTheme="minorEastAsia" w:cstheme="minorEastAsia"/>
           <w:sz w:val="21"/>
           <w:szCs w:val="21"/>
+          <w:lang w:val="en-US" w:eastAsia="zh-CN"/>
         </w:rPr>
         <w:t>花锦波. 近距重复采动无墙体沿空留巷围岩稳定与控制技术 [D]; 中国矿业大学, 2015.</w:t>
       </w:r>
@@ -23055,6 +23242,7 @@
           <w:rFonts w:hint="eastAsia" w:asciiTheme="minorEastAsia" w:hAnsiTheme="minorEastAsia" w:eastAsiaTheme="minorEastAsia" w:cstheme="minorEastAsia"/>
           <w:sz w:val="21"/>
           <w:szCs w:val="21"/>
+          <w:lang w:val="en-US" w:eastAsia="zh-CN"/>
         </w:rPr>
       </w:pPr>
       <w:bookmarkStart w:id="49" w:name="_ENREF_8"/>
@@ -23063,6 +23251,7 @@
           <w:rFonts w:hint="eastAsia" w:asciiTheme="minorEastAsia" w:hAnsiTheme="minorEastAsia" w:eastAsiaTheme="minorEastAsia" w:cstheme="minorEastAsia"/>
           <w:sz w:val="21"/>
           <w:szCs w:val="21"/>
+          <w:lang w:val="en-US" w:eastAsia="zh-CN"/>
         </w:rPr>
         <w:t>[8]</w:t>
       </w:r>
@@ -23071,6 +23260,7 @@
           <w:rFonts w:hint="eastAsia" w:asciiTheme="minorEastAsia" w:hAnsiTheme="minorEastAsia" w:eastAsiaTheme="minorEastAsia" w:cstheme="minorEastAsia"/>
           <w:sz w:val="21"/>
           <w:szCs w:val="21"/>
+          <w:lang w:val="en-US" w:eastAsia="zh-CN"/>
         </w:rPr>
         <w:tab/>
       </w:r>
@@ -23079,6 +23269,7 @@
           <w:rFonts w:hint="eastAsia" w:asciiTheme="minorEastAsia" w:hAnsiTheme="minorEastAsia" w:eastAsiaTheme="minorEastAsia" w:cstheme="minorEastAsia"/>
           <w:sz w:val="21"/>
           <w:szCs w:val="21"/>
+          <w:lang w:val="en-US" w:eastAsia="zh-CN"/>
         </w:rPr>
         <w:t>杨帆. 海石湾煤矿6113工作面深部沿空留巷围岩控制技术研究 [D]; 中国矿业大学, 2015.</w:t>
       </w:r>
@@ -23107,6 +23298,7 @@
           <w:rFonts w:hint="eastAsia" w:asciiTheme="minorEastAsia" w:hAnsiTheme="minorEastAsia" w:eastAsiaTheme="minorEastAsia" w:cstheme="minorEastAsia"/>
           <w:sz w:val="21"/>
           <w:szCs w:val="21"/>
+          <w:lang w:val="en-US" w:eastAsia="zh-CN"/>
         </w:rPr>
       </w:pPr>
       <w:bookmarkStart w:id="50" w:name="_ENREF_9"/>
@@ -23115,6 +23307,7 @@
           <w:rFonts w:hint="eastAsia" w:asciiTheme="minorEastAsia" w:hAnsiTheme="minorEastAsia" w:eastAsiaTheme="minorEastAsia" w:cstheme="minorEastAsia"/>
           <w:sz w:val="21"/>
           <w:szCs w:val="21"/>
+          <w:lang w:val="en-US" w:eastAsia="zh-CN"/>
         </w:rPr>
         <w:t>[9]</w:t>
       </w:r>
@@ -23123,6 +23316,7 @@
           <w:rFonts w:hint="eastAsia" w:asciiTheme="minorEastAsia" w:hAnsiTheme="minorEastAsia" w:eastAsiaTheme="minorEastAsia" w:cstheme="minorEastAsia"/>
           <w:sz w:val="21"/>
           <w:szCs w:val="21"/>
+          <w:lang w:val="en-US" w:eastAsia="zh-CN"/>
         </w:rPr>
         <w:tab/>
       </w:r>
@@ -23131,6 +23325,7 @@
           <w:rFonts w:hint="eastAsia" w:asciiTheme="minorEastAsia" w:hAnsiTheme="minorEastAsia" w:eastAsiaTheme="minorEastAsia" w:cstheme="minorEastAsia"/>
           <w:sz w:val="21"/>
           <w:szCs w:val="21"/>
+          <w:lang w:val="en-US" w:eastAsia="zh-CN"/>
         </w:rPr>
         <w:t>樊彦东. 高水巷旁充填沿空留巷技术应用研究 [D]; 河北工程大学, 2015.</w:t>
       </w:r>
@@ -23159,6 +23354,7 @@
           <w:rFonts w:hint="eastAsia" w:asciiTheme="minorEastAsia" w:hAnsiTheme="minorEastAsia" w:eastAsiaTheme="minorEastAsia" w:cstheme="minorEastAsia"/>
           <w:sz w:val="21"/>
           <w:szCs w:val="21"/>
+          <w:lang w:val="en-US" w:eastAsia="zh-CN"/>
         </w:rPr>
       </w:pPr>
       <w:bookmarkStart w:id="51" w:name="_ENREF_10"/>
@@ -23167,6 +23363,7 @@
           <w:rFonts w:hint="eastAsia" w:asciiTheme="minorEastAsia" w:hAnsiTheme="minorEastAsia" w:eastAsiaTheme="minorEastAsia" w:cstheme="minorEastAsia"/>
           <w:sz w:val="21"/>
           <w:szCs w:val="21"/>
+          <w:lang w:val="en-US" w:eastAsia="zh-CN"/>
         </w:rPr>
         <w:t>[10]</w:t>
       </w:r>
@@ -23175,6 +23372,7 @@
           <w:rFonts w:hint="eastAsia" w:asciiTheme="minorEastAsia" w:hAnsiTheme="minorEastAsia" w:eastAsiaTheme="minorEastAsia" w:cstheme="minorEastAsia"/>
           <w:sz w:val="21"/>
           <w:szCs w:val="21"/>
+          <w:lang w:val="en-US" w:eastAsia="zh-CN"/>
         </w:rPr>
         <w:tab/>
       </w:r>
@@ -23183,6 +23381,7 @@
           <w:rFonts w:hint="eastAsia" w:asciiTheme="minorEastAsia" w:hAnsiTheme="minorEastAsia" w:eastAsiaTheme="minorEastAsia" w:cstheme="minorEastAsia"/>
           <w:sz w:val="21"/>
           <w:szCs w:val="21"/>
+          <w:lang w:val="en-US" w:eastAsia="zh-CN"/>
         </w:rPr>
         <w:t>马强. 高水充填沿空留巷支护优化设计 [D]; 河北工程大学, 2015.</w:t>
       </w:r>
@@ -23211,6 +23410,7 @@
           <w:rFonts w:hint="eastAsia" w:asciiTheme="minorEastAsia" w:hAnsiTheme="minorEastAsia" w:eastAsiaTheme="minorEastAsia" w:cstheme="minorEastAsia"/>
           <w:sz w:val="21"/>
           <w:szCs w:val="21"/>
+          <w:lang w:val="en-US" w:eastAsia="zh-CN"/>
         </w:rPr>
       </w:pPr>
       <w:bookmarkStart w:id="52" w:name="_ENREF_11"/>
@@ -23219,6 +23419,7 @@
           <w:rFonts w:hint="eastAsia" w:asciiTheme="minorEastAsia" w:hAnsiTheme="minorEastAsia" w:eastAsiaTheme="minorEastAsia" w:cstheme="minorEastAsia"/>
           <w:sz w:val="21"/>
           <w:szCs w:val="21"/>
+          <w:lang w:val="en-US" w:eastAsia="zh-CN"/>
         </w:rPr>
         <w:t>[11]</w:t>
       </w:r>
@@ -23227,6 +23428,7 @@
           <w:rFonts w:hint="eastAsia" w:asciiTheme="minorEastAsia" w:hAnsiTheme="minorEastAsia" w:eastAsiaTheme="minorEastAsia" w:cstheme="minorEastAsia"/>
           <w:sz w:val="21"/>
           <w:szCs w:val="21"/>
+          <w:lang w:val="en-US" w:eastAsia="zh-CN"/>
         </w:rPr>
         <w:tab/>
       </w:r>
@@ -23235,6 +23437,7 @@
           <w:rFonts w:hint="eastAsia" w:asciiTheme="minorEastAsia" w:hAnsiTheme="minorEastAsia" w:eastAsiaTheme="minorEastAsia" w:cstheme="minorEastAsia"/>
           <w:sz w:val="21"/>
           <w:szCs w:val="21"/>
+          <w:lang w:val="en-US" w:eastAsia="zh-CN"/>
         </w:rPr>
         <w:t>吴存良. 花山煤矿采煤工作面沿空留巷支护技术研究 [D]; 重庆大学, 2008.</w:t>
       </w:r>
@@ -23263,6 +23466,7 @@
           <w:rFonts w:hint="eastAsia" w:asciiTheme="minorEastAsia" w:hAnsiTheme="minorEastAsia" w:eastAsiaTheme="minorEastAsia" w:cstheme="minorEastAsia"/>
           <w:sz w:val="21"/>
           <w:szCs w:val="21"/>
+          <w:lang w:val="en-US" w:eastAsia="zh-CN"/>
         </w:rPr>
       </w:pPr>
       <w:bookmarkStart w:id="53" w:name="_ENREF_12"/>
@@ -23271,6 +23475,7 @@
           <w:rFonts w:hint="eastAsia" w:asciiTheme="minorEastAsia" w:hAnsiTheme="minorEastAsia" w:eastAsiaTheme="minorEastAsia" w:cstheme="minorEastAsia"/>
           <w:sz w:val="21"/>
           <w:szCs w:val="21"/>
+          <w:lang w:val="en-US" w:eastAsia="zh-CN"/>
         </w:rPr>
         <w:t>[12]</w:t>
       </w:r>
@@ -23279,6 +23484,7 @@
           <w:rFonts w:hint="eastAsia" w:asciiTheme="minorEastAsia" w:hAnsiTheme="minorEastAsia" w:eastAsiaTheme="minorEastAsia" w:cstheme="minorEastAsia"/>
           <w:sz w:val="21"/>
           <w:szCs w:val="21"/>
+          <w:lang w:val="en-US" w:eastAsia="zh-CN"/>
         </w:rPr>
         <w:tab/>
       </w:r>
@@ -23287,6 +23493,7 @@
           <w:rFonts w:hint="eastAsia" w:asciiTheme="minorEastAsia" w:hAnsiTheme="minorEastAsia" w:eastAsiaTheme="minorEastAsia" w:cstheme="minorEastAsia"/>
           <w:sz w:val="21"/>
           <w:szCs w:val="21"/>
+          <w:lang w:val="en-US" w:eastAsia="zh-CN"/>
         </w:rPr>
         <w:t>阚甲广. 典型顶板条件沿空留巷围岩结构分析及控制技术研究 [D]; 中国矿业大学, 2009.</w:t>
       </w:r>
@@ -23315,6 +23522,7 @@
           <w:rFonts w:hint="eastAsia" w:asciiTheme="minorEastAsia" w:hAnsiTheme="minorEastAsia" w:eastAsiaTheme="minorEastAsia" w:cstheme="minorEastAsia"/>
           <w:sz w:val="21"/>
           <w:szCs w:val="21"/>
+          <w:lang w:val="en-US" w:eastAsia="zh-CN"/>
         </w:rPr>
       </w:pPr>
       <w:bookmarkStart w:id="54" w:name="_ENREF_13"/>
@@ -23323,6 +23531,7 @@
           <w:rFonts w:hint="eastAsia" w:asciiTheme="minorEastAsia" w:hAnsiTheme="minorEastAsia" w:eastAsiaTheme="minorEastAsia" w:cstheme="minorEastAsia"/>
           <w:sz w:val="21"/>
           <w:szCs w:val="21"/>
+          <w:lang w:val="en-US" w:eastAsia="zh-CN"/>
         </w:rPr>
         <w:t>[13]</w:t>
       </w:r>
@@ -23331,6 +23540,7 @@
           <w:rFonts w:hint="eastAsia" w:asciiTheme="minorEastAsia" w:hAnsiTheme="minorEastAsia" w:eastAsiaTheme="minorEastAsia" w:cstheme="minorEastAsia"/>
           <w:sz w:val="21"/>
           <w:szCs w:val="21"/>
+          <w:lang w:val="en-US" w:eastAsia="zh-CN"/>
         </w:rPr>
         <w:tab/>
       </w:r>
@@ -23339,6 +23549,7 @@
           <w:rFonts w:hint="eastAsia" w:asciiTheme="minorEastAsia" w:hAnsiTheme="minorEastAsia" w:eastAsiaTheme="minorEastAsia" w:cstheme="minorEastAsia"/>
           <w:sz w:val="21"/>
           <w:szCs w:val="21"/>
+          <w:lang w:val="en-US" w:eastAsia="zh-CN"/>
         </w:rPr>
         <w:t>亓佳利. 薄煤层坚硬石灰岩顶板条件下沿空留巷技术研究及应用 [D]; 山东科技大学, 2011.</w:t>
       </w:r>
@@ -23367,6 +23578,7 @@
           <w:rFonts w:hint="eastAsia" w:asciiTheme="minorEastAsia" w:hAnsiTheme="minorEastAsia" w:eastAsiaTheme="minorEastAsia" w:cstheme="minorEastAsia"/>
           <w:sz w:val="21"/>
           <w:szCs w:val="21"/>
+          <w:lang w:val="en-US" w:eastAsia="zh-CN"/>
         </w:rPr>
       </w:pPr>
       <w:bookmarkStart w:id="55" w:name="_ENREF_14"/>
@@ -23375,6 +23587,7 @@
           <w:rFonts w:hint="eastAsia" w:asciiTheme="minorEastAsia" w:hAnsiTheme="minorEastAsia" w:eastAsiaTheme="minorEastAsia" w:cstheme="minorEastAsia"/>
           <w:sz w:val="21"/>
           <w:szCs w:val="21"/>
+          <w:lang w:val="en-US" w:eastAsia="zh-CN"/>
         </w:rPr>
         <w:t>[14]</w:t>
       </w:r>
@@ -23383,6 +23596,7 @@
           <w:rFonts w:hint="eastAsia" w:asciiTheme="minorEastAsia" w:hAnsiTheme="minorEastAsia" w:eastAsiaTheme="minorEastAsia" w:cstheme="minorEastAsia"/>
           <w:sz w:val="21"/>
           <w:szCs w:val="21"/>
+          <w:lang w:val="en-US" w:eastAsia="zh-CN"/>
         </w:rPr>
         <w:tab/>
       </w:r>
@@ -23391,6 +23605,7 @@
           <w:rFonts w:hint="eastAsia" w:asciiTheme="minorEastAsia" w:hAnsiTheme="minorEastAsia" w:eastAsiaTheme="minorEastAsia" w:cstheme="minorEastAsia"/>
           <w:sz w:val="21"/>
           <w:szCs w:val="21"/>
+          <w:lang w:val="en-US" w:eastAsia="zh-CN"/>
         </w:rPr>
         <w:t>孙乐乐. 大倾角中厚煤层软弱顶底板沿空留巷 [D]; 重庆大学, 2012.</w:t>
       </w:r>
@@ -23419,6 +23634,7 @@
           <w:rFonts w:hint="eastAsia" w:asciiTheme="minorEastAsia" w:hAnsiTheme="minorEastAsia" w:eastAsiaTheme="minorEastAsia" w:cstheme="minorEastAsia"/>
           <w:sz w:val="21"/>
           <w:szCs w:val="21"/>
+          <w:lang w:val="en-US" w:eastAsia="zh-CN"/>
         </w:rPr>
       </w:pPr>
       <w:bookmarkStart w:id="56" w:name="_ENREF_15"/>
@@ -23427,6 +23643,7 @@
           <w:rFonts w:hint="eastAsia" w:asciiTheme="minorEastAsia" w:hAnsiTheme="minorEastAsia" w:eastAsiaTheme="minorEastAsia" w:cstheme="minorEastAsia"/>
           <w:sz w:val="21"/>
           <w:szCs w:val="21"/>
+          <w:lang w:val="en-US" w:eastAsia="zh-CN"/>
         </w:rPr>
         <w:t>[15]</w:t>
       </w:r>
@@ -23435,6 +23652,7 @@
           <w:rFonts w:hint="eastAsia" w:asciiTheme="minorEastAsia" w:hAnsiTheme="minorEastAsia" w:eastAsiaTheme="minorEastAsia" w:cstheme="minorEastAsia"/>
           <w:sz w:val="21"/>
           <w:szCs w:val="21"/>
+          <w:lang w:val="en-US" w:eastAsia="zh-CN"/>
         </w:rPr>
         <w:tab/>
       </w:r>
@@ -23443,6 +23661,7 @@
           <w:rFonts w:hint="eastAsia" w:asciiTheme="minorEastAsia" w:hAnsiTheme="minorEastAsia" w:eastAsiaTheme="minorEastAsia" w:cstheme="minorEastAsia"/>
           <w:sz w:val="21"/>
           <w:szCs w:val="21"/>
+          <w:lang w:val="en-US" w:eastAsia="zh-CN"/>
         </w:rPr>
         <w:t>王勇. “三软”倾斜煤层沿空留巷巷旁支护技术研究 [D]; 重庆大学, 2012.</w:t>
       </w:r>
@@ -23471,6 +23690,7 @@
           <w:rFonts w:hint="eastAsia" w:asciiTheme="minorEastAsia" w:hAnsiTheme="minorEastAsia" w:eastAsiaTheme="minorEastAsia" w:cstheme="minorEastAsia"/>
           <w:sz w:val="21"/>
           <w:szCs w:val="21"/>
+          <w:lang w:val="en-US" w:eastAsia="zh-CN"/>
         </w:rPr>
       </w:pPr>
       <w:bookmarkStart w:id="57" w:name="_ENREF_16"/>
@@ -23479,6 +23699,7 @@
           <w:rFonts w:hint="eastAsia" w:asciiTheme="minorEastAsia" w:hAnsiTheme="minorEastAsia" w:eastAsiaTheme="minorEastAsia" w:cstheme="minorEastAsia"/>
           <w:sz w:val="21"/>
           <w:szCs w:val="21"/>
+          <w:lang w:val="en-US" w:eastAsia="zh-CN"/>
         </w:rPr>
         <w:t>[16]</w:t>
       </w:r>
@@ -23487,6 +23708,7 @@
           <w:rFonts w:hint="eastAsia" w:asciiTheme="minorEastAsia" w:hAnsiTheme="minorEastAsia" w:eastAsiaTheme="minorEastAsia" w:cstheme="minorEastAsia"/>
           <w:sz w:val="21"/>
           <w:szCs w:val="21"/>
+          <w:lang w:val="en-US" w:eastAsia="zh-CN"/>
         </w:rPr>
         <w:tab/>
       </w:r>
@@ -23495,6 +23717,7 @@
           <w:rFonts w:hint="eastAsia" w:asciiTheme="minorEastAsia" w:hAnsiTheme="minorEastAsia" w:eastAsiaTheme="minorEastAsia" w:cstheme="minorEastAsia"/>
           <w:sz w:val="21"/>
           <w:szCs w:val="21"/>
+          <w:lang w:val="en-US" w:eastAsia="zh-CN"/>
         </w:rPr>
         <w:t>张飞. 混凝土预制块砌碹墙巷旁支护沿空留巷 [D]; 重庆大学, 2014.</w:t>
       </w:r>
@@ -23523,6 +23746,7 @@
           <w:rFonts w:hint="eastAsia" w:asciiTheme="minorEastAsia" w:hAnsiTheme="minorEastAsia" w:eastAsiaTheme="minorEastAsia" w:cstheme="minorEastAsia"/>
           <w:sz w:val="21"/>
           <w:szCs w:val="21"/>
+          <w:lang w:val="en-US" w:eastAsia="zh-CN"/>
         </w:rPr>
       </w:pPr>
       <w:bookmarkStart w:id="58" w:name="_ENREF_17"/>
@@ -23531,6 +23755,7 @@
           <w:rFonts w:hint="eastAsia" w:asciiTheme="minorEastAsia" w:hAnsiTheme="minorEastAsia" w:eastAsiaTheme="minorEastAsia" w:cstheme="minorEastAsia"/>
           <w:sz w:val="21"/>
           <w:szCs w:val="21"/>
+          <w:lang w:val="en-US" w:eastAsia="zh-CN"/>
         </w:rPr>
         <w:t>[17]</w:t>
       </w:r>
@@ -23539,6 +23764,7 @@
           <w:rFonts w:hint="eastAsia" w:asciiTheme="minorEastAsia" w:hAnsiTheme="minorEastAsia" w:eastAsiaTheme="minorEastAsia" w:cstheme="minorEastAsia"/>
           <w:sz w:val="21"/>
           <w:szCs w:val="21"/>
+          <w:lang w:val="en-US" w:eastAsia="zh-CN"/>
         </w:rPr>
         <w:tab/>
       </w:r>
@@ -23547,6 +23773,7 @@
           <w:rFonts w:hint="eastAsia" w:asciiTheme="minorEastAsia" w:hAnsiTheme="minorEastAsia" w:eastAsiaTheme="minorEastAsia" w:cstheme="minorEastAsia"/>
           <w:sz w:val="21"/>
           <w:szCs w:val="21"/>
+          <w:lang w:val="en-US" w:eastAsia="zh-CN"/>
         </w:rPr>
         <w:t>张志义. 900m埋深沿空留巷复用机理与技术研究 [D]; 中国矿业大学, 2014.</w:t>
       </w:r>
@@ -23575,6 +23802,7 @@
           <w:rFonts w:hint="eastAsia" w:asciiTheme="minorEastAsia" w:hAnsiTheme="minorEastAsia" w:eastAsiaTheme="minorEastAsia" w:cstheme="minorEastAsia"/>
           <w:sz w:val="21"/>
           <w:szCs w:val="21"/>
+          <w:lang w:val="en-US" w:eastAsia="zh-CN"/>
         </w:rPr>
       </w:pPr>
       <w:bookmarkStart w:id="59" w:name="_ENREF_18"/>
@@ -23583,6 +23811,7 @@
           <w:rFonts w:hint="eastAsia" w:asciiTheme="minorEastAsia" w:hAnsiTheme="minorEastAsia" w:eastAsiaTheme="minorEastAsia" w:cstheme="minorEastAsia"/>
           <w:sz w:val="21"/>
           <w:szCs w:val="21"/>
+          <w:lang w:val="en-US" w:eastAsia="zh-CN"/>
         </w:rPr>
         <w:t>[18]</w:t>
       </w:r>
@@ -23591,6 +23820,7 @@
           <w:rFonts w:hint="eastAsia" w:asciiTheme="minorEastAsia" w:hAnsiTheme="minorEastAsia" w:eastAsiaTheme="minorEastAsia" w:cstheme="minorEastAsia"/>
           <w:sz w:val="21"/>
           <w:szCs w:val="21"/>
+          <w:lang w:val="en-US" w:eastAsia="zh-CN"/>
         </w:rPr>
         <w:tab/>
       </w:r>
@@ -23599,6 +23829,7 @@
           <w:rFonts w:hint="eastAsia" w:asciiTheme="minorEastAsia" w:hAnsiTheme="minorEastAsia" w:eastAsiaTheme="minorEastAsia" w:cstheme="minorEastAsia"/>
           <w:sz w:val="21"/>
           <w:szCs w:val="21"/>
+          <w:lang w:val="en-US" w:eastAsia="zh-CN"/>
         </w:rPr>
         <w:t>刘洪洋. 采空区下沿空留巷顶板稳定性影响因素及控制对策 [D]; 中国矿业大学, 2014.</w:t>
       </w:r>
@@ -23627,6 +23858,7 @@
           <w:rFonts w:hint="eastAsia" w:asciiTheme="minorEastAsia" w:hAnsiTheme="minorEastAsia" w:eastAsiaTheme="minorEastAsia" w:cstheme="minorEastAsia"/>
           <w:sz w:val="21"/>
           <w:szCs w:val="21"/>
+          <w:lang w:val="en-US" w:eastAsia="zh-CN"/>
         </w:rPr>
       </w:pPr>
       <w:bookmarkStart w:id="60" w:name="_ENREF_19"/>
@@ -23635,6 +23867,7 @@
           <w:rFonts w:hint="eastAsia" w:asciiTheme="minorEastAsia" w:hAnsiTheme="minorEastAsia" w:eastAsiaTheme="minorEastAsia" w:cstheme="minorEastAsia"/>
           <w:sz w:val="21"/>
           <w:szCs w:val="21"/>
+          <w:lang w:val="en-US" w:eastAsia="zh-CN"/>
         </w:rPr>
         <w:t>[19]</w:t>
       </w:r>
@@ -23643,6 +23876,7 @@
           <w:rFonts w:hint="eastAsia" w:asciiTheme="minorEastAsia" w:hAnsiTheme="minorEastAsia" w:eastAsiaTheme="minorEastAsia" w:cstheme="minorEastAsia"/>
           <w:sz w:val="21"/>
           <w:szCs w:val="21"/>
+          <w:lang w:val="en-US" w:eastAsia="zh-CN"/>
         </w:rPr>
         <w:tab/>
       </w:r>
@@ -23651,6 +23885,7 @@
           <w:rFonts w:hint="eastAsia" w:asciiTheme="minorEastAsia" w:hAnsiTheme="minorEastAsia" w:eastAsiaTheme="minorEastAsia" w:cstheme="minorEastAsia"/>
           <w:sz w:val="21"/>
           <w:szCs w:val="21"/>
+          <w:lang w:val="en-US" w:eastAsia="zh-CN"/>
         </w:rPr>
         <w:t>郭正超. 坚硬顶板预制混凝土大砌块沿空留巷技术研究及应用 [D]; 西安科技大学, 2014.</w:t>
       </w:r>
@@ -23679,6 +23914,7 @@
           <w:rFonts w:hint="eastAsia" w:asciiTheme="minorEastAsia" w:hAnsiTheme="minorEastAsia" w:eastAsiaTheme="minorEastAsia" w:cstheme="minorEastAsia"/>
           <w:sz w:val="21"/>
           <w:szCs w:val="21"/>
+          <w:lang w:val="en-US" w:eastAsia="zh-CN"/>
         </w:rPr>
       </w:pPr>
       <w:bookmarkStart w:id="61" w:name="_ENREF_20"/>
@@ -23687,6 +23923,7 @@
           <w:rFonts w:hint="eastAsia" w:asciiTheme="minorEastAsia" w:hAnsiTheme="minorEastAsia" w:eastAsiaTheme="minorEastAsia" w:cstheme="minorEastAsia"/>
           <w:sz w:val="21"/>
           <w:szCs w:val="21"/>
+          <w:lang w:val="en-US" w:eastAsia="zh-CN"/>
         </w:rPr>
         <w:t>[20]</w:t>
       </w:r>
@@ -23695,6 +23932,7 @@
           <w:rFonts w:hint="eastAsia" w:asciiTheme="minorEastAsia" w:hAnsiTheme="minorEastAsia" w:eastAsiaTheme="minorEastAsia" w:cstheme="minorEastAsia"/>
           <w:sz w:val="21"/>
           <w:szCs w:val="21"/>
+          <w:lang w:val="en-US" w:eastAsia="zh-CN"/>
         </w:rPr>
         <w:tab/>
       </w:r>
@@ -23703,6 +23941,7 @@
           <w:rFonts w:hint="eastAsia" w:asciiTheme="minorEastAsia" w:hAnsiTheme="minorEastAsia" w:eastAsiaTheme="minorEastAsia" w:cstheme="minorEastAsia"/>
           <w:sz w:val="21"/>
           <w:szCs w:val="21"/>
+          <w:lang w:val="en-US" w:eastAsia="zh-CN"/>
         </w:rPr>
         <w:t>周占松. 重载机车故障预测与健康管理技术体系架构研究与应用 [J]. 控制与信息技术, 2022, (06): 115-22.</w:t>
       </w:r>
@@ -23731,6 +23970,7 @@
           <w:rFonts w:hint="eastAsia" w:asciiTheme="minorEastAsia" w:hAnsiTheme="minorEastAsia" w:eastAsiaTheme="minorEastAsia" w:cstheme="minorEastAsia"/>
           <w:sz w:val="21"/>
           <w:szCs w:val="21"/>
+          <w:lang w:val="en-US" w:eastAsia="zh-CN"/>
         </w:rPr>
       </w:pPr>
       <w:bookmarkStart w:id="62" w:name="_ENREF_21"/>
@@ -23739,6 +23979,7 @@
           <w:rFonts w:hint="eastAsia" w:asciiTheme="minorEastAsia" w:hAnsiTheme="minorEastAsia" w:eastAsiaTheme="minorEastAsia" w:cstheme="minorEastAsia"/>
           <w:sz w:val="21"/>
           <w:szCs w:val="21"/>
+          <w:lang w:val="en-US" w:eastAsia="zh-CN"/>
         </w:rPr>
         <w:t>[21]</w:t>
       </w:r>
@@ -23747,6 +23988,7 @@
           <w:rFonts w:hint="eastAsia" w:asciiTheme="minorEastAsia" w:hAnsiTheme="minorEastAsia" w:eastAsiaTheme="minorEastAsia" w:cstheme="minorEastAsia"/>
           <w:sz w:val="21"/>
           <w:szCs w:val="21"/>
+          <w:lang w:val="en-US" w:eastAsia="zh-CN"/>
         </w:rPr>
         <w:tab/>
       </w:r>
@@ -23755,6 +23997,7 @@
           <w:rFonts w:hint="eastAsia" w:asciiTheme="minorEastAsia" w:hAnsiTheme="minorEastAsia" w:eastAsiaTheme="minorEastAsia" w:cstheme="minorEastAsia"/>
           <w:sz w:val="21"/>
           <w:szCs w:val="21"/>
+          <w:lang w:val="en-US" w:eastAsia="zh-CN"/>
         </w:rPr>
         <w:t>王伟, 鹿文勇, 陈洋. 沿空留巷工作面综合防灭火技术 [J]. 煤矿安全, 2016, 47(04): 85-7.</w:t>
       </w:r>
@@ -23783,6 +24026,7 @@
           <w:rFonts w:hint="eastAsia" w:asciiTheme="minorEastAsia" w:hAnsiTheme="minorEastAsia" w:eastAsiaTheme="minorEastAsia" w:cstheme="minorEastAsia"/>
           <w:sz w:val="21"/>
           <w:szCs w:val="21"/>
+          <w:lang w:val="en-US" w:eastAsia="zh-CN"/>
         </w:rPr>
       </w:pPr>
       <w:bookmarkStart w:id="63" w:name="_ENREF_22"/>
@@ -23791,6 +24035,7 @@
           <w:rFonts w:hint="eastAsia" w:asciiTheme="minorEastAsia" w:hAnsiTheme="minorEastAsia" w:eastAsiaTheme="minorEastAsia" w:cstheme="minorEastAsia"/>
           <w:sz w:val="21"/>
           <w:szCs w:val="21"/>
+          <w:lang w:val="en-US" w:eastAsia="zh-CN"/>
         </w:rPr>
         <w:t>[22]</w:t>
       </w:r>
@@ -23799,6 +24044,7 @@
           <w:rFonts w:hint="eastAsia" w:asciiTheme="minorEastAsia" w:hAnsiTheme="minorEastAsia" w:eastAsiaTheme="minorEastAsia" w:cstheme="minorEastAsia"/>
           <w:sz w:val="21"/>
           <w:szCs w:val="21"/>
+          <w:lang w:val="en-US" w:eastAsia="zh-CN"/>
         </w:rPr>
         <w:tab/>
       </w:r>
@@ -23807,6 +24053,7 @@
           <w:rFonts w:hint="eastAsia" w:asciiTheme="minorEastAsia" w:hAnsiTheme="minorEastAsia" w:eastAsiaTheme="minorEastAsia" w:cstheme="minorEastAsia"/>
           <w:sz w:val="21"/>
           <w:szCs w:val="21"/>
+          <w:lang w:val="en-US" w:eastAsia="zh-CN"/>
         </w:rPr>
         <w:t>道客巴巴. 沿空留巷技术 [Z]. 2018</w:t>
       </w:r>
@@ -23835,6 +24082,7 @@
           <w:rFonts w:hint="eastAsia" w:asciiTheme="minorEastAsia" w:hAnsiTheme="minorEastAsia" w:eastAsiaTheme="minorEastAsia" w:cstheme="minorEastAsia"/>
           <w:sz w:val="21"/>
           <w:szCs w:val="21"/>
+          <w:lang w:val="en-US" w:eastAsia="zh-CN"/>
         </w:rPr>
       </w:pPr>
       <w:bookmarkStart w:id="64" w:name="_ENREF_23"/>
@@ -23843,6 +24091,7 @@
           <w:rFonts w:hint="eastAsia" w:asciiTheme="minorEastAsia" w:hAnsiTheme="minorEastAsia" w:eastAsiaTheme="minorEastAsia" w:cstheme="minorEastAsia"/>
           <w:sz w:val="21"/>
           <w:szCs w:val="21"/>
+          <w:lang w:val="en-US" w:eastAsia="zh-CN"/>
         </w:rPr>
         <w:t>[23]</w:t>
       </w:r>
@@ -23851,6 +24100,7 @@
           <w:rFonts w:hint="eastAsia" w:asciiTheme="minorEastAsia" w:hAnsiTheme="minorEastAsia" w:eastAsiaTheme="minorEastAsia" w:cstheme="minorEastAsia"/>
           <w:sz w:val="21"/>
           <w:szCs w:val="21"/>
+          <w:lang w:val="en-US" w:eastAsia="zh-CN"/>
         </w:rPr>
         <w:tab/>
       </w:r>
@@ -23859,6 +24109,7 @@
           <w:rFonts w:hint="eastAsia" w:asciiTheme="minorEastAsia" w:hAnsiTheme="minorEastAsia" w:eastAsiaTheme="minorEastAsia" w:cstheme="minorEastAsia"/>
           <w:sz w:val="21"/>
           <w:szCs w:val="21"/>
+          <w:lang w:val="en-US" w:eastAsia="zh-CN"/>
         </w:rPr>
         <w:t>张农. 深入实践、坚持创新、持续推动支护技术进步——2013年度煤矿支护专业委员会专家组工作报告 [J]. 煤矿支护, 2013, (4): 3.</w:t>
       </w:r>
@@ -23887,6 +24138,7 @@
           <w:rFonts w:hint="eastAsia" w:asciiTheme="minorEastAsia" w:hAnsiTheme="minorEastAsia" w:eastAsiaTheme="minorEastAsia" w:cstheme="minorEastAsia"/>
           <w:sz w:val="21"/>
           <w:szCs w:val="21"/>
+          <w:lang w:val="en-US" w:eastAsia="zh-CN"/>
         </w:rPr>
       </w:pPr>
       <w:bookmarkStart w:id="65" w:name="_ENREF_24"/>
@@ -23895,6 +24147,7 @@
           <w:rFonts w:hint="eastAsia" w:asciiTheme="minorEastAsia" w:hAnsiTheme="minorEastAsia" w:eastAsiaTheme="minorEastAsia" w:cstheme="minorEastAsia"/>
           <w:sz w:val="21"/>
           <w:szCs w:val="21"/>
+          <w:lang w:val="en-US" w:eastAsia="zh-CN"/>
         </w:rPr>
         <w:t>[24]</w:t>
       </w:r>
@@ -23903,6 +24156,7 @@
           <w:rFonts w:hint="eastAsia" w:asciiTheme="minorEastAsia" w:hAnsiTheme="minorEastAsia" w:eastAsiaTheme="minorEastAsia" w:cstheme="minorEastAsia"/>
           <w:sz w:val="21"/>
           <w:szCs w:val="21"/>
+          <w:lang w:val="en-US" w:eastAsia="zh-CN"/>
         </w:rPr>
         <w:tab/>
       </w:r>
@@ -23911,6 +24165,7 @@
           <w:rFonts w:hint="eastAsia" w:asciiTheme="minorEastAsia" w:hAnsiTheme="minorEastAsia" w:eastAsiaTheme="minorEastAsia" w:cstheme="minorEastAsia"/>
           <w:sz w:val="21"/>
           <w:szCs w:val="21"/>
+          <w:lang w:val="en-US" w:eastAsia="zh-CN"/>
         </w:rPr>
         <w:t>孙云庆. 9~#煤层切顶卸压沿空留巷技术研究应用 [J]. 同煤科技, 2021, (06): 36-9.</w:t>
       </w:r>
@@ -23939,6 +24194,7 @@
           <w:rFonts w:hint="eastAsia" w:asciiTheme="minorEastAsia" w:hAnsiTheme="minorEastAsia" w:eastAsiaTheme="minorEastAsia" w:cstheme="minorEastAsia"/>
           <w:sz w:val="21"/>
           <w:szCs w:val="21"/>
+          <w:lang w:val="en-US" w:eastAsia="zh-CN"/>
         </w:rPr>
       </w:pPr>
       <w:bookmarkStart w:id="66" w:name="_ENREF_25"/>
@@ -23947,6 +24203,7 @@
           <w:rFonts w:hint="eastAsia" w:asciiTheme="minorEastAsia" w:hAnsiTheme="minorEastAsia" w:eastAsiaTheme="minorEastAsia" w:cstheme="minorEastAsia"/>
           <w:sz w:val="21"/>
           <w:szCs w:val="21"/>
+          <w:lang w:val="en-US" w:eastAsia="zh-CN"/>
         </w:rPr>
         <w:t>[25]</w:t>
       </w:r>
@@ -23955,6 +24212,7 @@
           <w:rFonts w:hint="eastAsia" w:asciiTheme="minorEastAsia" w:hAnsiTheme="minorEastAsia" w:eastAsiaTheme="minorEastAsia" w:cstheme="minorEastAsia"/>
           <w:sz w:val="21"/>
           <w:szCs w:val="21"/>
+          <w:lang w:val="en-US" w:eastAsia="zh-CN"/>
         </w:rPr>
         <w:tab/>
       </w:r>
@@ -23963,6 +24221,7 @@
           <w:rFonts w:hint="eastAsia" w:asciiTheme="minorEastAsia" w:hAnsiTheme="minorEastAsia" w:eastAsiaTheme="minorEastAsia" w:cstheme="minorEastAsia"/>
           <w:sz w:val="21"/>
           <w:szCs w:val="21"/>
+          <w:lang w:val="en-US" w:eastAsia="zh-CN"/>
         </w:rPr>
         <w:t>国家矿山安全监察局. 国家矿山安全监察局关于印发《煤矿防灭火细则》的通知 [J]. 2021.</w:t>
       </w:r>
@@ -23991,6 +24250,7 @@
           <w:rFonts w:hint="eastAsia" w:asciiTheme="minorEastAsia" w:hAnsiTheme="minorEastAsia" w:eastAsiaTheme="minorEastAsia" w:cstheme="minorEastAsia"/>
           <w:sz w:val="21"/>
           <w:szCs w:val="21"/>
+          <w:lang w:val="en-US" w:eastAsia="zh-CN"/>
         </w:rPr>
       </w:pPr>
       <w:bookmarkStart w:id="67" w:name="_ENREF_26"/>
@@ -23999,6 +24259,7 @@
           <w:rFonts w:hint="eastAsia" w:asciiTheme="minorEastAsia" w:hAnsiTheme="minorEastAsia" w:eastAsiaTheme="minorEastAsia" w:cstheme="minorEastAsia"/>
           <w:sz w:val="21"/>
           <w:szCs w:val="21"/>
+          <w:lang w:val="en-US" w:eastAsia="zh-CN"/>
         </w:rPr>
         <w:t>[26]</w:t>
       </w:r>
@@ -24007,6 +24268,7 @@
           <w:rFonts w:hint="eastAsia" w:asciiTheme="minorEastAsia" w:hAnsiTheme="minorEastAsia" w:eastAsiaTheme="minorEastAsia" w:cstheme="minorEastAsia"/>
           <w:sz w:val="21"/>
           <w:szCs w:val="21"/>
+          <w:lang w:val="en-US" w:eastAsia="zh-CN"/>
         </w:rPr>
         <w:tab/>
       </w:r>
@@ -24015,6 +24277,7 @@
           <w:rFonts w:hint="eastAsia" w:asciiTheme="minorEastAsia" w:hAnsiTheme="minorEastAsia" w:eastAsiaTheme="minorEastAsia" w:cstheme="minorEastAsia"/>
           <w:sz w:val="21"/>
           <w:szCs w:val="21"/>
+          <w:lang w:val="en-US" w:eastAsia="zh-CN"/>
         </w:rPr>
         <w:t>孟晓强. 云驾岭煤矿12305工作面沿空留巷技术应用研究 [D]; 河北工程大学, 2016.</w:t>
       </w:r>
@@ -24023,13 +24286,27 @@
     <w:p>
       <w:pPr>
         <w:pStyle w:val="24"/>
+        <w:keepNext w:val="0"/>
+        <w:keepLines w:val="0"/>
+        <w:pageBreakBefore w:val="0"/>
+        <w:widowControl/>
+        <w:kinsoku/>
+        <w:wordWrap/>
+        <w:overflowPunct/>
+        <w:topLinePunct w:val="0"/>
+        <w:autoSpaceDE/>
+        <w:autoSpaceDN/>
         <w:bidi w:val="0"/>
+        <w:adjustRightInd/>
+        <w:snapToGrid/>
+        <w:spacing w:before="60" w:line="320" w:lineRule="exact"/>
         <w:ind w:left="720" w:hanging="720"/>
-        <w:rPr>
-          <w:rFonts w:asciiTheme="minorHAnsi" w:hAnsiTheme="minorHAnsi" w:eastAsiaTheme="minorEastAsia" w:cstheme="minorBidi"/>
-          <w:kern w:val="0"/>
-          <w:sz w:val="24"/>
-          <w:szCs w:val="24"/>
+        <w:textAlignment w:val="auto"/>
+        <w:rPr>
+          <w:rFonts w:hint="eastAsia" w:asciiTheme="minorEastAsia" w:hAnsiTheme="minorEastAsia" w:eastAsiaTheme="minorEastAsia" w:cstheme="minorEastAsia"/>
+          <w:kern w:val="0"/>
+          <w:sz w:val="21"/>
+          <w:szCs w:val="21"/>
           <w:lang w:val="en-US" w:eastAsia="zh-CN" w:bidi="ar"/>
         </w:rPr>
       </w:pPr>
@@ -24038,90 +24315,325 @@
           <w:rFonts w:hint="eastAsia" w:asciiTheme="minorEastAsia" w:hAnsiTheme="minorEastAsia" w:eastAsiaTheme="minorEastAsia" w:cstheme="minorEastAsia"/>
           <w:sz w:val="21"/>
           <w:szCs w:val="21"/>
+          <w:lang w:val="en-US" w:eastAsia="zh-CN"/>
         </w:rPr>
         <w:fldChar w:fldCharType="end"/>
       </w:r>
       <w:r>
         <w:rPr>
-          <w:rFonts w:hint="eastAsia"/>
+          <w:rFonts w:hint="eastAsia" w:asciiTheme="minorEastAsia" w:hAnsiTheme="minorEastAsia" w:eastAsiaTheme="minorEastAsia" w:cstheme="minorEastAsia"/>
+          <w:sz w:val="21"/>
+          <w:szCs w:val="21"/>
+          <w:lang w:val="en-US" w:eastAsia="zh-CN"/>
         </w:rPr>
         <w:fldChar w:fldCharType="begin"/>
       </w:r>
       <w:r>
         <w:rPr>
-          <w:rFonts w:hint="eastAsia"/>
+          <w:rFonts w:hint="eastAsia" w:asciiTheme="minorEastAsia" w:hAnsiTheme="minorEastAsia" w:eastAsiaTheme="minorEastAsia" w:cstheme="minorEastAsia"/>
+          <w:sz w:val="21"/>
+          <w:szCs w:val="21"/>
+          <w:lang w:val="en-US" w:eastAsia="zh-CN"/>
         </w:rPr>
         <w:instrText xml:space="preserve"> ADDIN  EN.REFLIST </w:instrText>
       </w:r>
       <w:r>
+        <w:rPr>
+          <w:rFonts w:hint="eastAsia" w:asciiTheme="minorEastAsia" w:hAnsiTheme="minorEastAsia" w:eastAsiaTheme="minorEastAsia" w:cstheme="minorEastAsia"/>
+          <w:sz w:val="21"/>
+          <w:szCs w:val="21"/>
+          <w:lang w:val="en-US" w:eastAsia="zh-CN"/>
+        </w:rPr>
         <w:fldChar w:fldCharType="separate"/>
       </w:r>
       <w:r>
         <w:rPr>
-          <w:rFonts w:asciiTheme="minorHAnsi" w:hAnsiTheme="minorHAnsi" w:eastAsiaTheme="minorEastAsia" w:cstheme="minorBidi"/>
-          <w:kern w:val="0"/>
-          <w:sz w:val="24"/>
-          <w:szCs w:val="24"/>
-          <w:lang w:val="en-US" w:eastAsia="zh-CN" w:bidi="ar"/>
-        </w:rPr>
-        <w:t>[1]</w:t>
-      </w:r>
-      <w:r>
-        <w:rPr>
-          <w:rFonts w:asciiTheme="minorHAnsi" w:hAnsiTheme="minorHAnsi" w:eastAsiaTheme="minorEastAsia" w:cstheme="minorBidi"/>
-          <w:kern w:val="0"/>
-          <w:sz w:val="24"/>
-          <w:szCs w:val="24"/>
+          <w:rFonts w:hint="eastAsia" w:asciiTheme="minorEastAsia" w:hAnsiTheme="minorEastAsia" w:eastAsiaTheme="minorEastAsia" w:cstheme="minorEastAsia"/>
+          <w:kern w:val="0"/>
+          <w:sz w:val="21"/>
+          <w:szCs w:val="21"/>
+          <w:lang w:val="en-US" w:eastAsia="zh-CN" w:bidi="ar"/>
+        </w:rPr>
+        <w:t>[27]</w:t>
+      </w:r>
+      <w:r>
+        <w:rPr>
+          <w:rFonts w:hint="eastAsia" w:asciiTheme="minorEastAsia" w:hAnsiTheme="minorEastAsia" w:eastAsiaTheme="minorEastAsia" w:cstheme="minorEastAsia"/>
+          <w:kern w:val="0"/>
+          <w:sz w:val="21"/>
+          <w:szCs w:val="21"/>
           <w:lang w:val="en-US" w:eastAsia="zh-CN" w:bidi="ar"/>
         </w:rPr>
         <w:tab/>
+      </w:r>
+      <w:r>
+        <w:rPr>
+          <w:rFonts w:hint="eastAsia" w:asciiTheme="minorEastAsia" w:hAnsiTheme="minorEastAsia" w:eastAsiaTheme="minorEastAsia" w:cstheme="minorEastAsia"/>
+          <w:kern w:val="0"/>
+          <w:sz w:val="21"/>
+          <w:szCs w:val="21"/>
+          <w:lang w:val="en-US" w:eastAsia="zh-CN" w:bidi="ar"/>
+        </w:rPr>
+        <w:t>魏淑艳, 杨大瀚. 中国地方政府安全生产的“监管空间”问题研究——基于31个危化品生产安全事故案例 [J]. 东北大学学报(社会科学版), 2017, 19(02): 173-9.</w:t>
+      </w:r>
+    </w:p>
+    <w:p>
+      <w:pPr>
+        <w:pStyle w:val="24"/>
+        <w:keepNext w:val="0"/>
+        <w:keepLines w:val="0"/>
+        <w:pageBreakBefore w:val="0"/>
+        <w:widowControl/>
+        <w:kinsoku/>
+        <w:wordWrap/>
+        <w:overflowPunct/>
+        <w:topLinePunct w:val="0"/>
+        <w:autoSpaceDE/>
+        <w:autoSpaceDN/>
+        <w:bidi w:val="0"/>
+        <w:adjustRightInd/>
+        <w:snapToGrid/>
+        <w:spacing w:before="60" w:line="320" w:lineRule="exact"/>
+        <w:ind w:left="720" w:hanging="720"/>
+        <w:textAlignment w:val="auto"/>
+        <w:rPr>
+          <w:rFonts w:hint="eastAsia" w:asciiTheme="minorEastAsia" w:hAnsiTheme="minorEastAsia" w:eastAsiaTheme="minorEastAsia" w:cstheme="minorEastAsia"/>
+          <w:kern w:val="0"/>
+          <w:sz w:val="21"/>
+          <w:szCs w:val="21"/>
+          <w:lang w:val="en-US" w:eastAsia="zh-CN" w:bidi="ar"/>
+        </w:rPr>
+      </w:pPr>
+      <w:r>
+        <w:rPr>
+          <w:rFonts w:hint="eastAsia" w:asciiTheme="minorEastAsia" w:hAnsiTheme="minorEastAsia" w:eastAsiaTheme="minorEastAsia" w:cstheme="minorEastAsia"/>
+          <w:kern w:val="0"/>
+          <w:sz w:val="21"/>
+          <w:szCs w:val="21"/>
+          <w:lang w:val="en-US" w:eastAsia="zh-CN" w:bidi="ar"/>
+        </w:rPr>
+        <w:t>[28]</w:t>
+      </w:r>
+      <w:r>
+        <w:rPr>
+          <w:rFonts w:hint="eastAsia" w:asciiTheme="minorEastAsia" w:hAnsiTheme="minorEastAsia" w:eastAsiaTheme="minorEastAsia" w:cstheme="minorEastAsia"/>
+          <w:kern w:val="0"/>
+          <w:sz w:val="21"/>
+          <w:szCs w:val="21"/>
+          <w:lang w:val="en-US" w:eastAsia="zh-CN" w:bidi="ar"/>
+        </w:rPr>
+        <w:tab/>
+      </w:r>
+      <w:r>
+        <w:rPr>
+          <w:rFonts w:hint="eastAsia" w:asciiTheme="minorEastAsia" w:hAnsiTheme="minorEastAsia" w:eastAsiaTheme="minorEastAsia" w:cstheme="minorEastAsia"/>
+          <w:kern w:val="0"/>
+          <w:sz w:val="21"/>
+          <w:szCs w:val="21"/>
+          <w:lang w:val="en-US" w:eastAsia="zh-CN" w:bidi="ar"/>
+        </w:rPr>
+        <w:t>王卫国, 潘竟虎, 李俊峰. 基于空间Logistic的山西省火灾风险评价与火险区划 [J]. 草业科学, 2016, 33(04): 635-44.</w:t>
+      </w:r>
+    </w:p>
+    <w:p>
+      <w:pPr>
+        <w:pStyle w:val="24"/>
+        <w:keepNext w:val="0"/>
+        <w:keepLines w:val="0"/>
+        <w:pageBreakBefore w:val="0"/>
+        <w:widowControl/>
+        <w:kinsoku/>
+        <w:wordWrap/>
+        <w:overflowPunct/>
+        <w:topLinePunct w:val="0"/>
+        <w:autoSpaceDE/>
+        <w:autoSpaceDN/>
+        <w:bidi w:val="0"/>
+        <w:adjustRightInd/>
+        <w:snapToGrid/>
+        <w:spacing w:before="60" w:line="320" w:lineRule="exact"/>
+        <w:ind w:left="720" w:hanging="720"/>
+        <w:textAlignment w:val="auto"/>
+        <w:rPr>
+          <w:rFonts w:hint="eastAsia" w:asciiTheme="minorEastAsia" w:hAnsiTheme="minorEastAsia" w:eastAsiaTheme="minorEastAsia" w:cstheme="minorEastAsia"/>
+          <w:kern w:val="0"/>
+          <w:sz w:val="21"/>
+          <w:szCs w:val="21"/>
+          <w:lang w:val="en-US" w:eastAsia="zh-CN" w:bidi="ar"/>
+        </w:rPr>
+      </w:pPr>
+      <w:r>
+        <w:rPr>
+          <w:rFonts w:hint="eastAsia" w:asciiTheme="minorEastAsia" w:hAnsiTheme="minorEastAsia" w:eastAsiaTheme="minorEastAsia" w:cstheme="minorEastAsia"/>
+          <w:kern w:val="0"/>
+          <w:sz w:val="21"/>
+          <w:szCs w:val="21"/>
+          <w:lang w:val="en-US" w:eastAsia="zh-CN" w:bidi="ar"/>
+        </w:rPr>
+        <w:t>[29]</w:t>
+      </w:r>
+      <w:r>
+        <w:rPr>
+          <w:rFonts w:hint="eastAsia" w:asciiTheme="minorEastAsia" w:hAnsiTheme="minorEastAsia" w:eastAsiaTheme="minorEastAsia" w:cstheme="minorEastAsia"/>
+          <w:kern w:val="0"/>
+          <w:sz w:val="21"/>
+          <w:szCs w:val="21"/>
+          <w:lang w:val="en-US" w:eastAsia="zh-CN" w:bidi="ar"/>
+        </w:rPr>
+        <w:tab/>
+      </w:r>
+      <w:r>
+        <w:rPr>
+          <w:rFonts w:hint="eastAsia" w:asciiTheme="minorEastAsia" w:hAnsiTheme="minorEastAsia" w:eastAsiaTheme="minorEastAsia" w:cstheme="minorEastAsia"/>
+          <w:kern w:val="0"/>
+          <w:sz w:val="21"/>
+          <w:szCs w:val="21"/>
+          <w:lang w:val="en-US" w:eastAsia="zh-CN" w:bidi="ar"/>
+        </w:rPr>
+        <w:t>张朋. 煤矿应急救援无线传感器节点关键技术研究 [D]; 中国矿业大学, 2015.</w:t>
+      </w:r>
+    </w:p>
+    <w:p>
+      <w:pPr>
+        <w:pStyle w:val="24"/>
+        <w:keepNext w:val="0"/>
+        <w:keepLines w:val="0"/>
+        <w:pageBreakBefore w:val="0"/>
+        <w:widowControl/>
+        <w:kinsoku/>
+        <w:wordWrap/>
+        <w:overflowPunct/>
+        <w:topLinePunct w:val="0"/>
+        <w:autoSpaceDE/>
+        <w:autoSpaceDN/>
+        <w:bidi w:val="0"/>
+        <w:adjustRightInd/>
+        <w:snapToGrid/>
+        <w:spacing w:before="60" w:line="320" w:lineRule="exact"/>
+        <w:ind w:left="720" w:hanging="720"/>
+        <w:textAlignment w:val="auto"/>
+        <w:rPr>
+          <w:rFonts w:hint="eastAsia" w:asciiTheme="minorEastAsia" w:hAnsiTheme="minorEastAsia" w:eastAsiaTheme="minorEastAsia" w:cstheme="minorEastAsia"/>
+          <w:kern w:val="0"/>
+          <w:sz w:val="21"/>
+          <w:szCs w:val="21"/>
+          <w:lang w:val="en-US" w:eastAsia="zh-CN" w:bidi="ar"/>
+        </w:rPr>
+      </w:pPr>
+      <w:r>
+        <w:rPr>
+          <w:rFonts w:hint="eastAsia" w:asciiTheme="minorEastAsia" w:hAnsiTheme="minorEastAsia" w:eastAsiaTheme="minorEastAsia" w:cstheme="minorEastAsia"/>
+          <w:kern w:val="0"/>
+          <w:sz w:val="21"/>
+          <w:szCs w:val="21"/>
+          <w:lang w:val="en-US" w:eastAsia="zh-CN" w:bidi="ar"/>
+        </w:rPr>
+        <w:t>[30]</w:t>
+      </w:r>
+      <w:r>
+        <w:rPr>
+          <w:rFonts w:hint="eastAsia" w:asciiTheme="minorEastAsia" w:hAnsiTheme="minorEastAsia" w:eastAsiaTheme="minorEastAsia" w:cstheme="minorEastAsia"/>
+          <w:kern w:val="0"/>
+          <w:sz w:val="21"/>
+          <w:szCs w:val="21"/>
+          <w:lang w:val="en-US" w:eastAsia="zh-CN" w:bidi="ar"/>
+        </w:rPr>
+        <w:tab/>
+      </w:r>
+      <w:r>
+        <w:rPr>
+          <w:rFonts w:hint="eastAsia" w:asciiTheme="minorEastAsia" w:hAnsiTheme="minorEastAsia" w:eastAsiaTheme="minorEastAsia" w:cstheme="minorEastAsia"/>
+          <w:kern w:val="0"/>
+          <w:sz w:val="21"/>
+          <w:szCs w:val="21"/>
+          <w:lang w:val="en-US" w:eastAsia="zh-CN" w:bidi="ar"/>
+        </w:rPr>
         <w:t>康福钧. CO_2灭火技术的应用与评价 [J]. 华北科技学院学报, 2006, (01): 35-7.</w:t>
       </w:r>
     </w:p>
     <w:p>
       <w:pPr>
         <w:pStyle w:val="24"/>
+        <w:keepNext w:val="0"/>
+        <w:keepLines w:val="0"/>
+        <w:pageBreakBefore w:val="0"/>
+        <w:widowControl/>
+        <w:kinsoku/>
+        <w:wordWrap/>
+        <w:overflowPunct/>
+        <w:topLinePunct w:val="0"/>
+        <w:autoSpaceDE/>
+        <w:autoSpaceDN/>
         <w:bidi w:val="0"/>
+        <w:adjustRightInd/>
+        <w:snapToGrid/>
+        <w:spacing w:before="60" w:line="320" w:lineRule="exact"/>
         <w:ind w:left="720" w:hanging="720"/>
-        <w:rPr>
-          <w:rFonts w:asciiTheme="minorHAnsi" w:hAnsiTheme="minorHAnsi" w:eastAsiaTheme="minorEastAsia" w:cstheme="minorBidi"/>
-          <w:kern w:val="0"/>
-          <w:sz w:val="24"/>
-          <w:szCs w:val="24"/>
-          <w:lang w:val="en-US" w:eastAsia="zh-CN" w:bidi="ar"/>
-        </w:rPr>
-      </w:pPr>
-      <w:r>
-        <w:rPr>
-          <w:rFonts w:asciiTheme="minorHAnsi" w:hAnsiTheme="minorHAnsi" w:eastAsiaTheme="minorEastAsia" w:cstheme="minorBidi"/>
-          <w:kern w:val="0"/>
-          <w:sz w:val="24"/>
-          <w:szCs w:val="24"/>
-          <w:lang w:val="en-US" w:eastAsia="zh-CN" w:bidi="ar"/>
-        </w:rPr>
-        <w:t>[2]</w:t>
-      </w:r>
-      <w:r>
-        <w:rPr>
-          <w:rFonts w:asciiTheme="minorHAnsi" w:hAnsiTheme="minorHAnsi" w:eastAsiaTheme="minorEastAsia" w:cstheme="minorBidi"/>
-          <w:kern w:val="0"/>
-          <w:sz w:val="24"/>
-          <w:szCs w:val="24"/>
+        <w:textAlignment w:val="auto"/>
+        <w:rPr>
+          <w:rFonts w:hint="eastAsia" w:asciiTheme="minorEastAsia" w:hAnsiTheme="minorEastAsia" w:eastAsiaTheme="minorEastAsia" w:cstheme="minorEastAsia"/>
+          <w:kern w:val="0"/>
+          <w:sz w:val="21"/>
+          <w:szCs w:val="21"/>
+          <w:lang w:val="en-US" w:eastAsia="zh-CN" w:bidi="ar"/>
+        </w:rPr>
+      </w:pPr>
+      <w:r>
+        <w:rPr>
+          <w:rFonts w:hint="eastAsia" w:asciiTheme="minorEastAsia" w:hAnsiTheme="minorEastAsia" w:eastAsiaTheme="minorEastAsia" w:cstheme="minorEastAsia"/>
+          <w:kern w:val="0"/>
+          <w:sz w:val="21"/>
+          <w:szCs w:val="21"/>
+          <w:lang w:val="en-US" w:eastAsia="zh-CN" w:bidi="ar"/>
+        </w:rPr>
+        <w:t>[31]</w:t>
+      </w:r>
+      <w:r>
+        <w:rPr>
+          <w:rFonts w:hint="eastAsia" w:asciiTheme="minorEastAsia" w:hAnsiTheme="minorEastAsia" w:eastAsiaTheme="minorEastAsia" w:cstheme="minorEastAsia"/>
+          <w:kern w:val="0"/>
+          <w:sz w:val="21"/>
+          <w:szCs w:val="21"/>
           <w:lang w:val="en-US" w:eastAsia="zh-CN" w:bidi="ar"/>
         </w:rPr>
         <w:tab/>
+      </w:r>
+      <w:r>
+        <w:rPr>
+          <w:rFonts w:hint="eastAsia" w:asciiTheme="minorEastAsia" w:hAnsiTheme="minorEastAsia" w:eastAsiaTheme="minorEastAsia" w:cstheme="minorEastAsia"/>
+          <w:kern w:val="0"/>
+          <w:sz w:val="21"/>
+          <w:szCs w:val="21"/>
+          <w:lang w:val="en-US" w:eastAsia="zh-CN" w:bidi="ar"/>
+        </w:rPr>
         <w:t>邓声炜. 综合防灭火技术在煤矿中的应用 [J]. 内燃机与配件, 2017, (13): 107-10.</w:t>
       </w:r>
     </w:p>
     <w:p>
       <w:pPr>
         <w:pStyle w:val="24"/>
+        <w:keepNext w:val="0"/>
+        <w:keepLines w:val="0"/>
+        <w:pageBreakBefore w:val="0"/>
+        <w:widowControl/>
+        <w:kinsoku/>
+        <w:wordWrap/>
+        <w:overflowPunct/>
+        <w:topLinePunct w:val="0"/>
+        <w:autoSpaceDE/>
+        <w:autoSpaceDN/>
         <w:bidi w:val="0"/>
+        <w:adjustRightInd/>
+        <w:snapToGrid/>
+        <w:spacing w:before="60" w:line="320" w:lineRule="exact"/>
         <w:ind w:left="720" w:hanging="720"/>
-        <w:rPr>
-          <w:rFonts w:hint="eastAsia"/>
+        <w:textAlignment w:val="auto"/>
+        <w:rPr>
+          <w:rFonts w:hint="eastAsia" w:asciiTheme="minorEastAsia" w:hAnsiTheme="minorEastAsia" w:eastAsiaTheme="minorEastAsia" w:cstheme="minorEastAsia"/>
           <w:b w:val="0"/>
           <w:i w:val="0"/>
+          <w:sz w:val="21"/>
+          <w:szCs w:val="21"/>
           <w:u w:val="none"/>
           <w:lang w:val="en-US" w:eastAsia="zh-CN"/>
         </w:rPr>
@@ -24129,6 +24641,7 @@
     </w:p>
     <w:p>
       <w:pPr>
+        <w:pStyle w:val="24"/>
         <w:keepNext w:val="0"/>
         <w:keepLines w:val="0"/>
         <w:pageBreakBefore w:val="0"/>
@@ -24145,12 +24658,16 @@
         <w:spacing w:before="60" w:line="320" w:lineRule="exact"/>
         <w:textAlignment w:val="auto"/>
         <w:rPr>
-          <w:rFonts w:hint="eastAsia"/>
-        </w:rPr>
-      </w:pPr>
-      <w:r>
-        <w:rPr>
-          <w:rFonts w:hint="eastAsia"/>
+          <w:rFonts w:hint="eastAsia" w:eastAsia="宋体"/>
+          <w:lang w:eastAsia="zh-CN"/>
+        </w:rPr>
+      </w:pPr>
+      <w:r>
+        <w:rPr>
+          <w:rFonts w:hint="eastAsia" w:asciiTheme="minorEastAsia" w:hAnsiTheme="minorEastAsia" w:eastAsiaTheme="minorEastAsia" w:cstheme="minorEastAsia"/>
+          <w:sz w:val="21"/>
+          <w:szCs w:val="21"/>
+          <w:lang w:val="en-US" w:eastAsia="zh-CN"/>
         </w:rPr>
         <w:fldChar w:fldCharType="end"/>
       </w:r>
@@ -24189,7 +24706,7 @@
           <w:lang w:val="en-US" w:eastAsia="zh-CN" w:bidi="ar-SA"/>
         </w:rPr>
       </w:pPr>
-      <w:bookmarkStart w:id="68" w:name="_Toc19008"/>
+      <w:bookmarkStart w:id="68" w:name="_Toc28454"/>
       <w:r>
         <w:rPr>
           <w:rFonts w:hint="default" w:ascii="黑体" w:hAnsi="黑体" w:eastAsia="黑体" w:cs="黑体"/>
@@ -24237,7 +24754,7 @@
           <w:lang w:val="en-US" w:eastAsia="zh-CN" w:bidi="ar-SA"/>
         </w:rPr>
       </w:pPr>
-      <w:bookmarkStart w:id="69" w:name="_Toc25034"/>
+      <w:bookmarkStart w:id="69" w:name="_Toc19282"/>
       <w:r>
         <w:rPr>
           <w:rFonts w:hint="eastAsia" w:ascii="黑体" w:hAnsi="黑体" w:eastAsia="黑体" w:cs="黑体"/>
@@ -24253,51 +24770,41 @@
     </w:p>
     <w:p>
       <w:pPr>
-        <w:pStyle w:val="12"/>
-        <w:keepNext w:val="0"/>
-        <w:keepLines w:val="0"/>
-        <w:widowControl/>
-        <w:numPr>
-          <w:ilvl w:val="0"/>
-          <w:numId w:val="0"/>
-        </w:numPr>
-        <w:suppressLineNumbers w:val="0"/>
-        <w:pBdr>
-          <w:top w:val="none" w:color="auto" w:sz="0" w:space="0"/>
-          <w:left w:val="none" w:color="auto" w:sz="0" w:space="0"/>
-          <w:bottom w:val="none" w:color="auto" w:sz="0" w:space="0"/>
-          <w:right w:val="none" w:color="auto" w:sz="0" w:space="0"/>
-        </w:pBdr>
-        <w:spacing w:before="120" w:beforeAutospacing="0" w:after="0" w:afterAutospacing="0"/>
-        <w:ind w:leftChars="0" w:right="0" w:rightChars="0"/>
-        <w:jc w:val="left"/>
-        <w:outlineLvl w:val="9"/>
-        <w:rPr>
-          <w:rFonts w:hint="default" w:asciiTheme="minorHAnsi" w:hAnsiTheme="minorHAnsi" w:eastAsiaTheme="minorEastAsia" w:cstheme="minorBidi"/>
-          <w:b/>
-          <w:kern w:val="44"/>
-          <w:sz w:val="24"/>
-          <w:szCs w:val="24"/>
-          <w:lang w:val="en-US" w:eastAsia="zh-CN" w:bidi="ar-SA"/>
-        </w:rPr>
-      </w:pPr>
-    </w:p>
-    <w:p>
-      <w:pPr>
-        <w:spacing w:before="0" w:beforeLines="0" w:after="0" w:afterLines="0" w:line="240" w:lineRule="auto"/>
-        <w:ind w:left="0" w:leftChars="0" w:right="0" w:rightChars="0" w:firstLine="0" w:firstLineChars="0"/>
-        <w:jc w:val="center"/>
-        <w:rPr>
-          <w:rFonts w:hint="default" w:hAnsi="Cambria Math" w:eastAsia="Segoe UI" w:cs="Segoe UI"/>
-          <w:i w:val="0"/>
-          <w:iCs w:val="0"/>
-          <w:caps w:val="0"/>
-          <w:spacing w:val="0"/>
-          <w:kern w:val="0"/>
-          <w:sz w:val="24"/>
-          <w:szCs w:val="24"/>
-          <w:u w:val="none"/>
-          <w:lang w:val="en-US" w:eastAsia="zh-CN" w:bidi="ar"/>
+        <w:rPr>
+          <w:rFonts w:hint="eastAsia" w:eastAsia="宋体"/>
+          <w:lang w:val="en-US" w:eastAsia="zh-CN"/>
+        </w:rPr>
+      </w:pPr>
+    </w:p>
+    <w:p>
+      <w:pPr>
+        <w:rPr>
+          <w:rFonts w:hint="eastAsia" w:eastAsia="宋体"/>
+          <w:lang w:val="en-US" w:eastAsia="zh-CN"/>
+        </w:rPr>
+      </w:pPr>
+    </w:p>
+    <w:p>
+      <w:pPr>
+        <w:rPr>
+          <w:rFonts w:hint="eastAsia" w:eastAsia="宋体"/>
+          <w:lang w:val="en-US" w:eastAsia="zh-CN"/>
+        </w:rPr>
+      </w:pPr>
+    </w:p>
+    <w:p>
+      <w:pPr>
+        <w:rPr>
+          <w:rFonts w:hint="eastAsia" w:eastAsia="宋体"/>
+          <w:lang w:val="en-US" w:eastAsia="zh-CN"/>
+        </w:rPr>
+      </w:pPr>
+    </w:p>
+    <w:p>
+      <w:pPr>
+        <w:rPr>
+          <w:rFonts w:hint="eastAsia" w:eastAsia="宋体"/>
+          <w:lang w:val="en-US" w:eastAsia="zh-CN"/>
         </w:rPr>
       </w:pPr>
     </w:p>
@@ -25423,11 +25930,11 @@
     <w:uiPriority w:val="0"/>
     <w:pPr>
       <w:pBdr>
-        <w:top w:val="none" w:color="auto" w:sz="8" w:space="0"/>
-        <w:left w:val="none" w:color="auto" w:sz="8" w:space="0"/>
-        <w:bottom w:val="none" w:color="auto" w:sz="8" w:space="0"/>
-        <w:right w:val="none" w:color="auto" w:sz="8" w:space="0"/>
-        <w:between w:val="none" w:color="auto" w:sz="8" w:space="0"/>
+        <w:top w:val="none" w:color="auto" w:sz="0" w:space="0"/>
+        <w:left w:val="none" w:color="auto" w:sz="0" w:space="0"/>
+        <w:bottom w:val="none" w:color="auto" w:sz="0" w:space="0"/>
+        <w:right w:val="none" w:color="auto" w:sz="0" w:space="0"/>
+        <w:between w:val="none" w:color="auto" w:sz="0" w:space="0"/>
       </w:pBdr>
       <w:jc w:val="center"/>
     </w:pPr>

--- a/论文/毕设.docx
+++ b/论文/毕设.docx
@@ -223,9 +223,9 @@
           <w:szCs w:val="52"/>
         </w:rPr>
       </w:pPr>
-      <w:bookmarkStart w:id="0" w:name="_Toc71809420"/>
-      <w:bookmarkStart w:id="1" w:name="_Toc71811492"/>
-      <w:bookmarkStart w:id="2" w:name="_Toc71811375"/>
+      <w:bookmarkStart w:id="0" w:name="_Toc71811492"/>
+      <w:bookmarkStart w:id="1" w:name="_Toc71811375"/>
+      <w:bookmarkStart w:id="2" w:name="_Toc71809420"/>
       <w:r>
         <w:rPr>
           <w:rStyle w:val="18"/>
@@ -1164,12 +1164,12 @@
         </w:rPr>
       </w:pPr>
       <w:bookmarkStart w:id="3" w:name="_Toc14267545"/>
-      <w:bookmarkStart w:id="4" w:name="_Toc8308252"/>
-      <w:bookmarkStart w:id="5" w:name="_Toc71811494"/>
-      <w:bookmarkStart w:id="6" w:name="_Toc71809422"/>
-      <w:bookmarkStart w:id="7" w:name="_Toc71811377"/>
-      <w:bookmarkStart w:id="8" w:name="_Toc8307344"/>
-      <w:bookmarkStart w:id="9" w:name="_Toc8300437"/>
+      <w:bookmarkStart w:id="4" w:name="_Toc71811377"/>
+      <w:bookmarkStart w:id="5" w:name="_Toc8307344"/>
+      <w:bookmarkStart w:id="6" w:name="_Toc71811494"/>
+      <w:bookmarkStart w:id="7" w:name="_Toc8308252"/>
+      <w:bookmarkStart w:id="8" w:name="_Toc8300437"/>
+      <w:bookmarkStart w:id="9" w:name="_Toc71809422"/>
       <w:r>
         <w:rPr>
           <w:rFonts w:hint="eastAsia" w:ascii="黑体" w:hAnsi="黑体" w:eastAsia="黑体"/>
@@ -1474,9 +1474,9 @@
           <w:szCs w:val="30"/>
         </w:rPr>
       </w:pPr>
-      <w:bookmarkStart w:id="10" w:name="_Toc71811495"/>
-      <w:bookmarkStart w:id="11" w:name="_Toc71809423"/>
-      <w:bookmarkStart w:id="12" w:name="_Toc71811378"/>
+      <w:bookmarkStart w:id="10" w:name="_Toc71811378"/>
+      <w:bookmarkStart w:id="11" w:name="_Toc71811495"/>
+      <w:bookmarkStart w:id="12" w:name="_Toc71809423"/>
       <w:r>
         <w:rPr>
           <w:rFonts w:hint="default" w:ascii="Arial" w:hAnsi="Arial" w:eastAsia="黑体" w:cs="Arial"/>
@@ -1721,8 +1721,6 @@
             <w:ind w:left="0" w:leftChars="0" w:right="0" w:rightChars="0" w:firstLine="0" w:firstLineChars="0"/>
             <w:jc w:val="center"/>
           </w:pPr>
-          <w:bookmarkStart w:id="70" w:name="_GoBack"/>
-          <w:bookmarkEnd w:id="70"/>
           <w:r>
             <w:rPr>
               <w:rFonts w:ascii="宋体" w:hAnsi="宋体" w:eastAsia="宋体"/>
@@ -1751,7 +1749,7 @@
             <w:fldChar w:fldCharType="begin"/>
           </w:r>
           <w:r>
-            <w:instrText xml:space="preserve"> HYPERLINK \l _Toc24388 </w:instrText>
+            <w:instrText xml:space="preserve"> HYPERLINK \l _Toc28646 </w:instrText>
           </w:r>
           <w:r>
             <w:fldChar w:fldCharType="separate"/>
@@ -1772,7 +1770,7 @@
             <w:fldChar w:fldCharType="begin"/>
           </w:r>
           <w:r>
-            <w:instrText xml:space="preserve"> PAGEREF _Toc24388 \h </w:instrText>
+            <w:instrText xml:space="preserve"> PAGEREF _Toc28646 \h </w:instrText>
           </w:r>
           <w:r>
             <w:fldChar w:fldCharType="separate"/>
@@ -1798,7 +1796,7 @@
             <w:fldChar w:fldCharType="begin"/>
           </w:r>
           <w:r>
-            <w:instrText xml:space="preserve"> HYPERLINK \l _Toc9787 </w:instrText>
+            <w:instrText xml:space="preserve"> HYPERLINK \l _Toc21733 </w:instrText>
           </w:r>
           <w:r>
             <w:fldChar w:fldCharType="separate"/>
@@ -1817,7 +1815,7 @@
             <w:fldChar w:fldCharType="begin"/>
           </w:r>
           <w:r>
-            <w:instrText xml:space="preserve"> PAGEREF _Toc9787 \h </w:instrText>
+            <w:instrText xml:space="preserve"> PAGEREF _Toc21733 \h </w:instrText>
           </w:r>
           <w:r>
             <w:fldChar w:fldCharType="separate"/>
@@ -1843,7 +1841,7 @@
             <w:fldChar w:fldCharType="begin"/>
           </w:r>
           <w:r>
-            <w:instrText xml:space="preserve"> HYPERLINK \l _Toc23375 </w:instrText>
+            <w:instrText xml:space="preserve"> HYPERLINK \l _Toc32067 </w:instrText>
           </w:r>
           <w:r>
             <w:fldChar w:fldCharType="separate"/>
@@ -1862,7 +1860,7 @@
             <w:fldChar w:fldCharType="begin"/>
           </w:r>
           <w:r>
-            <w:instrText xml:space="preserve"> PAGEREF _Toc23375 \h </w:instrText>
+            <w:instrText xml:space="preserve"> PAGEREF _Toc32067 \h </w:instrText>
           </w:r>
           <w:r>
             <w:fldChar w:fldCharType="separate"/>
@@ -1888,7 +1886,7 @@
             <w:fldChar w:fldCharType="begin"/>
           </w:r>
           <w:r>
-            <w:instrText xml:space="preserve"> HYPERLINK \l _Toc23582 </w:instrText>
+            <w:instrText xml:space="preserve"> HYPERLINK \l _Toc32142 </w:instrText>
           </w:r>
           <w:r>
             <w:fldChar w:fldCharType="separate"/>
@@ -1923,7 +1921,7 @@
             <w:fldChar w:fldCharType="begin"/>
           </w:r>
           <w:r>
-            <w:instrText xml:space="preserve"> PAGEREF _Toc23582 \h </w:instrText>
+            <w:instrText xml:space="preserve"> PAGEREF _Toc32142 \h </w:instrText>
           </w:r>
           <w:r>
             <w:fldChar w:fldCharType="separate"/>
@@ -1949,7 +1947,7 @@
             <w:fldChar w:fldCharType="begin"/>
           </w:r>
           <w:r>
-            <w:instrText xml:space="preserve"> HYPERLINK \l _Toc32700 </w:instrText>
+            <w:instrText xml:space="preserve"> HYPERLINK \l _Toc21038 </w:instrText>
           </w:r>
           <w:r>
             <w:fldChar w:fldCharType="separate"/>
@@ -1969,7 +1967,7 @@
             <w:fldChar w:fldCharType="begin"/>
           </w:r>
           <w:r>
-            <w:instrText xml:space="preserve"> PAGEREF _Toc32700 \h </w:instrText>
+            <w:instrText xml:space="preserve"> PAGEREF _Toc21038 \h </w:instrText>
           </w:r>
           <w:r>
             <w:fldChar w:fldCharType="separate"/>
@@ -1995,7 +1993,7 @@
             <w:fldChar w:fldCharType="begin"/>
           </w:r>
           <w:r>
-            <w:instrText xml:space="preserve"> HYPERLINK \l _Toc20524 </w:instrText>
+            <w:instrText xml:space="preserve"> HYPERLINK \l _Toc20151 </w:instrText>
           </w:r>
           <w:r>
             <w:fldChar w:fldCharType="separate"/>
@@ -2014,7 +2012,7 @@
             <w:fldChar w:fldCharType="begin"/>
           </w:r>
           <w:r>
-            <w:instrText xml:space="preserve"> PAGEREF _Toc20524 \h </w:instrText>
+            <w:instrText xml:space="preserve"> PAGEREF _Toc20151 \h </w:instrText>
           </w:r>
           <w:r>
             <w:fldChar w:fldCharType="separate"/>
@@ -2040,7 +2038,7 @@
             <w:fldChar w:fldCharType="begin"/>
           </w:r>
           <w:r>
-            <w:instrText xml:space="preserve"> HYPERLINK \l _Toc25774 </w:instrText>
+            <w:instrText xml:space="preserve"> HYPERLINK \l _Toc14608 </w:instrText>
           </w:r>
           <w:r>
             <w:fldChar w:fldCharType="separate"/>
@@ -2060,7 +2058,7 @@
             <w:fldChar w:fldCharType="begin"/>
           </w:r>
           <w:r>
-            <w:instrText xml:space="preserve"> PAGEREF _Toc25774 \h </w:instrText>
+            <w:instrText xml:space="preserve"> PAGEREF _Toc14608 \h </w:instrText>
           </w:r>
           <w:r>
             <w:fldChar w:fldCharType="separate"/>
@@ -2086,7 +2084,7 @@
             <w:fldChar w:fldCharType="begin"/>
           </w:r>
           <w:r>
-            <w:instrText xml:space="preserve"> HYPERLINK \l _Toc11940 </w:instrText>
+            <w:instrText xml:space="preserve"> HYPERLINK \l _Toc11423 </w:instrText>
           </w:r>
           <w:r>
             <w:fldChar w:fldCharType="separate"/>
@@ -2125,7 +2123,7 @@
             <w:fldChar w:fldCharType="begin"/>
           </w:r>
           <w:r>
-            <w:instrText xml:space="preserve"> PAGEREF _Toc11940 \h </w:instrText>
+            <w:instrText xml:space="preserve"> PAGEREF _Toc11423 \h </w:instrText>
           </w:r>
           <w:r>
             <w:fldChar w:fldCharType="separate"/>
@@ -2151,7 +2149,7 @@
             <w:fldChar w:fldCharType="begin"/>
           </w:r>
           <w:r>
-            <w:instrText xml:space="preserve"> HYPERLINK \l _Toc12158 </w:instrText>
+            <w:instrText xml:space="preserve"> HYPERLINK \l _Toc723 </w:instrText>
           </w:r>
           <w:r>
             <w:fldChar w:fldCharType="separate"/>
@@ -2171,7 +2169,7 @@
             <w:fldChar w:fldCharType="begin"/>
           </w:r>
           <w:r>
-            <w:instrText xml:space="preserve"> PAGEREF _Toc12158 \h </w:instrText>
+            <w:instrText xml:space="preserve"> PAGEREF _Toc723 \h </w:instrText>
           </w:r>
           <w:r>
             <w:fldChar w:fldCharType="separate"/>
@@ -2197,7 +2195,7 @@
             <w:fldChar w:fldCharType="begin"/>
           </w:r>
           <w:r>
-            <w:instrText xml:space="preserve"> HYPERLINK \l _Toc28968 </w:instrText>
+            <w:instrText xml:space="preserve"> HYPERLINK \l _Toc21380 </w:instrText>
           </w:r>
           <w:r>
             <w:fldChar w:fldCharType="separate"/>
@@ -2217,7 +2215,7 @@
             <w:fldChar w:fldCharType="begin"/>
           </w:r>
           <w:r>
-            <w:instrText xml:space="preserve"> PAGEREF _Toc28968 \h </w:instrText>
+            <w:instrText xml:space="preserve"> PAGEREF _Toc21380 \h </w:instrText>
           </w:r>
           <w:r>
             <w:fldChar w:fldCharType="separate"/>
@@ -2243,7 +2241,7 @@
             <w:fldChar w:fldCharType="begin"/>
           </w:r>
           <w:r>
-            <w:instrText xml:space="preserve"> HYPERLINK \l _Toc32307 </w:instrText>
+            <w:instrText xml:space="preserve"> HYPERLINK \l _Toc30134 </w:instrText>
           </w:r>
           <w:r>
             <w:fldChar w:fldCharType="separate"/>
@@ -2263,7 +2261,7 @@
             <w:fldChar w:fldCharType="begin"/>
           </w:r>
           <w:r>
-            <w:instrText xml:space="preserve"> PAGEREF _Toc32307 \h </w:instrText>
+            <w:instrText xml:space="preserve"> PAGEREF _Toc30134 \h </w:instrText>
           </w:r>
           <w:r>
             <w:fldChar w:fldCharType="separate"/>
@@ -2289,7 +2287,7 @@
             <w:fldChar w:fldCharType="begin"/>
           </w:r>
           <w:r>
-            <w:instrText xml:space="preserve"> HYPERLINK \l _Toc17644 </w:instrText>
+            <w:instrText xml:space="preserve"> HYPERLINK \l _Toc26558 </w:instrText>
           </w:r>
           <w:r>
             <w:fldChar w:fldCharType="separate"/>
@@ -2300,7 +2298,23 @@
               <w:szCs w:val="28"/>
               <w:lang w:val="en-US" w:eastAsia="zh-CN"/>
             </w:rPr>
-            <w:t>2.4 沿空留巷自然发火预兆参数确定</w:t>
+            <w:t>2.4 沿空留巷自然发火</w:t>
+          </w:r>
+          <w:r>
+            <w:rPr>
+              <w:rFonts w:hint="eastAsia" w:ascii="黑体" w:hAnsi="黑体" w:eastAsia="黑体" w:cs="黑体"/>
+              <w:szCs w:val="28"/>
+              <w:lang w:val="en-US" w:eastAsia="zh-CN"/>
+            </w:rPr>
+            <w:t>预警</w:t>
+          </w:r>
+          <w:r>
+            <w:rPr>
+              <w:rFonts w:hint="default" w:ascii="黑体" w:hAnsi="黑体" w:eastAsia="黑体" w:cs="黑体"/>
+              <w:szCs w:val="28"/>
+              <w:lang w:val="en-US" w:eastAsia="zh-CN"/>
+            </w:rPr>
+            <w:t>参数确定</w:t>
           </w:r>
           <w:r>
             <w:tab/>
@@ -2309,7 +2323,7 @@
             <w:fldChar w:fldCharType="begin"/>
           </w:r>
           <w:r>
-            <w:instrText xml:space="preserve"> PAGEREF _Toc17644 \h </w:instrText>
+            <w:instrText xml:space="preserve"> PAGEREF _Toc26558 \h </w:instrText>
           </w:r>
           <w:r>
             <w:fldChar w:fldCharType="separate"/>
@@ -2335,7 +2349,7 @@
             <w:fldChar w:fldCharType="begin"/>
           </w:r>
           <w:r>
-            <w:instrText xml:space="preserve"> HYPERLINK \l _Toc15211 </w:instrText>
+            <w:instrText xml:space="preserve"> HYPERLINK \l _Toc1920 </w:instrText>
           </w:r>
           <w:r>
             <w:fldChar w:fldCharType="separate"/>
@@ -2365,7 +2379,7 @@
               <w:szCs w:val="30"/>
               <w:lang w:val="en-US" w:eastAsia="zh-CN" w:bidi="ar-SA"/>
             </w:rPr>
-            <w:t>章 数值模拟和试验验证</w:t>
+            <w:t>章 数值模拟</w:t>
           </w:r>
           <w:r>
             <w:tab/>
@@ -2374,7 +2388,7 @@
             <w:fldChar w:fldCharType="begin"/>
           </w:r>
           <w:r>
-            <w:instrText xml:space="preserve"> PAGEREF _Toc15211 \h </w:instrText>
+            <w:instrText xml:space="preserve"> PAGEREF _Toc1920 \h </w:instrText>
           </w:r>
           <w:r>
             <w:fldChar w:fldCharType="separate"/>
@@ -2400,7 +2414,7 @@
             <w:fldChar w:fldCharType="begin"/>
           </w:r>
           <w:r>
-            <w:instrText xml:space="preserve"> HYPERLINK \l _Toc31583 </w:instrText>
+            <w:instrText xml:space="preserve"> HYPERLINK \l _Toc1943 </w:instrText>
           </w:r>
           <w:r>
             <w:fldChar w:fldCharType="separate"/>
@@ -2438,7 +2452,7 @@
             <w:fldChar w:fldCharType="begin"/>
           </w:r>
           <w:r>
-            <w:instrText xml:space="preserve"> PAGEREF _Toc31583 \h </w:instrText>
+            <w:instrText xml:space="preserve"> PAGEREF _Toc1943 \h </w:instrText>
           </w:r>
           <w:r>
             <w:fldChar w:fldCharType="separate"/>
@@ -2464,7 +2478,7 @@
             <w:fldChar w:fldCharType="begin"/>
           </w:r>
           <w:r>
-            <w:instrText xml:space="preserve"> HYPERLINK \l _Toc1756 </w:instrText>
+            <w:instrText xml:space="preserve"> HYPERLINK \l _Toc26218 </w:instrText>
           </w:r>
           <w:r>
             <w:fldChar w:fldCharType="separate"/>
@@ -2485,7 +2499,7 @@
             <w:fldChar w:fldCharType="begin"/>
           </w:r>
           <w:r>
-            <w:instrText xml:space="preserve"> PAGEREF _Toc1756 \h </w:instrText>
+            <w:instrText xml:space="preserve"> PAGEREF _Toc26218 \h </w:instrText>
           </w:r>
           <w:r>
             <w:fldChar w:fldCharType="separate"/>
@@ -2511,7 +2525,7 @@
             <w:fldChar w:fldCharType="begin"/>
           </w:r>
           <w:r>
-            <w:instrText xml:space="preserve"> HYPERLINK \l _Toc8517 </w:instrText>
+            <w:instrText xml:space="preserve"> HYPERLINK \l _Toc29979 </w:instrText>
           </w:r>
           <w:r>
             <w:fldChar w:fldCharType="separate"/>
@@ -2540,7 +2554,7 @@
             <w:fldChar w:fldCharType="begin"/>
           </w:r>
           <w:r>
-            <w:instrText xml:space="preserve"> PAGEREF _Toc8517 \h </w:instrText>
+            <w:instrText xml:space="preserve"> PAGEREF _Toc29979 \h </w:instrText>
           </w:r>
           <w:r>
             <w:fldChar w:fldCharType="separate"/>
@@ -2566,7 +2580,7 @@
             <w:fldChar w:fldCharType="begin"/>
           </w:r>
           <w:r>
-            <w:instrText xml:space="preserve"> HYPERLINK \l _Toc32413 </w:instrText>
+            <w:instrText xml:space="preserve"> HYPERLINK \l _Toc11835 </w:instrText>
           </w:r>
           <w:r>
             <w:fldChar w:fldCharType="separate"/>
@@ -2586,7 +2600,7 @@
             <w:fldChar w:fldCharType="begin"/>
           </w:r>
           <w:r>
-            <w:instrText xml:space="preserve"> PAGEREF _Toc32413 \h </w:instrText>
+            <w:instrText xml:space="preserve"> PAGEREF _Toc11835 \h </w:instrText>
           </w:r>
           <w:r>
             <w:fldChar w:fldCharType="separate"/>
@@ -2612,7 +2626,7 @@
             <w:fldChar w:fldCharType="begin"/>
           </w:r>
           <w:r>
-            <w:instrText xml:space="preserve"> HYPERLINK \l _Toc30540 </w:instrText>
+            <w:instrText xml:space="preserve"> HYPERLINK \l _Toc24373 </w:instrText>
           </w:r>
           <w:r>
             <w:fldChar w:fldCharType="separate"/>
@@ -2632,7 +2646,7 @@
             <w:fldChar w:fldCharType="begin"/>
           </w:r>
           <w:r>
-            <w:instrText xml:space="preserve"> PAGEREF _Toc30540 \h </w:instrText>
+            <w:instrText xml:space="preserve"> PAGEREF _Toc24373 \h </w:instrText>
           </w:r>
           <w:r>
             <w:fldChar w:fldCharType="separate"/>
@@ -2658,7 +2672,7 @@
             <w:fldChar w:fldCharType="begin"/>
           </w:r>
           <w:r>
-            <w:instrText xml:space="preserve"> HYPERLINK \l _Toc22472 </w:instrText>
+            <w:instrText xml:space="preserve"> HYPERLINK \l _Toc21355 </w:instrText>
           </w:r>
           <w:r>
             <w:fldChar w:fldCharType="separate"/>
@@ -2702,7 +2716,7 @@
             <w:fldChar w:fldCharType="begin"/>
           </w:r>
           <w:r>
-            <w:instrText xml:space="preserve"> PAGEREF _Toc22472 \h </w:instrText>
+            <w:instrText xml:space="preserve"> PAGEREF _Toc21355 \h </w:instrText>
           </w:r>
           <w:r>
             <w:fldChar w:fldCharType="separate"/>
@@ -2728,7 +2742,7 @@
             <w:fldChar w:fldCharType="begin"/>
           </w:r>
           <w:r>
-            <w:instrText xml:space="preserve"> HYPERLINK \l _Toc8359 </w:instrText>
+            <w:instrText xml:space="preserve"> HYPERLINK \l _Toc19659 </w:instrText>
           </w:r>
           <w:r>
             <w:fldChar w:fldCharType="separate"/>
@@ -2749,7 +2763,7 @@
             <w:fldChar w:fldCharType="begin"/>
           </w:r>
           <w:r>
-            <w:instrText xml:space="preserve"> PAGEREF _Toc8359 \h </w:instrText>
+            <w:instrText xml:space="preserve"> PAGEREF _Toc19659 \h </w:instrText>
           </w:r>
           <w:r>
             <w:fldChar w:fldCharType="separate"/>
@@ -2775,7 +2789,7 @@
             <w:fldChar w:fldCharType="begin"/>
           </w:r>
           <w:r>
-            <w:instrText xml:space="preserve"> HYPERLINK \l _Toc26946 </w:instrText>
+            <w:instrText xml:space="preserve"> HYPERLINK \l _Toc23631 </w:instrText>
           </w:r>
           <w:r>
             <w:fldChar w:fldCharType="separate"/>
@@ -2795,13 +2809,59 @@
             <w:fldChar w:fldCharType="begin"/>
           </w:r>
           <w:r>
-            <w:instrText xml:space="preserve"> PAGEREF _Toc26946 \h </w:instrText>
+            <w:instrText xml:space="preserve"> PAGEREF _Toc23631 \h </w:instrText>
           </w:r>
           <w:r>
             <w:fldChar w:fldCharType="separate"/>
           </w:r>
           <w:r>
             <w:t>16</w:t>
+          </w:r>
+          <w:r>
+            <w:fldChar w:fldCharType="end"/>
+          </w:r>
+          <w:r>
+            <w:fldChar w:fldCharType="end"/>
+          </w:r>
+        </w:p>
+        <w:p>
+          <w:pPr>
+            <w:pStyle w:val="6"/>
+            <w:tabs>
+              <w:tab w:val="right" w:leader="dot" w:pos="8306"/>
+            </w:tabs>
+          </w:pPr>
+          <w:r>
+            <w:fldChar w:fldCharType="begin"/>
+          </w:r>
+          <w:r>
+            <w:instrText xml:space="preserve"> HYPERLINK \l _Toc452 </w:instrText>
+          </w:r>
+          <w:r>
+            <w:fldChar w:fldCharType="separate"/>
+          </w:r>
+          <w:r>
+            <w:rPr>
+              <w:rFonts w:hint="eastAsia" w:ascii="黑体" w:hAnsi="黑体" w:eastAsia="黑体" w:cs="黑体"/>
+              <w:szCs w:val="24"/>
+              <w:lang w:val="en-US" w:eastAsia="zh-CN"/>
+            </w:rPr>
+            <w:t>3.4.3 风速对自燃三带分布的影响</w:t>
+          </w:r>
+          <w:r>
+            <w:tab/>
+          </w:r>
+          <w:r>
+            <w:fldChar w:fldCharType="begin"/>
+          </w:r>
+          <w:r>
+            <w:instrText xml:space="preserve"> PAGEREF _Toc452 \h </w:instrText>
+          </w:r>
+          <w:r>
+            <w:fldChar w:fldCharType="separate"/>
+          </w:r>
+          <w:r>
+            <w:t>18</w:t>
           </w:r>
           <w:r>
             <w:fldChar w:fldCharType="end"/>
@@ -2821,7 +2881,7 @@
             <w:fldChar w:fldCharType="begin"/>
           </w:r>
           <w:r>
-            <w:instrText xml:space="preserve"> HYPERLINK \l _Toc16186 </w:instrText>
+            <w:instrText xml:space="preserve"> HYPERLINK \l _Toc147 </w:instrText>
           </w:r>
           <w:r>
             <w:fldChar w:fldCharType="separate"/>
@@ -2851,7 +2911,7 @@
               <w:szCs w:val="30"/>
               <w:lang w:val="en-US" w:eastAsia="zh-CN" w:bidi="ar-SA"/>
             </w:rPr>
-            <w:t>章 沿空留巷综合防灭火技术方案设计</w:t>
+            <w:t>章 沿空留巷综合防灭火技术</w:t>
           </w:r>
           <w:r>
             <w:tab/>
@@ -2860,13 +2920,13 @@
             <w:fldChar w:fldCharType="begin"/>
           </w:r>
           <w:r>
-            <w:instrText xml:space="preserve"> PAGEREF _Toc16186 \h </w:instrText>
+            <w:instrText xml:space="preserve"> PAGEREF _Toc147 \h </w:instrText>
           </w:r>
           <w:r>
             <w:fldChar w:fldCharType="separate"/>
           </w:r>
           <w:r>
-            <w:t>17</w:t>
+            <w:t>18</w:t>
           </w:r>
           <w:r>
             <w:fldChar w:fldCharType="end"/>
@@ -2886,7 +2946,7 @@
             <w:fldChar w:fldCharType="begin"/>
           </w:r>
           <w:r>
-            <w:instrText xml:space="preserve"> HYPERLINK \l _Toc8615 </w:instrText>
+            <w:instrText xml:space="preserve"> HYPERLINK \l _Toc13585 </w:instrText>
           </w:r>
           <w:r>
             <w:fldChar w:fldCharType="separate"/>
@@ -2914,13 +2974,13 @@
             <w:fldChar w:fldCharType="begin"/>
           </w:r>
           <w:r>
-            <w:instrText xml:space="preserve"> PAGEREF _Toc8615 \h </w:instrText>
+            <w:instrText xml:space="preserve"> PAGEREF _Toc13585 \h </w:instrText>
           </w:r>
           <w:r>
             <w:fldChar w:fldCharType="separate"/>
           </w:r>
           <w:r>
-            <w:t>17</w:t>
+            <w:t>18</w:t>
           </w:r>
           <w:r>
             <w:fldChar w:fldCharType="end"/>
@@ -2940,7 +3000,7 @@
             <w:fldChar w:fldCharType="begin"/>
           </w:r>
           <w:r>
-            <w:instrText xml:space="preserve"> HYPERLINK \l _Toc12882 </w:instrText>
+            <w:instrText xml:space="preserve"> HYPERLINK \l _Toc18826 </w:instrText>
           </w:r>
           <w:r>
             <w:fldChar w:fldCharType="separate"/>
@@ -2968,7 +3028,7 @@
             <w:fldChar w:fldCharType="begin"/>
           </w:r>
           <w:r>
-            <w:instrText xml:space="preserve"> PAGEREF _Toc12882 \h </w:instrText>
+            <w:instrText xml:space="preserve"> PAGEREF _Toc18826 \h </w:instrText>
           </w:r>
           <w:r>
             <w:fldChar w:fldCharType="separate"/>
@@ -2994,7 +3054,7 @@
             <w:fldChar w:fldCharType="begin"/>
           </w:r>
           <w:r>
-            <w:instrText xml:space="preserve"> HYPERLINK \l _Toc27051 </w:instrText>
+            <w:instrText xml:space="preserve"> HYPERLINK \l _Toc26675 </w:instrText>
           </w:r>
           <w:r>
             <w:fldChar w:fldCharType="separate"/>
@@ -3022,13 +3082,13 @@
             <w:fldChar w:fldCharType="begin"/>
           </w:r>
           <w:r>
-            <w:instrText xml:space="preserve"> PAGEREF _Toc27051 \h </w:instrText>
+            <w:instrText xml:space="preserve"> PAGEREF _Toc26675 \h </w:instrText>
           </w:r>
           <w:r>
             <w:fldChar w:fldCharType="separate"/>
           </w:r>
           <w:r>
-            <w:t>18</w:t>
+            <w:t>19</w:t>
           </w:r>
           <w:r>
             <w:fldChar w:fldCharType="end"/>
@@ -3048,7 +3108,7 @@
             <w:fldChar w:fldCharType="begin"/>
           </w:r>
           <w:r>
-            <w:instrText xml:space="preserve"> HYPERLINK \l _Toc5126 </w:instrText>
+            <w:instrText xml:space="preserve"> HYPERLINK \l _Toc25131 </w:instrText>
           </w:r>
           <w:r>
             <w:fldChar w:fldCharType="separate"/>
@@ -3076,7 +3136,7 @@
             <w:fldChar w:fldCharType="begin"/>
           </w:r>
           <w:r>
-            <w:instrText xml:space="preserve"> PAGEREF _Toc5126 \h </w:instrText>
+            <w:instrText xml:space="preserve"> PAGEREF _Toc25131 \h </w:instrText>
           </w:r>
           <w:r>
             <w:fldChar w:fldCharType="separate"/>
@@ -3102,7 +3162,7 @@
             <w:fldChar w:fldCharType="begin"/>
           </w:r>
           <w:r>
-            <w:instrText xml:space="preserve"> HYPERLINK \l _Toc15984 </w:instrText>
+            <w:instrText xml:space="preserve"> HYPERLINK \l _Toc29660 </w:instrText>
           </w:r>
           <w:r>
             <w:fldChar w:fldCharType="separate"/>
@@ -3130,13 +3190,13 @@
             <w:fldChar w:fldCharType="begin"/>
           </w:r>
           <w:r>
-            <w:instrText xml:space="preserve"> PAGEREF _Toc15984 \h </w:instrText>
+            <w:instrText xml:space="preserve"> PAGEREF _Toc29660 \h </w:instrText>
           </w:r>
           <w:r>
             <w:fldChar w:fldCharType="separate"/>
           </w:r>
           <w:r>
-            <w:t>19</w:t>
+            <w:t>20</w:t>
           </w:r>
           <w:r>
             <w:fldChar w:fldCharType="end"/>
@@ -3156,7 +3216,7 @@
             <w:fldChar w:fldCharType="begin"/>
           </w:r>
           <w:r>
-            <w:instrText xml:space="preserve"> HYPERLINK \l _Toc12978 </w:instrText>
+            <w:instrText xml:space="preserve"> HYPERLINK \l _Toc31657 </w:instrText>
           </w:r>
           <w:r>
             <w:fldChar w:fldCharType="separate"/>
@@ -3195,13 +3255,13 @@
             <w:fldChar w:fldCharType="begin"/>
           </w:r>
           <w:r>
-            <w:instrText xml:space="preserve"> PAGEREF _Toc12978 \h </w:instrText>
+            <w:instrText xml:space="preserve"> PAGEREF _Toc31657 \h </w:instrText>
           </w:r>
           <w:r>
             <w:fldChar w:fldCharType="separate"/>
           </w:r>
           <w:r>
-            <w:t>20</w:t>
+            <w:t>21</w:t>
           </w:r>
           <w:r>
             <w:fldChar w:fldCharType="end"/>
@@ -3221,7 +3281,7 @@
             <w:fldChar w:fldCharType="begin"/>
           </w:r>
           <w:r>
-            <w:instrText xml:space="preserve"> HYPERLINK \l _Toc27552 </w:instrText>
+            <w:instrText xml:space="preserve"> HYPERLINK \l _Toc14997 </w:instrText>
           </w:r>
           <w:r>
             <w:fldChar w:fldCharType="separate"/>
@@ -3242,13 +3302,13 @@
             <w:fldChar w:fldCharType="begin"/>
           </w:r>
           <w:r>
-            <w:instrText xml:space="preserve"> PAGEREF _Toc27552 \h </w:instrText>
+            <w:instrText xml:space="preserve"> PAGEREF _Toc14997 \h </w:instrText>
           </w:r>
           <w:r>
             <w:fldChar w:fldCharType="separate"/>
           </w:r>
           <w:r>
-            <w:t>21</w:t>
+            <w:t>22</w:t>
           </w:r>
           <w:r>
             <w:fldChar w:fldCharType="end"/>
@@ -3268,7 +3328,7 @@
             <w:fldChar w:fldCharType="begin"/>
           </w:r>
           <w:r>
-            <w:instrText xml:space="preserve"> HYPERLINK \l _Toc28454 </w:instrText>
+            <w:instrText xml:space="preserve"> HYPERLINK \l _Toc5124 </w:instrText>
           </w:r>
           <w:r>
             <w:fldChar w:fldCharType="separate"/>
@@ -3289,13 +3349,13 @@
             <w:fldChar w:fldCharType="begin"/>
           </w:r>
           <w:r>
-            <w:instrText xml:space="preserve"> PAGEREF _Toc28454 \h </w:instrText>
+            <w:instrText xml:space="preserve"> PAGEREF _Toc5124 \h </w:instrText>
           </w:r>
           <w:r>
             <w:fldChar w:fldCharType="separate"/>
           </w:r>
           <w:r>
-            <w:t>22</w:t>
+            <w:t>23</w:t>
           </w:r>
           <w:r>
             <w:fldChar w:fldCharType="end"/>
@@ -3315,7 +3375,7 @@
             <w:fldChar w:fldCharType="begin"/>
           </w:r>
           <w:r>
-            <w:instrText xml:space="preserve"> HYPERLINK \l _Toc19282 </w:instrText>
+            <w:instrText xml:space="preserve"> HYPERLINK \l _Toc14736 </w:instrText>
           </w:r>
           <w:r>
             <w:fldChar w:fldCharType="separate"/>
@@ -3336,13 +3396,13 @@
             <w:fldChar w:fldCharType="begin"/>
           </w:r>
           <w:r>
-            <w:instrText xml:space="preserve"> PAGEREF _Toc19282 \h </w:instrText>
+            <w:instrText xml:space="preserve"> PAGEREF _Toc14736 \h </w:instrText>
           </w:r>
           <w:r>
             <w:fldChar w:fldCharType="separate"/>
           </w:r>
           <w:r>
-            <w:t>22</w:t>
+            <w:t>23</w:t>
           </w:r>
           <w:r>
             <w:fldChar w:fldCharType="end"/>
@@ -3408,7 +3468,7 @@
           <w:lang w:val="en-US" w:eastAsia="zh-CN" w:bidi="ar-SA"/>
         </w:rPr>
       </w:pPr>
-      <w:bookmarkStart w:id="13" w:name="_Toc24388"/>
+      <w:bookmarkStart w:id="13" w:name="_Toc28646"/>
       <w:r>
         <w:rPr>
           <w:rFonts w:hint="eastAsia" w:ascii="黑体" w:hAnsi="黑体" w:eastAsia="黑体" w:cs="黑体"/>
@@ -3446,7 +3506,7 @@
           <w:szCs w:val="28"/>
         </w:rPr>
       </w:pPr>
-      <w:bookmarkStart w:id="14" w:name="_Toc9787"/>
+      <w:bookmarkStart w:id="14" w:name="_Toc21733"/>
       <w:r>
         <w:rPr>
           <w:rFonts w:hint="eastAsia" w:ascii="黑体" w:hAnsi="黑体" w:eastAsia="黑体" w:cs="黑体"/>
@@ -6230,7 +6290,7 @@
           <w:szCs w:val="28"/>
         </w:rPr>
       </w:pPr>
-      <w:bookmarkStart w:id="15" w:name="_Toc23375"/>
+      <w:bookmarkStart w:id="15" w:name="_Toc32067"/>
       <w:r>
         <w:rPr>
           <w:rFonts w:hint="default" w:ascii="黑体" w:hAnsi="黑体" w:eastAsia="黑体" w:cs="黑体"/>
@@ -6266,7 +6326,7 @@
           <w:lang w:val="en-US" w:eastAsia="zh-CN"/>
         </w:rPr>
       </w:pPr>
-      <w:bookmarkStart w:id="16" w:name="_Toc23582"/>
+      <w:bookmarkStart w:id="16" w:name="_Toc32142"/>
       <w:r>
         <w:rPr>
           <w:rFonts w:hint="eastAsia" w:ascii="黑体" w:hAnsi="黑体" w:eastAsia="黑体" w:cs="黑体"/>
@@ -7512,7 +7572,7 @@
           <w:lang w:val="en-US" w:eastAsia="zh-CN"/>
         </w:rPr>
       </w:pPr>
-      <w:bookmarkStart w:id="17" w:name="_Toc32700"/>
+      <w:bookmarkStart w:id="17" w:name="_Toc21038"/>
       <w:r>
         <w:rPr>
           <w:rFonts w:hint="eastAsia" w:ascii="黑体" w:hAnsi="黑体" w:eastAsia="黑体" w:cs="黑体"/>
@@ -8399,7 +8459,7 @@
           <w:szCs w:val="28"/>
         </w:rPr>
       </w:pPr>
-      <w:bookmarkStart w:id="18" w:name="_Toc20524"/>
+      <w:bookmarkStart w:id="18" w:name="_Toc20151"/>
       <w:r>
         <w:rPr>
           <w:rFonts w:hint="default" w:ascii="黑体" w:hAnsi="黑体" w:eastAsia="黑体" w:cs="黑体"/>
@@ -8661,7 +8721,7 @@
           <w:lang w:val="en-US" w:eastAsia="zh-CN"/>
         </w:rPr>
       </w:pPr>
-      <w:bookmarkStart w:id="19" w:name="_Toc25774"/>
+      <w:bookmarkStart w:id="19" w:name="_Toc14608"/>
       <w:r>
         <w:rPr>
           <w:rFonts w:hint="eastAsia" w:ascii="黑体" w:hAnsi="黑体" w:eastAsia="黑体" w:cs="黑体"/>
@@ -8758,7 +8818,7 @@
           <w:lang w:val="en-US" w:eastAsia="zh-CN" w:bidi="ar-SA"/>
         </w:rPr>
       </w:pPr>
-      <w:bookmarkStart w:id="20" w:name="_Toc11940"/>
+      <w:bookmarkStart w:id="20" w:name="_Toc11423"/>
       <w:r>
         <w:rPr>
           <w:rFonts w:hint="default" w:ascii="黑体" w:hAnsi="黑体" w:eastAsia="黑体" w:cs="黑体"/>
@@ -8819,7 +8879,7 @@
           <w:lang w:val="en-US" w:eastAsia="zh-CN"/>
         </w:rPr>
       </w:pPr>
-      <w:bookmarkStart w:id="21" w:name="_Toc12158"/>
+      <w:bookmarkStart w:id="21" w:name="_Toc723"/>
       <w:r>
         <w:rPr>
           <w:rFonts w:hint="eastAsia" w:ascii="黑体" w:hAnsi="黑体" w:eastAsia="黑体" w:cs="黑体"/>
@@ -8974,7 +9034,7 @@
           <w:lang w:val="en-US" w:eastAsia="zh-CN"/>
         </w:rPr>
       </w:pPr>
-      <w:bookmarkStart w:id="22" w:name="_Toc28968"/>
+      <w:bookmarkStart w:id="22" w:name="_Toc21380"/>
       <w:r>
         <w:rPr>
           <w:rFonts w:hint="default" w:ascii="黑体" w:hAnsi="黑体" w:eastAsia="黑体" w:cs="黑体"/>
@@ -9187,7 +9247,7 @@
           <w:lang w:val="en-US" w:eastAsia="zh-CN"/>
         </w:rPr>
       </w:pPr>
-      <w:bookmarkStart w:id="23" w:name="_Toc32307"/>
+      <w:bookmarkStart w:id="23" w:name="_Toc30134"/>
       <w:r>
         <w:rPr>
           <w:rFonts w:hint="default" w:ascii="黑体" w:hAnsi="黑体" w:eastAsia="黑体" w:cs="黑体"/>
@@ -9271,7 +9331,7 @@
           <w:lang w:val="en-US" w:eastAsia="zh-CN"/>
         </w:rPr>
       </w:pPr>
-      <w:bookmarkStart w:id="24" w:name="_Toc17644"/>
+      <w:bookmarkStart w:id="24" w:name="_Toc26558"/>
       <w:r>
         <w:rPr>
           <w:rFonts w:hint="default" w:ascii="黑体" w:hAnsi="黑体" w:eastAsia="黑体" w:cs="黑体"/>
@@ -9279,7 +9339,25 @@
           <w:szCs w:val="28"/>
           <w:lang w:val="en-US" w:eastAsia="zh-CN"/>
         </w:rPr>
-        <w:t>2.4 沿空留巷自然发火预兆参数确定</w:t>
+        <w:t>2.4 沿空留巷自然发火</w:t>
+      </w:r>
+      <w:r>
+        <w:rPr>
+          <w:rFonts w:hint="eastAsia" w:ascii="黑体" w:hAnsi="黑体" w:eastAsia="黑体" w:cs="黑体"/>
+          <w:sz w:val="28"/>
+          <w:szCs w:val="28"/>
+          <w:lang w:val="en-US" w:eastAsia="zh-CN"/>
+        </w:rPr>
+        <w:t>预警</w:t>
+      </w:r>
+      <w:r>
+        <w:rPr>
+          <w:rFonts w:hint="default" w:ascii="黑体" w:hAnsi="黑体" w:eastAsia="黑体" w:cs="黑体"/>
+          <w:sz w:val="28"/>
+          <w:szCs w:val="28"/>
+          <w:lang w:val="en-US" w:eastAsia="zh-CN"/>
+        </w:rPr>
+        <w:t>参数确定</w:t>
       </w:r>
       <w:bookmarkEnd w:id="24"/>
     </w:p>
@@ -9559,7 +9637,7 @@
           <w:lang w:val="en-US" w:eastAsia="zh-CN" w:bidi="ar-SA"/>
         </w:rPr>
       </w:pPr>
-      <w:bookmarkStart w:id="25" w:name="_Toc15211"/>
+      <w:bookmarkStart w:id="25" w:name="_Toc1920"/>
       <w:r>
         <w:rPr>
           <w:rFonts w:hint="default" w:ascii="黑体" w:hAnsi="黑体" w:eastAsia="黑体" w:cs="黑体"/>
@@ -9591,7 +9669,7 @@
           <w:szCs w:val="30"/>
           <w:lang w:val="en-US" w:eastAsia="zh-CN" w:bidi="ar-SA"/>
         </w:rPr>
-        <w:t>章 数值模拟和试验验证</w:t>
+        <w:t>章 数值模拟</w:t>
       </w:r>
       <w:bookmarkEnd w:id="25"/>
     </w:p>
@@ -9608,7 +9686,7 @@
           <w:lang w:val="en-US" w:eastAsia="zh-CN"/>
         </w:rPr>
       </w:pPr>
-      <w:bookmarkStart w:id="26" w:name="_Toc31583"/>
+      <w:bookmarkStart w:id="26" w:name="_Toc1943"/>
       <w:r>
         <w:rPr>
           <w:rFonts w:hint="eastAsia" w:ascii="黑体" w:hAnsi="黑体" w:eastAsia="黑体" w:cs="黑体"/>
@@ -9776,7 +9854,7 @@
           <w:lang w:val="en-US" w:eastAsia="zh-CN"/>
         </w:rPr>
       </w:pPr>
-      <w:bookmarkStart w:id="27" w:name="_Toc1756"/>
+      <w:bookmarkStart w:id="27" w:name="_Toc26218"/>
       <w:r>
         <w:rPr>
           <w:rFonts w:hint="eastAsia" w:ascii="黑体" w:hAnsi="黑体" w:eastAsia="黑体" w:cs="黑体"/>
@@ -10392,7 +10470,7 @@
           <w:lang w:val="en-US" w:eastAsia="zh-CN"/>
         </w:rPr>
       </w:pPr>
-      <w:bookmarkStart w:id="28" w:name="_Toc8517"/>
+      <w:bookmarkStart w:id="28" w:name="_Toc29979"/>
       <w:r>
         <w:rPr>
           <w:rFonts w:hint="eastAsia" w:ascii="黑体" w:hAnsi="黑体" w:eastAsia="黑体" w:cs="黑体"/>
@@ -10426,7 +10504,7 @@
           <w:lang w:val="en-US" w:eastAsia="zh-CN"/>
         </w:rPr>
       </w:pPr>
-      <w:bookmarkStart w:id="29" w:name="_Toc32413"/>
+      <w:bookmarkStart w:id="29" w:name="_Toc11835"/>
       <w:r>
         <w:rPr>
           <w:rFonts w:hint="eastAsia" w:ascii="黑体" w:hAnsi="黑体" w:eastAsia="黑体" w:cs="黑体"/>
@@ -16028,12 +16106,6 @@
             <w:insideH w:val="none" w:color="auto" w:sz="0" w:space="0"/>
             <w:insideV w:val="none" w:color="auto" w:sz="0" w:space="0"/>
           </w:tblBorders>
-          <w:tblCellMar>
-            <w:top w:w="0" w:type="dxa"/>
-            <w:left w:w="108" w:type="dxa"/>
-            <w:bottom w:w="0" w:type="dxa"/>
-            <w:right w:w="108" w:type="dxa"/>
-          </w:tblCellMar>
         </w:tblPrEx>
         <w:trPr>
           <w:trHeight w:val="90" w:hRule="atLeast"/>
@@ -16519,7 +16591,7 @@
           <w:lang w:val="en-US" w:eastAsia="zh-CN"/>
         </w:rPr>
       </w:pPr>
-      <w:bookmarkStart w:id="30" w:name="_Toc30540"/>
+      <w:bookmarkStart w:id="30" w:name="_Toc24373"/>
       <w:r>
         <w:rPr>
           <w:rFonts w:hint="eastAsia" w:ascii="黑体" w:hAnsi="黑体" w:eastAsia="黑体" w:cs="黑体"/>
@@ -18545,7 +18617,7 @@
           <w:lang w:val="en-US" w:eastAsia="zh-CN"/>
         </w:rPr>
       </w:pPr>
-      <w:bookmarkStart w:id="31" w:name="_Toc22472"/>
+      <w:bookmarkStart w:id="31" w:name="_Toc21355"/>
       <w:r>
         <w:rPr>
           <w:rFonts w:hint="eastAsia" w:ascii="黑体" w:hAnsi="黑体" w:cs="黑体"/>
@@ -18597,7 +18669,7 @@
           <w:lang w:val="en-US" w:eastAsia="zh-CN"/>
         </w:rPr>
       </w:pPr>
-      <w:bookmarkStart w:id="32" w:name="_Toc8359"/>
+      <w:bookmarkStart w:id="32" w:name="_Toc19659"/>
       <w:r>
         <w:rPr>
           <w:rFonts w:hint="eastAsia" w:ascii="黑体" w:hAnsi="黑体" w:eastAsia="黑体" w:cs="黑体"/>
@@ -18994,9 +19066,9 @@
               </w:rPr>
               <w:drawing>
                 <wp:inline distT="0" distB="0" distL="114300" distR="114300">
-                  <wp:extent cx="2250440" cy="2001520"/>
-                  <wp:effectExtent l="0" t="0" r="5080" b="10160"/>
-                  <wp:docPr id="32" name="图片 32" descr="untitled"/>
+                  <wp:extent cx="2250440" cy="2000250"/>
+                  <wp:effectExtent l="0" t="0" r="5080" b="11430"/>
+                  <wp:docPr id="32" name="图片 32" descr="E:\desktop\tecplot\150m\单进风\无层流\1.2\untitled.pnguntitled"/>
                   <wp:cNvGraphicFramePr>
                     <a:graphicFrameLocks xmlns:a="http://schemas.openxmlformats.org/drawingml/2006/main" noChangeAspect="1"/>
                   </wp:cNvGraphicFramePr>
@@ -19004,13 +19076,14 @@
                     <a:graphicData uri="http://schemas.openxmlformats.org/drawingml/2006/picture">
                       <pic:pic xmlns:pic="http://schemas.openxmlformats.org/drawingml/2006/picture">
                         <pic:nvPicPr>
-                          <pic:cNvPr id="32" name="图片 32" descr="untitled"/>
+                          <pic:cNvPr id="32" name="图片 32" descr="E:\desktop\tecplot\150m\单进风\无层流\1.2\untitled.pnguntitled"/>
                           <pic:cNvPicPr>
                             <a:picLocks noChangeAspect="1"/>
                           </pic:cNvPicPr>
                         </pic:nvPicPr>
                         <pic:blipFill>
                           <a:blip r:embed="rId27"/>
+                          <a:srcRect/>
                           <a:stretch>
                             <a:fillRect/>
                           </a:stretch>
@@ -19018,7 +19091,7 @@
                         <pic:spPr>
                           <a:xfrm>
                             <a:off x="0" y="0"/>
-                            <a:ext cx="2250440" cy="2001520"/>
+                            <a:ext cx="2250440" cy="2000250"/>
                           </a:xfrm>
                           <a:prstGeom prst="rect">
                             <a:avLst/>
@@ -19053,9 +19126,9 @@
               </w:rPr>
               <w:drawing>
                 <wp:inline distT="0" distB="0" distL="114300" distR="114300">
-                  <wp:extent cx="3042285" cy="2001520"/>
-                  <wp:effectExtent l="0" t="0" r="5715" b="10160"/>
-                  <wp:docPr id="33" name="图片 33" descr="Fluent 150m 1"/>
+                  <wp:extent cx="3042285" cy="2000885"/>
+                  <wp:effectExtent l="0" t="0" r="5715" b="10795"/>
+                  <wp:docPr id="33" name="图片 33" descr="E:\desktop\tecplot\150m\单进风\无层流\1.2\Fluent 150m 1.pngFluent 150m 1"/>
                   <wp:cNvGraphicFramePr>
                     <a:graphicFrameLocks xmlns:a="http://schemas.openxmlformats.org/drawingml/2006/main" noChangeAspect="1"/>
                   </wp:cNvGraphicFramePr>
@@ -19063,13 +19136,14 @@
                     <a:graphicData uri="http://schemas.openxmlformats.org/drawingml/2006/picture">
                       <pic:pic xmlns:pic="http://schemas.openxmlformats.org/drawingml/2006/picture">
                         <pic:nvPicPr>
-                          <pic:cNvPr id="33" name="图片 33" descr="Fluent 150m 1"/>
+                          <pic:cNvPr id="33" name="图片 33" descr="E:\desktop\tecplot\150m\单进风\无层流\1.2\Fluent 150m 1.pngFluent 150m 1"/>
                           <pic:cNvPicPr>
                             <a:picLocks noChangeAspect="1"/>
                           </pic:cNvPicPr>
                         </pic:nvPicPr>
                         <pic:blipFill>
                           <a:blip r:embed="rId28"/>
+                          <a:srcRect/>
                           <a:stretch>
                             <a:fillRect/>
                           </a:stretch>
@@ -19077,7 +19151,7 @@
                         <pic:spPr>
                           <a:xfrm>
                             <a:off x="0" y="0"/>
-                            <a:ext cx="3042285" cy="2001520"/>
+                            <a:ext cx="3042285" cy="2000885"/>
                           </a:xfrm>
                           <a:prstGeom prst="rect">
                             <a:avLst/>
@@ -19181,6 +19255,8 @@
         </w:rPr>
         <w:t xml:space="preserve">      </w:t>
       </w:r>
+      <w:bookmarkStart w:id="71" w:name="_GoBack"/>
+      <w:bookmarkEnd w:id="71"/>
     </w:p>
     <w:tbl>
       <w:tblPr>
@@ -19245,9 +19321,9 @@
               </w:rPr>
               <w:drawing>
                 <wp:inline distT="0" distB="0" distL="114300" distR="114300">
-                  <wp:extent cx="2251075" cy="2001520"/>
-                  <wp:effectExtent l="0" t="0" r="4445" b="10160"/>
-                  <wp:docPr id="34" name="图片 34" descr="untitled"/>
+                  <wp:extent cx="2249805" cy="2001520"/>
+                  <wp:effectExtent l="0" t="0" r="5715" b="10160"/>
+                  <wp:docPr id="34" name="图片 34" descr="E:\desktop\tecplot\200m\单进风\untitled.pnguntitled"/>
                   <wp:cNvGraphicFramePr>
                     <a:graphicFrameLocks xmlns:a="http://schemas.openxmlformats.org/drawingml/2006/main" noChangeAspect="1"/>
                   </wp:cNvGraphicFramePr>
@@ -19255,13 +19331,14 @@
                     <a:graphicData uri="http://schemas.openxmlformats.org/drawingml/2006/picture">
                       <pic:pic xmlns:pic="http://schemas.openxmlformats.org/drawingml/2006/picture">
                         <pic:nvPicPr>
-                          <pic:cNvPr id="34" name="图片 34" descr="untitled"/>
+                          <pic:cNvPr id="34" name="图片 34" descr="E:\desktop\tecplot\200m\单进风\untitled.pnguntitled"/>
                           <pic:cNvPicPr>
                             <a:picLocks noChangeAspect="1"/>
                           </pic:cNvPicPr>
                         </pic:nvPicPr>
                         <pic:blipFill>
                           <a:blip r:embed="rId29"/>
+                          <a:srcRect/>
                           <a:stretch>
                             <a:fillRect/>
                           </a:stretch>
@@ -19269,7 +19346,7 @@
                         <pic:spPr>
                           <a:xfrm>
                             <a:off x="0" y="0"/>
-                            <a:ext cx="2251075" cy="2001520"/>
+                            <a:ext cx="2249805" cy="2001520"/>
                           </a:xfrm>
                           <a:prstGeom prst="rect">
                             <a:avLst/>
@@ -19303,9 +19380,9 @@
               </w:rPr>
               <w:drawing>
                 <wp:inline distT="0" distB="0" distL="114300" distR="114300">
-                  <wp:extent cx="3042920" cy="2001520"/>
-                  <wp:effectExtent l="0" t="0" r="5080" b="10160"/>
-                  <wp:docPr id="38" name="图片 38" descr="Fluent 200m 1"/>
+                  <wp:extent cx="3041650" cy="2000885"/>
+                  <wp:effectExtent l="0" t="0" r="6350" b="10795"/>
+                  <wp:docPr id="38" name="图片 38" descr="E:\desktop\tecplot\200m\单进风\Fluent 200m 1.pngFluent 200m 1"/>
                   <wp:cNvGraphicFramePr>
                     <a:graphicFrameLocks xmlns:a="http://schemas.openxmlformats.org/drawingml/2006/main" noChangeAspect="1"/>
                   </wp:cNvGraphicFramePr>
@@ -19313,13 +19390,14 @@
                     <a:graphicData uri="http://schemas.openxmlformats.org/drawingml/2006/picture">
                       <pic:pic xmlns:pic="http://schemas.openxmlformats.org/drawingml/2006/picture">
                         <pic:nvPicPr>
-                          <pic:cNvPr id="38" name="图片 38" descr="Fluent 200m 1"/>
+                          <pic:cNvPr id="38" name="图片 38" descr="E:\desktop\tecplot\200m\单进风\Fluent 200m 1.pngFluent 200m 1"/>
                           <pic:cNvPicPr>
                             <a:picLocks noChangeAspect="1"/>
                           </pic:cNvPicPr>
                         </pic:nvPicPr>
                         <pic:blipFill>
                           <a:blip r:embed="rId30"/>
+                          <a:srcRect/>
                           <a:stretch>
                             <a:fillRect/>
                           </a:stretch>
@@ -19327,7 +19405,7 @@
                         <pic:spPr>
                           <a:xfrm>
                             <a:off x="0" y="0"/>
-                            <a:ext cx="3042920" cy="2001520"/>
+                            <a:ext cx="3041650" cy="2000885"/>
                           </a:xfrm>
                           <a:prstGeom prst="rect">
                             <a:avLst/>
@@ -19436,7 +19514,7 @@
         <w:ind w:firstLine="419" w:firstLineChars="0"/>
         <w:textAlignment w:val="auto"/>
         <w:rPr>
-          <w:rFonts w:hint="default" w:ascii="宋体" w:hAnsi="宋体" w:cs="宋体" w:eastAsiaTheme="minorEastAsia"/>
+          <w:rFonts w:hint="eastAsia" w:ascii="宋体" w:hAnsi="宋体" w:cs="宋体" w:eastAsiaTheme="minorEastAsia"/>
           <w:color w:val="111111"/>
           <w:kern w:val="0"/>
           <w:sz w:val="24"/>
@@ -19502,6 +19580,79 @@
     </w:p>
     <w:p>
       <w:pPr>
+        <w:keepNext w:val="0"/>
+        <w:keepLines w:val="0"/>
+        <w:pageBreakBefore w:val="0"/>
+        <w:widowControl/>
+        <w:kinsoku/>
+        <w:wordWrap/>
+        <w:overflowPunct/>
+        <w:topLinePunct w:val="0"/>
+        <w:autoSpaceDE/>
+        <w:autoSpaceDN/>
+        <w:bidi w:val="0"/>
+        <w:adjustRightInd/>
+        <w:snapToGrid/>
+        <w:spacing w:line="400" w:lineRule="exact"/>
+        <w:ind w:firstLine="419" w:firstLineChars="0"/>
+        <w:jc w:val="center"/>
+        <w:textAlignment w:val="auto"/>
+        <w:rPr>
+          <w:rFonts w:hint="eastAsia" w:ascii="宋体" w:hAnsi="宋体" w:cs="宋体" w:eastAsiaTheme="minorEastAsia"/>
+          <w:color w:val="111111"/>
+          <w:kern w:val="0"/>
+          <w:sz w:val="24"/>
+          <w:szCs w:val="24"/>
+          <w:lang w:val="en-US" w:eastAsia="zh-CN" w:bidi="ar"/>
+        </w:rPr>
+      </w:pPr>
+    </w:p>
+    <w:p>
+      <w:pPr>
+        <w:keepNext w:val="0"/>
+        <w:keepLines w:val="0"/>
+        <w:pageBreakBefore w:val="0"/>
+        <w:widowControl/>
+        <w:kinsoku/>
+        <w:wordWrap/>
+        <w:overflowPunct/>
+        <w:topLinePunct w:val="0"/>
+        <w:autoSpaceDE/>
+        <w:autoSpaceDN/>
+        <w:bidi w:val="0"/>
+        <w:adjustRightInd/>
+        <w:snapToGrid/>
+        <w:spacing w:line="240" w:lineRule="auto"/>
+        <w:ind w:firstLine="420" w:firstLineChars="0"/>
+        <w:jc w:val="center"/>
+        <w:textAlignment w:val="auto"/>
+        <w:rPr>
+          <w:rFonts w:hint="default" w:ascii="宋体" w:hAnsi="宋体" w:cs="宋体" w:eastAsiaTheme="minorEastAsia"/>
+          <w:color w:val="111111"/>
+          <w:kern w:val="0"/>
+          <w:sz w:val="24"/>
+          <w:szCs w:val="24"/>
+          <w:lang w:val="en-US" w:eastAsia="zh-CN" w:bidi="ar"/>
+        </w:rPr>
+      </w:pPr>
+      <w:r>
+        <w:drawing>
+          <wp:inline distT="0" distB="0" distL="114300" distR="114300">
+            <wp:extent cx="4572000" cy="2743200"/>
+            <wp:effectExtent l="4445" t="4445" r="10795" b="10795"/>
+            <wp:docPr id="11" name="图表 1"/>
+            <wp:cNvGraphicFramePr/>
+            <a:graphic xmlns:a="http://schemas.openxmlformats.org/drawingml/2006/main">
+              <a:graphicData uri="http://schemas.openxmlformats.org/drawingml/2006/chart">
+                <c:chart xmlns:c="http://schemas.openxmlformats.org/drawingml/2006/chart" xmlns:r="http://schemas.openxmlformats.org/officeDocument/2006/relationships" r:id="rId31"/>
+              </a:graphicData>
+            </a:graphic>
+          </wp:inline>
+        </w:drawing>
+      </w:r>
+    </w:p>
+    <w:p>
+      <w:pPr>
         <w:pStyle w:val="4"/>
         <w:bidi w:val="0"/>
         <w:rPr>
@@ -19511,7 +19662,7 @@
           <w:lang w:val="en-US" w:eastAsia="zh-CN"/>
         </w:rPr>
       </w:pPr>
-      <w:bookmarkStart w:id="33" w:name="_Toc26946"/>
+      <w:bookmarkStart w:id="33" w:name="_Toc23631"/>
       <w:r>
         <w:rPr>
           <w:rFonts w:hint="eastAsia" w:ascii="黑体" w:hAnsi="黑体" w:eastAsia="黑体" w:cs="黑体"/>
@@ -19677,9 +19828,9 @@
               </w:rPr>
               <w:drawing>
                 <wp:inline distT="0" distB="0" distL="114300" distR="114300">
-                  <wp:extent cx="2251075" cy="2001520"/>
-                  <wp:effectExtent l="0" t="0" r="4445" b="10160"/>
-                  <wp:docPr id="39" name="图片 39" descr="untitled"/>
+                  <wp:extent cx="2249805" cy="2001520"/>
+                  <wp:effectExtent l="0" t="0" r="5715" b="10160"/>
+                  <wp:docPr id="39" name="图片 39" descr="E:\desktop\tecplot\100m\双进风\untitled.pnguntitled"/>
                   <wp:cNvGraphicFramePr>
                     <a:graphicFrameLocks xmlns:a="http://schemas.openxmlformats.org/drawingml/2006/main" noChangeAspect="1"/>
                   </wp:cNvGraphicFramePr>
@@ -19687,13 +19838,14 @@
                     <a:graphicData uri="http://schemas.openxmlformats.org/drawingml/2006/picture">
                       <pic:pic xmlns:pic="http://schemas.openxmlformats.org/drawingml/2006/picture">
                         <pic:nvPicPr>
-                          <pic:cNvPr id="39" name="图片 39" descr="untitled"/>
+                          <pic:cNvPr id="39" name="图片 39" descr="E:\desktop\tecplot\100m\双进风\untitled.pnguntitled"/>
                           <pic:cNvPicPr>
                             <a:picLocks noChangeAspect="1"/>
                           </pic:cNvPicPr>
                         </pic:nvPicPr>
                         <pic:blipFill>
-                          <a:blip r:embed="rId31"/>
+                          <a:blip r:embed="rId32"/>
+                          <a:srcRect/>
                           <a:stretch>
                             <a:fillRect/>
                           </a:stretch>
@@ -19701,7 +19853,7 @@
                         <pic:spPr>
                           <a:xfrm>
                             <a:off x="0" y="0"/>
-                            <a:ext cx="2251075" cy="2001520"/>
+                            <a:ext cx="2249805" cy="2001520"/>
                           </a:xfrm>
                           <a:prstGeom prst="rect">
                             <a:avLst/>
@@ -19735,9 +19887,9 @@
               </w:rPr>
               <w:drawing>
                 <wp:inline distT="0" distB="0" distL="114300" distR="114300">
-                  <wp:extent cx="3042285" cy="2001520"/>
-                  <wp:effectExtent l="0" t="0" r="5715" b="10160"/>
-                  <wp:docPr id="40" name="图片 40" descr="Fluent 100m 2"/>
+                  <wp:extent cx="3042285" cy="2000885"/>
+                  <wp:effectExtent l="0" t="0" r="5715" b="10795"/>
+                  <wp:docPr id="40" name="图片 40" descr="E:\desktop\tecplot\100m\双进风\Fluent 100m 2.pngFluent 100m 2"/>
                   <wp:cNvGraphicFramePr>
                     <a:graphicFrameLocks xmlns:a="http://schemas.openxmlformats.org/drawingml/2006/main" noChangeAspect="1"/>
                   </wp:cNvGraphicFramePr>
@@ -19745,13 +19897,14 @@
                     <a:graphicData uri="http://schemas.openxmlformats.org/drawingml/2006/picture">
                       <pic:pic xmlns:pic="http://schemas.openxmlformats.org/drawingml/2006/picture">
                         <pic:nvPicPr>
-                          <pic:cNvPr id="40" name="图片 40" descr="Fluent 100m 2"/>
+                          <pic:cNvPr id="40" name="图片 40" descr="E:\desktop\tecplot\100m\双进风\Fluent 100m 2.pngFluent 100m 2"/>
                           <pic:cNvPicPr>
                             <a:picLocks noChangeAspect="1"/>
                           </pic:cNvPicPr>
                         </pic:nvPicPr>
                         <pic:blipFill>
-                          <a:blip r:embed="rId32"/>
+                          <a:blip r:embed="rId33"/>
+                          <a:srcRect/>
                           <a:stretch>
                             <a:fillRect/>
                           </a:stretch>
@@ -19759,7 +19912,7 @@
                         <pic:spPr>
                           <a:xfrm>
                             <a:off x="0" y="0"/>
-                            <a:ext cx="3042285" cy="2001520"/>
+                            <a:ext cx="3042285" cy="2000885"/>
                           </a:xfrm>
                           <a:prstGeom prst="rect">
                             <a:avLst/>
@@ -19860,6 +20013,246 @@
     <w:tbl>
       <w:tblPr>
         <w:tblStyle w:val="14"/>
+        <w:tblpPr w:leftFromText="180" w:rightFromText="180" w:vertAnchor="text" w:horzAnchor="page" w:tblpXSpec="center" w:tblpY="4380"/>
+        <w:tblOverlap w:val="never"/>
+        <w:tblW w:w="0" w:type="auto"/>
+        <w:jc w:val="center"/>
+        <w:tblBorders>
+          <w:top w:val="none" w:color="auto" w:sz="0" w:space="0"/>
+          <w:left w:val="none" w:color="auto" w:sz="0" w:space="0"/>
+          <w:bottom w:val="none" w:color="auto" w:sz="0" w:space="0"/>
+          <w:right w:val="none" w:color="auto" w:sz="0" w:space="0"/>
+          <w:insideH w:val="none" w:color="auto" w:sz="0" w:space="0"/>
+          <w:insideV w:val="none" w:color="auto" w:sz="0" w:space="0"/>
+        </w:tblBorders>
+        <w:tblLayout w:type="autofit"/>
+        <w:tblCellMar>
+          <w:top w:w="0" w:type="dxa"/>
+          <w:left w:w="108" w:type="dxa"/>
+          <w:bottom w:w="0" w:type="dxa"/>
+          <w:right w:w="108" w:type="dxa"/>
+        </w:tblCellMar>
+      </w:tblPr>
+      <w:tblGrid>
+        <w:gridCol w:w="4838"/>
+        <w:gridCol w:w="5016"/>
+      </w:tblGrid>
+      <w:tr>
+        <w:tblPrEx>
+          <w:tblBorders>
+            <w:top w:val="none" w:color="auto" w:sz="0" w:space="0"/>
+            <w:left w:val="none" w:color="auto" w:sz="0" w:space="0"/>
+            <w:bottom w:val="none" w:color="auto" w:sz="0" w:space="0"/>
+            <w:right w:val="none" w:color="auto" w:sz="0" w:space="0"/>
+            <w:insideH w:val="none" w:color="auto" w:sz="0" w:space="0"/>
+            <w:insideV w:val="none" w:color="auto" w:sz="0" w:space="0"/>
+          </w:tblBorders>
+        </w:tblPrEx>
+        <w:trPr>
+          <w:jc w:val="center"/>
+        </w:trPr>
+        <w:tc>
+          <w:tcPr>
+            <w:tcW w:w="4927" w:type="dxa"/>
+          </w:tcPr>
+          <w:p>
+            <w:pPr>
+              <w:widowControl w:val="0"/>
+              <w:jc w:val="center"/>
+              <w:rPr>
+                <w:rFonts w:hint="default"/>
+                <w:vertAlign w:val="baseline"/>
+                <w:lang w:val="en-US" w:eastAsia="zh-CN"/>
+              </w:rPr>
+            </w:pPr>
+            <w:r>
+              <w:rPr>
+                <w:rFonts w:hint="default"/>
+                <w:lang w:val="en-US" w:eastAsia="zh-CN"/>
+              </w:rPr>
+              <w:drawing>
+                <wp:inline distT="0" distB="0" distL="114300" distR="114300">
+                  <wp:extent cx="2251075" cy="2000885"/>
+                  <wp:effectExtent l="0" t="0" r="4445" b="10795"/>
+                  <wp:docPr id="41" name="图片 41" descr="E:\desktop\tecplot\150m\双进风\untitled.pnguntitled"/>
+                  <wp:cNvGraphicFramePr>
+                    <a:graphicFrameLocks xmlns:a="http://schemas.openxmlformats.org/drawingml/2006/main" noChangeAspect="1"/>
+                  </wp:cNvGraphicFramePr>
+                  <a:graphic xmlns:a="http://schemas.openxmlformats.org/drawingml/2006/main">
+                    <a:graphicData uri="http://schemas.openxmlformats.org/drawingml/2006/picture">
+                      <pic:pic xmlns:pic="http://schemas.openxmlformats.org/drawingml/2006/picture">
+                        <pic:nvPicPr>
+                          <pic:cNvPr id="41" name="图片 41" descr="E:\desktop\tecplot\150m\双进风\untitled.pnguntitled"/>
+                          <pic:cNvPicPr>
+                            <a:picLocks noChangeAspect="1"/>
+                          </pic:cNvPicPr>
+                        </pic:nvPicPr>
+                        <pic:blipFill>
+                          <a:blip r:embed="rId34"/>
+                          <a:srcRect/>
+                          <a:stretch>
+                            <a:fillRect/>
+                          </a:stretch>
+                        </pic:blipFill>
+                        <pic:spPr>
+                          <a:xfrm>
+                            <a:off x="0" y="0"/>
+                            <a:ext cx="2251075" cy="2000885"/>
+                          </a:xfrm>
+                          <a:prstGeom prst="rect">
+                            <a:avLst/>
+                          </a:prstGeom>
+                        </pic:spPr>
+                      </pic:pic>
+                    </a:graphicData>
+                  </a:graphic>
+                </wp:inline>
+              </w:drawing>
+            </w:r>
+          </w:p>
+        </w:tc>
+        <w:tc>
+          <w:tcPr>
+            <w:tcW w:w="4927" w:type="dxa"/>
+          </w:tcPr>
+          <w:p>
+            <w:pPr>
+              <w:widowControl w:val="0"/>
+              <w:jc w:val="center"/>
+              <w:rPr>
+                <w:rFonts w:hint="default"/>
+                <w:vertAlign w:val="baseline"/>
+                <w:lang w:val="en-US" w:eastAsia="zh-CN"/>
+              </w:rPr>
+            </w:pPr>
+            <w:r>
+              <w:rPr>
+                <w:rFonts w:hint="default"/>
+                <w:lang w:val="en-US" w:eastAsia="zh-CN"/>
+              </w:rPr>
+              <w:drawing>
+                <wp:inline distT="0" distB="0" distL="114300" distR="114300">
+                  <wp:extent cx="3042285" cy="2000885"/>
+                  <wp:effectExtent l="0" t="0" r="5715" b="10795"/>
+                  <wp:docPr id="42" name="图片 42" descr="E:\desktop\tecplot\150m\双进风\Fluent 150m 2.pngFluent 150m 2"/>
+                  <wp:cNvGraphicFramePr>
+                    <a:graphicFrameLocks xmlns:a="http://schemas.openxmlformats.org/drawingml/2006/main" noChangeAspect="1"/>
+                  </wp:cNvGraphicFramePr>
+                  <a:graphic xmlns:a="http://schemas.openxmlformats.org/drawingml/2006/main">
+                    <a:graphicData uri="http://schemas.openxmlformats.org/drawingml/2006/picture">
+                      <pic:pic xmlns:pic="http://schemas.openxmlformats.org/drawingml/2006/picture">
+                        <pic:nvPicPr>
+                          <pic:cNvPr id="42" name="图片 42" descr="E:\desktop\tecplot\150m\双进风\Fluent 150m 2.pngFluent 150m 2"/>
+                          <pic:cNvPicPr>
+                            <a:picLocks noChangeAspect="1"/>
+                          </pic:cNvPicPr>
+                        </pic:nvPicPr>
+                        <pic:blipFill>
+                          <a:blip r:embed="rId35"/>
+                          <a:srcRect/>
+                          <a:stretch>
+                            <a:fillRect/>
+                          </a:stretch>
+                        </pic:blipFill>
+                        <pic:spPr>
+                          <a:xfrm>
+                            <a:off x="0" y="0"/>
+                            <a:ext cx="3042285" cy="2000885"/>
+                          </a:xfrm>
+                          <a:prstGeom prst="rect">
+                            <a:avLst/>
+                          </a:prstGeom>
+                        </pic:spPr>
+                      </pic:pic>
+                    </a:graphicData>
+                  </a:graphic>
+                </wp:inline>
+              </w:drawing>
+            </w:r>
+          </w:p>
+        </w:tc>
+      </w:tr>
+      <w:tr>
+        <w:tblPrEx>
+          <w:tblBorders>
+            <w:top w:val="none" w:color="auto" w:sz="0" w:space="0"/>
+            <w:left w:val="none" w:color="auto" w:sz="0" w:space="0"/>
+            <w:bottom w:val="none" w:color="auto" w:sz="0" w:space="0"/>
+            <w:right w:val="none" w:color="auto" w:sz="0" w:space="0"/>
+            <w:insideH w:val="none" w:color="auto" w:sz="0" w:space="0"/>
+            <w:insideV w:val="none" w:color="auto" w:sz="0" w:space="0"/>
+          </w:tblBorders>
+          <w:tblCellMar>
+            <w:top w:w="0" w:type="dxa"/>
+            <w:left w:w="108" w:type="dxa"/>
+            <w:bottom w:w="0" w:type="dxa"/>
+            <w:right w:w="108" w:type="dxa"/>
+          </w:tblCellMar>
+        </w:tblPrEx>
+        <w:trPr>
+          <w:jc w:val="center"/>
+        </w:trPr>
+        <w:tc>
+          <w:tcPr>
+            <w:tcW w:w="4927" w:type="dxa"/>
+          </w:tcPr>
+          <w:p>
+            <w:pPr>
+              <w:widowControl w:val="0"/>
+              <w:jc w:val="center"/>
+              <w:rPr>
+                <w:rFonts w:hint="default"/>
+                <w:vertAlign w:val="baseline"/>
+                <w:lang w:val="en-US" w:eastAsia="zh-CN"/>
+              </w:rPr>
+            </w:pPr>
+            <w:r>
+              <w:rPr>
+                <w:rFonts w:hint="eastAsia"/>
+                <w:vertAlign w:val="baseline"/>
+                <w:lang w:val="en-US" w:eastAsia="zh-CN"/>
+              </w:rPr>
+              <w:t>模型二</w:t>
+            </w:r>
+          </w:p>
+        </w:tc>
+        <w:tc>
+          <w:tcPr>
+            <w:tcW w:w="4927" w:type="dxa"/>
+          </w:tcPr>
+          <w:p>
+            <w:pPr>
+              <w:widowControl w:val="0"/>
+              <w:jc w:val="center"/>
+              <w:rPr>
+                <w:rFonts w:hint="default"/>
+                <w:vertAlign w:val="baseline"/>
+                <w:lang w:val="en-US" w:eastAsia="zh-CN"/>
+              </w:rPr>
+            </w:pPr>
+            <w:r>
+              <w:rPr>
+                <w:rFonts w:hint="eastAsia"/>
+                <w:vertAlign w:val="baseline"/>
+                <w:lang w:val="en-US" w:eastAsia="zh-CN"/>
+              </w:rPr>
+              <w:t>模型二</w:t>
+            </w:r>
+          </w:p>
+        </w:tc>
+      </w:tr>
+    </w:tbl>
+    <w:p>
+      <w:pPr>
+        <w:rPr>
+          <w:rFonts w:hint="default"/>
+          <w:lang w:val="en-US" w:eastAsia="zh-CN"/>
+        </w:rPr>
+      </w:pPr>
+    </w:p>
+    <w:tbl>
+      <w:tblPr>
+        <w:tblStyle w:val="14"/>
         <w:tblW w:w="0" w:type="auto"/>
         <w:tblInd w:w="0" w:type="dxa"/>
         <w:tblBorders>
@@ -19914,242 +20307,6 @@
               </w:rPr>
               <w:drawing>
                 <wp:inline distT="0" distB="0" distL="114300" distR="114300">
-                  <wp:extent cx="2251075" cy="2001520"/>
-                  <wp:effectExtent l="0" t="0" r="4445" b="10160"/>
-                  <wp:docPr id="41" name="图片 41" descr="untitled"/>
-                  <wp:cNvGraphicFramePr>
-                    <a:graphicFrameLocks xmlns:a="http://schemas.openxmlformats.org/drawingml/2006/main" noChangeAspect="1"/>
-                  </wp:cNvGraphicFramePr>
-                  <a:graphic xmlns:a="http://schemas.openxmlformats.org/drawingml/2006/main">
-                    <a:graphicData uri="http://schemas.openxmlformats.org/drawingml/2006/picture">
-                      <pic:pic xmlns:pic="http://schemas.openxmlformats.org/drawingml/2006/picture">
-                        <pic:nvPicPr>
-                          <pic:cNvPr id="41" name="图片 41" descr="untitled"/>
-                          <pic:cNvPicPr>
-                            <a:picLocks noChangeAspect="1"/>
-                          </pic:cNvPicPr>
-                        </pic:nvPicPr>
-                        <pic:blipFill>
-                          <a:blip r:embed="rId33"/>
-                          <a:stretch>
-                            <a:fillRect/>
-                          </a:stretch>
-                        </pic:blipFill>
-                        <pic:spPr>
-                          <a:xfrm>
-                            <a:off x="0" y="0"/>
-                            <a:ext cx="2251075" cy="2001520"/>
-                          </a:xfrm>
-                          <a:prstGeom prst="rect">
-                            <a:avLst/>
-                          </a:prstGeom>
-                        </pic:spPr>
-                      </pic:pic>
-                    </a:graphicData>
-                  </a:graphic>
-                </wp:inline>
-              </w:drawing>
-            </w:r>
-          </w:p>
-        </w:tc>
-        <w:tc>
-          <w:tcPr>
-            <w:tcW w:w="4927" w:type="dxa"/>
-          </w:tcPr>
-          <w:p>
-            <w:pPr>
-              <w:widowControl w:val="0"/>
-              <w:jc w:val="center"/>
-              <w:rPr>
-                <w:rFonts w:hint="default"/>
-                <w:vertAlign w:val="baseline"/>
-                <w:lang w:val="en-US" w:eastAsia="zh-CN"/>
-              </w:rPr>
-            </w:pPr>
-            <w:r>
-              <w:rPr>
-                <w:rFonts w:hint="default"/>
-                <w:lang w:val="en-US" w:eastAsia="zh-CN"/>
-              </w:rPr>
-              <w:drawing>
-                <wp:inline distT="0" distB="0" distL="114300" distR="114300">
-                  <wp:extent cx="3042920" cy="2001520"/>
-                  <wp:effectExtent l="0" t="0" r="5080" b="10160"/>
-                  <wp:docPr id="42" name="图片 42" descr="Fluent 150m 2"/>
-                  <wp:cNvGraphicFramePr>
-                    <a:graphicFrameLocks xmlns:a="http://schemas.openxmlformats.org/drawingml/2006/main" noChangeAspect="1"/>
-                  </wp:cNvGraphicFramePr>
-                  <a:graphic xmlns:a="http://schemas.openxmlformats.org/drawingml/2006/main">
-                    <a:graphicData uri="http://schemas.openxmlformats.org/drawingml/2006/picture">
-                      <pic:pic xmlns:pic="http://schemas.openxmlformats.org/drawingml/2006/picture">
-                        <pic:nvPicPr>
-                          <pic:cNvPr id="42" name="图片 42" descr="Fluent 150m 2"/>
-                          <pic:cNvPicPr>
-                            <a:picLocks noChangeAspect="1"/>
-                          </pic:cNvPicPr>
-                        </pic:nvPicPr>
-                        <pic:blipFill>
-                          <a:blip r:embed="rId34"/>
-                          <a:stretch>
-                            <a:fillRect/>
-                          </a:stretch>
-                        </pic:blipFill>
-                        <pic:spPr>
-                          <a:xfrm>
-                            <a:off x="0" y="0"/>
-                            <a:ext cx="3042920" cy="2001520"/>
-                          </a:xfrm>
-                          <a:prstGeom prst="rect">
-                            <a:avLst/>
-                          </a:prstGeom>
-                        </pic:spPr>
-                      </pic:pic>
-                    </a:graphicData>
-                  </a:graphic>
-                </wp:inline>
-              </w:drawing>
-            </w:r>
-          </w:p>
-        </w:tc>
-      </w:tr>
-      <w:tr>
-        <w:tblPrEx>
-          <w:tblBorders>
-            <w:top w:val="none" w:color="auto" w:sz="0" w:space="0"/>
-            <w:left w:val="none" w:color="auto" w:sz="0" w:space="0"/>
-            <w:bottom w:val="none" w:color="auto" w:sz="0" w:space="0"/>
-            <w:right w:val="none" w:color="auto" w:sz="0" w:space="0"/>
-            <w:insideH w:val="none" w:color="auto" w:sz="0" w:space="0"/>
-            <w:insideV w:val="none" w:color="auto" w:sz="0" w:space="0"/>
-          </w:tblBorders>
-          <w:tblCellMar>
-            <w:top w:w="0" w:type="dxa"/>
-            <w:left w:w="108" w:type="dxa"/>
-            <w:bottom w:w="0" w:type="dxa"/>
-            <w:right w:w="108" w:type="dxa"/>
-          </w:tblCellMar>
-        </w:tblPrEx>
-        <w:tc>
-          <w:tcPr>
-            <w:tcW w:w="4927" w:type="dxa"/>
-          </w:tcPr>
-          <w:p>
-            <w:pPr>
-              <w:widowControl w:val="0"/>
-              <w:jc w:val="center"/>
-              <w:rPr>
-                <w:rFonts w:hint="default"/>
-                <w:vertAlign w:val="baseline"/>
-                <w:lang w:val="en-US" w:eastAsia="zh-CN"/>
-              </w:rPr>
-            </w:pPr>
-            <w:r>
-              <w:rPr>
-                <w:rFonts w:hint="eastAsia"/>
-                <w:vertAlign w:val="baseline"/>
-                <w:lang w:val="en-US" w:eastAsia="zh-CN"/>
-              </w:rPr>
-              <w:t>模型二</w:t>
-            </w:r>
-          </w:p>
-        </w:tc>
-        <w:tc>
-          <w:tcPr>
-            <w:tcW w:w="4927" w:type="dxa"/>
-          </w:tcPr>
-          <w:p>
-            <w:pPr>
-              <w:widowControl w:val="0"/>
-              <w:jc w:val="center"/>
-              <w:rPr>
-                <w:rFonts w:hint="default"/>
-                <w:vertAlign w:val="baseline"/>
-                <w:lang w:val="en-US" w:eastAsia="zh-CN"/>
-              </w:rPr>
-            </w:pPr>
-            <w:r>
-              <w:rPr>
-                <w:rFonts w:hint="eastAsia"/>
-                <w:vertAlign w:val="baseline"/>
-                <w:lang w:val="en-US" w:eastAsia="zh-CN"/>
-              </w:rPr>
-              <w:t>模型二</w:t>
-            </w:r>
-          </w:p>
-        </w:tc>
-      </w:tr>
-    </w:tbl>
-    <w:p>
-      <w:pPr>
-        <w:rPr>
-          <w:rFonts w:hint="default"/>
-          <w:lang w:val="en-US" w:eastAsia="zh-CN"/>
-        </w:rPr>
-      </w:pPr>
-    </w:p>
-    <w:tbl>
-      <w:tblPr>
-        <w:tblStyle w:val="14"/>
-        <w:tblW w:w="0" w:type="auto"/>
-        <w:tblInd w:w="0" w:type="dxa"/>
-        <w:tblBorders>
-          <w:top w:val="none" w:color="auto" w:sz="0" w:space="0"/>
-          <w:left w:val="none" w:color="auto" w:sz="0" w:space="0"/>
-          <w:bottom w:val="none" w:color="auto" w:sz="0" w:space="0"/>
-          <w:right w:val="none" w:color="auto" w:sz="0" w:space="0"/>
-          <w:insideH w:val="none" w:color="auto" w:sz="0" w:space="0"/>
-          <w:insideV w:val="none" w:color="auto" w:sz="0" w:space="0"/>
-        </w:tblBorders>
-        <w:tblLayout w:type="autofit"/>
-        <w:tblCellMar>
-          <w:top w:w="0" w:type="dxa"/>
-          <w:left w:w="108" w:type="dxa"/>
-          <w:bottom w:w="0" w:type="dxa"/>
-          <w:right w:w="108" w:type="dxa"/>
-        </w:tblCellMar>
-      </w:tblPr>
-      <w:tblGrid>
-        <w:gridCol w:w="4838"/>
-        <w:gridCol w:w="5016"/>
-      </w:tblGrid>
-      <w:tr>
-        <w:tblPrEx>
-          <w:tblBorders>
-            <w:top w:val="none" w:color="auto" w:sz="0" w:space="0"/>
-            <w:left w:val="none" w:color="auto" w:sz="0" w:space="0"/>
-            <w:bottom w:val="none" w:color="auto" w:sz="0" w:space="0"/>
-            <w:right w:val="none" w:color="auto" w:sz="0" w:space="0"/>
-            <w:insideH w:val="none" w:color="auto" w:sz="0" w:space="0"/>
-            <w:insideV w:val="none" w:color="auto" w:sz="0" w:space="0"/>
-          </w:tblBorders>
-          <w:tblCellMar>
-            <w:top w:w="0" w:type="dxa"/>
-            <w:left w:w="108" w:type="dxa"/>
-            <w:bottom w:w="0" w:type="dxa"/>
-            <w:right w:w="108" w:type="dxa"/>
-          </w:tblCellMar>
-        </w:tblPrEx>
-        <w:tc>
-          <w:tcPr>
-            <w:tcW w:w="4927" w:type="dxa"/>
-          </w:tcPr>
-          <w:p>
-            <w:pPr>
-              <w:widowControl w:val="0"/>
-              <w:jc w:val="center"/>
-              <w:rPr>
-                <w:rFonts w:hint="default"/>
-                <w:vertAlign w:val="baseline"/>
-                <w:lang w:val="en-US" w:eastAsia="zh-CN"/>
-              </w:rPr>
-            </w:pPr>
-            <w:r>
-              <w:rPr>
-                <w:rFonts w:hint="default"/>
-                <w:lang w:val="en-US" w:eastAsia="zh-CN"/>
-              </w:rPr>
-              <w:drawing>
-                <wp:inline distT="0" distB="0" distL="114300" distR="114300">
                   <wp:extent cx="2251710" cy="2001520"/>
                   <wp:effectExtent l="0" t="0" r="3810" b="10160"/>
                   <wp:docPr id="43" name="图片 43" descr="untitled"/>
@@ -20166,7 +20323,7 @@
                           </pic:cNvPicPr>
                         </pic:nvPicPr>
                         <pic:blipFill>
-                          <a:blip r:embed="rId35"/>
+                          <a:blip r:embed="rId36"/>
                           <a:stretch>
                             <a:fillRect/>
                           </a:stretch>
@@ -20225,7 +20382,7 @@
                           </pic:cNvPicPr>
                         </pic:nvPicPr>
                         <pic:blipFill>
-                          <a:blip r:embed="rId36"/>
+                          <a:blip r:embed="rId37"/>
                           <a:stretch>
                             <a:fillRect/>
                           </a:stretch>
@@ -20258,12 +20415,6 @@
             <w:insideH w:val="none" w:color="auto" w:sz="0" w:space="0"/>
             <w:insideV w:val="none" w:color="auto" w:sz="0" w:space="0"/>
           </w:tblBorders>
-          <w:tblCellMar>
-            <w:top w:w="0" w:type="dxa"/>
-            <w:left w:w="108" w:type="dxa"/>
-            <w:bottom w:w="0" w:type="dxa"/>
-            <w:right w:w="108" w:type="dxa"/>
-          </w:tblCellMar>
         </w:tblPrEx>
         <w:tc>
           <w:tcPr>
@@ -20348,7 +20499,7 @@
         <w:jc w:val="both"/>
         <w:textAlignment w:val="auto"/>
         <w:rPr>
-          <w:rFonts w:hint="default" w:ascii="宋体" w:hAnsi="宋体" w:cs="宋体" w:eastAsiaTheme="minorEastAsia"/>
+          <w:rFonts w:hint="eastAsia" w:ascii="宋体" w:hAnsi="宋体" w:cs="宋体"/>
           <w:color w:val="111111"/>
           <w:kern w:val="0"/>
           <w:sz w:val="24"/>
@@ -20443,6 +20594,150 @@
           <w:lang w:val="en-US" w:eastAsia="zh-CN" w:bidi="ar"/>
         </w:rPr>
         <w:t>；在沿空留巷内部氧气质量分数大于12%，随进风方向在采空区内的扩散范围逐渐减少，大致扩散20~40m。氧化带大致呈躺椅式分布，大致扩散20~30m，剩余部分为窒息带，大致呈梯形分布。</w:t>
+      </w:r>
+    </w:p>
+    <w:p>
+      <w:pPr>
+        <w:pStyle w:val="12"/>
+        <w:keepNext w:val="0"/>
+        <w:keepLines w:val="0"/>
+        <w:pageBreakBefore w:val="0"/>
+        <w:widowControl/>
+        <w:numPr>
+          <w:ilvl w:val="0"/>
+          <w:numId w:val="0"/>
+        </w:numPr>
+        <w:kinsoku/>
+        <w:wordWrap/>
+        <w:overflowPunct/>
+        <w:topLinePunct w:val="0"/>
+        <w:autoSpaceDE/>
+        <w:autoSpaceDN/>
+        <w:bidi w:val="0"/>
+        <w:adjustRightInd/>
+        <w:snapToGrid/>
+        <w:spacing w:before="0" w:beforeAutospacing="0" w:after="0" w:afterAutospacing="0" w:line="400" w:lineRule="exact"/>
+        <w:ind w:leftChars="0" w:right="0" w:rightChars="0" w:firstLine="480" w:firstLineChars="200"/>
+        <w:jc w:val="both"/>
+        <w:textAlignment w:val="auto"/>
+        <w:rPr>
+          <w:rFonts w:hint="default" w:ascii="宋体" w:hAnsi="宋体" w:cs="宋体"/>
+          <w:color w:val="111111"/>
+          <w:kern w:val="0"/>
+          <w:sz w:val="24"/>
+          <w:szCs w:val="24"/>
+          <w:lang w:val="en-US" w:eastAsia="zh-CN" w:bidi="ar"/>
+        </w:rPr>
+      </w:pPr>
+    </w:p>
+    <w:p>
+      <w:pPr>
+        <w:pStyle w:val="12"/>
+        <w:keepNext w:val="0"/>
+        <w:keepLines w:val="0"/>
+        <w:pageBreakBefore w:val="0"/>
+        <w:widowControl/>
+        <w:numPr>
+          <w:ilvl w:val="0"/>
+          <w:numId w:val="0"/>
+        </w:numPr>
+        <w:kinsoku/>
+        <w:wordWrap/>
+        <w:overflowPunct/>
+        <w:topLinePunct w:val="0"/>
+        <w:autoSpaceDE/>
+        <w:autoSpaceDN/>
+        <w:bidi w:val="0"/>
+        <w:adjustRightInd/>
+        <w:snapToGrid/>
+        <w:spacing w:before="0" w:beforeAutospacing="0" w:after="0" w:afterAutospacing="0" w:line="240" w:lineRule="auto"/>
+        <w:ind w:leftChars="0" w:right="0" w:rightChars="0" w:firstLine="480" w:firstLineChars="200"/>
+        <w:jc w:val="center"/>
+        <w:textAlignment w:val="auto"/>
+      </w:pPr>
+      <w:r>
+        <w:drawing>
+          <wp:inline distT="0" distB="0" distL="114300" distR="114300">
+            <wp:extent cx="4572000" cy="2743200"/>
+            <wp:effectExtent l="4445" t="4445" r="10795" b="10795"/>
+            <wp:docPr id="12" name="图表 2"/>
+            <wp:cNvGraphicFramePr/>
+            <a:graphic xmlns:a="http://schemas.openxmlformats.org/drawingml/2006/main">
+              <a:graphicData uri="http://schemas.openxmlformats.org/drawingml/2006/chart">
+                <c:chart xmlns:c="http://schemas.openxmlformats.org/drawingml/2006/chart" xmlns:r="http://schemas.openxmlformats.org/officeDocument/2006/relationships" r:id="rId38"/>
+              </a:graphicData>
+            </a:graphic>
+          </wp:inline>
+        </w:drawing>
+      </w:r>
+    </w:p>
+    <w:p>
+      <w:pPr>
+        <w:pStyle w:val="4"/>
+        <w:bidi w:val="0"/>
+        <w:rPr>
+          <w:rFonts w:hint="eastAsia" w:ascii="黑体" w:hAnsi="黑体" w:eastAsia="黑体" w:cs="黑体"/>
+          <w:sz w:val="24"/>
+          <w:szCs w:val="24"/>
+          <w:lang w:val="en-US" w:eastAsia="zh-CN"/>
+        </w:rPr>
+      </w:pPr>
+      <w:bookmarkStart w:id="34" w:name="_Toc452"/>
+      <w:r>
+        <w:rPr>
+          <w:rFonts w:hint="eastAsia" w:ascii="黑体" w:hAnsi="黑体" w:eastAsia="黑体" w:cs="黑体"/>
+          <w:sz w:val="24"/>
+          <w:szCs w:val="24"/>
+          <w:lang w:val="en-US" w:eastAsia="zh-CN"/>
+        </w:rPr>
+        <w:t>3.4.3 风速对自燃三带分布的影响</w:t>
+      </w:r>
+      <w:bookmarkEnd w:id="34"/>
+    </w:p>
+    <w:p>
+      <w:pPr>
+        <w:keepNext w:val="0"/>
+        <w:keepLines w:val="0"/>
+        <w:pageBreakBefore w:val="0"/>
+        <w:widowControl/>
+        <w:kinsoku/>
+        <w:wordWrap/>
+        <w:overflowPunct/>
+        <w:topLinePunct w:val="0"/>
+        <w:autoSpaceDE/>
+        <w:autoSpaceDN/>
+        <w:bidi w:val="0"/>
+        <w:adjustRightInd/>
+        <w:snapToGrid/>
+        <w:spacing w:line="400" w:lineRule="exact"/>
+        <w:ind w:firstLine="480" w:firstLineChars="200"/>
+        <w:textAlignment w:val="auto"/>
+        <w:rPr>
+          <w:rFonts w:hint="default"/>
+          <w:lang w:val="en-US" w:eastAsia="zh-CN"/>
+        </w:rPr>
+      </w:pPr>
+      <w:r>
+        <w:rPr>
+          <w:rFonts w:hint="eastAsia" w:ascii="宋体" w:hAnsi="宋体" w:cs="宋体" w:eastAsiaTheme="minorEastAsia"/>
+          <w:color w:val="111111"/>
+          <w:kern w:val="0"/>
+          <w:sz w:val="24"/>
+          <w:szCs w:val="24"/>
+          <w:lang w:val="en-US" w:eastAsia="zh-CN" w:bidi="ar"/>
+        </w:rPr>
+        <w:t>以采空区长度150m的模型为例，分析风速对自燃三带分布的影响</w:t>
+      </w:r>
+      <w:r>
+        <w:rPr>
+          <w:rFonts w:hint="eastAsia" w:ascii="宋体" w:hAnsi="宋体" w:cs="宋体"/>
+          <w:color w:val="111111"/>
+          <w:kern w:val="0"/>
+          <w:sz w:val="24"/>
+          <w:szCs w:val="24"/>
+          <w:lang w:val="en-US" w:eastAsia="zh-CN" w:bidi="ar"/>
+        </w:rPr>
+        <w:t>。</w:t>
       </w:r>
     </w:p>
     <w:p>
@@ -20479,7 +20774,7 @@
           <w:lang w:val="en-US" w:eastAsia="zh-CN" w:bidi="ar-SA"/>
         </w:rPr>
       </w:pPr>
-      <w:bookmarkStart w:id="34" w:name="_Toc16186"/>
+      <w:bookmarkStart w:id="35" w:name="_Toc147"/>
       <w:r>
         <w:rPr>
           <w:rFonts w:hint="default" w:ascii="黑体" w:hAnsi="黑体" w:eastAsia="黑体" w:cs="黑体"/>
@@ -20511,9 +20806,9 @@
           <w:szCs w:val="30"/>
           <w:lang w:val="en-US" w:eastAsia="zh-CN" w:bidi="ar-SA"/>
         </w:rPr>
-        <w:t>章 沿空留巷综合防灭火技术方案设计</w:t>
-      </w:r>
-      <w:bookmarkEnd w:id="34"/>
+        <w:t>章 沿空留巷综合防灭火技术</w:t>
+      </w:r>
+      <w:bookmarkEnd w:id="35"/>
     </w:p>
     <w:p>
       <w:pPr>
@@ -20540,7 +20835,7 @@
           <w:lang w:val="en-US" w:eastAsia="zh-CN"/>
         </w:rPr>
       </w:pPr>
-      <w:bookmarkStart w:id="35" w:name="_Toc8615"/>
+      <w:bookmarkStart w:id="36" w:name="_Toc13585"/>
       <w:r>
         <w:rPr>
           <w:rFonts w:hint="eastAsia" w:ascii="黑体" w:hAnsi="黑体" w:cs="黑体"/>
@@ -20559,7 +20854,7 @@
         </w:rPr>
         <w:t>.1 漏风控制技术</w:t>
       </w:r>
-      <w:bookmarkEnd w:id="35"/>
+      <w:bookmarkEnd w:id="36"/>
     </w:p>
     <w:p>
       <w:pPr>
@@ -20645,7 +20940,7 @@
           <w:lang w:val="en-US" w:eastAsia="zh-CN"/>
         </w:rPr>
       </w:pPr>
-      <w:bookmarkStart w:id="36" w:name="_Toc12882"/>
+      <w:bookmarkStart w:id="37" w:name="_Toc18826"/>
       <w:r>
         <w:rPr>
           <w:rFonts w:hint="eastAsia" w:ascii="黑体" w:hAnsi="黑体" w:cs="黑体"/>
@@ -20664,7 +20959,7 @@
         </w:rPr>
         <w:t>.2 注氮降温技术</w:t>
       </w:r>
-      <w:bookmarkEnd w:id="36"/>
+      <w:bookmarkEnd w:id="37"/>
     </w:p>
     <w:p>
       <w:pPr>
@@ -21150,7 +21445,7 @@
           <w:lang w:val="en-US" w:eastAsia="zh-CN"/>
         </w:rPr>
       </w:pPr>
-      <w:bookmarkStart w:id="37" w:name="_Toc27051"/>
+      <w:bookmarkStart w:id="38" w:name="_Toc26675"/>
       <w:r>
         <w:rPr>
           <w:rFonts w:hint="eastAsia" w:ascii="黑体" w:hAnsi="黑体" w:cs="黑体"/>
@@ -21169,7 +21464,7 @@
         </w:rPr>
         <w:t>.3 注浆密闭技术</w:t>
       </w:r>
-      <w:bookmarkEnd w:id="37"/>
+      <w:bookmarkEnd w:id="38"/>
     </w:p>
     <w:p>
       <w:pPr>
@@ -21401,7 +21696,7 @@
           <w:lang w:val="en-US" w:eastAsia="zh-CN"/>
         </w:rPr>
       </w:pPr>
-      <w:bookmarkStart w:id="38" w:name="_Toc5126"/>
+      <w:bookmarkStart w:id="39" w:name="_Toc25131"/>
       <w:r>
         <w:rPr>
           <w:rFonts w:hint="eastAsia" w:ascii="黑体" w:hAnsi="黑体" w:cs="黑体"/>
@@ -21420,7 +21715,7 @@
         </w:rPr>
         <w:t>.4 阻化剂喷洒技术</w:t>
       </w:r>
-      <w:bookmarkEnd w:id="38"/>
+      <w:bookmarkEnd w:id="39"/>
     </w:p>
     <w:p>
       <w:pPr>
@@ -22017,7 +22312,7 @@
           <w:lang w:val="en-US" w:eastAsia="zh-CN"/>
         </w:rPr>
       </w:pPr>
-      <w:bookmarkStart w:id="39" w:name="_Toc15984"/>
+      <w:bookmarkStart w:id="40" w:name="_Toc29660"/>
       <w:r>
         <w:rPr>
           <w:rFonts w:hint="eastAsia" w:ascii="黑体" w:hAnsi="黑体" w:cs="黑体"/>
@@ -22036,7 +22331,7 @@
         </w:rPr>
         <w:t>.5 监测预警技术</w:t>
       </w:r>
-      <w:bookmarkEnd w:id="39"/>
+      <w:bookmarkEnd w:id="40"/>
     </w:p>
     <w:p>
       <w:pPr>
@@ -22326,7 +22621,7 @@
           <w:lang w:val="en-US" w:eastAsia="zh-CN" w:bidi="ar-SA"/>
         </w:rPr>
       </w:pPr>
-      <w:bookmarkStart w:id="40" w:name="_Toc12978"/>
+      <w:bookmarkStart w:id="41" w:name="_Toc31657"/>
       <w:r>
         <w:rPr>
           <w:rFonts w:hint="default" w:ascii="黑体" w:hAnsi="黑体" w:eastAsia="黑体" w:cs="黑体"/>
@@ -22360,7 +22655,7 @@
         </w:rPr>
         <w:t>章 结论与展望</w:t>
       </w:r>
-      <w:bookmarkEnd w:id="40"/>
+      <w:bookmarkEnd w:id="41"/>
     </w:p>
     <w:p>
       <w:pPr>
@@ -22786,7 +23081,7 @@
           <w:lang w:val="en-US" w:eastAsia="zh-CN" w:bidi="ar-SA"/>
         </w:rPr>
       </w:pPr>
-      <w:bookmarkStart w:id="41" w:name="_Toc27552"/>
+      <w:bookmarkStart w:id="42" w:name="_Toc14997"/>
       <w:r>
         <w:rPr>
           <w:rFonts w:hint="eastAsia" w:ascii="黑体" w:hAnsi="黑体" w:eastAsia="黑体" w:cs="黑体"/>
@@ -22798,7 +23093,7 @@
         </w:rPr>
         <w:t>参考文献</w:t>
       </w:r>
-      <w:bookmarkEnd w:id="41"/>
+      <w:bookmarkEnd w:id="42"/>
     </w:p>
     <w:p>
       <w:pPr>
@@ -22853,7 +23148,7 @@
         </w:rPr>
         <w:fldChar w:fldCharType="separate"/>
       </w:r>
-      <w:bookmarkStart w:id="42" w:name="_ENREF_1"/>
+      <w:bookmarkStart w:id="43" w:name="_ENREF_1"/>
       <w:r>
         <w:rPr>
           <w:rFonts w:hint="eastAsia" w:asciiTheme="minorEastAsia" w:hAnsiTheme="minorEastAsia" w:eastAsiaTheme="minorEastAsia" w:cstheme="minorEastAsia"/>
@@ -22881,7 +23176,7 @@
         </w:rPr>
         <w:t>康志鹏. 古城煤矿综放工作面厚煤层软底沿空留巷技术研究 [D]; 中国矿业大学, 2021.</w:t>
       </w:r>
-      <w:bookmarkEnd w:id="42"/>
+      <w:bookmarkEnd w:id="43"/>
     </w:p>
     <w:p>
       <w:pPr>
@@ -22909,7 +23204,7 @@
           <w:lang w:val="en-US" w:eastAsia="zh-CN"/>
         </w:rPr>
       </w:pPr>
-      <w:bookmarkStart w:id="43" w:name="_ENREF_2"/>
+      <w:bookmarkStart w:id="44" w:name="_ENREF_2"/>
       <w:r>
         <w:rPr>
           <w:rFonts w:hint="eastAsia" w:asciiTheme="minorEastAsia" w:hAnsiTheme="minorEastAsia" w:eastAsiaTheme="minorEastAsia" w:cstheme="minorEastAsia"/>
@@ -22937,7 +23232,7 @@
         </w:rPr>
         <w:t>邢继亮. 屯兰矿大断面巷道沿空留巷技术研究 [D]; 中国矿业大学（北京）, 2013.</w:t>
       </w:r>
-      <w:bookmarkEnd w:id="43"/>
+      <w:bookmarkEnd w:id="44"/>
     </w:p>
     <w:p>
       <w:pPr>
@@ -22965,7 +23260,7 @@
           <w:lang w:val="en-US" w:eastAsia="zh-CN"/>
         </w:rPr>
       </w:pPr>
-      <w:bookmarkStart w:id="44" w:name="_ENREF_3"/>
+      <w:bookmarkStart w:id="45" w:name="_ENREF_3"/>
       <w:r>
         <w:rPr>
           <w:rFonts w:hint="eastAsia" w:asciiTheme="minorEastAsia" w:hAnsiTheme="minorEastAsia" w:eastAsiaTheme="minorEastAsia" w:cstheme="minorEastAsia"/>
@@ -22993,7 +23288,7 @@
         </w:rPr>
         <w:t>费旭敏. 我国沿空留巷支护技术现状及存在的问题探讨 [J]. 中国科技信息, 2008, (07): 48-9+51.</w:t>
       </w:r>
-      <w:bookmarkEnd w:id="44"/>
+      <w:bookmarkEnd w:id="45"/>
     </w:p>
     <w:p>
       <w:pPr>
@@ -23021,7 +23316,7 @@
           <w:lang w:val="en-US" w:eastAsia="zh-CN"/>
         </w:rPr>
       </w:pPr>
-      <w:bookmarkStart w:id="45" w:name="_ENREF_4"/>
+      <w:bookmarkStart w:id="46" w:name="_ENREF_4"/>
       <w:r>
         <w:rPr>
           <w:rFonts w:hint="eastAsia" w:asciiTheme="minorEastAsia" w:hAnsiTheme="minorEastAsia" w:eastAsiaTheme="minorEastAsia" w:cstheme="minorEastAsia"/>
@@ -23049,7 +23344,7 @@
         </w:rPr>
         <w:t>万岩. 低龄期柔模承载混凝土强度试验与增长规律研究 [D]; 西安科技大学, 2012.</w:t>
       </w:r>
-      <w:bookmarkEnd w:id="45"/>
+      <w:bookmarkEnd w:id="46"/>
     </w:p>
     <w:p>
       <w:pPr>
@@ -23077,7 +23372,7 @@
           <w:lang w:val="en-US" w:eastAsia="zh-CN"/>
         </w:rPr>
       </w:pPr>
-      <w:bookmarkStart w:id="46" w:name="_ENREF_5"/>
+      <w:bookmarkStart w:id="47" w:name="_ENREF_5"/>
       <w:r>
         <w:rPr>
           <w:rFonts w:hint="eastAsia" w:asciiTheme="minorEastAsia" w:hAnsiTheme="minorEastAsia" w:eastAsiaTheme="minorEastAsia" w:cstheme="minorEastAsia"/>
@@ -23105,7 +23400,7 @@
         </w:rPr>
         <w:t>张智强. 双突矿井中柔模混凝土沿空留巷应用研究 [D]; 西安科技大学, 2012.</w:t>
       </w:r>
-      <w:bookmarkEnd w:id="46"/>
+      <w:bookmarkEnd w:id="47"/>
     </w:p>
     <w:p>
       <w:pPr>
@@ -23133,7 +23428,7 @@
           <w:lang w:val="en-US" w:eastAsia="zh-CN"/>
         </w:rPr>
       </w:pPr>
-      <w:bookmarkStart w:id="47" w:name="_ENREF_6"/>
+      <w:bookmarkStart w:id="48" w:name="_ENREF_6"/>
       <w:r>
         <w:rPr>
           <w:rFonts w:hint="eastAsia" w:asciiTheme="minorEastAsia" w:hAnsiTheme="minorEastAsia" w:eastAsiaTheme="minorEastAsia" w:cstheme="minorEastAsia"/>
@@ -23161,7 +23456,7 @@
         </w:rPr>
         <w:t>王永福. 揉模填充工艺在巷旁支护中的应用 [J]. 陕西煤炭, 2016, 35(03): 70-3.</w:t>
       </w:r>
-      <w:bookmarkEnd w:id="47"/>
+      <w:bookmarkEnd w:id="48"/>
     </w:p>
     <w:p>
       <w:pPr>
@@ -23189,7 +23484,7 @@
           <w:lang w:val="en-US" w:eastAsia="zh-CN"/>
         </w:rPr>
       </w:pPr>
-      <w:bookmarkStart w:id="48" w:name="_ENREF_7"/>
+      <w:bookmarkStart w:id="49" w:name="_ENREF_7"/>
       <w:r>
         <w:rPr>
           <w:rFonts w:hint="eastAsia" w:asciiTheme="minorEastAsia" w:hAnsiTheme="minorEastAsia" w:eastAsiaTheme="minorEastAsia" w:cstheme="minorEastAsia"/>
@@ -23217,7 +23512,7 @@
         </w:rPr>
         <w:t>花锦波. 近距重复采动无墙体沿空留巷围岩稳定与控制技术 [D]; 中国矿业大学, 2015.</w:t>
       </w:r>
-      <w:bookmarkEnd w:id="48"/>
+      <w:bookmarkEnd w:id="49"/>
     </w:p>
     <w:p>
       <w:pPr>
@@ -23245,7 +23540,7 @@
           <w:lang w:val="en-US" w:eastAsia="zh-CN"/>
         </w:rPr>
       </w:pPr>
-      <w:bookmarkStart w:id="49" w:name="_ENREF_8"/>
+      <w:bookmarkStart w:id="50" w:name="_ENREF_8"/>
       <w:r>
         <w:rPr>
           <w:rFonts w:hint="eastAsia" w:asciiTheme="minorEastAsia" w:hAnsiTheme="minorEastAsia" w:eastAsiaTheme="minorEastAsia" w:cstheme="minorEastAsia"/>
@@ -23273,7 +23568,7 @@
         </w:rPr>
         <w:t>杨帆. 海石湾煤矿6113工作面深部沿空留巷围岩控制技术研究 [D]; 中国矿业大学, 2015.</w:t>
       </w:r>
-      <w:bookmarkEnd w:id="49"/>
+      <w:bookmarkEnd w:id="50"/>
     </w:p>
     <w:p>
       <w:pPr>
@@ -23301,7 +23596,7 @@
           <w:lang w:val="en-US" w:eastAsia="zh-CN"/>
         </w:rPr>
       </w:pPr>
-      <w:bookmarkStart w:id="50" w:name="_ENREF_9"/>
+      <w:bookmarkStart w:id="51" w:name="_ENREF_9"/>
       <w:r>
         <w:rPr>
           <w:rFonts w:hint="eastAsia" w:asciiTheme="minorEastAsia" w:hAnsiTheme="minorEastAsia" w:eastAsiaTheme="minorEastAsia" w:cstheme="minorEastAsia"/>
@@ -23329,7 +23624,7 @@
         </w:rPr>
         <w:t>樊彦东. 高水巷旁充填沿空留巷技术应用研究 [D]; 河北工程大学, 2015.</w:t>
       </w:r>
-      <w:bookmarkEnd w:id="50"/>
+      <w:bookmarkEnd w:id="51"/>
     </w:p>
     <w:p>
       <w:pPr>
@@ -23357,7 +23652,7 @@
           <w:lang w:val="en-US" w:eastAsia="zh-CN"/>
         </w:rPr>
       </w:pPr>
-      <w:bookmarkStart w:id="51" w:name="_ENREF_10"/>
+      <w:bookmarkStart w:id="52" w:name="_ENREF_10"/>
       <w:r>
         <w:rPr>
           <w:rFonts w:hint="eastAsia" w:asciiTheme="minorEastAsia" w:hAnsiTheme="minorEastAsia" w:eastAsiaTheme="minorEastAsia" w:cstheme="minorEastAsia"/>
@@ -23385,7 +23680,7 @@
         </w:rPr>
         <w:t>马强. 高水充填沿空留巷支护优化设计 [D]; 河北工程大学, 2015.</w:t>
       </w:r>
-      <w:bookmarkEnd w:id="51"/>
+      <w:bookmarkEnd w:id="52"/>
     </w:p>
     <w:p>
       <w:pPr>
@@ -23413,7 +23708,7 @@
           <w:lang w:val="en-US" w:eastAsia="zh-CN"/>
         </w:rPr>
       </w:pPr>
-      <w:bookmarkStart w:id="52" w:name="_ENREF_11"/>
+      <w:bookmarkStart w:id="53" w:name="_ENREF_11"/>
       <w:r>
         <w:rPr>
           <w:rFonts w:hint="eastAsia" w:asciiTheme="minorEastAsia" w:hAnsiTheme="minorEastAsia" w:eastAsiaTheme="minorEastAsia" w:cstheme="minorEastAsia"/>
@@ -23441,7 +23736,7 @@
         </w:rPr>
         <w:t>吴存良. 花山煤矿采煤工作面沿空留巷支护技术研究 [D]; 重庆大学, 2008.</w:t>
       </w:r>
-      <w:bookmarkEnd w:id="52"/>
+      <w:bookmarkEnd w:id="53"/>
     </w:p>
     <w:p>
       <w:pPr>
@@ -23469,7 +23764,7 @@
           <w:lang w:val="en-US" w:eastAsia="zh-CN"/>
         </w:rPr>
       </w:pPr>
-      <w:bookmarkStart w:id="53" w:name="_ENREF_12"/>
+      <w:bookmarkStart w:id="54" w:name="_ENREF_12"/>
       <w:r>
         <w:rPr>
           <w:rFonts w:hint="eastAsia" w:asciiTheme="minorEastAsia" w:hAnsiTheme="minorEastAsia" w:eastAsiaTheme="minorEastAsia" w:cstheme="minorEastAsia"/>
@@ -23497,7 +23792,7 @@
         </w:rPr>
         <w:t>阚甲广. 典型顶板条件沿空留巷围岩结构分析及控制技术研究 [D]; 中国矿业大学, 2009.</w:t>
       </w:r>
-      <w:bookmarkEnd w:id="53"/>
+      <w:bookmarkEnd w:id="54"/>
     </w:p>
     <w:p>
       <w:pPr>
@@ -23525,7 +23820,7 @@
           <w:lang w:val="en-US" w:eastAsia="zh-CN"/>
         </w:rPr>
       </w:pPr>
-      <w:bookmarkStart w:id="54" w:name="_ENREF_13"/>
+      <w:bookmarkStart w:id="55" w:name="_ENREF_13"/>
       <w:r>
         <w:rPr>
           <w:rFonts w:hint="eastAsia" w:asciiTheme="minorEastAsia" w:hAnsiTheme="minorEastAsia" w:eastAsiaTheme="minorEastAsia" w:cstheme="minorEastAsia"/>
@@ -23553,7 +23848,7 @@
         </w:rPr>
         <w:t>亓佳利. 薄煤层坚硬石灰岩顶板条件下沿空留巷技术研究及应用 [D]; 山东科技大学, 2011.</w:t>
       </w:r>
-      <w:bookmarkEnd w:id="54"/>
+      <w:bookmarkEnd w:id="55"/>
     </w:p>
     <w:p>
       <w:pPr>
@@ -23581,7 +23876,7 @@
           <w:lang w:val="en-US" w:eastAsia="zh-CN"/>
         </w:rPr>
       </w:pPr>
-      <w:bookmarkStart w:id="55" w:name="_ENREF_14"/>
+      <w:bookmarkStart w:id="56" w:name="_ENREF_14"/>
       <w:r>
         <w:rPr>
           <w:rFonts w:hint="eastAsia" w:asciiTheme="minorEastAsia" w:hAnsiTheme="minorEastAsia" w:eastAsiaTheme="minorEastAsia" w:cstheme="minorEastAsia"/>
@@ -23609,7 +23904,7 @@
         </w:rPr>
         <w:t>孙乐乐. 大倾角中厚煤层软弱顶底板沿空留巷 [D]; 重庆大学, 2012.</w:t>
       </w:r>
-      <w:bookmarkEnd w:id="55"/>
+      <w:bookmarkEnd w:id="56"/>
     </w:p>
     <w:p>
       <w:pPr>
@@ -23637,7 +23932,7 @@
           <w:lang w:val="en-US" w:eastAsia="zh-CN"/>
         </w:rPr>
       </w:pPr>
-      <w:bookmarkStart w:id="56" w:name="_ENREF_15"/>
+      <w:bookmarkStart w:id="57" w:name="_ENREF_15"/>
       <w:r>
         <w:rPr>
           <w:rFonts w:hint="eastAsia" w:asciiTheme="minorEastAsia" w:hAnsiTheme="minorEastAsia" w:eastAsiaTheme="minorEastAsia" w:cstheme="minorEastAsia"/>
@@ -23665,7 +23960,7 @@
         </w:rPr>
         <w:t>王勇. “三软”倾斜煤层沿空留巷巷旁支护技术研究 [D]; 重庆大学, 2012.</w:t>
       </w:r>
-      <w:bookmarkEnd w:id="56"/>
+      <w:bookmarkEnd w:id="57"/>
     </w:p>
     <w:p>
       <w:pPr>
@@ -23693,7 +23988,7 @@
           <w:lang w:val="en-US" w:eastAsia="zh-CN"/>
         </w:rPr>
       </w:pPr>
-      <w:bookmarkStart w:id="57" w:name="_ENREF_16"/>
+      <w:bookmarkStart w:id="58" w:name="_ENREF_16"/>
       <w:r>
         <w:rPr>
           <w:rFonts w:hint="eastAsia" w:asciiTheme="minorEastAsia" w:hAnsiTheme="minorEastAsia" w:eastAsiaTheme="minorEastAsia" w:cstheme="minorEastAsia"/>
@@ -23721,7 +24016,7 @@
         </w:rPr>
         <w:t>张飞. 混凝土预制块砌碹墙巷旁支护沿空留巷 [D]; 重庆大学, 2014.</w:t>
       </w:r>
-      <w:bookmarkEnd w:id="57"/>
+      <w:bookmarkEnd w:id="58"/>
     </w:p>
     <w:p>
       <w:pPr>
@@ -23749,7 +24044,7 @@
           <w:lang w:val="en-US" w:eastAsia="zh-CN"/>
         </w:rPr>
       </w:pPr>
-      <w:bookmarkStart w:id="58" w:name="_ENREF_17"/>
+      <w:bookmarkStart w:id="59" w:name="_ENREF_17"/>
       <w:r>
         <w:rPr>
           <w:rFonts w:hint="eastAsia" w:asciiTheme="minorEastAsia" w:hAnsiTheme="minorEastAsia" w:eastAsiaTheme="minorEastAsia" w:cstheme="minorEastAsia"/>
@@ -23777,7 +24072,7 @@
         </w:rPr>
         <w:t>张志义. 900m埋深沿空留巷复用机理与技术研究 [D]; 中国矿业大学, 2014.</w:t>
       </w:r>
-      <w:bookmarkEnd w:id="58"/>
+      <w:bookmarkEnd w:id="59"/>
     </w:p>
     <w:p>
       <w:pPr>
@@ -23805,7 +24100,7 @@
           <w:lang w:val="en-US" w:eastAsia="zh-CN"/>
         </w:rPr>
       </w:pPr>
-      <w:bookmarkStart w:id="59" w:name="_ENREF_18"/>
+      <w:bookmarkStart w:id="60" w:name="_ENREF_18"/>
       <w:r>
         <w:rPr>
           <w:rFonts w:hint="eastAsia" w:asciiTheme="minorEastAsia" w:hAnsiTheme="minorEastAsia" w:eastAsiaTheme="minorEastAsia" w:cstheme="minorEastAsia"/>
@@ -23833,7 +24128,7 @@
         </w:rPr>
         <w:t>刘洪洋. 采空区下沿空留巷顶板稳定性影响因素及控制对策 [D]; 中国矿业大学, 2014.</w:t>
       </w:r>
-      <w:bookmarkEnd w:id="59"/>
+      <w:bookmarkEnd w:id="60"/>
     </w:p>
     <w:p>
       <w:pPr>
@@ -23861,7 +24156,7 @@
           <w:lang w:val="en-US" w:eastAsia="zh-CN"/>
         </w:rPr>
       </w:pPr>
-      <w:bookmarkStart w:id="60" w:name="_ENREF_19"/>
+      <w:bookmarkStart w:id="61" w:name="_ENREF_19"/>
       <w:r>
         <w:rPr>
           <w:rFonts w:hint="eastAsia" w:asciiTheme="minorEastAsia" w:hAnsiTheme="minorEastAsia" w:eastAsiaTheme="minorEastAsia" w:cstheme="minorEastAsia"/>
@@ -23889,7 +24184,7 @@
         </w:rPr>
         <w:t>郭正超. 坚硬顶板预制混凝土大砌块沿空留巷技术研究及应用 [D]; 西安科技大学, 2014.</w:t>
       </w:r>
-      <w:bookmarkEnd w:id="60"/>
+      <w:bookmarkEnd w:id="61"/>
     </w:p>
     <w:p>
       <w:pPr>
@@ -23917,7 +24212,7 @@
           <w:lang w:val="en-US" w:eastAsia="zh-CN"/>
         </w:rPr>
       </w:pPr>
-      <w:bookmarkStart w:id="61" w:name="_ENREF_20"/>
+      <w:bookmarkStart w:id="62" w:name="_ENREF_20"/>
       <w:r>
         <w:rPr>
           <w:rFonts w:hint="eastAsia" w:asciiTheme="minorEastAsia" w:hAnsiTheme="minorEastAsia" w:eastAsiaTheme="minorEastAsia" w:cstheme="minorEastAsia"/>
@@ -23945,7 +24240,7 @@
         </w:rPr>
         <w:t>周占松. 重载机车故障预测与健康管理技术体系架构研究与应用 [J]. 控制与信息技术, 2022, (06): 115-22.</w:t>
       </w:r>
-      <w:bookmarkEnd w:id="61"/>
+      <w:bookmarkEnd w:id="62"/>
     </w:p>
     <w:p>
       <w:pPr>
@@ -23973,7 +24268,7 @@
           <w:lang w:val="en-US" w:eastAsia="zh-CN"/>
         </w:rPr>
       </w:pPr>
-      <w:bookmarkStart w:id="62" w:name="_ENREF_21"/>
+      <w:bookmarkStart w:id="63" w:name="_ENREF_21"/>
       <w:r>
         <w:rPr>
           <w:rFonts w:hint="eastAsia" w:asciiTheme="minorEastAsia" w:hAnsiTheme="minorEastAsia" w:eastAsiaTheme="minorEastAsia" w:cstheme="minorEastAsia"/>
@@ -24001,7 +24296,7 @@
         </w:rPr>
         <w:t>王伟, 鹿文勇, 陈洋. 沿空留巷工作面综合防灭火技术 [J]. 煤矿安全, 2016, 47(04): 85-7.</w:t>
       </w:r>
-      <w:bookmarkEnd w:id="62"/>
+      <w:bookmarkEnd w:id="63"/>
     </w:p>
     <w:p>
       <w:pPr>
@@ -24029,7 +24324,7 @@
           <w:lang w:val="en-US" w:eastAsia="zh-CN"/>
         </w:rPr>
       </w:pPr>
-      <w:bookmarkStart w:id="63" w:name="_ENREF_22"/>
+      <w:bookmarkStart w:id="64" w:name="_ENREF_22"/>
       <w:r>
         <w:rPr>
           <w:rFonts w:hint="eastAsia" w:asciiTheme="minorEastAsia" w:hAnsiTheme="minorEastAsia" w:eastAsiaTheme="minorEastAsia" w:cstheme="minorEastAsia"/>
@@ -24057,7 +24352,7 @@
         </w:rPr>
         <w:t>道客巴巴. 沿空留巷技术 [Z]. 2018</w:t>
       </w:r>
-      <w:bookmarkEnd w:id="63"/>
+      <w:bookmarkEnd w:id="64"/>
     </w:p>
     <w:p>
       <w:pPr>
@@ -24085,7 +24380,7 @@
           <w:lang w:val="en-US" w:eastAsia="zh-CN"/>
         </w:rPr>
       </w:pPr>
-      <w:bookmarkStart w:id="64" w:name="_ENREF_23"/>
+      <w:bookmarkStart w:id="65" w:name="_ENREF_23"/>
       <w:r>
         <w:rPr>
           <w:rFonts w:hint="eastAsia" w:asciiTheme="minorEastAsia" w:hAnsiTheme="minorEastAsia" w:eastAsiaTheme="minorEastAsia" w:cstheme="minorEastAsia"/>
@@ -24113,7 +24408,7 @@
         </w:rPr>
         <w:t>张农. 深入实践、坚持创新、持续推动支护技术进步——2013年度煤矿支护专业委员会专家组工作报告 [J]. 煤矿支护, 2013, (4): 3.</w:t>
       </w:r>
-      <w:bookmarkEnd w:id="64"/>
+      <w:bookmarkEnd w:id="65"/>
     </w:p>
     <w:p>
       <w:pPr>
@@ -24141,7 +24436,7 @@
           <w:lang w:val="en-US" w:eastAsia="zh-CN"/>
         </w:rPr>
       </w:pPr>
-      <w:bookmarkStart w:id="65" w:name="_ENREF_24"/>
+      <w:bookmarkStart w:id="66" w:name="_ENREF_24"/>
       <w:r>
         <w:rPr>
           <w:rFonts w:hint="eastAsia" w:asciiTheme="minorEastAsia" w:hAnsiTheme="minorEastAsia" w:eastAsiaTheme="minorEastAsia" w:cstheme="minorEastAsia"/>
@@ -24169,7 +24464,7 @@
         </w:rPr>
         <w:t>孙云庆. 9~#煤层切顶卸压沿空留巷技术研究应用 [J]. 同煤科技, 2021, (06): 36-9.</w:t>
       </w:r>
-      <w:bookmarkEnd w:id="65"/>
+      <w:bookmarkEnd w:id="66"/>
     </w:p>
     <w:p>
       <w:pPr>
@@ -24197,7 +24492,7 @@
           <w:lang w:val="en-US" w:eastAsia="zh-CN"/>
         </w:rPr>
       </w:pPr>
-      <w:bookmarkStart w:id="66" w:name="_ENREF_25"/>
+      <w:bookmarkStart w:id="67" w:name="_ENREF_25"/>
       <w:r>
         <w:rPr>
           <w:rFonts w:hint="eastAsia" w:asciiTheme="minorEastAsia" w:hAnsiTheme="minorEastAsia" w:eastAsiaTheme="minorEastAsia" w:cstheme="minorEastAsia"/>
@@ -24225,7 +24520,7 @@
         </w:rPr>
         <w:t>国家矿山安全监察局. 国家矿山安全监察局关于印发《煤矿防灭火细则》的通知 [J]. 2021.</w:t>
       </w:r>
-      <w:bookmarkEnd w:id="66"/>
+      <w:bookmarkEnd w:id="67"/>
     </w:p>
     <w:p>
       <w:pPr>
@@ -24253,7 +24548,7 @@
           <w:lang w:val="en-US" w:eastAsia="zh-CN"/>
         </w:rPr>
       </w:pPr>
-      <w:bookmarkStart w:id="67" w:name="_ENREF_26"/>
+      <w:bookmarkStart w:id="68" w:name="_ENREF_26"/>
       <w:r>
         <w:rPr>
           <w:rFonts w:hint="eastAsia" w:asciiTheme="minorEastAsia" w:hAnsiTheme="minorEastAsia" w:eastAsiaTheme="minorEastAsia" w:cstheme="minorEastAsia"/>
@@ -24281,7 +24576,7 @@
         </w:rPr>
         <w:t>孟晓强. 云驾岭煤矿12305工作面沿空留巷技术应用研究 [D]; 河北工程大学, 2016.</w:t>
       </w:r>
-      <w:bookmarkEnd w:id="67"/>
+      <w:bookmarkEnd w:id="68"/>
     </w:p>
     <w:p>
       <w:pPr>
@@ -24706,7 +25001,7 @@
           <w:lang w:val="en-US" w:eastAsia="zh-CN" w:bidi="ar-SA"/>
         </w:rPr>
       </w:pPr>
-      <w:bookmarkStart w:id="68" w:name="_Toc28454"/>
+      <w:bookmarkStart w:id="69" w:name="_Toc5124"/>
       <w:r>
         <w:rPr>
           <w:rFonts w:hint="default" w:ascii="黑体" w:hAnsi="黑体" w:eastAsia="黑体" w:cs="黑体"/>
@@ -24718,7 +25013,7 @@
         </w:rPr>
         <w:t>致谢</w:t>
       </w:r>
-      <w:bookmarkEnd w:id="68"/>
+      <w:bookmarkEnd w:id="69"/>
     </w:p>
     <w:p>
       <w:pPr>
@@ -24754,7 +25049,7 @@
           <w:lang w:val="en-US" w:eastAsia="zh-CN" w:bidi="ar-SA"/>
         </w:rPr>
       </w:pPr>
-      <w:bookmarkStart w:id="69" w:name="_Toc19282"/>
+      <w:bookmarkStart w:id="70" w:name="_Toc14736"/>
       <w:r>
         <w:rPr>
           <w:rFonts w:hint="eastAsia" w:ascii="黑体" w:hAnsi="黑体" w:eastAsia="黑体" w:cs="黑体"/>
@@ -24766,7 +25061,7 @@
         </w:rPr>
         <w:t>附录</w:t>
       </w:r>
-      <w:bookmarkEnd w:id="69"/>
+      <w:bookmarkEnd w:id="70"/>
     </w:p>
     <w:p>
       <w:pPr>
@@ -24807,6 +25102,34 @@
           <w:lang w:val="en-US" w:eastAsia="zh-CN"/>
         </w:rPr>
       </w:pPr>
+      <w:r>
+        <w:rPr>
+          <w:rFonts w:hint="eastAsia" w:eastAsia="宋体"/>
+          <w:lang w:val="en-US" w:eastAsia="zh-CN"/>
+        </w:rPr>
+        <w:fldChar w:fldCharType="begin"/>
+      </w:r>
+      <w:r>
+        <w:rPr>
+          <w:rFonts w:hint="eastAsia" w:eastAsia="宋体"/>
+          <w:lang w:val="en-US" w:eastAsia="zh-CN"/>
+        </w:rPr>
+        <w:instrText xml:space="preserve"> ADDIN  </w:instrText>
+      </w:r>
+      <w:r>
+        <w:rPr>
+          <w:rFonts w:hint="eastAsia" w:eastAsia="宋体"/>
+          <w:lang w:val="en-US" w:eastAsia="zh-CN"/>
+        </w:rPr>
+        <w:fldChar w:fldCharType="separate"/>
+      </w:r>
+      <w:r>
+        <w:rPr>
+          <w:rFonts w:hint="eastAsia" w:eastAsia="宋体"/>
+          <w:lang w:val="en-US" w:eastAsia="zh-CN"/>
+        </w:rPr>
+        <w:fldChar w:fldCharType="end"/>
+      </w:r>
     </w:p>
     <w:sectPr>
       <w:headerReference r:id="rId10" w:type="default"/>
@@ -25369,7 +25692,7 @@
     <w:lsdException w:unhideWhenUsed="0" w:uiPriority="0" w:semiHidden="0" w:name="footnote text"/>
     <w:lsdException w:unhideWhenUsed="0" w:uiPriority="0" w:semiHidden="0" w:name="annotation text"/>
     <w:lsdException w:qFormat="1" w:uiPriority="99" w:semiHidden="0" w:name="header"/>
-    <w:lsdException w:uiPriority="99" w:semiHidden="0" w:name="footer"/>
+    <w:lsdException w:qFormat="1" w:uiPriority="99" w:semiHidden="0" w:name="footer"/>
     <w:lsdException w:unhideWhenUsed="0" w:uiPriority="0" w:semiHidden="0" w:name="index heading"/>
     <w:lsdException w:qFormat="1" w:uiPriority="0" w:name="caption"/>
     <w:lsdException w:unhideWhenUsed="0" w:uiPriority="0" w:semiHidden="0" w:name="table of figures"/>
@@ -25485,7 +25808,7 @@
     <w:lsdException w:unhideWhenUsed="0" w:uiPriority="0" w:semiHidden="0" w:name="Table Web 2"/>
     <w:lsdException w:unhideWhenUsed="0" w:uiPriority="0" w:semiHidden="0" w:name="Table Web 3"/>
     <w:lsdException w:unhideWhenUsed="0" w:uiPriority="0" w:semiHidden="0" w:name="Balloon Text"/>
-    <w:lsdException w:unhideWhenUsed="0" w:uiPriority="0" w:semiHidden="0" w:name="Table Grid"/>
+    <w:lsdException w:qFormat="1" w:unhideWhenUsed="0" w:uiPriority="0" w:semiHidden="0" w:name="Table Grid"/>
     <w:lsdException w:unhideWhenUsed="0" w:uiPriority="0" w:semiHidden="0" w:name="Table Theme"/>
     <w:lsdException w:unhideWhenUsed="0" w:uiPriority="60" w:semiHidden="0" w:name="Light Shading"/>
     <w:lsdException w:unhideWhenUsed="0" w:uiPriority="61" w:semiHidden="0" w:name="Light List"/>
@@ -25705,6 +26028,7 @@
     <w:name w:val="footer"/>
     <w:basedOn w:val="1"/>
     <w:unhideWhenUsed/>
+    <w:qFormat/>
     <w:uiPriority w:val="99"/>
     <w:pPr>
       <w:tabs>
@@ -25810,6 +26134,7 @@
   <w:style w:type="table" w:styleId="14">
     <w:name w:val="Table Grid"/>
     <w:basedOn w:val="13"/>
+    <w:qFormat/>
     <w:uiPriority w:val="0"/>
     <w:pPr>
       <w:widowControl w:val="0"/>
@@ -25927,6 +26252,7 @@
   </w:style>
   <w:style w:type="paragraph" w:customStyle="1" w:styleId="25">
     <w:name w:val="EndNote Bibliography Title"/>
+    <w:qFormat/>
     <w:uiPriority w:val="0"/>
     <w:pPr>
       <w:pBdr>
@@ -25946,6 +26272,1941 @@
     </w:rPr>
   </w:style>
 </w:styles>
+</file>
+
+<file path=word/charts/chart1.xml><?xml version="1.0" encoding="utf-8"?>
+<c:chartSpace xmlns:c="http://schemas.openxmlformats.org/drawingml/2006/chart" xmlns:a="http://schemas.openxmlformats.org/drawingml/2006/main" xmlns:r="http://schemas.openxmlformats.org/officeDocument/2006/relationships">
+  <c:date1904 val="0"/>
+  <c:lang val="zh-CN"/>
+  <c:roundedCorners val="0"/>
+  <mc:AlternateContent xmlns:mc="http://schemas.openxmlformats.org/markup-compatibility/2006">
+    <mc:Choice xmlns:c14="http://schemas.microsoft.com/office/drawing/2007/8/2/chart" Requires="c14">
+      <c14:style val="102"/>
+    </mc:Choice>
+    <mc:Fallback>
+      <c:style val="2"/>
+    </mc:Fallback>
+  </mc:AlternateContent>
+  <c:chart>
+    <c:autoTitleDeleted val="1"/>
+    <c:plotArea>
+      <c:layout/>
+      <c:scatterChart>
+        <c:scatterStyle val="lineMarker"/>
+        <c:varyColors val="0"/>
+        <c:ser>
+          <c:idx val="0"/>
+          <c:order val="0"/>
+          <c:tx>
+            <c:strRef>
+              <c:f>[工作簿1.xlsx]Sheet1!$B$1</c:f>
+              <c:strCache>
+                <c:ptCount val="1"/>
+                <c:pt idx="0">
+                  <c:v>散热带范围/m</c:v>
+                </c:pt>
+              </c:strCache>
+            </c:strRef>
+          </c:tx>
+          <c:spPr>
+            <a:ln w="19050" cap="rnd">
+              <a:solidFill>
+                <a:schemeClr val="accent1"/>
+              </a:solidFill>
+              <a:round/>
+            </a:ln>
+            <a:effectLst/>
+          </c:spPr>
+          <c:marker>
+            <c:symbol val="circle"/>
+            <c:size val="5"/>
+            <c:spPr>
+              <a:solidFill>
+                <a:schemeClr val="accent1"/>
+              </a:solidFill>
+              <a:ln w="9525">
+                <a:solidFill>
+                  <a:schemeClr val="accent1"/>
+                </a:solidFill>
+              </a:ln>
+              <a:effectLst/>
+            </c:spPr>
+          </c:marker>
+          <c:dLbls>
+            <c:delete val="1"/>
+          </c:dLbls>
+          <c:xVal>
+            <c:numRef>
+              <c:f>[工作簿1.xlsx]Sheet1!$A$2:$A$4</c:f>
+              <c:numCache>
+                <c:formatCode>General</c:formatCode>
+                <c:ptCount val="3"/>
+                <c:pt idx="0">
+                  <c:v>100</c:v>
+                </c:pt>
+                <c:pt idx="1">
+                  <c:v>150</c:v>
+                </c:pt>
+                <c:pt idx="2">
+                  <c:v>200</c:v>
+                </c:pt>
+              </c:numCache>
+            </c:numRef>
+          </c:xVal>
+          <c:yVal>
+            <c:numRef>
+              <c:f>[工作簿1.xlsx]Sheet1!$B$2:$B$4</c:f>
+              <c:numCache>
+                <c:formatCode>General</c:formatCode>
+                <c:ptCount val="3"/>
+                <c:pt idx="0">
+                  <c:v>45</c:v>
+                </c:pt>
+                <c:pt idx="1">
+                  <c:v>50</c:v>
+                </c:pt>
+                <c:pt idx="2">
+                  <c:v>48</c:v>
+                </c:pt>
+              </c:numCache>
+            </c:numRef>
+          </c:yVal>
+          <c:smooth val="0"/>
+        </c:ser>
+        <c:dLbls>
+          <c:showLegendKey val="0"/>
+          <c:showVal val="0"/>
+          <c:showCatName val="0"/>
+          <c:showSerName val="0"/>
+          <c:showPercent val="0"/>
+          <c:showBubbleSize val="0"/>
+        </c:dLbls>
+        <c:axId val="194613395"/>
+        <c:axId val="316227143"/>
+      </c:scatterChart>
+      <c:valAx>
+        <c:axId val="194613395"/>
+        <c:scaling>
+          <c:orientation val="minMax"/>
+        </c:scaling>
+        <c:delete val="0"/>
+        <c:axPos val="b"/>
+        <c:majorGridlines>
+          <c:spPr>
+            <a:ln w="9525" cap="flat" cmpd="sng" algn="ctr">
+              <a:solidFill>
+                <a:schemeClr val="tx1">
+                  <a:lumMod val="15000"/>
+                  <a:lumOff val="85000"/>
+                </a:schemeClr>
+              </a:solidFill>
+              <a:round/>
+            </a:ln>
+            <a:effectLst/>
+          </c:spPr>
+        </c:majorGridlines>
+        <c:minorGridlines>
+          <c:spPr>
+            <a:ln w="9525" cap="flat" cmpd="sng" algn="ctr">
+              <a:solidFill>
+                <a:schemeClr val="tx1">
+                  <a:lumMod val="5000"/>
+                  <a:lumOff val="95000"/>
+                </a:schemeClr>
+              </a:solidFill>
+              <a:round/>
+            </a:ln>
+            <a:effectLst/>
+          </c:spPr>
+        </c:minorGridlines>
+        <c:title>
+          <c:tx>
+            <c:rich>
+              <a:bodyPr rot="0" spcFirstLastPara="0" vertOverflow="ellipsis" vert="horz" wrap="square" anchor="ctr" anchorCtr="1"/>
+              <a:lstStyle/>
+              <a:p>
+                <a:pPr defTabSz="914400">
+                  <a:defRPr lang="zh-CN" sz="1000" b="0" i="0" u="none" strike="noStrike" kern="1200" baseline="0">
+                    <a:solidFill>
+                      <a:schemeClr val="tx1">
+                        <a:lumMod val="65000"/>
+                        <a:lumOff val="35000"/>
+                      </a:schemeClr>
+                    </a:solidFill>
+                    <a:latin typeface="+mn-lt"/>
+                    <a:ea typeface="+mn-ea"/>
+                    <a:cs typeface="+mn-cs"/>
+                  </a:defRPr>
+                </a:pPr>
+                <a:r>
+                  <a:rPr altLang="en-US"/>
+                  <a:t>采空区长度</a:t>
+                </a:r>
+                <a:endParaRPr lang="en-US" altLang="zh-CN"/>
+              </a:p>
+            </c:rich>
+          </c:tx>
+          <c:layout/>
+          <c:overlay val="0"/>
+          <c:spPr>
+            <a:noFill/>
+            <a:ln>
+              <a:noFill/>
+            </a:ln>
+            <a:effectLst/>
+          </c:spPr>
+        </c:title>
+        <c:numFmt formatCode="General" sourceLinked="1"/>
+        <c:majorTickMark val="none"/>
+        <c:minorTickMark val="none"/>
+        <c:tickLblPos val="nextTo"/>
+        <c:spPr>
+          <a:noFill/>
+          <a:ln w="9525" cap="flat" cmpd="sng" algn="ctr">
+            <a:solidFill>
+              <a:schemeClr val="tx1">
+                <a:lumMod val="25000"/>
+                <a:lumOff val="75000"/>
+              </a:schemeClr>
+            </a:solidFill>
+            <a:round/>
+          </a:ln>
+          <a:effectLst/>
+        </c:spPr>
+        <c:txPr>
+          <a:bodyPr rot="-60000000" spcFirstLastPara="0" vertOverflow="ellipsis" vert="horz" wrap="square" anchor="ctr" anchorCtr="1"/>
+          <a:lstStyle/>
+          <a:p>
+            <a:pPr>
+              <a:defRPr lang="zh-CN" sz="900" b="0" i="0" u="none" strike="noStrike" kern="1200" baseline="0">
+                <a:solidFill>
+                  <a:schemeClr val="tx1">
+                    <a:lumMod val="65000"/>
+                    <a:lumOff val="35000"/>
+                  </a:schemeClr>
+                </a:solidFill>
+                <a:latin typeface="+mn-lt"/>
+                <a:ea typeface="+mn-ea"/>
+                <a:cs typeface="+mn-cs"/>
+              </a:defRPr>
+            </a:pPr>
+          </a:p>
+        </c:txPr>
+        <c:crossAx val="316227143"/>
+        <c:crosses val="autoZero"/>
+        <c:crossBetween val="midCat"/>
+      </c:valAx>
+      <c:valAx>
+        <c:axId val="316227143"/>
+        <c:scaling>
+          <c:orientation val="minMax"/>
+          <c:max val="50"/>
+          <c:min val="0"/>
+        </c:scaling>
+        <c:delete val="0"/>
+        <c:axPos val="l"/>
+        <c:majorGridlines>
+          <c:spPr>
+            <a:ln w="9525" cap="flat" cmpd="sng" algn="ctr">
+              <a:solidFill>
+                <a:schemeClr val="tx1">
+                  <a:lumMod val="15000"/>
+                  <a:lumOff val="85000"/>
+                </a:schemeClr>
+              </a:solidFill>
+              <a:round/>
+            </a:ln>
+            <a:effectLst/>
+          </c:spPr>
+        </c:majorGridlines>
+        <c:minorGridlines>
+          <c:spPr>
+            <a:ln w="9525" cap="flat" cmpd="sng" algn="ctr">
+              <a:solidFill>
+                <a:schemeClr val="tx1">
+                  <a:lumMod val="5000"/>
+                  <a:lumOff val="95000"/>
+                </a:schemeClr>
+              </a:solidFill>
+              <a:round/>
+            </a:ln>
+            <a:effectLst/>
+          </c:spPr>
+        </c:minorGridlines>
+        <c:title>
+          <c:tx>
+            <c:rich>
+              <a:bodyPr rot="-5400000" spcFirstLastPara="0" vertOverflow="ellipsis" vert="horz" wrap="square" anchor="ctr" anchorCtr="1"/>
+              <a:lstStyle/>
+              <a:p>
+                <a:pPr defTabSz="914400">
+                  <a:defRPr lang="zh-CN" sz="1000" b="0" i="0" u="none" strike="noStrike" kern="1200" baseline="0">
+                    <a:solidFill>
+                      <a:schemeClr val="tx1">
+                        <a:lumMod val="65000"/>
+                        <a:lumOff val="35000"/>
+                      </a:schemeClr>
+                    </a:solidFill>
+                    <a:latin typeface="+mn-lt"/>
+                    <a:ea typeface="+mn-ea"/>
+                    <a:cs typeface="+mn-cs"/>
+                  </a:defRPr>
+                </a:pPr>
+                <a:r>
+                  <a:t>氧气扩散范围</a:t>
+                </a:r>
+              </a:p>
+            </c:rich>
+          </c:tx>
+          <c:layout/>
+          <c:overlay val="0"/>
+          <c:spPr>
+            <a:noFill/>
+            <a:ln>
+              <a:noFill/>
+            </a:ln>
+            <a:effectLst/>
+          </c:spPr>
+        </c:title>
+        <c:numFmt formatCode="General" sourceLinked="1"/>
+        <c:majorTickMark val="none"/>
+        <c:minorTickMark val="none"/>
+        <c:tickLblPos val="nextTo"/>
+        <c:spPr>
+          <a:noFill/>
+          <a:ln w="9525" cap="flat" cmpd="sng" algn="ctr">
+            <a:solidFill>
+              <a:schemeClr val="tx1">
+                <a:lumMod val="25000"/>
+                <a:lumOff val="75000"/>
+              </a:schemeClr>
+            </a:solidFill>
+            <a:round/>
+          </a:ln>
+          <a:effectLst/>
+        </c:spPr>
+        <c:txPr>
+          <a:bodyPr rot="-60000000" spcFirstLastPara="0" vertOverflow="ellipsis" vert="horz" wrap="square" anchor="ctr" anchorCtr="1"/>
+          <a:lstStyle/>
+          <a:p>
+            <a:pPr>
+              <a:defRPr lang="zh-CN" sz="900" b="0" i="0" u="none" strike="noStrike" kern="1200" baseline="0">
+                <a:solidFill>
+                  <a:schemeClr val="tx1">
+                    <a:lumMod val="65000"/>
+                    <a:lumOff val="35000"/>
+                  </a:schemeClr>
+                </a:solidFill>
+                <a:latin typeface="+mn-lt"/>
+                <a:ea typeface="+mn-ea"/>
+                <a:cs typeface="+mn-cs"/>
+              </a:defRPr>
+            </a:pPr>
+          </a:p>
+        </c:txPr>
+        <c:crossAx val="194613395"/>
+        <c:crosses val="autoZero"/>
+        <c:crossBetween val="midCat"/>
+      </c:valAx>
+      <c:spPr>
+        <a:noFill/>
+        <a:ln>
+          <a:noFill/>
+        </a:ln>
+        <a:effectLst/>
+      </c:spPr>
+    </c:plotArea>
+    <c:legend>
+      <c:legendPos val="r"/>
+      <c:layout/>
+      <c:overlay val="0"/>
+      <c:spPr>
+        <a:noFill/>
+        <a:ln>
+          <a:noFill/>
+        </a:ln>
+        <a:effectLst/>
+      </c:spPr>
+      <c:txPr>
+        <a:bodyPr rot="0" spcFirstLastPara="0" vertOverflow="ellipsis" vert="horz" wrap="square" anchor="ctr" anchorCtr="1"/>
+        <a:lstStyle/>
+        <a:p>
+          <a:pPr>
+            <a:defRPr lang="zh-CN" sz="900" b="0" i="0" u="none" strike="noStrike" kern="1200" baseline="0">
+              <a:solidFill>
+                <a:schemeClr val="tx1">
+                  <a:lumMod val="65000"/>
+                  <a:lumOff val="35000"/>
+                </a:schemeClr>
+              </a:solidFill>
+              <a:latin typeface="+mn-lt"/>
+              <a:ea typeface="+mn-ea"/>
+              <a:cs typeface="+mn-cs"/>
+            </a:defRPr>
+          </a:pPr>
+        </a:p>
+      </c:txPr>
+    </c:legend>
+    <c:plotVisOnly val="1"/>
+    <c:dispBlanksAs val="gap"/>
+    <c:showDLblsOverMax val="0"/>
+  </c:chart>
+  <c:spPr>
+    <a:solidFill>
+      <a:schemeClr val="bg1"/>
+    </a:solidFill>
+    <a:ln w="9525" cap="flat" cmpd="sng" algn="ctr">
+      <a:solidFill>
+        <a:schemeClr val="tx1">
+          <a:lumMod val="15000"/>
+          <a:lumOff val="85000"/>
+        </a:schemeClr>
+      </a:solidFill>
+      <a:round/>
+    </a:ln>
+    <a:effectLst/>
+  </c:spPr>
+  <c:txPr>
+    <a:bodyPr/>
+    <a:lstStyle/>
+    <a:p>
+      <a:pPr>
+        <a:defRPr lang="zh-CN"/>
+      </a:pPr>
+    </a:p>
+  </c:txPr>
+  <c:externalData r:id="rId1">
+    <c:autoUpdate val="0"/>
+  </c:externalData>
+</c:chartSpace>
+</file>
+
+<file path=word/charts/chart2.xml><?xml version="1.0" encoding="utf-8"?>
+<c:chartSpace xmlns:c="http://schemas.openxmlformats.org/drawingml/2006/chart" xmlns:a="http://schemas.openxmlformats.org/drawingml/2006/main" xmlns:r="http://schemas.openxmlformats.org/officeDocument/2006/relationships">
+  <c:date1904 val="0"/>
+  <c:lang val="zh-CN"/>
+  <c:roundedCorners val="0"/>
+  <mc:AlternateContent xmlns:mc="http://schemas.openxmlformats.org/markup-compatibility/2006">
+    <mc:Choice xmlns:c14="http://schemas.microsoft.com/office/drawing/2007/8/2/chart" Requires="c14">
+      <c14:style val="102"/>
+    </mc:Choice>
+    <mc:Fallback>
+      <c:style val="2"/>
+    </mc:Fallback>
+  </mc:AlternateContent>
+  <c:chart>
+    <c:autoTitleDeleted val="1"/>
+    <c:plotArea>
+      <c:layout/>
+      <c:scatterChart>
+        <c:scatterStyle val="line"/>
+        <c:varyColors val="0"/>
+        <c:ser>
+          <c:idx val="0"/>
+          <c:order val="0"/>
+          <c:tx>
+            <c:strRef>
+              <c:f>[工作簿1.xlsx]Sheet1!$D$1</c:f>
+              <c:strCache>
+                <c:ptCount val="1"/>
+                <c:pt idx="0">
+                  <c:v>氧气扩散范围/m</c:v>
+                </c:pt>
+              </c:strCache>
+            </c:strRef>
+          </c:tx>
+          <c:spPr>
+            <a:ln w="19050" cap="rnd">
+              <a:solidFill>
+                <a:schemeClr val="accent1"/>
+              </a:solidFill>
+              <a:round/>
+            </a:ln>
+            <a:effectLst/>
+          </c:spPr>
+          <c:marker>
+            <c:symbol val="none"/>
+          </c:marker>
+          <c:dLbls>
+            <c:delete val="1"/>
+          </c:dLbls>
+          <c:trendline>
+            <c:spPr>
+              <a:ln w="19050" cap="rnd">
+                <a:solidFill>
+                  <a:schemeClr val="accent1"/>
+                </a:solidFill>
+                <a:prstDash val="sysDot"/>
+              </a:ln>
+              <a:effectLst/>
+            </c:spPr>
+            <c:trendlineType val="linear"/>
+            <c:dispRSqr val="1"/>
+            <c:dispEq val="1"/>
+            <c:trendlineLbl>
+              <c:layout/>
+              <c:spPr>
+                <a:noFill/>
+                <a:ln>
+                  <a:noFill/>
+                </a:ln>
+                <a:effectLst/>
+              </c:spPr>
+              <c:txPr>
+                <a:bodyPr rot="0" spcFirstLastPara="0" vertOverflow="ellipsis" vert="horz" wrap="square" anchor="ctr" anchorCtr="1"/>
+                <a:lstStyle/>
+                <a:p>
+                  <a:pPr>
+                    <a:defRPr lang="zh-CN" sz="900" b="0" i="0" u="none" strike="noStrike" kern="1200" baseline="0">
+                      <a:solidFill>
+                        <a:schemeClr val="tx1">
+                          <a:lumMod val="65000"/>
+                          <a:lumOff val="35000"/>
+                        </a:schemeClr>
+                      </a:solidFill>
+                      <a:latin typeface="+mn-lt"/>
+                      <a:ea typeface="+mn-ea"/>
+                      <a:cs typeface="+mn-cs"/>
+                    </a:defRPr>
+                  </a:pPr>
+                </a:p>
+              </c:txPr>
+            </c:trendlineLbl>
+          </c:trendline>
+          <c:xVal>
+            <c:numRef>
+              <c:f>[工作簿1.xlsx]Sheet1!$C$2:$C$4</c:f>
+              <c:numCache>
+                <c:formatCode>General</c:formatCode>
+                <c:ptCount val="3"/>
+                <c:pt idx="0">
+                  <c:v>100</c:v>
+                </c:pt>
+                <c:pt idx="1">
+                  <c:v>150</c:v>
+                </c:pt>
+                <c:pt idx="2">
+                  <c:v>200</c:v>
+                </c:pt>
+              </c:numCache>
+            </c:numRef>
+          </c:xVal>
+          <c:yVal>
+            <c:numRef>
+              <c:f>[工作簿1.xlsx]Sheet1!$D$2:$D$4</c:f>
+              <c:numCache>
+                <c:formatCode>General</c:formatCode>
+                <c:ptCount val="3"/>
+                <c:pt idx="0">
+                  <c:v>20</c:v>
+                </c:pt>
+                <c:pt idx="1">
+                  <c:v>22</c:v>
+                </c:pt>
+                <c:pt idx="2">
+                  <c:v>30</c:v>
+                </c:pt>
+              </c:numCache>
+            </c:numRef>
+          </c:yVal>
+          <c:smooth val="0"/>
+        </c:ser>
+        <c:dLbls>
+          <c:showLegendKey val="0"/>
+          <c:showVal val="0"/>
+          <c:showCatName val="0"/>
+          <c:showSerName val="0"/>
+          <c:showPercent val="0"/>
+          <c:showBubbleSize val="0"/>
+        </c:dLbls>
+        <c:axId val="917767811"/>
+        <c:axId val="441468931"/>
+      </c:scatterChart>
+      <c:valAx>
+        <c:axId val="917767811"/>
+        <c:scaling>
+          <c:orientation val="minMax"/>
+        </c:scaling>
+        <c:delete val="0"/>
+        <c:axPos val="b"/>
+        <c:title>
+          <c:tx>
+            <c:rich>
+              <a:bodyPr rot="0" spcFirstLastPara="0" vertOverflow="ellipsis" vert="horz" wrap="square" anchor="ctr" anchorCtr="1"/>
+              <a:lstStyle/>
+              <a:p>
+                <a:pPr defTabSz="914400">
+                  <a:defRPr lang="zh-CN" sz="1000" b="0" i="0" u="none" strike="noStrike" kern="1200" baseline="0">
+                    <a:solidFill>
+                      <a:schemeClr val="tx1">
+                        <a:lumMod val="65000"/>
+                        <a:lumOff val="35000"/>
+                      </a:schemeClr>
+                    </a:solidFill>
+                    <a:latin typeface="+mn-lt"/>
+                    <a:ea typeface="+mn-ea"/>
+                    <a:cs typeface="+mn-cs"/>
+                  </a:defRPr>
+                </a:pPr>
+                <a:r>
+                  <a:t>沿空留巷长度</a:t>
+                </a:r>
+                <a:r>
+                  <a:rPr lang="en-US" altLang="zh-CN"/>
+                  <a:t>/m</a:t>
+                </a:r>
+                <a:endParaRPr lang="en-US" altLang="zh-CN"/>
+              </a:p>
+            </c:rich>
+          </c:tx>
+          <c:layout/>
+          <c:overlay val="0"/>
+          <c:spPr>
+            <a:noFill/>
+            <a:ln>
+              <a:noFill/>
+            </a:ln>
+            <a:effectLst/>
+          </c:spPr>
+        </c:title>
+        <c:numFmt formatCode="General" sourceLinked="1"/>
+        <c:majorTickMark val="none"/>
+        <c:minorTickMark val="none"/>
+        <c:tickLblPos val="nextTo"/>
+        <c:spPr>
+          <a:noFill/>
+          <a:ln w="9525" cap="flat" cmpd="sng" algn="ctr">
+            <a:solidFill>
+              <a:schemeClr val="tx1">
+                <a:lumMod val="25000"/>
+                <a:lumOff val="75000"/>
+              </a:schemeClr>
+            </a:solidFill>
+            <a:round/>
+          </a:ln>
+          <a:effectLst/>
+        </c:spPr>
+        <c:txPr>
+          <a:bodyPr rot="-60000000" spcFirstLastPara="0" vertOverflow="ellipsis" vert="horz" wrap="square" anchor="ctr" anchorCtr="1"/>
+          <a:lstStyle/>
+          <a:p>
+            <a:pPr>
+              <a:defRPr lang="zh-CN" sz="900" b="0" i="0" u="none" strike="noStrike" kern="1200" baseline="0">
+                <a:solidFill>
+                  <a:schemeClr val="tx1">
+                    <a:lumMod val="65000"/>
+                    <a:lumOff val="35000"/>
+                  </a:schemeClr>
+                </a:solidFill>
+                <a:latin typeface="+mn-lt"/>
+                <a:ea typeface="+mn-ea"/>
+                <a:cs typeface="+mn-cs"/>
+              </a:defRPr>
+            </a:pPr>
+          </a:p>
+        </c:txPr>
+        <c:crossAx val="441468931"/>
+        <c:crosses val="autoZero"/>
+        <c:crossBetween val="midCat"/>
+      </c:valAx>
+      <c:valAx>
+        <c:axId val="441468931"/>
+        <c:scaling>
+          <c:orientation val="minMax"/>
+        </c:scaling>
+        <c:delete val="0"/>
+        <c:axPos val="l"/>
+        <c:majorGridlines>
+          <c:spPr>
+            <a:ln w="9525" cap="flat" cmpd="sng" algn="ctr">
+              <a:solidFill>
+                <a:schemeClr val="tx1">
+                  <a:lumMod val="15000"/>
+                  <a:lumOff val="85000"/>
+                </a:schemeClr>
+              </a:solidFill>
+              <a:round/>
+            </a:ln>
+            <a:effectLst/>
+          </c:spPr>
+        </c:majorGridlines>
+        <c:minorGridlines>
+          <c:spPr>
+            <a:ln w="9525" cap="flat" cmpd="sng" algn="ctr">
+              <a:solidFill>
+                <a:schemeClr val="tx1">
+                  <a:lumMod val="5000"/>
+                  <a:lumOff val="95000"/>
+                </a:schemeClr>
+              </a:solidFill>
+              <a:round/>
+            </a:ln>
+            <a:effectLst/>
+          </c:spPr>
+        </c:minorGridlines>
+        <c:title>
+          <c:tx>
+            <c:rich>
+              <a:bodyPr rot="-5400000" spcFirstLastPara="0" vertOverflow="ellipsis" vert="horz" wrap="square" anchor="ctr" anchorCtr="1"/>
+              <a:lstStyle/>
+              <a:p>
+                <a:pPr defTabSz="914400">
+                  <a:defRPr lang="zh-CN" sz="1000" b="0" i="0" u="none" strike="noStrike" kern="1200" baseline="0">
+                    <a:solidFill>
+                      <a:schemeClr val="tx1">
+                        <a:lumMod val="65000"/>
+                        <a:lumOff val="35000"/>
+                      </a:schemeClr>
+                    </a:solidFill>
+                    <a:latin typeface="+mn-lt"/>
+                    <a:ea typeface="+mn-ea"/>
+                    <a:cs typeface="+mn-cs"/>
+                  </a:defRPr>
+                </a:pPr>
+                <a:r>
+                  <a:t>氧气扩散范围</a:t>
+                </a:r>
+                <a:r>
+                  <a:rPr lang="en-US" altLang="zh-CN"/>
+                  <a:t>/m</a:t>
+                </a:r>
+                <a:endParaRPr lang="en-US" altLang="zh-CN"/>
+              </a:p>
+            </c:rich>
+          </c:tx>
+          <c:layout/>
+          <c:overlay val="0"/>
+          <c:spPr>
+            <a:noFill/>
+            <a:ln>
+              <a:noFill/>
+            </a:ln>
+            <a:effectLst/>
+          </c:spPr>
+        </c:title>
+        <c:numFmt formatCode="General" sourceLinked="1"/>
+        <c:majorTickMark val="none"/>
+        <c:minorTickMark val="none"/>
+        <c:tickLblPos val="nextTo"/>
+        <c:spPr>
+          <a:noFill/>
+          <a:ln w="9525" cap="flat" cmpd="sng" algn="ctr">
+            <a:solidFill>
+              <a:schemeClr val="tx1">
+                <a:lumMod val="25000"/>
+                <a:lumOff val="75000"/>
+              </a:schemeClr>
+            </a:solidFill>
+            <a:round/>
+          </a:ln>
+          <a:effectLst/>
+        </c:spPr>
+        <c:txPr>
+          <a:bodyPr rot="-60000000" spcFirstLastPara="0" vertOverflow="ellipsis" vert="horz" wrap="square" anchor="ctr" anchorCtr="1"/>
+          <a:lstStyle/>
+          <a:p>
+            <a:pPr>
+              <a:defRPr lang="zh-CN" sz="900" b="0" i="0" u="none" strike="noStrike" kern="1200" baseline="0">
+                <a:solidFill>
+                  <a:schemeClr val="tx1">
+                    <a:lumMod val="65000"/>
+                    <a:lumOff val="35000"/>
+                  </a:schemeClr>
+                </a:solidFill>
+                <a:latin typeface="+mn-lt"/>
+                <a:ea typeface="+mn-ea"/>
+                <a:cs typeface="+mn-cs"/>
+              </a:defRPr>
+            </a:pPr>
+          </a:p>
+        </c:txPr>
+        <c:crossAx val="917767811"/>
+        <c:crosses val="autoZero"/>
+        <c:crossBetween val="midCat"/>
+      </c:valAx>
+      <c:spPr>
+        <a:noFill/>
+        <a:ln>
+          <a:noFill/>
+        </a:ln>
+        <a:effectLst/>
+      </c:spPr>
+    </c:plotArea>
+    <c:legend>
+      <c:legendPos val="r"/>
+      <c:layout/>
+      <c:overlay val="0"/>
+      <c:spPr>
+        <a:noFill/>
+        <a:ln>
+          <a:noFill/>
+        </a:ln>
+        <a:effectLst/>
+      </c:spPr>
+      <c:txPr>
+        <a:bodyPr rot="0" spcFirstLastPara="0" vertOverflow="ellipsis" vert="horz" wrap="square" anchor="ctr" anchorCtr="1"/>
+        <a:lstStyle/>
+        <a:p>
+          <a:pPr>
+            <a:defRPr lang="zh-CN" sz="900" b="0" i="0" u="none" strike="noStrike" kern="1200" baseline="0">
+              <a:solidFill>
+                <a:schemeClr val="tx1">
+                  <a:lumMod val="65000"/>
+                  <a:lumOff val="35000"/>
+                </a:schemeClr>
+              </a:solidFill>
+              <a:latin typeface="+mn-lt"/>
+              <a:ea typeface="+mn-ea"/>
+              <a:cs typeface="+mn-cs"/>
+            </a:defRPr>
+          </a:pPr>
+        </a:p>
+      </c:txPr>
+    </c:legend>
+    <c:plotVisOnly val="1"/>
+    <c:dispBlanksAs val="gap"/>
+    <c:showDLblsOverMax val="0"/>
+  </c:chart>
+  <c:spPr>
+    <a:solidFill>
+      <a:schemeClr val="bg1"/>
+    </a:solidFill>
+    <a:ln w="9525" cap="flat" cmpd="sng" algn="ctr">
+      <a:solidFill>
+        <a:schemeClr val="tx1">
+          <a:lumMod val="15000"/>
+          <a:lumOff val="85000"/>
+        </a:schemeClr>
+      </a:solidFill>
+      <a:round/>
+    </a:ln>
+    <a:effectLst/>
+  </c:spPr>
+  <c:txPr>
+    <a:bodyPr/>
+    <a:lstStyle/>
+    <a:p>
+      <a:pPr>
+        <a:defRPr lang="zh-CN"/>
+      </a:pPr>
+    </a:p>
+  </c:txPr>
+  <c:externalData r:id="rId1">
+    <c:autoUpdate val="0"/>
+  </c:externalData>
+</c:chartSpace>
+</file>
+
+<file path=word/charts/colors1.xml><?xml version="1.0" encoding="utf-8"?>
+<cs:colorStyle xmlns:cs="http://schemas.microsoft.com/office/drawing/2012/chartStyle" xmlns:a="http://schemas.openxmlformats.org/drawingml/2006/main" meth="cycle" id="10">
+  <a:schemeClr val="accent1"/>
+  <a:schemeClr val="accent2"/>
+  <a:schemeClr val="accent3"/>
+  <a:schemeClr val="accent4"/>
+  <a:schemeClr val="accent5"/>
+  <a:schemeClr val="accent6"/>
+  <cs:variation/>
+  <cs:variation>
+    <a:lumMod val="60000"/>
+  </cs:variation>
+  <cs:variation>
+    <a:lumMod val="80000"/>
+    <a:lumOff val="20000"/>
+  </cs:variation>
+  <cs:variation>
+    <a:lumMod val="80000"/>
+  </cs:variation>
+  <cs:variation>
+    <a:lumMod val="60000"/>
+    <a:lumOff val="40000"/>
+  </cs:variation>
+  <cs:variation>
+    <a:lumMod val="50000"/>
+  </cs:variation>
+  <cs:variation>
+    <a:lumMod val="70000"/>
+    <a:lumOff val="30000"/>
+  </cs:variation>
+  <cs:variation>
+    <a:lumMod val="70000"/>
+  </cs:variation>
+  <cs:variation>
+    <a:lumMod val="50000"/>
+    <a:lumOff val="50000"/>
+  </cs:variation>
+</cs:colorStyle>
+</file>
+
+<file path=word/charts/colors2.xml><?xml version="1.0" encoding="utf-8"?>
+<cs:colorStyle xmlns:cs="http://schemas.microsoft.com/office/drawing/2012/chartStyle" xmlns:a="http://schemas.openxmlformats.org/drawingml/2006/main" meth="cycle" id="10">
+  <a:schemeClr val="accent1"/>
+  <a:schemeClr val="accent2"/>
+  <a:schemeClr val="accent3"/>
+  <a:schemeClr val="accent4"/>
+  <a:schemeClr val="accent5"/>
+  <a:schemeClr val="accent6"/>
+  <cs:variation/>
+  <cs:variation>
+    <a:lumMod val="60000"/>
+  </cs:variation>
+  <cs:variation>
+    <a:lumMod val="80000"/>
+    <a:lumOff val="20000"/>
+  </cs:variation>
+  <cs:variation>
+    <a:lumMod val="80000"/>
+  </cs:variation>
+  <cs:variation>
+    <a:lumMod val="60000"/>
+    <a:lumOff val="40000"/>
+  </cs:variation>
+  <cs:variation>
+    <a:lumMod val="50000"/>
+  </cs:variation>
+  <cs:variation>
+    <a:lumMod val="70000"/>
+    <a:lumOff val="30000"/>
+  </cs:variation>
+  <cs:variation>
+    <a:lumMod val="70000"/>
+  </cs:variation>
+  <cs:variation>
+    <a:lumMod val="50000"/>
+    <a:lumOff val="50000"/>
+  </cs:variation>
+</cs:colorStyle>
+</file>
+
+<file path=word/charts/style1.xml><?xml version="1.0" encoding="utf-8"?>
+<cs:chartStyle xmlns:cs="http://schemas.microsoft.com/office/drawing/2012/chartStyle" xmlns:a="http://schemas.openxmlformats.org/drawingml/2006/main" id="240">
+  <cs:axisTitle>
+    <cs:lnRef idx="0"/>
+    <cs:fillRef idx="0"/>
+    <cs:effectRef idx="0"/>
+    <cs:fontRef idx="minor">
+      <a:schemeClr val="tx1">
+        <a:lumMod val="65000"/>
+        <a:lumOff val="35000"/>
+      </a:schemeClr>
+    </cs:fontRef>
+    <cs:defRPr sz="1000" kern="1200"/>
+  </cs:axisTitle>
+  <cs:categoryAxis>
+    <cs:lnRef idx="0"/>
+    <cs:fillRef idx="0"/>
+    <cs:effectRef idx="0"/>
+    <cs:fontRef idx="minor">
+      <a:schemeClr val="tx1">
+        <a:lumMod val="65000"/>
+        <a:lumOff val="35000"/>
+      </a:schemeClr>
+    </cs:fontRef>
+    <cs:spPr>
+      <a:ln w="9525" cap="flat" cmpd="sng" algn="ctr">
+        <a:solidFill>
+          <a:schemeClr val="tx1">
+            <a:lumMod val="25000"/>
+            <a:lumOff val="75000"/>
+          </a:schemeClr>
+        </a:solidFill>
+        <a:round/>
+      </a:ln>
+    </cs:spPr>
+    <cs:defRPr sz="900" kern="1200"/>
+  </cs:categoryAxis>
+  <cs:chartArea mods="allowNoFillOverride allowNoLineOverride">
+    <cs:lnRef idx="0"/>
+    <cs:fillRef idx="0"/>
+    <cs:effectRef idx="0"/>
+    <cs:fontRef idx="minor">
+      <a:schemeClr val="tx1"/>
+    </cs:fontRef>
+    <cs:spPr>
+      <a:solidFill>
+        <a:schemeClr val="bg1"/>
+      </a:solidFill>
+      <a:ln w="9525" cap="flat" cmpd="sng" algn="ctr">
+        <a:solidFill>
+          <a:schemeClr val="tx1">
+            <a:lumMod val="15000"/>
+            <a:lumOff val="85000"/>
+          </a:schemeClr>
+        </a:solidFill>
+        <a:round/>
+      </a:ln>
+    </cs:spPr>
+    <cs:defRPr sz="1000" kern="1200"/>
+  </cs:chartArea>
+  <cs:dataLabel>
+    <cs:lnRef idx="0"/>
+    <cs:fillRef idx="0"/>
+    <cs:effectRef idx="0"/>
+    <cs:fontRef idx="minor">
+      <a:schemeClr val="tx1">
+        <a:lumMod val="75000"/>
+        <a:lumOff val="25000"/>
+      </a:schemeClr>
+    </cs:fontRef>
+    <cs:defRPr sz="900" kern="1200"/>
+  </cs:dataLabel>
+  <cs:dataLabelCallout>
+    <cs:lnRef idx="0"/>
+    <cs:fillRef idx="0"/>
+    <cs:effectRef idx="0"/>
+    <cs:fontRef idx="minor">
+      <a:schemeClr val="dk1">
+        <a:lumMod val="65000"/>
+        <a:lumOff val="35000"/>
+      </a:schemeClr>
+    </cs:fontRef>
+    <cs:spPr>
+      <a:solidFill>
+        <a:schemeClr val="lt1"/>
+      </a:solidFill>
+      <a:ln>
+        <a:solidFill>
+          <a:schemeClr val="dk1">
+            <a:lumMod val="25000"/>
+            <a:lumOff val="75000"/>
+          </a:schemeClr>
+        </a:solidFill>
+      </a:ln>
+    </cs:spPr>
+    <cs:defRPr sz="900" kern="1200"/>
+    <cs:bodyPr rot="0" spcFirstLastPara="1" vertOverflow="clip" horzOverflow="clip" vert="horz" wrap="square" lIns="36576" tIns="18288" rIns="36576" bIns="18288" anchor="ctr" anchorCtr="1">
+      <a:spAutoFit/>
+    </cs:bodyPr>
+  </cs:dataLabelCallout>
+  <cs:dataPoint>
+    <cs:lnRef idx="0"/>
+    <cs:fillRef idx="1">
+      <cs:styleClr val="auto"/>
+    </cs:fillRef>
+    <cs:effectRef idx="0"/>
+    <cs:fontRef idx="minor">
+      <a:schemeClr val="tx1"/>
+    </cs:fontRef>
+  </cs:dataPoint>
+  <cs:dataPoint3D>
+    <cs:lnRef idx="0"/>
+    <cs:fillRef idx="1">
+      <cs:styleClr val="auto"/>
+    </cs:fillRef>
+    <cs:effectRef idx="0"/>
+    <cs:fontRef idx="minor">
+      <a:schemeClr val="tx1"/>
+    </cs:fontRef>
+  </cs:dataPoint3D>
+  <cs:dataPointLine>
+    <cs:lnRef idx="0">
+      <cs:styleClr val="auto"/>
+    </cs:lnRef>
+    <cs:fillRef idx="1"/>
+    <cs:effectRef idx="0"/>
+    <cs:fontRef idx="minor">
+      <a:schemeClr val="tx1"/>
+    </cs:fontRef>
+    <cs:spPr>
+      <a:ln w="19050" cap="rnd">
+        <a:solidFill>
+          <a:schemeClr val="phClr"/>
+        </a:solidFill>
+        <a:round/>
+      </a:ln>
+    </cs:spPr>
+  </cs:dataPointLine>
+  <cs:dataPointMarker>
+    <cs:lnRef idx="0">
+      <cs:styleClr val="auto"/>
+    </cs:lnRef>
+    <cs:fillRef idx="1">
+      <cs:styleClr val="auto"/>
+    </cs:fillRef>
+    <cs:effectRef idx="0"/>
+    <cs:fontRef idx="minor">
+      <a:schemeClr val="tx1"/>
+    </cs:fontRef>
+    <cs:spPr>
+      <a:ln w="9525">
+        <a:solidFill>
+          <a:schemeClr val="phClr"/>
+        </a:solidFill>
+      </a:ln>
+    </cs:spPr>
+  </cs:dataPointMarker>
+  <cs:dataPointMarkerLayout symbol="circle" size="5"/>
+  <cs:dataPointWireframe>
+    <cs:lnRef idx="0">
+      <cs:styleClr val="auto"/>
+    </cs:lnRef>
+    <cs:fillRef idx="0"/>
+    <cs:effectRef idx="0"/>
+    <cs:fontRef idx="minor">
+      <a:schemeClr val="dk1"/>
+    </cs:fontRef>
+    <cs:spPr>
+      <a:ln w="9525" cap="rnd">
+        <a:solidFill>
+          <a:schemeClr val="phClr"/>
+        </a:solidFill>
+        <a:round/>
+      </a:ln>
+    </cs:spPr>
+  </cs:dataPointWireframe>
+  <cs:dataTable>
+    <cs:lnRef idx="0"/>
+    <cs:fillRef idx="0"/>
+    <cs:effectRef idx="0"/>
+    <cs:fontRef idx="minor">
+      <a:schemeClr val="tx1">
+        <a:lumMod val="65000"/>
+        <a:lumOff val="35000"/>
+      </a:schemeClr>
+    </cs:fontRef>
+    <cs:spPr>
+      <a:noFill/>
+      <a:ln w="9525" cap="flat" cmpd="sng" algn="ctr">
+        <a:solidFill>
+          <a:schemeClr val="tx1">
+            <a:lumMod val="15000"/>
+            <a:lumOff val="85000"/>
+          </a:schemeClr>
+        </a:solidFill>
+        <a:round/>
+      </a:ln>
+    </cs:spPr>
+    <cs:defRPr sz="900" kern="1200"/>
+  </cs:dataTable>
+  <cs:downBar>
+    <cs:lnRef idx="0"/>
+    <cs:fillRef idx="0"/>
+    <cs:effectRef idx="0"/>
+    <cs:fontRef idx="minor">
+      <a:schemeClr val="tx1"/>
+    </cs:fontRef>
+    <cs:spPr>
+      <a:solidFill>
+        <a:schemeClr val="dk1">
+          <a:lumMod val="75000"/>
+          <a:lumOff val="25000"/>
+        </a:schemeClr>
+      </a:solidFill>
+      <a:ln w="9525" cap="flat" cmpd="sng" algn="ctr">
+        <a:solidFill>
+          <a:schemeClr val="tx1">
+            <a:lumMod val="65000"/>
+            <a:lumOff val="35000"/>
+          </a:schemeClr>
+        </a:solidFill>
+        <a:round/>
+      </a:ln>
+    </cs:spPr>
+  </cs:downBar>
+  <cs:dropLine>
+    <cs:lnRef idx="0"/>
+    <cs:fillRef idx="0"/>
+    <cs:effectRef idx="0"/>
+    <cs:fontRef idx="minor">
+      <a:schemeClr val="tx1"/>
+    </cs:fontRef>
+    <cs:spPr>
+      <a:ln w="9525" cap="flat" cmpd="sng" algn="ctr">
+        <a:solidFill>
+          <a:schemeClr val="tx1">
+            <a:lumMod val="35000"/>
+            <a:lumOff val="65000"/>
+          </a:schemeClr>
+        </a:solidFill>
+        <a:round/>
+      </a:ln>
+    </cs:spPr>
+  </cs:dropLine>
+  <cs:errorBar>
+    <cs:lnRef idx="0"/>
+    <cs:fillRef idx="0"/>
+    <cs:effectRef idx="0"/>
+    <cs:fontRef idx="minor">
+      <a:schemeClr val="tx1"/>
+    </cs:fontRef>
+    <cs:spPr>
+      <a:ln w="9525" cap="flat" cmpd="sng" algn="ctr">
+        <a:solidFill>
+          <a:schemeClr val="tx1">
+            <a:lumMod val="65000"/>
+            <a:lumOff val="35000"/>
+          </a:schemeClr>
+        </a:solidFill>
+        <a:round/>
+      </a:ln>
+    </cs:spPr>
+  </cs:errorBar>
+  <cs:floor>
+    <cs:lnRef idx="0"/>
+    <cs:fillRef idx="0"/>
+    <cs:effectRef idx="0"/>
+    <cs:fontRef idx="minor">
+      <a:schemeClr val="tx1"/>
+    </cs:fontRef>
+    <cs:spPr>
+      <a:noFill/>
+      <a:ln>
+        <a:noFill/>
+      </a:ln>
+    </cs:spPr>
+  </cs:floor>
+  <cs:gridlineMajor>
+    <cs:lnRef idx="0"/>
+    <cs:fillRef idx="0"/>
+    <cs:effectRef idx="0"/>
+    <cs:fontRef idx="minor">
+      <a:schemeClr val="tx1"/>
+    </cs:fontRef>
+    <cs:spPr>
+      <a:ln w="9525" cap="flat" cmpd="sng" algn="ctr">
+        <a:solidFill>
+          <a:schemeClr val="tx1">
+            <a:lumMod val="15000"/>
+            <a:lumOff val="85000"/>
+          </a:schemeClr>
+        </a:solidFill>
+        <a:round/>
+      </a:ln>
+    </cs:spPr>
+  </cs:gridlineMajor>
+  <cs:gridlineMinor>
+    <cs:lnRef idx="0"/>
+    <cs:fillRef idx="0"/>
+    <cs:effectRef idx="0"/>
+    <cs:fontRef idx="minor">
+      <a:schemeClr val="tx1"/>
+    </cs:fontRef>
+    <cs:spPr>
+      <a:ln w="9525" cap="flat" cmpd="sng" algn="ctr">
+        <a:solidFill>
+          <a:schemeClr val="tx1">
+            <a:lumMod val="5000"/>
+            <a:lumOff val="95000"/>
+          </a:schemeClr>
+        </a:solidFill>
+        <a:round/>
+      </a:ln>
+    </cs:spPr>
+  </cs:gridlineMinor>
+  <cs:hiLoLine>
+    <cs:lnRef idx="0"/>
+    <cs:fillRef idx="0"/>
+    <cs:effectRef idx="0"/>
+    <cs:fontRef idx="minor">
+      <a:schemeClr val="tx1"/>
+    </cs:fontRef>
+    <cs:spPr>
+      <a:ln w="9525" cap="flat" cmpd="sng" algn="ctr">
+        <a:solidFill>
+          <a:schemeClr val="tx1">
+            <a:lumMod val="50000"/>
+            <a:lumOff val="50000"/>
+          </a:schemeClr>
+        </a:solidFill>
+        <a:round/>
+      </a:ln>
+    </cs:spPr>
+  </cs:hiLoLine>
+  <cs:leaderLine>
+    <cs:lnRef idx="0"/>
+    <cs:fillRef idx="0"/>
+    <cs:effectRef idx="0"/>
+    <cs:fontRef idx="minor">
+      <a:schemeClr val="tx1"/>
+    </cs:fontRef>
+    <cs:spPr>
+      <a:ln w="9525" cap="flat" cmpd="sng" algn="ctr">
+        <a:solidFill>
+          <a:schemeClr val="tx1">
+            <a:lumMod val="35000"/>
+            <a:lumOff val="65000"/>
+          </a:schemeClr>
+        </a:solidFill>
+        <a:round/>
+      </a:ln>
+    </cs:spPr>
+  </cs:leaderLine>
+  <cs:legend>
+    <cs:lnRef idx="0"/>
+    <cs:fillRef idx="0"/>
+    <cs:effectRef idx="0"/>
+    <cs:fontRef idx="minor">
+      <a:schemeClr val="tx1">
+        <a:lumMod val="65000"/>
+        <a:lumOff val="35000"/>
+      </a:schemeClr>
+    </cs:fontRef>
+    <cs:defRPr sz="900" kern="1200"/>
+  </cs:legend>
+  <cs:plotArea mods="allowNoFillOverride allowNoLineOverride">
+    <cs:lnRef idx="0"/>
+    <cs:fillRef idx="0"/>
+    <cs:effectRef idx="0"/>
+    <cs:fontRef idx="minor">
+      <a:schemeClr val="tx1"/>
+    </cs:fontRef>
+  </cs:plotArea>
+  <cs:plotArea3D mods="allowNoFillOverride allowNoLineOverride">
+    <cs:lnRef idx="0"/>
+    <cs:fillRef idx="0"/>
+    <cs:effectRef idx="0"/>
+    <cs:fontRef idx="minor">
+      <a:schemeClr val="tx1"/>
+    </cs:fontRef>
+  </cs:plotArea3D>
+  <cs:seriesAxis>
+    <cs:lnRef idx="0"/>
+    <cs:fillRef idx="0"/>
+    <cs:effectRef idx="0"/>
+    <cs:fontRef idx="minor">
+      <a:schemeClr val="tx1">
+        <a:lumMod val="65000"/>
+        <a:lumOff val="35000"/>
+      </a:schemeClr>
+    </cs:fontRef>
+    <cs:defRPr sz="900" kern="1200"/>
+  </cs:seriesAxis>
+  <cs:seriesLine>
+    <cs:lnRef idx="0"/>
+    <cs:fillRef idx="0"/>
+    <cs:effectRef idx="0"/>
+    <cs:fontRef idx="minor">
+      <a:schemeClr val="tx1"/>
+    </cs:fontRef>
+    <cs:spPr>
+      <a:ln w="9525" cap="flat" cmpd="sng" algn="ctr">
+        <a:solidFill>
+          <a:schemeClr val="tx1">
+            <a:lumMod val="35000"/>
+            <a:lumOff val="65000"/>
+          </a:schemeClr>
+        </a:solidFill>
+        <a:round/>
+      </a:ln>
+    </cs:spPr>
+  </cs:seriesLine>
+  <cs:title>
+    <cs:lnRef idx="0"/>
+    <cs:fillRef idx="0"/>
+    <cs:effectRef idx="0"/>
+    <cs:fontRef idx="minor">
+      <a:schemeClr val="tx1">
+        <a:lumMod val="65000"/>
+        <a:lumOff val="35000"/>
+      </a:schemeClr>
+    </cs:fontRef>
+    <cs:defRPr sz="1400" b="0" kern="1200" spc="0" baseline="0"/>
+  </cs:title>
+  <cs:trendline>
+    <cs:lnRef idx="0">
+      <cs:styleClr val="auto"/>
+    </cs:lnRef>
+    <cs:fillRef idx="0"/>
+    <cs:effectRef idx="0"/>
+    <cs:fontRef idx="minor">
+      <a:schemeClr val="tx1"/>
+    </cs:fontRef>
+    <cs:spPr>
+      <a:ln w="19050" cap="rnd">
+        <a:solidFill>
+          <a:schemeClr val="phClr"/>
+        </a:solidFill>
+        <a:prstDash val="sysDot"/>
+      </a:ln>
+    </cs:spPr>
+  </cs:trendline>
+  <cs:trendlineLabel>
+    <cs:lnRef idx="0"/>
+    <cs:fillRef idx="0"/>
+    <cs:effectRef idx="0"/>
+    <cs:fontRef idx="minor">
+      <a:schemeClr val="tx1">
+        <a:lumMod val="65000"/>
+        <a:lumOff val="35000"/>
+      </a:schemeClr>
+    </cs:fontRef>
+    <cs:defRPr sz="900" kern="1200"/>
+  </cs:trendlineLabel>
+  <cs:upBar>
+    <cs:lnRef idx="0"/>
+    <cs:fillRef idx="0"/>
+    <cs:effectRef idx="0"/>
+    <cs:fontRef idx="minor">
+      <a:schemeClr val="tx1"/>
+    </cs:fontRef>
+    <cs:spPr>
+      <a:solidFill>
+        <a:schemeClr val="lt1"/>
+      </a:solidFill>
+      <a:ln w="9525" cap="flat" cmpd="sng" algn="ctr">
+        <a:solidFill>
+          <a:schemeClr val="tx1">
+            <a:lumMod val="65000"/>
+            <a:lumOff val="35000"/>
+          </a:schemeClr>
+        </a:solidFill>
+        <a:round/>
+      </a:ln>
+    </cs:spPr>
+  </cs:upBar>
+  <cs:valueAxis>
+    <cs:lnRef idx="0"/>
+    <cs:fillRef idx="0"/>
+    <cs:effectRef idx="0"/>
+    <cs:fontRef idx="minor">
+      <a:schemeClr val="tx1">
+        <a:lumMod val="65000"/>
+        <a:lumOff val="35000"/>
+      </a:schemeClr>
+    </cs:fontRef>
+    <cs:spPr>
+      <a:ln w="9525" cap="flat" cmpd="sng" algn="ctr">
+        <a:solidFill>
+          <a:schemeClr val="tx1">
+            <a:lumMod val="25000"/>
+            <a:lumOff val="75000"/>
+          </a:schemeClr>
+        </a:solidFill>
+        <a:round/>
+      </a:ln>
+    </cs:spPr>
+    <cs:defRPr sz="900" kern="1200"/>
+  </cs:valueAxis>
+  <cs:wall>
+    <cs:lnRef idx="0"/>
+    <cs:fillRef idx="0"/>
+    <cs:effectRef idx="0"/>
+    <cs:fontRef idx="minor">
+      <a:schemeClr val="tx1"/>
+    </cs:fontRef>
+    <cs:spPr>
+      <a:noFill/>
+      <a:ln>
+        <a:noFill/>
+      </a:ln>
+    </cs:spPr>
+  </cs:wall>
+</cs:chartStyle>
+</file>
+
+<file path=word/charts/style2.xml><?xml version="1.0" encoding="utf-8"?>
+<cs:chartStyle xmlns:cs="http://schemas.microsoft.com/office/drawing/2012/chartStyle" xmlns:a="http://schemas.openxmlformats.org/drawingml/2006/main" id="240">
+  <cs:axisTitle>
+    <cs:lnRef idx="0"/>
+    <cs:fillRef idx="0"/>
+    <cs:effectRef idx="0"/>
+    <cs:fontRef idx="minor">
+      <a:schemeClr val="tx1">
+        <a:lumMod val="65000"/>
+        <a:lumOff val="35000"/>
+      </a:schemeClr>
+    </cs:fontRef>
+    <cs:defRPr sz="1000" kern="1200"/>
+  </cs:axisTitle>
+  <cs:categoryAxis>
+    <cs:lnRef idx="0"/>
+    <cs:fillRef idx="0"/>
+    <cs:effectRef idx="0"/>
+    <cs:fontRef idx="minor">
+      <a:schemeClr val="tx1">
+        <a:lumMod val="65000"/>
+        <a:lumOff val="35000"/>
+      </a:schemeClr>
+    </cs:fontRef>
+    <cs:spPr>
+      <a:ln w="9525" cap="flat" cmpd="sng" algn="ctr">
+        <a:solidFill>
+          <a:schemeClr val="tx1">
+            <a:lumMod val="25000"/>
+            <a:lumOff val="75000"/>
+          </a:schemeClr>
+        </a:solidFill>
+        <a:round/>
+      </a:ln>
+    </cs:spPr>
+    <cs:defRPr sz="900" kern="1200"/>
+  </cs:categoryAxis>
+  <cs:chartArea mods="allowNoFillOverride allowNoLineOverride">
+    <cs:lnRef idx="0"/>
+    <cs:fillRef idx="0"/>
+    <cs:effectRef idx="0"/>
+    <cs:fontRef idx="minor">
+      <a:schemeClr val="tx1"/>
+    </cs:fontRef>
+    <cs:spPr>
+      <a:solidFill>
+        <a:schemeClr val="bg1"/>
+      </a:solidFill>
+      <a:ln w="9525" cap="flat" cmpd="sng" algn="ctr">
+        <a:solidFill>
+          <a:schemeClr val="tx1">
+            <a:lumMod val="15000"/>
+            <a:lumOff val="85000"/>
+          </a:schemeClr>
+        </a:solidFill>
+        <a:round/>
+      </a:ln>
+    </cs:spPr>
+    <cs:defRPr sz="1000" kern="1200"/>
+  </cs:chartArea>
+  <cs:dataLabel>
+    <cs:lnRef idx="0"/>
+    <cs:fillRef idx="0"/>
+    <cs:effectRef idx="0"/>
+    <cs:fontRef idx="minor">
+      <a:schemeClr val="tx1">
+        <a:lumMod val="75000"/>
+        <a:lumOff val="25000"/>
+      </a:schemeClr>
+    </cs:fontRef>
+    <cs:defRPr sz="900" kern="1200"/>
+  </cs:dataLabel>
+  <cs:dataLabelCallout>
+    <cs:lnRef idx="0"/>
+    <cs:fillRef idx="0"/>
+    <cs:effectRef idx="0"/>
+    <cs:fontRef idx="minor">
+      <a:schemeClr val="dk1">
+        <a:lumMod val="65000"/>
+        <a:lumOff val="35000"/>
+      </a:schemeClr>
+    </cs:fontRef>
+    <cs:spPr>
+      <a:solidFill>
+        <a:schemeClr val="lt1"/>
+      </a:solidFill>
+      <a:ln>
+        <a:solidFill>
+          <a:schemeClr val="dk1">
+            <a:lumMod val="25000"/>
+            <a:lumOff val="75000"/>
+          </a:schemeClr>
+        </a:solidFill>
+      </a:ln>
+    </cs:spPr>
+    <cs:defRPr sz="900" kern="1200"/>
+    <cs:bodyPr rot="0" spcFirstLastPara="1" vertOverflow="clip" horzOverflow="clip" vert="horz" wrap="square" lIns="36576" tIns="18288" rIns="36576" bIns="18288" anchor="ctr" anchorCtr="1">
+      <a:spAutoFit/>
+    </cs:bodyPr>
+  </cs:dataLabelCallout>
+  <cs:dataPoint>
+    <cs:lnRef idx="0"/>
+    <cs:fillRef idx="1">
+      <cs:styleClr val="auto"/>
+    </cs:fillRef>
+    <cs:effectRef idx="0"/>
+    <cs:fontRef idx="minor">
+      <a:schemeClr val="tx1"/>
+    </cs:fontRef>
+  </cs:dataPoint>
+  <cs:dataPoint3D>
+    <cs:lnRef idx="0"/>
+    <cs:fillRef idx="1">
+      <cs:styleClr val="auto"/>
+    </cs:fillRef>
+    <cs:effectRef idx="0"/>
+    <cs:fontRef idx="minor">
+      <a:schemeClr val="tx1"/>
+    </cs:fontRef>
+  </cs:dataPoint3D>
+  <cs:dataPointLine>
+    <cs:lnRef idx="0">
+      <cs:styleClr val="auto"/>
+    </cs:lnRef>
+    <cs:fillRef idx="1"/>
+    <cs:effectRef idx="0"/>
+    <cs:fontRef idx="minor">
+      <a:schemeClr val="tx1"/>
+    </cs:fontRef>
+    <cs:spPr>
+      <a:ln w="19050" cap="rnd">
+        <a:solidFill>
+          <a:schemeClr val="phClr"/>
+        </a:solidFill>
+        <a:round/>
+      </a:ln>
+    </cs:spPr>
+  </cs:dataPointLine>
+  <cs:dataPointMarker>
+    <cs:lnRef idx="0">
+      <cs:styleClr val="auto"/>
+    </cs:lnRef>
+    <cs:fillRef idx="1">
+      <cs:styleClr val="auto"/>
+    </cs:fillRef>
+    <cs:effectRef idx="0"/>
+    <cs:fontRef idx="minor">
+      <a:schemeClr val="tx1"/>
+    </cs:fontRef>
+    <cs:spPr>
+      <a:ln w="9525">
+        <a:solidFill>
+          <a:schemeClr val="phClr"/>
+        </a:solidFill>
+      </a:ln>
+    </cs:spPr>
+  </cs:dataPointMarker>
+  <cs:dataPointMarkerLayout symbol="circle" size="5"/>
+  <cs:dataPointWireframe>
+    <cs:lnRef idx="0">
+      <cs:styleClr val="auto"/>
+    </cs:lnRef>
+    <cs:fillRef idx="0"/>
+    <cs:effectRef idx="0"/>
+    <cs:fontRef idx="minor">
+      <a:schemeClr val="dk1"/>
+    </cs:fontRef>
+    <cs:spPr>
+      <a:ln w="9525" cap="rnd">
+        <a:solidFill>
+          <a:schemeClr val="phClr"/>
+        </a:solidFill>
+        <a:round/>
+      </a:ln>
+    </cs:spPr>
+  </cs:dataPointWireframe>
+  <cs:dataTable>
+    <cs:lnRef idx="0"/>
+    <cs:fillRef idx="0"/>
+    <cs:effectRef idx="0"/>
+    <cs:fontRef idx="minor">
+      <a:schemeClr val="tx1">
+        <a:lumMod val="65000"/>
+        <a:lumOff val="35000"/>
+      </a:schemeClr>
+    </cs:fontRef>
+    <cs:spPr>
+      <a:noFill/>
+      <a:ln w="9525" cap="flat" cmpd="sng" algn="ctr">
+        <a:solidFill>
+          <a:schemeClr val="tx1">
+            <a:lumMod val="15000"/>
+            <a:lumOff val="85000"/>
+          </a:schemeClr>
+        </a:solidFill>
+        <a:round/>
+      </a:ln>
+    </cs:spPr>
+    <cs:defRPr sz="900" kern="1200"/>
+  </cs:dataTable>
+  <cs:downBar>
+    <cs:lnRef idx="0"/>
+    <cs:fillRef idx="0"/>
+    <cs:effectRef idx="0"/>
+    <cs:fontRef idx="minor">
+      <a:schemeClr val="tx1"/>
+    </cs:fontRef>
+    <cs:spPr>
+      <a:solidFill>
+        <a:schemeClr val="dk1">
+          <a:lumMod val="75000"/>
+          <a:lumOff val="25000"/>
+        </a:schemeClr>
+      </a:solidFill>
+      <a:ln w="9525" cap="flat" cmpd="sng" algn="ctr">
+        <a:solidFill>
+          <a:schemeClr val="tx1">
+            <a:lumMod val="65000"/>
+            <a:lumOff val="35000"/>
+          </a:schemeClr>
+        </a:solidFill>
+        <a:round/>
+      </a:ln>
+    </cs:spPr>
+  </cs:downBar>
+  <cs:dropLine>
+    <cs:lnRef idx="0"/>
+    <cs:fillRef idx="0"/>
+    <cs:effectRef idx="0"/>
+    <cs:fontRef idx="minor">
+      <a:schemeClr val="tx1"/>
+    </cs:fontRef>
+    <cs:spPr>
+      <a:ln w="9525" cap="flat" cmpd="sng" algn="ctr">
+        <a:solidFill>
+          <a:schemeClr val="tx1">
+            <a:lumMod val="35000"/>
+            <a:lumOff val="65000"/>
+          </a:schemeClr>
+        </a:solidFill>
+        <a:round/>
+      </a:ln>
+    </cs:spPr>
+  </cs:dropLine>
+  <cs:errorBar>
+    <cs:lnRef idx="0"/>
+    <cs:fillRef idx="0"/>
+    <cs:effectRef idx="0"/>
+    <cs:fontRef idx="minor">
+      <a:schemeClr val="tx1"/>
+    </cs:fontRef>
+    <cs:spPr>
+      <a:ln w="9525" cap="flat" cmpd="sng" algn="ctr">
+        <a:solidFill>
+          <a:schemeClr val="tx1">
+            <a:lumMod val="65000"/>
+            <a:lumOff val="35000"/>
+          </a:schemeClr>
+        </a:solidFill>
+        <a:round/>
+      </a:ln>
+    </cs:spPr>
+  </cs:errorBar>
+  <cs:floor>
+    <cs:lnRef idx="0"/>
+    <cs:fillRef idx="0"/>
+    <cs:effectRef idx="0"/>
+    <cs:fontRef idx="minor">
+      <a:schemeClr val="tx1"/>
+    </cs:fontRef>
+    <cs:spPr>
+      <a:noFill/>
+      <a:ln>
+        <a:noFill/>
+      </a:ln>
+    </cs:spPr>
+  </cs:floor>
+  <cs:gridlineMajor>
+    <cs:lnRef idx="0"/>
+    <cs:fillRef idx="0"/>
+    <cs:effectRef idx="0"/>
+    <cs:fontRef idx="minor">
+      <a:schemeClr val="tx1"/>
+    </cs:fontRef>
+    <cs:spPr>
+      <a:ln w="9525" cap="flat" cmpd="sng" algn="ctr">
+        <a:solidFill>
+          <a:schemeClr val="tx1">
+            <a:lumMod val="15000"/>
+            <a:lumOff val="85000"/>
+          </a:schemeClr>
+        </a:solidFill>
+        <a:round/>
+      </a:ln>
+    </cs:spPr>
+  </cs:gridlineMajor>
+  <cs:gridlineMinor>
+    <cs:lnRef idx="0"/>
+    <cs:fillRef idx="0"/>
+    <cs:effectRef idx="0"/>
+    <cs:fontRef idx="minor">
+      <a:schemeClr val="tx1"/>
+    </cs:fontRef>
+    <cs:spPr>
+      <a:ln w="9525" cap="flat" cmpd="sng" algn="ctr">
+        <a:solidFill>
+          <a:schemeClr val="tx1">
+            <a:lumMod val="5000"/>
+            <a:lumOff val="95000"/>
+          </a:schemeClr>
+        </a:solidFill>
+        <a:round/>
+      </a:ln>
+    </cs:spPr>
+  </cs:gridlineMinor>
+  <cs:hiLoLine>
+    <cs:lnRef idx="0"/>
+    <cs:fillRef idx="0"/>
+    <cs:effectRef idx="0"/>
+    <cs:fontRef idx="minor">
+      <a:schemeClr val="tx1"/>
+    </cs:fontRef>
+    <cs:spPr>
+      <a:ln w="9525" cap="flat" cmpd="sng" algn="ctr">
+        <a:solidFill>
+          <a:schemeClr val="tx1">
+            <a:lumMod val="50000"/>
+            <a:lumOff val="50000"/>
+          </a:schemeClr>
+        </a:solidFill>
+        <a:round/>
+      </a:ln>
+    </cs:spPr>
+  </cs:hiLoLine>
+  <cs:leaderLine>
+    <cs:lnRef idx="0"/>
+    <cs:fillRef idx="0"/>
+    <cs:effectRef idx="0"/>
+    <cs:fontRef idx="minor">
+      <a:schemeClr val="tx1"/>
+    </cs:fontRef>
+    <cs:spPr>
+      <a:ln w="9525" cap="flat" cmpd="sng" algn="ctr">
+        <a:solidFill>
+          <a:schemeClr val="tx1">
+            <a:lumMod val="35000"/>
+            <a:lumOff val="65000"/>
+          </a:schemeClr>
+        </a:solidFill>
+        <a:round/>
+      </a:ln>
+    </cs:spPr>
+  </cs:leaderLine>
+  <cs:legend>
+    <cs:lnRef idx="0"/>
+    <cs:fillRef idx="0"/>
+    <cs:effectRef idx="0"/>
+    <cs:fontRef idx="minor">
+      <a:schemeClr val="tx1">
+        <a:lumMod val="65000"/>
+        <a:lumOff val="35000"/>
+      </a:schemeClr>
+    </cs:fontRef>
+    <cs:defRPr sz="900" kern="1200"/>
+  </cs:legend>
+  <cs:plotArea mods="allowNoFillOverride allowNoLineOverride">
+    <cs:lnRef idx="0"/>
+    <cs:fillRef idx="0"/>
+    <cs:effectRef idx="0"/>
+    <cs:fontRef idx="minor">
+      <a:schemeClr val="tx1"/>
+    </cs:fontRef>
+  </cs:plotArea>
+  <cs:plotArea3D mods="allowNoFillOverride allowNoLineOverride">
+    <cs:lnRef idx="0"/>
+    <cs:fillRef idx="0"/>
+    <cs:effectRef idx="0"/>
+    <cs:fontRef idx="minor">
+      <a:schemeClr val="tx1"/>
+    </cs:fontRef>
+  </cs:plotArea3D>
+  <cs:seriesAxis>
+    <cs:lnRef idx="0"/>
+    <cs:fillRef idx="0"/>
+    <cs:effectRef idx="0"/>
+    <cs:fontRef idx="minor">
+      <a:schemeClr val="tx1">
+        <a:lumMod val="65000"/>
+        <a:lumOff val="35000"/>
+      </a:schemeClr>
+    </cs:fontRef>
+    <cs:defRPr sz="900" kern="1200"/>
+  </cs:seriesAxis>
+  <cs:seriesLine>
+    <cs:lnRef idx="0"/>
+    <cs:fillRef idx="0"/>
+    <cs:effectRef idx="0"/>
+    <cs:fontRef idx="minor">
+      <a:schemeClr val="tx1"/>
+    </cs:fontRef>
+    <cs:spPr>
+      <a:ln w="9525" cap="flat" cmpd="sng" algn="ctr">
+        <a:solidFill>
+          <a:schemeClr val="tx1">
+            <a:lumMod val="35000"/>
+            <a:lumOff val="65000"/>
+          </a:schemeClr>
+        </a:solidFill>
+        <a:round/>
+      </a:ln>
+    </cs:spPr>
+  </cs:seriesLine>
+  <cs:title>
+    <cs:lnRef idx="0"/>
+    <cs:fillRef idx="0"/>
+    <cs:effectRef idx="0"/>
+    <cs:fontRef idx="minor">
+      <a:schemeClr val="tx1">
+        <a:lumMod val="65000"/>
+        <a:lumOff val="35000"/>
+      </a:schemeClr>
+    </cs:fontRef>
+    <cs:defRPr sz="1400" b="0" kern="1200" spc="0" baseline="0"/>
+  </cs:title>
+  <cs:trendline>
+    <cs:lnRef idx="0">
+      <cs:styleClr val="auto"/>
+    </cs:lnRef>
+    <cs:fillRef idx="0"/>
+    <cs:effectRef idx="0"/>
+    <cs:fontRef idx="minor">
+      <a:schemeClr val="tx1"/>
+    </cs:fontRef>
+    <cs:spPr>
+      <a:ln w="19050" cap="rnd">
+        <a:solidFill>
+          <a:schemeClr val="phClr"/>
+        </a:solidFill>
+        <a:prstDash val="sysDot"/>
+      </a:ln>
+    </cs:spPr>
+  </cs:trendline>
+  <cs:trendlineLabel>
+    <cs:lnRef idx="0"/>
+    <cs:fillRef idx="0"/>
+    <cs:effectRef idx="0"/>
+    <cs:fontRef idx="minor">
+      <a:schemeClr val="tx1">
+        <a:lumMod val="65000"/>
+        <a:lumOff val="35000"/>
+      </a:schemeClr>
+    </cs:fontRef>
+    <cs:defRPr sz="900" kern="1200"/>
+  </cs:trendlineLabel>
+  <cs:upBar>
+    <cs:lnRef idx="0"/>
+    <cs:fillRef idx="0"/>
+    <cs:effectRef idx="0"/>
+    <cs:fontRef idx="minor">
+      <a:schemeClr val="tx1"/>
+    </cs:fontRef>
+    <cs:spPr>
+      <a:solidFill>
+        <a:schemeClr val="lt1"/>
+      </a:solidFill>
+      <a:ln w="9525" cap="flat" cmpd="sng" algn="ctr">
+        <a:solidFill>
+          <a:schemeClr val="tx1">
+            <a:lumMod val="65000"/>
+            <a:lumOff val="35000"/>
+          </a:schemeClr>
+        </a:solidFill>
+        <a:round/>
+      </a:ln>
+    </cs:spPr>
+  </cs:upBar>
+  <cs:valueAxis>
+    <cs:lnRef idx="0"/>
+    <cs:fillRef idx="0"/>
+    <cs:effectRef idx="0"/>
+    <cs:fontRef idx="minor">
+      <a:schemeClr val="tx1">
+        <a:lumMod val="65000"/>
+        <a:lumOff val="35000"/>
+      </a:schemeClr>
+    </cs:fontRef>
+    <cs:spPr>
+      <a:ln w="9525" cap="flat" cmpd="sng" algn="ctr">
+        <a:solidFill>
+          <a:schemeClr val="tx1">
+            <a:lumMod val="25000"/>
+            <a:lumOff val="75000"/>
+          </a:schemeClr>
+        </a:solidFill>
+        <a:round/>
+      </a:ln>
+    </cs:spPr>
+    <cs:defRPr sz="900" kern="1200"/>
+  </cs:valueAxis>
+  <cs:wall>
+    <cs:lnRef idx="0"/>
+    <cs:fillRef idx="0"/>
+    <cs:effectRef idx="0"/>
+    <cs:fontRef idx="minor">
+      <a:schemeClr val="tx1"/>
+    </cs:fontRef>
+    <cs:spPr>
+      <a:noFill/>
+      <a:ln>
+        <a:noFill/>
+      </a:ln>
+    </cs:spPr>
+  </cs:wall>
+</cs:chartStyle>
 </file>
 
 <file path=word/theme/theme1.xml><?xml version="1.0" encoding="utf-8"?>

--- a/论文/毕设.docx
+++ b/论文/毕设.docx
@@ -1163,13 +1163,13 @@
           <w:szCs w:val="30"/>
         </w:rPr>
       </w:pPr>
-      <w:bookmarkStart w:id="3" w:name="_Toc8300437"/>
+      <w:bookmarkStart w:id="3" w:name="_Toc14267545"/>
       <w:bookmarkStart w:id="4" w:name="_Toc8307344"/>
-      <w:bookmarkStart w:id="5" w:name="_Toc71811377"/>
-      <w:bookmarkStart w:id="6" w:name="_Toc8308252"/>
-      <w:bookmarkStart w:id="7" w:name="_Toc14267545"/>
-      <w:bookmarkStart w:id="8" w:name="_Toc71811494"/>
-      <w:bookmarkStart w:id="9" w:name="_Toc71809422"/>
+      <w:bookmarkStart w:id="5" w:name="_Toc71811494"/>
+      <w:bookmarkStart w:id="6" w:name="_Toc71809422"/>
+      <w:bookmarkStart w:id="7" w:name="_Toc8300437"/>
+      <w:bookmarkStart w:id="8" w:name="_Toc71811377"/>
+      <w:bookmarkStart w:id="9" w:name="_Toc8308252"/>
       <w:r>
         <w:rPr>
           <w:rFonts w:hint="eastAsia" w:ascii="黑体" w:hAnsi="黑体" w:eastAsia="黑体"/>
@@ -1474,9 +1474,9 @@
           <w:szCs w:val="30"/>
         </w:rPr>
       </w:pPr>
-      <w:bookmarkStart w:id="10" w:name="_Toc71809423"/>
-      <w:bookmarkStart w:id="11" w:name="_Toc71811495"/>
-      <w:bookmarkStart w:id="12" w:name="_Toc71811378"/>
+      <w:bookmarkStart w:id="10" w:name="_Toc71811495"/>
+      <w:bookmarkStart w:id="11" w:name="_Toc71811378"/>
+      <w:bookmarkStart w:id="12" w:name="_Toc71809423"/>
       <w:r>
         <w:rPr>
           <w:rFonts w:hint="default" w:ascii="Arial" w:hAnsi="Arial" w:eastAsia="黑体" w:cs="Arial"/>
@@ -1749,19 +1749,26 @@
             <w:fldChar w:fldCharType="begin"/>
           </w:r>
           <w:r>
-            <w:instrText xml:space="preserve"> HYPERLINK \l _Toc18888 </w:instrText>
+            <w:instrText xml:space="preserve"> HYPERLINK \l _Toc6628 </w:instrText>
           </w:r>
           <w:r>
             <w:fldChar w:fldCharType="separate"/>
           </w:r>
           <w:r>
             <w:rPr>
-              <w:rFonts w:hint="eastAsia" w:ascii="黑体" w:hAnsi="黑体" w:eastAsia="黑体" w:cs="黑体"/>
+              <w:rFonts w:hint="default" w:ascii="黑体" w:hAnsi="黑体" w:eastAsia="黑体" w:cs="黑体"/>
               <w:kern w:val="44"/>
               <w:szCs w:val="30"/>
               <w:lang w:val="en-US" w:eastAsia="zh-CN" w:bidi="ar-SA"/>
             </w:rPr>
-            <w:t>第1章 绪论</w:t>
+            <w:t xml:space="preserve">第1章 </w:t>
+          </w:r>
+          <w:r>
+            <w:rPr>
+              <w:rFonts w:hint="eastAsia"/>
+              <w:lang w:val="en-US" w:eastAsia="zh-CN"/>
+            </w:rPr>
+            <w:t>绪论</w:t>
           </w:r>
           <w:r>
             <w:tab/>
@@ -1770,7 +1777,7 @@
             <w:fldChar w:fldCharType="begin"/>
           </w:r>
           <w:r>
-            <w:instrText xml:space="preserve"> PAGEREF _Toc18888 \h </w:instrText>
+            <w:instrText xml:space="preserve"> PAGEREF _Toc6628 \h </w:instrText>
           </w:r>
           <w:r>
             <w:fldChar w:fldCharType="separate"/>
@@ -1796,7 +1803,7 @@
             <w:fldChar w:fldCharType="begin"/>
           </w:r>
           <w:r>
-            <w:instrText xml:space="preserve"> HYPERLINK \l _Toc13514 </w:instrText>
+            <w:instrText xml:space="preserve"> HYPERLINK \l _Toc28336 </w:instrText>
           </w:r>
           <w:r>
             <w:fldChar w:fldCharType="separate"/>
@@ -1815,7 +1822,7 @@
             <w:fldChar w:fldCharType="begin"/>
           </w:r>
           <w:r>
-            <w:instrText xml:space="preserve"> PAGEREF _Toc13514 \h </w:instrText>
+            <w:instrText xml:space="preserve"> PAGEREF _Toc28336 \h </w:instrText>
           </w:r>
           <w:r>
             <w:fldChar w:fldCharType="separate"/>
@@ -1841,7 +1848,7 @@
             <w:fldChar w:fldCharType="begin"/>
           </w:r>
           <w:r>
-            <w:instrText xml:space="preserve"> HYPERLINK \l _Toc20306 </w:instrText>
+            <w:instrText xml:space="preserve"> HYPERLINK \l _Toc22879 </w:instrText>
           </w:r>
           <w:r>
             <w:fldChar w:fldCharType="separate"/>
@@ -1860,7 +1867,7 @@
             <w:fldChar w:fldCharType="begin"/>
           </w:r>
           <w:r>
-            <w:instrText xml:space="preserve"> PAGEREF _Toc20306 \h </w:instrText>
+            <w:instrText xml:space="preserve"> PAGEREF _Toc22879 \h </w:instrText>
           </w:r>
           <w:r>
             <w:fldChar w:fldCharType="separate"/>
@@ -1886,7 +1893,7 @@
             <w:fldChar w:fldCharType="begin"/>
           </w:r>
           <w:r>
-            <w:instrText xml:space="preserve"> HYPERLINK \l _Toc772 </w:instrText>
+            <w:instrText xml:space="preserve"> HYPERLINK \l _Toc23119 </w:instrText>
           </w:r>
           <w:r>
             <w:fldChar w:fldCharType="separate"/>
@@ -1921,7 +1928,7 @@
             <w:fldChar w:fldCharType="begin"/>
           </w:r>
           <w:r>
-            <w:instrText xml:space="preserve"> PAGEREF _Toc772 \h </w:instrText>
+            <w:instrText xml:space="preserve"> PAGEREF _Toc23119 \h </w:instrText>
           </w:r>
           <w:r>
             <w:fldChar w:fldCharType="separate"/>
@@ -1947,7 +1954,7 @@
             <w:fldChar w:fldCharType="begin"/>
           </w:r>
           <w:r>
-            <w:instrText xml:space="preserve"> HYPERLINK \l _Toc23616 </w:instrText>
+            <w:instrText xml:space="preserve"> HYPERLINK \l _Toc24569 </w:instrText>
           </w:r>
           <w:r>
             <w:fldChar w:fldCharType="separate"/>
@@ -1967,7 +1974,7 @@
             <w:fldChar w:fldCharType="begin"/>
           </w:r>
           <w:r>
-            <w:instrText xml:space="preserve"> PAGEREF _Toc23616 \h </w:instrText>
+            <w:instrText xml:space="preserve"> PAGEREF _Toc24569 \h </w:instrText>
           </w:r>
           <w:r>
             <w:fldChar w:fldCharType="separate"/>
@@ -1993,7 +2000,7 @@
             <w:fldChar w:fldCharType="begin"/>
           </w:r>
           <w:r>
-            <w:instrText xml:space="preserve"> HYPERLINK \l _Toc14597 </w:instrText>
+            <w:instrText xml:space="preserve"> HYPERLINK \l _Toc4921 </w:instrText>
           </w:r>
           <w:r>
             <w:fldChar w:fldCharType="separate"/>
@@ -2012,7 +2019,7 @@
             <w:fldChar w:fldCharType="begin"/>
           </w:r>
           <w:r>
-            <w:instrText xml:space="preserve"> PAGEREF _Toc14597 \h </w:instrText>
+            <w:instrText xml:space="preserve"> PAGEREF _Toc4921 \h </w:instrText>
           </w:r>
           <w:r>
             <w:fldChar w:fldCharType="separate"/>
@@ -2038,7 +2045,7 @@
             <w:fldChar w:fldCharType="begin"/>
           </w:r>
           <w:r>
-            <w:instrText xml:space="preserve"> HYPERLINK \l _Toc22780 </w:instrText>
+            <w:instrText xml:space="preserve"> HYPERLINK \l _Toc21425 </w:instrText>
           </w:r>
           <w:r>
             <w:fldChar w:fldCharType="separate"/>
@@ -2058,13 +2065,13 @@
             <w:fldChar w:fldCharType="begin"/>
           </w:r>
           <w:r>
-            <w:instrText xml:space="preserve"> PAGEREF _Toc22780 \h </w:instrText>
+            <w:instrText xml:space="preserve"> PAGEREF _Toc21425 \h </w:instrText>
           </w:r>
           <w:r>
             <w:fldChar w:fldCharType="separate"/>
           </w:r>
           <w:r>
-            <w:t>6</w:t>
+            <w:t>5</w:t>
           </w:r>
           <w:r>
             <w:fldChar w:fldCharType="end"/>
@@ -2084,7 +2091,7 @@
             <w:fldChar w:fldCharType="begin"/>
           </w:r>
           <w:r>
-            <w:instrText xml:space="preserve"> HYPERLINK \l _Toc18225 </w:instrText>
+            <w:instrText xml:space="preserve"> HYPERLINK \l _Toc20173 </w:instrText>
           </w:r>
           <w:r>
             <w:fldChar w:fldCharType="separate"/>
@@ -2092,29 +2099,17 @@
           <w:r>
             <w:rPr>
               <w:rFonts w:hint="default" w:ascii="黑体" w:hAnsi="黑体" w:eastAsia="黑体" w:cs="黑体"/>
-              <w:kern w:val="44"/>
               <w:szCs w:val="30"/>
-              <w:lang w:val="en-US" w:eastAsia="zh-CN" w:bidi="ar-SA"/>
+              <w:lang w:val="en-US" w:eastAsia="zh-CN"/>
             </w:rPr>
-            <w:t>第</w:t>
+            <w:t xml:space="preserve">第2章 </w:t>
           </w:r>
           <w:r>
             <w:rPr>
-              <w:rFonts w:hint="eastAsia" w:ascii="黑体" w:hAnsi="黑体" w:eastAsia="黑体" w:cs="黑体"/>
-              <w:kern w:val="44"/>
-              <w:szCs w:val="30"/>
-              <w:lang w:val="en-US" w:eastAsia="zh-CN" w:bidi="ar-SA"/>
+              <w:rFonts w:hint="default"/>
+              <w:lang w:val="en-US" w:eastAsia="zh-CN"/>
             </w:rPr>
-            <w:t>2</w:t>
-          </w:r>
-          <w:r>
-            <w:rPr>
-              <w:rFonts w:hint="default" w:ascii="黑体" w:hAnsi="黑体" w:eastAsia="黑体" w:cs="黑体"/>
-              <w:kern w:val="44"/>
-              <w:szCs w:val="30"/>
-              <w:lang w:val="en-US" w:eastAsia="zh-CN" w:bidi="ar-SA"/>
-            </w:rPr>
-            <w:t>章 沿空留巷自然发火特点和规律分析</w:t>
+            <w:t>沿空留巷自然发火特点和规律分析</w:t>
           </w:r>
           <w:r>
             <w:tab/>
@@ -2123,7 +2118,7 @@
             <w:fldChar w:fldCharType="begin"/>
           </w:r>
           <w:r>
-            <w:instrText xml:space="preserve"> PAGEREF _Toc18225 \h </w:instrText>
+            <w:instrText xml:space="preserve"> PAGEREF _Toc20173 \h </w:instrText>
           </w:r>
           <w:r>
             <w:fldChar w:fldCharType="separate"/>
@@ -2149,7 +2144,7 @@
             <w:fldChar w:fldCharType="begin"/>
           </w:r>
           <w:r>
-            <w:instrText xml:space="preserve"> HYPERLINK \l _Toc32629 </w:instrText>
+            <w:instrText xml:space="preserve"> HYPERLINK \l _Toc1627 </w:instrText>
           </w:r>
           <w:r>
             <w:fldChar w:fldCharType="separate"/>
@@ -2169,7 +2164,7 @@
             <w:fldChar w:fldCharType="begin"/>
           </w:r>
           <w:r>
-            <w:instrText xml:space="preserve"> PAGEREF _Toc32629 \h </w:instrText>
+            <w:instrText xml:space="preserve"> PAGEREF _Toc1627 \h </w:instrText>
           </w:r>
           <w:r>
             <w:fldChar w:fldCharType="separate"/>
@@ -2195,7 +2190,7 @@
             <w:fldChar w:fldCharType="begin"/>
           </w:r>
           <w:r>
-            <w:instrText xml:space="preserve"> HYPERLINK \l _Toc18032 </w:instrText>
+            <w:instrText xml:space="preserve"> HYPERLINK \l _Toc2495 </w:instrText>
           </w:r>
           <w:r>
             <w:fldChar w:fldCharType="separate"/>
@@ -2215,7 +2210,7 @@
             <w:fldChar w:fldCharType="begin"/>
           </w:r>
           <w:r>
-            <w:instrText xml:space="preserve"> PAGEREF _Toc18032 \h </w:instrText>
+            <w:instrText xml:space="preserve"> PAGEREF _Toc2495 \h </w:instrText>
           </w:r>
           <w:r>
             <w:fldChar w:fldCharType="separate"/>
@@ -2241,7 +2236,7 @@
             <w:fldChar w:fldCharType="begin"/>
           </w:r>
           <w:r>
-            <w:instrText xml:space="preserve"> HYPERLINK \l _Toc30940 </w:instrText>
+            <w:instrText xml:space="preserve"> HYPERLINK \l _Toc21343 </w:instrText>
           </w:r>
           <w:r>
             <w:fldChar w:fldCharType="separate"/>
@@ -2261,7 +2256,7 @@
             <w:fldChar w:fldCharType="begin"/>
           </w:r>
           <w:r>
-            <w:instrText xml:space="preserve"> PAGEREF _Toc30940 \h </w:instrText>
+            <w:instrText xml:space="preserve"> PAGEREF _Toc21343 \h </w:instrText>
           </w:r>
           <w:r>
             <w:fldChar w:fldCharType="separate"/>
@@ -2287,7 +2282,7 @@
             <w:fldChar w:fldCharType="begin"/>
           </w:r>
           <w:r>
-            <w:instrText xml:space="preserve"> HYPERLINK \l _Toc1901 </w:instrText>
+            <w:instrText xml:space="preserve"> HYPERLINK \l _Toc17735 </w:instrText>
           </w:r>
           <w:r>
             <w:fldChar w:fldCharType="separate"/>
@@ -2323,7 +2318,7 @@
             <w:fldChar w:fldCharType="begin"/>
           </w:r>
           <w:r>
-            <w:instrText xml:space="preserve"> PAGEREF _Toc1901 \h </w:instrText>
+            <w:instrText xml:space="preserve"> PAGEREF _Toc17735 \h </w:instrText>
           </w:r>
           <w:r>
             <w:fldChar w:fldCharType="separate"/>
@@ -2349,7 +2344,7 @@
             <w:fldChar w:fldCharType="begin"/>
           </w:r>
           <w:r>
-            <w:instrText xml:space="preserve"> HYPERLINK \l _Toc30314 </w:instrText>
+            <w:instrText xml:space="preserve"> HYPERLINK \l _Toc25763 </w:instrText>
           </w:r>
           <w:r>
             <w:fldChar w:fldCharType="separate"/>
@@ -2357,29 +2352,17 @@
           <w:r>
             <w:rPr>
               <w:rFonts w:hint="default" w:ascii="黑体" w:hAnsi="黑体" w:eastAsia="黑体" w:cs="黑体"/>
-              <w:kern w:val="44"/>
               <w:szCs w:val="30"/>
-              <w:lang w:val="en-US" w:eastAsia="zh-CN" w:bidi="ar-SA"/>
+              <w:lang w:val="en-US" w:eastAsia="zh-CN"/>
             </w:rPr>
-            <w:t>第</w:t>
+            <w:t xml:space="preserve">第3章 </w:t>
           </w:r>
           <w:r>
             <w:rPr>
-              <w:rFonts w:hint="eastAsia" w:ascii="黑体" w:hAnsi="黑体" w:eastAsia="黑体" w:cs="黑体"/>
-              <w:kern w:val="44"/>
-              <w:szCs w:val="30"/>
-              <w:lang w:val="en-US" w:eastAsia="zh-CN" w:bidi="ar-SA"/>
+              <w:rFonts w:hint="eastAsia"/>
+              <w:lang w:val="en-US" w:eastAsia="zh-CN"/>
             </w:rPr>
-            <w:t>3</w:t>
-          </w:r>
-          <w:r>
-            <w:rPr>
-              <w:rFonts w:hint="default" w:ascii="黑体" w:hAnsi="黑体" w:eastAsia="黑体" w:cs="黑体"/>
-              <w:kern w:val="44"/>
-              <w:szCs w:val="30"/>
-              <w:lang w:val="en-US" w:eastAsia="zh-CN" w:bidi="ar-SA"/>
-            </w:rPr>
-            <w:t>章 数值模拟</w:t>
+            <w:t>数值模拟</w:t>
           </w:r>
           <w:r>
             <w:tab/>
@@ -2388,7 +2371,7 @@
             <w:fldChar w:fldCharType="begin"/>
           </w:r>
           <w:r>
-            <w:instrText xml:space="preserve"> PAGEREF _Toc30314 \h </w:instrText>
+            <w:instrText xml:space="preserve"> PAGEREF _Toc25763 \h </w:instrText>
           </w:r>
           <w:r>
             <w:fldChar w:fldCharType="separate"/>
@@ -2414,7 +2397,7 @@
             <w:fldChar w:fldCharType="begin"/>
           </w:r>
           <w:r>
-            <w:instrText xml:space="preserve"> HYPERLINK \l _Toc29909 </w:instrText>
+            <w:instrText xml:space="preserve"> HYPERLINK \l _Toc17159 </w:instrText>
           </w:r>
           <w:r>
             <w:fldChar w:fldCharType="separate"/>
@@ -2452,7 +2435,7 @@
             <w:fldChar w:fldCharType="begin"/>
           </w:r>
           <w:r>
-            <w:instrText xml:space="preserve"> PAGEREF _Toc29909 \h </w:instrText>
+            <w:instrText xml:space="preserve"> PAGEREF _Toc17159 \h </w:instrText>
           </w:r>
           <w:r>
             <w:fldChar w:fldCharType="separate"/>
@@ -2478,7 +2461,7 @@
             <w:fldChar w:fldCharType="begin"/>
           </w:r>
           <w:r>
-            <w:instrText xml:space="preserve"> HYPERLINK \l _Toc1316 </w:instrText>
+            <w:instrText xml:space="preserve"> HYPERLINK \l _Toc24422 </w:instrText>
           </w:r>
           <w:r>
             <w:fldChar w:fldCharType="separate"/>
@@ -2499,13 +2482,13 @@
             <w:fldChar w:fldCharType="begin"/>
           </w:r>
           <w:r>
-            <w:instrText xml:space="preserve"> PAGEREF _Toc1316 \h </w:instrText>
+            <w:instrText xml:space="preserve"> PAGEREF _Toc24422 \h </w:instrText>
           </w:r>
           <w:r>
             <w:fldChar w:fldCharType="separate"/>
           </w:r>
           <w:r>
-            <w:t>9</w:t>
+            <w:t>8</w:t>
           </w:r>
           <w:r>
             <w:fldChar w:fldCharType="end"/>
@@ -2525,7 +2508,7 @@
             <w:fldChar w:fldCharType="begin"/>
           </w:r>
           <w:r>
-            <w:instrText xml:space="preserve"> HYPERLINK \l _Toc10356 </w:instrText>
+            <w:instrText xml:space="preserve"> HYPERLINK \l _Toc23763 </w:instrText>
           </w:r>
           <w:r>
             <w:fldChar w:fldCharType="separate"/>
@@ -2554,13 +2537,13 @@
             <w:fldChar w:fldCharType="begin"/>
           </w:r>
           <w:r>
-            <w:instrText xml:space="preserve"> PAGEREF _Toc10356 \h </w:instrText>
+            <w:instrText xml:space="preserve"> PAGEREF _Toc23763 \h </w:instrText>
           </w:r>
           <w:r>
             <w:fldChar w:fldCharType="separate"/>
           </w:r>
           <w:r>
-            <w:t>10</w:t>
+            <w:t>9</w:t>
           </w:r>
           <w:r>
             <w:fldChar w:fldCharType="end"/>
@@ -2580,7 +2563,7 @@
             <w:fldChar w:fldCharType="begin"/>
           </w:r>
           <w:r>
-            <w:instrText xml:space="preserve"> HYPERLINK \l _Toc7420 </w:instrText>
+            <w:instrText xml:space="preserve"> HYPERLINK \l _Toc16732 </w:instrText>
           </w:r>
           <w:r>
             <w:fldChar w:fldCharType="separate"/>
@@ -2600,13 +2583,13 @@
             <w:fldChar w:fldCharType="begin"/>
           </w:r>
           <w:r>
-            <w:instrText xml:space="preserve"> PAGEREF _Toc7420 \h </w:instrText>
+            <w:instrText xml:space="preserve"> PAGEREF _Toc16732 \h </w:instrText>
           </w:r>
           <w:r>
             <w:fldChar w:fldCharType="separate"/>
           </w:r>
           <w:r>
-            <w:t>10</w:t>
+            <w:t>9</w:t>
           </w:r>
           <w:r>
             <w:fldChar w:fldCharType="end"/>
@@ -2626,7 +2609,7 @@
             <w:fldChar w:fldCharType="begin"/>
           </w:r>
           <w:r>
-            <w:instrText xml:space="preserve"> HYPERLINK \l _Toc21097 </w:instrText>
+            <w:instrText xml:space="preserve"> HYPERLINK \l _Toc16382 </w:instrText>
           </w:r>
           <w:r>
             <w:fldChar w:fldCharType="separate"/>
@@ -2646,13 +2629,13 @@
             <w:fldChar w:fldCharType="begin"/>
           </w:r>
           <w:r>
-            <w:instrText xml:space="preserve"> PAGEREF _Toc21097 \h </w:instrText>
+            <w:instrText xml:space="preserve"> PAGEREF _Toc16382 \h </w:instrText>
           </w:r>
           <w:r>
             <w:fldChar w:fldCharType="separate"/>
           </w:r>
           <w:r>
-            <w:t>13</w:t>
+            <w:t>12</w:t>
           </w:r>
           <w:r>
             <w:fldChar w:fldCharType="end"/>
@@ -2672,7 +2655,7 @@
             <w:fldChar w:fldCharType="begin"/>
           </w:r>
           <w:r>
-            <w:instrText xml:space="preserve"> HYPERLINK \l _Toc11715 </w:instrText>
+            <w:instrText xml:space="preserve"> HYPERLINK \l _Toc14161 </w:instrText>
           </w:r>
           <w:r>
             <w:fldChar w:fldCharType="separate"/>
@@ -2716,13 +2699,13 @@
             <w:fldChar w:fldCharType="begin"/>
           </w:r>
           <w:r>
-            <w:instrText xml:space="preserve"> PAGEREF _Toc11715 \h </w:instrText>
+            <w:instrText xml:space="preserve"> PAGEREF _Toc14161 \h </w:instrText>
           </w:r>
           <w:r>
             <w:fldChar w:fldCharType="separate"/>
           </w:r>
           <w:r>
-            <w:t>15</w:t>
+            <w:t>13</w:t>
           </w:r>
           <w:r>
             <w:fldChar w:fldCharType="end"/>
@@ -2742,7 +2725,7 @@
             <w:fldChar w:fldCharType="begin"/>
           </w:r>
           <w:r>
-            <w:instrText xml:space="preserve"> HYPERLINK \l _Toc19142 </w:instrText>
+            <w:instrText xml:space="preserve"> HYPERLINK \l _Toc20449 </w:instrText>
           </w:r>
           <w:r>
             <w:fldChar w:fldCharType="separate"/>
@@ -2763,13 +2746,13 @@
             <w:fldChar w:fldCharType="begin"/>
           </w:r>
           <w:r>
-            <w:instrText xml:space="preserve"> PAGEREF _Toc19142 \h </w:instrText>
+            <w:instrText xml:space="preserve"> PAGEREF _Toc20449 \h </w:instrText>
           </w:r>
           <w:r>
             <w:fldChar w:fldCharType="separate"/>
           </w:r>
           <w:r>
-            <w:t>15</w:t>
+            <w:t>13</w:t>
           </w:r>
           <w:r>
             <w:fldChar w:fldCharType="end"/>
@@ -2789,7 +2772,7 @@
             <w:fldChar w:fldCharType="begin"/>
           </w:r>
           <w:r>
-            <w:instrText xml:space="preserve"> HYPERLINK \l _Toc16571 </w:instrText>
+            <w:instrText xml:space="preserve"> HYPERLINK \l _Toc16907 </w:instrText>
           </w:r>
           <w:r>
             <w:fldChar w:fldCharType="separate"/>
@@ -2809,13 +2792,13 @@
             <w:fldChar w:fldCharType="begin"/>
           </w:r>
           <w:r>
-            <w:instrText xml:space="preserve"> PAGEREF _Toc16571 \h </w:instrText>
+            <w:instrText xml:space="preserve"> PAGEREF _Toc16907 \h </w:instrText>
           </w:r>
           <w:r>
             <w:fldChar w:fldCharType="separate"/>
           </w:r>
           <w:r>
-            <w:t>16</w:t>
+            <w:t>17</w:t>
           </w:r>
           <w:r>
             <w:fldChar w:fldCharType="end"/>
@@ -2835,7 +2818,7 @@
             <w:fldChar w:fldCharType="begin"/>
           </w:r>
           <w:r>
-            <w:instrText xml:space="preserve"> HYPERLINK \l _Toc10577 </w:instrText>
+            <w:instrText xml:space="preserve"> HYPERLINK \l _Toc20907 </w:instrText>
           </w:r>
           <w:r>
             <w:fldChar w:fldCharType="separate"/>
@@ -2855,13 +2838,13 @@
             <w:fldChar w:fldCharType="begin"/>
           </w:r>
           <w:r>
-            <w:instrText xml:space="preserve"> PAGEREF _Toc10577 \h </w:instrText>
+            <w:instrText xml:space="preserve"> PAGEREF _Toc20907 \h </w:instrText>
           </w:r>
           <w:r>
             <w:fldChar w:fldCharType="separate"/>
           </w:r>
           <w:r>
-            <w:t>18</w:t>
+            <w:t>21</w:t>
           </w:r>
           <w:r>
             <w:fldChar w:fldCharType="end"/>
@@ -2881,7 +2864,7 @@
             <w:fldChar w:fldCharType="begin"/>
           </w:r>
           <w:r>
-            <w:instrText xml:space="preserve"> HYPERLINK \l _Toc15324 </w:instrText>
+            <w:instrText xml:space="preserve"> HYPERLINK \l _Toc25436 </w:instrText>
           </w:r>
           <w:r>
             <w:fldChar w:fldCharType="separate"/>
@@ -2901,13 +2884,13 @@
             <w:fldChar w:fldCharType="begin"/>
           </w:r>
           <w:r>
-            <w:instrText xml:space="preserve"> PAGEREF _Toc15324 \h </w:instrText>
+            <w:instrText xml:space="preserve"> PAGEREF _Toc25436 \h </w:instrText>
           </w:r>
           <w:r>
             <w:fldChar w:fldCharType="separate"/>
           </w:r>
           <w:r>
-            <w:t>18</w:t>
+            <w:t>28</w:t>
           </w:r>
           <w:r>
             <w:fldChar w:fldCharType="end"/>
@@ -2927,7 +2910,7 @@
             <w:fldChar w:fldCharType="begin"/>
           </w:r>
           <w:r>
-            <w:instrText xml:space="preserve"> HYPERLINK \l _Toc23628 </w:instrText>
+            <w:instrText xml:space="preserve"> HYPERLINK \l _Toc21451 </w:instrText>
           </w:r>
           <w:r>
             <w:fldChar w:fldCharType="separate"/>
@@ -2935,29 +2918,17 @@
           <w:r>
             <w:rPr>
               <w:rFonts w:hint="default" w:ascii="黑体" w:hAnsi="黑体" w:eastAsia="黑体" w:cs="黑体"/>
-              <w:kern w:val="44"/>
               <w:szCs w:val="30"/>
-              <w:lang w:val="en-US" w:eastAsia="zh-CN" w:bidi="ar-SA"/>
+              <w:lang w:val="en-US" w:eastAsia="zh-CN"/>
             </w:rPr>
-            <w:t>第</w:t>
+            <w:t xml:space="preserve">第4章 </w:t>
           </w:r>
           <w:r>
             <w:rPr>
-              <w:rFonts w:hint="eastAsia" w:ascii="黑体" w:hAnsi="黑体" w:eastAsia="黑体" w:cs="黑体"/>
-              <w:kern w:val="44"/>
-              <w:szCs w:val="30"/>
-              <w:lang w:val="en-US" w:eastAsia="zh-CN" w:bidi="ar-SA"/>
+              <w:rFonts w:hint="default"/>
+              <w:lang w:val="en-US" w:eastAsia="zh-CN"/>
             </w:rPr>
-            <w:t>4</w:t>
-          </w:r>
-          <w:r>
-            <w:rPr>
-              <w:rFonts w:hint="default" w:ascii="黑体" w:hAnsi="黑体" w:eastAsia="黑体" w:cs="黑体"/>
-              <w:kern w:val="44"/>
-              <w:szCs w:val="30"/>
-              <w:lang w:val="en-US" w:eastAsia="zh-CN" w:bidi="ar-SA"/>
-            </w:rPr>
-            <w:t>章 沿空留巷综合防灭火技术</w:t>
+            <w:t>沿空留巷综合防灭火技术</w:t>
           </w:r>
           <w:r>
             <w:tab/>
@@ -2966,13 +2937,13 @@
             <w:fldChar w:fldCharType="begin"/>
           </w:r>
           <w:r>
-            <w:instrText xml:space="preserve"> PAGEREF _Toc23628 \h </w:instrText>
+            <w:instrText xml:space="preserve"> PAGEREF _Toc21451 \h </w:instrText>
           </w:r>
           <w:r>
             <w:fldChar w:fldCharType="separate"/>
           </w:r>
           <w:r>
-            <w:t>18</w:t>
+            <w:t>34</w:t>
           </w:r>
           <w:r>
             <w:fldChar w:fldCharType="end"/>
@@ -2992,7 +2963,7 @@
             <w:fldChar w:fldCharType="begin"/>
           </w:r>
           <w:r>
-            <w:instrText xml:space="preserve"> HYPERLINK \l _Toc31738 </w:instrText>
+            <w:instrText xml:space="preserve"> HYPERLINK \l _Toc7278 </w:instrText>
           </w:r>
           <w:r>
             <w:fldChar w:fldCharType="separate"/>
@@ -3020,13 +2991,13 @@
             <w:fldChar w:fldCharType="begin"/>
           </w:r>
           <w:r>
-            <w:instrText xml:space="preserve"> PAGEREF _Toc31738 \h </w:instrText>
+            <w:instrText xml:space="preserve"> PAGEREF _Toc7278 \h </w:instrText>
           </w:r>
           <w:r>
             <w:fldChar w:fldCharType="separate"/>
           </w:r>
           <w:r>
-            <w:t>18</w:t>
+            <w:t>34</w:t>
           </w:r>
           <w:r>
             <w:fldChar w:fldCharType="end"/>
@@ -3046,7 +3017,7 @@
             <w:fldChar w:fldCharType="begin"/>
           </w:r>
           <w:r>
-            <w:instrText xml:space="preserve"> HYPERLINK \l _Toc15972 </w:instrText>
+            <w:instrText xml:space="preserve"> HYPERLINK \l _Toc5475 </w:instrText>
           </w:r>
           <w:r>
             <w:fldChar w:fldCharType="separate"/>
@@ -3074,13 +3045,13 @@
             <w:fldChar w:fldCharType="begin"/>
           </w:r>
           <w:r>
-            <w:instrText xml:space="preserve"> PAGEREF _Toc15972 \h </w:instrText>
+            <w:instrText xml:space="preserve"> PAGEREF _Toc5475 \h </w:instrText>
           </w:r>
           <w:r>
             <w:fldChar w:fldCharType="separate"/>
           </w:r>
           <w:r>
-            <w:t>19</w:t>
+            <w:t>34</w:t>
           </w:r>
           <w:r>
             <w:fldChar w:fldCharType="end"/>
@@ -3100,7 +3071,7 @@
             <w:fldChar w:fldCharType="begin"/>
           </w:r>
           <w:r>
-            <w:instrText xml:space="preserve"> HYPERLINK \l _Toc25974 </w:instrText>
+            <w:instrText xml:space="preserve"> HYPERLINK \l _Toc4056 </w:instrText>
           </w:r>
           <w:r>
             <w:fldChar w:fldCharType="separate"/>
@@ -3128,13 +3099,13 @@
             <w:fldChar w:fldCharType="begin"/>
           </w:r>
           <w:r>
-            <w:instrText xml:space="preserve"> PAGEREF _Toc25974 \h </w:instrText>
+            <w:instrText xml:space="preserve"> PAGEREF _Toc4056 \h </w:instrText>
           </w:r>
           <w:r>
             <w:fldChar w:fldCharType="separate"/>
           </w:r>
           <w:r>
-            <w:t>19</w:t>
+            <w:t>34</w:t>
           </w:r>
           <w:r>
             <w:fldChar w:fldCharType="end"/>
@@ -3154,7 +3125,7 @@
             <w:fldChar w:fldCharType="begin"/>
           </w:r>
           <w:r>
-            <w:instrText xml:space="preserve"> HYPERLINK \l _Toc27965 </w:instrText>
+            <w:instrText xml:space="preserve"> HYPERLINK \l _Toc5805 </w:instrText>
           </w:r>
           <w:r>
             <w:fldChar w:fldCharType="separate"/>
@@ -3182,13 +3153,13 @@
             <w:fldChar w:fldCharType="begin"/>
           </w:r>
           <w:r>
-            <w:instrText xml:space="preserve"> PAGEREF _Toc27965 \h </w:instrText>
+            <w:instrText xml:space="preserve"> PAGEREF _Toc5805 \h </w:instrText>
           </w:r>
           <w:r>
             <w:fldChar w:fldCharType="separate"/>
           </w:r>
           <w:r>
-            <w:t>20</w:t>
+            <w:t>35</w:t>
           </w:r>
           <w:r>
             <w:fldChar w:fldCharType="end"/>
@@ -3208,7 +3179,7 @@
             <w:fldChar w:fldCharType="begin"/>
           </w:r>
           <w:r>
-            <w:instrText xml:space="preserve"> HYPERLINK \l _Toc18210 </w:instrText>
+            <w:instrText xml:space="preserve"> HYPERLINK \l _Toc27906 </w:instrText>
           </w:r>
           <w:r>
             <w:fldChar w:fldCharType="separate"/>
@@ -3236,13 +3207,13 @@
             <w:fldChar w:fldCharType="begin"/>
           </w:r>
           <w:r>
-            <w:instrText xml:space="preserve"> PAGEREF _Toc18210 \h </w:instrText>
+            <w:instrText xml:space="preserve"> PAGEREF _Toc27906 \h </w:instrText>
           </w:r>
           <w:r>
             <w:fldChar w:fldCharType="separate"/>
           </w:r>
           <w:r>
-            <w:t>20</w:t>
+            <w:t>36</w:t>
           </w:r>
           <w:r>
             <w:fldChar w:fldCharType="end"/>
@@ -3262,7 +3233,7 @@
             <w:fldChar w:fldCharType="begin"/>
           </w:r>
           <w:r>
-            <w:instrText xml:space="preserve"> HYPERLINK \l _Toc27955 </w:instrText>
+            <w:instrText xml:space="preserve"> HYPERLINK \l _Toc316 </w:instrText>
           </w:r>
           <w:r>
             <w:fldChar w:fldCharType="separate"/>
@@ -3270,29 +3241,17 @@
           <w:r>
             <w:rPr>
               <w:rFonts w:hint="default" w:ascii="黑体" w:hAnsi="黑体" w:eastAsia="黑体" w:cs="黑体"/>
-              <w:kern w:val="44"/>
               <w:szCs w:val="30"/>
-              <w:lang w:val="en-US" w:eastAsia="zh-CN" w:bidi="ar-SA"/>
+              <w:lang w:val="en-US" w:eastAsia="zh-CN"/>
             </w:rPr>
-            <w:t>第</w:t>
+            <w:t xml:space="preserve">第5章 </w:t>
           </w:r>
           <w:r>
             <w:rPr>
-              <w:rFonts w:hint="eastAsia" w:ascii="黑体" w:hAnsi="黑体" w:eastAsia="黑体" w:cs="黑体"/>
-              <w:kern w:val="44"/>
-              <w:szCs w:val="30"/>
-              <w:lang w:val="en-US" w:eastAsia="zh-CN" w:bidi="ar-SA"/>
+              <w:rFonts w:hint="default"/>
+              <w:lang w:val="en-US" w:eastAsia="zh-CN"/>
             </w:rPr>
-            <w:t>5</w:t>
-          </w:r>
-          <w:r>
-            <w:rPr>
-              <w:rFonts w:hint="default" w:ascii="黑体" w:hAnsi="黑体" w:eastAsia="黑体" w:cs="黑体"/>
-              <w:kern w:val="44"/>
-              <w:szCs w:val="30"/>
-              <w:lang w:val="en-US" w:eastAsia="zh-CN" w:bidi="ar-SA"/>
-            </w:rPr>
-            <w:t>章 结论与展望</w:t>
+            <w:t>结论与展望</w:t>
           </w:r>
           <w:r>
             <w:tab/>
@@ -3301,13 +3260,13 @@
             <w:fldChar w:fldCharType="begin"/>
           </w:r>
           <w:r>
-            <w:instrText xml:space="preserve"> PAGEREF _Toc27955 \h </w:instrText>
+            <w:instrText xml:space="preserve"> PAGEREF _Toc316 \h </w:instrText>
           </w:r>
           <w:r>
             <w:fldChar w:fldCharType="separate"/>
           </w:r>
           <w:r>
-            <w:t>21</w:t>
+            <w:t>36</w:t>
           </w:r>
           <w:r>
             <w:fldChar w:fldCharType="end"/>
@@ -3327,7 +3286,7 @@
             <w:fldChar w:fldCharType="begin"/>
           </w:r>
           <w:r>
-            <w:instrText xml:space="preserve"> HYPERLINK \l _Toc2421 </w:instrText>
+            <w:instrText xml:space="preserve"> HYPERLINK \l _Toc14289 </w:instrText>
           </w:r>
           <w:r>
             <w:fldChar w:fldCharType="separate"/>
@@ -3348,13 +3307,13 @@
             <w:fldChar w:fldCharType="begin"/>
           </w:r>
           <w:r>
-            <w:instrText xml:space="preserve"> PAGEREF _Toc2421 \h </w:instrText>
+            <w:instrText xml:space="preserve"> PAGEREF _Toc14289 \h </w:instrText>
           </w:r>
           <w:r>
             <w:fldChar w:fldCharType="separate"/>
           </w:r>
           <w:r>
-            <w:t>22</w:t>
+            <w:t>37</w:t>
           </w:r>
           <w:r>
             <w:fldChar w:fldCharType="end"/>
@@ -3374,7 +3333,7 @@
             <w:fldChar w:fldCharType="begin"/>
           </w:r>
           <w:r>
-            <w:instrText xml:space="preserve"> HYPERLINK \l _Toc19523 </w:instrText>
+            <w:instrText xml:space="preserve"> HYPERLINK \l _Toc20342 </w:instrText>
           </w:r>
           <w:r>
             <w:fldChar w:fldCharType="separate"/>
@@ -3395,13 +3354,13 @@
             <w:fldChar w:fldCharType="begin"/>
           </w:r>
           <w:r>
-            <w:instrText xml:space="preserve"> PAGEREF _Toc19523 \h </w:instrText>
+            <w:instrText xml:space="preserve"> PAGEREF _Toc20342 \h </w:instrText>
           </w:r>
           <w:r>
             <w:fldChar w:fldCharType="separate"/>
           </w:r>
           <w:r>
-            <w:t>23</w:t>
+            <w:t>38</w:t>
           </w:r>
           <w:r>
             <w:fldChar w:fldCharType="end"/>
@@ -3421,7 +3380,7 @@
             <w:fldChar w:fldCharType="begin"/>
           </w:r>
           <w:r>
-            <w:instrText xml:space="preserve"> HYPERLINK \l _Toc13388 </w:instrText>
+            <w:instrText xml:space="preserve"> HYPERLINK \l _Toc22215 </w:instrText>
           </w:r>
           <w:r>
             <w:fldChar w:fldCharType="separate"/>
@@ -3442,13 +3401,13 @@
             <w:fldChar w:fldCharType="begin"/>
           </w:r>
           <w:r>
-            <w:instrText xml:space="preserve"> PAGEREF _Toc13388 \h </w:instrText>
+            <w:instrText xml:space="preserve"> PAGEREF _Toc22215 \h </w:instrText>
           </w:r>
           <w:r>
             <w:fldChar w:fldCharType="separate"/>
           </w:r>
           <w:r>
-            <w:t>23</w:t>
+            <w:t>38</w:t>
           </w:r>
           <w:r>
             <w:fldChar w:fldCharType="end"/>
@@ -3492,7 +3451,7 @@
           <w:lang w:val="en-US" w:eastAsia="zh-CN" w:bidi="ar-SA"/>
         </w:rPr>
       </w:pPr>
-      <w:bookmarkStart w:id="13" w:name="_Toc18888"/>
+      <w:bookmarkStart w:id="13" w:name="_Toc6628"/>
       <w:r>
         <w:rPr>
           <w:rFonts w:hint="eastAsia"/>
@@ -3526,7 +3485,7 @@
           <w:szCs w:val="28"/>
         </w:rPr>
       </w:pPr>
-      <w:bookmarkStart w:id="14" w:name="_Toc13514"/>
+      <w:bookmarkStart w:id="14" w:name="_Toc28336"/>
       <w:r>
         <w:rPr>
           <w:rFonts w:hint="eastAsia" w:ascii="黑体" w:hAnsi="黑体" w:eastAsia="黑体" w:cs="黑体"/>
@@ -6310,7 +6269,7 @@
           <w:szCs w:val="28"/>
         </w:rPr>
       </w:pPr>
-      <w:bookmarkStart w:id="15" w:name="_Toc20306"/>
+      <w:bookmarkStart w:id="15" w:name="_Toc22879"/>
       <w:r>
         <w:rPr>
           <w:rFonts w:hint="default" w:ascii="黑体" w:hAnsi="黑体" w:eastAsia="黑体" w:cs="黑体"/>
@@ -6346,7 +6305,7 @@
           <w:lang w:val="en-US" w:eastAsia="zh-CN"/>
         </w:rPr>
       </w:pPr>
-      <w:bookmarkStart w:id="16" w:name="_Toc772"/>
+      <w:bookmarkStart w:id="16" w:name="_Toc23119"/>
       <w:r>
         <w:rPr>
           <w:rFonts w:hint="eastAsia" w:ascii="黑体" w:hAnsi="黑体" w:eastAsia="黑体" w:cs="黑体"/>
@@ -7592,7 +7551,7 @@
           <w:lang w:val="en-US" w:eastAsia="zh-CN"/>
         </w:rPr>
       </w:pPr>
-      <w:bookmarkStart w:id="17" w:name="_Toc23616"/>
+      <w:bookmarkStart w:id="17" w:name="_Toc24569"/>
       <w:r>
         <w:rPr>
           <w:rFonts w:hint="eastAsia" w:ascii="黑体" w:hAnsi="黑体" w:eastAsia="黑体" w:cs="黑体"/>
@@ -8479,7 +8438,7 @@
           <w:szCs w:val="28"/>
         </w:rPr>
       </w:pPr>
-      <w:bookmarkStart w:id="18" w:name="_Toc14597"/>
+      <w:bookmarkStart w:id="18" w:name="_Toc4921"/>
       <w:r>
         <w:rPr>
           <w:rFonts w:hint="default" w:ascii="黑体" w:hAnsi="黑体" w:eastAsia="黑体" w:cs="黑体"/>
@@ -8741,7 +8700,7 @@
           <w:lang w:val="en-US" w:eastAsia="zh-CN"/>
         </w:rPr>
       </w:pPr>
-      <w:bookmarkStart w:id="19" w:name="_Toc22780"/>
+      <w:bookmarkStart w:id="19" w:name="_Toc21425"/>
       <w:r>
         <w:rPr>
           <w:rFonts w:hint="eastAsia" w:ascii="黑体" w:hAnsi="黑体" w:eastAsia="黑体" w:cs="黑体"/>
@@ -8756,7 +8715,19 @@
     <w:p>
       <w:pPr>
         <w:rPr>
-          <w:rFonts w:hint="default"/>
+          <w:rFonts w:hint="eastAsia" w:ascii="黑体" w:hAnsi="黑体" w:eastAsia="黑体" w:cs="黑体"/>
+          <w:sz w:val="28"/>
+          <w:szCs w:val="28"/>
+          <w:lang w:val="en-US" w:eastAsia="zh-CN"/>
+        </w:rPr>
+      </w:pPr>
+    </w:p>
+    <w:p>
+      <w:pPr>
+        <w:rPr>
+          <w:rFonts w:hint="default" w:ascii="黑体" w:hAnsi="黑体" w:eastAsia="黑体" w:cs="黑体"/>
+          <w:sz w:val="28"/>
+          <w:szCs w:val="28"/>
           <w:lang w:val="en-US" w:eastAsia="zh-CN"/>
         </w:rPr>
       </w:pPr>
@@ -8767,9 +8738,9 @@
         </w:rPr>
         <w:drawing>
           <wp:inline distT="0" distB="0" distL="114300" distR="114300">
-            <wp:extent cx="6104890" cy="4937760"/>
+            <wp:extent cx="6116955" cy="4081145"/>
             <wp:effectExtent l="0" t="0" r="0" b="0"/>
-            <wp:docPr id="5" name="图片 5" descr="沿空留巷采煤工艺防灭火技术研究"/>
+            <wp:docPr id="6" name="图片 6" descr="E:\desktop\沿空留巷采煤工艺防灭火技术研究.png沿空留巷采煤工艺防灭火技术研究"/>
             <wp:cNvGraphicFramePr>
               <a:graphicFrameLocks xmlns:a="http://schemas.openxmlformats.org/drawingml/2006/main" noChangeAspect="1"/>
             </wp:cNvGraphicFramePr>
@@ -8777,13 +8748,14 @@
               <a:graphicData uri="http://schemas.openxmlformats.org/drawingml/2006/picture">
                 <pic:pic xmlns:pic="http://schemas.openxmlformats.org/drawingml/2006/picture">
                   <pic:nvPicPr>
-                    <pic:cNvPr id="5" name="图片 5" descr="沿空留巷采煤工艺防灭火技术研究"/>
+                    <pic:cNvPr id="6" name="图片 6" descr="E:\desktop\沿空留巷采煤工艺防灭火技术研究.png沿空留巷采煤工艺防灭火技术研究"/>
                     <pic:cNvPicPr>
                       <a:picLocks noChangeAspect="1"/>
                     </pic:cNvPicPr>
                   </pic:nvPicPr>
                   <pic:blipFill>
                     <a:blip r:embed="rId15"/>
+                    <a:srcRect/>
                     <a:stretch>
                       <a:fillRect/>
                     </a:stretch>
@@ -8791,7 +8763,7 @@
                   <pic:spPr>
                     <a:xfrm>
                       <a:off x="0" y="0"/>
-                      <a:ext cx="6104890" cy="4937760"/>
+                      <a:ext cx="6116955" cy="4081145"/>
                     </a:xfrm>
                     <a:prstGeom prst="rect">
                       <a:avLst/>
@@ -8806,6 +8778,28 @@
     </w:p>
     <w:p>
       <w:pPr>
+        <w:keepNext w:val="0"/>
+        <w:keepLines w:val="0"/>
+        <w:pageBreakBefore w:val="0"/>
+        <w:widowControl/>
+        <w:kinsoku/>
+        <w:wordWrap/>
+        <w:overflowPunct/>
+        <w:topLinePunct w:val="0"/>
+        <w:autoSpaceDE/>
+        <w:autoSpaceDN/>
+        <w:bidi w:val="0"/>
+        <w:adjustRightInd/>
+        <w:snapToGrid/>
+        <w:textAlignment w:val="auto"/>
+        <w:rPr>
+          <w:rFonts w:hint="default"/>
+          <w:lang w:val="en-US" w:eastAsia="zh-CN"/>
+        </w:rPr>
+      </w:pPr>
+    </w:p>
+    <w:p>
+      <w:pPr>
         <w:pStyle w:val="2"/>
         <w:bidi w:val="0"/>
         <w:jc w:val="center"/>
@@ -8814,7 +8808,7 @@
           <w:lang w:val="en-US" w:eastAsia="zh-CN"/>
         </w:rPr>
       </w:pPr>
-      <w:bookmarkStart w:id="20" w:name="_Toc18225"/>
+      <w:bookmarkStart w:id="20" w:name="_Toc20173"/>
       <w:r>
         <w:rPr>
           <w:rFonts w:hint="default"/>
@@ -8849,7 +8843,7 @@
           <w:lang w:val="en-US" w:eastAsia="zh-CN"/>
         </w:rPr>
       </w:pPr>
-      <w:bookmarkStart w:id="21" w:name="_Toc32629"/>
+      <w:bookmarkStart w:id="21" w:name="_Toc1627"/>
       <w:r>
         <w:rPr>
           <w:rFonts w:hint="eastAsia" w:ascii="黑体" w:hAnsi="黑体" w:eastAsia="黑体" w:cs="黑体"/>
@@ -9004,7 +8998,7 @@
           <w:lang w:val="en-US" w:eastAsia="zh-CN"/>
         </w:rPr>
       </w:pPr>
-      <w:bookmarkStart w:id="22" w:name="_Toc18032"/>
+      <w:bookmarkStart w:id="22" w:name="_Toc2495"/>
       <w:r>
         <w:rPr>
           <w:rFonts w:hint="default" w:ascii="黑体" w:hAnsi="黑体" w:eastAsia="黑体" w:cs="黑体"/>
@@ -9217,7 +9211,7 @@
           <w:lang w:val="en-US" w:eastAsia="zh-CN"/>
         </w:rPr>
       </w:pPr>
-      <w:bookmarkStart w:id="23" w:name="_Toc30940"/>
+      <w:bookmarkStart w:id="23" w:name="_Toc21343"/>
       <w:r>
         <w:rPr>
           <w:rFonts w:hint="default" w:ascii="黑体" w:hAnsi="黑体" w:eastAsia="黑体" w:cs="黑体"/>
@@ -9301,7 +9295,7 @@
           <w:lang w:val="en-US" w:eastAsia="zh-CN"/>
         </w:rPr>
       </w:pPr>
-      <w:bookmarkStart w:id="24" w:name="_Toc1901"/>
+      <w:bookmarkStart w:id="24" w:name="_Toc17735"/>
       <w:r>
         <w:rPr>
           <w:rFonts w:hint="default" w:ascii="黑体" w:hAnsi="黑体" w:eastAsia="黑体" w:cs="黑体"/>
@@ -9583,7 +9577,7 @@
           <w:lang w:val="en-US" w:eastAsia="zh-CN"/>
         </w:rPr>
       </w:pPr>
-      <w:bookmarkStart w:id="25" w:name="_Toc30314"/>
+      <w:bookmarkStart w:id="25" w:name="_Toc25763"/>
       <w:r>
         <w:rPr>
           <w:rFonts w:hint="eastAsia"/>
@@ -9606,7 +9600,7 @@
           <w:lang w:val="en-US" w:eastAsia="zh-CN"/>
         </w:rPr>
       </w:pPr>
-      <w:bookmarkStart w:id="26" w:name="_Toc29909"/>
+      <w:bookmarkStart w:id="26" w:name="_Toc17159"/>
       <w:r>
         <w:rPr>
           <w:rFonts w:hint="eastAsia" w:ascii="黑体" w:hAnsi="黑体" w:eastAsia="黑体" w:cs="黑体"/>
@@ -9760,7 +9754,7 @@
           <w:szCs w:val="24"/>
           <w:lang w:val="en-US" w:eastAsia="zh-CN" w:bidi="ar"/>
         </w:rPr>
-        <w:t>本文使用了Fluent软件中的标准k-ε湍流模型、非稳态求解器、SIMPLEC压力速度耦合算法、UDF用户自定义函数等技术，对沿空留巷工作面自然发火的流动现象进行了模拟计算。</w:t>
+        <w:t>本文使用了Fluent软件中的标准k-ε湍流模型、稳态求解器、UDF用户自定义函数等技术，对沿空留巷工作面自然发火的流动现象进行了模拟计算。</w:t>
       </w:r>
     </w:p>
     <w:p>
@@ -9774,7 +9768,7 @@
           <w:lang w:val="en-US" w:eastAsia="zh-CN"/>
         </w:rPr>
       </w:pPr>
-      <w:bookmarkStart w:id="27" w:name="_Toc1316"/>
+      <w:bookmarkStart w:id="27" w:name="_Toc24422"/>
       <w:r>
         <w:rPr>
           <w:rFonts w:hint="eastAsia" w:ascii="黑体" w:hAnsi="黑体" w:eastAsia="黑体" w:cs="黑体"/>
@@ -10390,7 +10384,7 @@
           <w:lang w:val="en-US" w:eastAsia="zh-CN"/>
         </w:rPr>
       </w:pPr>
-      <w:bookmarkStart w:id="28" w:name="_Toc10356"/>
+      <w:bookmarkStart w:id="28" w:name="_Toc23763"/>
       <w:r>
         <w:rPr>
           <w:rFonts w:hint="eastAsia" w:ascii="黑体" w:hAnsi="黑体" w:eastAsia="黑体" w:cs="黑体"/>
@@ -10424,7 +10418,7 @@
           <w:lang w:val="en-US" w:eastAsia="zh-CN"/>
         </w:rPr>
       </w:pPr>
-      <w:bookmarkStart w:id="29" w:name="_Toc7420"/>
+      <w:bookmarkStart w:id="29" w:name="_Toc16732"/>
       <w:r>
         <w:rPr>
           <w:rFonts w:hint="eastAsia" w:ascii="黑体" w:hAnsi="黑体" w:eastAsia="黑体" w:cs="黑体"/>
@@ -14078,7 +14072,9 @@
         </w:tblBorders>
         <w:tblLayout w:type="autofit"/>
         <w:tblCellMar>
+          <w:top w:w="0" w:type="dxa"/>
           <w:left w:w="108" w:type="dxa"/>
+          <w:bottom w:w="0" w:type="dxa"/>
           <w:right w:w="108" w:type="dxa"/>
         </w:tblCellMar>
       </w:tblPr>
@@ -14096,6 +14092,12 @@
             <w:insideH w:val="none" w:color="auto" w:sz="0" w:space="0"/>
             <w:insideV w:val="none" w:color="auto" w:sz="0" w:space="0"/>
           </w:tblBorders>
+          <w:tblCellMar>
+            <w:top w:w="0" w:type="dxa"/>
+            <w:left w:w="108" w:type="dxa"/>
+            <w:bottom w:w="0" w:type="dxa"/>
+            <w:right w:w="108" w:type="dxa"/>
+          </w:tblCellMar>
         </w:tblPrEx>
         <w:tc>
           <w:tcPr>
@@ -14177,6 +14179,7 @@
           <w:p>
             <w:pPr>
               <w:pStyle w:val="5"/>
+              <w:widowControl w:val="0"/>
               <w:bidi w:val="0"/>
               <w:rPr>
                 <w:rFonts w:hint="eastAsia" w:eastAsiaTheme="minorEastAsia"/>
@@ -14406,6 +14409,7 @@
                 <w:lang w:eastAsia="zh-CN"/>
               </w:rPr>
             </w:pPr>
+            <w:bookmarkStart w:id="30" w:name="_Ref27259"/>
             <w:r>
               <w:t xml:space="preserve">图 </w:t>
             </w:r>
@@ -14453,6 +14457,7 @@
               </w:rPr>
               <w:t xml:space="preserve"> 模型二</w:t>
             </w:r>
+            <w:bookmarkEnd w:id="30"/>
           </w:p>
         </w:tc>
       </w:tr>
@@ -14467,7 +14472,9 @@
             <w:insideV w:val="none" w:color="auto" w:sz="0" w:space="0"/>
           </w:tblBorders>
           <w:tblCellMar>
+            <w:top w:w="0" w:type="dxa"/>
             <w:left w:w="108" w:type="dxa"/>
+            <w:bottom w:w="0" w:type="dxa"/>
             <w:right w:w="108" w:type="dxa"/>
           </w:tblCellMar>
         </w:tblPrEx>
@@ -14869,6 +14876,12 @@
             <w:insideH w:val="single" w:color="auto" w:sz="4" w:space="0"/>
             <w:insideV w:val="single" w:color="auto" w:sz="4" w:space="0"/>
           </w:tblBorders>
+          <w:tblCellMar>
+            <w:top w:w="0" w:type="dxa"/>
+            <w:left w:w="108" w:type="dxa"/>
+            <w:bottom w:w="0" w:type="dxa"/>
+            <w:right w:w="108" w:type="dxa"/>
+          </w:tblCellMar>
         </w:tblPrEx>
         <w:tc>
           <w:tcPr>
@@ -14997,12 +15010,6 @@
             <w:insideH w:val="single" w:color="auto" w:sz="4" w:space="0"/>
             <w:insideV w:val="single" w:color="auto" w:sz="4" w:space="0"/>
           </w:tblBorders>
-          <w:tblCellMar>
-            <w:top w:w="0" w:type="dxa"/>
-            <w:left w:w="108" w:type="dxa"/>
-            <w:bottom w:w="0" w:type="dxa"/>
-            <w:right w:w="108" w:type="dxa"/>
-          </w:tblCellMar>
         </w:tblPrEx>
         <w:tc>
           <w:tcPr>
@@ -15533,12 +15540,6 @@
             <w:insideH w:val="single" w:color="auto" w:sz="4" w:space="0"/>
             <w:insideV w:val="single" w:color="auto" w:sz="4" w:space="0"/>
           </w:tblBorders>
-          <w:tblCellMar>
-            <w:top w:w="0" w:type="dxa"/>
-            <w:left w:w="108" w:type="dxa"/>
-            <w:bottom w:w="0" w:type="dxa"/>
-            <w:right w:w="108" w:type="dxa"/>
-          </w:tblCellMar>
         </w:tblPrEx>
         <w:tc>
           <w:tcPr>
@@ -17035,7 +17036,7 @@
           <w:lang w:val="en-US" w:eastAsia="zh-CN"/>
         </w:rPr>
       </w:pPr>
-      <w:bookmarkStart w:id="30" w:name="_Toc21097"/>
+      <w:bookmarkStart w:id="31" w:name="_Toc16382"/>
       <w:r>
         <w:rPr>
           <w:rFonts w:hint="eastAsia" w:ascii="黑体" w:hAnsi="黑体" w:eastAsia="黑体" w:cs="黑体"/>
@@ -17045,7 +17046,7 @@
         </w:rPr>
         <w:t>3.3.2 物理模型</w:t>
       </w:r>
-      <w:bookmarkEnd w:id="30"/>
+      <w:bookmarkEnd w:id="31"/>
     </w:p>
     <w:p>
       <w:pPr>
@@ -19061,7 +19062,7 @@
           <w:lang w:val="en-US" w:eastAsia="zh-CN"/>
         </w:rPr>
       </w:pPr>
-      <w:bookmarkStart w:id="31" w:name="_Toc11715"/>
+      <w:bookmarkStart w:id="32" w:name="_Toc14161"/>
       <w:r>
         <w:rPr>
           <w:rFonts w:hint="eastAsia" w:ascii="黑体" w:hAnsi="黑体" w:cs="黑体"/>
@@ -19098,7 +19099,7 @@
         </w:rPr>
         <w:t xml:space="preserve"> 数值模拟结果分析和讨论</w:t>
       </w:r>
-      <w:bookmarkEnd w:id="31"/>
+      <w:bookmarkEnd w:id="32"/>
     </w:p>
     <w:p>
       <w:pPr>
@@ -19113,7 +19114,7 @@
           <w:lang w:val="en-US" w:eastAsia="zh-CN"/>
         </w:rPr>
       </w:pPr>
-      <w:bookmarkStart w:id="32" w:name="_Toc19142"/>
+      <w:bookmarkStart w:id="33" w:name="_Toc20449"/>
       <w:r>
         <w:rPr>
           <w:rFonts w:hint="eastAsia" w:ascii="黑体" w:hAnsi="黑体" w:eastAsia="黑体" w:cs="黑体"/>
@@ -19125,7 +19126,7 @@
         </w:rPr>
         <w:t>3.4.1 自燃三带分布</w:t>
       </w:r>
-      <w:bookmarkEnd w:id="32"/>
+      <w:bookmarkEnd w:id="33"/>
     </w:p>
     <w:p>
       <w:pPr>
@@ -20039,121 +20040,6 @@
     </w:p>
     <w:p>
       <w:pPr>
-        <w:keepNext w:val="0"/>
-        <w:keepLines w:val="0"/>
-        <w:pageBreakBefore w:val="0"/>
-        <w:widowControl/>
-        <w:kinsoku/>
-        <w:wordWrap/>
-        <w:overflowPunct/>
-        <w:topLinePunct w:val="0"/>
-        <w:autoSpaceDE/>
-        <w:autoSpaceDN/>
-        <w:bidi w:val="0"/>
-        <w:adjustRightInd/>
-        <w:snapToGrid/>
-        <w:spacing w:line="400" w:lineRule="exact"/>
-        <w:ind w:firstLine="419" w:firstLineChars="0"/>
-        <w:jc w:val="center"/>
-        <w:textAlignment w:val="auto"/>
-        <w:rPr>
-          <w:rFonts w:hint="eastAsia" w:ascii="宋体" w:hAnsi="宋体" w:cs="宋体" w:eastAsiaTheme="minorEastAsia"/>
-          <w:color w:val="111111"/>
-          <w:kern w:val="0"/>
-          <w:sz w:val="24"/>
-          <w:szCs w:val="24"/>
-          <w:lang w:val="en-US" w:eastAsia="zh-CN" w:bidi="ar"/>
-        </w:rPr>
-      </w:pPr>
-    </w:p>
-    <w:p>
-      <w:pPr>
-        <w:keepNext w:val="0"/>
-        <w:keepLines w:val="0"/>
-        <w:pageBreakBefore w:val="0"/>
-        <w:widowControl/>
-        <w:kinsoku/>
-        <w:wordWrap/>
-        <w:overflowPunct/>
-        <w:topLinePunct w:val="0"/>
-        <w:autoSpaceDE/>
-        <w:autoSpaceDN/>
-        <w:bidi w:val="0"/>
-        <w:adjustRightInd/>
-        <w:snapToGrid/>
-        <w:spacing w:line="240" w:lineRule="auto"/>
-        <w:ind w:firstLine="420" w:firstLineChars="0"/>
-        <w:jc w:val="center"/>
-        <w:textAlignment w:val="auto"/>
-      </w:pPr>
-      <w:r>
-        <w:drawing>
-          <wp:inline distT="0" distB="0" distL="114300" distR="114300">
-            <wp:extent cx="4572000" cy="2743200"/>
-            <wp:effectExtent l="4445" t="4445" r="10795" b="10795"/>
-            <wp:docPr id="11" name="图表 1"/>
-            <wp:cNvGraphicFramePr/>
-            <a:graphic xmlns:a="http://schemas.openxmlformats.org/drawingml/2006/main">
-              <a:graphicData uri="http://schemas.openxmlformats.org/drawingml/2006/chart">
-                <c:chart xmlns:c="http://schemas.openxmlformats.org/drawingml/2006/chart" xmlns:r="http://schemas.openxmlformats.org/officeDocument/2006/relationships" r:id="rId31"/>
-              </a:graphicData>
-            </a:graphic>
-          </wp:inline>
-        </w:drawing>
-      </w:r>
-    </w:p>
-    <w:p>
-      <w:pPr>
-        <w:pStyle w:val="5"/>
-        <w:bidi w:val="0"/>
-        <w:rPr>
-          <w:rFonts w:hint="default"/>
-          <w:lang w:val="en-US" w:eastAsia="zh-CN"/>
-        </w:rPr>
-      </w:pPr>
-      <w:r>
-        <w:t xml:space="preserve">图 </w:t>
-      </w:r>
-      <w:r>
-        <w:fldChar w:fldCharType="begin"/>
-      </w:r>
-      <w:r>
-        <w:instrText xml:space="preserve"> STYLEREF 1 \s </w:instrText>
-      </w:r>
-      <w:r>
-        <w:fldChar w:fldCharType="separate"/>
-      </w:r>
-      <w:r>
-        <w:t>3</w:t>
-      </w:r>
-      <w:r>
-        <w:fldChar w:fldCharType="end"/>
-      </w:r>
-      <w:r>
-        <w:rPr>
-          <w:rFonts w:hint="eastAsia"/>
-          <w:lang w:eastAsia="zh-CN"/>
-        </w:rPr>
-        <w:t>.</w:t>
-      </w:r>
-      <w:r>
-        <w:fldChar w:fldCharType="begin"/>
-      </w:r>
-      <w:r>
-        <w:instrText xml:space="preserve"> SEQ 图 \* ARABIC \s 1 </w:instrText>
-      </w:r>
-      <w:r>
-        <w:fldChar w:fldCharType="separate"/>
-      </w:r>
-      <w:r>
-        <w:t>16</w:t>
-      </w:r>
-      <w:r>
-        <w:fldChar w:fldCharType="end"/>
-      </w:r>
-    </w:p>
-    <w:p>
-      <w:pPr>
         <w:pStyle w:val="4"/>
         <w:bidi w:val="0"/>
         <w:rPr>
@@ -20163,7 +20049,7 @@
           <w:lang w:val="en-US" w:eastAsia="zh-CN"/>
         </w:rPr>
       </w:pPr>
-      <w:bookmarkStart w:id="33" w:name="_Toc16571"/>
+      <w:bookmarkStart w:id="34" w:name="_Toc16907"/>
       <w:r>
         <w:rPr>
           <w:rFonts w:hint="eastAsia" w:ascii="黑体" w:hAnsi="黑体" w:eastAsia="黑体" w:cs="黑体"/>
@@ -20173,7 +20059,7 @@
         </w:rPr>
         <w:t>3.4.2 沿空留巷自燃三带分布</w:t>
       </w:r>
-      <w:bookmarkEnd w:id="33"/>
+      <w:bookmarkEnd w:id="34"/>
     </w:p>
     <w:p>
       <w:pPr>
@@ -20304,7 +20190,7 @@
                     </pic:cNvPicPr>
                   </pic:nvPicPr>
                   <pic:blipFill>
-                    <a:blip r:embed="rId32"/>
+                    <a:blip r:embed="rId31"/>
                     <a:srcRect l="6354" t="9671" r="10091" b="5886"/>
                     <a:stretch>
                       <a:fillRect/>
@@ -20371,7 +20257,7 @@
         <w:fldChar w:fldCharType="separate"/>
       </w:r>
       <w:r>
-        <w:t>17</w:t>
+        <w:t>16</w:t>
       </w:r>
       <w:r>
         <w:fldChar w:fldCharType="end"/>
@@ -20415,7 +20301,7 @@
                     </pic:cNvPicPr>
                   </pic:nvPicPr>
                   <pic:blipFill>
-                    <a:blip r:embed="rId33"/>
+                    <a:blip r:embed="rId32"/>
                     <a:stretch>
                       <a:fillRect/>
                     </a:stretch>
@@ -20481,7 +20367,7 @@
         <w:fldChar w:fldCharType="separate"/>
       </w:r>
       <w:r>
-        <w:t>18</w:t>
+        <w:t>17</w:t>
       </w:r>
       <w:r>
         <w:fldChar w:fldCharType="end"/>
@@ -20525,7 +20411,7 @@
                     </pic:cNvPicPr>
                   </pic:nvPicPr>
                   <pic:blipFill>
-                    <a:blip r:embed="rId34"/>
+                    <a:blip r:embed="rId33"/>
                     <a:srcRect l="6225" t="9805" r="374" b="6023"/>
                     <a:stretch>
                       <a:fillRect/>
@@ -20592,7 +20478,7 @@
         <w:fldChar w:fldCharType="separate"/>
       </w:r>
       <w:r>
-        <w:t>19</w:t>
+        <w:t>18</w:t>
       </w:r>
       <w:r>
         <w:fldChar w:fldCharType="end"/>
@@ -20646,7 +20532,7 @@
                     </pic:cNvPicPr>
                   </pic:nvPicPr>
                   <pic:blipFill>
-                    <a:blip r:embed="rId35"/>
+                    <a:blip r:embed="rId34"/>
                     <a:stretch>
                       <a:fillRect/>
                     </a:stretch>
@@ -20711,7 +20597,7 @@
         <w:fldChar w:fldCharType="separate"/>
       </w:r>
       <w:r>
-        <w:t>20</w:t>
+        <w:t>19</w:t>
       </w:r>
       <w:r>
         <w:fldChar w:fldCharType="end"/>
@@ -20764,7 +20650,7 @@
                     </pic:cNvPicPr>
                   </pic:nvPicPr>
                   <pic:blipFill>
-                    <a:blip r:embed="rId36"/>
+                    <a:blip r:embed="rId35"/>
                     <a:srcRect l="5233" t="9951" r="249" b="6167"/>
                     <a:stretch>
                       <a:fillRect/>
@@ -20830,7 +20716,7 @@
         <w:fldChar w:fldCharType="separate"/>
       </w:r>
       <w:r>
-        <w:t>21</w:t>
+        <w:t>20</w:t>
       </w:r>
       <w:r>
         <w:fldChar w:fldCharType="end"/>
@@ -20874,7 +20760,7 @@
                     </pic:cNvPicPr>
                   </pic:nvPicPr>
                   <pic:blipFill>
-                    <a:blip r:embed="rId37"/>
+                    <a:blip r:embed="rId36"/>
                     <a:stretch>
                       <a:fillRect/>
                     </a:stretch>
@@ -20939,7 +20825,7 @@
         <w:fldChar w:fldCharType="separate"/>
       </w:r>
       <w:r>
-        <w:t>22</w:t>
+        <w:t>21</w:t>
       </w:r>
       <w:r>
         <w:fldChar w:fldCharType="end"/>
@@ -21058,7 +20944,7 @@
           <w:szCs w:val="24"/>
           <w:lang w:val="en-US" w:eastAsia="zh-CN" w:bidi="ar"/>
         </w:rPr>
-        <w:t>氧气质量分数大于12%,</w:t>
+        <w:t>氧气质量分数大于18%,</w:t>
       </w:r>
       <w:r>
         <w:rPr>
@@ -21080,7 +20966,7 @@
           <w:szCs w:val="24"/>
           <w:lang w:val="en-US" w:eastAsia="zh-CN" w:bidi="ar"/>
         </w:rPr>
-        <w:t>；在沿空留巷内部氧气质量分数大于12%，随进风方向在采空区内的扩散范围逐渐减少，大致扩散20~40m。氧化带大致呈躺椅式分布，大致扩散20~30m，剩余部分为窒息带，大致呈梯形分布。</w:t>
+        <w:t>；在沿空留巷内部氧气质量分数大于18%，随进风方向在采空区内的扩散范围逐渐减少，大致扩散20~40m。氧化带大致呈L形分布，大致扩散20~30m，剩余部分为窒息带，大致呈梯形分布。</w:t>
       </w:r>
     </w:p>
     <w:p>
@@ -21119,95 +21005,9 @@
     </w:p>
     <w:p>
       <w:pPr>
-        <w:pStyle w:val="12"/>
-        <w:keepNext w:val="0"/>
-        <w:keepLines w:val="0"/>
-        <w:pageBreakBefore w:val="0"/>
-        <w:widowControl/>
-        <w:numPr>
-          <w:ilvl w:val="0"/>
-          <w:numId w:val="0"/>
-        </w:numPr>
-        <w:kinsoku/>
-        <w:wordWrap/>
-        <w:overflowPunct/>
-        <w:topLinePunct w:val="0"/>
-        <w:autoSpaceDE/>
-        <w:autoSpaceDN/>
-        <w:bidi w:val="0"/>
-        <w:adjustRightInd/>
-        <w:snapToGrid/>
-        <w:spacing w:before="0" w:beforeAutospacing="0" w:after="0" w:afterAutospacing="0" w:line="240" w:lineRule="auto"/>
-        <w:ind w:leftChars="0" w:right="0" w:rightChars="0" w:firstLine="480" w:firstLineChars="200"/>
-        <w:jc w:val="center"/>
-        <w:textAlignment w:val="auto"/>
-      </w:pPr>
-      <w:r>
-        <w:drawing>
-          <wp:inline distT="0" distB="0" distL="114300" distR="114300">
-            <wp:extent cx="4572000" cy="2743200"/>
-            <wp:effectExtent l="4445" t="4445" r="10795" b="10795"/>
-            <wp:docPr id="12" name="图表 2"/>
-            <wp:cNvGraphicFramePr/>
-            <a:graphic xmlns:a="http://schemas.openxmlformats.org/drawingml/2006/main">
-              <a:graphicData uri="http://schemas.openxmlformats.org/drawingml/2006/chart">
-                <c:chart xmlns:c="http://schemas.openxmlformats.org/drawingml/2006/chart" xmlns:r="http://schemas.openxmlformats.org/officeDocument/2006/relationships" r:id="rId38"/>
-              </a:graphicData>
-            </a:graphic>
-          </wp:inline>
-        </w:drawing>
-      </w:r>
-    </w:p>
-    <w:p>
-      <w:pPr>
-        <w:pStyle w:val="5"/>
-        <w:bidi w:val="0"/>
-      </w:pPr>
-      <w:r>
-        <w:t xml:space="preserve">图 </w:t>
-      </w:r>
-      <w:r>
-        <w:fldChar w:fldCharType="begin"/>
-      </w:r>
-      <w:r>
-        <w:instrText xml:space="preserve"> STYLEREF 1 \s </w:instrText>
-      </w:r>
-      <w:r>
-        <w:fldChar w:fldCharType="separate"/>
-      </w:r>
-      <w:r>
-        <w:t>3</w:t>
-      </w:r>
-      <w:r>
-        <w:fldChar w:fldCharType="end"/>
-      </w:r>
-      <w:r>
-        <w:rPr>
-          <w:rFonts w:hint="eastAsia"/>
-          <w:lang w:eastAsia="zh-CN"/>
-        </w:rPr>
-        <w:t>.</w:t>
-      </w:r>
-      <w:r>
-        <w:fldChar w:fldCharType="begin"/>
-      </w:r>
-      <w:r>
-        <w:instrText xml:space="preserve"> SEQ 图 \* ARABIC \s 1 </w:instrText>
-      </w:r>
-      <w:r>
-        <w:fldChar w:fldCharType="separate"/>
-      </w:r>
-      <w:r>
-        <w:t>23</w:t>
-      </w:r>
-      <w:r>
-        <w:fldChar w:fldCharType="end"/>
-      </w:r>
-    </w:p>
-    <w:p>
-      <w:pPr>
         <w:pStyle w:val="4"/>
         <w:bidi w:val="0"/>
+        <w:ind w:firstLine="241" w:firstLineChars="100"/>
         <w:rPr>
           <w:rFonts w:hint="eastAsia" w:ascii="黑体" w:hAnsi="黑体" w:eastAsia="黑体" w:cs="黑体"/>
           <w:sz w:val="24"/>
@@ -21215,7 +21015,7 @@
           <w:lang w:val="en-US" w:eastAsia="zh-CN"/>
         </w:rPr>
       </w:pPr>
-      <w:bookmarkStart w:id="34" w:name="_Toc10577"/>
+      <w:bookmarkStart w:id="35" w:name="_Toc20907"/>
       <w:r>
         <w:rPr>
           <w:rFonts w:hint="eastAsia" w:ascii="黑体" w:hAnsi="黑体" w:eastAsia="黑体" w:cs="黑体"/>
@@ -21225,7 +21025,7 @@
         </w:rPr>
         <w:t>3.4.3 风速对自燃三带分布的影响</w:t>
       </w:r>
-      <w:bookmarkEnd w:id="34"/>
+      <w:bookmarkEnd w:id="35"/>
     </w:p>
     <w:p>
       <w:pPr>
@@ -21263,18 +21063,86 @@
           <w:szCs w:val="24"/>
           <w:lang w:val="en-US" w:eastAsia="zh-CN" w:bidi="ar"/>
         </w:rPr>
-        <w:t>以采空区长度150m的模型为例，</w:t>
-      </w:r>
-      <w:r>
-        <w:rPr>
-          <w:rFonts w:hint="eastAsia" w:ascii="宋体" w:hAnsi="宋体" w:cs="宋体"/>
-          <w:color w:val="111111"/>
-          <w:kern w:val="0"/>
-          <w:sz w:val="24"/>
-          <w:szCs w:val="24"/>
-          <w:lang w:val="en-US" w:eastAsia="zh-CN" w:bidi="ar"/>
-        </w:rPr>
-        <w:t>分别考虑是否有沿空留巷的影响，对进风巷风速为1.2m/s、1.5m/s、2m/s的模型进行数值模拟，</w:t>
+        <w:t>以</w:t>
+      </w:r>
+      <w:r>
+        <w:rPr>
+          <w:rFonts w:hint="eastAsia" w:ascii="宋体" w:hAnsi="宋体" w:cs="宋体"/>
+          <w:color w:val="111111"/>
+          <w:kern w:val="0"/>
+          <w:sz w:val="24"/>
+          <w:szCs w:val="24"/>
+          <w:lang w:val="en-US" w:eastAsia="zh-CN" w:bidi="ar"/>
+        </w:rPr>
+        <w:fldChar w:fldCharType="begin"/>
+      </w:r>
+      <w:r>
+        <w:rPr>
+          <w:rFonts w:hint="eastAsia" w:ascii="宋体" w:hAnsi="宋体" w:cs="宋体"/>
+          <w:color w:val="111111"/>
+          <w:kern w:val="0"/>
+          <w:sz w:val="24"/>
+          <w:szCs w:val="24"/>
+          <w:lang w:val="en-US" w:eastAsia="zh-CN" w:bidi="ar"/>
+        </w:rPr>
+        <w:instrText xml:space="preserve"> REF _Ref27259 \h </w:instrText>
+      </w:r>
+      <w:r>
+        <w:rPr>
+          <w:rFonts w:hint="eastAsia" w:ascii="宋体" w:hAnsi="宋体" w:cs="宋体"/>
+          <w:color w:val="111111"/>
+          <w:kern w:val="0"/>
+          <w:sz w:val="24"/>
+          <w:szCs w:val="24"/>
+          <w:lang w:val="en-US" w:eastAsia="zh-CN" w:bidi="ar"/>
+        </w:rPr>
+        <w:fldChar w:fldCharType="separate"/>
+      </w:r>
+      <w:r>
+        <w:t xml:space="preserve">图 </w:t>
+      </w:r>
+      <w:r>
+        <w:fldChar w:fldCharType="begin"/>
+      </w:r>
+      <w:r>
+        <w:instrText xml:space="preserve"> STYLEREF 1 \s </w:instrText>
+      </w:r>
+      <w:r>
+        <w:fldChar w:fldCharType="separate"/>
+      </w:r>
+      <w:r>
+        <w:t>3</w:t>
+      </w:r>
+      <w:r>
+        <w:fldChar w:fldCharType="end"/>
+      </w:r>
+      <w:r>
+        <w:rPr>
+          <w:rFonts w:hint="eastAsia"/>
+          <w:lang w:eastAsia="zh-CN"/>
+        </w:rPr>
+        <w:t>.</w:t>
+      </w:r>
+      <w:r>
+        <w:t>2</w:t>
+      </w:r>
+      <w:r>
+        <w:rPr>
+          <w:rFonts w:hint="eastAsia"/>
+          <w:lang w:val="en-US" w:eastAsia="zh-CN"/>
+        </w:rPr>
+        <w:t xml:space="preserve"> 模型二</w:t>
+      </w:r>
+      <w:r>
+        <w:rPr>
+          <w:rFonts w:hint="eastAsia" w:ascii="宋体" w:hAnsi="宋体" w:cs="宋体"/>
+          <w:color w:val="111111"/>
+          <w:kern w:val="0"/>
+          <w:sz w:val="24"/>
+          <w:szCs w:val="24"/>
+          <w:lang w:val="en-US" w:eastAsia="zh-CN" w:bidi="ar"/>
+        </w:rPr>
+        <w:fldChar w:fldCharType="end"/>
       </w:r>
       <w:r>
         <w:rPr>
@@ -21285,6 +21153,28 @@
           <w:szCs w:val="24"/>
           <w:lang w:val="en-US" w:eastAsia="zh-CN" w:bidi="ar"/>
         </w:rPr>
+        <w:t>为例，</w:t>
+      </w:r>
+      <w:r>
+        <w:rPr>
+          <w:rFonts w:hint="eastAsia" w:ascii="宋体" w:hAnsi="宋体" w:cs="宋体"/>
+          <w:color w:val="111111"/>
+          <w:kern w:val="0"/>
+          <w:sz w:val="24"/>
+          <w:szCs w:val="24"/>
+          <w:lang w:val="en-US" w:eastAsia="zh-CN" w:bidi="ar"/>
+        </w:rPr>
+        <w:t>分别考虑是否有沿空留巷的影响，对不同的进风巷风速，沿空留巷风速进行数值模拟，</w:t>
+      </w:r>
+      <w:r>
+        <w:rPr>
+          <w:rFonts w:hint="eastAsia" w:ascii="宋体" w:hAnsi="宋体" w:cs="宋体" w:eastAsiaTheme="minorEastAsia"/>
+          <w:color w:val="111111"/>
+          <w:kern w:val="0"/>
+          <w:sz w:val="24"/>
+          <w:szCs w:val="24"/>
+          <w:lang w:val="en-US" w:eastAsia="zh-CN" w:bidi="ar"/>
+        </w:rPr>
         <w:t>分析风速对自燃三带分布的影响</w:t>
       </w:r>
       <w:r>
@@ -21297,6 +21187,45 @@
           <w:lang w:val="en-US" w:eastAsia="zh-CN" w:bidi="ar"/>
         </w:rPr>
         <w:t>。</w:t>
+      </w:r>
+    </w:p>
+    <w:p>
+      <w:pPr>
+        <w:keepNext w:val="0"/>
+        <w:keepLines w:val="0"/>
+        <w:pageBreakBefore w:val="0"/>
+        <w:widowControl/>
+        <w:kinsoku/>
+        <w:wordWrap/>
+        <w:overflowPunct/>
+        <w:topLinePunct w:val="0"/>
+        <w:autoSpaceDE/>
+        <w:autoSpaceDN/>
+        <w:bidi w:val="0"/>
+        <w:adjustRightInd/>
+        <w:snapToGrid/>
+        <w:spacing w:line="400" w:lineRule="exact"/>
+        <w:ind w:firstLine="480" w:firstLineChars="200"/>
+        <w:textAlignment w:val="auto"/>
+        <w:rPr>
+          <w:rFonts w:hint="default" w:ascii="宋体" w:hAnsi="宋体" w:cs="宋体"/>
+          <w:color w:val="111111"/>
+          <w:kern w:val="0"/>
+          <w:sz w:val="24"/>
+          <w:szCs w:val="24"/>
+          <w:lang w:val="en-US" w:eastAsia="zh-CN" w:bidi="ar"/>
+        </w:rPr>
+      </w:pPr>
+      <w:r>
+        <w:rPr>
+          <w:rFonts w:hint="eastAsia" w:ascii="宋体" w:hAnsi="宋体" w:cs="宋体"/>
+          <w:color w:val="111111"/>
+          <w:kern w:val="0"/>
+          <w:sz w:val="24"/>
+          <w:szCs w:val="24"/>
+          <w:lang w:val="en-US" w:eastAsia="zh-CN" w:bidi="ar"/>
+        </w:rPr>
+        <w:t>如图3.22-3.27，不考虑沿空留巷的影响，分别在进风巷设置风速为1.2m/s，1.5m/s，2m/s,氧气质量分数均为23%。</w:t>
       </w:r>
     </w:p>
     <w:p>
@@ -21423,7 +21352,7 @@
         <w:fldChar w:fldCharType="separate"/>
       </w:r>
       <w:r>
-        <w:t>24</w:t>
+        <w:t>22</w:t>
       </w:r>
       <w:r>
         <w:fldChar w:fldCharType="end"/>
@@ -21574,7 +21503,7 @@
         <w:fldChar w:fldCharType="separate"/>
       </w:r>
       <w:r>
-        <w:t>25</w:t>
+        <w:t>23</w:t>
       </w:r>
       <w:r>
         <w:fldChar w:fldCharType="end"/>
@@ -21641,7 +21570,7 @@
                     </pic:cNvPicPr>
                   </pic:nvPicPr>
                   <pic:blipFill>
-                    <a:blip r:embed="rId39"/>
+                    <a:blip r:embed="rId37"/>
                     <a:srcRect l="5855" t="10091" r="623" b="5326"/>
                     <a:stretch>
                       <a:fillRect/>
@@ -21726,7 +21655,7 @@
         <w:fldChar w:fldCharType="separate"/>
       </w:r>
       <w:r>
-        <w:t>26</w:t>
+        <w:t>24</w:t>
       </w:r>
       <w:r>
         <w:fldChar w:fldCharType="end"/>
@@ -21788,6 +21717,309 @@
                 <pic:pic xmlns:pic="http://schemas.openxmlformats.org/drawingml/2006/picture">
                   <pic:nvPicPr>
                     <pic:cNvPr id="18" name="图片 18" descr="Fluent 150m 1"/>
+                    <pic:cNvPicPr>
+                      <a:picLocks noChangeAspect="1"/>
+                    </pic:cNvPicPr>
+                  </pic:nvPicPr>
+                  <pic:blipFill>
+                    <a:blip r:embed="rId38"/>
+                    <a:stretch>
+                      <a:fillRect/>
+                    </a:stretch>
+                  </pic:blipFill>
+                  <pic:spPr>
+                    <a:xfrm>
+                      <a:off x="0" y="0"/>
+                      <a:ext cx="5473700" cy="3599815"/>
+                    </a:xfrm>
+                    <a:prstGeom prst="rect">
+                      <a:avLst/>
+                    </a:prstGeom>
+                  </pic:spPr>
+                </pic:pic>
+              </a:graphicData>
+            </a:graphic>
+          </wp:inline>
+        </w:drawing>
+      </w:r>
+    </w:p>
+    <w:p>
+      <w:pPr>
+        <w:pStyle w:val="5"/>
+        <w:keepNext w:val="0"/>
+        <w:keepLines w:val="0"/>
+        <w:pageBreakBefore w:val="0"/>
+        <w:widowControl/>
+        <w:kinsoku/>
+        <w:wordWrap/>
+        <w:overflowPunct/>
+        <w:topLinePunct w:val="0"/>
+        <w:autoSpaceDE/>
+        <w:autoSpaceDN/>
+        <w:bidi w:val="0"/>
+        <w:adjustRightInd/>
+        <w:snapToGrid/>
+        <w:spacing w:line="240" w:lineRule="auto"/>
+        <w:jc w:val="center"/>
+        <w:textAlignment w:val="auto"/>
+        <w:rPr>
+          <w:rFonts w:hint="eastAsia" w:ascii="宋体" w:hAnsi="宋体" w:eastAsia="黑体" w:cs="宋体"/>
+          <w:color w:val="111111"/>
+          <w:kern w:val="0"/>
+          <w:sz w:val="24"/>
+          <w:szCs w:val="24"/>
+          <w:lang w:val="en-US" w:eastAsia="zh-CN" w:bidi="ar"/>
+        </w:rPr>
+      </w:pPr>
+      <w:r>
+        <w:t xml:space="preserve">图 </w:t>
+      </w:r>
+      <w:r>
+        <w:fldChar w:fldCharType="begin"/>
+      </w:r>
+      <w:r>
+        <w:instrText xml:space="preserve"> STYLEREF 1 \s </w:instrText>
+      </w:r>
+      <w:r>
+        <w:fldChar w:fldCharType="separate"/>
+      </w:r>
+      <w:r>
+        <w:t>3</w:t>
+      </w:r>
+      <w:r>
+        <w:fldChar w:fldCharType="end"/>
+      </w:r>
+      <w:r>
+        <w:rPr>
+          <w:rFonts w:hint="eastAsia"/>
+          <w:lang w:eastAsia="zh-CN"/>
+        </w:rPr>
+        <w:t>.</w:t>
+      </w:r>
+      <w:r>
+        <w:fldChar w:fldCharType="begin"/>
+      </w:r>
+      <w:r>
+        <w:instrText xml:space="preserve"> SEQ 图 \* ARABIC \s 1 </w:instrText>
+      </w:r>
+      <w:r>
+        <w:fldChar w:fldCharType="separate"/>
+      </w:r>
+      <w:r>
+        <w:t>25</w:t>
+      </w:r>
+      <w:r>
+        <w:fldChar w:fldCharType="end"/>
+      </w:r>
+      <w:r>
+        <w:rPr>
+          <w:rFonts w:hint="eastAsia"/>
+          <w:lang w:val="en-US" w:eastAsia="zh-CN"/>
+        </w:rPr>
+        <w:t xml:space="preserve"> 氧浓度切面图（单进风1.5m/s）</w:t>
+      </w:r>
+    </w:p>
+    <w:p>
+      <w:pPr>
+        <w:keepNext w:val="0"/>
+        <w:keepLines w:val="0"/>
+        <w:pageBreakBefore w:val="0"/>
+        <w:widowControl/>
+        <w:kinsoku/>
+        <w:wordWrap/>
+        <w:overflowPunct/>
+        <w:topLinePunct w:val="0"/>
+        <w:autoSpaceDE/>
+        <w:autoSpaceDN/>
+        <w:bidi w:val="0"/>
+        <w:adjustRightInd/>
+        <w:snapToGrid/>
+        <w:spacing w:line="240" w:lineRule="auto"/>
+        <w:jc w:val="center"/>
+        <w:textAlignment w:val="auto"/>
+        <w:rPr>
+          <w:rFonts w:hint="default" w:ascii="宋体" w:hAnsi="宋体" w:cs="宋体"/>
+          <w:color w:val="111111"/>
+          <w:kern w:val="0"/>
+          <w:sz w:val="24"/>
+          <w:szCs w:val="24"/>
+          <w:lang w:val="en-US" w:eastAsia="zh-CN" w:bidi="ar"/>
+        </w:rPr>
+      </w:pPr>
+      <w:r>
+        <w:rPr>
+          <w:rFonts w:hint="default" w:ascii="宋体" w:hAnsi="宋体" w:cs="宋体"/>
+          <w:color w:val="111111"/>
+          <w:kern w:val="0"/>
+          <w:sz w:val="24"/>
+          <w:szCs w:val="24"/>
+          <w:lang w:val="en-US" w:eastAsia="zh-CN" w:bidi="ar"/>
+        </w:rPr>
+        <w:drawing>
+          <wp:inline distT="0" distB="0" distL="114300" distR="114300">
+            <wp:extent cx="5356860" cy="4319905"/>
+            <wp:effectExtent l="0" t="0" r="7620" b="8255"/>
+            <wp:docPr id="19" name="图片 19" descr="untitled"/>
+            <wp:cNvGraphicFramePr>
+              <a:graphicFrameLocks xmlns:a="http://schemas.openxmlformats.org/drawingml/2006/main" noChangeAspect="1"/>
+            </wp:cNvGraphicFramePr>
+            <a:graphic xmlns:a="http://schemas.openxmlformats.org/drawingml/2006/main">
+              <a:graphicData uri="http://schemas.openxmlformats.org/drawingml/2006/picture">
+                <pic:pic xmlns:pic="http://schemas.openxmlformats.org/drawingml/2006/picture">
+                  <pic:nvPicPr>
+                    <pic:cNvPr id="19" name="图片 19" descr="untitled"/>
+                    <pic:cNvPicPr>
+                      <a:picLocks noChangeAspect="1"/>
+                    </pic:cNvPicPr>
+                  </pic:nvPicPr>
+                  <pic:blipFill>
+                    <a:blip r:embed="rId39"/>
+                    <a:srcRect l="6229" t="10231" r="997" b="5606"/>
+                    <a:stretch>
+                      <a:fillRect/>
+                    </a:stretch>
+                  </pic:blipFill>
+                  <pic:spPr>
+                    <a:xfrm>
+                      <a:off x="0" y="0"/>
+                      <a:ext cx="5356860" cy="4319905"/>
+                    </a:xfrm>
+                    <a:prstGeom prst="rect">
+                      <a:avLst/>
+                    </a:prstGeom>
+                  </pic:spPr>
+                </pic:pic>
+              </a:graphicData>
+            </a:graphic>
+          </wp:inline>
+        </w:drawing>
+      </w:r>
+    </w:p>
+    <w:p>
+      <w:pPr>
+        <w:pStyle w:val="5"/>
+        <w:keepNext w:val="0"/>
+        <w:keepLines w:val="0"/>
+        <w:pageBreakBefore w:val="0"/>
+        <w:widowControl/>
+        <w:kinsoku/>
+        <w:wordWrap/>
+        <w:overflowPunct/>
+        <w:topLinePunct w:val="0"/>
+        <w:autoSpaceDE/>
+        <w:autoSpaceDN/>
+        <w:bidi w:val="0"/>
+        <w:adjustRightInd/>
+        <w:snapToGrid/>
+        <w:spacing w:line="240" w:lineRule="auto"/>
+        <w:jc w:val="center"/>
+        <w:textAlignment w:val="auto"/>
+        <w:rPr>
+          <w:rFonts w:hint="eastAsia" w:ascii="宋体" w:hAnsi="宋体" w:eastAsia="黑体" w:cs="宋体"/>
+          <w:color w:val="111111"/>
+          <w:kern w:val="0"/>
+          <w:sz w:val="24"/>
+          <w:szCs w:val="24"/>
+          <w:lang w:val="en-US" w:eastAsia="zh-CN" w:bidi="ar"/>
+        </w:rPr>
+      </w:pPr>
+      <w:r>
+        <w:t xml:space="preserve">图 </w:t>
+      </w:r>
+      <w:r>
+        <w:fldChar w:fldCharType="begin"/>
+      </w:r>
+      <w:r>
+        <w:instrText xml:space="preserve"> STYLEREF 1 \s </w:instrText>
+      </w:r>
+      <w:r>
+        <w:fldChar w:fldCharType="separate"/>
+      </w:r>
+      <w:r>
+        <w:t>3</w:t>
+      </w:r>
+      <w:r>
+        <w:fldChar w:fldCharType="end"/>
+      </w:r>
+      <w:r>
+        <w:rPr>
+          <w:rFonts w:hint="eastAsia"/>
+          <w:lang w:eastAsia="zh-CN"/>
+        </w:rPr>
+        <w:t>.</w:t>
+      </w:r>
+      <w:r>
+        <w:fldChar w:fldCharType="begin"/>
+      </w:r>
+      <w:r>
+        <w:instrText xml:space="preserve"> SEQ 图 \* ARABIC \s 1 </w:instrText>
+      </w:r>
+      <w:r>
+        <w:fldChar w:fldCharType="separate"/>
+      </w:r>
+      <w:r>
+        <w:t>26</w:t>
+      </w:r>
+      <w:r>
+        <w:fldChar w:fldCharType="end"/>
+      </w:r>
+      <w:r>
+        <w:rPr>
+          <w:rFonts w:hint="eastAsia"/>
+          <w:lang w:val="en-US" w:eastAsia="zh-CN"/>
+        </w:rPr>
+        <w:t xml:space="preserve"> 氧浓度云图（单进风2m/s）</w:t>
+      </w:r>
+    </w:p>
+    <w:p>
+      <w:pPr>
+        <w:keepNext w:val="0"/>
+        <w:keepLines w:val="0"/>
+        <w:pageBreakBefore w:val="0"/>
+        <w:widowControl/>
+        <w:kinsoku/>
+        <w:wordWrap/>
+        <w:overflowPunct/>
+        <w:topLinePunct w:val="0"/>
+        <w:autoSpaceDE/>
+        <w:autoSpaceDN/>
+        <w:bidi w:val="0"/>
+        <w:adjustRightInd/>
+        <w:snapToGrid/>
+        <w:spacing w:line="240" w:lineRule="auto"/>
+        <w:jc w:val="center"/>
+        <w:textAlignment w:val="auto"/>
+        <w:rPr>
+          <w:rFonts w:hint="default" w:ascii="宋体" w:hAnsi="宋体" w:cs="宋体"/>
+          <w:color w:val="111111"/>
+          <w:kern w:val="0"/>
+          <w:sz w:val="24"/>
+          <w:szCs w:val="24"/>
+          <w:lang w:val="en-US" w:eastAsia="zh-CN" w:bidi="ar"/>
+        </w:rPr>
+      </w:pPr>
+      <w:r>
+        <w:rPr>
+          <w:rFonts w:hint="default" w:ascii="宋体" w:hAnsi="宋体" w:cs="宋体"/>
+          <w:color w:val="111111"/>
+          <w:kern w:val="0"/>
+          <w:sz w:val="24"/>
+          <w:szCs w:val="24"/>
+          <w:lang w:val="en-US" w:eastAsia="zh-CN" w:bidi="ar"/>
+        </w:rPr>
+        <w:drawing>
+          <wp:inline distT="0" distB="0" distL="114300" distR="114300">
+            <wp:extent cx="5473700" cy="3599815"/>
+            <wp:effectExtent l="0" t="0" r="12700" b="12065"/>
+            <wp:docPr id="20" name="图片 20" descr="Fluent 150m 1"/>
+            <wp:cNvGraphicFramePr>
+              <a:graphicFrameLocks xmlns:a="http://schemas.openxmlformats.org/drawingml/2006/main" noChangeAspect="1"/>
+            </wp:cNvGraphicFramePr>
+            <a:graphic xmlns:a="http://schemas.openxmlformats.org/drawingml/2006/main">
+              <a:graphicData uri="http://schemas.openxmlformats.org/drawingml/2006/picture">
+                <pic:pic xmlns:pic="http://schemas.openxmlformats.org/drawingml/2006/picture">
+                  <pic:nvPicPr>
+                    <pic:cNvPr id="20" name="图片 20" descr="Fluent 150m 1"/>
                     <pic:cNvPicPr>
                       <a:picLocks noChangeAspect="1"/>
                     </pic:cNvPicPr>
@@ -21834,12 +22066,8 @@
         <w:jc w:val="center"/>
         <w:textAlignment w:val="auto"/>
         <w:rPr>
-          <w:rFonts w:hint="eastAsia" w:ascii="宋体" w:hAnsi="宋体" w:eastAsia="黑体" w:cs="宋体"/>
-          <w:color w:val="111111"/>
-          <w:kern w:val="0"/>
-          <w:sz w:val="24"/>
-          <w:szCs w:val="24"/>
-          <w:lang w:val="en-US" w:eastAsia="zh-CN" w:bidi="ar"/>
+          <w:rFonts w:hint="eastAsia"/>
+          <w:lang w:val="en-US" w:eastAsia="zh-CN"/>
         </w:rPr>
       </w:pPr>
       <w:r>
@@ -21887,7 +22115,7 @@
           <w:rFonts w:hint="eastAsia"/>
           <w:lang w:val="en-US" w:eastAsia="zh-CN"/>
         </w:rPr>
-        <w:t xml:space="preserve"> 氧浓度切面图（单进风1.5m/s）</w:t>
+        <w:t xml:space="preserve"> 氧浓度切面图（单进风2m/s）</w:t>
       </w:r>
     </w:p>
     <w:p>
@@ -21905,6 +22133,68 @@
         <w:bidi w:val="0"/>
         <w:adjustRightInd/>
         <w:snapToGrid/>
+        <w:spacing w:line="400" w:lineRule="exact"/>
+        <w:ind w:firstLine="480" w:firstLineChars="200"/>
+        <w:textAlignment w:val="auto"/>
+        <w:rPr>
+          <w:rFonts w:hint="eastAsia"/>
+          <w:lang w:val="en-US" w:eastAsia="zh-CN"/>
+        </w:rPr>
+      </w:pPr>
+      <w:r>
+        <w:rPr>
+          <w:rFonts w:hint="eastAsia"/>
+          <w:lang w:val="en-US" w:eastAsia="zh-CN"/>
+        </w:rPr>
+        <w:t>观察上图可得，其它条件不变，随着风速的不断加大，自燃三带整体分布在x轴方向向右推移。沿进风巷50m左右，随y轴数值增大缓慢减少，大致呈梯形分布的红色区域为散热带。在x轴方向大约50~120m左右，随y轴数值增大逐渐变窄的绿色区域氧气浓度在5%~12%区间，为散热带。随风速增大，范围逐渐减小的蓝色区域为窒息带，在此区域内氧气浓度小于5%。因此，在无沿空留巷的影响下，自燃三带的分布随风速增大变化明显，大致变化规律为：散热带面积增大，氧化带和窒息带面积减小。</w:t>
+      </w:r>
+    </w:p>
+    <w:p>
+      <w:pPr>
+        <w:keepNext w:val="0"/>
+        <w:keepLines w:val="0"/>
+        <w:pageBreakBefore w:val="0"/>
+        <w:widowControl/>
+        <w:kinsoku/>
+        <w:wordWrap/>
+        <w:overflowPunct/>
+        <w:topLinePunct w:val="0"/>
+        <w:autoSpaceDE/>
+        <w:autoSpaceDN/>
+        <w:bidi w:val="0"/>
+        <w:adjustRightInd/>
+        <w:snapToGrid/>
+        <w:spacing w:line="400" w:lineRule="exact"/>
+        <w:ind w:firstLine="480" w:firstLineChars="200"/>
+        <w:textAlignment w:val="auto"/>
+        <w:rPr>
+          <w:rFonts w:hint="default"/>
+          <w:lang w:val="en-US" w:eastAsia="zh-CN"/>
+        </w:rPr>
+      </w:pPr>
+      <w:r>
+        <w:rPr>
+          <w:rFonts w:hint="eastAsia"/>
+          <w:lang w:val="en-US" w:eastAsia="zh-CN"/>
+        </w:rPr>
+        <w:t>如图3.28-3.33，考虑沿空留巷的影响，在进风巷风速为1.2m/s时，分别对沿空留巷进风速度为0.33m/s、0.5m/s、0.8m/s的模型进项数值模拟，两侧进风口氧气质量分数均为23%。</w:t>
+      </w:r>
+    </w:p>
+    <w:p>
+      <w:pPr>
+        <w:keepNext w:val="0"/>
+        <w:keepLines w:val="0"/>
+        <w:pageBreakBefore w:val="0"/>
+        <w:widowControl/>
+        <w:kinsoku/>
+        <w:wordWrap/>
+        <w:overflowPunct/>
+        <w:topLinePunct w:val="0"/>
+        <w:autoSpaceDE/>
+        <w:autoSpaceDN/>
+        <w:bidi w:val="0"/>
+        <w:adjustRightInd/>
+        <w:snapToGrid/>
         <w:spacing w:line="240" w:lineRule="auto"/>
         <w:jc w:val="center"/>
         <w:textAlignment w:val="auto"/>
@@ -21928,9 +22218,9 @@
         </w:rPr>
         <w:drawing>
           <wp:inline distT="0" distB="0" distL="114300" distR="114300">
-            <wp:extent cx="5356860" cy="4319905"/>
-            <wp:effectExtent l="0" t="0" r="7620" b="8255"/>
-            <wp:docPr id="19" name="图片 19" descr="untitled"/>
+            <wp:extent cx="5400040" cy="4319905"/>
+            <wp:effectExtent l="0" t="0" r="10160" b="8255"/>
+            <wp:docPr id="23" name="图片 23" descr="untitled"/>
             <wp:cNvGraphicFramePr>
               <a:graphicFrameLocks xmlns:a="http://schemas.openxmlformats.org/drawingml/2006/main" noChangeAspect="1"/>
             </wp:cNvGraphicFramePr>
@@ -21938,14 +22228,14 @@
               <a:graphicData uri="http://schemas.openxmlformats.org/drawingml/2006/picture">
                 <pic:pic xmlns:pic="http://schemas.openxmlformats.org/drawingml/2006/picture">
                   <pic:nvPicPr>
-                    <pic:cNvPr id="19" name="图片 19" descr="untitled"/>
+                    <pic:cNvPr id="23" name="图片 23" descr="untitled"/>
                     <pic:cNvPicPr>
                       <a:picLocks noChangeAspect="1"/>
                     </pic:cNvPicPr>
                   </pic:nvPicPr>
                   <pic:blipFill>
-                    <a:blip r:embed="rId41"/>
-                    <a:srcRect l="6229" t="10231" r="997" b="5606"/>
+                    <a:blip r:embed="rId33"/>
+                    <a:srcRect l="5603" t="9945" r="249" b="5323"/>
                     <a:stretch>
                       <a:fillRect/>
                     </a:stretch>
@@ -21953,7 +22243,7 @@
                   <pic:spPr>
                     <a:xfrm>
                       <a:off x="0" y="0"/>
-                      <a:ext cx="5356860" cy="4319905"/>
+                      <a:ext cx="5400040" cy="4319905"/>
                     </a:xfrm>
                     <a:prstGeom prst="rect">
                       <a:avLst/>
@@ -22039,7 +22329,7 @@
           <w:rFonts w:hint="eastAsia"/>
           <w:lang w:val="en-US" w:eastAsia="zh-CN"/>
         </w:rPr>
-        <w:t xml:space="preserve"> 氧浓度云图（单进风2m/s）</w:t>
+        <w:t xml:space="preserve"> 氧浓度云图（双进风1.2-0.33m/s）</w:t>
       </w:r>
     </w:p>
     <w:p>
@@ -22082,7 +22372,7 @@
           <wp:inline distT="0" distB="0" distL="114300" distR="114300">
             <wp:extent cx="5473700" cy="3599815"/>
             <wp:effectExtent l="0" t="0" r="12700" b="12065"/>
-            <wp:docPr id="20" name="图片 20" descr="Fluent 150m 1"/>
+            <wp:docPr id="26" name="图片 26" descr="Fluent 150m 2"/>
             <wp:cNvGraphicFramePr>
               <a:graphicFrameLocks xmlns:a="http://schemas.openxmlformats.org/drawingml/2006/main" noChangeAspect="1"/>
             </wp:cNvGraphicFramePr>
@@ -22090,7 +22380,310 @@
               <a:graphicData uri="http://schemas.openxmlformats.org/drawingml/2006/picture">
                 <pic:pic xmlns:pic="http://schemas.openxmlformats.org/drawingml/2006/picture">
                   <pic:nvPicPr>
-                    <pic:cNvPr id="20" name="图片 20" descr="Fluent 150m 1"/>
+                    <pic:cNvPr id="26" name="图片 26" descr="Fluent 150m 2"/>
+                    <pic:cNvPicPr>
+                      <a:picLocks noChangeAspect="1"/>
+                    </pic:cNvPicPr>
+                  </pic:nvPicPr>
+                  <pic:blipFill>
+                    <a:blip r:embed="rId34"/>
+                    <a:stretch>
+                      <a:fillRect/>
+                    </a:stretch>
+                  </pic:blipFill>
+                  <pic:spPr>
+                    <a:xfrm>
+                      <a:off x="0" y="0"/>
+                      <a:ext cx="5473700" cy="3599815"/>
+                    </a:xfrm>
+                    <a:prstGeom prst="rect">
+                      <a:avLst/>
+                    </a:prstGeom>
+                  </pic:spPr>
+                </pic:pic>
+              </a:graphicData>
+            </a:graphic>
+          </wp:inline>
+        </w:drawing>
+      </w:r>
+    </w:p>
+    <w:p>
+      <w:pPr>
+        <w:pStyle w:val="5"/>
+        <w:keepNext w:val="0"/>
+        <w:keepLines w:val="0"/>
+        <w:pageBreakBefore w:val="0"/>
+        <w:widowControl/>
+        <w:kinsoku/>
+        <w:wordWrap/>
+        <w:overflowPunct/>
+        <w:topLinePunct w:val="0"/>
+        <w:autoSpaceDE/>
+        <w:autoSpaceDN/>
+        <w:bidi w:val="0"/>
+        <w:adjustRightInd/>
+        <w:snapToGrid/>
+        <w:spacing w:line="240" w:lineRule="auto"/>
+        <w:jc w:val="center"/>
+        <w:textAlignment w:val="auto"/>
+        <w:rPr>
+          <w:rFonts w:hint="eastAsia" w:ascii="宋体" w:hAnsi="宋体" w:eastAsia="黑体" w:cs="宋体"/>
+          <w:color w:val="111111"/>
+          <w:kern w:val="0"/>
+          <w:sz w:val="24"/>
+          <w:szCs w:val="24"/>
+          <w:lang w:val="en-US" w:eastAsia="zh-CN" w:bidi="ar"/>
+        </w:rPr>
+      </w:pPr>
+      <w:r>
+        <w:t xml:space="preserve">图 </w:t>
+      </w:r>
+      <w:r>
+        <w:fldChar w:fldCharType="begin"/>
+      </w:r>
+      <w:r>
+        <w:instrText xml:space="preserve"> STYLEREF 1 \s </w:instrText>
+      </w:r>
+      <w:r>
+        <w:fldChar w:fldCharType="separate"/>
+      </w:r>
+      <w:r>
+        <w:t>3</w:t>
+      </w:r>
+      <w:r>
+        <w:fldChar w:fldCharType="end"/>
+      </w:r>
+      <w:r>
+        <w:rPr>
+          <w:rFonts w:hint="eastAsia"/>
+          <w:lang w:eastAsia="zh-CN"/>
+        </w:rPr>
+        <w:t>.</w:t>
+      </w:r>
+      <w:r>
+        <w:fldChar w:fldCharType="begin"/>
+      </w:r>
+      <w:r>
+        <w:instrText xml:space="preserve"> SEQ 图 \* ARABIC \s 1 </w:instrText>
+      </w:r>
+      <w:r>
+        <w:fldChar w:fldCharType="separate"/>
+      </w:r>
+      <w:r>
+        <w:t>29</w:t>
+      </w:r>
+      <w:r>
+        <w:fldChar w:fldCharType="end"/>
+      </w:r>
+      <w:r>
+        <w:rPr>
+          <w:rFonts w:hint="eastAsia"/>
+          <w:lang w:val="en-US" w:eastAsia="zh-CN"/>
+        </w:rPr>
+        <w:t xml:space="preserve"> 氧浓度切面图（双进风1.2-0.33m/s）</w:t>
+      </w:r>
+    </w:p>
+    <w:p>
+      <w:pPr>
+        <w:keepNext w:val="0"/>
+        <w:keepLines w:val="0"/>
+        <w:pageBreakBefore w:val="0"/>
+        <w:widowControl/>
+        <w:kinsoku/>
+        <w:wordWrap/>
+        <w:overflowPunct/>
+        <w:topLinePunct w:val="0"/>
+        <w:autoSpaceDE/>
+        <w:autoSpaceDN/>
+        <w:bidi w:val="0"/>
+        <w:adjustRightInd/>
+        <w:snapToGrid/>
+        <w:spacing w:line="240" w:lineRule="auto"/>
+        <w:jc w:val="center"/>
+        <w:textAlignment w:val="auto"/>
+        <w:rPr>
+          <w:rFonts w:hint="default" w:ascii="宋体" w:hAnsi="宋体" w:cs="宋体"/>
+          <w:color w:val="111111"/>
+          <w:kern w:val="0"/>
+          <w:sz w:val="24"/>
+          <w:szCs w:val="24"/>
+          <w:lang w:val="en-US" w:eastAsia="zh-CN" w:bidi="ar"/>
+        </w:rPr>
+      </w:pPr>
+      <w:r>
+        <w:rPr>
+          <w:rFonts w:hint="default" w:ascii="宋体" w:hAnsi="宋体" w:cs="宋体"/>
+          <w:color w:val="111111"/>
+          <w:kern w:val="0"/>
+          <w:sz w:val="24"/>
+          <w:szCs w:val="24"/>
+          <w:lang w:val="en-US" w:eastAsia="zh-CN" w:bidi="ar"/>
+        </w:rPr>
+        <w:drawing>
+          <wp:inline distT="0" distB="0" distL="114300" distR="114300">
+            <wp:extent cx="5418455" cy="4319905"/>
+            <wp:effectExtent l="0" t="0" r="6985" b="8255"/>
+            <wp:docPr id="28" name="图片 28" descr="untitled"/>
+            <wp:cNvGraphicFramePr>
+              <a:graphicFrameLocks xmlns:a="http://schemas.openxmlformats.org/drawingml/2006/main" noChangeAspect="1"/>
+            </wp:cNvGraphicFramePr>
+            <a:graphic xmlns:a="http://schemas.openxmlformats.org/drawingml/2006/main">
+              <a:graphicData uri="http://schemas.openxmlformats.org/drawingml/2006/picture">
+                <pic:pic xmlns:pic="http://schemas.openxmlformats.org/drawingml/2006/picture">
+                  <pic:nvPicPr>
+                    <pic:cNvPr id="28" name="图片 28" descr="untitled"/>
+                    <pic:cNvPicPr>
+                      <a:picLocks noChangeAspect="1"/>
+                    </pic:cNvPicPr>
+                  </pic:nvPicPr>
+                  <pic:blipFill>
+                    <a:blip r:embed="rId41"/>
+                    <a:srcRect l="5859" t="10091" r="249" b="5746"/>
+                    <a:stretch>
+                      <a:fillRect/>
+                    </a:stretch>
+                  </pic:blipFill>
+                  <pic:spPr>
+                    <a:xfrm>
+                      <a:off x="0" y="0"/>
+                      <a:ext cx="5418455" cy="4319905"/>
+                    </a:xfrm>
+                    <a:prstGeom prst="rect">
+                      <a:avLst/>
+                    </a:prstGeom>
+                  </pic:spPr>
+                </pic:pic>
+              </a:graphicData>
+            </a:graphic>
+          </wp:inline>
+        </w:drawing>
+      </w:r>
+    </w:p>
+    <w:p>
+      <w:pPr>
+        <w:pStyle w:val="5"/>
+        <w:keepNext w:val="0"/>
+        <w:keepLines w:val="0"/>
+        <w:pageBreakBefore w:val="0"/>
+        <w:widowControl/>
+        <w:kinsoku/>
+        <w:wordWrap/>
+        <w:overflowPunct/>
+        <w:topLinePunct w:val="0"/>
+        <w:autoSpaceDE/>
+        <w:autoSpaceDN/>
+        <w:bidi w:val="0"/>
+        <w:adjustRightInd/>
+        <w:snapToGrid/>
+        <w:spacing w:line="240" w:lineRule="auto"/>
+        <w:jc w:val="center"/>
+        <w:textAlignment w:val="auto"/>
+        <w:rPr>
+          <w:rFonts w:hint="eastAsia" w:ascii="宋体" w:hAnsi="宋体" w:eastAsia="黑体" w:cs="宋体"/>
+          <w:color w:val="111111"/>
+          <w:kern w:val="0"/>
+          <w:sz w:val="24"/>
+          <w:szCs w:val="24"/>
+          <w:lang w:val="en-US" w:eastAsia="zh-CN" w:bidi="ar"/>
+        </w:rPr>
+      </w:pPr>
+      <w:r>
+        <w:t xml:space="preserve">图 </w:t>
+      </w:r>
+      <w:r>
+        <w:fldChar w:fldCharType="begin"/>
+      </w:r>
+      <w:r>
+        <w:instrText xml:space="preserve"> STYLEREF 1 \s </w:instrText>
+      </w:r>
+      <w:r>
+        <w:fldChar w:fldCharType="separate"/>
+      </w:r>
+      <w:r>
+        <w:t>3</w:t>
+      </w:r>
+      <w:r>
+        <w:fldChar w:fldCharType="end"/>
+      </w:r>
+      <w:r>
+        <w:rPr>
+          <w:rFonts w:hint="eastAsia"/>
+          <w:lang w:eastAsia="zh-CN"/>
+        </w:rPr>
+        <w:t>.</w:t>
+      </w:r>
+      <w:r>
+        <w:fldChar w:fldCharType="begin"/>
+      </w:r>
+      <w:r>
+        <w:instrText xml:space="preserve"> SEQ 图 \* ARABIC \s 1 </w:instrText>
+      </w:r>
+      <w:r>
+        <w:fldChar w:fldCharType="separate"/>
+      </w:r>
+      <w:r>
+        <w:t>30</w:t>
+      </w:r>
+      <w:r>
+        <w:fldChar w:fldCharType="end"/>
+      </w:r>
+      <w:r>
+        <w:rPr>
+          <w:rFonts w:hint="eastAsia"/>
+          <w:lang w:val="en-US" w:eastAsia="zh-CN"/>
+        </w:rPr>
+        <w:t xml:space="preserve"> 氧浓度云图（双进风1.2-0.5m/s）</w:t>
+      </w:r>
+    </w:p>
+    <w:p>
+      <w:pPr>
+        <w:keepNext w:val="0"/>
+        <w:keepLines w:val="0"/>
+        <w:pageBreakBefore w:val="0"/>
+        <w:widowControl/>
+        <w:kinsoku/>
+        <w:wordWrap/>
+        <w:overflowPunct/>
+        <w:topLinePunct w:val="0"/>
+        <w:autoSpaceDE/>
+        <w:autoSpaceDN/>
+        <w:bidi w:val="0"/>
+        <w:adjustRightInd/>
+        <w:snapToGrid/>
+        <w:spacing w:line="240" w:lineRule="auto"/>
+        <w:jc w:val="center"/>
+        <w:textAlignment w:val="auto"/>
+        <w:rPr>
+          <w:rFonts w:hint="default" w:ascii="宋体" w:hAnsi="宋体" w:cs="宋体"/>
+          <w:color w:val="111111"/>
+          <w:kern w:val="0"/>
+          <w:sz w:val="24"/>
+          <w:szCs w:val="24"/>
+          <w:lang w:val="en-US" w:eastAsia="zh-CN" w:bidi="ar"/>
+        </w:rPr>
+      </w:pPr>
+      <w:r>
+        <w:rPr>
+          <w:rFonts w:hint="default" w:ascii="宋体" w:hAnsi="宋体" w:cs="宋体"/>
+          <w:color w:val="111111"/>
+          <w:kern w:val="0"/>
+          <w:sz w:val="24"/>
+          <w:szCs w:val="24"/>
+          <w:lang w:val="en-US" w:eastAsia="zh-CN" w:bidi="ar"/>
+        </w:rPr>
+        <w:drawing>
+          <wp:inline distT="0" distB="0" distL="114300" distR="114300">
+            <wp:extent cx="5473700" cy="3599815"/>
+            <wp:effectExtent l="0" t="0" r="12700" b="12065"/>
+            <wp:docPr id="29" name="图片 29" descr="Fluent 150m 2"/>
+            <wp:cNvGraphicFramePr>
+              <a:graphicFrameLocks xmlns:a="http://schemas.openxmlformats.org/drawingml/2006/main" noChangeAspect="1"/>
+            </wp:cNvGraphicFramePr>
+            <a:graphic xmlns:a="http://schemas.openxmlformats.org/drawingml/2006/main">
+              <a:graphicData uri="http://schemas.openxmlformats.org/drawingml/2006/picture">
+                <pic:pic xmlns:pic="http://schemas.openxmlformats.org/drawingml/2006/picture">
+                  <pic:nvPicPr>
+                    <pic:cNvPr id="29" name="图片 29" descr="Fluent 150m 2"/>
                     <pic:cNvPicPr>
                       <a:picLocks noChangeAspect="1"/>
                     </pic:cNvPicPr>
@@ -22180,7 +22773,7 @@
         <w:fldChar w:fldCharType="separate"/>
       </w:r>
       <w:r>
-        <w:t>29</w:t>
+        <w:t>31</w:t>
       </w:r>
       <w:r>
         <w:fldChar w:fldCharType="end"/>
@@ -22190,7 +22783,7 @@
           <w:rFonts w:hint="eastAsia"/>
           <w:lang w:val="en-US" w:eastAsia="zh-CN"/>
         </w:rPr>
-        <w:t xml:space="preserve"> 氧浓度切面图（单进风2m/s）</w:t>
+        <w:t xml:space="preserve"> 氧浓度切面图（双进风1.2-0.5m/s）</w:t>
       </w:r>
     </w:p>
     <w:p>
@@ -22220,34 +22813,6 @@
           <w:lang w:val="en-US" w:eastAsia="zh-CN" w:bidi="ar"/>
         </w:rPr>
       </w:pPr>
-    </w:p>
-    <w:p>
-      <w:pPr>
-        <w:keepNext w:val="0"/>
-        <w:keepLines w:val="0"/>
-        <w:pageBreakBefore w:val="0"/>
-        <w:widowControl/>
-        <w:kinsoku/>
-        <w:wordWrap/>
-        <w:overflowPunct/>
-        <w:topLinePunct w:val="0"/>
-        <w:autoSpaceDE/>
-        <w:autoSpaceDN/>
-        <w:bidi w:val="0"/>
-        <w:adjustRightInd/>
-        <w:snapToGrid/>
-        <w:spacing w:line="240" w:lineRule="auto"/>
-        <w:jc w:val="center"/>
-        <w:textAlignment w:val="auto"/>
-        <w:rPr>
-          <w:rFonts w:hint="default" w:ascii="宋体" w:hAnsi="宋体" w:cs="宋体"/>
-          <w:color w:val="111111"/>
-          <w:kern w:val="0"/>
-          <w:sz w:val="24"/>
-          <w:szCs w:val="24"/>
-          <w:lang w:val="en-US" w:eastAsia="zh-CN" w:bidi="ar"/>
-        </w:rPr>
-      </w:pPr>
       <w:r>
         <w:rPr>
           <w:rFonts w:hint="default" w:ascii="宋体" w:hAnsi="宋体" w:cs="宋体"/>
@@ -22259,9 +22824,9 @@
         </w:rPr>
         <w:drawing>
           <wp:inline distT="0" distB="0" distL="114300" distR="114300">
-            <wp:extent cx="5400040" cy="4319905"/>
-            <wp:effectExtent l="0" t="0" r="10160" b="8255"/>
-            <wp:docPr id="23" name="图片 23" descr="untitled"/>
+            <wp:extent cx="5432425" cy="4319905"/>
+            <wp:effectExtent l="0" t="0" r="8255" b="8255"/>
+            <wp:docPr id="31" name="图片 31" descr="untitled"/>
             <wp:cNvGraphicFramePr>
               <a:graphicFrameLocks xmlns:a="http://schemas.openxmlformats.org/drawingml/2006/main" noChangeAspect="1"/>
             </wp:cNvGraphicFramePr>
@@ -22269,14 +22834,14 @@
               <a:graphicData uri="http://schemas.openxmlformats.org/drawingml/2006/picture">
                 <pic:pic xmlns:pic="http://schemas.openxmlformats.org/drawingml/2006/picture">
                   <pic:nvPicPr>
-                    <pic:cNvPr id="23" name="图片 23" descr="untitled"/>
+                    <pic:cNvPr id="31" name="图片 31" descr="untitled"/>
                     <pic:cNvPicPr>
                       <a:picLocks noChangeAspect="1"/>
                     </pic:cNvPicPr>
                   </pic:nvPicPr>
                   <pic:blipFill>
-                    <a:blip r:embed="rId34"/>
-                    <a:srcRect l="5603" t="9945" r="249" b="5323"/>
+                    <a:blip r:embed="rId43"/>
+                    <a:srcRect l="5606" t="9951" r="623" b="6167"/>
                     <a:stretch>
                       <a:fillRect/>
                     </a:stretch>
@@ -22284,7 +22849,7 @@
                   <pic:spPr>
                     <a:xfrm>
                       <a:off x="0" y="0"/>
-                      <a:ext cx="5400040" cy="4319905"/>
+                      <a:ext cx="5432425" cy="4319905"/>
                     </a:xfrm>
                     <a:prstGeom prst="rect">
                       <a:avLst/>
@@ -22360,7 +22925,7 @@
         <w:fldChar w:fldCharType="separate"/>
       </w:r>
       <w:r>
-        <w:t>30</w:t>
+        <w:t>32</w:t>
       </w:r>
       <w:r>
         <w:fldChar w:fldCharType="end"/>
@@ -22370,7 +22935,7 @@
           <w:rFonts w:hint="eastAsia"/>
           <w:lang w:val="en-US" w:eastAsia="zh-CN"/>
         </w:rPr>
-        <w:t xml:space="preserve"> 氧浓度云图（双进风1.2-0.33m/s）</w:t>
+        <w:t xml:space="preserve"> 氧浓度云图（双进风1.2-0.8m/s）</w:t>
       </w:r>
     </w:p>
     <w:p>
@@ -22413,7 +22978,7 @@
           <wp:inline distT="0" distB="0" distL="114300" distR="114300">
             <wp:extent cx="5473700" cy="3599815"/>
             <wp:effectExtent l="0" t="0" r="12700" b="12065"/>
-            <wp:docPr id="26" name="图片 26" descr="Fluent 150m 2"/>
+            <wp:docPr id="35" name="图片 35" descr="Fluent 150m 2"/>
             <wp:cNvGraphicFramePr>
               <a:graphicFrameLocks xmlns:a="http://schemas.openxmlformats.org/drawingml/2006/main" noChangeAspect="1"/>
             </wp:cNvGraphicFramePr>
@@ -22421,310 +22986,7 @@
               <a:graphicData uri="http://schemas.openxmlformats.org/drawingml/2006/picture">
                 <pic:pic xmlns:pic="http://schemas.openxmlformats.org/drawingml/2006/picture">
                   <pic:nvPicPr>
-                    <pic:cNvPr id="26" name="图片 26" descr="Fluent 150m 2"/>
-                    <pic:cNvPicPr>
-                      <a:picLocks noChangeAspect="1"/>
-                    </pic:cNvPicPr>
-                  </pic:nvPicPr>
-                  <pic:blipFill>
-                    <a:blip r:embed="rId35"/>
-                    <a:stretch>
-                      <a:fillRect/>
-                    </a:stretch>
-                  </pic:blipFill>
-                  <pic:spPr>
-                    <a:xfrm>
-                      <a:off x="0" y="0"/>
-                      <a:ext cx="5473700" cy="3599815"/>
-                    </a:xfrm>
-                    <a:prstGeom prst="rect">
-                      <a:avLst/>
-                    </a:prstGeom>
-                  </pic:spPr>
-                </pic:pic>
-              </a:graphicData>
-            </a:graphic>
-          </wp:inline>
-        </w:drawing>
-      </w:r>
-    </w:p>
-    <w:p>
-      <w:pPr>
-        <w:pStyle w:val="5"/>
-        <w:keepNext w:val="0"/>
-        <w:keepLines w:val="0"/>
-        <w:pageBreakBefore w:val="0"/>
-        <w:widowControl/>
-        <w:kinsoku/>
-        <w:wordWrap/>
-        <w:overflowPunct/>
-        <w:topLinePunct w:val="0"/>
-        <w:autoSpaceDE/>
-        <w:autoSpaceDN/>
-        <w:bidi w:val="0"/>
-        <w:adjustRightInd/>
-        <w:snapToGrid/>
-        <w:spacing w:line="240" w:lineRule="auto"/>
-        <w:jc w:val="center"/>
-        <w:textAlignment w:val="auto"/>
-        <w:rPr>
-          <w:rFonts w:hint="eastAsia" w:ascii="宋体" w:hAnsi="宋体" w:eastAsia="黑体" w:cs="宋体"/>
-          <w:color w:val="111111"/>
-          <w:kern w:val="0"/>
-          <w:sz w:val="24"/>
-          <w:szCs w:val="24"/>
-          <w:lang w:val="en-US" w:eastAsia="zh-CN" w:bidi="ar"/>
-        </w:rPr>
-      </w:pPr>
-      <w:r>
-        <w:t xml:space="preserve">图 </w:t>
-      </w:r>
-      <w:r>
-        <w:fldChar w:fldCharType="begin"/>
-      </w:r>
-      <w:r>
-        <w:instrText xml:space="preserve"> STYLEREF 1 \s </w:instrText>
-      </w:r>
-      <w:r>
-        <w:fldChar w:fldCharType="separate"/>
-      </w:r>
-      <w:r>
-        <w:t>3</w:t>
-      </w:r>
-      <w:r>
-        <w:fldChar w:fldCharType="end"/>
-      </w:r>
-      <w:r>
-        <w:rPr>
-          <w:rFonts w:hint="eastAsia"/>
-          <w:lang w:eastAsia="zh-CN"/>
-        </w:rPr>
-        <w:t>.</w:t>
-      </w:r>
-      <w:r>
-        <w:fldChar w:fldCharType="begin"/>
-      </w:r>
-      <w:r>
-        <w:instrText xml:space="preserve"> SEQ 图 \* ARABIC \s 1 </w:instrText>
-      </w:r>
-      <w:r>
-        <w:fldChar w:fldCharType="separate"/>
-      </w:r>
-      <w:r>
-        <w:t>31</w:t>
-      </w:r>
-      <w:r>
-        <w:fldChar w:fldCharType="end"/>
-      </w:r>
-      <w:r>
-        <w:rPr>
-          <w:rFonts w:hint="eastAsia"/>
-          <w:lang w:val="en-US" w:eastAsia="zh-CN"/>
-        </w:rPr>
-        <w:t xml:space="preserve"> 氧浓度切面图（双进风1.2-0.33m/s）</w:t>
-      </w:r>
-    </w:p>
-    <w:p>
-      <w:pPr>
-        <w:keepNext w:val="0"/>
-        <w:keepLines w:val="0"/>
-        <w:pageBreakBefore w:val="0"/>
-        <w:widowControl/>
-        <w:kinsoku/>
-        <w:wordWrap/>
-        <w:overflowPunct/>
-        <w:topLinePunct w:val="0"/>
-        <w:autoSpaceDE/>
-        <w:autoSpaceDN/>
-        <w:bidi w:val="0"/>
-        <w:adjustRightInd/>
-        <w:snapToGrid/>
-        <w:spacing w:line="240" w:lineRule="auto"/>
-        <w:jc w:val="center"/>
-        <w:textAlignment w:val="auto"/>
-        <w:rPr>
-          <w:rFonts w:hint="default" w:ascii="宋体" w:hAnsi="宋体" w:cs="宋体"/>
-          <w:color w:val="111111"/>
-          <w:kern w:val="0"/>
-          <w:sz w:val="24"/>
-          <w:szCs w:val="24"/>
-          <w:lang w:val="en-US" w:eastAsia="zh-CN" w:bidi="ar"/>
-        </w:rPr>
-      </w:pPr>
-      <w:r>
-        <w:rPr>
-          <w:rFonts w:hint="default" w:ascii="宋体" w:hAnsi="宋体" w:cs="宋体"/>
-          <w:color w:val="111111"/>
-          <w:kern w:val="0"/>
-          <w:sz w:val="24"/>
-          <w:szCs w:val="24"/>
-          <w:lang w:val="en-US" w:eastAsia="zh-CN" w:bidi="ar"/>
-        </w:rPr>
-        <w:drawing>
-          <wp:inline distT="0" distB="0" distL="114300" distR="114300">
-            <wp:extent cx="5418455" cy="4319905"/>
-            <wp:effectExtent l="0" t="0" r="6985" b="8255"/>
-            <wp:docPr id="28" name="图片 28" descr="untitled"/>
-            <wp:cNvGraphicFramePr>
-              <a:graphicFrameLocks xmlns:a="http://schemas.openxmlformats.org/drawingml/2006/main" noChangeAspect="1"/>
-            </wp:cNvGraphicFramePr>
-            <a:graphic xmlns:a="http://schemas.openxmlformats.org/drawingml/2006/main">
-              <a:graphicData uri="http://schemas.openxmlformats.org/drawingml/2006/picture">
-                <pic:pic xmlns:pic="http://schemas.openxmlformats.org/drawingml/2006/picture">
-                  <pic:nvPicPr>
-                    <pic:cNvPr id="28" name="图片 28" descr="untitled"/>
-                    <pic:cNvPicPr>
-                      <a:picLocks noChangeAspect="1"/>
-                    </pic:cNvPicPr>
-                  </pic:nvPicPr>
-                  <pic:blipFill>
-                    <a:blip r:embed="rId43"/>
-                    <a:srcRect l="5859" t="10091" r="249" b="5746"/>
-                    <a:stretch>
-                      <a:fillRect/>
-                    </a:stretch>
-                  </pic:blipFill>
-                  <pic:spPr>
-                    <a:xfrm>
-                      <a:off x="0" y="0"/>
-                      <a:ext cx="5418455" cy="4319905"/>
-                    </a:xfrm>
-                    <a:prstGeom prst="rect">
-                      <a:avLst/>
-                    </a:prstGeom>
-                  </pic:spPr>
-                </pic:pic>
-              </a:graphicData>
-            </a:graphic>
-          </wp:inline>
-        </w:drawing>
-      </w:r>
-    </w:p>
-    <w:p>
-      <w:pPr>
-        <w:pStyle w:val="5"/>
-        <w:keepNext w:val="0"/>
-        <w:keepLines w:val="0"/>
-        <w:pageBreakBefore w:val="0"/>
-        <w:widowControl/>
-        <w:kinsoku/>
-        <w:wordWrap/>
-        <w:overflowPunct/>
-        <w:topLinePunct w:val="0"/>
-        <w:autoSpaceDE/>
-        <w:autoSpaceDN/>
-        <w:bidi w:val="0"/>
-        <w:adjustRightInd/>
-        <w:snapToGrid/>
-        <w:spacing w:line="240" w:lineRule="auto"/>
-        <w:jc w:val="center"/>
-        <w:textAlignment w:val="auto"/>
-        <w:rPr>
-          <w:rFonts w:hint="eastAsia" w:ascii="宋体" w:hAnsi="宋体" w:eastAsia="黑体" w:cs="宋体"/>
-          <w:color w:val="111111"/>
-          <w:kern w:val="0"/>
-          <w:sz w:val="24"/>
-          <w:szCs w:val="24"/>
-          <w:lang w:val="en-US" w:eastAsia="zh-CN" w:bidi="ar"/>
-        </w:rPr>
-      </w:pPr>
-      <w:r>
-        <w:t xml:space="preserve">图 </w:t>
-      </w:r>
-      <w:r>
-        <w:fldChar w:fldCharType="begin"/>
-      </w:r>
-      <w:r>
-        <w:instrText xml:space="preserve"> STYLEREF 1 \s </w:instrText>
-      </w:r>
-      <w:r>
-        <w:fldChar w:fldCharType="separate"/>
-      </w:r>
-      <w:r>
-        <w:t>3</w:t>
-      </w:r>
-      <w:r>
-        <w:fldChar w:fldCharType="end"/>
-      </w:r>
-      <w:r>
-        <w:rPr>
-          <w:rFonts w:hint="eastAsia"/>
-          <w:lang w:eastAsia="zh-CN"/>
-        </w:rPr>
-        <w:t>.</w:t>
-      </w:r>
-      <w:r>
-        <w:fldChar w:fldCharType="begin"/>
-      </w:r>
-      <w:r>
-        <w:instrText xml:space="preserve"> SEQ 图 \* ARABIC \s 1 </w:instrText>
-      </w:r>
-      <w:r>
-        <w:fldChar w:fldCharType="separate"/>
-      </w:r>
-      <w:r>
-        <w:t>32</w:t>
-      </w:r>
-      <w:r>
-        <w:fldChar w:fldCharType="end"/>
-      </w:r>
-      <w:r>
-        <w:rPr>
-          <w:rFonts w:hint="eastAsia"/>
-          <w:lang w:val="en-US" w:eastAsia="zh-CN"/>
-        </w:rPr>
-        <w:t xml:space="preserve"> 氧浓度云图（双进风1.2-0.5m/s）</w:t>
-      </w:r>
-    </w:p>
-    <w:p>
-      <w:pPr>
-        <w:keepNext w:val="0"/>
-        <w:keepLines w:val="0"/>
-        <w:pageBreakBefore w:val="0"/>
-        <w:widowControl/>
-        <w:kinsoku/>
-        <w:wordWrap/>
-        <w:overflowPunct/>
-        <w:topLinePunct w:val="0"/>
-        <w:autoSpaceDE/>
-        <w:autoSpaceDN/>
-        <w:bidi w:val="0"/>
-        <w:adjustRightInd/>
-        <w:snapToGrid/>
-        <w:spacing w:line="240" w:lineRule="auto"/>
-        <w:jc w:val="center"/>
-        <w:textAlignment w:val="auto"/>
-        <w:rPr>
-          <w:rFonts w:hint="default" w:ascii="宋体" w:hAnsi="宋体" w:cs="宋体"/>
-          <w:color w:val="111111"/>
-          <w:kern w:val="0"/>
-          <w:sz w:val="24"/>
-          <w:szCs w:val="24"/>
-          <w:lang w:val="en-US" w:eastAsia="zh-CN" w:bidi="ar"/>
-        </w:rPr>
-      </w:pPr>
-      <w:r>
-        <w:rPr>
-          <w:rFonts w:hint="default" w:ascii="宋体" w:hAnsi="宋体" w:cs="宋体"/>
-          <w:color w:val="111111"/>
-          <w:kern w:val="0"/>
-          <w:sz w:val="24"/>
-          <w:szCs w:val="24"/>
-          <w:lang w:val="en-US" w:eastAsia="zh-CN" w:bidi="ar"/>
-        </w:rPr>
-        <w:drawing>
-          <wp:inline distT="0" distB="0" distL="114300" distR="114300">
-            <wp:extent cx="5473700" cy="3599815"/>
-            <wp:effectExtent l="0" t="0" r="12700" b="12065"/>
-            <wp:docPr id="29" name="图片 29" descr="Fluent 150m 2"/>
-            <wp:cNvGraphicFramePr>
-              <a:graphicFrameLocks xmlns:a="http://schemas.openxmlformats.org/drawingml/2006/main" noChangeAspect="1"/>
-            </wp:cNvGraphicFramePr>
-            <a:graphic xmlns:a="http://schemas.openxmlformats.org/drawingml/2006/main">
-              <a:graphicData uri="http://schemas.openxmlformats.org/drawingml/2006/picture">
-                <pic:pic xmlns:pic="http://schemas.openxmlformats.org/drawingml/2006/picture">
-                  <pic:nvPicPr>
-                    <pic:cNvPr id="29" name="图片 29" descr="Fluent 150m 2"/>
+                    <pic:cNvPr id="35" name="图片 35" descr="Fluent 150m 2"/>
                     <pic:cNvPicPr>
                       <a:picLocks noChangeAspect="1"/>
                     </pic:cNvPicPr>
@@ -22768,15 +23030,10 @@
         <w:adjustRightInd/>
         <w:snapToGrid/>
         <w:spacing w:line="240" w:lineRule="auto"/>
-        <w:jc w:val="center"/>
         <w:textAlignment w:val="auto"/>
         <w:rPr>
-          <w:rFonts w:hint="eastAsia" w:ascii="宋体" w:hAnsi="宋体" w:eastAsia="黑体" w:cs="宋体"/>
-          <w:color w:val="111111"/>
-          <w:kern w:val="0"/>
-          <w:sz w:val="24"/>
-          <w:szCs w:val="24"/>
-          <w:lang w:val="en-US" w:eastAsia="zh-CN" w:bidi="ar"/>
+          <w:rFonts w:hint="eastAsia"/>
+          <w:lang w:val="en-US" w:eastAsia="zh-CN"/>
         </w:rPr>
       </w:pPr>
       <w:r>
@@ -22824,7 +23081,7 @@
           <w:rFonts w:hint="eastAsia"/>
           <w:lang w:val="en-US" w:eastAsia="zh-CN"/>
         </w:rPr>
-        <w:t xml:space="preserve"> 氧浓度切面图（双进风1.2-0.5m/s）</w:t>
+        <w:t xml:space="preserve"> 氧浓度切面图（双进风1.2-0.8m/s）</w:t>
       </w:r>
     </w:p>
     <w:p>
@@ -22842,70 +23099,90 @@
         <w:bidi w:val="0"/>
         <w:adjustRightInd/>
         <w:snapToGrid/>
-        <w:spacing w:line="240" w:lineRule="auto"/>
-        <w:jc w:val="center"/>
+        <w:spacing w:line="400" w:lineRule="exact"/>
+        <w:ind w:firstLine="480" w:firstLineChars="200"/>
         <w:textAlignment w:val="auto"/>
         <w:rPr>
-          <w:rFonts w:hint="default" w:ascii="宋体" w:hAnsi="宋体" w:cs="宋体"/>
-          <w:color w:val="111111"/>
-          <w:kern w:val="0"/>
-          <w:sz w:val="24"/>
-          <w:szCs w:val="24"/>
-          <w:lang w:val="en-US" w:eastAsia="zh-CN" w:bidi="ar"/>
-        </w:rPr>
-      </w:pPr>
-      <w:r>
-        <w:rPr>
-          <w:rFonts w:hint="default" w:ascii="宋体" w:hAnsi="宋体" w:cs="宋体"/>
-          <w:color w:val="111111"/>
-          <w:kern w:val="0"/>
-          <w:sz w:val="24"/>
-          <w:szCs w:val="24"/>
-          <w:lang w:val="en-US" w:eastAsia="zh-CN" w:bidi="ar"/>
-        </w:rPr>
-        <w:drawing>
-          <wp:inline distT="0" distB="0" distL="114300" distR="114300">
-            <wp:extent cx="5432425" cy="4319905"/>
-            <wp:effectExtent l="0" t="0" r="8255" b="8255"/>
-            <wp:docPr id="31" name="图片 31" descr="untitled"/>
-            <wp:cNvGraphicFramePr>
-              <a:graphicFrameLocks xmlns:a="http://schemas.openxmlformats.org/drawingml/2006/main" noChangeAspect="1"/>
-            </wp:cNvGraphicFramePr>
-            <a:graphic xmlns:a="http://schemas.openxmlformats.org/drawingml/2006/main">
-              <a:graphicData uri="http://schemas.openxmlformats.org/drawingml/2006/picture">
-                <pic:pic xmlns:pic="http://schemas.openxmlformats.org/drawingml/2006/picture">
-                  <pic:nvPicPr>
-                    <pic:cNvPr id="31" name="图片 31" descr="untitled"/>
-                    <pic:cNvPicPr>
-                      <a:picLocks noChangeAspect="1"/>
-                    </pic:cNvPicPr>
-                  </pic:nvPicPr>
-                  <pic:blipFill>
-                    <a:blip r:embed="rId45"/>
-                    <a:srcRect l="5606" t="9951" r="623" b="6167"/>
-                    <a:stretch>
-                      <a:fillRect/>
-                    </a:stretch>
-                  </pic:blipFill>
-                  <pic:spPr>
-                    <a:xfrm>
-                      <a:off x="0" y="0"/>
-                      <a:ext cx="5432425" cy="4319905"/>
-                    </a:xfrm>
-                    <a:prstGeom prst="rect">
-                      <a:avLst/>
-                    </a:prstGeom>
-                  </pic:spPr>
-                </pic:pic>
-              </a:graphicData>
-            </a:graphic>
-          </wp:inline>
-        </w:drawing>
-      </w:r>
-    </w:p>
-    <w:p>
-      <w:pPr>
-        <w:pStyle w:val="5"/>
+          <w:rFonts w:hint="default" w:asciiTheme="minorEastAsia" w:hAnsiTheme="minorEastAsia" w:eastAsiaTheme="minorEastAsia" w:cstheme="minorEastAsia"/>
+          <w:b w:val="0"/>
+          <w:bCs/>
+          <w:lang w:val="en-US" w:eastAsia="zh-CN"/>
+        </w:rPr>
+      </w:pPr>
+      <w:r>
+        <w:rPr>
+          <w:rFonts w:hint="eastAsia" w:asciiTheme="minorEastAsia" w:hAnsiTheme="minorEastAsia" w:eastAsiaTheme="minorEastAsia" w:cstheme="minorEastAsia"/>
+          <w:b w:val="0"/>
+          <w:bCs/>
+          <w:kern w:val="0"/>
+          <w:sz w:val="24"/>
+          <w:szCs w:val="24"/>
+          <w:lang w:val="en-US" w:eastAsia="zh-CN" w:bidi="ar"/>
+        </w:rPr>
+        <w:t>观察</w:t>
+      </w:r>
+      <w:r>
+        <w:rPr>
+          <w:rFonts w:hint="eastAsia" w:asciiTheme="minorEastAsia" w:hAnsiTheme="minorEastAsia" w:cstheme="minorEastAsia"/>
+          <w:b w:val="0"/>
+          <w:bCs/>
+          <w:kern w:val="0"/>
+          <w:sz w:val="24"/>
+          <w:szCs w:val="24"/>
+          <w:lang w:val="en-US" w:eastAsia="zh-CN" w:bidi="ar"/>
+        </w:rPr>
+        <w:t>数值模拟结果</w:t>
+      </w:r>
+      <w:r>
+        <w:rPr>
+          <w:rFonts w:hint="eastAsia" w:asciiTheme="minorEastAsia" w:hAnsiTheme="minorEastAsia" w:eastAsiaTheme="minorEastAsia" w:cstheme="minorEastAsia"/>
+          <w:b w:val="0"/>
+          <w:bCs/>
+          <w:kern w:val="0"/>
+          <w:sz w:val="24"/>
+          <w:szCs w:val="24"/>
+          <w:lang w:val="en-US" w:eastAsia="zh-CN" w:bidi="ar"/>
+        </w:rPr>
+        <w:t>可得：</w:t>
+      </w:r>
+      <w:r>
+        <w:rPr>
+          <w:rFonts w:hint="eastAsia" w:asciiTheme="minorEastAsia" w:hAnsiTheme="minorEastAsia" w:cstheme="minorEastAsia"/>
+          <w:b w:val="0"/>
+          <w:bCs/>
+          <w:kern w:val="0"/>
+          <w:sz w:val="24"/>
+          <w:szCs w:val="24"/>
+          <w:lang w:val="en-US" w:eastAsia="zh-CN" w:bidi="ar"/>
+        </w:rPr>
+        <w:t>在加入沿空留巷后，在工作面右侧散热带依旧呈下宽上窄的近似梯形分布，在距离出风口较近处呈圆弧状。随沿空留巷侧的风速逐渐增大，工作面一侧的散热带面积逐渐减小。在沿空留巷一侧的散热带整体呈“凸”字形分布，随风速增大范围不断扩大。氧化带整体呈“W”形分布，随风速扩大范围不断扩大。窒息带范围随风速的扩大不断减少。</w:t>
+      </w:r>
+    </w:p>
+    <w:p>
+      <w:pPr>
+        <w:pStyle w:val="4"/>
+        <w:bidi w:val="0"/>
+        <w:rPr>
+          <w:rFonts w:hint="eastAsia" w:ascii="黑体" w:hAnsi="黑体" w:eastAsia="黑体" w:cs="黑体"/>
+          <w:sz w:val="24"/>
+          <w:szCs w:val="24"/>
+          <w:lang w:val="en-US" w:eastAsia="zh-CN"/>
+        </w:rPr>
+      </w:pPr>
+      <w:bookmarkStart w:id="36" w:name="_Toc25436"/>
+      <w:r>
+        <w:rPr>
+          <w:rFonts w:hint="eastAsia" w:ascii="黑体" w:hAnsi="黑体" w:eastAsia="黑体" w:cs="黑体"/>
+          <w:sz w:val="24"/>
+          <w:szCs w:val="24"/>
+          <w:lang w:val="en-US" w:eastAsia="zh-CN"/>
+        </w:rPr>
+        <w:t>3.4.4 孔隙率对自燃三带分布的影响</w:t>
+      </w:r>
+      <w:bookmarkEnd w:id="36"/>
+    </w:p>
+    <w:p>
+      <w:pPr>
         <w:keepNext w:val="0"/>
         <w:keepLines w:val="0"/>
         <w:pageBreakBefore w:val="0"/>
@@ -22919,64 +23196,42 @@
         <w:bidi w:val="0"/>
         <w:adjustRightInd/>
         <w:snapToGrid/>
-        <w:spacing w:line="240" w:lineRule="auto"/>
-        <w:jc w:val="center"/>
+        <w:spacing w:line="400" w:lineRule="exact"/>
+        <w:ind w:firstLine="480" w:firstLineChars="200"/>
         <w:textAlignment w:val="auto"/>
         <w:rPr>
-          <w:rFonts w:hint="eastAsia" w:ascii="宋体" w:hAnsi="宋体" w:eastAsia="黑体" w:cs="宋体"/>
-          <w:color w:val="111111"/>
-          <w:kern w:val="0"/>
-          <w:sz w:val="24"/>
-          <w:szCs w:val="24"/>
-          <w:lang w:val="en-US" w:eastAsia="zh-CN" w:bidi="ar"/>
-        </w:rPr>
-      </w:pPr>
-      <w:r>
-        <w:t xml:space="preserve">图 </w:t>
-      </w:r>
-      <w:r>
-        <w:fldChar w:fldCharType="begin"/>
-      </w:r>
-      <w:r>
-        <w:instrText xml:space="preserve"> STYLEREF 1 \s </w:instrText>
-      </w:r>
-      <w:r>
-        <w:fldChar w:fldCharType="separate"/>
-      </w:r>
-      <w:r>
-        <w:t>3</w:t>
-      </w:r>
-      <w:r>
-        <w:fldChar w:fldCharType="end"/>
-      </w:r>
-      <w:r>
-        <w:rPr>
-          <w:rFonts w:hint="eastAsia"/>
-          <w:lang w:eastAsia="zh-CN"/>
-        </w:rPr>
-        <w:t>.</w:t>
-      </w:r>
-      <w:r>
-        <w:fldChar w:fldCharType="begin"/>
-      </w:r>
-      <w:r>
-        <w:instrText xml:space="preserve"> SEQ 图 \* ARABIC \s 1 </w:instrText>
-      </w:r>
-      <w:r>
-        <w:fldChar w:fldCharType="separate"/>
-      </w:r>
-      <w:r>
-        <w:t>34</w:t>
-      </w:r>
-      <w:r>
-        <w:fldChar w:fldCharType="end"/>
-      </w:r>
-      <w:r>
-        <w:rPr>
-          <w:rFonts w:hint="eastAsia"/>
-          <w:lang w:val="en-US" w:eastAsia="zh-CN"/>
-        </w:rPr>
-        <w:t xml:space="preserve"> 氧浓度云图（双进风1.2-0.8m/s）</w:t>
+          <w:rFonts w:hint="eastAsia" w:asciiTheme="minorEastAsia" w:hAnsiTheme="minorEastAsia" w:cstheme="minorEastAsia"/>
+          <w:b w:val="0"/>
+          <w:bCs/>
+          <w:kern w:val="0"/>
+          <w:sz w:val="24"/>
+          <w:szCs w:val="24"/>
+          <w:lang w:val="en-US" w:eastAsia="zh-CN" w:bidi="ar"/>
+        </w:rPr>
+      </w:pPr>
+      <w:r>
+        <w:rPr>
+          <w:rFonts w:hint="eastAsia" w:asciiTheme="minorEastAsia" w:hAnsiTheme="minorEastAsia" w:eastAsiaTheme="minorEastAsia" w:cstheme="minorEastAsia"/>
+          <w:b w:val="0"/>
+          <w:bCs/>
+          <w:kern w:val="0"/>
+          <w:sz w:val="24"/>
+          <w:szCs w:val="24"/>
+          <w:lang w:val="en-US" w:eastAsia="zh-CN" w:bidi="ar"/>
+        </w:rPr>
+        <w:t>分别考虑是否有沿空留巷的影响</w:t>
+      </w:r>
+      <w:r>
+        <w:rPr>
+          <w:rFonts w:hint="eastAsia" w:asciiTheme="minorEastAsia" w:hAnsiTheme="minorEastAsia" w:cstheme="minorEastAsia"/>
+          <w:b w:val="0"/>
+          <w:bCs/>
+          <w:kern w:val="0"/>
+          <w:sz w:val="24"/>
+          <w:szCs w:val="24"/>
+          <w:lang w:val="en-US" w:eastAsia="zh-CN" w:bidi="ar"/>
+        </w:rPr>
+        <w:t>，对不同采空区孔隙率的模型进行数值模拟，分析孔隙率对自燃三带分布的影响。</w:t>
       </w:r>
     </w:p>
     <w:p>
@@ -22994,163 +23249,39 @@
         <w:bidi w:val="0"/>
         <w:adjustRightInd/>
         <w:snapToGrid/>
-        <w:spacing w:line="240" w:lineRule="auto"/>
-        <w:jc w:val="center"/>
+        <w:spacing w:line="400" w:lineRule="exact"/>
+        <w:ind w:firstLine="480" w:firstLineChars="200"/>
         <w:textAlignment w:val="auto"/>
         <w:rPr>
-          <w:rFonts w:hint="default" w:ascii="宋体" w:hAnsi="宋体" w:cs="宋体"/>
-          <w:color w:val="111111"/>
-          <w:kern w:val="0"/>
-          <w:sz w:val="24"/>
-          <w:szCs w:val="24"/>
-          <w:lang w:val="en-US" w:eastAsia="zh-CN" w:bidi="ar"/>
-        </w:rPr>
-      </w:pPr>
-      <w:r>
-        <w:rPr>
-          <w:rFonts w:hint="default" w:ascii="宋体" w:hAnsi="宋体" w:cs="宋体"/>
-          <w:color w:val="111111"/>
-          <w:kern w:val="0"/>
-          <w:sz w:val="24"/>
-          <w:szCs w:val="24"/>
-          <w:lang w:val="en-US" w:eastAsia="zh-CN" w:bidi="ar"/>
-        </w:rPr>
-        <w:drawing>
-          <wp:inline distT="0" distB="0" distL="114300" distR="114300">
-            <wp:extent cx="5473700" cy="3599815"/>
-            <wp:effectExtent l="0" t="0" r="12700" b="12065"/>
-            <wp:docPr id="35" name="图片 35" descr="Fluent 150m 2"/>
-            <wp:cNvGraphicFramePr>
-              <a:graphicFrameLocks xmlns:a="http://schemas.openxmlformats.org/drawingml/2006/main" noChangeAspect="1"/>
-            </wp:cNvGraphicFramePr>
-            <a:graphic xmlns:a="http://schemas.openxmlformats.org/drawingml/2006/main">
-              <a:graphicData uri="http://schemas.openxmlformats.org/drawingml/2006/picture">
-                <pic:pic xmlns:pic="http://schemas.openxmlformats.org/drawingml/2006/picture">
-                  <pic:nvPicPr>
-                    <pic:cNvPr id="35" name="图片 35" descr="Fluent 150m 2"/>
-                    <pic:cNvPicPr>
-                      <a:picLocks noChangeAspect="1"/>
-                    </pic:cNvPicPr>
-                  </pic:nvPicPr>
-                  <pic:blipFill>
-                    <a:blip r:embed="rId46"/>
-                    <a:stretch>
-                      <a:fillRect/>
-                    </a:stretch>
-                  </pic:blipFill>
-                  <pic:spPr>
-                    <a:xfrm>
-                      <a:off x="0" y="0"/>
-                      <a:ext cx="5473700" cy="3599815"/>
-                    </a:xfrm>
-                    <a:prstGeom prst="rect">
-                      <a:avLst/>
-                    </a:prstGeom>
-                  </pic:spPr>
-                </pic:pic>
-              </a:graphicData>
-            </a:graphic>
-          </wp:inline>
-        </w:drawing>
-      </w:r>
-    </w:p>
-    <w:p>
-      <w:pPr>
-        <w:pStyle w:val="5"/>
-        <w:keepNext w:val="0"/>
-        <w:keepLines w:val="0"/>
-        <w:pageBreakBefore w:val="0"/>
-        <w:widowControl/>
-        <w:kinsoku/>
-        <w:wordWrap/>
-        <w:overflowPunct/>
-        <w:topLinePunct w:val="0"/>
-        <w:autoSpaceDE/>
-        <w:autoSpaceDN/>
-        <w:bidi w:val="0"/>
-        <w:adjustRightInd/>
-        <w:snapToGrid/>
-        <w:spacing w:line="240" w:lineRule="auto"/>
-        <w:textAlignment w:val="auto"/>
-        <w:rPr>
-          <w:rFonts w:hint="eastAsia" w:ascii="宋体" w:hAnsi="宋体" w:eastAsia="黑体" w:cs="宋体"/>
-          <w:color w:val="111111"/>
-          <w:kern w:val="0"/>
-          <w:sz w:val="24"/>
-          <w:szCs w:val="24"/>
-          <w:lang w:val="en-US" w:eastAsia="zh-CN" w:bidi="ar"/>
-        </w:rPr>
-      </w:pPr>
-      <w:r>
-        <w:t xml:space="preserve">图 </w:t>
-      </w:r>
-      <w:r>
-        <w:fldChar w:fldCharType="begin"/>
-      </w:r>
-      <w:r>
-        <w:instrText xml:space="preserve"> STYLEREF 1 \s </w:instrText>
-      </w:r>
-      <w:r>
-        <w:fldChar w:fldCharType="separate"/>
-      </w:r>
-      <w:r>
-        <w:t>3</w:t>
-      </w:r>
-      <w:r>
-        <w:fldChar w:fldCharType="end"/>
-      </w:r>
-      <w:r>
-        <w:rPr>
-          <w:rFonts w:hint="eastAsia"/>
-          <w:lang w:eastAsia="zh-CN"/>
-        </w:rPr>
-        <w:t>.</w:t>
-      </w:r>
-      <w:r>
-        <w:fldChar w:fldCharType="begin"/>
-      </w:r>
-      <w:r>
-        <w:instrText xml:space="preserve"> SEQ 图 \* ARABIC \s 1 </w:instrText>
-      </w:r>
-      <w:r>
-        <w:fldChar w:fldCharType="separate"/>
-      </w:r>
-      <w:r>
-        <w:t>35</w:t>
-      </w:r>
-      <w:r>
-        <w:fldChar w:fldCharType="end"/>
-      </w:r>
-      <w:r>
-        <w:rPr>
-          <w:rFonts w:hint="eastAsia"/>
-          <w:lang w:val="en-US" w:eastAsia="zh-CN"/>
-        </w:rPr>
-        <w:t xml:space="preserve"> 氧浓度切面图（双进风1.2-0.8m/s）</w:t>
-      </w:r>
-    </w:p>
-    <w:p>
-      <w:pPr>
-        <w:pStyle w:val="4"/>
-        <w:bidi w:val="0"/>
-        <w:rPr>
-          <w:rFonts w:hint="eastAsia" w:ascii="黑体" w:hAnsi="黑体" w:eastAsia="黑体" w:cs="黑体"/>
-          <w:sz w:val="24"/>
-          <w:szCs w:val="24"/>
-          <w:lang w:val="en-US" w:eastAsia="zh-CN"/>
-        </w:rPr>
-      </w:pPr>
-      <w:bookmarkStart w:id="35" w:name="_Toc15324"/>
-      <w:r>
-        <w:rPr>
-          <w:rFonts w:hint="eastAsia" w:ascii="黑体" w:hAnsi="黑体" w:eastAsia="黑体" w:cs="黑体"/>
-          <w:sz w:val="24"/>
-          <w:szCs w:val="24"/>
-          <w:lang w:val="en-US" w:eastAsia="zh-CN"/>
-        </w:rPr>
-        <w:t>3.4.4 孔隙率对自燃三带分布的影响</w:t>
-      </w:r>
-      <w:bookmarkEnd w:id="35"/>
+          <w:rFonts w:hint="default" w:asciiTheme="minorEastAsia" w:hAnsiTheme="minorEastAsia" w:cstheme="minorEastAsia"/>
+          <w:b w:val="0"/>
+          <w:bCs/>
+          <w:kern w:val="0"/>
+          <w:sz w:val="24"/>
+          <w:szCs w:val="24"/>
+          <w:lang w:val="en-US" w:eastAsia="zh-CN" w:bidi="ar"/>
+        </w:rPr>
+      </w:pPr>
+      <w:r>
+        <w:rPr>
+          <w:rFonts w:hint="eastAsia" w:asciiTheme="minorEastAsia" w:hAnsiTheme="minorEastAsia" w:cstheme="minorEastAsia"/>
+          <w:b w:val="0"/>
+          <w:bCs/>
+          <w:kern w:val="0"/>
+          <w:sz w:val="24"/>
+          <w:szCs w:val="24"/>
+          <w:lang w:val="en-US" w:eastAsia="zh-CN" w:bidi="ar"/>
+        </w:rPr>
+        <w:t>不考虑沿空留巷的影响，设置进风巷风速为固定1.2m/s，氧气浓度为固定23%，分别设置采空区的孔隙率为0，0.1,0.2，</w:t>
+      </w:r>
+      <w:r>
+        <w:rPr>
+          <w:rFonts w:hint="eastAsia" w:ascii="宋体" w:hAnsi="宋体" w:cs="宋体"/>
+          <w:color w:val="111111"/>
+          <w:lang w:val="en-US" w:eastAsia="zh-CN" w:bidi="ar"/>
+        </w:rPr>
+        <w:t>观察残差与收敛情况，得到计算结果，如下图：</w:t>
+      </w:r>
     </w:p>
     <w:p>
       <w:pPr>
@@ -23291,7 +23422,7 @@
         <w:fldChar w:fldCharType="separate"/>
       </w:r>
       <w:r>
-        <w:t>36</w:t>
+        <w:t>34</w:t>
       </w:r>
       <w:r>
         <w:fldChar w:fldCharType="end"/>
@@ -23301,7 +23432,7 @@
           <w:rFonts w:hint="eastAsia"/>
           <w:lang w:val="en-US" w:eastAsia="zh-CN"/>
         </w:rPr>
-        <w:t xml:space="preserve"> 氧浓度云图（单进风-0）</w:t>
+        <w:t xml:space="preserve"> 氧浓度云图（单进风-孔隙率0）</w:t>
       </w:r>
     </w:p>
     <w:p>
@@ -23442,7 +23573,7 @@
         <w:fldChar w:fldCharType="separate"/>
       </w:r>
       <w:r>
-        <w:t>37</w:t>
+        <w:t>35</w:t>
       </w:r>
       <w:r>
         <w:fldChar w:fldCharType="end"/>
@@ -23452,7 +23583,7 @@
           <w:rFonts w:hint="eastAsia"/>
           <w:lang w:val="en-US" w:eastAsia="zh-CN"/>
         </w:rPr>
-        <w:t xml:space="preserve"> 氧浓度切面图（单进风-0）</w:t>
+        <w:t xml:space="preserve"> 氧浓度切面图（单进风-孔隙率0）</w:t>
       </w:r>
     </w:p>
     <w:p>
@@ -23509,7 +23640,7 @@
                     </pic:cNvPicPr>
                   </pic:nvPicPr>
                   <pic:blipFill>
-                    <a:blip r:embed="rId47"/>
+                    <a:blip r:embed="rId45"/>
                     <a:srcRect l="4734" t="10231" r="249" b="5046"/>
                     <a:stretch>
                       <a:fillRect/>
@@ -23594,7 +23725,7 @@
         <w:fldChar w:fldCharType="separate"/>
       </w:r>
       <w:r>
-        <w:t>38</w:t>
+        <w:t>36</w:t>
       </w:r>
       <w:r>
         <w:fldChar w:fldCharType="end"/>
@@ -23604,7 +23735,7 @@
           <w:rFonts w:hint="eastAsia"/>
           <w:lang w:val="en-US" w:eastAsia="zh-CN"/>
         </w:rPr>
-        <w:t xml:space="preserve"> 氧浓度云图（单进风-0.1）</w:t>
+        <w:t xml:space="preserve"> 氧浓度云图（单进风-孔隙率0.1）</w:t>
       </w:r>
     </w:p>
     <w:p>
@@ -23656,6 +23787,309 @@
                 <pic:pic xmlns:pic="http://schemas.openxmlformats.org/drawingml/2006/picture">
                   <pic:nvPicPr>
                     <pic:cNvPr id="46" name="图片 46" descr="Fluent 200m 1"/>
+                    <pic:cNvPicPr>
+                      <a:picLocks noChangeAspect="1"/>
+                    </pic:cNvPicPr>
+                  </pic:nvPicPr>
+                  <pic:blipFill>
+                    <a:blip r:embed="rId46"/>
+                    <a:stretch>
+                      <a:fillRect/>
+                    </a:stretch>
+                  </pic:blipFill>
+                  <pic:spPr>
+                    <a:xfrm>
+                      <a:off x="0" y="0"/>
+                      <a:ext cx="5473700" cy="3599815"/>
+                    </a:xfrm>
+                    <a:prstGeom prst="rect">
+                      <a:avLst/>
+                    </a:prstGeom>
+                  </pic:spPr>
+                </pic:pic>
+              </a:graphicData>
+            </a:graphic>
+          </wp:inline>
+        </w:drawing>
+      </w:r>
+    </w:p>
+    <w:p>
+      <w:pPr>
+        <w:pStyle w:val="5"/>
+        <w:keepNext w:val="0"/>
+        <w:keepLines w:val="0"/>
+        <w:pageBreakBefore w:val="0"/>
+        <w:widowControl/>
+        <w:kinsoku/>
+        <w:wordWrap/>
+        <w:overflowPunct/>
+        <w:topLinePunct w:val="0"/>
+        <w:autoSpaceDE/>
+        <w:autoSpaceDN/>
+        <w:bidi w:val="0"/>
+        <w:adjustRightInd/>
+        <w:snapToGrid/>
+        <w:spacing w:line="240" w:lineRule="auto"/>
+        <w:jc w:val="center"/>
+        <w:textAlignment w:val="auto"/>
+        <w:rPr>
+          <w:rFonts w:hint="eastAsia" w:ascii="宋体" w:hAnsi="宋体" w:eastAsia="黑体" w:cs="宋体"/>
+          <w:color w:val="111111"/>
+          <w:kern w:val="0"/>
+          <w:sz w:val="24"/>
+          <w:szCs w:val="24"/>
+          <w:lang w:val="en-US" w:eastAsia="zh-CN" w:bidi="ar"/>
+        </w:rPr>
+      </w:pPr>
+      <w:r>
+        <w:t xml:space="preserve">图 </w:t>
+      </w:r>
+      <w:r>
+        <w:fldChar w:fldCharType="begin"/>
+      </w:r>
+      <w:r>
+        <w:instrText xml:space="preserve"> STYLEREF 1 \s </w:instrText>
+      </w:r>
+      <w:r>
+        <w:fldChar w:fldCharType="separate"/>
+      </w:r>
+      <w:r>
+        <w:t>3</w:t>
+      </w:r>
+      <w:r>
+        <w:fldChar w:fldCharType="end"/>
+      </w:r>
+      <w:r>
+        <w:rPr>
+          <w:rFonts w:hint="eastAsia"/>
+          <w:lang w:eastAsia="zh-CN"/>
+        </w:rPr>
+        <w:t>.</w:t>
+      </w:r>
+      <w:r>
+        <w:fldChar w:fldCharType="begin"/>
+      </w:r>
+      <w:r>
+        <w:instrText xml:space="preserve"> SEQ 图 \* ARABIC \s 1 </w:instrText>
+      </w:r>
+      <w:r>
+        <w:fldChar w:fldCharType="separate"/>
+      </w:r>
+      <w:r>
+        <w:t>37</w:t>
+      </w:r>
+      <w:r>
+        <w:fldChar w:fldCharType="end"/>
+      </w:r>
+      <w:r>
+        <w:rPr>
+          <w:rFonts w:hint="eastAsia"/>
+          <w:lang w:val="en-US" w:eastAsia="zh-CN"/>
+        </w:rPr>
+        <w:t xml:space="preserve"> 氧浓度切面图（单进风-孔隙率0.1）</w:t>
+      </w:r>
+    </w:p>
+    <w:p>
+      <w:pPr>
+        <w:keepNext w:val="0"/>
+        <w:keepLines w:val="0"/>
+        <w:pageBreakBefore w:val="0"/>
+        <w:widowControl/>
+        <w:kinsoku/>
+        <w:wordWrap/>
+        <w:overflowPunct/>
+        <w:topLinePunct w:val="0"/>
+        <w:autoSpaceDE/>
+        <w:autoSpaceDN/>
+        <w:bidi w:val="0"/>
+        <w:adjustRightInd/>
+        <w:snapToGrid/>
+        <w:spacing w:line="240" w:lineRule="auto"/>
+        <w:jc w:val="center"/>
+        <w:textAlignment w:val="auto"/>
+        <w:rPr>
+          <w:rFonts w:hint="default" w:ascii="宋体" w:hAnsi="宋体" w:cs="宋体"/>
+          <w:color w:val="111111"/>
+          <w:kern w:val="0"/>
+          <w:sz w:val="24"/>
+          <w:szCs w:val="24"/>
+          <w:lang w:val="en-US" w:eastAsia="zh-CN" w:bidi="ar"/>
+        </w:rPr>
+      </w:pPr>
+      <w:r>
+        <w:rPr>
+          <w:rFonts w:hint="default" w:ascii="宋体" w:hAnsi="宋体" w:cs="宋体"/>
+          <w:color w:val="111111"/>
+          <w:kern w:val="0"/>
+          <w:sz w:val="24"/>
+          <w:szCs w:val="24"/>
+          <w:lang w:val="en-US" w:eastAsia="zh-CN" w:bidi="ar"/>
+        </w:rPr>
+        <w:drawing>
+          <wp:inline distT="0" distB="0" distL="114300" distR="114300">
+            <wp:extent cx="5742940" cy="4514850"/>
+            <wp:effectExtent l="0" t="0" r="2540" b="11430"/>
+            <wp:docPr id="47" name="图片 47" descr="untitled"/>
+            <wp:cNvGraphicFramePr>
+              <a:graphicFrameLocks xmlns:a="http://schemas.openxmlformats.org/drawingml/2006/main" noChangeAspect="1"/>
+            </wp:cNvGraphicFramePr>
+            <a:graphic xmlns:a="http://schemas.openxmlformats.org/drawingml/2006/main">
+              <a:graphicData uri="http://schemas.openxmlformats.org/drawingml/2006/picture">
+                <pic:pic xmlns:pic="http://schemas.openxmlformats.org/drawingml/2006/picture">
+                  <pic:nvPicPr>
+                    <pic:cNvPr id="47" name="图片 47" descr="untitled"/>
+                    <pic:cNvPicPr>
+                      <a:picLocks noChangeAspect="1"/>
+                    </pic:cNvPicPr>
+                  </pic:nvPicPr>
+                  <pic:blipFill>
+                    <a:blip r:embed="rId47"/>
+                    <a:srcRect l="5855" t="10652" r="249" b="6307"/>
+                    <a:stretch>
+                      <a:fillRect/>
+                    </a:stretch>
+                  </pic:blipFill>
+                  <pic:spPr>
+                    <a:xfrm>
+                      <a:off x="0" y="0"/>
+                      <a:ext cx="5742940" cy="4514850"/>
+                    </a:xfrm>
+                    <a:prstGeom prst="rect">
+                      <a:avLst/>
+                    </a:prstGeom>
+                  </pic:spPr>
+                </pic:pic>
+              </a:graphicData>
+            </a:graphic>
+          </wp:inline>
+        </w:drawing>
+      </w:r>
+    </w:p>
+    <w:p>
+      <w:pPr>
+        <w:pStyle w:val="5"/>
+        <w:keepNext w:val="0"/>
+        <w:keepLines w:val="0"/>
+        <w:pageBreakBefore w:val="0"/>
+        <w:widowControl/>
+        <w:kinsoku/>
+        <w:wordWrap/>
+        <w:overflowPunct/>
+        <w:topLinePunct w:val="0"/>
+        <w:autoSpaceDE/>
+        <w:autoSpaceDN/>
+        <w:bidi w:val="0"/>
+        <w:adjustRightInd/>
+        <w:snapToGrid/>
+        <w:spacing w:line="240" w:lineRule="auto"/>
+        <w:jc w:val="center"/>
+        <w:textAlignment w:val="auto"/>
+        <w:rPr>
+          <w:rFonts w:hint="eastAsia" w:ascii="宋体" w:hAnsi="宋体" w:eastAsia="黑体" w:cs="宋体"/>
+          <w:color w:val="111111"/>
+          <w:kern w:val="0"/>
+          <w:sz w:val="24"/>
+          <w:szCs w:val="24"/>
+          <w:lang w:val="en-US" w:eastAsia="zh-CN" w:bidi="ar"/>
+        </w:rPr>
+      </w:pPr>
+      <w:r>
+        <w:t xml:space="preserve">图 </w:t>
+      </w:r>
+      <w:r>
+        <w:fldChar w:fldCharType="begin"/>
+      </w:r>
+      <w:r>
+        <w:instrText xml:space="preserve"> STYLEREF 1 \s </w:instrText>
+      </w:r>
+      <w:r>
+        <w:fldChar w:fldCharType="separate"/>
+      </w:r>
+      <w:r>
+        <w:t>3</w:t>
+      </w:r>
+      <w:r>
+        <w:fldChar w:fldCharType="end"/>
+      </w:r>
+      <w:r>
+        <w:rPr>
+          <w:rFonts w:hint="eastAsia"/>
+          <w:lang w:eastAsia="zh-CN"/>
+        </w:rPr>
+        <w:t>.</w:t>
+      </w:r>
+      <w:r>
+        <w:fldChar w:fldCharType="begin"/>
+      </w:r>
+      <w:r>
+        <w:instrText xml:space="preserve"> SEQ 图 \* ARABIC \s 1 </w:instrText>
+      </w:r>
+      <w:r>
+        <w:fldChar w:fldCharType="separate"/>
+      </w:r>
+      <w:r>
+        <w:t>38</w:t>
+      </w:r>
+      <w:r>
+        <w:fldChar w:fldCharType="end"/>
+      </w:r>
+      <w:r>
+        <w:rPr>
+          <w:rFonts w:hint="eastAsia"/>
+          <w:lang w:val="en-US" w:eastAsia="zh-CN"/>
+        </w:rPr>
+        <w:t xml:space="preserve"> 氧浓度云图（单进风-孔隙率0.2）</w:t>
+      </w:r>
+    </w:p>
+    <w:p>
+      <w:pPr>
+        <w:keepNext w:val="0"/>
+        <w:keepLines w:val="0"/>
+        <w:pageBreakBefore w:val="0"/>
+        <w:widowControl/>
+        <w:kinsoku/>
+        <w:wordWrap/>
+        <w:overflowPunct/>
+        <w:topLinePunct w:val="0"/>
+        <w:autoSpaceDE/>
+        <w:autoSpaceDN/>
+        <w:bidi w:val="0"/>
+        <w:adjustRightInd/>
+        <w:snapToGrid/>
+        <w:spacing w:line="240" w:lineRule="auto"/>
+        <w:jc w:val="center"/>
+        <w:textAlignment w:val="auto"/>
+        <w:rPr>
+          <w:rFonts w:hint="default" w:ascii="宋体" w:hAnsi="宋体" w:cs="宋体"/>
+          <w:color w:val="111111"/>
+          <w:kern w:val="0"/>
+          <w:sz w:val="24"/>
+          <w:szCs w:val="24"/>
+          <w:lang w:val="en-US" w:eastAsia="zh-CN" w:bidi="ar"/>
+        </w:rPr>
+      </w:pPr>
+      <w:r>
+        <w:rPr>
+          <w:rFonts w:hint="default" w:ascii="宋体" w:hAnsi="宋体" w:cs="宋体"/>
+          <w:color w:val="111111"/>
+          <w:kern w:val="0"/>
+          <w:sz w:val="24"/>
+          <w:szCs w:val="24"/>
+          <w:lang w:val="en-US" w:eastAsia="zh-CN" w:bidi="ar"/>
+        </w:rPr>
+        <w:drawing>
+          <wp:inline distT="0" distB="0" distL="114300" distR="114300">
+            <wp:extent cx="5473700" cy="3599815"/>
+            <wp:effectExtent l="0" t="0" r="12700" b="12065"/>
+            <wp:docPr id="48" name="图片 48" descr="Fluent 200m 1"/>
+            <wp:cNvGraphicFramePr>
+              <a:graphicFrameLocks xmlns:a="http://schemas.openxmlformats.org/drawingml/2006/main" noChangeAspect="1"/>
+            </wp:cNvGraphicFramePr>
+            <a:graphic xmlns:a="http://schemas.openxmlformats.org/drawingml/2006/main">
+              <a:graphicData uri="http://schemas.openxmlformats.org/drawingml/2006/picture">
+                <pic:pic xmlns:pic="http://schemas.openxmlformats.org/drawingml/2006/picture">
+                  <pic:nvPicPr>
+                    <pic:cNvPr id="48" name="图片 48" descr="Fluent 200m 1"/>
                     <pic:cNvPicPr>
                       <a:picLocks noChangeAspect="1"/>
                     </pic:cNvPicPr>
@@ -23702,12 +24136,8 @@
         <w:jc w:val="center"/>
         <w:textAlignment w:val="auto"/>
         <w:rPr>
-          <w:rFonts w:hint="eastAsia" w:ascii="宋体" w:hAnsi="宋体" w:eastAsia="黑体" w:cs="宋体"/>
-          <w:color w:val="111111"/>
-          <w:kern w:val="0"/>
-          <w:sz w:val="24"/>
-          <w:szCs w:val="24"/>
-          <w:lang w:val="en-US" w:eastAsia="zh-CN" w:bidi="ar"/>
+          <w:rFonts w:hint="eastAsia"/>
+          <w:lang w:val="en-US" w:eastAsia="zh-CN"/>
         </w:rPr>
       </w:pPr>
       <w:r>
@@ -23755,7 +24185,7 @@
           <w:rFonts w:hint="eastAsia"/>
           <w:lang w:val="en-US" w:eastAsia="zh-CN"/>
         </w:rPr>
-        <w:t xml:space="preserve"> 氧浓度切面图（单进风-0.1）</w:t>
+        <w:t xml:space="preserve"> 氧浓度切面图（单进风-孔隙率0.2）</w:t>
       </w:r>
     </w:p>
     <w:p>
@@ -23773,6 +24203,105 @@
         <w:bidi w:val="0"/>
         <w:adjustRightInd/>
         <w:snapToGrid/>
+        <w:spacing w:line="400" w:lineRule="exact"/>
+        <w:ind w:firstLine="480" w:firstLineChars="200"/>
+        <w:textAlignment w:val="auto"/>
+        <w:rPr>
+          <w:rFonts w:hint="eastAsia"/>
+          <w:lang w:val="en-US" w:eastAsia="zh-CN"/>
+        </w:rPr>
+      </w:pPr>
+      <w:r>
+        <w:rPr>
+          <w:rFonts w:hint="eastAsia"/>
+          <w:lang w:val="en-US" w:eastAsia="zh-CN"/>
+        </w:rPr>
+        <w:t>观察上图可得：孔隙率对自燃三带的分布影响较大，随孔隙率的增大，采空区内散热带（图中红色区域）与氧化带（图中绿色区域）范围不断减小，窒息带（图中蓝色区域）的范围不断扩大。</w:t>
+      </w:r>
+    </w:p>
+    <w:p>
+      <w:pPr>
+        <w:keepNext w:val="0"/>
+        <w:keepLines w:val="0"/>
+        <w:pageBreakBefore w:val="0"/>
+        <w:widowControl/>
+        <w:kinsoku/>
+        <w:wordWrap/>
+        <w:overflowPunct/>
+        <w:topLinePunct w:val="0"/>
+        <w:autoSpaceDE/>
+        <w:autoSpaceDN/>
+        <w:bidi w:val="0"/>
+        <w:adjustRightInd/>
+        <w:snapToGrid/>
+        <w:spacing w:line="400" w:lineRule="exact"/>
+        <w:ind w:firstLine="480" w:firstLineChars="200"/>
+        <w:textAlignment w:val="auto"/>
+        <w:rPr>
+          <w:rFonts w:hint="default" w:asciiTheme="minorEastAsia" w:hAnsiTheme="minorEastAsia" w:cstheme="minorEastAsia"/>
+          <w:b w:val="0"/>
+          <w:bCs/>
+          <w:kern w:val="0"/>
+          <w:sz w:val="24"/>
+          <w:szCs w:val="24"/>
+          <w:lang w:val="en-US" w:eastAsia="zh-CN" w:bidi="ar"/>
+        </w:rPr>
+      </w:pPr>
+      <w:r>
+        <w:rPr>
+          <w:rFonts w:hint="eastAsia"/>
+          <w:lang w:val="en-US" w:eastAsia="zh-CN"/>
+        </w:rPr>
+        <w:t>考虑沿空留巷的影响，设置进风巷风速为固定1.2m/s，沿空留巷风速为固定0.33m/s，两侧进风口氧气浓度均为23%。对采空区孔隙率为0，0.1，0.2的模型分别进行数值模拟，</w:t>
+      </w:r>
+      <w:r>
+        <w:rPr>
+          <w:rFonts w:hint="eastAsia" w:ascii="宋体" w:hAnsi="宋体" w:cs="宋体"/>
+          <w:color w:val="111111"/>
+          <w:lang w:val="en-US" w:eastAsia="zh-CN" w:bidi="ar"/>
+        </w:rPr>
+        <w:t>观察残差与收敛情况，得到计算结果，如下图：</w:t>
+      </w:r>
+    </w:p>
+    <w:p>
+      <w:pPr>
+        <w:keepNext w:val="0"/>
+        <w:keepLines w:val="0"/>
+        <w:pageBreakBefore w:val="0"/>
+        <w:widowControl/>
+        <w:kinsoku/>
+        <w:wordWrap/>
+        <w:overflowPunct/>
+        <w:topLinePunct w:val="0"/>
+        <w:autoSpaceDE/>
+        <w:autoSpaceDN/>
+        <w:bidi w:val="0"/>
+        <w:adjustRightInd/>
+        <w:snapToGrid/>
+        <w:spacing w:line="400" w:lineRule="exact"/>
+        <w:ind w:firstLine="480" w:firstLineChars="200"/>
+        <w:textAlignment w:val="auto"/>
+        <w:rPr>
+          <w:rFonts w:hint="default"/>
+          <w:lang w:val="en-US" w:eastAsia="zh-CN"/>
+        </w:rPr>
+      </w:pPr>
+    </w:p>
+    <w:p>
+      <w:pPr>
+        <w:keepNext w:val="0"/>
+        <w:keepLines w:val="0"/>
+        <w:pageBreakBefore w:val="0"/>
+        <w:widowControl/>
+        <w:kinsoku/>
+        <w:wordWrap/>
+        <w:overflowPunct/>
+        <w:topLinePunct w:val="0"/>
+        <w:autoSpaceDE/>
+        <w:autoSpaceDN/>
+        <w:bidi w:val="0"/>
+        <w:adjustRightInd/>
+        <w:snapToGrid/>
         <w:spacing w:line="240" w:lineRule="auto"/>
         <w:jc w:val="center"/>
         <w:textAlignment w:val="auto"/>
@@ -23796,9 +24325,9 @@
         </w:rPr>
         <w:drawing>
           <wp:inline distT="0" distB="0" distL="114300" distR="114300">
-            <wp:extent cx="5742940" cy="4514850"/>
-            <wp:effectExtent l="0" t="0" r="2540" b="11430"/>
-            <wp:docPr id="47" name="图片 47" descr="untitled"/>
+            <wp:extent cx="5425440" cy="4319905"/>
+            <wp:effectExtent l="0" t="0" r="0" b="8255"/>
+            <wp:docPr id="49" name="图片 49" descr="untitled"/>
             <wp:cNvGraphicFramePr>
               <a:graphicFrameLocks xmlns:a="http://schemas.openxmlformats.org/drawingml/2006/main" noChangeAspect="1"/>
             </wp:cNvGraphicFramePr>
@@ -23806,14 +24335,14 @@
               <a:graphicData uri="http://schemas.openxmlformats.org/drawingml/2006/picture">
                 <pic:pic xmlns:pic="http://schemas.openxmlformats.org/drawingml/2006/picture">
                   <pic:nvPicPr>
-                    <pic:cNvPr id="47" name="图片 47" descr="untitled"/>
+                    <pic:cNvPr id="49" name="图片 49" descr="untitled"/>
                     <pic:cNvPicPr>
                       <a:picLocks noChangeAspect="1"/>
                     </pic:cNvPicPr>
                   </pic:nvPicPr>
                   <pic:blipFill>
-                    <a:blip r:embed="rId49"/>
-                    <a:srcRect l="5855" t="10652" r="249" b="6307"/>
+                    <a:blip r:embed="rId35"/>
+                    <a:srcRect l="5482" t="10091" r="249" b="5466"/>
                     <a:stretch>
                       <a:fillRect/>
                     </a:stretch>
@@ -23821,7 +24350,7 @@
                   <pic:spPr>
                     <a:xfrm>
                       <a:off x="0" y="0"/>
-                      <a:ext cx="5742940" cy="4514850"/>
+                      <a:ext cx="5425440" cy="4319905"/>
                     </a:xfrm>
                     <a:prstGeom prst="rect">
                       <a:avLst/>
@@ -23907,7 +24436,7 @@
           <w:rFonts w:hint="eastAsia"/>
           <w:lang w:val="en-US" w:eastAsia="zh-CN"/>
         </w:rPr>
-        <w:t xml:space="preserve"> 氧浓度云图（单进风-0.2）</w:t>
+        <w:t xml:space="preserve"> 氧浓度云图（双进风-孔隙率0）</w:t>
       </w:r>
     </w:p>
     <w:p>
@@ -23937,6 +24466,34 @@
           <w:lang w:val="en-US" w:eastAsia="zh-CN" w:bidi="ar"/>
         </w:rPr>
       </w:pPr>
+    </w:p>
+    <w:p>
+      <w:pPr>
+        <w:keepNext w:val="0"/>
+        <w:keepLines w:val="0"/>
+        <w:pageBreakBefore w:val="0"/>
+        <w:widowControl/>
+        <w:kinsoku/>
+        <w:wordWrap/>
+        <w:overflowPunct/>
+        <w:topLinePunct w:val="0"/>
+        <w:autoSpaceDE/>
+        <w:autoSpaceDN/>
+        <w:bidi w:val="0"/>
+        <w:adjustRightInd/>
+        <w:snapToGrid/>
+        <w:spacing w:line="240" w:lineRule="auto"/>
+        <w:jc w:val="center"/>
+        <w:textAlignment w:val="auto"/>
+        <w:rPr>
+          <w:rFonts w:hint="default" w:ascii="宋体" w:hAnsi="宋体" w:cs="宋体"/>
+          <w:color w:val="111111"/>
+          <w:kern w:val="0"/>
+          <w:sz w:val="24"/>
+          <w:szCs w:val="24"/>
+          <w:lang w:val="en-US" w:eastAsia="zh-CN" w:bidi="ar"/>
+        </w:rPr>
+      </w:pPr>
       <w:r>
         <w:rPr>
           <w:rFonts w:hint="default" w:ascii="宋体" w:hAnsi="宋体" w:cs="宋体"/>
@@ -23950,7 +24507,7 @@
           <wp:inline distT="0" distB="0" distL="114300" distR="114300">
             <wp:extent cx="5473700" cy="3599815"/>
             <wp:effectExtent l="0" t="0" r="12700" b="12065"/>
-            <wp:docPr id="48" name="图片 48" descr="Fluent 200m 1"/>
+            <wp:docPr id="50" name="图片 50" descr="Fluent 200m 2"/>
             <wp:cNvGraphicFramePr>
               <a:graphicFrameLocks xmlns:a="http://schemas.openxmlformats.org/drawingml/2006/main" noChangeAspect="1"/>
             </wp:cNvGraphicFramePr>
@@ -23958,7 +24515,310 @@
               <a:graphicData uri="http://schemas.openxmlformats.org/drawingml/2006/picture">
                 <pic:pic xmlns:pic="http://schemas.openxmlformats.org/drawingml/2006/picture">
                   <pic:nvPicPr>
-                    <pic:cNvPr id="48" name="图片 48" descr="Fluent 200m 1"/>
+                    <pic:cNvPr id="50" name="图片 50" descr="Fluent 200m 2"/>
+                    <pic:cNvPicPr>
+                      <a:picLocks noChangeAspect="1"/>
+                    </pic:cNvPicPr>
+                  </pic:nvPicPr>
+                  <pic:blipFill>
+                    <a:blip r:embed="rId36"/>
+                    <a:stretch>
+                      <a:fillRect/>
+                    </a:stretch>
+                  </pic:blipFill>
+                  <pic:spPr>
+                    <a:xfrm>
+                      <a:off x="0" y="0"/>
+                      <a:ext cx="5473700" cy="3599815"/>
+                    </a:xfrm>
+                    <a:prstGeom prst="rect">
+                      <a:avLst/>
+                    </a:prstGeom>
+                  </pic:spPr>
+                </pic:pic>
+              </a:graphicData>
+            </a:graphic>
+          </wp:inline>
+        </w:drawing>
+      </w:r>
+    </w:p>
+    <w:p>
+      <w:pPr>
+        <w:pStyle w:val="5"/>
+        <w:keepNext w:val="0"/>
+        <w:keepLines w:val="0"/>
+        <w:pageBreakBefore w:val="0"/>
+        <w:widowControl/>
+        <w:kinsoku/>
+        <w:wordWrap/>
+        <w:overflowPunct/>
+        <w:topLinePunct w:val="0"/>
+        <w:autoSpaceDE/>
+        <w:autoSpaceDN/>
+        <w:bidi w:val="0"/>
+        <w:adjustRightInd/>
+        <w:snapToGrid/>
+        <w:spacing w:line="240" w:lineRule="auto"/>
+        <w:jc w:val="center"/>
+        <w:textAlignment w:val="auto"/>
+        <w:rPr>
+          <w:rFonts w:hint="eastAsia" w:ascii="宋体" w:hAnsi="宋体" w:eastAsia="黑体" w:cs="宋体"/>
+          <w:color w:val="111111"/>
+          <w:kern w:val="0"/>
+          <w:sz w:val="24"/>
+          <w:szCs w:val="24"/>
+          <w:lang w:val="en-US" w:eastAsia="zh-CN" w:bidi="ar"/>
+        </w:rPr>
+      </w:pPr>
+      <w:r>
+        <w:t xml:space="preserve">图 </w:t>
+      </w:r>
+      <w:r>
+        <w:fldChar w:fldCharType="begin"/>
+      </w:r>
+      <w:r>
+        <w:instrText xml:space="preserve"> STYLEREF 1 \s </w:instrText>
+      </w:r>
+      <w:r>
+        <w:fldChar w:fldCharType="separate"/>
+      </w:r>
+      <w:r>
+        <w:t>3</w:t>
+      </w:r>
+      <w:r>
+        <w:fldChar w:fldCharType="end"/>
+      </w:r>
+      <w:r>
+        <w:rPr>
+          <w:rFonts w:hint="eastAsia"/>
+          <w:lang w:eastAsia="zh-CN"/>
+        </w:rPr>
+        <w:t>.</w:t>
+      </w:r>
+      <w:r>
+        <w:fldChar w:fldCharType="begin"/>
+      </w:r>
+      <w:r>
+        <w:instrText xml:space="preserve"> SEQ 图 \* ARABIC \s 1 </w:instrText>
+      </w:r>
+      <w:r>
+        <w:fldChar w:fldCharType="separate"/>
+      </w:r>
+      <w:r>
+        <w:t>41</w:t>
+      </w:r>
+      <w:r>
+        <w:fldChar w:fldCharType="end"/>
+      </w:r>
+      <w:r>
+        <w:rPr>
+          <w:rFonts w:hint="eastAsia"/>
+          <w:lang w:val="en-US" w:eastAsia="zh-CN"/>
+        </w:rPr>
+        <w:t xml:space="preserve"> 氧浓度切面图（双进风-孔隙率0）</w:t>
+      </w:r>
+    </w:p>
+    <w:p>
+      <w:pPr>
+        <w:keepNext w:val="0"/>
+        <w:keepLines w:val="0"/>
+        <w:pageBreakBefore w:val="0"/>
+        <w:widowControl/>
+        <w:kinsoku/>
+        <w:wordWrap/>
+        <w:overflowPunct/>
+        <w:topLinePunct w:val="0"/>
+        <w:autoSpaceDE/>
+        <w:autoSpaceDN/>
+        <w:bidi w:val="0"/>
+        <w:adjustRightInd/>
+        <w:snapToGrid/>
+        <w:spacing w:line="240" w:lineRule="auto"/>
+        <w:jc w:val="center"/>
+        <w:textAlignment w:val="auto"/>
+        <w:rPr>
+          <w:rFonts w:hint="default" w:ascii="宋体" w:hAnsi="宋体" w:cs="宋体"/>
+          <w:color w:val="111111"/>
+          <w:kern w:val="0"/>
+          <w:sz w:val="24"/>
+          <w:szCs w:val="24"/>
+          <w:lang w:val="en-US" w:eastAsia="zh-CN" w:bidi="ar"/>
+        </w:rPr>
+      </w:pPr>
+      <w:r>
+        <w:rPr>
+          <w:rFonts w:hint="default" w:ascii="宋体" w:hAnsi="宋体" w:cs="宋体"/>
+          <w:color w:val="111111"/>
+          <w:kern w:val="0"/>
+          <w:sz w:val="24"/>
+          <w:szCs w:val="24"/>
+          <w:lang w:val="en-US" w:eastAsia="zh-CN" w:bidi="ar"/>
+        </w:rPr>
+        <w:drawing>
+          <wp:inline distT="0" distB="0" distL="114300" distR="114300">
+            <wp:extent cx="5438140" cy="4319905"/>
+            <wp:effectExtent l="0" t="0" r="2540" b="8255"/>
+            <wp:docPr id="51" name="图片 51" descr="untitled"/>
+            <wp:cNvGraphicFramePr>
+              <a:graphicFrameLocks xmlns:a="http://schemas.openxmlformats.org/drawingml/2006/main" noChangeAspect="1"/>
+            </wp:cNvGraphicFramePr>
+            <a:graphic xmlns:a="http://schemas.openxmlformats.org/drawingml/2006/main">
+              <a:graphicData uri="http://schemas.openxmlformats.org/drawingml/2006/picture">
+                <pic:pic xmlns:pic="http://schemas.openxmlformats.org/drawingml/2006/picture">
+                  <pic:nvPicPr>
+                    <pic:cNvPr id="51" name="图片 51" descr="untitled"/>
+                    <pic:cNvPicPr>
+                      <a:picLocks noChangeAspect="1"/>
+                    </pic:cNvPicPr>
+                  </pic:nvPicPr>
+                  <pic:blipFill>
+                    <a:blip r:embed="rId49"/>
+                    <a:srcRect l="5855" t="10512" r="125" b="5466"/>
+                    <a:stretch>
+                      <a:fillRect/>
+                    </a:stretch>
+                  </pic:blipFill>
+                  <pic:spPr>
+                    <a:xfrm>
+                      <a:off x="0" y="0"/>
+                      <a:ext cx="5438140" cy="4319905"/>
+                    </a:xfrm>
+                    <a:prstGeom prst="rect">
+                      <a:avLst/>
+                    </a:prstGeom>
+                  </pic:spPr>
+                </pic:pic>
+              </a:graphicData>
+            </a:graphic>
+          </wp:inline>
+        </w:drawing>
+      </w:r>
+    </w:p>
+    <w:p>
+      <w:pPr>
+        <w:pStyle w:val="5"/>
+        <w:keepNext w:val="0"/>
+        <w:keepLines w:val="0"/>
+        <w:pageBreakBefore w:val="0"/>
+        <w:widowControl/>
+        <w:kinsoku/>
+        <w:wordWrap/>
+        <w:overflowPunct/>
+        <w:topLinePunct w:val="0"/>
+        <w:autoSpaceDE/>
+        <w:autoSpaceDN/>
+        <w:bidi w:val="0"/>
+        <w:adjustRightInd/>
+        <w:snapToGrid/>
+        <w:spacing w:line="240" w:lineRule="auto"/>
+        <w:jc w:val="center"/>
+        <w:textAlignment w:val="auto"/>
+        <w:rPr>
+          <w:rFonts w:hint="eastAsia" w:ascii="宋体" w:hAnsi="宋体" w:eastAsia="黑体" w:cs="宋体"/>
+          <w:color w:val="111111"/>
+          <w:kern w:val="0"/>
+          <w:sz w:val="24"/>
+          <w:szCs w:val="24"/>
+          <w:lang w:val="en-US" w:eastAsia="zh-CN" w:bidi="ar"/>
+        </w:rPr>
+      </w:pPr>
+      <w:r>
+        <w:t xml:space="preserve">图 </w:t>
+      </w:r>
+      <w:r>
+        <w:fldChar w:fldCharType="begin"/>
+      </w:r>
+      <w:r>
+        <w:instrText xml:space="preserve"> STYLEREF 1 \s </w:instrText>
+      </w:r>
+      <w:r>
+        <w:fldChar w:fldCharType="separate"/>
+      </w:r>
+      <w:r>
+        <w:t>3</w:t>
+      </w:r>
+      <w:r>
+        <w:fldChar w:fldCharType="end"/>
+      </w:r>
+      <w:r>
+        <w:rPr>
+          <w:rFonts w:hint="eastAsia"/>
+          <w:lang w:eastAsia="zh-CN"/>
+        </w:rPr>
+        <w:t>.</w:t>
+      </w:r>
+      <w:r>
+        <w:fldChar w:fldCharType="begin"/>
+      </w:r>
+      <w:r>
+        <w:instrText xml:space="preserve"> SEQ 图 \* ARABIC \s 1 </w:instrText>
+      </w:r>
+      <w:r>
+        <w:fldChar w:fldCharType="separate"/>
+      </w:r>
+      <w:r>
+        <w:t>42</w:t>
+      </w:r>
+      <w:r>
+        <w:fldChar w:fldCharType="end"/>
+      </w:r>
+      <w:r>
+        <w:rPr>
+          <w:rFonts w:hint="eastAsia"/>
+          <w:lang w:val="en-US" w:eastAsia="zh-CN"/>
+        </w:rPr>
+        <w:t xml:space="preserve"> 氧浓度云图（双进风-孔隙率0.1）</w:t>
+      </w:r>
+    </w:p>
+    <w:p>
+      <w:pPr>
+        <w:keepNext w:val="0"/>
+        <w:keepLines w:val="0"/>
+        <w:pageBreakBefore w:val="0"/>
+        <w:widowControl/>
+        <w:kinsoku/>
+        <w:wordWrap/>
+        <w:overflowPunct/>
+        <w:topLinePunct w:val="0"/>
+        <w:autoSpaceDE/>
+        <w:autoSpaceDN/>
+        <w:bidi w:val="0"/>
+        <w:adjustRightInd/>
+        <w:snapToGrid/>
+        <w:spacing w:line="240" w:lineRule="auto"/>
+        <w:jc w:val="center"/>
+        <w:textAlignment w:val="auto"/>
+        <w:rPr>
+          <w:rFonts w:hint="default" w:ascii="宋体" w:hAnsi="宋体" w:cs="宋体"/>
+          <w:color w:val="111111"/>
+          <w:kern w:val="0"/>
+          <w:sz w:val="24"/>
+          <w:szCs w:val="24"/>
+          <w:lang w:val="en-US" w:eastAsia="zh-CN" w:bidi="ar"/>
+        </w:rPr>
+      </w:pPr>
+      <w:r>
+        <w:rPr>
+          <w:rFonts w:hint="default" w:ascii="宋体" w:hAnsi="宋体" w:cs="宋体"/>
+          <w:color w:val="111111"/>
+          <w:kern w:val="0"/>
+          <w:sz w:val="24"/>
+          <w:szCs w:val="24"/>
+          <w:lang w:val="en-US" w:eastAsia="zh-CN" w:bidi="ar"/>
+        </w:rPr>
+        <w:drawing>
+          <wp:inline distT="0" distB="0" distL="114300" distR="114300">
+            <wp:extent cx="5473700" cy="3599815"/>
+            <wp:effectExtent l="0" t="0" r="12700" b="12065"/>
+            <wp:docPr id="52" name="图片 52" descr="Fluent 200m 2"/>
+            <wp:cNvGraphicFramePr>
+              <a:graphicFrameLocks xmlns:a="http://schemas.openxmlformats.org/drawingml/2006/main" noChangeAspect="1"/>
+            </wp:cNvGraphicFramePr>
+            <a:graphic xmlns:a="http://schemas.openxmlformats.org/drawingml/2006/main">
+              <a:graphicData uri="http://schemas.openxmlformats.org/drawingml/2006/picture">
+                <pic:pic xmlns:pic="http://schemas.openxmlformats.org/drawingml/2006/picture">
+                  <pic:nvPicPr>
+                    <pic:cNvPr id="52" name="图片 52" descr="Fluent 200m 2"/>
                     <pic:cNvPicPr>
                       <a:picLocks noChangeAspect="1"/>
                     </pic:cNvPicPr>
@@ -24048,7 +24908,7 @@
         <w:fldChar w:fldCharType="separate"/>
       </w:r>
       <w:r>
-        <w:t>41</w:t>
+        <w:t>43</w:t>
       </w:r>
       <w:r>
         <w:fldChar w:fldCharType="end"/>
@@ -24058,7 +24918,7 @@
           <w:rFonts w:hint="eastAsia"/>
           <w:lang w:val="en-US" w:eastAsia="zh-CN"/>
         </w:rPr>
-        <w:t xml:space="preserve"> 氧浓度切面图（单进风-0.2）</w:t>
+        <w:t xml:space="preserve"> 氧浓度切面图（双进风-孔隙率0.1）</w:t>
       </w:r>
     </w:p>
     <w:p>
@@ -24099,9 +24959,9 @@
         </w:rPr>
         <w:drawing>
           <wp:inline distT="0" distB="0" distL="114300" distR="114300">
-            <wp:extent cx="5425440" cy="4319905"/>
-            <wp:effectExtent l="0" t="0" r="0" b="8255"/>
-            <wp:docPr id="49" name="图片 49" descr="untitled"/>
+            <wp:extent cx="5526405" cy="4319905"/>
+            <wp:effectExtent l="0" t="0" r="5715" b="8255"/>
+            <wp:docPr id="53" name="图片 53" descr="untitled"/>
             <wp:cNvGraphicFramePr>
               <a:graphicFrameLocks xmlns:a="http://schemas.openxmlformats.org/drawingml/2006/main" noChangeAspect="1"/>
             </wp:cNvGraphicFramePr>
@@ -24109,14 +24969,14 @@
               <a:graphicData uri="http://schemas.openxmlformats.org/drawingml/2006/picture">
                 <pic:pic xmlns:pic="http://schemas.openxmlformats.org/drawingml/2006/picture">
                   <pic:nvPicPr>
-                    <pic:cNvPr id="49" name="图片 49" descr="untitled"/>
+                    <pic:cNvPr id="53" name="图片 53" descr="untitled"/>
                     <pic:cNvPicPr>
                       <a:picLocks noChangeAspect="1"/>
                     </pic:cNvPicPr>
                   </pic:nvPicPr>
                   <pic:blipFill>
-                    <a:blip r:embed="rId36"/>
-                    <a:srcRect l="5482" t="10091" r="249" b="5466"/>
+                    <a:blip r:embed="rId51"/>
+                    <a:srcRect l="5606" t="10792" r="125" b="6307"/>
                     <a:stretch>
                       <a:fillRect/>
                     </a:stretch>
@@ -24124,7 +24984,7 @@
                   <pic:spPr>
                     <a:xfrm>
                       <a:off x="0" y="0"/>
-                      <a:ext cx="5425440" cy="4319905"/>
+                      <a:ext cx="5526405" cy="4319905"/>
                     </a:xfrm>
                     <a:prstGeom prst="rect">
                       <a:avLst/>
@@ -24200,7 +25060,7 @@
         <w:fldChar w:fldCharType="separate"/>
       </w:r>
       <w:r>
-        <w:t>42</w:t>
+        <w:t>44</w:t>
       </w:r>
       <w:r>
         <w:fldChar w:fldCharType="end"/>
@@ -24210,7 +25070,7 @@
           <w:rFonts w:hint="eastAsia"/>
           <w:lang w:val="en-US" w:eastAsia="zh-CN"/>
         </w:rPr>
-        <w:t xml:space="preserve"> 氧浓度云图（双进风-0）</w:t>
+        <w:t xml:space="preserve"> 氧浓度云图（双进风-孔隙率0.2）</w:t>
       </w:r>
     </w:p>
     <w:p>
@@ -24240,34 +25100,6 @@
           <w:lang w:val="en-US" w:eastAsia="zh-CN" w:bidi="ar"/>
         </w:rPr>
       </w:pPr>
-    </w:p>
-    <w:p>
-      <w:pPr>
-        <w:keepNext w:val="0"/>
-        <w:keepLines w:val="0"/>
-        <w:pageBreakBefore w:val="0"/>
-        <w:widowControl/>
-        <w:kinsoku/>
-        <w:wordWrap/>
-        <w:overflowPunct/>
-        <w:topLinePunct w:val="0"/>
-        <w:autoSpaceDE/>
-        <w:autoSpaceDN/>
-        <w:bidi w:val="0"/>
-        <w:adjustRightInd/>
-        <w:snapToGrid/>
-        <w:spacing w:line="240" w:lineRule="auto"/>
-        <w:jc w:val="center"/>
-        <w:textAlignment w:val="auto"/>
-        <w:rPr>
-          <w:rFonts w:hint="default" w:ascii="宋体" w:hAnsi="宋体" w:cs="宋体"/>
-          <w:color w:val="111111"/>
-          <w:kern w:val="0"/>
-          <w:sz w:val="24"/>
-          <w:szCs w:val="24"/>
-          <w:lang w:val="en-US" w:eastAsia="zh-CN" w:bidi="ar"/>
-        </w:rPr>
-      </w:pPr>
       <w:r>
         <w:rPr>
           <w:rFonts w:hint="default" w:ascii="宋体" w:hAnsi="宋体" w:cs="宋体"/>
@@ -24281,7 +25113,7 @@
           <wp:inline distT="0" distB="0" distL="114300" distR="114300">
             <wp:extent cx="5473700" cy="3599815"/>
             <wp:effectExtent l="0" t="0" r="12700" b="12065"/>
-            <wp:docPr id="50" name="图片 50" descr="Fluent 200m 2"/>
+            <wp:docPr id="54" name="图片 54" descr="Fluent 200m 2"/>
             <wp:cNvGraphicFramePr>
               <a:graphicFrameLocks xmlns:a="http://schemas.openxmlformats.org/drawingml/2006/main" noChangeAspect="1"/>
             </wp:cNvGraphicFramePr>
@@ -24289,310 +25121,7 @@
               <a:graphicData uri="http://schemas.openxmlformats.org/drawingml/2006/picture">
                 <pic:pic xmlns:pic="http://schemas.openxmlformats.org/drawingml/2006/picture">
                   <pic:nvPicPr>
-                    <pic:cNvPr id="50" name="图片 50" descr="Fluent 200m 2"/>
-                    <pic:cNvPicPr>
-                      <a:picLocks noChangeAspect="1"/>
-                    </pic:cNvPicPr>
-                  </pic:nvPicPr>
-                  <pic:blipFill>
-                    <a:blip r:embed="rId37"/>
-                    <a:stretch>
-                      <a:fillRect/>
-                    </a:stretch>
-                  </pic:blipFill>
-                  <pic:spPr>
-                    <a:xfrm>
-                      <a:off x="0" y="0"/>
-                      <a:ext cx="5473700" cy="3599815"/>
-                    </a:xfrm>
-                    <a:prstGeom prst="rect">
-                      <a:avLst/>
-                    </a:prstGeom>
-                  </pic:spPr>
-                </pic:pic>
-              </a:graphicData>
-            </a:graphic>
-          </wp:inline>
-        </w:drawing>
-      </w:r>
-    </w:p>
-    <w:p>
-      <w:pPr>
-        <w:pStyle w:val="5"/>
-        <w:keepNext w:val="0"/>
-        <w:keepLines w:val="0"/>
-        <w:pageBreakBefore w:val="0"/>
-        <w:widowControl/>
-        <w:kinsoku/>
-        <w:wordWrap/>
-        <w:overflowPunct/>
-        <w:topLinePunct w:val="0"/>
-        <w:autoSpaceDE/>
-        <w:autoSpaceDN/>
-        <w:bidi w:val="0"/>
-        <w:adjustRightInd/>
-        <w:snapToGrid/>
-        <w:spacing w:line="240" w:lineRule="auto"/>
-        <w:jc w:val="center"/>
-        <w:textAlignment w:val="auto"/>
-        <w:rPr>
-          <w:rFonts w:hint="eastAsia" w:ascii="宋体" w:hAnsi="宋体" w:eastAsia="黑体" w:cs="宋体"/>
-          <w:color w:val="111111"/>
-          <w:kern w:val="0"/>
-          <w:sz w:val="24"/>
-          <w:szCs w:val="24"/>
-          <w:lang w:val="en-US" w:eastAsia="zh-CN" w:bidi="ar"/>
-        </w:rPr>
-      </w:pPr>
-      <w:r>
-        <w:t xml:space="preserve">图 </w:t>
-      </w:r>
-      <w:r>
-        <w:fldChar w:fldCharType="begin"/>
-      </w:r>
-      <w:r>
-        <w:instrText xml:space="preserve"> STYLEREF 1 \s </w:instrText>
-      </w:r>
-      <w:r>
-        <w:fldChar w:fldCharType="separate"/>
-      </w:r>
-      <w:r>
-        <w:t>3</w:t>
-      </w:r>
-      <w:r>
-        <w:fldChar w:fldCharType="end"/>
-      </w:r>
-      <w:r>
-        <w:rPr>
-          <w:rFonts w:hint="eastAsia"/>
-          <w:lang w:eastAsia="zh-CN"/>
-        </w:rPr>
-        <w:t>.</w:t>
-      </w:r>
-      <w:r>
-        <w:fldChar w:fldCharType="begin"/>
-      </w:r>
-      <w:r>
-        <w:instrText xml:space="preserve"> SEQ 图 \* ARABIC \s 1 </w:instrText>
-      </w:r>
-      <w:r>
-        <w:fldChar w:fldCharType="separate"/>
-      </w:r>
-      <w:r>
-        <w:t>43</w:t>
-      </w:r>
-      <w:r>
-        <w:fldChar w:fldCharType="end"/>
-      </w:r>
-      <w:r>
-        <w:rPr>
-          <w:rFonts w:hint="eastAsia"/>
-          <w:lang w:val="en-US" w:eastAsia="zh-CN"/>
-        </w:rPr>
-        <w:t xml:space="preserve"> 氧浓度切面图（双进风-0）</w:t>
-      </w:r>
-    </w:p>
-    <w:p>
-      <w:pPr>
-        <w:keepNext w:val="0"/>
-        <w:keepLines w:val="0"/>
-        <w:pageBreakBefore w:val="0"/>
-        <w:widowControl/>
-        <w:kinsoku/>
-        <w:wordWrap/>
-        <w:overflowPunct/>
-        <w:topLinePunct w:val="0"/>
-        <w:autoSpaceDE/>
-        <w:autoSpaceDN/>
-        <w:bidi w:val="0"/>
-        <w:adjustRightInd/>
-        <w:snapToGrid/>
-        <w:spacing w:line="240" w:lineRule="auto"/>
-        <w:jc w:val="center"/>
-        <w:textAlignment w:val="auto"/>
-        <w:rPr>
-          <w:rFonts w:hint="default" w:ascii="宋体" w:hAnsi="宋体" w:cs="宋体"/>
-          <w:color w:val="111111"/>
-          <w:kern w:val="0"/>
-          <w:sz w:val="24"/>
-          <w:szCs w:val="24"/>
-          <w:lang w:val="en-US" w:eastAsia="zh-CN" w:bidi="ar"/>
-        </w:rPr>
-      </w:pPr>
-      <w:r>
-        <w:rPr>
-          <w:rFonts w:hint="default" w:ascii="宋体" w:hAnsi="宋体" w:cs="宋体"/>
-          <w:color w:val="111111"/>
-          <w:kern w:val="0"/>
-          <w:sz w:val="24"/>
-          <w:szCs w:val="24"/>
-          <w:lang w:val="en-US" w:eastAsia="zh-CN" w:bidi="ar"/>
-        </w:rPr>
-        <w:drawing>
-          <wp:inline distT="0" distB="0" distL="114300" distR="114300">
-            <wp:extent cx="5438140" cy="4319905"/>
-            <wp:effectExtent l="0" t="0" r="2540" b="8255"/>
-            <wp:docPr id="51" name="图片 51" descr="untitled"/>
-            <wp:cNvGraphicFramePr>
-              <a:graphicFrameLocks xmlns:a="http://schemas.openxmlformats.org/drawingml/2006/main" noChangeAspect="1"/>
-            </wp:cNvGraphicFramePr>
-            <a:graphic xmlns:a="http://schemas.openxmlformats.org/drawingml/2006/main">
-              <a:graphicData uri="http://schemas.openxmlformats.org/drawingml/2006/picture">
-                <pic:pic xmlns:pic="http://schemas.openxmlformats.org/drawingml/2006/picture">
-                  <pic:nvPicPr>
-                    <pic:cNvPr id="51" name="图片 51" descr="untitled"/>
-                    <pic:cNvPicPr>
-                      <a:picLocks noChangeAspect="1"/>
-                    </pic:cNvPicPr>
-                  </pic:nvPicPr>
-                  <pic:blipFill>
-                    <a:blip r:embed="rId51"/>
-                    <a:srcRect l="5855" t="10512" r="125" b="5466"/>
-                    <a:stretch>
-                      <a:fillRect/>
-                    </a:stretch>
-                  </pic:blipFill>
-                  <pic:spPr>
-                    <a:xfrm>
-                      <a:off x="0" y="0"/>
-                      <a:ext cx="5438140" cy="4319905"/>
-                    </a:xfrm>
-                    <a:prstGeom prst="rect">
-                      <a:avLst/>
-                    </a:prstGeom>
-                  </pic:spPr>
-                </pic:pic>
-              </a:graphicData>
-            </a:graphic>
-          </wp:inline>
-        </w:drawing>
-      </w:r>
-    </w:p>
-    <w:p>
-      <w:pPr>
-        <w:pStyle w:val="5"/>
-        <w:keepNext w:val="0"/>
-        <w:keepLines w:val="0"/>
-        <w:pageBreakBefore w:val="0"/>
-        <w:widowControl/>
-        <w:kinsoku/>
-        <w:wordWrap/>
-        <w:overflowPunct/>
-        <w:topLinePunct w:val="0"/>
-        <w:autoSpaceDE/>
-        <w:autoSpaceDN/>
-        <w:bidi w:val="0"/>
-        <w:adjustRightInd/>
-        <w:snapToGrid/>
-        <w:spacing w:line="240" w:lineRule="auto"/>
-        <w:jc w:val="center"/>
-        <w:textAlignment w:val="auto"/>
-        <w:rPr>
-          <w:rFonts w:hint="eastAsia" w:ascii="宋体" w:hAnsi="宋体" w:eastAsia="黑体" w:cs="宋体"/>
-          <w:color w:val="111111"/>
-          <w:kern w:val="0"/>
-          <w:sz w:val="24"/>
-          <w:szCs w:val="24"/>
-          <w:lang w:val="en-US" w:eastAsia="zh-CN" w:bidi="ar"/>
-        </w:rPr>
-      </w:pPr>
-      <w:r>
-        <w:t xml:space="preserve">图 </w:t>
-      </w:r>
-      <w:r>
-        <w:fldChar w:fldCharType="begin"/>
-      </w:r>
-      <w:r>
-        <w:instrText xml:space="preserve"> STYLEREF 1 \s </w:instrText>
-      </w:r>
-      <w:r>
-        <w:fldChar w:fldCharType="separate"/>
-      </w:r>
-      <w:r>
-        <w:t>3</w:t>
-      </w:r>
-      <w:r>
-        <w:fldChar w:fldCharType="end"/>
-      </w:r>
-      <w:r>
-        <w:rPr>
-          <w:rFonts w:hint="eastAsia"/>
-          <w:lang w:eastAsia="zh-CN"/>
-        </w:rPr>
-        <w:t>.</w:t>
-      </w:r>
-      <w:r>
-        <w:fldChar w:fldCharType="begin"/>
-      </w:r>
-      <w:r>
-        <w:instrText xml:space="preserve"> SEQ 图 \* ARABIC \s 1 </w:instrText>
-      </w:r>
-      <w:r>
-        <w:fldChar w:fldCharType="separate"/>
-      </w:r>
-      <w:r>
-        <w:t>44</w:t>
-      </w:r>
-      <w:r>
-        <w:fldChar w:fldCharType="end"/>
-      </w:r>
-      <w:r>
-        <w:rPr>
-          <w:rFonts w:hint="eastAsia"/>
-          <w:lang w:val="en-US" w:eastAsia="zh-CN"/>
-        </w:rPr>
-        <w:t xml:space="preserve"> 氧浓度云图（双进风-0.1）</w:t>
-      </w:r>
-    </w:p>
-    <w:p>
-      <w:pPr>
-        <w:keepNext w:val="0"/>
-        <w:keepLines w:val="0"/>
-        <w:pageBreakBefore w:val="0"/>
-        <w:widowControl/>
-        <w:kinsoku/>
-        <w:wordWrap/>
-        <w:overflowPunct/>
-        <w:topLinePunct w:val="0"/>
-        <w:autoSpaceDE/>
-        <w:autoSpaceDN/>
-        <w:bidi w:val="0"/>
-        <w:adjustRightInd/>
-        <w:snapToGrid/>
-        <w:spacing w:line="240" w:lineRule="auto"/>
-        <w:jc w:val="center"/>
-        <w:textAlignment w:val="auto"/>
-        <w:rPr>
-          <w:rFonts w:hint="default" w:ascii="宋体" w:hAnsi="宋体" w:cs="宋体"/>
-          <w:color w:val="111111"/>
-          <w:kern w:val="0"/>
-          <w:sz w:val="24"/>
-          <w:szCs w:val="24"/>
-          <w:lang w:val="en-US" w:eastAsia="zh-CN" w:bidi="ar"/>
-        </w:rPr>
-      </w:pPr>
-      <w:r>
-        <w:rPr>
-          <w:rFonts w:hint="default" w:ascii="宋体" w:hAnsi="宋体" w:cs="宋体"/>
-          <w:color w:val="111111"/>
-          <w:kern w:val="0"/>
-          <w:sz w:val="24"/>
-          <w:szCs w:val="24"/>
-          <w:lang w:val="en-US" w:eastAsia="zh-CN" w:bidi="ar"/>
-        </w:rPr>
-        <w:drawing>
-          <wp:inline distT="0" distB="0" distL="114300" distR="114300">
-            <wp:extent cx="5473700" cy="3599815"/>
-            <wp:effectExtent l="0" t="0" r="12700" b="12065"/>
-            <wp:docPr id="52" name="图片 52" descr="Fluent 200m 2"/>
-            <wp:cNvGraphicFramePr>
-              <a:graphicFrameLocks xmlns:a="http://schemas.openxmlformats.org/drawingml/2006/main" noChangeAspect="1"/>
-            </wp:cNvGraphicFramePr>
-            <a:graphic xmlns:a="http://schemas.openxmlformats.org/drawingml/2006/main">
-              <a:graphicData uri="http://schemas.openxmlformats.org/drawingml/2006/picture">
-                <pic:pic xmlns:pic="http://schemas.openxmlformats.org/drawingml/2006/picture">
-                  <pic:nvPicPr>
-                    <pic:cNvPr id="52" name="图片 52" descr="Fluent 200m 2"/>
+                    <pic:cNvPr id="54" name="图片 54" descr="Fluent 200m 2"/>
                     <pic:cNvPicPr>
                       <a:picLocks noChangeAspect="1"/>
                     </pic:cNvPicPr>
@@ -24639,12 +25168,8 @@
         <w:jc w:val="center"/>
         <w:textAlignment w:val="auto"/>
         <w:rPr>
-          <w:rFonts w:hint="eastAsia" w:ascii="宋体" w:hAnsi="宋体" w:eastAsia="黑体" w:cs="宋体"/>
-          <w:color w:val="111111"/>
-          <w:kern w:val="0"/>
-          <w:sz w:val="24"/>
-          <w:szCs w:val="24"/>
-          <w:lang w:val="en-US" w:eastAsia="zh-CN" w:bidi="ar"/>
+          <w:rFonts w:hint="eastAsia"/>
+          <w:lang w:val="en-US" w:eastAsia="zh-CN"/>
         </w:rPr>
       </w:pPr>
       <w:r>
@@ -24692,7 +25217,7 @@
           <w:rFonts w:hint="eastAsia"/>
           <w:lang w:val="en-US" w:eastAsia="zh-CN"/>
         </w:rPr>
-        <w:t xml:space="preserve"> 氧浓度切面图（双进风-0.1）</w:t>
+        <w:t xml:space="preserve"> 氧浓度切面图（双进风-孔隙率0.2）</w:t>
       </w:r>
     </w:p>
     <w:p>
@@ -24701,6 +25226,7 @@
         <w:keepLines w:val="0"/>
         <w:pageBreakBefore w:val="0"/>
         <w:widowControl/>
+        <w:suppressLineNumbers w:val="0"/>
         <w:kinsoku/>
         <w:wordWrap/>
         <w:overflowPunct/>
@@ -24710,305 +25236,55 @@
         <w:bidi w:val="0"/>
         <w:adjustRightInd/>
         <w:snapToGrid/>
-        <w:spacing w:line="240" w:lineRule="auto"/>
+        <w:spacing w:line="400" w:lineRule="exact"/>
+        <w:ind w:firstLine="480" w:firstLineChars="200"/>
+        <w:jc w:val="left"/>
+        <w:textAlignment w:val="auto"/>
+        <w:rPr>
+          <w:rFonts w:hint="default" w:ascii="宋体" w:hAnsi="宋体" w:cs="宋体" w:eastAsiaTheme="minorEastAsia"/>
+          <w:color w:val="111111"/>
+          <w:kern w:val="0"/>
+          <w:sz w:val="24"/>
+          <w:szCs w:val="24"/>
+          <w:lang w:val="en-US" w:eastAsia="zh-CN" w:bidi="ar"/>
+        </w:rPr>
+      </w:pPr>
+      <w:r>
+        <w:rPr>
+          <w:rFonts w:hint="eastAsia" w:ascii="宋体" w:hAnsi="宋体" w:cs="宋体" w:eastAsiaTheme="minorEastAsia"/>
+          <w:color w:val="111111"/>
+          <w:kern w:val="0"/>
+          <w:sz w:val="24"/>
+          <w:szCs w:val="24"/>
+          <w:lang w:val="en-US" w:eastAsia="zh-CN" w:bidi="ar"/>
+        </w:rPr>
+        <w:t>观察上图可得：</w:t>
+      </w:r>
+      <w:r>
+        <w:rPr>
+          <w:rFonts w:hint="eastAsia" w:ascii="宋体" w:hAnsi="宋体" w:cs="宋体"/>
+          <w:color w:val="111111"/>
+          <w:kern w:val="0"/>
+          <w:sz w:val="24"/>
+          <w:szCs w:val="24"/>
+          <w:lang w:val="en-US" w:eastAsia="zh-CN" w:bidi="ar"/>
+        </w:rPr>
+        <w:t>采空区内氧化带大致呈“U”形分布，随着孔隙率的增大，“U”形开口逐渐扩大（窒息带的范围逐渐扩大），逐渐接近“L”形。</w:t>
+      </w:r>
+      <w:bookmarkStart w:id="73" w:name="_GoBack"/>
+      <w:bookmarkEnd w:id="73"/>
+    </w:p>
+    <w:p>
+      <w:pPr>
+        <w:pStyle w:val="2"/>
+        <w:bidi w:val="0"/>
         <w:jc w:val="center"/>
-        <w:textAlignment w:val="auto"/>
-        <w:rPr>
-          <w:rFonts w:hint="default" w:ascii="宋体" w:hAnsi="宋体" w:cs="宋体"/>
-          <w:color w:val="111111"/>
-          <w:kern w:val="0"/>
-          <w:sz w:val="24"/>
-          <w:szCs w:val="24"/>
-          <w:lang w:val="en-US" w:eastAsia="zh-CN" w:bidi="ar"/>
-        </w:rPr>
-      </w:pPr>
-      <w:r>
-        <w:rPr>
-          <w:rFonts w:hint="default" w:ascii="宋体" w:hAnsi="宋体" w:cs="宋体"/>
-          <w:color w:val="111111"/>
-          <w:kern w:val="0"/>
-          <w:sz w:val="24"/>
-          <w:szCs w:val="24"/>
-          <w:lang w:val="en-US" w:eastAsia="zh-CN" w:bidi="ar"/>
-        </w:rPr>
-        <w:drawing>
-          <wp:inline distT="0" distB="0" distL="114300" distR="114300">
-            <wp:extent cx="5526405" cy="4319905"/>
-            <wp:effectExtent l="0" t="0" r="5715" b="8255"/>
-            <wp:docPr id="53" name="图片 53" descr="untitled"/>
-            <wp:cNvGraphicFramePr>
-              <a:graphicFrameLocks xmlns:a="http://schemas.openxmlformats.org/drawingml/2006/main" noChangeAspect="1"/>
-            </wp:cNvGraphicFramePr>
-            <a:graphic xmlns:a="http://schemas.openxmlformats.org/drawingml/2006/main">
-              <a:graphicData uri="http://schemas.openxmlformats.org/drawingml/2006/picture">
-                <pic:pic xmlns:pic="http://schemas.openxmlformats.org/drawingml/2006/picture">
-                  <pic:nvPicPr>
-                    <pic:cNvPr id="53" name="图片 53" descr="untitled"/>
-                    <pic:cNvPicPr>
-                      <a:picLocks noChangeAspect="1"/>
-                    </pic:cNvPicPr>
-                  </pic:nvPicPr>
-                  <pic:blipFill>
-                    <a:blip r:embed="rId53"/>
-                    <a:srcRect l="5606" t="10792" r="125" b="6307"/>
-                    <a:stretch>
-                      <a:fillRect/>
-                    </a:stretch>
-                  </pic:blipFill>
-                  <pic:spPr>
-                    <a:xfrm>
-                      <a:off x="0" y="0"/>
-                      <a:ext cx="5526405" cy="4319905"/>
-                    </a:xfrm>
-                    <a:prstGeom prst="rect">
-                      <a:avLst/>
-                    </a:prstGeom>
-                  </pic:spPr>
-                </pic:pic>
-              </a:graphicData>
-            </a:graphic>
-          </wp:inline>
-        </w:drawing>
-      </w:r>
-    </w:p>
-    <w:p>
-      <w:pPr>
-        <w:pStyle w:val="5"/>
-        <w:keepNext w:val="0"/>
-        <w:keepLines w:val="0"/>
-        <w:pageBreakBefore w:val="0"/>
-        <w:widowControl/>
-        <w:kinsoku/>
-        <w:wordWrap/>
-        <w:overflowPunct/>
-        <w:topLinePunct w:val="0"/>
-        <w:autoSpaceDE/>
-        <w:autoSpaceDN/>
-        <w:bidi w:val="0"/>
-        <w:adjustRightInd/>
-        <w:snapToGrid/>
-        <w:spacing w:line="240" w:lineRule="auto"/>
-        <w:jc w:val="center"/>
-        <w:textAlignment w:val="auto"/>
-        <w:rPr>
-          <w:rFonts w:hint="eastAsia" w:ascii="宋体" w:hAnsi="宋体" w:eastAsia="黑体" w:cs="宋体"/>
-          <w:color w:val="111111"/>
-          <w:kern w:val="0"/>
-          <w:sz w:val="24"/>
-          <w:szCs w:val="24"/>
-          <w:lang w:val="en-US" w:eastAsia="zh-CN" w:bidi="ar"/>
-        </w:rPr>
-      </w:pPr>
-      <w:r>
-        <w:t xml:space="preserve">图 </w:t>
-      </w:r>
-      <w:r>
-        <w:fldChar w:fldCharType="begin"/>
-      </w:r>
-      <w:r>
-        <w:instrText xml:space="preserve"> STYLEREF 1 \s </w:instrText>
-      </w:r>
-      <w:r>
-        <w:fldChar w:fldCharType="separate"/>
-      </w:r>
-      <w:r>
-        <w:t>3</w:t>
-      </w:r>
-      <w:r>
-        <w:fldChar w:fldCharType="end"/>
-      </w:r>
-      <w:r>
-        <w:rPr>
-          <w:rFonts w:hint="eastAsia"/>
-          <w:lang w:eastAsia="zh-CN"/>
-        </w:rPr>
-        <w:t>.</w:t>
-      </w:r>
-      <w:r>
-        <w:fldChar w:fldCharType="begin"/>
-      </w:r>
-      <w:r>
-        <w:instrText xml:space="preserve"> SEQ 图 \* ARABIC \s 1 </w:instrText>
-      </w:r>
-      <w:r>
-        <w:fldChar w:fldCharType="separate"/>
-      </w:r>
-      <w:r>
-        <w:t>46</w:t>
-      </w:r>
-      <w:r>
-        <w:fldChar w:fldCharType="end"/>
-      </w:r>
-      <w:r>
-        <w:rPr>
-          <w:rFonts w:hint="eastAsia"/>
-          <w:lang w:val="en-US" w:eastAsia="zh-CN"/>
-        </w:rPr>
-        <w:t xml:space="preserve"> 氧浓度云图（双进风-0.2）</w:t>
-      </w:r>
-    </w:p>
-    <w:p>
-      <w:pPr>
-        <w:keepNext w:val="0"/>
-        <w:keepLines w:val="0"/>
-        <w:pageBreakBefore w:val="0"/>
-        <w:widowControl/>
-        <w:kinsoku/>
-        <w:wordWrap/>
-        <w:overflowPunct/>
-        <w:topLinePunct w:val="0"/>
-        <w:autoSpaceDE/>
-        <w:autoSpaceDN/>
-        <w:bidi w:val="0"/>
-        <w:adjustRightInd/>
-        <w:snapToGrid/>
-        <w:spacing w:line="240" w:lineRule="auto"/>
-        <w:jc w:val="center"/>
-        <w:textAlignment w:val="auto"/>
-        <w:rPr>
-          <w:rFonts w:hint="default" w:ascii="宋体" w:hAnsi="宋体" w:cs="宋体"/>
-          <w:color w:val="111111"/>
-          <w:kern w:val="0"/>
-          <w:sz w:val="24"/>
-          <w:szCs w:val="24"/>
-          <w:lang w:val="en-US" w:eastAsia="zh-CN" w:bidi="ar"/>
-        </w:rPr>
-      </w:pPr>
-      <w:r>
-        <w:rPr>
-          <w:rFonts w:hint="default" w:ascii="宋体" w:hAnsi="宋体" w:cs="宋体"/>
-          <w:color w:val="111111"/>
-          <w:kern w:val="0"/>
-          <w:sz w:val="24"/>
-          <w:szCs w:val="24"/>
-          <w:lang w:val="en-US" w:eastAsia="zh-CN" w:bidi="ar"/>
-        </w:rPr>
-        <w:drawing>
-          <wp:inline distT="0" distB="0" distL="114300" distR="114300">
-            <wp:extent cx="5473700" cy="3599815"/>
-            <wp:effectExtent l="0" t="0" r="12700" b="12065"/>
-            <wp:docPr id="54" name="图片 54" descr="Fluent 200m 2"/>
-            <wp:cNvGraphicFramePr>
-              <a:graphicFrameLocks xmlns:a="http://schemas.openxmlformats.org/drawingml/2006/main" noChangeAspect="1"/>
-            </wp:cNvGraphicFramePr>
-            <a:graphic xmlns:a="http://schemas.openxmlformats.org/drawingml/2006/main">
-              <a:graphicData uri="http://schemas.openxmlformats.org/drawingml/2006/picture">
-                <pic:pic xmlns:pic="http://schemas.openxmlformats.org/drawingml/2006/picture">
-                  <pic:nvPicPr>
-                    <pic:cNvPr id="54" name="图片 54" descr="Fluent 200m 2"/>
-                    <pic:cNvPicPr>
-                      <a:picLocks noChangeAspect="1"/>
-                    </pic:cNvPicPr>
-                  </pic:nvPicPr>
-                  <pic:blipFill>
-                    <a:blip r:embed="rId54"/>
-                    <a:stretch>
-                      <a:fillRect/>
-                    </a:stretch>
-                  </pic:blipFill>
-                  <pic:spPr>
-                    <a:xfrm>
-                      <a:off x="0" y="0"/>
-                      <a:ext cx="5473700" cy="3599815"/>
-                    </a:xfrm>
-                    <a:prstGeom prst="rect">
-                      <a:avLst/>
-                    </a:prstGeom>
-                  </pic:spPr>
-                </pic:pic>
-              </a:graphicData>
-            </a:graphic>
-          </wp:inline>
-        </w:drawing>
-      </w:r>
-    </w:p>
-    <w:p>
-      <w:pPr>
-        <w:pStyle w:val="5"/>
-        <w:keepNext w:val="0"/>
-        <w:keepLines w:val="0"/>
-        <w:pageBreakBefore w:val="0"/>
-        <w:widowControl/>
-        <w:kinsoku/>
-        <w:wordWrap/>
-        <w:overflowPunct/>
-        <w:topLinePunct w:val="0"/>
-        <w:autoSpaceDE/>
-        <w:autoSpaceDN/>
-        <w:bidi w:val="0"/>
-        <w:adjustRightInd/>
-        <w:snapToGrid/>
-        <w:spacing w:line="240" w:lineRule="auto"/>
-        <w:jc w:val="center"/>
-        <w:textAlignment w:val="auto"/>
-        <w:rPr>
-          <w:rFonts w:hint="eastAsia" w:ascii="宋体" w:hAnsi="宋体" w:eastAsia="黑体" w:cs="宋体"/>
-          <w:color w:val="111111"/>
-          <w:kern w:val="0"/>
-          <w:sz w:val="24"/>
-          <w:szCs w:val="24"/>
-          <w:lang w:val="en-US" w:eastAsia="zh-CN" w:bidi="ar"/>
-        </w:rPr>
-      </w:pPr>
-      <w:r>
-        <w:t xml:space="preserve">图 </w:t>
-      </w:r>
-      <w:r>
-        <w:fldChar w:fldCharType="begin"/>
-      </w:r>
-      <w:r>
-        <w:instrText xml:space="preserve"> STYLEREF 1 \s </w:instrText>
-      </w:r>
-      <w:r>
-        <w:fldChar w:fldCharType="separate"/>
-      </w:r>
-      <w:r>
-        <w:t>3</w:t>
-      </w:r>
-      <w:r>
-        <w:fldChar w:fldCharType="end"/>
-      </w:r>
-      <w:r>
-        <w:rPr>
-          <w:rFonts w:hint="eastAsia"/>
-          <w:lang w:eastAsia="zh-CN"/>
-        </w:rPr>
-        <w:t>.</w:t>
-      </w:r>
-      <w:r>
-        <w:fldChar w:fldCharType="begin"/>
-      </w:r>
-      <w:r>
-        <w:instrText xml:space="preserve"> SEQ 图 \* ARABIC \s 1 </w:instrText>
-      </w:r>
-      <w:r>
-        <w:fldChar w:fldCharType="separate"/>
-      </w:r>
-      <w:r>
-        <w:t>47</w:t>
-      </w:r>
-      <w:r>
-        <w:fldChar w:fldCharType="end"/>
-      </w:r>
-      <w:r>
-        <w:rPr>
-          <w:rFonts w:hint="eastAsia"/>
-          <w:lang w:val="en-US" w:eastAsia="zh-CN"/>
-        </w:rPr>
-        <w:t xml:space="preserve"> 氧浓度切面图（双进风-0.2）</w:t>
-      </w:r>
-    </w:p>
-    <w:p>
-      <w:pPr>
-        <w:pStyle w:val="2"/>
-        <w:bidi w:val="0"/>
-        <w:jc w:val="center"/>
         <w:rPr>
           <w:rFonts w:hint="default"/>
           <w:lang w:val="en-US" w:eastAsia="zh-CN"/>
         </w:rPr>
       </w:pPr>
-      <w:bookmarkStart w:id="36" w:name="_Toc23628"/>
+      <w:bookmarkStart w:id="37" w:name="_Toc21451"/>
       <w:r>
         <w:rPr>
           <w:rFonts w:hint="default"/>
@@ -25016,7 +25292,7 @@
         </w:rPr>
         <w:t>沿空留巷综合防灭火技术</w:t>
       </w:r>
-      <w:bookmarkEnd w:id="36"/>
+      <w:bookmarkEnd w:id="37"/>
     </w:p>
     <w:p>
       <w:pPr>
@@ -25043,7 +25319,7 @@
           <w:lang w:val="en-US" w:eastAsia="zh-CN"/>
         </w:rPr>
       </w:pPr>
-      <w:bookmarkStart w:id="37" w:name="_Toc31738"/>
+      <w:bookmarkStart w:id="38" w:name="_Toc7278"/>
       <w:r>
         <w:rPr>
           <w:rFonts w:hint="eastAsia" w:ascii="黑体" w:hAnsi="黑体" w:cs="黑体"/>
@@ -25062,7 +25338,7 @@
         </w:rPr>
         <w:t>.1 漏风控制技术</w:t>
       </w:r>
-      <w:bookmarkEnd w:id="37"/>
+      <w:bookmarkEnd w:id="38"/>
     </w:p>
     <w:p>
       <w:pPr>
@@ -25148,7 +25424,7 @@
           <w:lang w:val="en-US" w:eastAsia="zh-CN"/>
         </w:rPr>
       </w:pPr>
-      <w:bookmarkStart w:id="38" w:name="_Toc15972"/>
+      <w:bookmarkStart w:id="39" w:name="_Toc5475"/>
       <w:r>
         <w:rPr>
           <w:rFonts w:hint="eastAsia" w:ascii="黑体" w:hAnsi="黑体" w:cs="黑体"/>
@@ -25167,7 +25443,7 @@
         </w:rPr>
         <w:t>.2 注氮降温技术</w:t>
       </w:r>
-      <w:bookmarkEnd w:id="38"/>
+      <w:bookmarkEnd w:id="39"/>
     </w:p>
     <w:p>
       <w:pPr>
@@ -25653,7 +25929,7 @@
           <w:lang w:val="en-US" w:eastAsia="zh-CN"/>
         </w:rPr>
       </w:pPr>
-      <w:bookmarkStart w:id="39" w:name="_Toc25974"/>
+      <w:bookmarkStart w:id="40" w:name="_Toc4056"/>
       <w:r>
         <w:rPr>
           <w:rFonts w:hint="eastAsia" w:ascii="黑体" w:hAnsi="黑体" w:cs="黑体"/>
@@ -25672,7 +25948,7 @@
         </w:rPr>
         <w:t>.3 注浆密闭技术</w:t>
       </w:r>
-      <w:bookmarkEnd w:id="39"/>
+      <w:bookmarkEnd w:id="40"/>
     </w:p>
     <w:p>
       <w:pPr>
@@ -25904,7 +26180,7 @@
           <w:lang w:val="en-US" w:eastAsia="zh-CN"/>
         </w:rPr>
       </w:pPr>
-      <w:bookmarkStart w:id="40" w:name="_Toc27965"/>
+      <w:bookmarkStart w:id="41" w:name="_Toc5805"/>
       <w:r>
         <w:rPr>
           <w:rFonts w:hint="eastAsia" w:ascii="黑体" w:hAnsi="黑体" w:cs="黑体"/>
@@ -25923,7 +26199,7 @@
         </w:rPr>
         <w:t>.4 阻化剂喷洒技术</w:t>
       </w:r>
-      <w:bookmarkEnd w:id="40"/>
+      <w:bookmarkEnd w:id="41"/>
     </w:p>
     <w:p>
       <w:pPr>
@@ -26520,7 +26796,7 @@
           <w:lang w:val="en-US" w:eastAsia="zh-CN"/>
         </w:rPr>
       </w:pPr>
-      <w:bookmarkStart w:id="41" w:name="_Toc18210"/>
+      <w:bookmarkStart w:id="42" w:name="_Toc27906"/>
       <w:r>
         <w:rPr>
           <w:rFonts w:hint="eastAsia" w:ascii="黑体" w:hAnsi="黑体" w:cs="黑体"/>
@@ -26539,7 +26815,7 @@
         </w:rPr>
         <w:t>.5 监测预警技术</w:t>
       </w:r>
-      <w:bookmarkEnd w:id="41"/>
+      <w:bookmarkEnd w:id="42"/>
     </w:p>
     <w:p>
       <w:pPr>
@@ -26805,7 +27081,7 @@
           <w:lang w:val="en-US" w:eastAsia="zh-CN"/>
         </w:rPr>
       </w:pPr>
-      <w:bookmarkStart w:id="42" w:name="_Toc27955"/>
+      <w:bookmarkStart w:id="43" w:name="_Toc316"/>
       <w:r>
         <w:rPr>
           <w:rFonts w:hint="default"/>
@@ -26813,7 +27089,7 @@
         </w:rPr>
         <w:t>结论与展望</w:t>
       </w:r>
-      <w:bookmarkEnd w:id="42"/>
+      <w:bookmarkEnd w:id="43"/>
     </w:p>
     <w:p>
       <w:pPr>
@@ -27239,7 +27515,7 @@
           <w:lang w:val="en-US" w:eastAsia="zh-CN" w:bidi="ar-SA"/>
         </w:rPr>
       </w:pPr>
-      <w:bookmarkStart w:id="43" w:name="_Toc2421"/>
+      <w:bookmarkStart w:id="44" w:name="_Toc14289"/>
       <w:r>
         <w:rPr>
           <w:rFonts w:hint="eastAsia" w:ascii="黑体" w:hAnsi="黑体" w:eastAsia="黑体" w:cs="黑体"/>
@@ -27251,7 +27527,7 @@
         </w:rPr>
         <w:t>参考文献</w:t>
       </w:r>
-      <w:bookmarkEnd w:id="43"/>
+      <w:bookmarkEnd w:id="44"/>
     </w:p>
     <w:p>
       <w:pPr>
@@ -27306,7 +27582,7 @@
         </w:rPr>
         <w:fldChar w:fldCharType="separate"/>
       </w:r>
-      <w:bookmarkStart w:id="44" w:name="_ENREF_1"/>
+      <w:bookmarkStart w:id="45" w:name="_ENREF_1"/>
       <w:r>
         <w:rPr>
           <w:rFonts w:hint="eastAsia" w:asciiTheme="minorEastAsia" w:hAnsiTheme="minorEastAsia" w:eastAsiaTheme="minorEastAsia" w:cstheme="minorEastAsia"/>
@@ -27334,7 +27610,7 @@
         </w:rPr>
         <w:t>康志鹏. 古城煤矿综放工作面厚煤层软底沿空留巷技术研究 [D]; 中国矿业大学, 2021.</w:t>
       </w:r>
-      <w:bookmarkEnd w:id="44"/>
+      <w:bookmarkEnd w:id="45"/>
     </w:p>
     <w:p>
       <w:pPr>
@@ -27362,7 +27638,7 @@
           <w:lang w:val="en-US" w:eastAsia="zh-CN"/>
         </w:rPr>
       </w:pPr>
-      <w:bookmarkStart w:id="45" w:name="_ENREF_2"/>
+      <w:bookmarkStart w:id="46" w:name="_ENREF_2"/>
       <w:r>
         <w:rPr>
           <w:rFonts w:hint="eastAsia" w:asciiTheme="minorEastAsia" w:hAnsiTheme="minorEastAsia" w:eastAsiaTheme="minorEastAsia" w:cstheme="minorEastAsia"/>
@@ -27390,7 +27666,7 @@
         </w:rPr>
         <w:t>邢继亮. 屯兰矿大断面巷道沿空留巷技术研究 [D]; 中国矿业大学（北京）, 2013.</w:t>
       </w:r>
-      <w:bookmarkEnd w:id="45"/>
+      <w:bookmarkEnd w:id="46"/>
     </w:p>
     <w:p>
       <w:pPr>
@@ -27418,7 +27694,7 @@
           <w:lang w:val="en-US" w:eastAsia="zh-CN"/>
         </w:rPr>
       </w:pPr>
-      <w:bookmarkStart w:id="46" w:name="_ENREF_3"/>
+      <w:bookmarkStart w:id="47" w:name="_ENREF_3"/>
       <w:r>
         <w:rPr>
           <w:rFonts w:hint="eastAsia" w:asciiTheme="minorEastAsia" w:hAnsiTheme="minorEastAsia" w:eastAsiaTheme="minorEastAsia" w:cstheme="minorEastAsia"/>
@@ -27446,7 +27722,7 @@
         </w:rPr>
         <w:t>费旭敏. 我国沿空留巷支护技术现状及存在的问题探讨 [J]. 中国科技信息, 2008, (07): 48-9+51.</w:t>
       </w:r>
-      <w:bookmarkEnd w:id="46"/>
+      <w:bookmarkEnd w:id="47"/>
     </w:p>
     <w:p>
       <w:pPr>
@@ -27474,7 +27750,7 @@
           <w:lang w:val="en-US" w:eastAsia="zh-CN"/>
         </w:rPr>
       </w:pPr>
-      <w:bookmarkStart w:id="47" w:name="_ENREF_4"/>
+      <w:bookmarkStart w:id="48" w:name="_ENREF_4"/>
       <w:r>
         <w:rPr>
           <w:rFonts w:hint="eastAsia" w:asciiTheme="minorEastAsia" w:hAnsiTheme="minorEastAsia" w:eastAsiaTheme="minorEastAsia" w:cstheme="minorEastAsia"/>
@@ -27502,7 +27778,7 @@
         </w:rPr>
         <w:t>万岩. 低龄期柔模承载混凝土强度试验与增长规律研究 [D]; 西安科技大学, 2012.</w:t>
       </w:r>
-      <w:bookmarkEnd w:id="47"/>
+      <w:bookmarkEnd w:id="48"/>
     </w:p>
     <w:p>
       <w:pPr>
@@ -27530,7 +27806,7 @@
           <w:lang w:val="en-US" w:eastAsia="zh-CN"/>
         </w:rPr>
       </w:pPr>
-      <w:bookmarkStart w:id="48" w:name="_ENREF_5"/>
+      <w:bookmarkStart w:id="49" w:name="_ENREF_5"/>
       <w:r>
         <w:rPr>
           <w:rFonts w:hint="eastAsia" w:asciiTheme="minorEastAsia" w:hAnsiTheme="minorEastAsia" w:eastAsiaTheme="minorEastAsia" w:cstheme="minorEastAsia"/>
@@ -27558,7 +27834,7 @@
         </w:rPr>
         <w:t>张智强. 双突矿井中柔模混凝土沿空留巷应用研究 [D]; 西安科技大学, 2012.</w:t>
       </w:r>
-      <w:bookmarkEnd w:id="48"/>
+      <w:bookmarkEnd w:id="49"/>
     </w:p>
     <w:p>
       <w:pPr>
@@ -27586,7 +27862,7 @@
           <w:lang w:val="en-US" w:eastAsia="zh-CN"/>
         </w:rPr>
       </w:pPr>
-      <w:bookmarkStart w:id="49" w:name="_ENREF_6"/>
+      <w:bookmarkStart w:id="50" w:name="_ENREF_6"/>
       <w:r>
         <w:rPr>
           <w:rFonts w:hint="eastAsia" w:asciiTheme="minorEastAsia" w:hAnsiTheme="minorEastAsia" w:eastAsiaTheme="minorEastAsia" w:cstheme="minorEastAsia"/>
@@ -27614,7 +27890,7 @@
         </w:rPr>
         <w:t>王永福. 揉模填充工艺在巷旁支护中的应用 [J]. 陕西煤炭, 2016, 35(03): 70-3.</w:t>
       </w:r>
-      <w:bookmarkEnd w:id="49"/>
+      <w:bookmarkEnd w:id="50"/>
     </w:p>
     <w:p>
       <w:pPr>
@@ -27642,7 +27918,7 @@
           <w:lang w:val="en-US" w:eastAsia="zh-CN"/>
         </w:rPr>
       </w:pPr>
-      <w:bookmarkStart w:id="50" w:name="_ENREF_7"/>
+      <w:bookmarkStart w:id="51" w:name="_ENREF_7"/>
       <w:r>
         <w:rPr>
           <w:rFonts w:hint="eastAsia" w:asciiTheme="minorEastAsia" w:hAnsiTheme="minorEastAsia" w:eastAsiaTheme="minorEastAsia" w:cstheme="minorEastAsia"/>
@@ -27670,7 +27946,7 @@
         </w:rPr>
         <w:t>花锦波. 近距重复采动无墙体沿空留巷围岩稳定与控制技术 [D]; 中国矿业大学, 2015.</w:t>
       </w:r>
-      <w:bookmarkEnd w:id="50"/>
+      <w:bookmarkEnd w:id="51"/>
     </w:p>
     <w:p>
       <w:pPr>
@@ -27698,7 +27974,7 @@
           <w:lang w:val="en-US" w:eastAsia="zh-CN"/>
         </w:rPr>
       </w:pPr>
-      <w:bookmarkStart w:id="51" w:name="_ENREF_8"/>
+      <w:bookmarkStart w:id="52" w:name="_ENREF_8"/>
       <w:r>
         <w:rPr>
           <w:rFonts w:hint="eastAsia" w:asciiTheme="minorEastAsia" w:hAnsiTheme="minorEastAsia" w:eastAsiaTheme="minorEastAsia" w:cstheme="minorEastAsia"/>
@@ -27726,7 +28002,7 @@
         </w:rPr>
         <w:t>杨帆. 海石湾煤矿6113工作面深部沿空留巷围岩控制技术研究 [D]; 中国矿业大学, 2015.</w:t>
       </w:r>
-      <w:bookmarkEnd w:id="51"/>
+      <w:bookmarkEnd w:id="52"/>
     </w:p>
     <w:p>
       <w:pPr>
@@ -27754,7 +28030,7 @@
           <w:lang w:val="en-US" w:eastAsia="zh-CN"/>
         </w:rPr>
       </w:pPr>
-      <w:bookmarkStart w:id="52" w:name="_ENREF_9"/>
+      <w:bookmarkStart w:id="53" w:name="_ENREF_9"/>
       <w:r>
         <w:rPr>
           <w:rFonts w:hint="eastAsia" w:asciiTheme="minorEastAsia" w:hAnsiTheme="minorEastAsia" w:eastAsiaTheme="minorEastAsia" w:cstheme="minorEastAsia"/>
@@ -27782,7 +28058,7 @@
         </w:rPr>
         <w:t>樊彦东. 高水巷旁充填沿空留巷技术应用研究 [D]; 河北工程大学, 2015.</w:t>
       </w:r>
-      <w:bookmarkEnd w:id="52"/>
+      <w:bookmarkEnd w:id="53"/>
     </w:p>
     <w:p>
       <w:pPr>
@@ -27810,7 +28086,7 @@
           <w:lang w:val="en-US" w:eastAsia="zh-CN"/>
         </w:rPr>
       </w:pPr>
-      <w:bookmarkStart w:id="53" w:name="_ENREF_10"/>
+      <w:bookmarkStart w:id="54" w:name="_ENREF_10"/>
       <w:r>
         <w:rPr>
           <w:rFonts w:hint="eastAsia" w:asciiTheme="minorEastAsia" w:hAnsiTheme="minorEastAsia" w:eastAsiaTheme="minorEastAsia" w:cstheme="minorEastAsia"/>
@@ -27838,7 +28114,7 @@
         </w:rPr>
         <w:t>马强. 高水充填沿空留巷支护优化设计 [D]; 河北工程大学, 2015.</w:t>
       </w:r>
-      <w:bookmarkEnd w:id="53"/>
+      <w:bookmarkEnd w:id="54"/>
     </w:p>
     <w:p>
       <w:pPr>
@@ -27866,7 +28142,7 @@
           <w:lang w:val="en-US" w:eastAsia="zh-CN"/>
         </w:rPr>
       </w:pPr>
-      <w:bookmarkStart w:id="54" w:name="_ENREF_11"/>
+      <w:bookmarkStart w:id="55" w:name="_ENREF_11"/>
       <w:r>
         <w:rPr>
           <w:rFonts w:hint="eastAsia" w:asciiTheme="minorEastAsia" w:hAnsiTheme="minorEastAsia" w:eastAsiaTheme="minorEastAsia" w:cstheme="minorEastAsia"/>
@@ -27894,7 +28170,7 @@
         </w:rPr>
         <w:t>吴存良. 花山煤矿采煤工作面沿空留巷支护技术研究 [D]; 重庆大学, 2008.</w:t>
       </w:r>
-      <w:bookmarkEnd w:id="54"/>
+      <w:bookmarkEnd w:id="55"/>
     </w:p>
     <w:p>
       <w:pPr>
@@ -27922,7 +28198,7 @@
           <w:lang w:val="en-US" w:eastAsia="zh-CN"/>
         </w:rPr>
       </w:pPr>
-      <w:bookmarkStart w:id="55" w:name="_ENREF_12"/>
+      <w:bookmarkStart w:id="56" w:name="_ENREF_12"/>
       <w:r>
         <w:rPr>
           <w:rFonts w:hint="eastAsia" w:asciiTheme="minorEastAsia" w:hAnsiTheme="minorEastAsia" w:eastAsiaTheme="minorEastAsia" w:cstheme="minorEastAsia"/>
@@ -27950,7 +28226,7 @@
         </w:rPr>
         <w:t>阚甲广. 典型顶板条件沿空留巷围岩结构分析及控制技术研究 [D]; 中国矿业大学, 2009.</w:t>
       </w:r>
-      <w:bookmarkEnd w:id="55"/>
+      <w:bookmarkEnd w:id="56"/>
     </w:p>
     <w:p>
       <w:pPr>
@@ -27978,7 +28254,7 @@
           <w:lang w:val="en-US" w:eastAsia="zh-CN"/>
         </w:rPr>
       </w:pPr>
-      <w:bookmarkStart w:id="56" w:name="_ENREF_13"/>
+      <w:bookmarkStart w:id="57" w:name="_ENREF_13"/>
       <w:r>
         <w:rPr>
           <w:rFonts w:hint="eastAsia" w:asciiTheme="minorEastAsia" w:hAnsiTheme="minorEastAsia" w:eastAsiaTheme="minorEastAsia" w:cstheme="minorEastAsia"/>
@@ -28006,7 +28282,7 @@
         </w:rPr>
         <w:t>亓佳利. 薄煤层坚硬石灰岩顶板条件下沿空留巷技术研究及应用 [D]; 山东科技大学, 2011.</w:t>
       </w:r>
-      <w:bookmarkEnd w:id="56"/>
+      <w:bookmarkEnd w:id="57"/>
     </w:p>
     <w:p>
       <w:pPr>
@@ -28034,7 +28310,7 @@
           <w:lang w:val="en-US" w:eastAsia="zh-CN"/>
         </w:rPr>
       </w:pPr>
-      <w:bookmarkStart w:id="57" w:name="_ENREF_14"/>
+      <w:bookmarkStart w:id="58" w:name="_ENREF_14"/>
       <w:r>
         <w:rPr>
           <w:rFonts w:hint="eastAsia" w:asciiTheme="minorEastAsia" w:hAnsiTheme="minorEastAsia" w:eastAsiaTheme="minorEastAsia" w:cstheme="minorEastAsia"/>
@@ -28062,7 +28338,7 @@
         </w:rPr>
         <w:t>孙乐乐. 大倾角中厚煤层软弱顶底板沿空留巷 [D]; 重庆大学, 2012.</w:t>
       </w:r>
-      <w:bookmarkEnd w:id="57"/>
+      <w:bookmarkEnd w:id="58"/>
     </w:p>
     <w:p>
       <w:pPr>
@@ -28090,7 +28366,7 @@
           <w:lang w:val="en-US" w:eastAsia="zh-CN"/>
         </w:rPr>
       </w:pPr>
-      <w:bookmarkStart w:id="58" w:name="_ENREF_15"/>
+      <w:bookmarkStart w:id="59" w:name="_ENREF_15"/>
       <w:r>
         <w:rPr>
           <w:rFonts w:hint="eastAsia" w:asciiTheme="minorEastAsia" w:hAnsiTheme="minorEastAsia" w:eastAsiaTheme="minorEastAsia" w:cstheme="minorEastAsia"/>
@@ -28118,7 +28394,7 @@
         </w:rPr>
         <w:t>王勇. “三软”倾斜煤层沿空留巷巷旁支护技术研究 [D]; 重庆大学, 2012.</w:t>
       </w:r>
-      <w:bookmarkEnd w:id="58"/>
+      <w:bookmarkEnd w:id="59"/>
     </w:p>
     <w:p>
       <w:pPr>
@@ -28146,7 +28422,7 @@
           <w:lang w:val="en-US" w:eastAsia="zh-CN"/>
         </w:rPr>
       </w:pPr>
-      <w:bookmarkStart w:id="59" w:name="_ENREF_16"/>
+      <w:bookmarkStart w:id="60" w:name="_ENREF_16"/>
       <w:r>
         <w:rPr>
           <w:rFonts w:hint="eastAsia" w:asciiTheme="minorEastAsia" w:hAnsiTheme="minorEastAsia" w:eastAsiaTheme="minorEastAsia" w:cstheme="minorEastAsia"/>
@@ -28174,7 +28450,7 @@
         </w:rPr>
         <w:t>张飞. 混凝土预制块砌碹墙巷旁支护沿空留巷 [D]; 重庆大学, 2014.</w:t>
       </w:r>
-      <w:bookmarkEnd w:id="59"/>
+      <w:bookmarkEnd w:id="60"/>
     </w:p>
     <w:p>
       <w:pPr>
@@ -28202,7 +28478,7 @@
           <w:lang w:val="en-US" w:eastAsia="zh-CN"/>
         </w:rPr>
       </w:pPr>
-      <w:bookmarkStart w:id="60" w:name="_ENREF_17"/>
+      <w:bookmarkStart w:id="61" w:name="_ENREF_17"/>
       <w:r>
         <w:rPr>
           <w:rFonts w:hint="eastAsia" w:asciiTheme="minorEastAsia" w:hAnsiTheme="minorEastAsia" w:eastAsiaTheme="minorEastAsia" w:cstheme="minorEastAsia"/>
@@ -28230,7 +28506,7 @@
         </w:rPr>
         <w:t>张志义. 900m埋深沿空留巷复用机理与技术研究 [D]; 中国矿业大学, 2014.</w:t>
       </w:r>
-      <w:bookmarkEnd w:id="60"/>
+      <w:bookmarkEnd w:id="61"/>
     </w:p>
     <w:p>
       <w:pPr>
@@ -28258,7 +28534,7 @@
           <w:lang w:val="en-US" w:eastAsia="zh-CN"/>
         </w:rPr>
       </w:pPr>
-      <w:bookmarkStart w:id="61" w:name="_ENREF_18"/>
+      <w:bookmarkStart w:id="62" w:name="_ENREF_18"/>
       <w:r>
         <w:rPr>
           <w:rFonts w:hint="eastAsia" w:asciiTheme="minorEastAsia" w:hAnsiTheme="minorEastAsia" w:eastAsiaTheme="minorEastAsia" w:cstheme="minorEastAsia"/>
@@ -28286,7 +28562,7 @@
         </w:rPr>
         <w:t>刘洪洋. 采空区下沿空留巷顶板稳定性影响因素及控制对策 [D]; 中国矿业大学, 2014.</w:t>
       </w:r>
-      <w:bookmarkEnd w:id="61"/>
+      <w:bookmarkEnd w:id="62"/>
     </w:p>
     <w:p>
       <w:pPr>
@@ -28314,7 +28590,7 @@
           <w:lang w:val="en-US" w:eastAsia="zh-CN"/>
         </w:rPr>
       </w:pPr>
-      <w:bookmarkStart w:id="62" w:name="_ENREF_19"/>
+      <w:bookmarkStart w:id="63" w:name="_ENREF_19"/>
       <w:r>
         <w:rPr>
           <w:rFonts w:hint="eastAsia" w:asciiTheme="minorEastAsia" w:hAnsiTheme="minorEastAsia" w:eastAsiaTheme="minorEastAsia" w:cstheme="minorEastAsia"/>
@@ -28342,7 +28618,7 @@
         </w:rPr>
         <w:t>郭正超. 坚硬顶板预制混凝土大砌块沿空留巷技术研究及应用 [D]; 西安科技大学, 2014.</w:t>
       </w:r>
-      <w:bookmarkEnd w:id="62"/>
+      <w:bookmarkEnd w:id="63"/>
     </w:p>
     <w:p>
       <w:pPr>
@@ -28370,7 +28646,7 @@
           <w:lang w:val="en-US" w:eastAsia="zh-CN"/>
         </w:rPr>
       </w:pPr>
-      <w:bookmarkStart w:id="63" w:name="_ENREF_20"/>
+      <w:bookmarkStart w:id="64" w:name="_ENREF_20"/>
       <w:r>
         <w:rPr>
           <w:rFonts w:hint="eastAsia" w:asciiTheme="minorEastAsia" w:hAnsiTheme="minorEastAsia" w:eastAsiaTheme="minorEastAsia" w:cstheme="minorEastAsia"/>
@@ -28398,7 +28674,7 @@
         </w:rPr>
         <w:t>周占松. 重载机车故障预测与健康管理技术体系架构研究与应用 [J]. 控制与信息技术, 2022, (06): 115-22.</w:t>
       </w:r>
-      <w:bookmarkEnd w:id="63"/>
+      <w:bookmarkEnd w:id="64"/>
     </w:p>
     <w:p>
       <w:pPr>
@@ -28426,7 +28702,7 @@
           <w:lang w:val="en-US" w:eastAsia="zh-CN"/>
         </w:rPr>
       </w:pPr>
-      <w:bookmarkStart w:id="64" w:name="_ENREF_21"/>
+      <w:bookmarkStart w:id="65" w:name="_ENREF_21"/>
       <w:r>
         <w:rPr>
           <w:rFonts w:hint="eastAsia" w:asciiTheme="minorEastAsia" w:hAnsiTheme="minorEastAsia" w:eastAsiaTheme="minorEastAsia" w:cstheme="minorEastAsia"/>
@@ -28454,7 +28730,7 @@
         </w:rPr>
         <w:t>王伟, 鹿文勇, 陈洋. 沿空留巷工作面综合防灭火技术 [J]. 煤矿安全, 2016, 47(04): 85-7.</w:t>
       </w:r>
-      <w:bookmarkEnd w:id="64"/>
+      <w:bookmarkEnd w:id="65"/>
     </w:p>
     <w:p>
       <w:pPr>
@@ -28482,7 +28758,7 @@
           <w:lang w:val="en-US" w:eastAsia="zh-CN"/>
         </w:rPr>
       </w:pPr>
-      <w:bookmarkStart w:id="65" w:name="_ENREF_22"/>
+      <w:bookmarkStart w:id="66" w:name="_ENREF_22"/>
       <w:r>
         <w:rPr>
           <w:rFonts w:hint="eastAsia" w:asciiTheme="minorEastAsia" w:hAnsiTheme="minorEastAsia" w:eastAsiaTheme="minorEastAsia" w:cstheme="minorEastAsia"/>
@@ -28510,7 +28786,7 @@
         </w:rPr>
         <w:t>道客巴巴. 沿空留巷技术 [Z]. 2018</w:t>
       </w:r>
-      <w:bookmarkEnd w:id="65"/>
+      <w:bookmarkEnd w:id="66"/>
     </w:p>
     <w:p>
       <w:pPr>
@@ -28538,7 +28814,7 @@
           <w:lang w:val="en-US" w:eastAsia="zh-CN"/>
         </w:rPr>
       </w:pPr>
-      <w:bookmarkStart w:id="66" w:name="_ENREF_23"/>
+      <w:bookmarkStart w:id="67" w:name="_ENREF_23"/>
       <w:r>
         <w:rPr>
           <w:rFonts w:hint="eastAsia" w:asciiTheme="minorEastAsia" w:hAnsiTheme="minorEastAsia" w:eastAsiaTheme="minorEastAsia" w:cstheme="minorEastAsia"/>
@@ -28566,7 +28842,7 @@
         </w:rPr>
         <w:t>张农. 深入实践、坚持创新、持续推动支护技术进步——2013年度煤矿支护专业委员会专家组工作报告 [J]. 煤矿支护, 2013, (4): 3.</w:t>
       </w:r>
-      <w:bookmarkEnd w:id="66"/>
+      <w:bookmarkEnd w:id="67"/>
     </w:p>
     <w:p>
       <w:pPr>
@@ -28594,7 +28870,7 @@
           <w:lang w:val="en-US" w:eastAsia="zh-CN"/>
         </w:rPr>
       </w:pPr>
-      <w:bookmarkStart w:id="67" w:name="_ENREF_24"/>
+      <w:bookmarkStart w:id="68" w:name="_ENREF_24"/>
       <w:r>
         <w:rPr>
           <w:rFonts w:hint="eastAsia" w:asciiTheme="minorEastAsia" w:hAnsiTheme="minorEastAsia" w:eastAsiaTheme="minorEastAsia" w:cstheme="minorEastAsia"/>
@@ -28622,7 +28898,7 @@
         </w:rPr>
         <w:t>孙云庆. 9~#煤层切顶卸压沿空留巷技术研究应用 [J]. 同煤科技, 2021, (06): 36-9.</w:t>
       </w:r>
-      <w:bookmarkEnd w:id="67"/>
+      <w:bookmarkEnd w:id="68"/>
     </w:p>
     <w:p>
       <w:pPr>
@@ -28650,7 +28926,7 @@
           <w:lang w:val="en-US" w:eastAsia="zh-CN"/>
         </w:rPr>
       </w:pPr>
-      <w:bookmarkStart w:id="68" w:name="_ENREF_25"/>
+      <w:bookmarkStart w:id="69" w:name="_ENREF_25"/>
       <w:r>
         <w:rPr>
           <w:rFonts w:hint="eastAsia" w:asciiTheme="minorEastAsia" w:hAnsiTheme="minorEastAsia" w:eastAsiaTheme="minorEastAsia" w:cstheme="minorEastAsia"/>
@@ -28678,7 +28954,7 @@
         </w:rPr>
         <w:t>国家矿山安全监察局. 国家矿山安全监察局关于印发《煤矿防灭火细则》的通知 [J]. 2021.</w:t>
       </w:r>
-      <w:bookmarkEnd w:id="68"/>
+      <w:bookmarkEnd w:id="69"/>
     </w:p>
     <w:p>
       <w:pPr>
@@ -28706,7 +28982,7 @@
           <w:lang w:val="en-US" w:eastAsia="zh-CN"/>
         </w:rPr>
       </w:pPr>
-      <w:bookmarkStart w:id="69" w:name="_ENREF_26"/>
+      <w:bookmarkStart w:id="70" w:name="_ENREF_26"/>
       <w:r>
         <w:rPr>
           <w:rFonts w:hint="eastAsia" w:asciiTheme="minorEastAsia" w:hAnsiTheme="minorEastAsia" w:eastAsiaTheme="minorEastAsia" w:cstheme="minorEastAsia"/>
@@ -28734,7 +29010,7 @@
         </w:rPr>
         <w:t>孟晓强. 云驾岭煤矿12305工作面沿空留巷技术应用研究 [D]; 河北工程大学, 2016.</w:t>
       </w:r>
-      <w:bookmarkEnd w:id="69"/>
+      <w:bookmarkEnd w:id="70"/>
     </w:p>
     <w:p>
       <w:pPr>
@@ -29063,8 +29339,6 @@
         </w:rPr>
         <w:t>邓声炜. 综合防灭火技术在煤矿中的应用 [J]. 内燃机与配件, 2017, (13): 107-10.</w:t>
       </w:r>
-      <w:bookmarkStart w:id="72" w:name="_GoBack"/>
-      <w:bookmarkEnd w:id="72"/>
     </w:p>
     <w:p>
       <w:pPr>
@@ -29133,7 +29407,7 @@
           <w:lang w:val="en-US" w:eastAsia="zh-CN" w:bidi="ar-SA"/>
         </w:rPr>
       </w:pPr>
-      <w:bookmarkStart w:id="70" w:name="_Toc19523"/>
+      <w:bookmarkStart w:id="71" w:name="_Toc20342"/>
       <w:r>
         <w:rPr>
           <w:rFonts w:hint="default" w:ascii="黑体" w:hAnsi="黑体" w:eastAsia="黑体" w:cs="黑体"/>
@@ -29145,7 +29419,7 @@
         </w:rPr>
         <w:t>致谢</w:t>
       </w:r>
-      <w:bookmarkEnd w:id="70"/>
+      <w:bookmarkEnd w:id="71"/>
     </w:p>
     <w:p>
       <w:pPr>
@@ -29181,7 +29455,7 @@
           <w:lang w:val="en-US" w:eastAsia="zh-CN" w:bidi="ar-SA"/>
         </w:rPr>
       </w:pPr>
-      <w:bookmarkStart w:id="71" w:name="_Toc13388"/>
+      <w:bookmarkStart w:id="72" w:name="_Toc22215"/>
       <w:r>
         <w:rPr>
           <w:rFonts w:hint="eastAsia" w:ascii="黑体" w:hAnsi="黑体" w:eastAsia="黑体" w:cs="黑体"/>
@@ -29193,7 +29467,7 @@
         </w:rPr>
         <w:t>附录</w:t>
       </w:r>
-      <w:bookmarkEnd w:id="71"/>
+      <w:bookmarkEnd w:id="72"/>
     </w:p>
     <w:p>
       <w:pPr>
@@ -30546,1941 +30820,6 @@
 </w:styles>
 </file>
 
-<file path=word/charts/chart1.xml><?xml version="1.0" encoding="utf-8"?>
-<c:chartSpace xmlns:c="http://schemas.openxmlformats.org/drawingml/2006/chart" xmlns:a="http://schemas.openxmlformats.org/drawingml/2006/main" xmlns:r="http://schemas.openxmlformats.org/officeDocument/2006/relationships">
-  <c:date1904 val="0"/>
-  <c:lang val="zh-CN"/>
-  <c:roundedCorners val="0"/>
-  <mc:AlternateContent xmlns:mc="http://schemas.openxmlformats.org/markup-compatibility/2006">
-    <mc:Choice xmlns:c14="http://schemas.microsoft.com/office/drawing/2007/8/2/chart" Requires="c14">
-      <c14:style val="102"/>
-    </mc:Choice>
-    <mc:Fallback>
-      <c:style val="2"/>
-    </mc:Fallback>
-  </mc:AlternateContent>
-  <c:chart>
-    <c:autoTitleDeleted val="1"/>
-    <c:plotArea>
-      <c:layout/>
-      <c:scatterChart>
-        <c:scatterStyle val="lineMarker"/>
-        <c:varyColors val="0"/>
-        <c:ser>
-          <c:idx val="0"/>
-          <c:order val="0"/>
-          <c:tx>
-            <c:strRef>
-              <c:f>[工作簿1.xlsx]Sheet1!$B$1</c:f>
-              <c:strCache>
-                <c:ptCount val="1"/>
-                <c:pt idx="0">
-                  <c:v>散热带范围/m</c:v>
-                </c:pt>
-              </c:strCache>
-            </c:strRef>
-          </c:tx>
-          <c:spPr>
-            <a:ln w="19050" cap="rnd">
-              <a:solidFill>
-                <a:schemeClr val="accent1"/>
-              </a:solidFill>
-              <a:round/>
-            </a:ln>
-            <a:effectLst/>
-          </c:spPr>
-          <c:marker>
-            <c:symbol val="circle"/>
-            <c:size val="5"/>
-            <c:spPr>
-              <a:solidFill>
-                <a:schemeClr val="accent1"/>
-              </a:solidFill>
-              <a:ln w="9525">
-                <a:solidFill>
-                  <a:schemeClr val="accent1"/>
-                </a:solidFill>
-              </a:ln>
-              <a:effectLst/>
-            </c:spPr>
-          </c:marker>
-          <c:dLbls>
-            <c:delete val="1"/>
-          </c:dLbls>
-          <c:xVal>
-            <c:numRef>
-              <c:f>[工作簿1.xlsx]Sheet1!$A$2:$A$4</c:f>
-              <c:numCache>
-                <c:formatCode>General</c:formatCode>
-                <c:ptCount val="3"/>
-                <c:pt idx="0">
-                  <c:v>100</c:v>
-                </c:pt>
-                <c:pt idx="1">
-                  <c:v>150</c:v>
-                </c:pt>
-                <c:pt idx="2">
-                  <c:v>200</c:v>
-                </c:pt>
-              </c:numCache>
-            </c:numRef>
-          </c:xVal>
-          <c:yVal>
-            <c:numRef>
-              <c:f>[工作簿1.xlsx]Sheet1!$B$2:$B$4</c:f>
-              <c:numCache>
-                <c:formatCode>General</c:formatCode>
-                <c:ptCount val="3"/>
-                <c:pt idx="0">
-                  <c:v>45</c:v>
-                </c:pt>
-                <c:pt idx="1">
-                  <c:v>50</c:v>
-                </c:pt>
-                <c:pt idx="2">
-                  <c:v>48</c:v>
-                </c:pt>
-              </c:numCache>
-            </c:numRef>
-          </c:yVal>
-          <c:smooth val="0"/>
-        </c:ser>
-        <c:dLbls>
-          <c:showLegendKey val="0"/>
-          <c:showVal val="0"/>
-          <c:showCatName val="0"/>
-          <c:showSerName val="0"/>
-          <c:showPercent val="0"/>
-          <c:showBubbleSize val="0"/>
-        </c:dLbls>
-        <c:axId val="194613395"/>
-        <c:axId val="316227143"/>
-      </c:scatterChart>
-      <c:valAx>
-        <c:axId val="194613395"/>
-        <c:scaling>
-          <c:orientation val="minMax"/>
-        </c:scaling>
-        <c:delete val="0"/>
-        <c:axPos val="b"/>
-        <c:majorGridlines>
-          <c:spPr>
-            <a:ln w="9525" cap="flat" cmpd="sng" algn="ctr">
-              <a:solidFill>
-                <a:schemeClr val="tx1">
-                  <a:lumMod val="15000"/>
-                  <a:lumOff val="85000"/>
-                </a:schemeClr>
-              </a:solidFill>
-              <a:round/>
-            </a:ln>
-            <a:effectLst/>
-          </c:spPr>
-        </c:majorGridlines>
-        <c:minorGridlines>
-          <c:spPr>
-            <a:ln w="9525" cap="flat" cmpd="sng" algn="ctr">
-              <a:solidFill>
-                <a:schemeClr val="tx1">
-                  <a:lumMod val="5000"/>
-                  <a:lumOff val="95000"/>
-                </a:schemeClr>
-              </a:solidFill>
-              <a:round/>
-            </a:ln>
-            <a:effectLst/>
-          </c:spPr>
-        </c:minorGridlines>
-        <c:title>
-          <c:tx>
-            <c:rich>
-              <a:bodyPr rot="0" spcFirstLastPara="0" vertOverflow="ellipsis" vert="horz" wrap="square" anchor="ctr" anchorCtr="1"/>
-              <a:lstStyle/>
-              <a:p>
-                <a:pPr defTabSz="914400">
-                  <a:defRPr lang="zh-CN" sz="1000" b="0" i="0" u="none" strike="noStrike" kern="1200" baseline="0">
-                    <a:solidFill>
-                      <a:schemeClr val="tx1">
-                        <a:lumMod val="65000"/>
-                        <a:lumOff val="35000"/>
-                      </a:schemeClr>
-                    </a:solidFill>
-                    <a:latin typeface="+mn-lt"/>
-                    <a:ea typeface="+mn-ea"/>
-                    <a:cs typeface="+mn-cs"/>
-                  </a:defRPr>
-                </a:pPr>
-                <a:r>
-                  <a:rPr altLang="en-US"/>
-                  <a:t>采空区长度</a:t>
-                </a:r>
-                <a:endParaRPr lang="en-US" altLang="zh-CN"/>
-              </a:p>
-            </c:rich>
-          </c:tx>
-          <c:layout/>
-          <c:overlay val="0"/>
-          <c:spPr>
-            <a:noFill/>
-            <a:ln>
-              <a:noFill/>
-            </a:ln>
-            <a:effectLst/>
-          </c:spPr>
-        </c:title>
-        <c:numFmt formatCode="General" sourceLinked="1"/>
-        <c:majorTickMark val="none"/>
-        <c:minorTickMark val="none"/>
-        <c:tickLblPos val="nextTo"/>
-        <c:spPr>
-          <a:noFill/>
-          <a:ln w="9525" cap="flat" cmpd="sng" algn="ctr">
-            <a:solidFill>
-              <a:schemeClr val="tx1">
-                <a:lumMod val="25000"/>
-                <a:lumOff val="75000"/>
-              </a:schemeClr>
-            </a:solidFill>
-            <a:round/>
-          </a:ln>
-          <a:effectLst/>
-        </c:spPr>
-        <c:txPr>
-          <a:bodyPr rot="-60000000" spcFirstLastPara="0" vertOverflow="ellipsis" vert="horz" wrap="square" anchor="ctr" anchorCtr="1"/>
-          <a:lstStyle/>
-          <a:p>
-            <a:pPr>
-              <a:defRPr lang="zh-CN" sz="900" b="0" i="0" u="none" strike="noStrike" kern="1200" baseline="0">
-                <a:solidFill>
-                  <a:schemeClr val="tx1">
-                    <a:lumMod val="65000"/>
-                    <a:lumOff val="35000"/>
-                  </a:schemeClr>
-                </a:solidFill>
-                <a:latin typeface="+mn-lt"/>
-                <a:ea typeface="+mn-ea"/>
-                <a:cs typeface="+mn-cs"/>
-              </a:defRPr>
-            </a:pPr>
-          </a:p>
-        </c:txPr>
-        <c:crossAx val="316227143"/>
-        <c:crosses val="autoZero"/>
-        <c:crossBetween val="midCat"/>
-      </c:valAx>
-      <c:valAx>
-        <c:axId val="316227143"/>
-        <c:scaling>
-          <c:orientation val="minMax"/>
-          <c:max val="50"/>
-          <c:min val="0"/>
-        </c:scaling>
-        <c:delete val="0"/>
-        <c:axPos val="l"/>
-        <c:majorGridlines>
-          <c:spPr>
-            <a:ln w="9525" cap="flat" cmpd="sng" algn="ctr">
-              <a:solidFill>
-                <a:schemeClr val="tx1">
-                  <a:lumMod val="15000"/>
-                  <a:lumOff val="85000"/>
-                </a:schemeClr>
-              </a:solidFill>
-              <a:round/>
-            </a:ln>
-            <a:effectLst/>
-          </c:spPr>
-        </c:majorGridlines>
-        <c:minorGridlines>
-          <c:spPr>
-            <a:ln w="9525" cap="flat" cmpd="sng" algn="ctr">
-              <a:solidFill>
-                <a:schemeClr val="tx1">
-                  <a:lumMod val="5000"/>
-                  <a:lumOff val="95000"/>
-                </a:schemeClr>
-              </a:solidFill>
-              <a:round/>
-            </a:ln>
-            <a:effectLst/>
-          </c:spPr>
-        </c:minorGridlines>
-        <c:title>
-          <c:tx>
-            <c:rich>
-              <a:bodyPr rot="-5400000" spcFirstLastPara="0" vertOverflow="ellipsis" vert="horz" wrap="square" anchor="ctr" anchorCtr="1"/>
-              <a:lstStyle/>
-              <a:p>
-                <a:pPr defTabSz="914400">
-                  <a:defRPr lang="zh-CN" sz="1000" b="0" i="0" u="none" strike="noStrike" kern="1200" baseline="0">
-                    <a:solidFill>
-                      <a:schemeClr val="tx1">
-                        <a:lumMod val="65000"/>
-                        <a:lumOff val="35000"/>
-                      </a:schemeClr>
-                    </a:solidFill>
-                    <a:latin typeface="+mn-lt"/>
-                    <a:ea typeface="+mn-ea"/>
-                    <a:cs typeface="+mn-cs"/>
-                  </a:defRPr>
-                </a:pPr>
-                <a:r>
-                  <a:t>氧气扩散范围</a:t>
-                </a:r>
-              </a:p>
-            </c:rich>
-          </c:tx>
-          <c:layout/>
-          <c:overlay val="0"/>
-          <c:spPr>
-            <a:noFill/>
-            <a:ln>
-              <a:noFill/>
-            </a:ln>
-            <a:effectLst/>
-          </c:spPr>
-        </c:title>
-        <c:numFmt formatCode="General" sourceLinked="1"/>
-        <c:majorTickMark val="none"/>
-        <c:minorTickMark val="none"/>
-        <c:tickLblPos val="nextTo"/>
-        <c:spPr>
-          <a:noFill/>
-          <a:ln w="9525" cap="flat" cmpd="sng" algn="ctr">
-            <a:solidFill>
-              <a:schemeClr val="tx1">
-                <a:lumMod val="25000"/>
-                <a:lumOff val="75000"/>
-              </a:schemeClr>
-            </a:solidFill>
-            <a:round/>
-          </a:ln>
-          <a:effectLst/>
-        </c:spPr>
-        <c:txPr>
-          <a:bodyPr rot="-60000000" spcFirstLastPara="0" vertOverflow="ellipsis" vert="horz" wrap="square" anchor="ctr" anchorCtr="1"/>
-          <a:lstStyle/>
-          <a:p>
-            <a:pPr>
-              <a:defRPr lang="zh-CN" sz="900" b="0" i="0" u="none" strike="noStrike" kern="1200" baseline="0">
-                <a:solidFill>
-                  <a:schemeClr val="tx1">
-                    <a:lumMod val="65000"/>
-                    <a:lumOff val="35000"/>
-                  </a:schemeClr>
-                </a:solidFill>
-                <a:latin typeface="+mn-lt"/>
-                <a:ea typeface="+mn-ea"/>
-                <a:cs typeface="+mn-cs"/>
-              </a:defRPr>
-            </a:pPr>
-          </a:p>
-        </c:txPr>
-        <c:crossAx val="194613395"/>
-        <c:crosses val="autoZero"/>
-        <c:crossBetween val="midCat"/>
-      </c:valAx>
-      <c:spPr>
-        <a:noFill/>
-        <a:ln>
-          <a:noFill/>
-        </a:ln>
-        <a:effectLst/>
-      </c:spPr>
-    </c:plotArea>
-    <c:legend>
-      <c:legendPos val="r"/>
-      <c:layout/>
-      <c:overlay val="0"/>
-      <c:spPr>
-        <a:noFill/>
-        <a:ln>
-          <a:noFill/>
-        </a:ln>
-        <a:effectLst/>
-      </c:spPr>
-      <c:txPr>
-        <a:bodyPr rot="0" spcFirstLastPara="0" vertOverflow="ellipsis" vert="horz" wrap="square" anchor="ctr" anchorCtr="1"/>
-        <a:lstStyle/>
-        <a:p>
-          <a:pPr>
-            <a:defRPr lang="zh-CN" sz="900" b="0" i="0" u="none" strike="noStrike" kern="1200" baseline="0">
-              <a:solidFill>
-                <a:schemeClr val="tx1">
-                  <a:lumMod val="65000"/>
-                  <a:lumOff val="35000"/>
-                </a:schemeClr>
-              </a:solidFill>
-              <a:latin typeface="+mn-lt"/>
-              <a:ea typeface="+mn-ea"/>
-              <a:cs typeface="+mn-cs"/>
-            </a:defRPr>
-          </a:pPr>
-        </a:p>
-      </c:txPr>
-    </c:legend>
-    <c:plotVisOnly val="1"/>
-    <c:dispBlanksAs val="gap"/>
-    <c:showDLblsOverMax val="0"/>
-  </c:chart>
-  <c:spPr>
-    <a:solidFill>
-      <a:schemeClr val="bg1"/>
-    </a:solidFill>
-    <a:ln w="9525" cap="flat" cmpd="sng" algn="ctr">
-      <a:solidFill>
-        <a:schemeClr val="tx1">
-          <a:lumMod val="15000"/>
-          <a:lumOff val="85000"/>
-        </a:schemeClr>
-      </a:solidFill>
-      <a:round/>
-    </a:ln>
-    <a:effectLst/>
-  </c:spPr>
-  <c:txPr>
-    <a:bodyPr/>
-    <a:lstStyle/>
-    <a:p>
-      <a:pPr>
-        <a:defRPr lang="zh-CN"/>
-      </a:pPr>
-    </a:p>
-  </c:txPr>
-  <c:externalData r:id="rId1">
-    <c:autoUpdate val="0"/>
-  </c:externalData>
-</c:chartSpace>
-</file>
-
-<file path=word/charts/chart2.xml><?xml version="1.0" encoding="utf-8"?>
-<c:chartSpace xmlns:c="http://schemas.openxmlformats.org/drawingml/2006/chart" xmlns:a="http://schemas.openxmlformats.org/drawingml/2006/main" xmlns:r="http://schemas.openxmlformats.org/officeDocument/2006/relationships">
-  <c:date1904 val="0"/>
-  <c:lang val="zh-CN"/>
-  <c:roundedCorners val="0"/>
-  <mc:AlternateContent xmlns:mc="http://schemas.openxmlformats.org/markup-compatibility/2006">
-    <mc:Choice xmlns:c14="http://schemas.microsoft.com/office/drawing/2007/8/2/chart" Requires="c14">
-      <c14:style val="102"/>
-    </mc:Choice>
-    <mc:Fallback>
-      <c:style val="2"/>
-    </mc:Fallback>
-  </mc:AlternateContent>
-  <c:chart>
-    <c:autoTitleDeleted val="1"/>
-    <c:plotArea>
-      <c:layout/>
-      <c:scatterChart>
-        <c:scatterStyle val="line"/>
-        <c:varyColors val="0"/>
-        <c:ser>
-          <c:idx val="0"/>
-          <c:order val="0"/>
-          <c:tx>
-            <c:strRef>
-              <c:f>[工作簿1.xlsx]Sheet1!$D$1</c:f>
-              <c:strCache>
-                <c:ptCount val="1"/>
-                <c:pt idx="0">
-                  <c:v>氧气扩散范围/m</c:v>
-                </c:pt>
-              </c:strCache>
-            </c:strRef>
-          </c:tx>
-          <c:spPr>
-            <a:ln w="19050" cap="rnd">
-              <a:solidFill>
-                <a:schemeClr val="accent1"/>
-              </a:solidFill>
-              <a:round/>
-            </a:ln>
-            <a:effectLst/>
-          </c:spPr>
-          <c:marker>
-            <c:symbol val="none"/>
-          </c:marker>
-          <c:dLbls>
-            <c:delete val="1"/>
-          </c:dLbls>
-          <c:trendline>
-            <c:spPr>
-              <a:ln w="19050" cap="rnd">
-                <a:solidFill>
-                  <a:schemeClr val="accent1"/>
-                </a:solidFill>
-                <a:prstDash val="sysDot"/>
-              </a:ln>
-              <a:effectLst/>
-            </c:spPr>
-            <c:trendlineType val="linear"/>
-            <c:dispRSqr val="1"/>
-            <c:dispEq val="1"/>
-            <c:trendlineLbl>
-              <c:layout/>
-              <c:spPr>
-                <a:noFill/>
-                <a:ln>
-                  <a:noFill/>
-                </a:ln>
-                <a:effectLst/>
-              </c:spPr>
-              <c:txPr>
-                <a:bodyPr rot="0" spcFirstLastPara="0" vertOverflow="ellipsis" vert="horz" wrap="square" anchor="ctr" anchorCtr="1"/>
-                <a:lstStyle/>
-                <a:p>
-                  <a:pPr>
-                    <a:defRPr lang="zh-CN" sz="900" b="0" i="0" u="none" strike="noStrike" kern="1200" baseline="0">
-                      <a:solidFill>
-                        <a:schemeClr val="tx1">
-                          <a:lumMod val="65000"/>
-                          <a:lumOff val="35000"/>
-                        </a:schemeClr>
-                      </a:solidFill>
-                      <a:latin typeface="+mn-lt"/>
-                      <a:ea typeface="+mn-ea"/>
-                      <a:cs typeface="+mn-cs"/>
-                    </a:defRPr>
-                  </a:pPr>
-                </a:p>
-              </c:txPr>
-            </c:trendlineLbl>
-          </c:trendline>
-          <c:xVal>
-            <c:numRef>
-              <c:f>[工作簿1.xlsx]Sheet1!$C$2:$C$4</c:f>
-              <c:numCache>
-                <c:formatCode>General</c:formatCode>
-                <c:ptCount val="3"/>
-                <c:pt idx="0">
-                  <c:v>100</c:v>
-                </c:pt>
-                <c:pt idx="1">
-                  <c:v>150</c:v>
-                </c:pt>
-                <c:pt idx="2">
-                  <c:v>200</c:v>
-                </c:pt>
-              </c:numCache>
-            </c:numRef>
-          </c:xVal>
-          <c:yVal>
-            <c:numRef>
-              <c:f>[工作簿1.xlsx]Sheet1!$D$2:$D$4</c:f>
-              <c:numCache>
-                <c:formatCode>General</c:formatCode>
-                <c:ptCount val="3"/>
-                <c:pt idx="0">
-                  <c:v>20</c:v>
-                </c:pt>
-                <c:pt idx="1">
-                  <c:v>22</c:v>
-                </c:pt>
-                <c:pt idx="2">
-                  <c:v>30</c:v>
-                </c:pt>
-              </c:numCache>
-            </c:numRef>
-          </c:yVal>
-          <c:smooth val="0"/>
-        </c:ser>
-        <c:dLbls>
-          <c:showLegendKey val="0"/>
-          <c:showVal val="0"/>
-          <c:showCatName val="0"/>
-          <c:showSerName val="0"/>
-          <c:showPercent val="0"/>
-          <c:showBubbleSize val="0"/>
-        </c:dLbls>
-        <c:axId val="917767811"/>
-        <c:axId val="441468931"/>
-      </c:scatterChart>
-      <c:valAx>
-        <c:axId val="917767811"/>
-        <c:scaling>
-          <c:orientation val="minMax"/>
-        </c:scaling>
-        <c:delete val="0"/>
-        <c:axPos val="b"/>
-        <c:title>
-          <c:tx>
-            <c:rich>
-              <a:bodyPr rot="0" spcFirstLastPara="0" vertOverflow="ellipsis" vert="horz" wrap="square" anchor="ctr" anchorCtr="1"/>
-              <a:lstStyle/>
-              <a:p>
-                <a:pPr defTabSz="914400">
-                  <a:defRPr lang="zh-CN" sz="1000" b="0" i="0" u="none" strike="noStrike" kern="1200" baseline="0">
-                    <a:solidFill>
-                      <a:schemeClr val="tx1">
-                        <a:lumMod val="65000"/>
-                        <a:lumOff val="35000"/>
-                      </a:schemeClr>
-                    </a:solidFill>
-                    <a:latin typeface="+mn-lt"/>
-                    <a:ea typeface="+mn-ea"/>
-                    <a:cs typeface="+mn-cs"/>
-                  </a:defRPr>
-                </a:pPr>
-                <a:r>
-                  <a:t>沿空留巷长度</a:t>
-                </a:r>
-                <a:r>
-                  <a:rPr lang="en-US" altLang="zh-CN"/>
-                  <a:t>/m</a:t>
-                </a:r>
-                <a:endParaRPr lang="en-US" altLang="zh-CN"/>
-              </a:p>
-            </c:rich>
-          </c:tx>
-          <c:layout/>
-          <c:overlay val="0"/>
-          <c:spPr>
-            <a:noFill/>
-            <a:ln>
-              <a:noFill/>
-            </a:ln>
-            <a:effectLst/>
-          </c:spPr>
-        </c:title>
-        <c:numFmt formatCode="General" sourceLinked="1"/>
-        <c:majorTickMark val="none"/>
-        <c:minorTickMark val="none"/>
-        <c:tickLblPos val="nextTo"/>
-        <c:spPr>
-          <a:noFill/>
-          <a:ln w="9525" cap="flat" cmpd="sng" algn="ctr">
-            <a:solidFill>
-              <a:schemeClr val="tx1">
-                <a:lumMod val="25000"/>
-                <a:lumOff val="75000"/>
-              </a:schemeClr>
-            </a:solidFill>
-            <a:round/>
-          </a:ln>
-          <a:effectLst/>
-        </c:spPr>
-        <c:txPr>
-          <a:bodyPr rot="-60000000" spcFirstLastPara="0" vertOverflow="ellipsis" vert="horz" wrap="square" anchor="ctr" anchorCtr="1"/>
-          <a:lstStyle/>
-          <a:p>
-            <a:pPr>
-              <a:defRPr lang="zh-CN" sz="900" b="0" i="0" u="none" strike="noStrike" kern="1200" baseline="0">
-                <a:solidFill>
-                  <a:schemeClr val="tx1">
-                    <a:lumMod val="65000"/>
-                    <a:lumOff val="35000"/>
-                  </a:schemeClr>
-                </a:solidFill>
-                <a:latin typeface="+mn-lt"/>
-                <a:ea typeface="+mn-ea"/>
-                <a:cs typeface="+mn-cs"/>
-              </a:defRPr>
-            </a:pPr>
-          </a:p>
-        </c:txPr>
-        <c:crossAx val="441468931"/>
-        <c:crosses val="autoZero"/>
-        <c:crossBetween val="midCat"/>
-      </c:valAx>
-      <c:valAx>
-        <c:axId val="441468931"/>
-        <c:scaling>
-          <c:orientation val="minMax"/>
-        </c:scaling>
-        <c:delete val="0"/>
-        <c:axPos val="l"/>
-        <c:majorGridlines>
-          <c:spPr>
-            <a:ln w="9525" cap="flat" cmpd="sng" algn="ctr">
-              <a:solidFill>
-                <a:schemeClr val="tx1">
-                  <a:lumMod val="15000"/>
-                  <a:lumOff val="85000"/>
-                </a:schemeClr>
-              </a:solidFill>
-              <a:round/>
-            </a:ln>
-            <a:effectLst/>
-          </c:spPr>
-        </c:majorGridlines>
-        <c:minorGridlines>
-          <c:spPr>
-            <a:ln w="9525" cap="flat" cmpd="sng" algn="ctr">
-              <a:solidFill>
-                <a:schemeClr val="tx1">
-                  <a:lumMod val="5000"/>
-                  <a:lumOff val="95000"/>
-                </a:schemeClr>
-              </a:solidFill>
-              <a:round/>
-            </a:ln>
-            <a:effectLst/>
-          </c:spPr>
-        </c:minorGridlines>
-        <c:title>
-          <c:tx>
-            <c:rich>
-              <a:bodyPr rot="-5400000" spcFirstLastPara="0" vertOverflow="ellipsis" vert="horz" wrap="square" anchor="ctr" anchorCtr="1"/>
-              <a:lstStyle/>
-              <a:p>
-                <a:pPr defTabSz="914400">
-                  <a:defRPr lang="zh-CN" sz="1000" b="0" i="0" u="none" strike="noStrike" kern="1200" baseline="0">
-                    <a:solidFill>
-                      <a:schemeClr val="tx1">
-                        <a:lumMod val="65000"/>
-                        <a:lumOff val="35000"/>
-                      </a:schemeClr>
-                    </a:solidFill>
-                    <a:latin typeface="+mn-lt"/>
-                    <a:ea typeface="+mn-ea"/>
-                    <a:cs typeface="+mn-cs"/>
-                  </a:defRPr>
-                </a:pPr>
-                <a:r>
-                  <a:t>氧气扩散范围</a:t>
-                </a:r>
-                <a:r>
-                  <a:rPr lang="en-US" altLang="zh-CN"/>
-                  <a:t>/m</a:t>
-                </a:r>
-                <a:endParaRPr lang="en-US" altLang="zh-CN"/>
-              </a:p>
-            </c:rich>
-          </c:tx>
-          <c:layout/>
-          <c:overlay val="0"/>
-          <c:spPr>
-            <a:noFill/>
-            <a:ln>
-              <a:noFill/>
-            </a:ln>
-            <a:effectLst/>
-          </c:spPr>
-        </c:title>
-        <c:numFmt formatCode="General" sourceLinked="1"/>
-        <c:majorTickMark val="none"/>
-        <c:minorTickMark val="none"/>
-        <c:tickLblPos val="nextTo"/>
-        <c:spPr>
-          <a:noFill/>
-          <a:ln w="9525" cap="flat" cmpd="sng" algn="ctr">
-            <a:solidFill>
-              <a:schemeClr val="tx1">
-                <a:lumMod val="25000"/>
-                <a:lumOff val="75000"/>
-              </a:schemeClr>
-            </a:solidFill>
-            <a:round/>
-          </a:ln>
-          <a:effectLst/>
-        </c:spPr>
-        <c:txPr>
-          <a:bodyPr rot="-60000000" spcFirstLastPara="0" vertOverflow="ellipsis" vert="horz" wrap="square" anchor="ctr" anchorCtr="1"/>
-          <a:lstStyle/>
-          <a:p>
-            <a:pPr>
-              <a:defRPr lang="zh-CN" sz="900" b="0" i="0" u="none" strike="noStrike" kern="1200" baseline="0">
-                <a:solidFill>
-                  <a:schemeClr val="tx1">
-                    <a:lumMod val="65000"/>
-                    <a:lumOff val="35000"/>
-                  </a:schemeClr>
-                </a:solidFill>
-                <a:latin typeface="+mn-lt"/>
-                <a:ea typeface="+mn-ea"/>
-                <a:cs typeface="+mn-cs"/>
-              </a:defRPr>
-            </a:pPr>
-          </a:p>
-        </c:txPr>
-        <c:crossAx val="917767811"/>
-        <c:crosses val="autoZero"/>
-        <c:crossBetween val="midCat"/>
-      </c:valAx>
-      <c:spPr>
-        <a:noFill/>
-        <a:ln>
-          <a:noFill/>
-        </a:ln>
-        <a:effectLst/>
-      </c:spPr>
-    </c:plotArea>
-    <c:legend>
-      <c:legendPos val="r"/>
-      <c:layout/>
-      <c:overlay val="0"/>
-      <c:spPr>
-        <a:noFill/>
-        <a:ln>
-          <a:noFill/>
-        </a:ln>
-        <a:effectLst/>
-      </c:spPr>
-      <c:txPr>
-        <a:bodyPr rot="0" spcFirstLastPara="0" vertOverflow="ellipsis" vert="horz" wrap="square" anchor="ctr" anchorCtr="1"/>
-        <a:lstStyle/>
-        <a:p>
-          <a:pPr>
-            <a:defRPr lang="zh-CN" sz="900" b="0" i="0" u="none" strike="noStrike" kern="1200" baseline="0">
-              <a:solidFill>
-                <a:schemeClr val="tx1">
-                  <a:lumMod val="65000"/>
-                  <a:lumOff val="35000"/>
-                </a:schemeClr>
-              </a:solidFill>
-              <a:latin typeface="+mn-lt"/>
-              <a:ea typeface="+mn-ea"/>
-              <a:cs typeface="+mn-cs"/>
-            </a:defRPr>
-          </a:pPr>
-        </a:p>
-      </c:txPr>
-    </c:legend>
-    <c:plotVisOnly val="1"/>
-    <c:dispBlanksAs val="gap"/>
-    <c:showDLblsOverMax val="0"/>
-  </c:chart>
-  <c:spPr>
-    <a:solidFill>
-      <a:schemeClr val="bg1"/>
-    </a:solidFill>
-    <a:ln w="9525" cap="flat" cmpd="sng" algn="ctr">
-      <a:solidFill>
-        <a:schemeClr val="tx1">
-          <a:lumMod val="15000"/>
-          <a:lumOff val="85000"/>
-        </a:schemeClr>
-      </a:solidFill>
-      <a:round/>
-    </a:ln>
-    <a:effectLst/>
-  </c:spPr>
-  <c:txPr>
-    <a:bodyPr/>
-    <a:lstStyle/>
-    <a:p>
-      <a:pPr>
-        <a:defRPr lang="zh-CN"/>
-      </a:pPr>
-    </a:p>
-  </c:txPr>
-  <c:externalData r:id="rId1">
-    <c:autoUpdate val="0"/>
-  </c:externalData>
-</c:chartSpace>
-</file>
-
-<file path=word/charts/colors1.xml><?xml version="1.0" encoding="utf-8"?>
-<cs:colorStyle xmlns:cs="http://schemas.microsoft.com/office/drawing/2012/chartStyle" xmlns:a="http://schemas.openxmlformats.org/drawingml/2006/main" meth="cycle" id="10">
-  <a:schemeClr val="accent1"/>
-  <a:schemeClr val="accent2"/>
-  <a:schemeClr val="accent3"/>
-  <a:schemeClr val="accent4"/>
-  <a:schemeClr val="accent5"/>
-  <a:schemeClr val="accent6"/>
-  <cs:variation/>
-  <cs:variation>
-    <a:lumMod val="60000"/>
-  </cs:variation>
-  <cs:variation>
-    <a:lumMod val="80000"/>
-    <a:lumOff val="20000"/>
-  </cs:variation>
-  <cs:variation>
-    <a:lumMod val="80000"/>
-  </cs:variation>
-  <cs:variation>
-    <a:lumMod val="60000"/>
-    <a:lumOff val="40000"/>
-  </cs:variation>
-  <cs:variation>
-    <a:lumMod val="50000"/>
-  </cs:variation>
-  <cs:variation>
-    <a:lumMod val="70000"/>
-    <a:lumOff val="30000"/>
-  </cs:variation>
-  <cs:variation>
-    <a:lumMod val="70000"/>
-  </cs:variation>
-  <cs:variation>
-    <a:lumMod val="50000"/>
-    <a:lumOff val="50000"/>
-  </cs:variation>
-</cs:colorStyle>
-</file>
-
-<file path=word/charts/colors2.xml><?xml version="1.0" encoding="utf-8"?>
-<cs:colorStyle xmlns:cs="http://schemas.microsoft.com/office/drawing/2012/chartStyle" xmlns:a="http://schemas.openxmlformats.org/drawingml/2006/main" meth="cycle" id="10">
-  <a:schemeClr val="accent1"/>
-  <a:schemeClr val="accent2"/>
-  <a:schemeClr val="accent3"/>
-  <a:schemeClr val="accent4"/>
-  <a:schemeClr val="accent5"/>
-  <a:schemeClr val="accent6"/>
-  <cs:variation/>
-  <cs:variation>
-    <a:lumMod val="60000"/>
-  </cs:variation>
-  <cs:variation>
-    <a:lumMod val="80000"/>
-    <a:lumOff val="20000"/>
-  </cs:variation>
-  <cs:variation>
-    <a:lumMod val="80000"/>
-  </cs:variation>
-  <cs:variation>
-    <a:lumMod val="60000"/>
-    <a:lumOff val="40000"/>
-  </cs:variation>
-  <cs:variation>
-    <a:lumMod val="50000"/>
-  </cs:variation>
-  <cs:variation>
-    <a:lumMod val="70000"/>
-    <a:lumOff val="30000"/>
-  </cs:variation>
-  <cs:variation>
-    <a:lumMod val="70000"/>
-  </cs:variation>
-  <cs:variation>
-    <a:lumMod val="50000"/>
-    <a:lumOff val="50000"/>
-  </cs:variation>
-</cs:colorStyle>
-</file>
-
-<file path=word/charts/style1.xml><?xml version="1.0" encoding="utf-8"?>
-<cs:chartStyle xmlns:cs="http://schemas.microsoft.com/office/drawing/2012/chartStyle" xmlns:a="http://schemas.openxmlformats.org/drawingml/2006/main" id="240">
-  <cs:axisTitle>
-    <cs:lnRef idx="0"/>
-    <cs:fillRef idx="0"/>
-    <cs:effectRef idx="0"/>
-    <cs:fontRef idx="minor">
-      <a:schemeClr val="tx1">
-        <a:lumMod val="65000"/>
-        <a:lumOff val="35000"/>
-      </a:schemeClr>
-    </cs:fontRef>
-    <cs:defRPr sz="1000" kern="1200"/>
-  </cs:axisTitle>
-  <cs:categoryAxis>
-    <cs:lnRef idx="0"/>
-    <cs:fillRef idx="0"/>
-    <cs:effectRef idx="0"/>
-    <cs:fontRef idx="minor">
-      <a:schemeClr val="tx1">
-        <a:lumMod val="65000"/>
-        <a:lumOff val="35000"/>
-      </a:schemeClr>
-    </cs:fontRef>
-    <cs:spPr>
-      <a:ln w="9525" cap="flat" cmpd="sng" algn="ctr">
-        <a:solidFill>
-          <a:schemeClr val="tx1">
-            <a:lumMod val="25000"/>
-            <a:lumOff val="75000"/>
-          </a:schemeClr>
-        </a:solidFill>
-        <a:round/>
-      </a:ln>
-    </cs:spPr>
-    <cs:defRPr sz="900" kern="1200"/>
-  </cs:categoryAxis>
-  <cs:chartArea mods="allowNoFillOverride allowNoLineOverride">
-    <cs:lnRef idx="0"/>
-    <cs:fillRef idx="0"/>
-    <cs:effectRef idx="0"/>
-    <cs:fontRef idx="minor">
-      <a:schemeClr val="tx1"/>
-    </cs:fontRef>
-    <cs:spPr>
-      <a:solidFill>
-        <a:schemeClr val="bg1"/>
-      </a:solidFill>
-      <a:ln w="9525" cap="flat" cmpd="sng" algn="ctr">
-        <a:solidFill>
-          <a:schemeClr val="tx1">
-            <a:lumMod val="15000"/>
-            <a:lumOff val="85000"/>
-          </a:schemeClr>
-        </a:solidFill>
-        <a:round/>
-      </a:ln>
-    </cs:spPr>
-    <cs:defRPr sz="1000" kern="1200"/>
-  </cs:chartArea>
-  <cs:dataLabel>
-    <cs:lnRef idx="0"/>
-    <cs:fillRef idx="0"/>
-    <cs:effectRef idx="0"/>
-    <cs:fontRef idx="minor">
-      <a:schemeClr val="tx1">
-        <a:lumMod val="75000"/>
-        <a:lumOff val="25000"/>
-      </a:schemeClr>
-    </cs:fontRef>
-    <cs:defRPr sz="900" kern="1200"/>
-  </cs:dataLabel>
-  <cs:dataLabelCallout>
-    <cs:lnRef idx="0"/>
-    <cs:fillRef idx="0"/>
-    <cs:effectRef idx="0"/>
-    <cs:fontRef idx="minor">
-      <a:schemeClr val="dk1">
-        <a:lumMod val="65000"/>
-        <a:lumOff val="35000"/>
-      </a:schemeClr>
-    </cs:fontRef>
-    <cs:spPr>
-      <a:solidFill>
-        <a:schemeClr val="lt1"/>
-      </a:solidFill>
-      <a:ln>
-        <a:solidFill>
-          <a:schemeClr val="dk1">
-            <a:lumMod val="25000"/>
-            <a:lumOff val="75000"/>
-          </a:schemeClr>
-        </a:solidFill>
-      </a:ln>
-    </cs:spPr>
-    <cs:defRPr sz="900" kern="1200"/>
-    <cs:bodyPr rot="0" spcFirstLastPara="1" vertOverflow="clip" horzOverflow="clip" vert="horz" wrap="square" lIns="36576" tIns="18288" rIns="36576" bIns="18288" anchor="ctr" anchorCtr="1">
-      <a:spAutoFit/>
-    </cs:bodyPr>
-  </cs:dataLabelCallout>
-  <cs:dataPoint>
-    <cs:lnRef idx="0"/>
-    <cs:fillRef idx="1">
-      <cs:styleClr val="auto"/>
-    </cs:fillRef>
-    <cs:effectRef idx="0"/>
-    <cs:fontRef idx="minor">
-      <a:schemeClr val="tx1"/>
-    </cs:fontRef>
-  </cs:dataPoint>
-  <cs:dataPoint3D>
-    <cs:lnRef idx="0"/>
-    <cs:fillRef idx="1">
-      <cs:styleClr val="auto"/>
-    </cs:fillRef>
-    <cs:effectRef idx="0"/>
-    <cs:fontRef idx="minor">
-      <a:schemeClr val="tx1"/>
-    </cs:fontRef>
-  </cs:dataPoint3D>
-  <cs:dataPointLine>
-    <cs:lnRef idx="0">
-      <cs:styleClr val="auto"/>
-    </cs:lnRef>
-    <cs:fillRef idx="1"/>
-    <cs:effectRef idx="0"/>
-    <cs:fontRef idx="minor">
-      <a:schemeClr val="tx1"/>
-    </cs:fontRef>
-    <cs:spPr>
-      <a:ln w="19050" cap="rnd">
-        <a:solidFill>
-          <a:schemeClr val="phClr"/>
-        </a:solidFill>
-        <a:round/>
-      </a:ln>
-    </cs:spPr>
-  </cs:dataPointLine>
-  <cs:dataPointMarker>
-    <cs:lnRef idx="0">
-      <cs:styleClr val="auto"/>
-    </cs:lnRef>
-    <cs:fillRef idx="1">
-      <cs:styleClr val="auto"/>
-    </cs:fillRef>
-    <cs:effectRef idx="0"/>
-    <cs:fontRef idx="minor">
-      <a:schemeClr val="tx1"/>
-    </cs:fontRef>
-    <cs:spPr>
-      <a:ln w="9525">
-        <a:solidFill>
-          <a:schemeClr val="phClr"/>
-        </a:solidFill>
-      </a:ln>
-    </cs:spPr>
-  </cs:dataPointMarker>
-  <cs:dataPointMarkerLayout symbol="circle" size="5"/>
-  <cs:dataPointWireframe>
-    <cs:lnRef idx="0">
-      <cs:styleClr val="auto"/>
-    </cs:lnRef>
-    <cs:fillRef idx="0"/>
-    <cs:effectRef idx="0"/>
-    <cs:fontRef idx="minor">
-      <a:schemeClr val="dk1"/>
-    </cs:fontRef>
-    <cs:spPr>
-      <a:ln w="9525" cap="rnd">
-        <a:solidFill>
-          <a:schemeClr val="phClr"/>
-        </a:solidFill>
-        <a:round/>
-      </a:ln>
-    </cs:spPr>
-  </cs:dataPointWireframe>
-  <cs:dataTable>
-    <cs:lnRef idx="0"/>
-    <cs:fillRef idx="0"/>
-    <cs:effectRef idx="0"/>
-    <cs:fontRef idx="minor">
-      <a:schemeClr val="tx1">
-        <a:lumMod val="65000"/>
-        <a:lumOff val="35000"/>
-      </a:schemeClr>
-    </cs:fontRef>
-    <cs:spPr>
-      <a:noFill/>
-      <a:ln w="9525" cap="flat" cmpd="sng" algn="ctr">
-        <a:solidFill>
-          <a:schemeClr val="tx1">
-            <a:lumMod val="15000"/>
-            <a:lumOff val="85000"/>
-          </a:schemeClr>
-        </a:solidFill>
-        <a:round/>
-      </a:ln>
-    </cs:spPr>
-    <cs:defRPr sz="900" kern="1200"/>
-  </cs:dataTable>
-  <cs:downBar>
-    <cs:lnRef idx="0"/>
-    <cs:fillRef idx="0"/>
-    <cs:effectRef idx="0"/>
-    <cs:fontRef idx="minor">
-      <a:schemeClr val="tx1"/>
-    </cs:fontRef>
-    <cs:spPr>
-      <a:solidFill>
-        <a:schemeClr val="dk1">
-          <a:lumMod val="75000"/>
-          <a:lumOff val="25000"/>
-        </a:schemeClr>
-      </a:solidFill>
-      <a:ln w="9525" cap="flat" cmpd="sng" algn="ctr">
-        <a:solidFill>
-          <a:schemeClr val="tx1">
-            <a:lumMod val="65000"/>
-            <a:lumOff val="35000"/>
-          </a:schemeClr>
-        </a:solidFill>
-        <a:round/>
-      </a:ln>
-    </cs:spPr>
-  </cs:downBar>
-  <cs:dropLine>
-    <cs:lnRef idx="0"/>
-    <cs:fillRef idx="0"/>
-    <cs:effectRef idx="0"/>
-    <cs:fontRef idx="minor">
-      <a:schemeClr val="tx1"/>
-    </cs:fontRef>
-    <cs:spPr>
-      <a:ln w="9525" cap="flat" cmpd="sng" algn="ctr">
-        <a:solidFill>
-          <a:schemeClr val="tx1">
-            <a:lumMod val="35000"/>
-            <a:lumOff val="65000"/>
-          </a:schemeClr>
-        </a:solidFill>
-        <a:round/>
-      </a:ln>
-    </cs:spPr>
-  </cs:dropLine>
-  <cs:errorBar>
-    <cs:lnRef idx="0"/>
-    <cs:fillRef idx="0"/>
-    <cs:effectRef idx="0"/>
-    <cs:fontRef idx="minor">
-      <a:schemeClr val="tx1"/>
-    </cs:fontRef>
-    <cs:spPr>
-      <a:ln w="9525" cap="flat" cmpd="sng" algn="ctr">
-        <a:solidFill>
-          <a:schemeClr val="tx1">
-            <a:lumMod val="65000"/>
-            <a:lumOff val="35000"/>
-          </a:schemeClr>
-        </a:solidFill>
-        <a:round/>
-      </a:ln>
-    </cs:spPr>
-  </cs:errorBar>
-  <cs:floor>
-    <cs:lnRef idx="0"/>
-    <cs:fillRef idx="0"/>
-    <cs:effectRef idx="0"/>
-    <cs:fontRef idx="minor">
-      <a:schemeClr val="tx1"/>
-    </cs:fontRef>
-    <cs:spPr>
-      <a:noFill/>
-      <a:ln>
-        <a:noFill/>
-      </a:ln>
-    </cs:spPr>
-  </cs:floor>
-  <cs:gridlineMajor>
-    <cs:lnRef idx="0"/>
-    <cs:fillRef idx="0"/>
-    <cs:effectRef idx="0"/>
-    <cs:fontRef idx="minor">
-      <a:schemeClr val="tx1"/>
-    </cs:fontRef>
-    <cs:spPr>
-      <a:ln w="9525" cap="flat" cmpd="sng" algn="ctr">
-        <a:solidFill>
-          <a:schemeClr val="tx1">
-            <a:lumMod val="15000"/>
-            <a:lumOff val="85000"/>
-          </a:schemeClr>
-        </a:solidFill>
-        <a:round/>
-      </a:ln>
-    </cs:spPr>
-  </cs:gridlineMajor>
-  <cs:gridlineMinor>
-    <cs:lnRef idx="0"/>
-    <cs:fillRef idx="0"/>
-    <cs:effectRef idx="0"/>
-    <cs:fontRef idx="minor">
-      <a:schemeClr val="tx1"/>
-    </cs:fontRef>
-    <cs:spPr>
-      <a:ln w="9525" cap="flat" cmpd="sng" algn="ctr">
-        <a:solidFill>
-          <a:schemeClr val="tx1">
-            <a:lumMod val="5000"/>
-            <a:lumOff val="95000"/>
-          </a:schemeClr>
-        </a:solidFill>
-        <a:round/>
-      </a:ln>
-    </cs:spPr>
-  </cs:gridlineMinor>
-  <cs:hiLoLine>
-    <cs:lnRef idx="0"/>
-    <cs:fillRef idx="0"/>
-    <cs:effectRef idx="0"/>
-    <cs:fontRef idx="minor">
-      <a:schemeClr val="tx1"/>
-    </cs:fontRef>
-    <cs:spPr>
-      <a:ln w="9525" cap="flat" cmpd="sng" algn="ctr">
-        <a:solidFill>
-          <a:schemeClr val="tx1">
-            <a:lumMod val="50000"/>
-            <a:lumOff val="50000"/>
-          </a:schemeClr>
-        </a:solidFill>
-        <a:round/>
-      </a:ln>
-    </cs:spPr>
-  </cs:hiLoLine>
-  <cs:leaderLine>
-    <cs:lnRef idx="0"/>
-    <cs:fillRef idx="0"/>
-    <cs:effectRef idx="0"/>
-    <cs:fontRef idx="minor">
-      <a:schemeClr val="tx1"/>
-    </cs:fontRef>
-    <cs:spPr>
-      <a:ln w="9525" cap="flat" cmpd="sng" algn="ctr">
-        <a:solidFill>
-          <a:schemeClr val="tx1">
-            <a:lumMod val="35000"/>
-            <a:lumOff val="65000"/>
-          </a:schemeClr>
-        </a:solidFill>
-        <a:round/>
-      </a:ln>
-    </cs:spPr>
-  </cs:leaderLine>
-  <cs:legend>
-    <cs:lnRef idx="0"/>
-    <cs:fillRef idx="0"/>
-    <cs:effectRef idx="0"/>
-    <cs:fontRef idx="minor">
-      <a:schemeClr val="tx1">
-        <a:lumMod val="65000"/>
-        <a:lumOff val="35000"/>
-      </a:schemeClr>
-    </cs:fontRef>
-    <cs:defRPr sz="900" kern="1200"/>
-  </cs:legend>
-  <cs:plotArea mods="allowNoFillOverride allowNoLineOverride">
-    <cs:lnRef idx="0"/>
-    <cs:fillRef idx="0"/>
-    <cs:effectRef idx="0"/>
-    <cs:fontRef idx="minor">
-      <a:schemeClr val="tx1"/>
-    </cs:fontRef>
-  </cs:plotArea>
-  <cs:plotArea3D mods="allowNoFillOverride allowNoLineOverride">
-    <cs:lnRef idx="0"/>
-    <cs:fillRef idx="0"/>
-    <cs:effectRef idx="0"/>
-    <cs:fontRef idx="minor">
-      <a:schemeClr val="tx1"/>
-    </cs:fontRef>
-  </cs:plotArea3D>
-  <cs:seriesAxis>
-    <cs:lnRef idx="0"/>
-    <cs:fillRef idx="0"/>
-    <cs:effectRef idx="0"/>
-    <cs:fontRef idx="minor">
-      <a:schemeClr val="tx1">
-        <a:lumMod val="65000"/>
-        <a:lumOff val="35000"/>
-      </a:schemeClr>
-    </cs:fontRef>
-    <cs:defRPr sz="900" kern="1200"/>
-  </cs:seriesAxis>
-  <cs:seriesLine>
-    <cs:lnRef idx="0"/>
-    <cs:fillRef idx="0"/>
-    <cs:effectRef idx="0"/>
-    <cs:fontRef idx="minor">
-      <a:schemeClr val="tx1"/>
-    </cs:fontRef>
-    <cs:spPr>
-      <a:ln w="9525" cap="flat" cmpd="sng" algn="ctr">
-        <a:solidFill>
-          <a:schemeClr val="tx1">
-            <a:lumMod val="35000"/>
-            <a:lumOff val="65000"/>
-          </a:schemeClr>
-        </a:solidFill>
-        <a:round/>
-      </a:ln>
-    </cs:spPr>
-  </cs:seriesLine>
-  <cs:title>
-    <cs:lnRef idx="0"/>
-    <cs:fillRef idx="0"/>
-    <cs:effectRef idx="0"/>
-    <cs:fontRef idx="minor">
-      <a:schemeClr val="tx1">
-        <a:lumMod val="65000"/>
-        <a:lumOff val="35000"/>
-      </a:schemeClr>
-    </cs:fontRef>
-    <cs:defRPr sz="1400" b="0" kern="1200" spc="0" baseline="0"/>
-  </cs:title>
-  <cs:trendline>
-    <cs:lnRef idx="0">
-      <cs:styleClr val="auto"/>
-    </cs:lnRef>
-    <cs:fillRef idx="0"/>
-    <cs:effectRef idx="0"/>
-    <cs:fontRef idx="minor">
-      <a:schemeClr val="tx1"/>
-    </cs:fontRef>
-    <cs:spPr>
-      <a:ln w="19050" cap="rnd">
-        <a:solidFill>
-          <a:schemeClr val="phClr"/>
-        </a:solidFill>
-        <a:prstDash val="sysDot"/>
-      </a:ln>
-    </cs:spPr>
-  </cs:trendline>
-  <cs:trendlineLabel>
-    <cs:lnRef idx="0"/>
-    <cs:fillRef idx="0"/>
-    <cs:effectRef idx="0"/>
-    <cs:fontRef idx="minor">
-      <a:schemeClr val="tx1">
-        <a:lumMod val="65000"/>
-        <a:lumOff val="35000"/>
-      </a:schemeClr>
-    </cs:fontRef>
-    <cs:defRPr sz="900" kern="1200"/>
-  </cs:trendlineLabel>
-  <cs:upBar>
-    <cs:lnRef idx="0"/>
-    <cs:fillRef idx="0"/>
-    <cs:effectRef idx="0"/>
-    <cs:fontRef idx="minor">
-      <a:schemeClr val="tx1"/>
-    </cs:fontRef>
-    <cs:spPr>
-      <a:solidFill>
-        <a:schemeClr val="lt1"/>
-      </a:solidFill>
-      <a:ln w="9525" cap="flat" cmpd="sng" algn="ctr">
-        <a:solidFill>
-          <a:schemeClr val="tx1">
-            <a:lumMod val="65000"/>
-            <a:lumOff val="35000"/>
-          </a:schemeClr>
-        </a:solidFill>
-        <a:round/>
-      </a:ln>
-    </cs:spPr>
-  </cs:upBar>
-  <cs:valueAxis>
-    <cs:lnRef idx="0"/>
-    <cs:fillRef idx="0"/>
-    <cs:effectRef idx="0"/>
-    <cs:fontRef idx="minor">
-      <a:schemeClr val="tx1">
-        <a:lumMod val="65000"/>
-        <a:lumOff val="35000"/>
-      </a:schemeClr>
-    </cs:fontRef>
-    <cs:spPr>
-      <a:ln w="9525" cap="flat" cmpd="sng" algn="ctr">
-        <a:solidFill>
-          <a:schemeClr val="tx1">
-            <a:lumMod val="25000"/>
-            <a:lumOff val="75000"/>
-          </a:schemeClr>
-        </a:solidFill>
-        <a:round/>
-      </a:ln>
-    </cs:spPr>
-    <cs:defRPr sz="900" kern="1200"/>
-  </cs:valueAxis>
-  <cs:wall>
-    <cs:lnRef idx="0"/>
-    <cs:fillRef idx="0"/>
-    <cs:effectRef idx="0"/>
-    <cs:fontRef idx="minor">
-      <a:schemeClr val="tx1"/>
-    </cs:fontRef>
-    <cs:spPr>
-      <a:noFill/>
-      <a:ln>
-        <a:noFill/>
-      </a:ln>
-    </cs:spPr>
-  </cs:wall>
-</cs:chartStyle>
-</file>
-
-<file path=word/charts/style2.xml><?xml version="1.0" encoding="utf-8"?>
-<cs:chartStyle xmlns:cs="http://schemas.microsoft.com/office/drawing/2012/chartStyle" xmlns:a="http://schemas.openxmlformats.org/drawingml/2006/main" id="240">
-  <cs:axisTitle>
-    <cs:lnRef idx="0"/>
-    <cs:fillRef idx="0"/>
-    <cs:effectRef idx="0"/>
-    <cs:fontRef idx="minor">
-      <a:schemeClr val="tx1">
-        <a:lumMod val="65000"/>
-        <a:lumOff val="35000"/>
-      </a:schemeClr>
-    </cs:fontRef>
-    <cs:defRPr sz="1000" kern="1200"/>
-  </cs:axisTitle>
-  <cs:categoryAxis>
-    <cs:lnRef idx="0"/>
-    <cs:fillRef idx="0"/>
-    <cs:effectRef idx="0"/>
-    <cs:fontRef idx="minor">
-      <a:schemeClr val="tx1">
-        <a:lumMod val="65000"/>
-        <a:lumOff val="35000"/>
-      </a:schemeClr>
-    </cs:fontRef>
-    <cs:spPr>
-      <a:ln w="9525" cap="flat" cmpd="sng" algn="ctr">
-        <a:solidFill>
-          <a:schemeClr val="tx1">
-            <a:lumMod val="25000"/>
-            <a:lumOff val="75000"/>
-          </a:schemeClr>
-        </a:solidFill>
-        <a:round/>
-      </a:ln>
-    </cs:spPr>
-    <cs:defRPr sz="900" kern="1200"/>
-  </cs:categoryAxis>
-  <cs:chartArea mods="allowNoFillOverride allowNoLineOverride">
-    <cs:lnRef idx="0"/>
-    <cs:fillRef idx="0"/>
-    <cs:effectRef idx="0"/>
-    <cs:fontRef idx="minor">
-      <a:schemeClr val="tx1"/>
-    </cs:fontRef>
-    <cs:spPr>
-      <a:solidFill>
-        <a:schemeClr val="bg1"/>
-      </a:solidFill>
-      <a:ln w="9525" cap="flat" cmpd="sng" algn="ctr">
-        <a:solidFill>
-          <a:schemeClr val="tx1">
-            <a:lumMod val="15000"/>
-            <a:lumOff val="85000"/>
-          </a:schemeClr>
-        </a:solidFill>
-        <a:round/>
-      </a:ln>
-    </cs:spPr>
-    <cs:defRPr sz="1000" kern="1200"/>
-  </cs:chartArea>
-  <cs:dataLabel>
-    <cs:lnRef idx="0"/>
-    <cs:fillRef idx="0"/>
-    <cs:effectRef idx="0"/>
-    <cs:fontRef idx="minor">
-      <a:schemeClr val="tx1">
-        <a:lumMod val="75000"/>
-        <a:lumOff val="25000"/>
-      </a:schemeClr>
-    </cs:fontRef>
-    <cs:defRPr sz="900" kern="1200"/>
-  </cs:dataLabel>
-  <cs:dataLabelCallout>
-    <cs:lnRef idx="0"/>
-    <cs:fillRef idx="0"/>
-    <cs:effectRef idx="0"/>
-    <cs:fontRef idx="minor">
-      <a:schemeClr val="dk1">
-        <a:lumMod val="65000"/>
-        <a:lumOff val="35000"/>
-      </a:schemeClr>
-    </cs:fontRef>
-    <cs:spPr>
-      <a:solidFill>
-        <a:schemeClr val="lt1"/>
-      </a:solidFill>
-      <a:ln>
-        <a:solidFill>
-          <a:schemeClr val="dk1">
-            <a:lumMod val="25000"/>
-            <a:lumOff val="75000"/>
-          </a:schemeClr>
-        </a:solidFill>
-      </a:ln>
-    </cs:spPr>
-    <cs:defRPr sz="900" kern="1200"/>
-    <cs:bodyPr rot="0" spcFirstLastPara="1" vertOverflow="clip" horzOverflow="clip" vert="horz" wrap="square" lIns="36576" tIns="18288" rIns="36576" bIns="18288" anchor="ctr" anchorCtr="1">
-      <a:spAutoFit/>
-    </cs:bodyPr>
-  </cs:dataLabelCallout>
-  <cs:dataPoint>
-    <cs:lnRef idx="0"/>
-    <cs:fillRef idx="1">
-      <cs:styleClr val="auto"/>
-    </cs:fillRef>
-    <cs:effectRef idx="0"/>
-    <cs:fontRef idx="minor">
-      <a:schemeClr val="tx1"/>
-    </cs:fontRef>
-  </cs:dataPoint>
-  <cs:dataPoint3D>
-    <cs:lnRef idx="0"/>
-    <cs:fillRef idx="1">
-      <cs:styleClr val="auto"/>
-    </cs:fillRef>
-    <cs:effectRef idx="0"/>
-    <cs:fontRef idx="minor">
-      <a:schemeClr val="tx1"/>
-    </cs:fontRef>
-  </cs:dataPoint3D>
-  <cs:dataPointLine>
-    <cs:lnRef idx="0">
-      <cs:styleClr val="auto"/>
-    </cs:lnRef>
-    <cs:fillRef idx="1"/>
-    <cs:effectRef idx="0"/>
-    <cs:fontRef idx="minor">
-      <a:schemeClr val="tx1"/>
-    </cs:fontRef>
-    <cs:spPr>
-      <a:ln w="19050" cap="rnd">
-        <a:solidFill>
-          <a:schemeClr val="phClr"/>
-        </a:solidFill>
-        <a:round/>
-      </a:ln>
-    </cs:spPr>
-  </cs:dataPointLine>
-  <cs:dataPointMarker>
-    <cs:lnRef idx="0">
-      <cs:styleClr val="auto"/>
-    </cs:lnRef>
-    <cs:fillRef idx="1">
-      <cs:styleClr val="auto"/>
-    </cs:fillRef>
-    <cs:effectRef idx="0"/>
-    <cs:fontRef idx="minor">
-      <a:schemeClr val="tx1"/>
-    </cs:fontRef>
-    <cs:spPr>
-      <a:ln w="9525">
-        <a:solidFill>
-          <a:schemeClr val="phClr"/>
-        </a:solidFill>
-      </a:ln>
-    </cs:spPr>
-  </cs:dataPointMarker>
-  <cs:dataPointMarkerLayout symbol="circle" size="5"/>
-  <cs:dataPointWireframe>
-    <cs:lnRef idx="0">
-      <cs:styleClr val="auto"/>
-    </cs:lnRef>
-    <cs:fillRef idx="0"/>
-    <cs:effectRef idx="0"/>
-    <cs:fontRef idx="minor">
-      <a:schemeClr val="dk1"/>
-    </cs:fontRef>
-    <cs:spPr>
-      <a:ln w="9525" cap="rnd">
-        <a:solidFill>
-          <a:schemeClr val="phClr"/>
-        </a:solidFill>
-        <a:round/>
-      </a:ln>
-    </cs:spPr>
-  </cs:dataPointWireframe>
-  <cs:dataTable>
-    <cs:lnRef idx="0"/>
-    <cs:fillRef idx="0"/>
-    <cs:effectRef idx="0"/>
-    <cs:fontRef idx="minor">
-      <a:schemeClr val="tx1">
-        <a:lumMod val="65000"/>
-        <a:lumOff val="35000"/>
-      </a:schemeClr>
-    </cs:fontRef>
-    <cs:spPr>
-      <a:noFill/>
-      <a:ln w="9525" cap="flat" cmpd="sng" algn="ctr">
-        <a:solidFill>
-          <a:schemeClr val="tx1">
-            <a:lumMod val="15000"/>
-            <a:lumOff val="85000"/>
-          </a:schemeClr>
-        </a:solidFill>
-        <a:round/>
-      </a:ln>
-    </cs:spPr>
-    <cs:defRPr sz="900" kern="1200"/>
-  </cs:dataTable>
-  <cs:downBar>
-    <cs:lnRef idx="0"/>
-    <cs:fillRef idx="0"/>
-    <cs:effectRef idx="0"/>
-    <cs:fontRef idx="minor">
-      <a:schemeClr val="tx1"/>
-    </cs:fontRef>
-    <cs:spPr>
-      <a:solidFill>
-        <a:schemeClr val="dk1">
-          <a:lumMod val="75000"/>
-          <a:lumOff val="25000"/>
-        </a:schemeClr>
-      </a:solidFill>
-      <a:ln w="9525" cap="flat" cmpd="sng" algn="ctr">
-        <a:solidFill>
-          <a:schemeClr val="tx1">
-            <a:lumMod val="65000"/>
-            <a:lumOff val="35000"/>
-          </a:schemeClr>
-        </a:solidFill>
-        <a:round/>
-      </a:ln>
-    </cs:spPr>
-  </cs:downBar>
-  <cs:dropLine>
-    <cs:lnRef idx="0"/>
-    <cs:fillRef idx="0"/>
-    <cs:effectRef idx="0"/>
-    <cs:fontRef idx="minor">
-      <a:schemeClr val="tx1"/>
-    </cs:fontRef>
-    <cs:spPr>
-      <a:ln w="9525" cap="flat" cmpd="sng" algn="ctr">
-        <a:solidFill>
-          <a:schemeClr val="tx1">
-            <a:lumMod val="35000"/>
-            <a:lumOff val="65000"/>
-          </a:schemeClr>
-        </a:solidFill>
-        <a:round/>
-      </a:ln>
-    </cs:spPr>
-  </cs:dropLine>
-  <cs:errorBar>
-    <cs:lnRef idx="0"/>
-    <cs:fillRef idx="0"/>
-    <cs:effectRef idx="0"/>
-    <cs:fontRef idx="minor">
-      <a:schemeClr val="tx1"/>
-    </cs:fontRef>
-    <cs:spPr>
-      <a:ln w="9525" cap="flat" cmpd="sng" algn="ctr">
-        <a:solidFill>
-          <a:schemeClr val="tx1">
-            <a:lumMod val="65000"/>
-            <a:lumOff val="35000"/>
-          </a:schemeClr>
-        </a:solidFill>
-        <a:round/>
-      </a:ln>
-    </cs:spPr>
-  </cs:errorBar>
-  <cs:floor>
-    <cs:lnRef idx="0"/>
-    <cs:fillRef idx="0"/>
-    <cs:effectRef idx="0"/>
-    <cs:fontRef idx="minor">
-      <a:schemeClr val="tx1"/>
-    </cs:fontRef>
-    <cs:spPr>
-      <a:noFill/>
-      <a:ln>
-        <a:noFill/>
-      </a:ln>
-    </cs:spPr>
-  </cs:floor>
-  <cs:gridlineMajor>
-    <cs:lnRef idx="0"/>
-    <cs:fillRef idx="0"/>
-    <cs:effectRef idx="0"/>
-    <cs:fontRef idx="minor">
-      <a:schemeClr val="tx1"/>
-    </cs:fontRef>
-    <cs:spPr>
-      <a:ln w="9525" cap="flat" cmpd="sng" algn="ctr">
-        <a:solidFill>
-          <a:schemeClr val="tx1">
-            <a:lumMod val="15000"/>
-            <a:lumOff val="85000"/>
-          </a:schemeClr>
-        </a:solidFill>
-        <a:round/>
-      </a:ln>
-    </cs:spPr>
-  </cs:gridlineMajor>
-  <cs:gridlineMinor>
-    <cs:lnRef idx="0"/>
-    <cs:fillRef idx="0"/>
-    <cs:effectRef idx="0"/>
-    <cs:fontRef idx="minor">
-      <a:schemeClr val="tx1"/>
-    </cs:fontRef>
-    <cs:spPr>
-      <a:ln w="9525" cap="flat" cmpd="sng" algn="ctr">
-        <a:solidFill>
-          <a:schemeClr val="tx1">
-            <a:lumMod val="5000"/>
-            <a:lumOff val="95000"/>
-          </a:schemeClr>
-        </a:solidFill>
-        <a:round/>
-      </a:ln>
-    </cs:spPr>
-  </cs:gridlineMinor>
-  <cs:hiLoLine>
-    <cs:lnRef idx="0"/>
-    <cs:fillRef idx="0"/>
-    <cs:effectRef idx="0"/>
-    <cs:fontRef idx="minor">
-      <a:schemeClr val="tx1"/>
-    </cs:fontRef>
-    <cs:spPr>
-      <a:ln w="9525" cap="flat" cmpd="sng" algn="ctr">
-        <a:solidFill>
-          <a:schemeClr val="tx1">
-            <a:lumMod val="50000"/>
-            <a:lumOff val="50000"/>
-          </a:schemeClr>
-        </a:solidFill>
-        <a:round/>
-      </a:ln>
-    </cs:spPr>
-  </cs:hiLoLine>
-  <cs:leaderLine>
-    <cs:lnRef idx="0"/>
-    <cs:fillRef idx="0"/>
-    <cs:effectRef idx="0"/>
-    <cs:fontRef idx="minor">
-      <a:schemeClr val="tx1"/>
-    </cs:fontRef>
-    <cs:spPr>
-      <a:ln w="9525" cap="flat" cmpd="sng" algn="ctr">
-        <a:solidFill>
-          <a:schemeClr val="tx1">
-            <a:lumMod val="35000"/>
-            <a:lumOff val="65000"/>
-          </a:schemeClr>
-        </a:solidFill>
-        <a:round/>
-      </a:ln>
-    </cs:spPr>
-  </cs:leaderLine>
-  <cs:legend>
-    <cs:lnRef idx="0"/>
-    <cs:fillRef idx="0"/>
-    <cs:effectRef idx="0"/>
-    <cs:fontRef idx="minor">
-      <a:schemeClr val="tx1">
-        <a:lumMod val="65000"/>
-        <a:lumOff val="35000"/>
-      </a:schemeClr>
-    </cs:fontRef>
-    <cs:defRPr sz="900" kern="1200"/>
-  </cs:legend>
-  <cs:plotArea mods="allowNoFillOverride allowNoLineOverride">
-    <cs:lnRef idx="0"/>
-    <cs:fillRef idx="0"/>
-    <cs:effectRef idx="0"/>
-    <cs:fontRef idx="minor">
-      <a:schemeClr val="tx1"/>
-    </cs:fontRef>
-  </cs:plotArea>
-  <cs:plotArea3D mods="allowNoFillOverride allowNoLineOverride">
-    <cs:lnRef idx="0"/>
-    <cs:fillRef idx="0"/>
-    <cs:effectRef idx="0"/>
-    <cs:fontRef idx="minor">
-      <a:schemeClr val="tx1"/>
-    </cs:fontRef>
-  </cs:plotArea3D>
-  <cs:seriesAxis>
-    <cs:lnRef idx="0"/>
-    <cs:fillRef idx="0"/>
-    <cs:effectRef idx="0"/>
-    <cs:fontRef idx="minor">
-      <a:schemeClr val="tx1">
-        <a:lumMod val="65000"/>
-        <a:lumOff val="35000"/>
-      </a:schemeClr>
-    </cs:fontRef>
-    <cs:defRPr sz="900" kern="1200"/>
-  </cs:seriesAxis>
-  <cs:seriesLine>
-    <cs:lnRef idx="0"/>
-    <cs:fillRef idx="0"/>
-    <cs:effectRef idx="0"/>
-    <cs:fontRef idx="minor">
-      <a:schemeClr val="tx1"/>
-    </cs:fontRef>
-    <cs:spPr>
-      <a:ln w="9525" cap="flat" cmpd="sng" algn="ctr">
-        <a:solidFill>
-          <a:schemeClr val="tx1">
-            <a:lumMod val="35000"/>
-            <a:lumOff val="65000"/>
-          </a:schemeClr>
-        </a:solidFill>
-        <a:round/>
-      </a:ln>
-    </cs:spPr>
-  </cs:seriesLine>
-  <cs:title>
-    <cs:lnRef idx="0"/>
-    <cs:fillRef idx="0"/>
-    <cs:effectRef idx="0"/>
-    <cs:fontRef idx="minor">
-      <a:schemeClr val="tx1">
-        <a:lumMod val="65000"/>
-        <a:lumOff val="35000"/>
-      </a:schemeClr>
-    </cs:fontRef>
-    <cs:defRPr sz="1400" b="0" kern="1200" spc="0" baseline="0"/>
-  </cs:title>
-  <cs:trendline>
-    <cs:lnRef idx="0">
-      <cs:styleClr val="auto"/>
-    </cs:lnRef>
-    <cs:fillRef idx="0"/>
-    <cs:effectRef idx="0"/>
-    <cs:fontRef idx="minor">
-      <a:schemeClr val="tx1"/>
-    </cs:fontRef>
-    <cs:spPr>
-      <a:ln w="19050" cap="rnd">
-        <a:solidFill>
-          <a:schemeClr val="phClr"/>
-        </a:solidFill>
-        <a:prstDash val="sysDot"/>
-      </a:ln>
-    </cs:spPr>
-  </cs:trendline>
-  <cs:trendlineLabel>
-    <cs:lnRef idx="0"/>
-    <cs:fillRef idx="0"/>
-    <cs:effectRef idx="0"/>
-    <cs:fontRef idx="minor">
-      <a:schemeClr val="tx1">
-        <a:lumMod val="65000"/>
-        <a:lumOff val="35000"/>
-      </a:schemeClr>
-    </cs:fontRef>
-    <cs:defRPr sz="900" kern="1200"/>
-  </cs:trendlineLabel>
-  <cs:upBar>
-    <cs:lnRef idx="0"/>
-    <cs:fillRef idx="0"/>
-    <cs:effectRef idx="0"/>
-    <cs:fontRef idx="minor">
-      <a:schemeClr val="tx1"/>
-    </cs:fontRef>
-    <cs:spPr>
-      <a:solidFill>
-        <a:schemeClr val="lt1"/>
-      </a:solidFill>
-      <a:ln w="9525" cap="flat" cmpd="sng" algn="ctr">
-        <a:solidFill>
-          <a:schemeClr val="tx1">
-            <a:lumMod val="65000"/>
-            <a:lumOff val="35000"/>
-          </a:schemeClr>
-        </a:solidFill>
-        <a:round/>
-      </a:ln>
-    </cs:spPr>
-  </cs:upBar>
-  <cs:valueAxis>
-    <cs:lnRef idx="0"/>
-    <cs:fillRef idx="0"/>
-    <cs:effectRef idx="0"/>
-    <cs:fontRef idx="minor">
-      <a:schemeClr val="tx1">
-        <a:lumMod val="65000"/>
-        <a:lumOff val="35000"/>
-      </a:schemeClr>
-    </cs:fontRef>
-    <cs:spPr>
-      <a:ln w="9525" cap="flat" cmpd="sng" algn="ctr">
-        <a:solidFill>
-          <a:schemeClr val="tx1">
-            <a:lumMod val="25000"/>
-            <a:lumOff val="75000"/>
-          </a:schemeClr>
-        </a:solidFill>
-        <a:round/>
-      </a:ln>
-    </cs:spPr>
-    <cs:defRPr sz="900" kern="1200"/>
-  </cs:valueAxis>
-  <cs:wall>
-    <cs:lnRef idx="0"/>
-    <cs:fillRef idx="0"/>
-    <cs:effectRef idx="0"/>
-    <cs:fontRef idx="minor">
-      <a:schemeClr val="tx1"/>
-    </cs:fontRef>
-    <cs:spPr>
-      <a:noFill/>
-      <a:ln>
-        <a:noFill/>
-      </a:ln>
-    </cs:spPr>
-  </cs:wall>
-</cs:chartStyle>
-</file>
-
 <file path=word/theme/theme1.xml><?xml version="1.0" encoding="utf-8"?>
 <a:theme xmlns:a="http://schemas.openxmlformats.org/drawingml/2006/main" name="Office 主题">
   <a:themeElements>

--- a/论文/毕设.docx
+++ b/论文/毕设.docx
@@ -180,9 +180,9 @@
           <w:szCs w:val="52"/>
         </w:rPr>
       </w:pPr>
-      <w:bookmarkStart w:id="0" w:name="_Toc71811492"/>
+      <w:bookmarkStart w:id="0" w:name="_Toc71811375"/>
       <w:bookmarkStart w:id="1" w:name="_Toc71809420"/>
-      <w:bookmarkStart w:id="2" w:name="_Toc71811375"/>
+      <w:bookmarkStart w:id="2" w:name="_Toc71811492"/>
       <w:r>
         <w:rPr>
           <w:rStyle w:val="19"/>
@@ -1001,13 +1001,13 @@
           <w:szCs w:val="30"/>
         </w:rPr>
       </w:pPr>
-      <w:bookmarkStart w:id="3" w:name="_Toc71811494"/>
-      <w:bookmarkStart w:id="4" w:name="_Toc8307344"/>
-      <w:bookmarkStart w:id="5" w:name="_Toc71809422"/>
-      <w:bookmarkStart w:id="6" w:name="_Toc14267545"/>
-      <w:bookmarkStart w:id="7" w:name="_Toc8300437"/>
+      <w:bookmarkStart w:id="3" w:name="_Toc71809422"/>
+      <w:bookmarkStart w:id="4" w:name="_Toc14267545"/>
+      <w:bookmarkStart w:id="5" w:name="_Toc8300437"/>
+      <w:bookmarkStart w:id="6" w:name="_Toc8308252"/>
+      <w:bookmarkStart w:id="7" w:name="_Toc71811494"/>
       <w:bookmarkStart w:id="8" w:name="_Toc71811377"/>
-      <w:bookmarkStart w:id="9" w:name="_Toc8308252"/>
+      <w:bookmarkStart w:id="9" w:name="_Toc8307344"/>
       <w:r>
         <w:rPr>
           <w:rFonts w:hint="eastAsia" w:ascii="黑体" w:hAnsi="黑体" w:eastAsia="黑体"/>
@@ -1350,8 +1350,8 @@
           <w:szCs w:val="30"/>
         </w:rPr>
       </w:pPr>
-      <w:bookmarkStart w:id="10" w:name="_Toc71811378"/>
-      <w:bookmarkStart w:id="11" w:name="_Toc71811495"/>
+      <w:bookmarkStart w:id="10" w:name="_Toc71811495"/>
+      <w:bookmarkStart w:id="11" w:name="_Toc71811378"/>
       <w:bookmarkStart w:id="12" w:name="_Toc71809423"/>
       <w:r>
         <w:rPr>
@@ -1540,6 +1540,8 @@
           <w:pPr>
             <w:jc w:val="center"/>
           </w:pPr>
+          <w:bookmarkStart w:id="72" w:name="_GoBack"/>
+          <w:bookmarkEnd w:id="72"/>
           <w:r>
             <w:rPr>
               <w:rFonts w:ascii="宋体" w:hAnsi="宋体" w:eastAsia="宋体"/>
@@ -1568,7 +1570,7 @@
             <w:fldChar w:fldCharType="begin"/>
           </w:r>
           <w:r>
-            <w:instrText xml:space="preserve"> HYPERLINK \l _Toc4442 </w:instrText>
+            <w:instrText xml:space="preserve"> HYPERLINK \l _Toc9882 </w:instrText>
           </w:r>
           <w:r>
             <w:fldChar w:fldCharType="separate"/>
@@ -1582,7 +1584,7 @@
           </w:r>
           <w:r>
             <w:rPr>
-              <w:rFonts w:hint="eastAsia" w:ascii="黑体" w:hAnsi="黑体" w:cs="黑体"/>
+              <w:rFonts w:hint="eastAsia" w:ascii="黑体" w:hAnsi="黑体" w:eastAsia="黑体" w:cs="黑体"/>
             </w:rPr>
             <w:t>绪论</w:t>
           </w:r>
@@ -1593,7 +1595,7 @@
             <w:fldChar w:fldCharType="begin"/>
           </w:r>
           <w:r>
-            <w:instrText xml:space="preserve"> PAGEREF _Toc4442 \h </w:instrText>
+            <w:instrText xml:space="preserve"> PAGEREF _Toc9882 \h </w:instrText>
           </w:r>
           <w:r>
             <w:fldChar w:fldCharType="separate"/>
@@ -1619,7 +1621,7 @@
             <w:fldChar w:fldCharType="begin"/>
           </w:r>
           <w:r>
-            <w:instrText xml:space="preserve"> HYPERLINK \l _Toc8066 </w:instrText>
+            <w:instrText xml:space="preserve"> HYPERLINK \l _Toc1937 </w:instrText>
           </w:r>
           <w:r>
             <w:fldChar w:fldCharType="separate"/>
@@ -1629,7 +1631,14 @@
               <w:rFonts w:hint="eastAsia" w:ascii="黑体" w:hAnsi="黑体" w:cs="黑体"/>
               <w:szCs w:val="28"/>
             </w:rPr>
-            <w:t>1.1 研究背景和意义</w:t>
+            <w:t xml:space="preserve">1.1 </w:t>
+          </w:r>
+          <w:r>
+            <w:rPr>
+              <w:rFonts w:hint="eastAsia" w:ascii="黑体" w:hAnsi="黑体" w:eastAsia="黑体" w:cs="黑体"/>
+              <w:szCs w:val="28"/>
+            </w:rPr>
+            <w:t>研究背景和意义</w:t>
           </w:r>
           <w:r>
             <w:tab/>
@@ -1638,7 +1647,7 @@
             <w:fldChar w:fldCharType="begin"/>
           </w:r>
           <w:r>
-            <w:instrText xml:space="preserve"> PAGEREF _Toc8066 \h </w:instrText>
+            <w:instrText xml:space="preserve"> PAGEREF _Toc1937 \h </w:instrText>
           </w:r>
           <w:r>
             <w:fldChar w:fldCharType="separate"/>
@@ -1664,7 +1673,7 @@
             <w:fldChar w:fldCharType="begin"/>
           </w:r>
           <w:r>
-            <w:instrText xml:space="preserve"> HYPERLINK \l _Toc3393 </w:instrText>
+            <w:instrText xml:space="preserve"> HYPERLINK \l _Toc28996 </w:instrText>
           </w:r>
           <w:r>
             <w:fldChar w:fldCharType="separate"/>
@@ -1674,7 +1683,14 @@
               <w:rFonts w:ascii="黑体" w:hAnsi="黑体" w:cs="黑体"/>
               <w:szCs w:val="28"/>
             </w:rPr>
-            <w:t>1.2 国内外研究现状</w:t>
+            <w:t xml:space="preserve">1.2 </w:t>
+          </w:r>
+          <w:r>
+            <w:rPr>
+              <w:rFonts w:hint="eastAsia" w:ascii="黑体" w:hAnsi="黑体" w:eastAsia="黑体" w:cs="黑体"/>
+              <w:szCs w:val="28"/>
+            </w:rPr>
+            <w:t>国内外研究现状</w:t>
           </w:r>
           <w:r>
             <w:tab/>
@@ -1683,7 +1699,7 @@
             <w:fldChar w:fldCharType="begin"/>
           </w:r>
           <w:r>
-            <w:instrText xml:space="preserve"> PAGEREF _Toc3393 \h </w:instrText>
+            <w:instrText xml:space="preserve"> PAGEREF _Toc28996 \h </w:instrText>
           </w:r>
           <w:r>
             <w:fldChar w:fldCharType="separate"/>
@@ -1709,7 +1725,7 @@
             <w:fldChar w:fldCharType="begin"/>
           </w:r>
           <w:r>
-            <w:instrText xml:space="preserve"> HYPERLINK \l _Toc1996 </w:instrText>
+            <w:instrText xml:space="preserve"> HYPERLINK \l _Toc19541 </w:instrText>
           </w:r>
           <w:r>
             <w:fldChar w:fldCharType="separate"/>
@@ -1741,7 +1757,7 @@
             <w:fldChar w:fldCharType="begin"/>
           </w:r>
           <w:r>
-            <w:instrText xml:space="preserve"> PAGEREF _Toc1996 \h </w:instrText>
+            <w:instrText xml:space="preserve"> PAGEREF _Toc19541 \h </w:instrText>
           </w:r>
           <w:r>
             <w:fldChar w:fldCharType="separate"/>
@@ -1767,7 +1783,7 @@
             <w:fldChar w:fldCharType="begin"/>
           </w:r>
           <w:r>
-            <w:instrText xml:space="preserve"> HYPERLINK \l _Toc26502 </w:instrText>
+            <w:instrText xml:space="preserve"> HYPERLINK \l _Toc30927 </w:instrText>
           </w:r>
           <w:r>
             <w:fldChar w:fldCharType="separate"/>
@@ -1786,7 +1802,7 @@
             <w:fldChar w:fldCharType="begin"/>
           </w:r>
           <w:r>
-            <w:instrText xml:space="preserve"> PAGEREF _Toc26502 \h </w:instrText>
+            <w:instrText xml:space="preserve"> PAGEREF _Toc30927 \h </w:instrText>
           </w:r>
           <w:r>
             <w:fldChar w:fldCharType="separate"/>
@@ -1812,7 +1828,7 @@
             <w:fldChar w:fldCharType="begin"/>
           </w:r>
           <w:r>
-            <w:instrText xml:space="preserve"> HYPERLINK \l _Toc19000 </w:instrText>
+            <w:instrText xml:space="preserve"> HYPERLINK \l _Toc26572 </w:instrText>
           </w:r>
           <w:r>
             <w:fldChar w:fldCharType="separate"/>
@@ -1822,7 +1838,14 @@
               <w:rFonts w:ascii="黑体" w:hAnsi="黑体" w:cs="黑体"/>
               <w:szCs w:val="28"/>
             </w:rPr>
-            <w:t>1.3 本文的主要研究内容</w:t>
+            <w:t xml:space="preserve">1.3 </w:t>
+          </w:r>
+          <w:r>
+            <w:rPr>
+              <w:rFonts w:hint="eastAsia" w:ascii="黑体" w:hAnsi="黑体" w:eastAsia="黑体" w:cs="黑体"/>
+              <w:szCs w:val="28"/>
+            </w:rPr>
+            <w:t>本文的主要研究内容</w:t>
           </w:r>
           <w:r>
             <w:tab/>
@@ -1831,7 +1854,7 @@
             <w:fldChar w:fldCharType="begin"/>
           </w:r>
           <w:r>
-            <w:instrText xml:space="preserve"> PAGEREF _Toc19000 \h </w:instrText>
+            <w:instrText xml:space="preserve"> PAGEREF _Toc26572 \h </w:instrText>
           </w:r>
           <w:r>
             <w:fldChar w:fldCharType="separate"/>
@@ -1857,7 +1880,7 @@
             <w:fldChar w:fldCharType="begin"/>
           </w:r>
           <w:r>
-            <w:instrText xml:space="preserve"> HYPERLINK \l _Toc3255 </w:instrText>
+            <w:instrText xml:space="preserve"> HYPERLINK \l _Toc30024 </w:instrText>
           </w:r>
           <w:r>
             <w:fldChar w:fldCharType="separate"/>
@@ -1867,7 +1890,14 @@
               <w:rFonts w:hint="eastAsia" w:ascii="黑体" w:hAnsi="黑体" w:cs="黑体"/>
               <w:szCs w:val="28"/>
             </w:rPr>
-            <w:t>1.4 技术路线图</w:t>
+            <w:t xml:space="preserve">1.4 </w:t>
+          </w:r>
+          <w:r>
+            <w:rPr>
+              <w:rFonts w:hint="eastAsia" w:ascii="黑体" w:hAnsi="黑体" w:eastAsia="黑体" w:cs="黑体"/>
+              <w:szCs w:val="28"/>
+            </w:rPr>
+            <w:t>技术路线图</w:t>
           </w:r>
           <w:r>
             <w:tab/>
@@ -1876,7 +1906,7 @@
             <w:fldChar w:fldCharType="begin"/>
           </w:r>
           <w:r>
-            <w:instrText xml:space="preserve"> PAGEREF _Toc3255 \h </w:instrText>
+            <w:instrText xml:space="preserve"> PAGEREF _Toc30024 \h </w:instrText>
           </w:r>
           <w:r>
             <w:fldChar w:fldCharType="separate"/>
@@ -1902,7 +1932,7 @@
             <w:fldChar w:fldCharType="begin"/>
           </w:r>
           <w:r>
-            <w:instrText xml:space="preserve"> HYPERLINK \l _Toc29930 </w:instrText>
+            <w:instrText xml:space="preserve"> HYPERLINK \l _Toc22128 </w:instrText>
           </w:r>
           <w:r>
             <w:fldChar w:fldCharType="separate"/>
@@ -1916,7 +1946,7 @@
           </w:r>
           <w:r>
             <w:rPr>
-              <w:rFonts w:hint="eastAsia" w:ascii="黑体" w:hAnsi="黑体" w:cs="黑体"/>
+              <w:rFonts w:hint="eastAsia" w:ascii="黑体" w:hAnsi="黑体" w:eastAsia="黑体" w:cs="黑体"/>
             </w:rPr>
             <w:t>沿空留巷自然发火特点和规律分析</w:t>
           </w:r>
@@ -1927,7 +1957,7 @@
             <w:fldChar w:fldCharType="begin"/>
           </w:r>
           <w:r>
-            <w:instrText xml:space="preserve"> PAGEREF _Toc29930 \h </w:instrText>
+            <w:instrText xml:space="preserve"> PAGEREF _Toc22128 \h </w:instrText>
           </w:r>
           <w:r>
             <w:fldChar w:fldCharType="separate"/>
@@ -1953,7 +1983,7 @@
             <w:fldChar w:fldCharType="begin"/>
           </w:r>
           <w:r>
-            <w:instrText xml:space="preserve"> HYPERLINK \l _Toc7917 </w:instrText>
+            <w:instrText xml:space="preserve"> HYPERLINK \l _Toc2900 </w:instrText>
           </w:r>
           <w:r>
             <w:fldChar w:fldCharType="separate"/>
@@ -1963,7 +1993,14 @@
               <w:rFonts w:hint="eastAsia" w:ascii="黑体" w:hAnsi="黑体" w:cs="黑体"/>
               <w:szCs w:val="28"/>
             </w:rPr>
-            <w:t>2.1 沿空留巷自然发火机理</w:t>
+            <w:t xml:space="preserve">2.1 </w:t>
+          </w:r>
+          <w:r>
+            <w:rPr>
+              <w:rFonts w:hint="eastAsia" w:ascii="黑体" w:hAnsi="黑体" w:eastAsia="黑体" w:cs="黑体"/>
+              <w:szCs w:val="28"/>
+            </w:rPr>
+            <w:t>沿空留巷自然发火机理</w:t>
           </w:r>
           <w:r>
             <w:tab/>
@@ -1972,7 +2009,7 @@
             <w:fldChar w:fldCharType="begin"/>
           </w:r>
           <w:r>
-            <w:instrText xml:space="preserve"> PAGEREF _Toc7917 \h </w:instrText>
+            <w:instrText xml:space="preserve"> PAGEREF _Toc2900 \h </w:instrText>
           </w:r>
           <w:r>
             <w:fldChar w:fldCharType="separate"/>
@@ -1998,7 +2035,7 @@
             <w:fldChar w:fldCharType="begin"/>
           </w:r>
           <w:r>
-            <w:instrText xml:space="preserve"> HYPERLINK \l _Toc25595 </w:instrText>
+            <w:instrText xml:space="preserve"> HYPERLINK \l _Toc17407 </w:instrText>
           </w:r>
           <w:r>
             <w:fldChar w:fldCharType="separate"/>
@@ -2022,7 +2059,14 @@
               <w:rFonts w:ascii="黑体" w:hAnsi="黑体" w:cs="黑体"/>
               <w:szCs w:val="28"/>
             </w:rPr>
-            <w:t xml:space="preserve"> 沿空留巷自然发火三带分布规律</w:t>
+            <w:t xml:space="preserve"> </w:t>
+          </w:r>
+          <w:r>
+            <w:rPr>
+              <w:rFonts w:hint="eastAsia" w:ascii="黑体" w:hAnsi="黑体" w:eastAsia="黑体" w:cs="黑体"/>
+              <w:szCs w:val="28"/>
+            </w:rPr>
+            <w:t>沿空留巷自然发火三带分布规律</w:t>
           </w:r>
           <w:r>
             <w:tab/>
@@ -2031,7 +2075,7 @@
             <w:fldChar w:fldCharType="begin"/>
           </w:r>
           <w:r>
-            <w:instrText xml:space="preserve"> PAGEREF _Toc25595 \h </w:instrText>
+            <w:instrText xml:space="preserve"> PAGEREF _Toc17407 \h </w:instrText>
           </w:r>
           <w:r>
             <w:fldChar w:fldCharType="separate"/>
@@ -2057,7 +2101,7 @@
             <w:fldChar w:fldCharType="begin"/>
           </w:r>
           <w:r>
-            <w:instrText xml:space="preserve"> HYPERLINK \l _Toc19136 </w:instrText>
+            <w:instrText xml:space="preserve"> HYPERLINK \l _Toc12966 </w:instrText>
           </w:r>
           <w:r>
             <w:fldChar w:fldCharType="separate"/>
@@ -2081,21 +2125,14 @@
               <w:rFonts w:ascii="黑体" w:hAnsi="黑体" w:cs="黑体"/>
               <w:szCs w:val="28"/>
             </w:rPr>
-            <w:t xml:space="preserve"> 沿空留巷自然发火</w:t>
+            <w:t xml:space="preserve"> </w:t>
           </w:r>
           <w:r>
             <w:rPr>
-              <w:rFonts w:hint="eastAsia" w:ascii="黑体" w:hAnsi="黑体" w:cs="黑体"/>
+              <w:rFonts w:hint="eastAsia" w:ascii="黑体" w:hAnsi="黑体" w:eastAsia="黑体" w:cs="黑体"/>
               <w:szCs w:val="28"/>
             </w:rPr>
-            <w:t>预警</w:t>
-          </w:r>
-          <w:r>
-            <w:rPr>
-              <w:rFonts w:ascii="黑体" w:hAnsi="黑体" w:cs="黑体"/>
-              <w:szCs w:val="28"/>
-            </w:rPr>
-            <w:t>参数确定</w:t>
+            <w:t>沿空留巷自然发火预警参数确定</w:t>
           </w:r>
           <w:r>
             <w:tab/>
@@ -2104,7 +2141,7 @@
             <w:fldChar w:fldCharType="begin"/>
           </w:r>
           <w:r>
-            <w:instrText xml:space="preserve"> PAGEREF _Toc19136 \h </w:instrText>
+            <w:instrText xml:space="preserve"> PAGEREF _Toc12966 \h </w:instrText>
           </w:r>
           <w:r>
             <w:fldChar w:fldCharType="separate"/>
@@ -2130,7 +2167,7 @@
             <w:fldChar w:fldCharType="begin"/>
           </w:r>
           <w:r>
-            <w:instrText xml:space="preserve"> HYPERLINK \l _Toc14103 </w:instrText>
+            <w:instrText xml:space="preserve"> HYPERLINK \l _Toc169 </w:instrText>
           </w:r>
           <w:r>
             <w:fldChar w:fldCharType="separate"/>
@@ -2144,7 +2181,7 @@
           </w:r>
           <w:r>
             <w:rPr>
-              <w:rFonts w:hint="eastAsia" w:ascii="黑体" w:hAnsi="黑体" w:cs="黑体"/>
+              <w:rFonts w:hint="eastAsia" w:ascii="黑体" w:hAnsi="黑体" w:eastAsia="黑体" w:cs="黑体"/>
             </w:rPr>
             <w:t>数值模拟</w:t>
           </w:r>
@@ -2155,7 +2192,7 @@
             <w:fldChar w:fldCharType="begin"/>
           </w:r>
           <w:r>
-            <w:instrText xml:space="preserve"> PAGEREF _Toc14103 \h </w:instrText>
+            <w:instrText xml:space="preserve"> PAGEREF _Toc169 \h </w:instrText>
           </w:r>
           <w:r>
             <w:fldChar w:fldCharType="separate"/>
@@ -2181,7 +2218,7 @@
             <w:fldChar w:fldCharType="begin"/>
           </w:r>
           <w:r>
-            <w:instrText xml:space="preserve"> HYPERLINK \l _Toc2255 </w:instrText>
+            <w:instrText xml:space="preserve"> HYPERLINK \l _Toc23785 </w:instrText>
           </w:r>
           <w:r>
             <w:fldChar w:fldCharType="separate"/>
@@ -2191,7 +2228,14 @@
               <w:rFonts w:hint="eastAsia" w:ascii="黑体" w:hAnsi="黑体" w:cs="黑体"/>
               <w:szCs w:val="28"/>
             </w:rPr>
-            <w:t>3.1 计算流体力学</w:t>
+            <w:t xml:space="preserve">3.1 </w:t>
+          </w:r>
+          <w:r>
+            <w:rPr>
+              <w:rFonts w:hint="eastAsia" w:ascii="黑体" w:hAnsi="黑体" w:eastAsia="黑体" w:cs="黑体"/>
+              <w:szCs w:val="28"/>
+            </w:rPr>
+            <w:t>计算流体力学</w:t>
           </w:r>
           <w:r>
             <w:tab/>
@@ -2200,7 +2244,7 @@
             <w:fldChar w:fldCharType="begin"/>
           </w:r>
           <w:r>
-            <w:instrText xml:space="preserve"> PAGEREF _Toc2255 \h </w:instrText>
+            <w:instrText xml:space="preserve"> PAGEREF _Toc23785 \h </w:instrText>
           </w:r>
           <w:r>
             <w:fldChar w:fldCharType="separate"/>
@@ -2226,7 +2270,7 @@
             <w:fldChar w:fldCharType="begin"/>
           </w:r>
           <w:r>
-            <w:instrText xml:space="preserve"> HYPERLINK \l _Toc9567 </w:instrText>
+            <w:instrText xml:space="preserve"> HYPERLINK \l _Toc30908 </w:instrText>
           </w:r>
           <w:r>
             <w:fldChar w:fldCharType="separate"/>
@@ -2236,7 +2280,14 @@
               <w:rFonts w:hint="eastAsia" w:ascii="黑体" w:hAnsi="黑体" w:cs="黑体"/>
               <w:szCs w:val="28"/>
             </w:rPr>
-            <w:t>3.2 流体的运动状态</w:t>
+            <w:t xml:space="preserve">3.2 </w:t>
+          </w:r>
+          <w:r>
+            <w:rPr>
+              <w:rFonts w:hint="eastAsia" w:ascii="黑体" w:hAnsi="黑体" w:eastAsia="黑体" w:cs="黑体"/>
+              <w:szCs w:val="28"/>
+            </w:rPr>
+            <w:t>流体的运动状态</w:t>
           </w:r>
           <w:r>
             <w:tab/>
@@ -2245,7 +2296,7 @@
             <w:fldChar w:fldCharType="begin"/>
           </w:r>
           <w:r>
-            <w:instrText xml:space="preserve"> PAGEREF _Toc9567 \h </w:instrText>
+            <w:instrText xml:space="preserve"> PAGEREF _Toc30908 \h </w:instrText>
           </w:r>
           <w:r>
             <w:fldChar w:fldCharType="separate"/>
@@ -2271,7 +2322,7 @@
             <w:fldChar w:fldCharType="begin"/>
           </w:r>
           <w:r>
-            <w:instrText xml:space="preserve"> HYPERLINK \l _Toc22706 </w:instrText>
+            <w:instrText xml:space="preserve"> HYPERLINK \l _Toc18751 </w:instrText>
           </w:r>
           <w:r>
             <w:fldChar w:fldCharType="separate"/>
@@ -2281,7 +2332,14 @@
               <w:rFonts w:hint="eastAsia" w:ascii="黑体" w:hAnsi="黑体" w:cs="黑体"/>
               <w:szCs w:val="28"/>
             </w:rPr>
-            <w:t>3.3 建立模型</w:t>
+            <w:t xml:space="preserve">3.3 </w:t>
+          </w:r>
+          <w:r>
+            <w:rPr>
+              <w:rFonts w:hint="eastAsia" w:ascii="黑体" w:hAnsi="黑体" w:eastAsia="黑体" w:cs="黑体"/>
+              <w:szCs w:val="28"/>
+            </w:rPr>
+            <w:t>建立模型</w:t>
           </w:r>
           <w:r>
             <w:tab/>
@@ -2290,7 +2348,7 @@
             <w:fldChar w:fldCharType="begin"/>
           </w:r>
           <w:r>
-            <w:instrText xml:space="preserve"> PAGEREF _Toc22706 \h </w:instrText>
+            <w:instrText xml:space="preserve"> PAGEREF _Toc18751 \h </w:instrText>
           </w:r>
           <w:r>
             <w:fldChar w:fldCharType="separate"/>
@@ -2316,7 +2374,7 @@
             <w:fldChar w:fldCharType="begin"/>
           </w:r>
           <w:r>
-            <w:instrText xml:space="preserve"> HYPERLINK \l _Toc10529 </w:instrText>
+            <w:instrText xml:space="preserve"> HYPERLINK \l _Toc2739 </w:instrText>
           </w:r>
           <w:r>
             <w:fldChar w:fldCharType="separate"/>
@@ -2335,7 +2393,7 @@
             <w:fldChar w:fldCharType="begin"/>
           </w:r>
           <w:r>
-            <w:instrText xml:space="preserve"> PAGEREF _Toc10529 \h </w:instrText>
+            <w:instrText xml:space="preserve"> PAGEREF _Toc2739 \h </w:instrText>
           </w:r>
           <w:r>
             <w:fldChar w:fldCharType="separate"/>
@@ -2361,7 +2419,7 @@
             <w:fldChar w:fldCharType="begin"/>
           </w:r>
           <w:r>
-            <w:instrText xml:space="preserve"> HYPERLINK \l _Toc10317 </w:instrText>
+            <w:instrText xml:space="preserve"> HYPERLINK \l _Toc4234 </w:instrText>
           </w:r>
           <w:r>
             <w:fldChar w:fldCharType="separate"/>
@@ -2380,7 +2438,7 @@
             <w:fldChar w:fldCharType="begin"/>
           </w:r>
           <w:r>
-            <w:instrText xml:space="preserve"> PAGEREF _Toc10317 \h </w:instrText>
+            <w:instrText xml:space="preserve"> PAGEREF _Toc4234 \h </w:instrText>
           </w:r>
           <w:r>
             <w:fldChar w:fldCharType="separate"/>
@@ -2406,7 +2464,7 @@
             <w:fldChar w:fldCharType="begin"/>
           </w:r>
           <w:r>
-            <w:instrText xml:space="preserve"> HYPERLINK \l _Toc2642 </w:instrText>
+            <w:instrText xml:space="preserve"> HYPERLINK \l _Toc14044 </w:instrText>
           </w:r>
           <w:r>
             <w:fldChar w:fldCharType="separate"/>
@@ -2437,7 +2495,14 @@
               <w:rFonts w:ascii="黑体" w:hAnsi="黑体" w:cs="黑体"/>
               <w:szCs w:val="28"/>
             </w:rPr>
-            <w:t xml:space="preserve"> 数值模拟结果分析和讨论</w:t>
+            <w:t xml:space="preserve"> </w:t>
+          </w:r>
+          <w:r>
+            <w:rPr>
+              <w:rFonts w:hint="eastAsia" w:ascii="黑体" w:hAnsi="黑体" w:eastAsia="黑体" w:cs="黑体"/>
+              <w:szCs w:val="28"/>
+            </w:rPr>
+            <w:t>数值模拟结果分析和讨论</w:t>
           </w:r>
           <w:r>
             <w:tab/>
@@ -2446,7 +2511,7 @@
             <w:fldChar w:fldCharType="begin"/>
           </w:r>
           <w:r>
-            <w:instrText xml:space="preserve"> PAGEREF _Toc2642 \h </w:instrText>
+            <w:instrText xml:space="preserve"> PAGEREF _Toc14044 \h </w:instrText>
           </w:r>
           <w:r>
             <w:fldChar w:fldCharType="separate"/>
@@ -2472,7 +2537,7 @@
             <w:fldChar w:fldCharType="begin"/>
           </w:r>
           <w:r>
-            <w:instrText xml:space="preserve"> HYPERLINK \l _Toc29400 </w:instrText>
+            <w:instrText xml:space="preserve"> HYPERLINK \l _Toc6417 </w:instrText>
           </w:r>
           <w:r>
             <w:fldChar w:fldCharType="separate"/>
@@ -2491,7 +2556,7 @@
             <w:fldChar w:fldCharType="begin"/>
           </w:r>
           <w:r>
-            <w:instrText xml:space="preserve"> PAGEREF _Toc29400 \h </w:instrText>
+            <w:instrText xml:space="preserve"> PAGEREF _Toc6417 \h </w:instrText>
           </w:r>
           <w:r>
             <w:fldChar w:fldCharType="separate"/>
@@ -2517,7 +2582,7 @@
             <w:fldChar w:fldCharType="begin"/>
           </w:r>
           <w:r>
-            <w:instrText xml:space="preserve"> HYPERLINK \l _Toc17916 </w:instrText>
+            <w:instrText xml:space="preserve"> HYPERLINK \l _Toc15588 </w:instrText>
           </w:r>
           <w:r>
             <w:fldChar w:fldCharType="separate"/>
@@ -2536,7 +2601,7 @@
             <w:fldChar w:fldCharType="begin"/>
           </w:r>
           <w:r>
-            <w:instrText xml:space="preserve"> PAGEREF _Toc17916 \h </w:instrText>
+            <w:instrText xml:space="preserve"> PAGEREF _Toc15588 \h </w:instrText>
           </w:r>
           <w:r>
             <w:fldChar w:fldCharType="separate"/>
@@ -2562,7 +2627,7 @@
             <w:fldChar w:fldCharType="begin"/>
           </w:r>
           <w:r>
-            <w:instrText xml:space="preserve"> HYPERLINK \l _Toc15646 </w:instrText>
+            <w:instrText xml:space="preserve"> HYPERLINK \l _Toc21573 </w:instrText>
           </w:r>
           <w:r>
             <w:fldChar w:fldCharType="separate"/>
@@ -2581,7 +2646,7 @@
             <w:fldChar w:fldCharType="begin"/>
           </w:r>
           <w:r>
-            <w:instrText xml:space="preserve"> PAGEREF _Toc15646 \h </w:instrText>
+            <w:instrText xml:space="preserve"> PAGEREF _Toc21573 \h </w:instrText>
           </w:r>
           <w:r>
             <w:fldChar w:fldCharType="separate"/>
@@ -2607,7 +2672,7 @@
             <w:fldChar w:fldCharType="begin"/>
           </w:r>
           <w:r>
-            <w:instrText xml:space="preserve"> HYPERLINK \l _Toc508 </w:instrText>
+            <w:instrText xml:space="preserve"> HYPERLINK \l _Toc7947 </w:instrText>
           </w:r>
           <w:r>
             <w:fldChar w:fldCharType="separate"/>
@@ -2626,7 +2691,7 @@
             <w:fldChar w:fldCharType="begin"/>
           </w:r>
           <w:r>
-            <w:instrText xml:space="preserve"> PAGEREF _Toc508 \h </w:instrText>
+            <w:instrText xml:space="preserve"> PAGEREF _Toc7947 \h </w:instrText>
           </w:r>
           <w:r>
             <w:fldChar w:fldCharType="separate"/>
@@ -2652,7 +2717,7 @@
             <w:fldChar w:fldCharType="begin"/>
           </w:r>
           <w:r>
-            <w:instrText xml:space="preserve"> HYPERLINK \l _Toc193 </w:instrText>
+            <w:instrText xml:space="preserve"> HYPERLINK \l _Toc32684 </w:instrText>
           </w:r>
           <w:r>
             <w:fldChar w:fldCharType="separate"/>
@@ -2666,7 +2731,7 @@
           </w:r>
           <w:r>
             <w:rPr>
-              <w:rFonts w:hint="eastAsia" w:ascii="黑体" w:hAnsi="黑体" w:cs="黑体"/>
+              <w:rFonts w:hint="eastAsia" w:ascii="黑体" w:hAnsi="黑体" w:eastAsia="黑体" w:cs="黑体"/>
             </w:rPr>
             <w:t>沿空留巷综合防灭火技术</w:t>
           </w:r>
@@ -2677,7 +2742,7 @@
             <w:fldChar w:fldCharType="begin"/>
           </w:r>
           <w:r>
-            <w:instrText xml:space="preserve"> PAGEREF _Toc193 \h </w:instrText>
+            <w:instrText xml:space="preserve"> PAGEREF _Toc32684 \h </w:instrText>
           </w:r>
           <w:r>
             <w:fldChar w:fldCharType="separate"/>
@@ -2703,7 +2768,7 @@
             <w:fldChar w:fldCharType="begin"/>
           </w:r>
           <w:r>
-            <w:instrText xml:space="preserve"> HYPERLINK \l _Toc30657 </w:instrText>
+            <w:instrText xml:space="preserve"> HYPERLINK \l _Toc32731 </w:instrText>
           </w:r>
           <w:r>
             <w:fldChar w:fldCharType="separate"/>
@@ -2713,7 +2778,14 @@
               <w:rFonts w:hint="eastAsia" w:ascii="黑体" w:hAnsi="黑体" w:cs="黑体"/>
               <w:szCs w:val="28"/>
             </w:rPr>
-            <w:t>4.1 漏风控制技术</w:t>
+            <w:t xml:space="preserve">4.1 </w:t>
+          </w:r>
+          <w:r>
+            <w:rPr>
+              <w:rFonts w:hint="eastAsia" w:ascii="黑体" w:hAnsi="黑体" w:eastAsia="黑体" w:cs="黑体"/>
+              <w:szCs w:val="28"/>
+            </w:rPr>
+            <w:t>漏风控制技术</w:t>
           </w:r>
           <w:r>
             <w:tab/>
@@ -2722,7 +2794,7 @@
             <w:fldChar w:fldCharType="begin"/>
           </w:r>
           <w:r>
-            <w:instrText xml:space="preserve"> PAGEREF _Toc30657 \h </w:instrText>
+            <w:instrText xml:space="preserve"> PAGEREF _Toc32731 \h </w:instrText>
           </w:r>
           <w:r>
             <w:fldChar w:fldCharType="separate"/>
@@ -2748,7 +2820,7 @@
             <w:fldChar w:fldCharType="begin"/>
           </w:r>
           <w:r>
-            <w:instrText xml:space="preserve"> HYPERLINK \l _Toc26243 </w:instrText>
+            <w:instrText xml:space="preserve"> HYPERLINK \l _Toc10824 </w:instrText>
           </w:r>
           <w:r>
             <w:fldChar w:fldCharType="separate"/>
@@ -2765,7 +2837,14 @@
               <w:rFonts w:ascii="黑体" w:hAnsi="黑体" w:cs="黑体"/>
               <w:szCs w:val="28"/>
             </w:rPr>
-            <w:t>.2 注氮降温技术</w:t>
+            <w:t xml:space="preserve">.2 </w:t>
+          </w:r>
+          <w:r>
+            <w:rPr>
+              <w:rFonts w:hint="eastAsia" w:ascii="黑体" w:hAnsi="黑体" w:eastAsia="黑体" w:cs="黑体"/>
+              <w:szCs w:val="28"/>
+            </w:rPr>
+            <w:t>注氮降温技术</w:t>
           </w:r>
           <w:r>
             <w:tab/>
@@ -2774,7 +2853,7 @@
             <w:fldChar w:fldCharType="begin"/>
           </w:r>
           <w:r>
-            <w:instrText xml:space="preserve"> PAGEREF _Toc26243 \h </w:instrText>
+            <w:instrText xml:space="preserve"> PAGEREF _Toc10824 \h </w:instrText>
           </w:r>
           <w:r>
             <w:fldChar w:fldCharType="separate"/>
@@ -2800,7 +2879,7 @@
             <w:fldChar w:fldCharType="begin"/>
           </w:r>
           <w:r>
-            <w:instrText xml:space="preserve"> HYPERLINK \l _Toc21994 </w:instrText>
+            <w:instrText xml:space="preserve"> HYPERLINK \l _Toc13959 </w:instrText>
           </w:r>
           <w:r>
             <w:fldChar w:fldCharType="separate"/>
@@ -2817,7 +2896,14 @@
               <w:rFonts w:ascii="黑体" w:hAnsi="黑体" w:cs="黑体"/>
               <w:szCs w:val="28"/>
             </w:rPr>
-            <w:t>.3 注浆密闭技术</w:t>
+            <w:t xml:space="preserve">.3 </w:t>
+          </w:r>
+          <w:r>
+            <w:rPr>
+              <w:rFonts w:hint="eastAsia" w:ascii="黑体" w:hAnsi="黑体" w:eastAsia="黑体" w:cs="黑体"/>
+              <w:szCs w:val="28"/>
+            </w:rPr>
+            <w:t>注浆密闭技术</w:t>
           </w:r>
           <w:r>
             <w:tab/>
@@ -2826,7 +2912,7 @@
             <w:fldChar w:fldCharType="begin"/>
           </w:r>
           <w:r>
-            <w:instrText xml:space="preserve"> PAGEREF _Toc21994 \h </w:instrText>
+            <w:instrText xml:space="preserve"> PAGEREF _Toc13959 \h </w:instrText>
           </w:r>
           <w:r>
             <w:fldChar w:fldCharType="separate"/>
@@ -2852,7 +2938,7 @@
             <w:fldChar w:fldCharType="begin"/>
           </w:r>
           <w:r>
-            <w:instrText xml:space="preserve"> HYPERLINK \l _Toc28638 </w:instrText>
+            <w:instrText xml:space="preserve"> HYPERLINK \l _Toc2534 </w:instrText>
           </w:r>
           <w:r>
             <w:fldChar w:fldCharType="separate"/>
@@ -2869,7 +2955,14 @@
               <w:rFonts w:ascii="黑体" w:hAnsi="黑体" w:cs="黑体"/>
               <w:szCs w:val="28"/>
             </w:rPr>
-            <w:t>.4 阻化剂喷洒技术</w:t>
+            <w:t xml:space="preserve">.4 </w:t>
+          </w:r>
+          <w:r>
+            <w:rPr>
+              <w:rFonts w:hint="eastAsia" w:ascii="黑体" w:hAnsi="黑体" w:eastAsia="黑体" w:cs="黑体"/>
+              <w:szCs w:val="28"/>
+            </w:rPr>
+            <w:t>阻化剂喷洒技术</w:t>
           </w:r>
           <w:r>
             <w:tab/>
@@ -2878,7 +2971,7 @@
             <w:fldChar w:fldCharType="begin"/>
           </w:r>
           <w:r>
-            <w:instrText xml:space="preserve"> PAGEREF _Toc28638 \h </w:instrText>
+            <w:instrText xml:space="preserve"> PAGEREF _Toc2534 \h </w:instrText>
           </w:r>
           <w:r>
             <w:fldChar w:fldCharType="separate"/>
@@ -2904,7 +2997,7 @@
             <w:fldChar w:fldCharType="begin"/>
           </w:r>
           <w:r>
-            <w:instrText xml:space="preserve"> HYPERLINK \l _Toc22519 </w:instrText>
+            <w:instrText xml:space="preserve"> HYPERLINK \l _Toc5989 </w:instrText>
           </w:r>
           <w:r>
             <w:fldChar w:fldCharType="separate"/>
@@ -2921,7 +3014,14 @@
               <w:rFonts w:ascii="黑体" w:hAnsi="黑体" w:cs="黑体"/>
               <w:szCs w:val="28"/>
             </w:rPr>
-            <w:t>.5 监测预警技术</w:t>
+            <w:t xml:space="preserve">.5 </w:t>
+          </w:r>
+          <w:r>
+            <w:rPr>
+              <w:rFonts w:hint="eastAsia" w:ascii="黑体" w:hAnsi="黑体" w:eastAsia="黑体" w:cs="黑体"/>
+              <w:szCs w:val="28"/>
+            </w:rPr>
+            <w:t>监测预警技术</w:t>
           </w:r>
           <w:r>
             <w:tab/>
@@ -2930,7 +3030,7 @@
             <w:fldChar w:fldCharType="begin"/>
           </w:r>
           <w:r>
-            <w:instrText xml:space="preserve"> PAGEREF _Toc22519 \h </w:instrText>
+            <w:instrText xml:space="preserve"> PAGEREF _Toc5989 \h </w:instrText>
           </w:r>
           <w:r>
             <w:fldChar w:fldCharType="separate"/>
@@ -2956,14 +3056,14 @@
             <w:fldChar w:fldCharType="begin"/>
           </w:r>
           <w:r>
-            <w:instrText xml:space="preserve"> HYPERLINK \l _Toc29309 </w:instrText>
+            <w:instrText xml:space="preserve"> HYPERLINK \l _Toc18494 </w:instrText>
           </w:r>
           <w:r>
             <w:fldChar w:fldCharType="separate"/>
           </w:r>
           <w:r>
             <w:rPr>
-              <w:rFonts w:hint="eastAsia" w:ascii="黑体" w:hAnsi="黑体" w:cs="黑体"/>
+              <w:rFonts w:hint="eastAsia" w:ascii="黑体" w:hAnsi="黑体" w:eastAsia="黑体" w:cs="黑体"/>
             </w:rPr>
             <w:t>结论</w:t>
           </w:r>
@@ -2974,7 +3074,7 @@
             <w:fldChar w:fldCharType="begin"/>
           </w:r>
           <w:r>
-            <w:instrText xml:space="preserve"> PAGEREF _Toc29309 \h </w:instrText>
+            <w:instrText xml:space="preserve"> PAGEREF _Toc18494 \h </w:instrText>
           </w:r>
           <w:r>
             <w:fldChar w:fldCharType="separate"/>
@@ -3000,7 +3100,7 @@
             <w:fldChar w:fldCharType="begin"/>
           </w:r>
           <w:r>
-            <w:instrText xml:space="preserve"> HYPERLINK \l _Toc3180 </w:instrText>
+            <w:instrText xml:space="preserve"> HYPERLINK \l _Toc6436 </w:instrText>
           </w:r>
           <w:r>
             <w:fldChar w:fldCharType="separate"/>
@@ -3020,7 +3120,7 @@
             <w:fldChar w:fldCharType="begin"/>
           </w:r>
           <w:r>
-            <w:instrText xml:space="preserve"> PAGEREF _Toc3180 \h </w:instrText>
+            <w:instrText xml:space="preserve"> PAGEREF _Toc6436 \h </w:instrText>
           </w:r>
           <w:r>
             <w:fldChar w:fldCharType="separate"/>
@@ -3046,7 +3146,7 @@
             <w:fldChar w:fldCharType="begin"/>
           </w:r>
           <w:r>
-            <w:instrText xml:space="preserve"> HYPERLINK \l _Toc7245 </w:instrText>
+            <w:instrText xml:space="preserve"> HYPERLINK \l _Toc28112 </w:instrText>
           </w:r>
           <w:r>
             <w:fldChar w:fldCharType="separate"/>
@@ -3066,7 +3166,7 @@
             <w:fldChar w:fldCharType="begin"/>
           </w:r>
           <w:r>
-            <w:instrText xml:space="preserve"> PAGEREF _Toc7245 \h </w:instrText>
+            <w:instrText xml:space="preserve"> PAGEREF _Toc28112 \h </w:instrText>
           </w:r>
           <w:r>
             <w:fldChar w:fldCharType="separate"/>
@@ -3092,7 +3192,7 @@
             <w:fldChar w:fldCharType="begin"/>
           </w:r>
           <w:r>
-            <w:instrText xml:space="preserve"> HYPERLINK \l _Toc17682 </w:instrText>
+            <w:instrText xml:space="preserve"> HYPERLINK \l _Toc1186 </w:instrText>
           </w:r>
           <w:r>
             <w:fldChar w:fldCharType="separate"/>
@@ -3112,7 +3212,7 @@
             <w:fldChar w:fldCharType="begin"/>
           </w:r>
           <w:r>
-            <w:instrText xml:space="preserve"> PAGEREF _Toc17682 \h </w:instrText>
+            <w:instrText xml:space="preserve"> PAGEREF _Toc1186 \h </w:instrText>
           </w:r>
           <w:r>
             <w:fldChar w:fldCharType="separate"/>
@@ -3156,14 +3256,14 @@
         <w:ind w:firstLine="0"/>
         <w:jc w:val="center"/>
         <w:rPr>
-          <w:rFonts w:ascii="黑体" w:hAnsi="黑体" w:cs="黑体"/>
+          <w:rFonts w:hint="eastAsia" w:ascii="黑体" w:hAnsi="黑体" w:eastAsia="黑体" w:cs="黑体"/>
           <w:szCs w:val="30"/>
         </w:rPr>
       </w:pPr>
-      <w:bookmarkStart w:id="13" w:name="_Toc4442"/>
-      <w:r>
-        <w:rPr>
-          <w:rFonts w:hint="eastAsia" w:ascii="黑体" w:hAnsi="黑体" w:cs="黑体"/>
+      <w:bookmarkStart w:id="13" w:name="_Toc9882"/>
+      <w:r>
+        <w:rPr>
+          <w:rFonts w:hint="eastAsia" w:ascii="黑体" w:hAnsi="黑体" w:eastAsia="黑体" w:cs="黑体"/>
         </w:rPr>
         <w:t>绪论</w:t>
       </w:r>
@@ -3180,14 +3280,22 @@
           <w:szCs w:val="28"/>
         </w:rPr>
       </w:pPr>
-      <w:bookmarkStart w:id="14" w:name="_Toc8066"/>
+      <w:bookmarkStart w:id="14" w:name="_Toc1937"/>
       <w:r>
         <w:rPr>
           <w:rFonts w:hint="eastAsia" w:ascii="黑体" w:hAnsi="黑体" w:cs="黑体"/>
           <w:sz w:val="28"/>
           <w:szCs w:val="28"/>
         </w:rPr>
-        <w:t>1.1 研究背景和意义</w:t>
+        <w:t xml:space="preserve">1.1 </w:t>
+      </w:r>
+      <w:r>
+        <w:rPr>
+          <w:rFonts w:hint="eastAsia" w:ascii="黑体" w:hAnsi="黑体" w:eastAsia="黑体" w:cs="黑体"/>
+          <w:sz w:val="28"/>
+          <w:szCs w:val="28"/>
+        </w:rPr>
+        <w:t>研究背景和意义</w:t>
       </w:r>
       <w:bookmarkEnd w:id="14"/>
     </w:p>
@@ -5133,19 +5241,27 @@
         <w:snapToGrid w:val="0"/>
         <w:spacing w:before="480" w:after="120" w:line="400" w:lineRule="exact"/>
         <w:rPr>
+          <w:rFonts w:hint="eastAsia" w:ascii="黑体" w:hAnsi="黑体" w:eastAsia="黑体" w:cs="黑体"/>
+          <w:sz w:val="28"/>
+          <w:szCs w:val="28"/>
+        </w:rPr>
+      </w:pPr>
+      <w:bookmarkStart w:id="15" w:name="_Toc28996"/>
+      <w:r>
+        <w:rPr>
           <w:rFonts w:ascii="黑体" w:hAnsi="黑体" w:cs="黑体"/>
           <w:sz w:val="28"/>
           <w:szCs w:val="28"/>
         </w:rPr>
-      </w:pPr>
-      <w:bookmarkStart w:id="15" w:name="_Toc3393"/>
-      <w:r>
-        <w:rPr>
-          <w:rFonts w:ascii="黑体" w:hAnsi="黑体" w:cs="黑体"/>
+        <w:t xml:space="preserve">1.2 </w:t>
+      </w:r>
+      <w:r>
+        <w:rPr>
+          <w:rFonts w:hint="eastAsia" w:ascii="黑体" w:hAnsi="黑体" w:eastAsia="黑体" w:cs="黑体"/>
           <w:sz w:val="28"/>
           <w:szCs w:val="28"/>
         </w:rPr>
-        <w:t>1.2 国内外研究现状</w:t>
+        <w:t>国内外研究现状</w:t>
       </w:r>
       <w:bookmarkEnd w:id="15"/>
     </w:p>
@@ -5159,7 +5275,7 @@
           <w:szCs w:val="26"/>
         </w:rPr>
       </w:pPr>
-      <w:bookmarkStart w:id="16" w:name="_Toc1996"/>
+      <w:bookmarkStart w:id="16" w:name="_Toc19541"/>
       <w:r>
         <w:rPr>
           <w:rFonts w:hint="eastAsia" w:ascii="黑体" w:hAnsi="黑体" w:eastAsia="黑体" w:cs="黑体"/>
@@ -6238,12 +6354,12 @@
         <w:pStyle w:val="4"/>
         <w:spacing w:before="240" w:after="120" w:line="400" w:lineRule="exact"/>
         <w:rPr>
-          <w:rFonts w:ascii="黑体" w:hAnsi="黑体" w:eastAsia="黑体" w:cs="黑体"/>
+          <w:rFonts w:hint="eastAsia" w:ascii="黑体" w:hAnsi="黑体" w:eastAsia="黑体" w:cs="黑体"/>
           <w:sz w:val="26"/>
           <w:szCs w:val="26"/>
         </w:rPr>
       </w:pPr>
-      <w:bookmarkStart w:id="17" w:name="_Toc26502"/>
+      <w:bookmarkStart w:id="17" w:name="_Toc30927"/>
       <w:r>
         <w:rPr>
           <w:rFonts w:hint="eastAsia" w:ascii="黑体" w:hAnsi="黑体" w:eastAsia="黑体" w:cs="黑体"/>
@@ -6796,14 +6912,22 @@
           <w:szCs w:val="28"/>
         </w:rPr>
       </w:pPr>
-      <w:bookmarkStart w:id="18" w:name="_Toc19000"/>
+      <w:bookmarkStart w:id="18" w:name="_Toc26572"/>
       <w:r>
         <w:rPr>
           <w:rFonts w:ascii="黑体" w:hAnsi="黑体" w:cs="黑体"/>
           <w:sz w:val="28"/>
           <w:szCs w:val="28"/>
         </w:rPr>
-        <w:t>1.3 本文的主要研究内容</w:t>
+        <w:t xml:space="preserve">1.3 </w:t>
+      </w:r>
+      <w:r>
+        <w:rPr>
+          <w:rFonts w:hint="eastAsia" w:ascii="黑体" w:hAnsi="黑体" w:eastAsia="黑体" w:cs="黑体"/>
+          <w:sz w:val="28"/>
+          <w:szCs w:val="28"/>
+        </w:rPr>
+        <w:t>本文的主要研究内容</w:t>
       </w:r>
       <w:bookmarkEnd w:id="18"/>
     </w:p>
@@ -6913,14 +7037,22 @@
           <w:szCs w:val="28"/>
         </w:rPr>
       </w:pPr>
-      <w:bookmarkStart w:id="19" w:name="_Toc3255"/>
+      <w:bookmarkStart w:id="19" w:name="_Toc30024"/>
       <w:r>
         <w:rPr>
           <w:rFonts w:hint="eastAsia" w:ascii="黑体" w:hAnsi="黑体" w:cs="黑体"/>
           <w:sz w:val="28"/>
           <w:szCs w:val="28"/>
         </w:rPr>
-        <w:t>1.4 技术路线图</w:t>
+        <w:t xml:space="preserve">1.4 </w:t>
+      </w:r>
+      <w:r>
+        <w:rPr>
+          <w:rFonts w:hint="eastAsia" w:ascii="黑体" w:hAnsi="黑体" w:eastAsia="黑体" w:cs="黑体"/>
+          <w:sz w:val="28"/>
+          <w:szCs w:val="28"/>
+        </w:rPr>
+        <w:t>技术路线图</w:t>
       </w:r>
       <w:bookmarkEnd w:id="19"/>
     </w:p>
@@ -6987,11 +7119,14 @@
       <w:pPr>
         <w:pStyle w:val="2"/>
         <w:jc w:val="center"/>
-      </w:pPr>
-      <w:bookmarkStart w:id="20" w:name="_Toc29930"/>
-      <w:r>
-        <w:rPr>
-          <w:rFonts w:hint="eastAsia" w:ascii="黑体" w:hAnsi="黑体" w:cs="黑体"/>
+        <w:rPr>
+          <w:rFonts w:hint="eastAsia" w:ascii="黑体" w:hAnsi="黑体" w:eastAsia="黑体" w:cs="黑体"/>
+        </w:rPr>
+      </w:pPr>
+      <w:bookmarkStart w:id="20" w:name="_Toc22128"/>
+      <w:r>
+        <w:rPr>
+          <w:rFonts w:hint="eastAsia" w:ascii="黑体" w:hAnsi="黑体" w:eastAsia="黑体" w:cs="黑体"/>
         </w:rPr>
         <w:t>沿空留巷自然发火特点和规律分析</w:t>
       </w:r>
@@ -7002,19 +7137,27 @@
         <w:pStyle w:val="3"/>
         <w:spacing w:before="480" w:after="120" w:line="400" w:lineRule="exact"/>
         <w:rPr>
-          <w:rFonts w:ascii="黑体" w:hAnsi="黑体" w:cs="黑体"/>
+          <w:rFonts w:hint="eastAsia" w:ascii="黑体" w:hAnsi="黑体" w:eastAsia="黑体" w:cs="黑体"/>
           <w:sz w:val="28"/>
           <w:szCs w:val="28"/>
         </w:rPr>
       </w:pPr>
-      <w:bookmarkStart w:id="21" w:name="_Toc7917"/>
+      <w:bookmarkStart w:id="21" w:name="_Toc2900"/>
       <w:r>
         <w:rPr>
           <w:rFonts w:hint="eastAsia" w:ascii="黑体" w:hAnsi="黑体" w:cs="黑体"/>
           <w:sz w:val="28"/>
           <w:szCs w:val="28"/>
         </w:rPr>
-        <w:t>2.1 沿空留巷自然发火机理</w:t>
+        <w:t xml:space="preserve">2.1 </w:t>
+      </w:r>
+      <w:r>
+        <w:rPr>
+          <w:rFonts w:hint="eastAsia" w:ascii="黑体" w:hAnsi="黑体" w:eastAsia="黑体" w:cs="黑体"/>
+          <w:sz w:val="28"/>
+          <w:szCs w:val="28"/>
+        </w:rPr>
+        <w:t>沿空留巷自然发火机理</w:t>
       </w:r>
       <w:bookmarkEnd w:id="21"/>
     </w:p>
@@ -7211,35 +7354,43 @@
         <w:pStyle w:val="3"/>
         <w:spacing w:before="480" w:after="120" w:line="400" w:lineRule="exact"/>
         <w:rPr>
+          <w:rFonts w:hint="eastAsia" w:ascii="黑体" w:hAnsi="黑体" w:eastAsia="黑体" w:cs="黑体"/>
+          <w:sz w:val="28"/>
+          <w:szCs w:val="28"/>
+        </w:rPr>
+      </w:pPr>
+      <w:bookmarkStart w:id="22" w:name="_Toc17407"/>
+      <w:r>
+        <w:rPr>
           <w:rFonts w:ascii="黑体" w:hAnsi="黑体" w:cs="黑体"/>
           <w:sz w:val="28"/>
           <w:szCs w:val="28"/>
         </w:rPr>
-      </w:pPr>
-      <w:bookmarkStart w:id="22" w:name="_Toc25595"/>
+        <w:t>2.</w:t>
+      </w:r>
+      <w:r>
+        <w:rPr>
+          <w:rFonts w:hint="eastAsia" w:ascii="黑体" w:hAnsi="黑体" w:cs="黑体"/>
+          <w:sz w:val="28"/>
+          <w:szCs w:val="28"/>
+        </w:rPr>
+        <w:t>2</w:t>
+      </w:r>
       <w:r>
         <w:rPr>
           <w:rFonts w:ascii="黑体" w:hAnsi="黑体" w:cs="黑体"/>
           <w:sz w:val="28"/>
           <w:szCs w:val="28"/>
         </w:rPr>
-        <w:t>2.</w:t>
-      </w:r>
-      <w:r>
-        <w:rPr>
-          <w:rFonts w:hint="eastAsia" w:ascii="黑体" w:hAnsi="黑体" w:cs="黑体"/>
+        <w:t xml:space="preserve"> </w:t>
+      </w:r>
+      <w:r>
+        <w:rPr>
+          <w:rFonts w:hint="eastAsia" w:ascii="黑体" w:hAnsi="黑体" w:eastAsia="黑体" w:cs="黑体"/>
           <w:sz w:val="28"/>
           <w:szCs w:val="28"/>
         </w:rPr>
-        <w:t>2</w:t>
-      </w:r>
-      <w:r>
-        <w:rPr>
-          <w:rFonts w:ascii="黑体" w:hAnsi="黑体" w:cs="黑体"/>
-          <w:sz w:val="28"/>
-          <w:szCs w:val="28"/>
-        </w:rPr>
-        <w:t xml:space="preserve"> 沿空留巷自然发火三带分布规律</w:t>
+        <w:t>沿空留巷自然发火三带分布规律</w:t>
       </w:r>
       <w:bookmarkEnd w:id="22"/>
     </w:p>
@@ -7417,333 +7568,341 @@
         <w:pStyle w:val="3"/>
         <w:spacing w:before="480" w:after="120" w:line="400" w:lineRule="exact"/>
         <w:rPr>
+          <w:rFonts w:hint="eastAsia" w:ascii="黑体" w:hAnsi="黑体" w:eastAsia="黑体" w:cs="黑体"/>
+          <w:sz w:val="28"/>
+          <w:szCs w:val="28"/>
+        </w:rPr>
+      </w:pPr>
+      <w:bookmarkStart w:id="23" w:name="_Toc12966"/>
+      <w:r>
+        <w:rPr>
           <w:rFonts w:ascii="黑体" w:hAnsi="黑体" w:cs="黑体"/>
           <w:sz w:val="28"/>
           <w:szCs w:val="28"/>
         </w:rPr>
-      </w:pPr>
-      <w:bookmarkStart w:id="23" w:name="_Toc19136"/>
+        <w:t>2.</w:t>
+      </w:r>
+      <w:r>
+        <w:rPr>
+          <w:rFonts w:hint="eastAsia" w:ascii="黑体" w:hAnsi="黑体" w:cs="黑体"/>
+          <w:sz w:val="28"/>
+          <w:szCs w:val="28"/>
+        </w:rPr>
+        <w:t>3</w:t>
+      </w:r>
       <w:r>
         <w:rPr>
           <w:rFonts w:ascii="黑体" w:hAnsi="黑体" w:cs="黑体"/>
           <w:sz w:val="28"/>
           <w:szCs w:val="28"/>
         </w:rPr>
-        <w:t>2.</w:t>
-      </w:r>
+        <w:t xml:space="preserve"> </w:t>
+      </w:r>
+      <w:r>
+        <w:rPr>
+          <w:rFonts w:hint="eastAsia" w:ascii="黑体" w:hAnsi="黑体" w:eastAsia="黑体" w:cs="黑体"/>
+          <w:sz w:val="28"/>
+          <w:szCs w:val="28"/>
+        </w:rPr>
+        <w:t>沿空留巷自然发火预警参数确定</w:t>
+      </w:r>
+      <w:bookmarkEnd w:id="23"/>
+    </w:p>
+    <w:p>
+      <w:pPr>
+        <w:spacing w:line="400" w:lineRule="exact"/>
+        <w:ind w:firstLine="480" w:firstLineChars="200"/>
+        <w:rPr>
+          <w:rFonts w:ascii="宋体" w:hAnsi="宋体" w:cs="宋体"/>
+          <w:color w:val="111111"/>
+          <w:lang w:bidi="ar"/>
+        </w:rPr>
+      </w:pPr>
+      <w:r>
+        <w:rPr>
+          <w:rFonts w:ascii="宋体" w:hAnsi="宋体" w:cs="宋体"/>
+          <w:color w:val="111111"/>
+          <w:lang w:bidi="ar"/>
+        </w:rPr>
+        <w:t>沿空留巷自然发火预警参数是指在采空区内，可以反映遗煤氧化反应和自然发火现象的物理或化学参数，如温度、氧浓度、氧化反应速率、气体成分等。通过监测这些参数的变化，可以及时发现并处理自然发火的征兆和位置，防止火灾事故的发生。</w:t>
+      </w:r>
+    </w:p>
+    <w:p>
+      <w:pPr>
+        <w:spacing w:line="400" w:lineRule="exact"/>
+        <w:ind w:firstLine="480" w:firstLineChars="200"/>
+        <w:rPr>
+          <w:rFonts w:ascii="宋体" w:hAnsi="宋体" w:cs="宋体"/>
+          <w:color w:val="111111"/>
+          <w:lang w:bidi="ar"/>
+        </w:rPr>
+      </w:pPr>
+      <w:r>
+        <w:rPr>
+          <w:rFonts w:ascii="宋体" w:hAnsi="宋体" w:cs="宋体"/>
+          <w:color w:val="111111"/>
+          <w:lang w:bidi="ar"/>
+        </w:rPr>
+        <w:t>沿空留巷自然发火预警参数的确定需要综合考虑煤层自燃倾向性、采空区遗煤量、漏风量、温度等因素，以及采用的防灭火技术和措施。</w:t>
+      </w:r>
+    </w:p>
+    <w:p>
+      <w:pPr>
+        <w:spacing w:line="400" w:lineRule="exact"/>
+        <w:ind w:firstLine="480" w:firstLineChars="200"/>
+        <w:rPr>
+          <w:rFonts w:ascii="宋体" w:hAnsi="宋体" w:cs="宋体"/>
+          <w:color w:val="111111"/>
+          <w:lang w:bidi="ar"/>
+        </w:rPr>
+      </w:pPr>
+      <w:r>
+        <w:rPr>
+          <w:rFonts w:ascii="宋体" w:hAnsi="宋体" w:cs="宋体"/>
+          <w:color w:val="111111"/>
+          <w:lang w:bidi="ar"/>
+        </w:rPr>
+        <w:t>沿空留巷自然发火预警参数主要有以下几种：</w:t>
+      </w:r>
+    </w:p>
+    <w:p>
+      <w:pPr>
+        <w:spacing w:line="400" w:lineRule="exact"/>
+        <w:ind w:firstLine="480" w:firstLineChars="200"/>
+        <w:rPr>
+          <w:rFonts w:ascii="宋体" w:hAnsi="宋体" w:cs="宋体"/>
+          <w:color w:val="111111"/>
+          <w:lang w:bidi="ar"/>
+        </w:rPr>
+      </w:pPr>
+      <w:r>
+        <w:rPr>
+          <w:rFonts w:ascii="宋体" w:hAnsi="宋体" w:cs="宋体"/>
+          <w:color w:val="111111"/>
+          <w:lang w:bidi="ar"/>
+        </w:rPr>
+        <w:t>温度：温度是反映遗煤氧化反应速率和升温速度的直接参数，也是判断自然发火点的重要依据。一般认为，当遗煤温度达到或超过150℃时，就有自然发火的危险。因此，温度是沿空留巷自然发火预警的首要参数。</w:t>
+      </w:r>
+    </w:p>
+    <w:p>
+      <w:pPr>
+        <w:spacing w:line="400" w:lineRule="exact"/>
+        <w:ind w:firstLine="480" w:firstLineChars="200"/>
+        <w:rPr>
+          <w:rFonts w:ascii="宋体" w:hAnsi="宋体" w:cs="宋体"/>
+          <w:color w:val="111111"/>
+          <w:lang w:bidi="ar"/>
+        </w:rPr>
+      </w:pPr>
+      <w:r>
+        <w:rPr>
+          <w:rFonts w:ascii="宋体" w:hAnsi="宋体" w:cs="宋体"/>
+          <w:color w:val="111111"/>
+          <w:lang w:bidi="ar"/>
+        </w:rPr>
+        <w:t>氧浓度：氧浓度是反映遗煤与空气接触程度和氧化反应条件的重要参数，也是影响自然发火点的主要因素。一般认为，当氧浓度低于5%时，遗煤不会自然发火；当氧浓度高于1</w:t>
+      </w:r>
+      <w:r>
+        <w:rPr>
+          <w:rFonts w:hint="eastAsia" w:ascii="宋体" w:hAnsi="宋体" w:cs="宋体"/>
+          <w:color w:val="111111"/>
+          <w:lang w:bidi="ar"/>
+        </w:rPr>
+        <w:t>0</w:t>
+      </w:r>
+      <w:r>
+        <w:rPr>
+          <w:rFonts w:ascii="宋体" w:hAnsi="宋体" w:cs="宋体"/>
+          <w:color w:val="111111"/>
+          <w:lang w:bidi="ar"/>
+        </w:rPr>
+        <w:t>%时，遗煤有自然发火的可能。因此，氧浓度是沿空留巷自然发火预警的重要参数。</w:t>
+      </w:r>
+    </w:p>
+    <w:p>
+      <w:pPr>
+        <w:spacing w:line="400" w:lineRule="exact"/>
+        <w:ind w:firstLine="480" w:firstLineChars="200"/>
+        <w:rPr>
+          <w:rFonts w:ascii="宋体" w:hAnsi="宋体" w:cs="宋体"/>
+          <w:color w:val="111111"/>
+          <w:lang w:bidi="ar"/>
+        </w:rPr>
+      </w:pPr>
+      <w:r>
+        <w:rPr>
+          <w:rFonts w:ascii="宋体" w:hAnsi="宋体" w:cs="宋体"/>
+          <w:color w:val="111111"/>
+          <w:lang w:bidi="ar"/>
+        </w:rPr>
+        <w:t>一氧化碳浓度：一氧化碳浓度是反映遗煤氧化反应类型和程度的敏感参数，也是判断自然发火早期的有效指标。一般认为，当一氧化碳浓度高于5ppm时，表明遗煤已经进入了强氧化阶段；当一氧化碳浓度高于50ppm时，表明遗煤已经进入了自然发火阶段。因此，一氧化碳浓度是沿空留巷自然发火预警的敏感参数。</w:t>
+      </w:r>
+    </w:p>
+    <w:p>
+      <w:pPr>
+        <w:spacing w:line="400" w:lineRule="exact"/>
+        <w:ind w:firstLine="480" w:firstLineChars="200"/>
+        <w:rPr>
+          <w:rFonts w:ascii="宋体" w:hAnsi="宋体" w:cs="宋体"/>
+          <w:color w:val="111111"/>
+          <w:lang w:bidi="ar"/>
+        </w:rPr>
+      </w:pPr>
+      <w:r>
+        <w:rPr>
+          <w:rFonts w:ascii="宋体" w:hAnsi="宋体" w:cs="宋体"/>
+          <w:color w:val="111111"/>
+          <w:lang w:bidi="ar"/>
+        </w:rPr>
+        <w:t>一般来说，温度是最直接和敏感的预警参数，当遗煤温度达到或超过自然发火点时，就表明遗煤已经或即将自然发火。氧浓度是最重要和关键的预警参数，当氧浓度低于5%时，遗煤不会自然发火；当氧浓度高于12%时，遗煤有自然发火的危险；当氧浓度在5%~12%之间时，遗煤有自然发火的可能性。氧化反应速率是最准确和科学的预警参数，它反映了遗煤氧化反应的强度和程度，可以用来划分采空区内的散热带、氧化带和窒息带。气体成分是最复杂和多样的预警参数，它包括了一系列由遗煤氧化反应产生的气体，如一氧化碳、二氧化碳、甲烷、乙炔等，它们可以反映遗煤氧化反应的类型和阶段，以及自然发火的严重程度。</w:t>
+      </w:r>
+    </w:p>
+    <w:p>
+      <w:pPr>
+        <w:spacing w:line="400" w:lineRule="exact"/>
+        <w:ind w:firstLine="480" w:firstLineChars="200"/>
+        <w:rPr>
+          <w:rFonts w:ascii="宋体" w:hAnsi="宋体" w:cs="宋体"/>
+          <w:color w:val="111111"/>
+          <w:lang w:bidi="ar"/>
+        </w:rPr>
+      </w:pPr>
+      <w:r>
+        <w:rPr>
+          <w:rFonts w:ascii="宋体" w:hAnsi="宋体" w:cs="宋体"/>
+          <w:color w:val="111111"/>
+          <w:lang w:bidi="ar"/>
+        </w:rPr>
+        <w:t>沿空留巷自然发火预警参数的确定还需要根据不同的监测方法和设备进行调整和优化。目前常用的监测方法有束管监测、红外监测、微波监测等。束管监测是通过在采空区内布置一定数量和间距的束管，在束管内安装温度传感器和气体传感器等设备，通过电缆或无线信号将数据传输到地面监控中心进行分析和预警。红外监测是通过在工作面或巷道内安装红外摄像机或探测器等设备，通过红外线对采空区内的温度场进行扫描和成像，通过图像处理技术进行分析和预警。微波监测是通过在工作面或巷道内安装微波发射器或接收器等设备，通过微波对采空区内的介质特性进行探测和测量，通过信号处理技术进行分析和预警。</w:t>
+      </w:r>
+    </w:p>
+    <w:p>
+      <w:pPr>
+        <w:pStyle w:val="2"/>
+        <w:jc w:val="center"/>
+        <w:rPr>
+          <w:rFonts w:hint="eastAsia" w:ascii="黑体" w:hAnsi="黑体" w:eastAsia="黑体" w:cs="黑体"/>
+        </w:rPr>
+      </w:pPr>
+      <w:bookmarkStart w:id="24" w:name="_Toc169"/>
+      <w:r>
+        <w:rPr>
+          <w:rFonts w:hint="eastAsia" w:ascii="黑体" w:hAnsi="黑体" w:eastAsia="黑体" w:cs="黑体"/>
+        </w:rPr>
+        <w:t>数值模拟</w:t>
+      </w:r>
+      <w:bookmarkEnd w:id="24"/>
+    </w:p>
+    <w:p>
+      <w:pPr>
+        <w:pStyle w:val="3"/>
+        <w:rPr>
+          <w:rFonts w:hint="eastAsia" w:ascii="黑体" w:hAnsi="黑体" w:eastAsia="黑体" w:cs="黑体"/>
+          <w:sz w:val="28"/>
+          <w:szCs w:val="28"/>
+        </w:rPr>
+      </w:pPr>
+      <w:bookmarkStart w:id="25" w:name="_Toc23785"/>
       <w:r>
         <w:rPr>
           <w:rFonts w:hint="eastAsia" w:ascii="黑体" w:hAnsi="黑体" w:cs="黑体"/>
           <w:sz w:val="28"/>
           <w:szCs w:val="28"/>
         </w:rPr>
-        <w:t>3</w:t>
-      </w:r>
-      <w:r>
+        <w:t xml:space="preserve">3.1 </w:t>
+      </w:r>
+      <w:r>
+        <w:rPr>
+          <w:rFonts w:hint="eastAsia" w:ascii="黑体" w:hAnsi="黑体" w:eastAsia="黑体" w:cs="黑体"/>
+          <w:sz w:val="28"/>
+          <w:szCs w:val="28"/>
+        </w:rPr>
+        <w:t>计算流体力学</w:t>
+      </w:r>
+      <w:bookmarkEnd w:id="25"/>
+    </w:p>
+    <w:p>
+      <w:pPr>
+        <w:spacing w:line="400" w:lineRule="exact"/>
+        <w:ind w:firstLine="480" w:firstLineChars="200"/>
+        <w:rPr>
+          <w:rFonts w:ascii="宋体" w:hAnsi="宋体" w:cs="宋体"/>
+          <w:color w:val="111111"/>
+          <w:lang w:bidi="ar"/>
+        </w:rPr>
+      </w:pPr>
+      <w:r>
+        <w:rPr>
+          <w:rFonts w:ascii="宋体" w:hAnsi="宋体" w:cs="宋体"/>
+          <w:color w:val="111111"/>
+          <w:lang w:bidi="ar"/>
+        </w:rPr>
+        <w:t>计算流体力学（CFD）是一种利用数值方法和计算机模拟来分析和解决流体流动问题的技术。CFD可以模拟复杂的流动现象，如湍流、多相流、化学反应等，为工程设计和优化提供有价值的信息。CFD的基本原理是将流动区域离散化为有限数量的控制体积或网格单元，然后在每个单元上应用质量守恒、动量守恒和能量守恒等基本方程，求解出流场的压力、速度、温度等物理量。</w:t>
+      </w:r>
+    </w:p>
+    <w:p>
+      <w:pPr>
+        <w:spacing w:line="400" w:lineRule="exact"/>
+        <w:ind w:firstLine="480" w:firstLineChars="200"/>
+        <w:rPr>
+          <w:rFonts w:ascii="宋体" w:hAnsi="宋体" w:cs="宋体"/>
+          <w:color w:val="111111"/>
+          <w:lang w:bidi="ar"/>
+        </w:rPr>
+      </w:pPr>
+      <w:r>
+        <w:rPr>
+          <w:rFonts w:ascii="宋体" w:hAnsi="宋体" w:cs="宋体"/>
+          <w:color w:val="111111"/>
+          <w:lang w:bidi="ar"/>
+        </w:rPr>
+        <w:t>本文采用了Fluent软件作为CFD求解器，利用有限体积法对沿空留巷工作面自然发火的温度场、氧浓度场、氧化反应速率场等参数进行了数值模拟。Fluent软件是一种广泛应用于工程领域的通用CFD软件，具有强大的物理模型库、网格生成工具、后处理功能和用户自定义能力。</w:t>
+      </w:r>
+    </w:p>
+    <w:p>
+      <w:pPr>
+        <w:spacing w:line="400" w:lineRule="exact"/>
+        <w:ind w:firstLine="480" w:firstLineChars="200"/>
+        <w:rPr>
+          <w:rFonts w:ascii="宋体" w:hAnsi="宋体" w:cs="宋体"/>
+          <w:color w:val="111111"/>
+          <w:lang w:bidi="ar"/>
+        </w:rPr>
+      </w:pPr>
+      <w:r>
+        <w:rPr>
+          <w:rFonts w:ascii="宋体" w:hAnsi="宋体" w:cs="宋体"/>
+          <w:color w:val="111111"/>
+          <w:lang w:bidi="ar"/>
+        </w:rPr>
+        <w:t>本文使用了Fluent软件中的标准k-ε湍流模型、稳态求解器、UDF用户自定义函数等技术，对沿空留巷工作面自然发火的流动现象进行了模拟计算。</w:t>
+      </w:r>
+    </w:p>
+    <w:p>
+      <w:pPr>
+        <w:pStyle w:val="3"/>
         <w:rPr>
           <w:rFonts w:ascii="黑体" w:hAnsi="黑体" w:cs="黑体"/>
           <w:sz w:val="28"/>
           <w:szCs w:val="28"/>
         </w:rPr>
-        <w:t xml:space="preserve"> 沿空留巷自然发火</w:t>
-      </w:r>
+      </w:pPr>
+      <w:bookmarkStart w:id="26" w:name="_Toc30908"/>
       <w:r>
         <w:rPr>
           <w:rFonts w:hint="eastAsia" w:ascii="黑体" w:hAnsi="黑体" w:cs="黑体"/>
           <w:sz w:val="28"/>
           <w:szCs w:val="28"/>
         </w:rPr>
-        <w:t>预警</w:t>
-      </w:r>
-      <w:r>
-        <w:rPr>
-          <w:rFonts w:ascii="黑体" w:hAnsi="黑体" w:cs="黑体"/>
+        <w:t xml:space="preserve">3.2 </w:t>
+      </w:r>
+      <w:r>
+        <w:rPr>
+          <w:rFonts w:hint="eastAsia" w:ascii="黑体" w:hAnsi="黑体" w:eastAsia="黑体" w:cs="黑体"/>
           <w:sz w:val="28"/>
           <w:szCs w:val="28"/>
         </w:rPr>
-        <w:t>参数确定</w:t>
-      </w:r>
-      <w:bookmarkEnd w:id="23"/>
-    </w:p>
-    <w:p>
-      <w:pPr>
-        <w:spacing w:line="400" w:lineRule="exact"/>
-        <w:ind w:firstLine="480" w:firstLineChars="200"/>
-        <w:rPr>
-          <w:rFonts w:ascii="宋体" w:hAnsi="宋体" w:cs="宋体"/>
-          <w:color w:val="111111"/>
-          <w:lang w:bidi="ar"/>
-        </w:rPr>
-      </w:pPr>
-      <w:r>
-        <w:rPr>
-          <w:rFonts w:ascii="宋体" w:hAnsi="宋体" w:cs="宋体"/>
-          <w:color w:val="111111"/>
-          <w:lang w:bidi="ar"/>
-        </w:rPr>
-        <w:t>沿空留巷自然发火预警参数是指在采空区内，可以反映遗煤氧化反应和自然发火现象的物理或化学参数，如温度、氧浓度、氧化反应速率、气体成分等。通过监测这些参数的变化，可以及时发现并处理自然发火的征兆和位置，防止火灾事故的发生。</w:t>
-      </w:r>
-    </w:p>
-    <w:p>
-      <w:pPr>
-        <w:spacing w:line="400" w:lineRule="exact"/>
-        <w:ind w:firstLine="480" w:firstLineChars="200"/>
-        <w:rPr>
-          <w:rFonts w:ascii="宋体" w:hAnsi="宋体" w:cs="宋体"/>
-          <w:color w:val="111111"/>
-          <w:lang w:bidi="ar"/>
-        </w:rPr>
-      </w:pPr>
-      <w:r>
-        <w:rPr>
-          <w:rFonts w:ascii="宋体" w:hAnsi="宋体" w:cs="宋体"/>
-          <w:color w:val="111111"/>
-          <w:lang w:bidi="ar"/>
-        </w:rPr>
-        <w:t>沿空留巷自然发火预警参数的确定需要综合考虑煤层自燃倾向性、采空区遗煤量、漏风量、温度等因素，以及采用的防灭火技术和措施。</w:t>
-      </w:r>
-    </w:p>
-    <w:p>
-      <w:pPr>
-        <w:spacing w:line="400" w:lineRule="exact"/>
-        <w:ind w:firstLine="480" w:firstLineChars="200"/>
-        <w:rPr>
-          <w:rFonts w:ascii="宋体" w:hAnsi="宋体" w:cs="宋体"/>
-          <w:color w:val="111111"/>
-          <w:lang w:bidi="ar"/>
-        </w:rPr>
-      </w:pPr>
-      <w:r>
-        <w:rPr>
-          <w:rFonts w:ascii="宋体" w:hAnsi="宋体" w:cs="宋体"/>
-          <w:color w:val="111111"/>
-          <w:lang w:bidi="ar"/>
-        </w:rPr>
-        <w:t>沿空留巷自然发火预警参数主要有以下几种：</w:t>
-      </w:r>
-    </w:p>
-    <w:p>
-      <w:pPr>
-        <w:spacing w:line="400" w:lineRule="exact"/>
-        <w:ind w:firstLine="480" w:firstLineChars="200"/>
-        <w:rPr>
-          <w:rFonts w:ascii="宋体" w:hAnsi="宋体" w:cs="宋体"/>
-          <w:color w:val="111111"/>
-          <w:lang w:bidi="ar"/>
-        </w:rPr>
-      </w:pPr>
-      <w:r>
-        <w:rPr>
-          <w:rFonts w:ascii="宋体" w:hAnsi="宋体" w:cs="宋体"/>
-          <w:color w:val="111111"/>
-          <w:lang w:bidi="ar"/>
-        </w:rPr>
-        <w:t>温度：温度是反映遗煤氧化反应速率和升温速度的直接参数，也是判断自然发火点的重要依据。一般认为，当遗煤温度达到或超过150℃时，就有自然发火的危险。因此，温度是沿空留巷自然发火预警的首要参数。</w:t>
-      </w:r>
-    </w:p>
-    <w:p>
-      <w:pPr>
-        <w:spacing w:line="400" w:lineRule="exact"/>
-        <w:ind w:firstLine="480" w:firstLineChars="200"/>
-        <w:rPr>
-          <w:rFonts w:ascii="宋体" w:hAnsi="宋体" w:cs="宋体"/>
-          <w:color w:val="111111"/>
-          <w:lang w:bidi="ar"/>
-        </w:rPr>
-      </w:pPr>
-      <w:r>
-        <w:rPr>
-          <w:rFonts w:ascii="宋体" w:hAnsi="宋体" w:cs="宋体"/>
-          <w:color w:val="111111"/>
-          <w:lang w:bidi="ar"/>
-        </w:rPr>
-        <w:t>氧浓度：氧浓度是反映遗煤与空气接触程度和氧化反应条件的重要参数，也是影响自然发火点的主要因素。一般认为，当氧浓度低于5%时，遗煤不会自然发火；当氧浓度高于1</w:t>
-      </w:r>
-      <w:r>
-        <w:rPr>
-          <w:rFonts w:hint="eastAsia" w:ascii="宋体" w:hAnsi="宋体" w:cs="宋体"/>
-          <w:color w:val="111111"/>
-          <w:lang w:bidi="ar"/>
-        </w:rPr>
-        <w:t>0</w:t>
-      </w:r>
-      <w:r>
-        <w:rPr>
-          <w:rFonts w:ascii="宋体" w:hAnsi="宋体" w:cs="宋体"/>
-          <w:color w:val="111111"/>
-          <w:lang w:bidi="ar"/>
-        </w:rPr>
-        <w:t>%时，遗煤有自然发火的可能。因此，氧浓度是沿空留巷自然发火预警的重要参数。</w:t>
-      </w:r>
-    </w:p>
-    <w:p>
-      <w:pPr>
-        <w:spacing w:line="400" w:lineRule="exact"/>
-        <w:ind w:firstLine="480" w:firstLineChars="200"/>
-        <w:rPr>
-          <w:rFonts w:ascii="宋体" w:hAnsi="宋体" w:cs="宋体"/>
-          <w:color w:val="111111"/>
-          <w:lang w:bidi="ar"/>
-        </w:rPr>
-      </w:pPr>
-      <w:r>
-        <w:rPr>
-          <w:rFonts w:ascii="宋体" w:hAnsi="宋体" w:cs="宋体"/>
-          <w:color w:val="111111"/>
-          <w:lang w:bidi="ar"/>
-        </w:rPr>
-        <w:t>一氧化碳浓度：一氧化碳浓度是反映遗煤氧化反应类型和程度的敏感参数，也是判断自然发火早期的有效指标。一般认为，当一氧化碳浓度高于5ppm时，表明遗煤已经进入了强氧化阶段；当一氧化碳浓度高于50ppm时，表明遗煤已经进入了自然发火阶段。因此，一氧化碳浓度是沿空留巷自然发火预警的敏感参数。</w:t>
-      </w:r>
-    </w:p>
-    <w:p>
-      <w:pPr>
-        <w:spacing w:line="400" w:lineRule="exact"/>
-        <w:ind w:firstLine="480" w:firstLineChars="200"/>
-        <w:rPr>
-          <w:rFonts w:ascii="宋体" w:hAnsi="宋体" w:cs="宋体"/>
-          <w:color w:val="111111"/>
-          <w:lang w:bidi="ar"/>
-        </w:rPr>
-      </w:pPr>
-      <w:r>
-        <w:rPr>
-          <w:rFonts w:ascii="宋体" w:hAnsi="宋体" w:cs="宋体"/>
-          <w:color w:val="111111"/>
-          <w:lang w:bidi="ar"/>
-        </w:rPr>
-        <w:t>一般来说，温度是最直接和敏感的预警参数，当遗煤温度达到或超过自然发火点时，就表明遗煤已经或即将自然发火。氧浓度是最重要和关键的预警参数，当氧浓度低于5%时，遗煤不会自然发火；当氧浓度高于12%时，遗煤有自然发火的危险；当氧浓度在5%~12%之间时，遗煤有自然发火的可能性。氧化反应速率是最准确和科学的预警参数，它反映了遗煤氧化反应的强度和程度，可以用来划分采空区内的散热带、氧化带和窒息带。气体成分是最复杂和多样的预警参数，它包括了一系列由遗煤氧化反应产生的气体，如一氧化碳、二氧化碳、甲烷、乙炔等，它们可以反映遗煤氧化反应的类型和阶段，以及自然发火的严重程度。</w:t>
-      </w:r>
-    </w:p>
-    <w:p>
-      <w:pPr>
-        <w:spacing w:line="400" w:lineRule="exact"/>
-        <w:ind w:firstLine="480" w:firstLineChars="200"/>
-        <w:rPr>
-          <w:rFonts w:ascii="宋体" w:hAnsi="宋体" w:cs="宋体"/>
-          <w:color w:val="111111"/>
-          <w:lang w:bidi="ar"/>
-        </w:rPr>
-      </w:pPr>
-      <w:r>
-        <w:rPr>
-          <w:rFonts w:ascii="宋体" w:hAnsi="宋体" w:cs="宋体"/>
-          <w:color w:val="111111"/>
-          <w:lang w:bidi="ar"/>
-        </w:rPr>
-        <w:t>沿空留巷自然发火预警参数的确定还需要根据不同的监测方法和设备进行调整和优化。目前常用的监测方法有束管监测、红外监测、微波监测等。束管监测是通过在采空区内布置一定数量和间距的束管，在束管内安装温度传感器和气体传感器等设备，通过电缆或无线信号将数据传输到地面监控中心进行分析和预警。红外监测是通过在工作面或巷道内安装红外摄像机或探测器等设备，通过红外线对采空区内的温度场进行扫描和成像，通过图像处理技术进行分析和预警。微波监测是通过在工作面或巷道内安装微波发射器或接收器等设备，通过微波对采空区内的介质特性进行探测和测量，通过信号处理技术进行分析和预警。</w:t>
-      </w:r>
-    </w:p>
-    <w:p>
-      <w:pPr>
-        <w:pStyle w:val="2"/>
-        <w:jc w:val="center"/>
-        <w:rPr>
-          <w:rFonts w:ascii="黑体" w:hAnsi="黑体" w:cs="黑体"/>
-        </w:rPr>
-      </w:pPr>
-      <w:bookmarkStart w:id="24" w:name="_Toc14103"/>
-      <w:r>
-        <w:rPr>
-          <w:rFonts w:hint="eastAsia" w:ascii="黑体" w:hAnsi="黑体" w:cs="黑体"/>
-        </w:rPr>
-        <w:t>数值模拟</w:t>
-      </w:r>
-      <w:bookmarkEnd w:id="24"/>
-    </w:p>
-    <w:p>
-      <w:pPr>
-        <w:pStyle w:val="3"/>
-        <w:rPr>
-          <w:rFonts w:ascii="黑体" w:hAnsi="黑体" w:cs="黑体"/>
-          <w:sz w:val="28"/>
-          <w:szCs w:val="28"/>
-        </w:rPr>
-      </w:pPr>
-      <w:bookmarkStart w:id="25" w:name="_Toc2255"/>
-      <w:r>
-        <w:rPr>
-          <w:rFonts w:hint="eastAsia" w:ascii="黑体" w:hAnsi="黑体" w:cs="黑体"/>
-          <w:sz w:val="28"/>
-          <w:szCs w:val="28"/>
-        </w:rPr>
-        <w:t>3.1 计算流体力学</w:t>
-      </w:r>
-      <w:bookmarkEnd w:id="25"/>
-    </w:p>
-    <w:p>
-      <w:pPr>
-        <w:spacing w:line="400" w:lineRule="exact"/>
-        <w:ind w:firstLine="480" w:firstLineChars="200"/>
-        <w:rPr>
-          <w:rFonts w:ascii="宋体" w:hAnsi="宋体" w:cs="宋体"/>
-          <w:color w:val="111111"/>
-          <w:lang w:bidi="ar"/>
-        </w:rPr>
-      </w:pPr>
-      <w:r>
-        <w:rPr>
-          <w:rFonts w:ascii="宋体" w:hAnsi="宋体" w:cs="宋体"/>
-          <w:color w:val="111111"/>
-          <w:lang w:bidi="ar"/>
-        </w:rPr>
-        <w:t>计算流体力学（CFD）是一种利用数值方法和计算机模拟来分析和解决流体流动问题的技术。CFD可以模拟复杂的流动现象，如湍流、多相流、化学反应等，为工程设计和优化提供有价值的信息。CFD的基本原理是将流动区域离散化为有限数量的控制体积或网格单元，然后在每个单元上应用质量守恒、动量守恒和能量守恒等基本方程，求解出流场的压力、速度、温度等物理量。</w:t>
-      </w:r>
-    </w:p>
-    <w:p>
-      <w:pPr>
-        <w:spacing w:line="400" w:lineRule="exact"/>
-        <w:ind w:firstLine="480" w:firstLineChars="200"/>
-        <w:rPr>
-          <w:rFonts w:ascii="宋体" w:hAnsi="宋体" w:cs="宋体"/>
-          <w:color w:val="111111"/>
-          <w:lang w:bidi="ar"/>
-        </w:rPr>
-      </w:pPr>
-      <w:r>
-        <w:rPr>
-          <w:rFonts w:ascii="宋体" w:hAnsi="宋体" w:cs="宋体"/>
-          <w:color w:val="111111"/>
-          <w:lang w:bidi="ar"/>
-        </w:rPr>
-        <w:t>本文采用了Fluent软件作为CFD求解器，利用有限体积法对沿空留巷工作面自然发火的温度场、氧浓度场、氧化反应速率场等参数进行了数值模拟。Fluent软件是一种广泛应用于工程领域的通用CFD软件，具有强大的物理模型库、网格生成工具、后处理功能和用户自定义能力。</w:t>
-      </w:r>
-    </w:p>
-    <w:p>
-      <w:pPr>
-        <w:spacing w:line="400" w:lineRule="exact"/>
-        <w:ind w:firstLine="480" w:firstLineChars="200"/>
-        <w:rPr>
-          <w:rFonts w:ascii="宋体" w:hAnsi="宋体" w:cs="宋体"/>
-          <w:color w:val="111111"/>
-          <w:lang w:bidi="ar"/>
-        </w:rPr>
-      </w:pPr>
-      <w:r>
-        <w:rPr>
-          <w:rFonts w:ascii="宋体" w:hAnsi="宋体" w:cs="宋体"/>
-          <w:color w:val="111111"/>
-          <w:lang w:bidi="ar"/>
-        </w:rPr>
-        <w:t>本文使用了Fluent软件中的标准k-ε湍流模型、稳态求解器、UDF用户自定义函数等技术，对沿空留巷工作面自然发火的流动现象进行了模拟计算。</w:t>
-      </w:r>
-    </w:p>
-    <w:p>
-      <w:pPr>
-        <w:pStyle w:val="3"/>
-        <w:rPr>
-          <w:rFonts w:ascii="黑体" w:hAnsi="黑体" w:cs="黑体"/>
-          <w:sz w:val="28"/>
-          <w:szCs w:val="28"/>
-        </w:rPr>
-      </w:pPr>
-      <w:bookmarkStart w:id="26" w:name="_Toc9567"/>
-      <w:r>
-        <w:rPr>
-          <w:rFonts w:hint="eastAsia" w:ascii="黑体" w:hAnsi="黑体" w:cs="黑体"/>
-          <w:sz w:val="28"/>
-          <w:szCs w:val="28"/>
-        </w:rPr>
-        <w:t>3.2 流体的运动状态</w:t>
+        <w:t>流体的运动状态</w:t>
       </w:r>
       <w:bookmarkEnd w:id="26"/>
     </w:p>
@@ -8054,14 +8213,22 @@
           <w:szCs w:val="28"/>
         </w:rPr>
       </w:pPr>
-      <w:bookmarkStart w:id="27" w:name="_Toc22706"/>
+      <w:bookmarkStart w:id="27" w:name="_Toc18751"/>
       <w:r>
         <w:rPr>
           <w:rFonts w:hint="eastAsia" w:ascii="黑体" w:hAnsi="黑体" w:cs="黑体"/>
           <w:sz w:val="28"/>
           <w:szCs w:val="28"/>
         </w:rPr>
-        <w:t>3.3 建立模型</w:t>
+        <w:t xml:space="preserve">3.3 </w:t>
+      </w:r>
+      <w:r>
+        <w:rPr>
+          <w:rFonts w:hint="eastAsia" w:ascii="黑体" w:hAnsi="黑体" w:eastAsia="黑体" w:cs="黑体"/>
+          <w:sz w:val="28"/>
+          <w:szCs w:val="28"/>
+        </w:rPr>
+        <w:t>建立模型</w:t>
       </w:r>
       <w:bookmarkEnd w:id="27"/>
     </w:p>
@@ -8069,12 +8236,12 @@
       <w:pPr>
         <w:pStyle w:val="4"/>
         <w:rPr>
-          <w:rFonts w:ascii="黑体" w:hAnsi="黑体" w:eastAsia="黑体" w:cs="黑体"/>
+          <w:rFonts w:hint="eastAsia" w:ascii="黑体" w:hAnsi="黑体" w:eastAsia="黑体" w:cs="黑体"/>
           <w:sz w:val="26"/>
           <w:szCs w:val="26"/>
         </w:rPr>
       </w:pPr>
-      <w:bookmarkStart w:id="28" w:name="_Toc10529"/>
+      <w:bookmarkStart w:id="28" w:name="_Toc2739"/>
       <w:r>
         <w:rPr>
           <w:rFonts w:hint="eastAsia" w:ascii="黑体" w:hAnsi="黑体" w:eastAsia="黑体" w:cs="黑体"/>
@@ -10988,6 +11155,12 @@
             <w:insideH w:val="none" w:color="auto" w:sz="0" w:space="0"/>
             <w:insideV w:val="none" w:color="auto" w:sz="0" w:space="0"/>
           </w:tblBorders>
+          <w:tblCellMar>
+            <w:top w:w="0" w:type="dxa"/>
+            <w:left w:w="108" w:type="dxa"/>
+            <w:bottom w:w="0" w:type="dxa"/>
+            <w:right w:w="108" w:type="dxa"/>
+          </w:tblCellMar>
         </w:tblPrEx>
         <w:tc>
           <w:tcPr>
@@ -12672,6 +12845,12 @@
             <w:insideH w:val="none" w:color="auto" w:sz="0" w:space="0"/>
             <w:insideV w:val="none" w:color="auto" w:sz="0" w:space="0"/>
           </w:tblBorders>
+          <w:tblCellMar>
+            <w:top w:w="0" w:type="dxa"/>
+            <w:left w:w="108" w:type="dxa"/>
+            <w:bottom w:w="0" w:type="dxa"/>
+            <w:right w:w="108" w:type="dxa"/>
+          </w:tblCellMar>
         </w:tblPrEx>
         <w:tc>
           <w:tcPr>
@@ -13152,12 +13331,12 @@
       <w:pPr>
         <w:pStyle w:val="4"/>
         <w:rPr>
-          <w:rFonts w:ascii="黑体" w:hAnsi="黑体" w:eastAsia="黑体" w:cs="黑体"/>
+          <w:rFonts w:hint="eastAsia" w:ascii="黑体" w:hAnsi="黑体" w:eastAsia="黑体" w:cs="黑体"/>
           <w:sz w:val="26"/>
           <w:szCs w:val="26"/>
         </w:rPr>
       </w:pPr>
-      <w:bookmarkStart w:id="30" w:name="_Toc10317"/>
+      <w:bookmarkStart w:id="30" w:name="_Toc4234"/>
       <w:r>
         <w:rPr>
           <w:rFonts w:hint="eastAsia" w:ascii="黑体" w:hAnsi="黑体" w:eastAsia="黑体" w:cs="黑体"/>
@@ -14452,19 +14631,35 @@
         <w:pStyle w:val="3"/>
         <w:spacing w:before="480" w:after="120" w:line="400" w:lineRule="exact"/>
         <w:rPr>
+          <w:rFonts w:hint="eastAsia" w:ascii="黑体" w:hAnsi="黑体" w:eastAsia="黑体" w:cs="黑体"/>
+          <w:sz w:val="28"/>
+          <w:szCs w:val="28"/>
+        </w:rPr>
+      </w:pPr>
+      <w:bookmarkStart w:id="31" w:name="_Toc14044"/>
+      <w:r>
+        <w:rPr>
+          <w:rFonts w:hint="eastAsia" w:ascii="黑体" w:hAnsi="黑体" w:cs="黑体"/>
+          <w:sz w:val="28"/>
+          <w:szCs w:val="28"/>
+        </w:rPr>
+        <w:t>3</w:t>
+      </w:r>
+      <w:r>
+        <w:rPr>
           <w:rFonts w:ascii="黑体" w:hAnsi="黑体" w:cs="黑体"/>
           <w:sz w:val="28"/>
           <w:szCs w:val="28"/>
         </w:rPr>
-      </w:pPr>
-      <w:bookmarkStart w:id="31" w:name="_Toc2642"/>
+        <w:t>.</w:t>
+      </w:r>
       <w:r>
         <w:rPr>
           <w:rFonts w:hint="eastAsia" w:ascii="黑体" w:hAnsi="黑体" w:cs="黑体"/>
           <w:sz w:val="28"/>
           <w:szCs w:val="28"/>
         </w:rPr>
-        <w:t>3</w:t>
+        <w:t>4</w:t>
       </w:r>
       <w:r>
         <w:rPr>
@@ -14472,23 +14667,15 @@
           <w:sz w:val="28"/>
           <w:szCs w:val="28"/>
         </w:rPr>
-        <w:t>.</w:t>
-      </w:r>
-      <w:r>
-        <w:rPr>
-          <w:rFonts w:hint="eastAsia" w:ascii="黑体" w:hAnsi="黑体" w:cs="黑体"/>
+        <w:t xml:space="preserve"> </w:t>
+      </w:r>
+      <w:r>
+        <w:rPr>
+          <w:rFonts w:hint="eastAsia" w:ascii="黑体" w:hAnsi="黑体" w:eastAsia="黑体" w:cs="黑体"/>
           <w:sz w:val="28"/>
           <w:szCs w:val="28"/>
         </w:rPr>
-        <w:t>4</w:t>
-      </w:r>
-      <w:r>
-        <w:rPr>
-          <w:rFonts w:ascii="黑体" w:hAnsi="黑体" w:cs="黑体"/>
-          <w:sz w:val="28"/>
-          <w:szCs w:val="28"/>
-        </w:rPr>
-        <w:t xml:space="preserve"> 数值模拟结果分析和讨论</w:t>
+        <w:t>数值模拟结果分析和讨论</w:t>
       </w:r>
       <w:bookmarkEnd w:id="31"/>
     </w:p>
@@ -14496,12 +14683,12 @@
       <w:pPr>
         <w:pStyle w:val="4"/>
         <w:rPr>
-          <w:rFonts w:ascii="黑体" w:hAnsi="黑体" w:eastAsia="黑体" w:cs="黑体"/>
+          <w:rFonts w:hint="eastAsia" w:ascii="黑体" w:hAnsi="黑体" w:eastAsia="黑体" w:cs="黑体"/>
           <w:sz w:val="26"/>
           <w:szCs w:val="26"/>
         </w:rPr>
       </w:pPr>
-      <w:bookmarkStart w:id="32" w:name="_Toc29400"/>
+      <w:bookmarkStart w:id="32" w:name="_Toc6417"/>
       <w:r>
         <w:rPr>
           <w:rFonts w:hint="eastAsia" w:ascii="黑体" w:hAnsi="黑体" w:eastAsia="黑体" w:cs="黑体"/>
@@ -15981,7 +16168,7 @@
           <w:rFonts w:hint="eastAsia" w:ascii="黑体" w:hAnsi="黑体" w:cs="黑体"/>
           <w:lang w:val="en-US" w:eastAsia="zh-CN"/>
         </w:rPr>
-        <w:t xml:space="preserve"> 自燃三带分布</w:t>
+        <w:t xml:space="preserve"> 模拟结果</w:t>
       </w:r>
     </w:p>
     <w:tbl>
@@ -16024,12 +16211,6 @@
             <w:insideH w:val="none" w:color="auto" w:sz="0" w:space="0"/>
             <w:insideV w:val="none" w:color="auto" w:sz="0" w:space="0"/>
           </w:tblBorders>
-          <w:tblCellMar>
-            <w:top w:w="0" w:type="dxa"/>
-            <w:left w:w="108" w:type="dxa"/>
-            <w:bottom w:w="0" w:type="dxa"/>
-            <w:right w:w="108" w:type="dxa"/>
-          </w:tblCellMar>
         </w:tblPrEx>
         <w:tc>
           <w:tcPr>
@@ -17914,29 +18095,272 @@
         <w:spacing w:line="400" w:lineRule="exact"/>
         <w:ind w:firstLine="419"/>
         <w:rPr>
-          <w:rFonts w:ascii="宋体" w:hAnsi="宋体" w:cs="宋体"/>
-          <w:color w:val="111111"/>
-          <w:lang w:bidi="ar"/>
-        </w:rPr>
-      </w:pPr>
-      <w:r>
-        <w:rPr>
           <w:rFonts w:hint="eastAsia" w:ascii="宋体" w:hAnsi="宋体" w:cs="宋体"/>
           <w:color w:val="111111"/>
           <w:lang w:bidi="ar"/>
         </w:rPr>
-        <w:t>观察图像可得：随采空区长度不断扩大，氧气扩散范围并无明显变化。在X轴方向，采空区内的氧气含量从外到内逐渐降低，散热带在大约0~50m范围内，氧气质量分数大于10%；氧化带在大约50~80m范围内，氧气质量分数大于5%；窒息带在大约80m之后，氧气浓度低于5%，。随着Y轴,Z轴距离增加，氧气的扩散范围逐渐减少，整体上自燃三带从外到内顺序分布。</w:t>
+      </w:pPr>
+      <w:r>
+        <w:rPr>
+          <w:rFonts w:hint="eastAsia" w:ascii="宋体" w:hAnsi="宋体" w:cs="宋体"/>
+          <w:color w:val="111111"/>
+          <w:lang w:bidi="ar"/>
+        </w:rPr>
+        <w:t>观察图像可得：在X轴方向，采空区内的氧气含量从外到内逐渐降低，散热带在大约0~50m范围内，氧气质量分数大于1</w:t>
+      </w:r>
+      <w:r>
+        <w:rPr>
+          <w:rFonts w:hint="eastAsia" w:ascii="宋体" w:hAnsi="宋体" w:cs="宋体"/>
+          <w:color w:val="111111"/>
+          <w:lang w:val="en-US" w:eastAsia="zh-CN" w:bidi="ar"/>
+        </w:rPr>
+        <w:t>8</w:t>
+      </w:r>
+      <w:r>
+        <w:rPr>
+          <w:rFonts w:hint="eastAsia" w:ascii="宋体" w:hAnsi="宋体" w:cs="宋体"/>
+          <w:color w:val="111111"/>
+          <w:lang w:bidi="ar"/>
+        </w:rPr>
+        <w:t>%；氧化带在大约50~80m范围内，氧气质量分数大于</w:t>
+      </w:r>
+      <w:r>
+        <w:rPr>
+          <w:rFonts w:hint="eastAsia" w:ascii="宋体" w:hAnsi="宋体" w:cs="宋体"/>
+          <w:color w:val="111111"/>
+          <w:lang w:val="en-US" w:eastAsia="zh-CN" w:bidi="ar"/>
+        </w:rPr>
+        <w:t>8</w:t>
+      </w:r>
+      <w:r>
+        <w:rPr>
+          <w:rFonts w:hint="eastAsia" w:ascii="宋体" w:hAnsi="宋体" w:cs="宋体"/>
+          <w:color w:val="111111"/>
+          <w:lang w:bidi="ar"/>
+        </w:rPr>
+        <w:t>%；窒息带在大约80m之后，氧气浓度低于</w:t>
+      </w:r>
+      <w:r>
+        <w:rPr>
+          <w:rFonts w:hint="eastAsia" w:ascii="宋体" w:hAnsi="宋体" w:cs="宋体"/>
+          <w:color w:val="111111"/>
+          <w:lang w:val="en-US" w:eastAsia="zh-CN" w:bidi="ar"/>
+        </w:rPr>
+        <w:t>8</w:t>
+      </w:r>
+      <w:r>
+        <w:rPr>
+          <w:rFonts w:hint="eastAsia" w:ascii="宋体" w:hAnsi="宋体" w:cs="宋体"/>
+          <w:color w:val="111111"/>
+          <w:lang w:bidi="ar"/>
+        </w:rPr>
+        <w:t>%，。随着Y轴,Z轴距离增加，氧气的扩散范围逐渐减少，整体上自燃三带从外到内顺序分布。</w:t>
+      </w:r>
+    </w:p>
+    <w:p>
+      <w:pPr>
+        <w:spacing w:line="400" w:lineRule="exact"/>
+        <w:ind w:firstLine="419"/>
+        <w:rPr>
+          <w:rFonts w:hint="eastAsia" w:ascii="宋体" w:hAnsi="宋体" w:cs="宋体"/>
+          <w:color w:val="111111"/>
+          <w:lang w:bidi="ar"/>
+        </w:rPr>
+      </w:pPr>
+      <w:r>
+        <w:rPr>
+          <w:rFonts w:hint="eastAsia" w:ascii="宋体" w:hAnsi="宋体" w:cs="宋体"/>
+          <w:color w:val="111111"/>
+          <w:lang w:bidi="ar"/>
+        </w:rPr>
+        <w:t>随采空区长度不断扩大，</w:t>
+      </w:r>
+      <w:r>
+        <w:rPr>
+          <w:rFonts w:hint="eastAsia" w:ascii="宋体" w:hAnsi="宋体" w:cs="宋体"/>
+          <w:color w:val="111111"/>
+          <w:lang w:val="en-US" w:eastAsia="zh-CN" w:bidi="ar"/>
+        </w:rPr>
+        <w:t>在采空区内，散热带的面积占比不断减小，基本呈线性变化，采空区长度每增加50m,散热带所占比例减少13%。窒息带占比随采空区长度增而增大，整体呈加速趋势增大。氧化带变化并无明显规律，当采空区长度从100m增加到150m，氧化带面积从</w:t>
+      </w:r>
+      <w:r>
+        <w:rPr>
+          <w:rFonts w:hint="eastAsia" w:asciiTheme="minorEastAsia" w:hAnsiTheme="minorEastAsia" w:eastAsiaTheme="minorEastAsia" w:cstheme="minorEastAsia"/>
+          <w:sz w:val="22"/>
+          <w:szCs w:val="22"/>
+          <w:vertAlign w:val="baseline"/>
+          <w:lang w:val="en-US" w:eastAsia="zh-CN"/>
+        </w:rPr>
+        <w:t>391.07</w:t>
+      </w:r>
+      <w:r>
+        <w:rPr>
+          <w:rFonts w:hint="eastAsia" w:asciiTheme="minorEastAsia" w:hAnsiTheme="minorEastAsia" w:cstheme="minorEastAsia"/>
+          <w:sz w:val="22"/>
+          <w:szCs w:val="22"/>
+          <w:vertAlign w:val="baseline"/>
+          <w:lang w:val="en-US" w:eastAsia="zh-CN"/>
+        </w:rPr>
+        <w:t>m</w:t>
+      </w:r>
+      <w:r>
+        <w:rPr>
+          <w:rFonts w:hint="eastAsia" w:asciiTheme="minorEastAsia" w:hAnsiTheme="minorEastAsia" w:cstheme="minorEastAsia"/>
+          <w:sz w:val="22"/>
+          <w:szCs w:val="22"/>
+          <w:vertAlign w:val="superscript"/>
+          <w:lang w:val="en-US" w:eastAsia="zh-CN"/>
+        </w:rPr>
+        <w:t>2</w:t>
+      </w:r>
+      <w:r>
+        <w:rPr>
+          <w:rFonts w:hint="eastAsia" w:asciiTheme="minorEastAsia" w:hAnsiTheme="minorEastAsia" w:cstheme="minorEastAsia"/>
+          <w:sz w:val="22"/>
+          <w:szCs w:val="22"/>
+          <w:vertAlign w:val="baseline"/>
+          <w:lang w:val="en-US" w:eastAsia="zh-CN"/>
+        </w:rPr>
+        <w:t>扩大到</w:t>
+      </w:r>
+      <w:r>
+        <w:rPr>
+          <w:rFonts w:hint="eastAsia" w:asciiTheme="minorEastAsia" w:hAnsiTheme="minorEastAsia" w:eastAsiaTheme="minorEastAsia" w:cstheme="minorEastAsia"/>
+          <w:sz w:val="22"/>
+          <w:szCs w:val="22"/>
+          <w:vertAlign w:val="baseline"/>
+          <w:lang w:val="en-US" w:eastAsia="zh-CN"/>
+        </w:rPr>
+        <w:t>3216.98</w:t>
+      </w:r>
+      <w:r>
+        <w:rPr>
+          <w:rFonts w:hint="eastAsia" w:asciiTheme="minorEastAsia" w:hAnsiTheme="minorEastAsia" w:cstheme="minorEastAsia"/>
+          <w:sz w:val="22"/>
+          <w:szCs w:val="22"/>
+          <w:vertAlign w:val="baseline"/>
+          <w:lang w:val="en-US" w:eastAsia="zh-CN"/>
+        </w:rPr>
+        <w:t>m</w:t>
+      </w:r>
+      <w:r>
+        <w:rPr>
+          <w:rFonts w:hint="eastAsia" w:asciiTheme="minorEastAsia" w:hAnsiTheme="minorEastAsia" w:cstheme="minorEastAsia"/>
+          <w:sz w:val="22"/>
+          <w:szCs w:val="22"/>
+          <w:vertAlign w:val="superscript"/>
+          <w:lang w:val="en-US" w:eastAsia="zh-CN"/>
+        </w:rPr>
+        <w:t>2</w:t>
+      </w:r>
+      <w:r>
+        <w:rPr>
+          <w:rFonts w:hint="eastAsia" w:asciiTheme="minorEastAsia" w:hAnsiTheme="minorEastAsia" w:cstheme="minorEastAsia"/>
+          <w:sz w:val="22"/>
+          <w:szCs w:val="22"/>
+          <w:vertAlign w:val="baseline"/>
+          <w:lang w:val="en-US" w:eastAsia="zh-CN"/>
+        </w:rPr>
+        <w:t>，接近十倍。而</w:t>
+      </w:r>
+      <w:r>
+        <w:rPr>
+          <w:rFonts w:hint="eastAsia" w:ascii="宋体" w:hAnsi="宋体" w:cs="宋体"/>
+          <w:color w:val="111111"/>
+          <w:lang w:val="en-US" w:eastAsia="zh-CN" w:bidi="ar"/>
+        </w:rPr>
+        <w:t>当采空区长度从150m增加到200m，氧化带面积从</w:t>
+      </w:r>
+      <w:r>
+        <w:rPr>
+          <w:rFonts w:hint="eastAsia" w:asciiTheme="minorEastAsia" w:hAnsiTheme="minorEastAsia" w:eastAsiaTheme="minorEastAsia" w:cstheme="minorEastAsia"/>
+          <w:sz w:val="22"/>
+          <w:szCs w:val="22"/>
+          <w:vertAlign w:val="baseline"/>
+          <w:lang w:val="en-US" w:eastAsia="zh-CN"/>
+        </w:rPr>
+        <w:t>3216.98</w:t>
+      </w:r>
+      <w:r>
+        <w:rPr>
+          <w:rFonts w:hint="eastAsia" w:asciiTheme="minorEastAsia" w:hAnsiTheme="minorEastAsia" w:cstheme="minorEastAsia"/>
+          <w:sz w:val="22"/>
+          <w:szCs w:val="22"/>
+          <w:vertAlign w:val="baseline"/>
+          <w:lang w:val="en-US" w:eastAsia="zh-CN"/>
+        </w:rPr>
+        <w:t>m</w:t>
+      </w:r>
+      <w:r>
+        <w:rPr>
+          <w:rFonts w:hint="eastAsia" w:asciiTheme="minorEastAsia" w:hAnsiTheme="minorEastAsia" w:cstheme="minorEastAsia"/>
+          <w:sz w:val="22"/>
+          <w:szCs w:val="22"/>
+          <w:vertAlign w:val="superscript"/>
+          <w:lang w:val="en-US" w:eastAsia="zh-CN"/>
+        </w:rPr>
+        <w:t>2缩小</w:t>
+      </w:r>
+      <w:r>
+        <w:rPr>
+          <w:rFonts w:hint="eastAsia" w:asciiTheme="minorEastAsia" w:hAnsiTheme="minorEastAsia" w:cstheme="minorEastAsia"/>
+          <w:sz w:val="22"/>
+          <w:szCs w:val="22"/>
+          <w:vertAlign w:val="baseline"/>
+          <w:lang w:val="en-US" w:eastAsia="zh-CN"/>
+        </w:rPr>
+        <w:t>到</w:t>
+      </w:r>
+      <w:r>
+        <w:rPr>
+          <w:rFonts w:hint="eastAsia" w:asciiTheme="minorEastAsia" w:hAnsiTheme="minorEastAsia" w:eastAsiaTheme="minorEastAsia" w:cstheme="minorEastAsia"/>
+          <w:sz w:val="22"/>
+          <w:szCs w:val="22"/>
+          <w:vertAlign w:val="baseline"/>
+          <w:lang w:val="en-US" w:eastAsia="zh-CN"/>
+        </w:rPr>
+        <w:t>3180.25</w:t>
+      </w:r>
+      <w:r>
+        <w:rPr>
+          <w:rFonts w:hint="eastAsia" w:asciiTheme="minorEastAsia" w:hAnsiTheme="minorEastAsia" w:cstheme="minorEastAsia"/>
+          <w:sz w:val="22"/>
+          <w:szCs w:val="22"/>
+          <w:vertAlign w:val="baseline"/>
+          <w:lang w:val="en-US" w:eastAsia="zh-CN"/>
+        </w:rPr>
+        <w:t>m</w:t>
+      </w:r>
+      <w:r>
+        <w:rPr>
+          <w:rFonts w:hint="eastAsia" w:asciiTheme="minorEastAsia" w:hAnsiTheme="minorEastAsia" w:cstheme="minorEastAsia"/>
+          <w:sz w:val="22"/>
+          <w:szCs w:val="22"/>
+          <w:vertAlign w:val="superscript"/>
+          <w:lang w:val="en-US" w:eastAsia="zh-CN"/>
+        </w:rPr>
+        <w:t>2</w:t>
+      </w:r>
+      <w:r>
+        <w:rPr>
+          <w:rFonts w:hint="eastAsia" w:asciiTheme="minorEastAsia" w:hAnsiTheme="minorEastAsia" w:cstheme="minorEastAsia"/>
+          <w:sz w:val="22"/>
+          <w:szCs w:val="22"/>
+          <w:vertAlign w:val="baseline"/>
+          <w:lang w:val="en-US" w:eastAsia="zh-CN"/>
+        </w:rPr>
+        <w:t>，变化并不明显。</w:t>
       </w:r>
     </w:p>
     <w:p>
       <w:pPr>
         <w:pStyle w:val="4"/>
         <w:rPr>
-          <w:rFonts w:ascii="黑体" w:hAnsi="黑体" w:eastAsia="黑体" w:cs="黑体"/>
+          <w:rFonts w:hint="eastAsia" w:ascii="黑体" w:hAnsi="黑体" w:eastAsia="黑体" w:cs="黑体"/>
           <w:sz w:val="24"/>
         </w:rPr>
       </w:pPr>
-      <w:bookmarkStart w:id="33" w:name="_Toc17916"/>
+      <w:bookmarkStart w:id="33" w:name="_Toc15588"/>
       <w:r>
         <w:rPr>
           <w:rFonts w:hint="eastAsia" w:ascii="黑体" w:hAnsi="黑体" w:eastAsia="黑体" w:cs="黑体"/>
@@ -19438,7 +19862,14 @@
           <w:rFonts w:hint="eastAsia"/>
           <w:lang w:val="en-US" w:eastAsia="zh-CN"/>
         </w:rPr>
-        <w:t xml:space="preserve"> 模型参数</w:t>
+        <w:t xml:space="preserve"> </w:t>
+      </w:r>
+      <w:r>
+        <w:rPr>
+          <w:rFonts w:hint="eastAsia" w:ascii="黑体" w:hAnsi="黑体" w:cs="黑体"/>
+          <w:lang w:val="en-US" w:eastAsia="zh-CN"/>
+        </w:rPr>
+        <w:t>模拟结果</w:t>
       </w:r>
     </w:p>
     <w:tbl>
@@ -20934,19 +21365,101 @@
         <w:ind w:firstLine="480" w:firstLineChars="200"/>
         <w:jc w:val="both"/>
         <w:rPr>
-          <w:rFonts w:ascii="宋体" w:hAnsi="宋体" w:cs="宋体"/>
-          <w:color w:val="111111"/>
-          <w:lang w:bidi="ar"/>
-        </w:rPr>
-      </w:pPr>
-      <w:r>
-        <w:rPr>
           <w:rFonts w:hint="eastAsia" w:ascii="宋体" w:hAnsi="宋体" w:cs="宋体"/>
           <w:color w:val="111111"/>
           <w:lang w:bidi="ar"/>
         </w:rPr>
-        <w:t>观察图像可得：在加入沿空留巷后，自燃三带的分布有着明显变化，但整体上依旧是从外到内依次分布，边界明显。在工作面右侧大约0~50m范围内氧气质量分数大于18%,随Y轴距离增加氧气扩散范围逐渐减少；在沿空留巷内部氧气质量分数大于18%，随进风方向在采空区内的扩散范围逐渐减少，大致扩散20~40m。氧化带大致呈L形分布，大致扩散20~30m，剩余部分为窒息带，大致呈梯形分布。</w:t>
-      </w:r>
+      </w:pPr>
+      <w:r>
+        <w:rPr>
+          <w:rFonts w:hint="eastAsia" w:ascii="宋体" w:hAnsi="宋体" w:cs="宋体"/>
+          <w:color w:val="111111"/>
+          <w:lang w:bidi="ar"/>
+        </w:rPr>
+        <w:t>观察图像可得：在加入沿空留巷后，自燃三带的分布有着明显变化，但整体上依旧是从外到内依次分布，边界明显。在工作面右侧大约0~50m范围内氧气质量分数大于18%,随Y轴距离增加氧气扩散范围逐渐减少；在沿空留巷内部氧气质量分数大于18%，随进风方向在采空区内的扩散范围逐渐减少，大致扩散20~40m</w:t>
+      </w:r>
+      <w:r>
+        <w:rPr>
+          <w:rFonts w:hint="eastAsia" w:ascii="宋体" w:hAnsi="宋体" w:cs="宋体"/>
+          <w:color w:val="111111"/>
+          <w:lang w:val="en-US" w:eastAsia="zh-CN" w:bidi="ar"/>
+        </w:rPr>
+        <w:t>处，氧气浓度大于18%，为散热带</w:t>
+      </w:r>
+      <w:r>
+        <w:rPr>
+          <w:rFonts w:hint="eastAsia" w:ascii="宋体" w:hAnsi="宋体" w:cs="宋体"/>
+          <w:color w:val="111111"/>
+          <w:lang w:bidi="ar"/>
+        </w:rPr>
+        <w:t>。氧化带大致呈</w:t>
+      </w:r>
+      <w:r>
+        <w:rPr>
+          <w:rFonts w:hint="eastAsia" w:ascii="宋体" w:hAnsi="宋体" w:cs="宋体"/>
+          <w:color w:val="111111"/>
+          <w:lang w:val="en-US" w:eastAsia="zh-CN" w:bidi="ar"/>
+        </w:rPr>
+        <w:t>W</w:t>
+      </w:r>
+      <w:r>
+        <w:rPr>
+          <w:rFonts w:hint="eastAsia" w:ascii="宋体" w:hAnsi="宋体" w:cs="宋体"/>
+          <w:color w:val="111111"/>
+          <w:lang w:bidi="ar"/>
+        </w:rPr>
+        <w:t>形分布，大致扩散20~30m，剩余部分为窒息带，大致呈</w:t>
+      </w:r>
+      <w:r>
+        <w:rPr>
+          <w:rFonts w:hint="eastAsia" w:ascii="宋体" w:hAnsi="宋体" w:cs="宋体"/>
+          <w:color w:val="111111"/>
+          <w:lang w:val="en-US" w:eastAsia="zh-CN" w:bidi="ar"/>
+        </w:rPr>
+        <w:t>上宽下窄的</w:t>
+      </w:r>
+      <w:r>
+        <w:rPr>
+          <w:rFonts w:hint="eastAsia" w:ascii="宋体" w:hAnsi="宋体" w:cs="宋体"/>
+          <w:color w:val="111111"/>
+          <w:lang w:bidi="ar"/>
+        </w:rPr>
+        <w:t>梯形分布。</w:t>
+      </w:r>
+    </w:p>
+    <w:p>
+      <w:pPr>
+        <w:pStyle w:val="13"/>
+        <w:spacing w:beforeAutospacing="0" w:afterAutospacing="0" w:line="400" w:lineRule="exact"/>
+        <w:ind w:firstLine="480" w:firstLineChars="200"/>
+        <w:jc w:val="both"/>
+        <w:rPr>
+          <w:rFonts w:hint="default" w:ascii="宋体" w:hAnsi="宋体" w:cs="宋体" w:eastAsiaTheme="minorEastAsia"/>
+          <w:color w:val="111111"/>
+          <w:lang w:val="en-US" w:eastAsia="zh-CN" w:bidi="ar"/>
+        </w:rPr>
+      </w:pPr>
+      <w:r>
+        <w:rPr>
+          <w:rFonts w:hint="eastAsia" w:ascii="宋体" w:hAnsi="宋体" w:cs="宋体"/>
+          <w:color w:val="111111"/>
+          <w:lang w:val="en-US" w:eastAsia="zh-CN" w:bidi="ar"/>
+        </w:rPr>
+        <w:t>随着沿空留巷的长度不断增加，自燃三带面积不断增加，占采空区总面积比例变化较小，散热带占比40%左右，氧化带占比6%左右，窒息带占比50%左右。</w:t>
+      </w:r>
+    </w:p>
+    <w:p>
+      <w:pPr>
+        <w:pStyle w:val="13"/>
+        <w:spacing w:beforeAutospacing="0" w:afterAutospacing="0" w:line="400" w:lineRule="exact"/>
+        <w:ind w:firstLine="480" w:firstLineChars="200"/>
+        <w:jc w:val="both"/>
+        <w:rPr>
+          <w:rFonts w:hint="eastAsia" w:ascii="宋体" w:hAnsi="宋体" w:cs="宋体"/>
+          <w:color w:val="111111"/>
+          <w:lang w:bidi="ar"/>
+        </w:rPr>
+      </w:pPr>
     </w:p>
     <w:p>
       <w:pPr>
@@ -20986,7 +21499,7 @@
           <w:szCs w:val="26"/>
         </w:rPr>
       </w:pPr>
-      <w:bookmarkStart w:id="34" w:name="_Toc15646"/>
+      <w:bookmarkStart w:id="34" w:name="_Toc21573"/>
       <w:r>
         <w:rPr>
           <w:rFonts w:hint="eastAsia" w:ascii="黑体" w:hAnsi="黑体" w:eastAsia="黑体" w:cs="黑体"/>
@@ -21091,8 +21604,10 @@
     </w:p>
     <w:p>
       <w:pPr>
-        <w:spacing w:line="400" w:lineRule="exact"/>
+        <w:pStyle w:val="13"/>
+        <w:spacing w:beforeAutospacing="0" w:afterAutospacing="0" w:line="400" w:lineRule="exact"/>
         <w:ind w:firstLine="480" w:firstLineChars="200"/>
+        <w:jc w:val="both"/>
         <w:rPr>
           <w:rFonts w:hint="eastAsia" w:ascii="宋体" w:hAnsi="宋体" w:cs="宋体"/>
           <w:color w:val="111111"/>
@@ -21105,7 +21620,7 @@
           <w:color w:val="111111"/>
           <w:lang w:bidi="ar"/>
         </w:rPr>
-        <w:t>如</w:t>
+        <w:t>不考虑沿空留巷的影响，分别在进风巷设置风速为1.2m/s，1.5m/s，2m/s,氧气质量分数均为23%。</w:t>
       </w:r>
       <w:r>
         <w:rPr>
@@ -21113,7 +21628,7 @@
           <w:color w:val="111111"/>
           <w:lang w:val="en-US" w:eastAsia="zh-CN" w:bidi="ar"/>
         </w:rPr>
-        <w:t>下</w:t>
+        <w:t>观</w:t>
       </w:r>
       <w:r>
         <w:rPr>
@@ -21121,7 +21636,7 @@
           <w:color w:val="111111"/>
           <w:lang w:bidi="ar"/>
         </w:rPr>
-        <w:t>图，不考虑沿空留巷的影响，分别在进风巷设置风速为1.2m/s，1.5m/s，2m/s,氧气质量分数均为23%。</w:t>
+        <w:t>察残差与收敛情况，得到计算结果，如下图：</w:t>
       </w:r>
     </w:p>
     <w:tbl>
@@ -21635,6 +22150,12 @@
             <w:insideH w:val="none" w:color="auto" w:sz="0" w:space="0"/>
             <w:insideV w:val="none" w:color="auto" w:sz="0" w:space="0"/>
           </w:tblBorders>
+          <w:tblCellMar>
+            <w:top w:w="0" w:type="dxa"/>
+            <w:left w:w="108" w:type="dxa"/>
+            <w:bottom w:w="0" w:type="dxa"/>
+            <w:right w:w="108" w:type="dxa"/>
+          </w:tblCellMar>
         </w:tblPrEx>
         <w:tc>
           <w:tcPr>
@@ -23665,12 +24186,54 @@
       <w:pPr>
         <w:spacing w:line="400" w:lineRule="exact"/>
         <w:ind w:firstLine="480" w:firstLineChars="200"/>
-      </w:pPr>
-      <w:r>
         <w:rPr>
           <w:rFonts w:hint="eastAsia"/>
         </w:rPr>
-        <w:t>观察上图可得，其它条件不变，随着风速的不断加大，自燃三带整体分布在x轴方向向右推移。沿进风巷50m左右，随y轴数值增大缓慢减少，大致呈梯形分布的红色区域为散热带。在x轴方向大约50~120m左右，随y轴数值增大逐渐变窄的绿色区域氧气浓度在5%~12%区间，为散热带。随风速增大，范围逐渐减小的蓝色区域为窒息带，在此区域内氧气浓度小于5%。因此，在无沿空留巷的影响下，自燃三带的分布随风速增大变化明显，大致变化规律为：散热带面积增大，氧化带和窒息带面积减小。</w:t>
+      </w:pPr>
+      <w:r>
+        <w:rPr>
+          <w:rFonts w:hint="eastAsia"/>
+        </w:rPr>
+        <w:t>观察上图可得，其它条件不变，随着风速的不断加大，自燃三带整体分布在x轴方向向右推移。沿进风巷50m左右，随y轴数值增大缓慢减少，大致呈梯形分布的红色区域为散热带。在x轴方向大约50~120m左右，随y轴数值增大逐渐变窄的绿色区域氧气浓度在</w:t>
+      </w:r>
+      <w:r>
+        <w:rPr>
+          <w:rFonts w:hint="eastAsia"/>
+          <w:lang w:val="en-US" w:eastAsia="zh-CN"/>
+        </w:rPr>
+        <w:t>8</w:t>
+      </w:r>
+      <w:r>
+        <w:rPr>
+          <w:rFonts w:hint="eastAsia"/>
+        </w:rPr>
+        <w:t>%~1</w:t>
+      </w:r>
+      <w:r>
+        <w:rPr>
+          <w:rFonts w:hint="eastAsia"/>
+          <w:lang w:val="en-US" w:eastAsia="zh-CN"/>
+        </w:rPr>
+        <w:t>8</w:t>
+      </w:r>
+      <w:r>
+        <w:rPr>
+          <w:rFonts w:hint="eastAsia"/>
+        </w:rPr>
+        <w:t>%区间，为散热带。随风速增大，范围逐渐减小的蓝色区域为窒息带，在此区域内氧气浓度小于</w:t>
+      </w:r>
+      <w:r>
+        <w:rPr>
+          <w:rFonts w:hint="eastAsia"/>
+          <w:lang w:val="en-US" w:eastAsia="zh-CN"/>
+        </w:rPr>
+        <w:t>8</w:t>
+      </w:r>
+      <w:r>
+        <w:rPr>
+          <w:rFonts w:hint="eastAsia"/>
+        </w:rPr>
+        <w:t>%。</w:t>
       </w:r>
     </w:p>
     <w:p>
@@ -23678,27 +24241,63 @@
         <w:spacing w:line="400" w:lineRule="exact"/>
         <w:ind w:firstLine="480" w:firstLineChars="200"/>
         <w:rPr>
+          <w:rFonts w:hint="default"/>
+          <w:lang w:val="en-US" w:eastAsia="zh-CN"/>
+        </w:rPr>
+      </w:pPr>
+      <w:r>
+        <w:rPr>
           <w:rFonts w:hint="eastAsia"/>
         </w:rPr>
-      </w:pPr>
-      <w:r>
-        <w:rPr>
-          <w:rFonts w:hint="eastAsia"/>
-        </w:rPr>
-        <w:t>如</w:t>
+        <w:t>在无沿空留巷的影响下，</w:t>
       </w:r>
       <w:r>
         <w:rPr>
           <w:rFonts w:hint="eastAsia"/>
           <w:lang w:val="en-US" w:eastAsia="zh-CN"/>
         </w:rPr>
-        <w:t>下</w:t>
-      </w:r>
-      <w:r>
+        <w:t>随着风速的不断增加：散热带面积不断增大，当风速由1.2m/s变化到1.5m/s,面积变化较小，当风速由1.5m/s变化到2m/s，面积变化较大。氧化带面积不断减小，呈线性变化。窒息带面积呈先增后减的趋势，在风速为1.5m/s时,散热带面积最大。</w:t>
+      </w:r>
+    </w:p>
+    <w:p>
+      <w:pPr>
+        <w:spacing w:line="400" w:lineRule="exact"/>
+        <w:ind w:firstLine="480" w:firstLineChars="200"/>
+        <w:rPr>
+          <w:rFonts w:hint="default"/>
+          <w:lang w:val="en-US" w:eastAsia="zh-CN"/>
+        </w:rPr>
+      </w:pPr>
+    </w:p>
+    <w:p>
+      <w:pPr>
+        <w:spacing w:line="400" w:lineRule="exact"/>
+        <w:ind w:firstLine="480" w:firstLineChars="200"/>
         <w:rPr>
           <w:rFonts w:hint="eastAsia"/>
         </w:rPr>
-        <w:t>图，考虑沿空留巷的影响，在进风巷风速为1.2m/s时，分别对沿空留巷进风速度为0.33m/s、0.5m/s、0.8m/s的模型进项数值模拟，两侧进风口氧气质量分数均为23%。</w:t>
+      </w:pPr>
+      <w:r>
+        <w:rPr>
+          <w:rFonts w:hint="eastAsia"/>
+        </w:rPr>
+        <w:t>考虑沿空留巷的影响，在进风巷风速为1.2m/s时，分别对沿空留巷进风速度为0.33m/s、0.5m/s、0.8m/s的模型进项数值模拟，两侧进风口氧气质量分数均为23%。</w:t>
+      </w:r>
+      <w:r>
+        <w:rPr>
+          <w:rFonts w:hint="eastAsia" w:ascii="宋体" w:hAnsi="宋体" w:cs="宋体"/>
+          <w:color w:val="111111"/>
+          <w:lang w:val="en-US" w:eastAsia="zh-CN" w:bidi="ar"/>
+        </w:rPr>
+        <w:t>观</w:t>
+      </w:r>
+      <w:r>
+        <w:rPr>
+          <w:rFonts w:hint="eastAsia" w:ascii="宋体" w:hAnsi="宋体" w:cs="宋体"/>
+          <w:color w:val="111111"/>
+          <w:lang w:bidi="ar"/>
+        </w:rPr>
+        <w:t>察残差与收敛情况，得到计算结果，如下图：</w:t>
       </w:r>
     </w:p>
     <w:tbl>
@@ -23716,7 +24315,9 @@
         </w:tblBorders>
         <w:tblLayout w:type="autofit"/>
         <w:tblCellMar>
+          <w:top w:w="0" w:type="dxa"/>
           <w:left w:w="108" w:type="dxa"/>
+          <w:bottom w:w="0" w:type="dxa"/>
           <w:right w:w="108" w:type="dxa"/>
         </w:tblCellMar>
       </w:tblPr>
@@ -23735,7 +24336,9 @@
             <w:insideV w:val="none" w:color="auto" w:sz="0" w:space="0"/>
           </w:tblBorders>
           <w:tblCellMar>
+            <w:top w:w="0" w:type="dxa"/>
             <w:left w:w="108" w:type="dxa"/>
+            <w:bottom w:w="0" w:type="dxa"/>
             <w:right w:w="108" w:type="dxa"/>
           </w:tblCellMar>
         </w:tblPrEx>
@@ -23749,6 +24352,7 @@
           </w:tcPr>
           <w:p>
             <w:pPr>
+              <w:widowControl w:val="0"/>
               <w:spacing w:line="240" w:lineRule="auto"/>
               <w:jc w:val="both"/>
               <w:rPr>
@@ -23811,6 +24415,7 @@
           </w:tcPr>
           <w:p>
             <w:pPr>
+              <w:widowControl w:val="0"/>
               <w:spacing w:line="240" w:lineRule="auto"/>
               <w:jc w:val="both"/>
               <w:rPr>
@@ -23878,7 +24483,9 @@
             <w:insideV w:val="none" w:color="auto" w:sz="0" w:space="0"/>
           </w:tblBorders>
           <w:tblCellMar>
+            <w:top w:w="0" w:type="dxa"/>
             <w:left w:w="108" w:type="dxa"/>
+            <w:bottom w:w="0" w:type="dxa"/>
             <w:right w:w="108" w:type="dxa"/>
           </w:tblCellMar>
         </w:tblPrEx>
@@ -23892,6 +24499,7 @@
           </w:tcPr>
           <w:p>
             <w:pPr>
+              <w:widowControl w:val="0"/>
               <w:spacing w:line="400" w:lineRule="exact"/>
               <w:jc w:val="center"/>
               <w:rPr>
@@ -24027,6 +24635,7 @@
           </w:tcPr>
           <w:p>
             <w:pPr>
+              <w:widowControl w:val="0"/>
               <w:spacing w:line="400" w:lineRule="exact"/>
               <w:jc w:val="center"/>
               <w:rPr>
@@ -24181,7 +24790,9 @@
         </w:tblBorders>
         <w:tblLayout w:type="autofit"/>
         <w:tblCellMar>
+          <w:top w:w="0" w:type="dxa"/>
           <w:left w:w="108" w:type="dxa"/>
+          <w:bottom w:w="0" w:type="dxa"/>
           <w:right w:w="108" w:type="dxa"/>
         </w:tblCellMar>
       </w:tblPr>
@@ -24199,6 +24810,12 @@
             <w:insideH w:val="none" w:color="auto" w:sz="0" w:space="0"/>
             <w:insideV w:val="none" w:color="auto" w:sz="0" w:space="0"/>
           </w:tblBorders>
+          <w:tblCellMar>
+            <w:top w:w="0" w:type="dxa"/>
+            <w:left w:w="108" w:type="dxa"/>
+            <w:bottom w:w="0" w:type="dxa"/>
+            <w:right w:w="108" w:type="dxa"/>
+          </w:tblCellMar>
         </w:tblPrEx>
         <w:tc>
           <w:tcPr>
@@ -24207,6 +24824,7 @@
           </w:tcPr>
           <w:p>
             <w:pPr>
+              <w:widowControl w:val="0"/>
               <w:spacing w:line="240" w:lineRule="auto"/>
               <w:jc w:val="both"/>
               <w:rPr>
@@ -24269,6 +24887,7 @@
           </w:tcPr>
           <w:p>
             <w:pPr>
+              <w:widowControl w:val="0"/>
               <w:spacing w:line="240" w:lineRule="auto"/>
               <w:jc w:val="both"/>
               <w:rPr>
@@ -24336,7 +24955,9 @@
             <w:insideV w:val="none" w:color="auto" w:sz="0" w:space="0"/>
           </w:tblBorders>
           <w:tblCellMar>
+            <w:top w:w="0" w:type="dxa"/>
             <w:left w:w="108" w:type="dxa"/>
+            <w:bottom w:w="0" w:type="dxa"/>
             <w:right w:w="108" w:type="dxa"/>
           </w:tblCellMar>
         </w:tblPrEx>
@@ -24347,6 +24968,7 @@
           </w:tcPr>
           <w:p>
             <w:pPr>
+              <w:widowControl w:val="0"/>
               <w:spacing w:line="400" w:lineRule="exact"/>
               <w:jc w:val="center"/>
               <w:rPr>
@@ -24482,6 +25104,7 @@
           </w:tcPr>
           <w:p>
             <w:pPr>
+              <w:widowControl w:val="0"/>
               <w:spacing w:line="400" w:lineRule="exact"/>
               <w:jc w:val="center"/>
               <w:rPr>
@@ -24646,7 +25269,9 @@
         </w:tblBorders>
         <w:tblLayout w:type="autofit"/>
         <w:tblCellMar>
+          <w:top w:w="0" w:type="dxa"/>
           <w:left w:w="108" w:type="dxa"/>
+          <w:bottom w:w="0" w:type="dxa"/>
           <w:right w:w="108" w:type="dxa"/>
         </w:tblCellMar>
       </w:tblPr>
@@ -24664,6 +25289,12 @@
             <w:insideH w:val="none" w:color="auto" w:sz="0" w:space="0"/>
             <w:insideV w:val="none" w:color="auto" w:sz="0" w:space="0"/>
           </w:tblBorders>
+          <w:tblCellMar>
+            <w:top w:w="0" w:type="dxa"/>
+            <w:left w:w="108" w:type="dxa"/>
+            <w:bottom w:w="0" w:type="dxa"/>
+            <w:right w:w="108" w:type="dxa"/>
+          </w:tblCellMar>
         </w:tblPrEx>
         <w:tc>
           <w:tcPr>
@@ -24672,6 +25303,7 @@
           </w:tcPr>
           <w:p>
             <w:pPr>
+              <w:widowControl w:val="0"/>
               <w:jc w:val="both"/>
               <w:rPr>
                 <w:rFonts w:hint="eastAsia" w:ascii="宋体" w:hAnsi="宋体" w:eastAsia="黑体" w:cs="宋体"/>
@@ -24735,6 +25367,7 @@
           </w:tcPr>
           <w:p>
             <w:pPr>
+              <w:widowControl w:val="0"/>
               <w:jc w:val="both"/>
               <w:rPr>
                 <w:rFonts w:hint="eastAsia" w:ascii="宋体" w:hAnsi="宋体" w:eastAsia="黑体" w:cs="宋体"/>
@@ -24803,7 +25436,9 @@
             <w:insideV w:val="none" w:color="auto" w:sz="0" w:space="0"/>
           </w:tblBorders>
           <w:tblCellMar>
+            <w:top w:w="0" w:type="dxa"/>
             <w:left w:w="108" w:type="dxa"/>
+            <w:bottom w:w="0" w:type="dxa"/>
             <w:right w:w="108" w:type="dxa"/>
           </w:tblCellMar>
         </w:tblPrEx>
@@ -24814,6 +25449,7 @@
           </w:tcPr>
           <w:p>
             <w:pPr>
+              <w:widowControl w:val="0"/>
               <w:jc w:val="center"/>
               <w:rPr>
                 <w:rFonts w:ascii="Arial" w:hAnsi="Arial" w:eastAsia="黑体" w:cs="Times New Roman"/>
@@ -24948,6 +25584,7 @@
           </w:tcPr>
           <w:p>
             <w:pPr>
+              <w:widowControl w:val="0"/>
               <w:jc w:val="center"/>
               <w:rPr>
                 <w:rFonts w:ascii="Arial" w:hAnsi="Arial" w:eastAsia="黑体" w:cs="Times New Roman"/>
@@ -25110,6 +25747,10 @@
         <w:snapToGrid/>
         <w:spacing w:before="0" w:after="0"/>
         <w:textAlignment w:val="auto"/>
+        <w:rPr>
+          <w:rFonts w:hint="eastAsia" w:eastAsia="黑体"/>
+          <w:lang w:val="en-US" w:eastAsia="zh-CN"/>
+        </w:rPr>
       </w:pPr>
       <w:r>
         <w:t xml:space="preserve">表 </w:t>
@@ -25150,6 +25791,20 @@
       </w:r>
       <w:r>
         <w:fldChar w:fldCharType="end"/>
+      </w:r>
+      <w:r>
+        <w:rPr>
+          <w:rFonts w:hint="eastAsia"/>
+          <w:lang w:val="en-US" w:eastAsia="zh-CN"/>
+        </w:rPr>
+        <w:t xml:space="preserve"> </w:t>
+      </w:r>
+      <w:r>
+        <w:rPr>
+          <w:rFonts w:hint="eastAsia" w:ascii="黑体" w:hAnsi="黑体" w:cs="黑体"/>
+          <w:lang w:val="en-US" w:eastAsia="zh-CN"/>
+        </w:rPr>
+        <w:t>模拟结果</w:t>
       </w:r>
     </w:p>
     <w:tbl>
@@ -26522,8 +27177,8 @@
         <w:pStyle w:val="5"/>
         <w:jc w:val="center"/>
         <w:rPr>
-          <w:rFonts w:hint="eastAsia" w:eastAsiaTheme="minorEastAsia"/>
-          <w:lang w:eastAsia="zh-CN"/>
+          <w:rFonts w:hint="default" w:eastAsia="黑体"/>
+          <w:lang w:val="en-US" w:eastAsia="zh-CN"/>
         </w:rPr>
       </w:pPr>
       <w:r>
@@ -26566,14 +27221,22 @@
       <w:r>
         <w:fldChar w:fldCharType="end"/>
       </w:r>
+      <w:r>
+        <w:rPr>
+          <w:rFonts w:hint="eastAsia"/>
+          <w:lang w:val="en-US" w:eastAsia="zh-CN"/>
+        </w:rPr>
+        <w:t xml:space="preserve"> 不同风速下三带面积（沿空留巷）</w:t>
+      </w:r>
     </w:p>
     <w:p>
       <w:pPr>
         <w:spacing w:line="400" w:lineRule="exact"/>
         <w:ind w:firstLine="480" w:firstLineChars="200"/>
         <w:rPr>
-          <w:rFonts w:asciiTheme="minorEastAsia" w:hAnsiTheme="minorEastAsia" w:cstheme="minorEastAsia"/>
+          <w:rFonts w:hint="default" w:asciiTheme="minorEastAsia" w:hAnsiTheme="minorEastAsia" w:eastAsiaTheme="minorEastAsia" w:cstheme="minorEastAsia"/>
           <w:bCs/>
+          <w:lang w:val="en-US" w:eastAsia="zh-CN"/>
         </w:rPr>
       </w:pPr>
       <w:r>
@@ -26582,7 +27245,89 @@
           <w:bCs/>
           <w:lang w:bidi="ar"/>
         </w:rPr>
-        <w:t>观察数值模拟结果可得：在加入沿空留巷后，在工作面右侧散热带依旧呈下宽上窄的近似梯形分布，在距离出风口较近处呈圆弧状。随沿空留巷侧的风速逐渐增大，工作面一侧的散热带面积逐渐减小。在沿空留巷一侧的散热带整体呈“凸”字形分布，随风速增大范围不断扩大。氧化带整体呈“W”形分布，随风速扩大范围不断扩大。窒息带范围随风速的扩大不断减少。</w:t>
+        <w:t>观察数值模拟结果可得：在加入沿空留巷后，</w:t>
+      </w:r>
+      <w:r>
+        <w:rPr>
+          <w:rFonts w:hint="eastAsia" w:asciiTheme="minorEastAsia" w:hAnsiTheme="minorEastAsia" w:cstheme="minorEastAsia"/>
+          <w:bCs/>
+          <w:lang w:val="en-US" w:eastAsia="zh-CN" w:bidi="ar"/>
+        </w:rPr>
+        <w:t>随着风速增加，散热带面积缓慢增加，呈线性变化，总面积都在2000m</w:t>
+      </w:r>
+      <w:r>
+        <w:rPr>
+          <w:rFonts w:hint="eastAsia" w:asciiTheme="minorEastAsia" w:hAnsiTheme="minorEastAsia" w:cstheme="minorEastAsia"/>
+          <w:bCs/>
+          <w:vertAlign w:val="superscript"/>
+          <w:lang w:val="en-US" w:eastAsia="zh-CN" w:bidi="ar"/>
+        </w:rPr>
+        <w:t>2</w:t>
+      </w:r>
+      <w:r>
+        <w:rPr>
+          <w:rFonts w:hint="eastAsia" w:asciiTheme="minorEastAsia" w:hAnsiTheme="minorEastAsia" w:cstheme="minorEastAsia"/>
+          <w:bCs/>
+          <w:vertAlign w:val="baseline"/>
+          <w:lang w:val="en-US" w:eastAsia="zh-CN" w:bidi="ar"/>
+        </w:rPr>
+        <w:t>以下</w:t>
+      </w:r>
+      <w:r>
+        <w:rPr>
+          <w:rFonts w:hint="eastAsia" w:asciiTheme="minorEastAsia" w:hAnsiTheme="minorEastAsia" w:cstheme="minorEastAsia"/>
+          <w:bCs/>
+          <w:lang w:val="en-US" w:eastAsia="zh-CN" w:bidi="ar"/>
+        </w:rPr>
+        <w:t>。</w:t>
+      </w:r>
+      <w:r>
+        <w:rPr>
+          <w:rFonts w:hint="eastAsia" w:asciiTheme="minorEastAsia" w:hAnsiTheme="minorEastAsia" w:cstheme="minorEastAsia"/>
+          <w:bCs/>
+          <w:lang w:bidi="ar"/>
+        </w:rPr>
+        <w:t>在工作面右侧散热带依旧呈下宽上窄的近似梯形分布，在距离出风口较近处呈圆弧状。随沿空留巷侧的风速逐渐增大，工作面一侧的散热带面积逐渐减小。在沿空留巷一侧的散热带整体呈“凸”字形分布，随风速增大范围不断扩大。氧化带整体呈“W”形分布，随风速扩大范围不断扩大</w:t>
+      </w:r>
+      <w:r>
+        <w:rPr>
+          <w:rFonts w:hint="eastAsia" w:asciiTheme="minorEastAsia" w:hAnsiTheme="minorEastAsia" w:cstheme="minorEastAsia"/>
+          <w:bCs/>
+          <w:lang w:eastAsia="zh-CN" w:bidi="ar"/>
+        </w:rPr>
+        <w:t>，</w:t>
+      </w:r>
+      <w:r>
+        <w:rPr>
+          <w:rFonts w:hint="eastAsia" w:asciiTheme="minorEastAsia" w:hAnsiTheme="minorEastAsia" w:cstheme="minorEastAsia"/>
+          <w:bCs/>
+          <w:lang w:val="en-US" w:eastAsia="zh-CN" w:bidi="ar"/>
+        </w:rPr>
+        <w:t>呈先慢后快的变化趋势</w:t>
+      </w:r>
+      <w:r>
+        <w:rPr>
+          <w:rFonts w:hint="eastAsia" w:asciiTheme="minorEastAsia" w:hAnsiTheme="minorEastAsia" w:cstheme="minorEastAsia"/>
+          <w:bCs/>
+          <w:lang w:bidi="ar"/>
+        </w:rPr>
+        <w:t>。窒息带范围随风速的扩大不断减少</w:t>
+      </w:r>
+      <w:r>
+        <w:rPr>
+          <w:rFonts w:hint="eastAsia" w:asciiTheme="minorEastAsia" w:hAnsiTheme="minorEastAsia" w:cstheme="minorEastAsia"/>
+          <w:bCs/>
+          <w:lang w:eastAsia="zh-CN" w:bidi="ar"/>
+        </w:rPr>
+        <w:t>，</w:t>
+      </w:r>
+      <w:r>
+        <w:rPr>
+          <w:rFonts w:hint="eastAsia" w:asciiTheme="minorEastAsia" w:hAnsiTheme="minorEastAsia" w:cstheme="minorEastAsia"/>
+          <w:bCs/>
+          <w:lang w:val="en-US" w:eastAsia="zh-CN" w:bidi="ar"/>
+        </w:rPr>
+        <w:t>大致呈线性变化。</w:t>
       </w:r>
     </w:p>
     <w:p>
@@ -26594,7 +27339,7 @@
           <w:szCs w:val="26"/>
         </w:rPr>
       </w:pPr>
-      <w:bookmarkStart w:id="35" w:name="_Toc508"/>
+      <w:bookmarkStart w:id="35" w:name="_Toc7947"/>
       <w:r>
         <w:rPr>
           <w:rFonts w:hint="eastAsia" w:ascii="黑体" w:hAnsi="黑体" w:eastAsia="黑体" w:cs="黑体"/>
@@ -26621,7 +27366,23 @@
           <w:bCs/>
           <w:lang w:bidi="ar"/>
         </w:rPr>
-        <w:t>分别考虑是否有沿空留巷的影响，对不同采空区孔隙率的模型进行数值模拟，分析孔隙率对自燃三带分布的影响。</w:t>
+        <w:t>分别考虑是否有沿空留巷的影响，</w:t>
+      </w:r>
+      <w:r>
+        <w:rPr>
+          <w:rFonts w:hint="eastAsia" w:asciiTheme="minorEastAsia" w:hAnsiTheme="minorEastAsia" w:cstheme="minorEastAsia"/>
+          <w:bCs/>
+          <w:lang w:val="en-US" w:eastAsia="zh-CN" w:bidi="ar"/>
+        </w:rPr>
+        <w:t>以模型三为例，</w:t>
+      </w:r>
+      <w:r>
+        <w:rPr>
+          <w:rFonts w:hint="eastAsia" w:asciiTheme="minorEastAsia" w:hAnsiTheme="minorEastAsia" w:cstheme="minorEastAsia"/>
+          <w:bCs/>
+          <w:lang w:bidi="ar"/>
+        </w:rPr>
+        <w:t>对不同采空区孔隙率的模型进行数值模拟，分析孔隙率对自燃三带分布的影响。</w:t>
       </w:r>
     </w:p>
     <w:p>
@@ -26666,7 +27427,9 @@
         </w:tblBorders>
         <w:tblLayout w:type="autofit"/>
         <w:tblCellMar>
+          <w:top w:w="0" w:type="dxa"/>
           <w:left w:w="108" w:type="dxa"/>
+          <w:bottom w:w="0" w:type="dxa"/>
           <w:right w:w="108" w:type="dxa"/>
         </w:tblCellMar>
       </w:tblPr>
@@ -26685,7 +27448,9 @@
             <w:insideV w:val="none" w:color="auto" w:sz="0" w:space="0"/>
           </w:tblBorders>
           <w:tblCellMar>
+            <w:top w:w="0" w:type="dxa"/>
             <w:left w:w="108" w:type="dxa"/>
+            <w:bottom w:w="0" w:type="dxa"/>
             <w:right w:w="108" w:type="dxa"/>
           </w:tblCellMar>
         </w:tblPrEx>
@@ -26696,6 +27461,7 @@
           </w:tcPr>
           <w:p>
             <w:pPr>
+              <w:widowControl w:val="0"/>
               <w:spacing w:line="240" w:lineRule="auto"/>
               <w:jc w:val="both"/>
               <w:rPr>
@@ -26760,6 +27526,7 @@
           </w:tcPr>
           <w:p>
             <w:pPr>
+              <w:widowControl w:val="0"/>
               <w:spacing w:line="240" w:lineRule="auto"/>
               <w:jc w:val="both"/>
               <w:rPr>
@@ -26829,7 +27596,9 @@
             <w:insideV w:val="none" w:color="auto" w:sz="0" w:space="0"/>
           </w:tblBorders>
           <w:tblCellMar>
+            <w:top w:w="0" w:type="dxa"/>
             <w:left w:w="108" w:type="dxa"/>
+            <w:bottom w:w="0" w:type="dxa"/>
             <w:right w:w="108" w:type="dxa"/>
           </w:tblCellMar>
         </w:tblPrEx>
@@ -26840,6 +27609,7 @@
           </w:tcPr>
           <w:p>
             <w:pPr>
+              <w:widowControl w:val="0"/>
               <w:spacing w:line="400" w:lineRule="exact"/>
               <w:jc w:val="center"/>
               <w:rPr>
@@ -26975,6 +27745,7 @@
           </w:tcPr>
           <w:p>
             <w:pPr>
+              <w:widowControl w:val="0"/>
               <w:spacing w:line="400" w:lineRule="exact"/>
               <w:jc w:val="center"/>
               <w:rPr>
@@ -27131,7 +27902,9 @@
         </w:tblBorders>
         <w:tblLayout w:type="autofit"/>
         <w:tblCellMar>
+          <w:top w:w="0" w:type="dxa"/>
           <w:left w:w="108" w:type="dxa"/>
+          <w:bottom w:w="0" w:type="dxa"/>
           <w:right w:w="108" w:type="dxa"/>
         </w:tblCellMar>
       </w:tblPr>
@@ -27150,7 +27923,9 @@
             <w:insideV w:val="none" w:color="auto" w:sz="0" w:space="0"/>
           </w:tblBorders>
           <w:tblCellMar>
+            <w:top w:w="0" w:type="dxa"/>
             <w:left w:w="108" w:type="dxa"/>
+            <w:bottom w:w="0" w:type="dxa"/>
             <w:right w:w="108" w:type="dxa"/>
           </w:tblCellMar>
         </w:tblPrEx>
@@ -27161,6 +27936,7 @@
           </w:tcPr>
           <w:p>
             <w:pPr>
+              <w:widowControl w:val="0"/>
               <w:jc w:val="both"/>
               <w:rPr>
                 <w:rFonts w:hint="eastAsia" w:ascii="宋体" w:hAnsi="宋体" w:eastAsia="黑体" w:cs="宋体"/>
@@ -27224,6 +28000,7 @@
           </w:tcPr>
           <w:p>
             <w:pPr>
+              <w:widowControl w:val="0"/>
               <w:jc w:val="both"/>
               <w:rPr>
                 <w:rFonts w:hint="eastAsia" w:ascii="宋体" w:hAnsi="宋体" w:eastAsia="黑体" w:cs="宋体"/>
@@ -27292,7 +28069,9 @@
             <w:insideV w:val="none" w:color="auto" w:sz="0" w:space="0"/>
           </w:tblBorders>
           <w:tblCellMar>
+            <w:top w:w="0" w:type="dxa"/>
             <w:left w:w="108" w:type="dxa"/>
+            <w:bottom w:w="0" w:type="dxa"/>
             <w:right w:w="108" w:type="dxa"/>
           </w:tblCellMar>
         </w:tblPrEx>
@@ -27303,6 +28082,7 @@
           </w:tcPr>
           <w:p>
             <w:pPr>
+              <w:widowControl w:val="0"/>
               <w:jc w:val="center"/>
               <w:rPr>
                 <w:rFonts w:ascii="Arial" w:hAnsi="Arial" w:eastAsia="黑体" w:cs="Times New Roman"/>
@@ -27437,6 +28217,7 @@
           </w:tcPr>
           <w:p>
             <w:pPr>
+              <w:widowControl w:val="0"/>
               <w:jc w:val="center"/>
               <w:rPr>
                 <w:rFonts w:ascii="Arial" w:hAnsi="Arial" w:eastAsia="黑体" w:cs="Times New Roman"/>
@@ -27591,7 +28372,9 @@
         </w:tblBorders>
         <w:tblLayout w:type="autofit"/>
         <w:tblCellMar>
+          <w:top w:w="0" w:type="dxa"/>
           <w:left w:w="108" w:type="dxa"/>
+          <w:bottom w:w="0" w:type="dxa"/>
           <w:right w:w="108" w:type="dxa"/>
         </w:tblCellMar>
       </w:tblPr>
@@ -27609,6 +28392,12 @@
             <w:insideH w:val="none" w:color="auto" w:sz="0" w:space="0"/>
             <w:insideV w:val="none" w:color="auto" w:sz="0" w:space="0"/>
           </w:tblBorders>
+          <w:tblCellMar>
+            <w:top w:w="0" w:type="dxa"/>
+            <w:left w:w="108" w:type="dxa"/>
+            <w:bottom w:w="0" w:type="dxa"/>
+            <w:right w:w="108" w:type="dxa"/>
+          </w:tblCellMar>
         </w:tblPrEx>
         <w:tc>
           <w:tcPr>
@@ -27617,6 +28406,7 @@
           </w:tcPr>
           <w:p>
             <w:pPr>
+              <w:widowControl w:val="0"/>
               <w:jc w:val="both"/>
               <w:rPr>
                 <w:rFonts w:hint="eastAsia" w:ascii="宋体" w:hAnsi="宋体" w:eastAsia="黑体" w:cs="宋体"/>
@@ -27680,6 +28470,7 @@
           </w:tcPr>
           <w:p>
             <w:pPr>
+              <w:widowControl w:val="0"/>
               <w:jc w:val="both"/>
               <w:rPr>
                 <w:rFonts w:hint="eastAsia" w:ascii="宋体" w:hAnsi="宋体" w:eastAsia="黑体" w:cs="宋体"/>
@@ -27748,7 +28539,9 @@
             <w:insideV w:val="none" w:color="auto" w:sz="0" w:space="0"/>
           </w:tblBorders>
           <w:tblCellMar>
+            <w:top w:w="0" w:type="dxa"/>
             <w:left w:w="108" w:type="dxa"/>
+            <w:bottom w:w="0" w:type="dxa"/>
             <w:right w:w="108" w:type="dxa"/>
           </w:tblCellMar>
         </w:tblPrEx>
@@ -27759,6 +28552,7 @@
           </w:tcPr>
           <w:p>
             <w:pPr>
+              <w:widowControl w:val="0"/>
               <w:jc w:val="center"/>
               <w:rPr>
                 <w:rFonts w:ascii="Arial" w:hAnsi="Arial" w:eastAsia="黑体" w:cs="Times New Roman"/>
@@ -27893,6 +28687,7 @@
           </w:tcPr>
           <w:p>
             <w:pPr>
+              <w:widowControl w:val="0"/>
               <w:jc w:val="center"/>
               <w:rPr>
                 <w:rFonts w:ascii="Arial" w:hAnsi="Arial" w:eastAsia="黑体" w:cs="Times New Roman"/>
@@ -28050,6 +28845,10 @@
         <w:snapToGrid/>
         <w:spacing w:before="0" w:after="0"/>
         <w:textAlignment w:val="auto"/>
+        <w:rPr>
+          <w:rFonts w:hint="eastAsia" w:eastAsia="黑体"/>
+          <w:lang w:val="en-US" w:eastAsia="zh-CN"/>
+        </w:rPr>
       </w:pPr>
       <w:r>
         <w:t xml:space="preserve">表 </w:t>
@@ -28090,6 +28889,20 @@
       </w:r>
       <w:r>
         <w:fldChar w:fldCharType="end"/>
+      </w:r>
+      <w:r>
+        <w:rPr>
+          <w:rFonts w:hint="eastAsia"/>
+          <w:lang w:val="en-US" w:eastAsia="zh-CN"/>
+        </w:rPr>
+        <w:t xml:space="preserve"> </w:t>
+      </w:r>
+      <w:r>
+        <w:rPr>
+          <w:rFonts w:hint="eastAsia" w:ascii="黑体" w:hAnsi="黑体" w:cs="黑体"/>
+          <w:lang w:val="en-US" w:eastAsia="zh-CN"/>
+        </w:rPr>
+        <w:t>模拟结果</w:t>
       </w:r>
     </w:p>
     <w:tbl>
@@ -28133,6 +28946,12 @@
             <w:insideH w:val="none" w:color="auto" w:sz="0" w:space="0"/>
             <w:insideV w:val="none" w:color="auto" w:sz="0" w:space="0"/>
           </w:tblBorders>
+          <w:tblCellMar>
+            <w:top w:w="0" w:type="dxa"/>
+            <w:left w:w="108" w:type="dxa"/>
+            <w:bottom w:w="0" w:type="dxa"/>
+            <w:right w:w="108" w:type="dxa"/>
+          </w:tblCellMar>
         </w:tblPrEx>
         <w:tc>
           <w:tcPr>
@@ -29154,8 +29973,8 @@
         <w:ind w:firstLine="440" w:firstLineChars="200"/>
         <w:jc w:val="center"/>
         <w:rPr>
-          <w:rFonts w:hint="eastAsia" w:eastAsiaTheme="minorEastAsia"/>
-          <w:lang w:eastAsia="zh-CN"/>
+          <w:rFonts w:hint="default" w:eastAsia="黑体"/>
+          <w:lang w:val="en-US" w:eastAsia="zh-CN"/>
         </w:rPr>
       </w:pPr>
       <w:r>
@@ -29198,6 +30017,13 @@
       <w:r>
         <w:fldChar w:fldCharType="end"/>
       </w:r>
+      <w:r>
+        <w:rPr>
+          <w:rFonts w:hint="eastAsia"/>
+          <w:lang w:val="en-US" w:eastAsia="zh-CN"/>
+        </w:rPr>
+        <w:t xml:space="preserve"> 不同孔隙率下三带面积</w:t>
+      </w:r>
     </w:p>
     <w:p>
       <w:pPr>
@@ -29212,13 +30038,170 @@
       <w:pPr>
         <w:spacing w:line="400" w:lineRule="exact"/>
         <w:ind w:firstLine="480" w:firstLineChars="200"/>
+        <w:rPr>
+          <w:rFonts w:hint="default" w:eastAsiaTheme="minorEastAsia"/>
+          <w:lang w:val="en-US" w:eastAsia="zh-CN"/>
+        </w:rPr>
       </w:pPr>
       <w:r>
         <w:rPr>
           <w:rFonts w:hint="eastAsia"/>
         </w:rPr>
-        <w:t>观察上图可得：孔隙率对自燃三带的分布影响较大，随孔隙率的增大，采空区内散热带（图中红色区域）与氧化带（图中绿色区域）范围不断减小，窒息带（图中蓝色区域）的范围不断扩大。</w:t>
-      </w:r>
+        <w:t>观察上图可得：孔隙率对自燃三带的分布影响较大，随孔隙率的增大，采空区内散热带</w:t>
+      </w:r>
+      <w:r>
+        <w:rPr>
+          <w:rFonts w:hint="eastAsia"/>
+          <w:lang w:val="en-US" w:eastAsia="zh-CN"/>
+        </w:rPr>
+        <w:t>面积不断减小，呈线性变化，孔隙率每增加0.1，散热带面积减少大约1000m</w:t>
+      </w:r>
+      <w:r>
+        <w:rPr>
+          <w:rFonts w:hint="eastAsia"/>
+          <w:vertAlign w:val="superscript"/>
+          <w:lang w:val="en-US" w:eastAsia="zh-CN"/>
+        </w:rPr>
+        <w:t>2</w:t>
+      </w:r>
+      <w:r>
+        <w:rPr>
+          <w:rFonts w:hint="eastAsia"/>
+          <w:vertAlign w:val="baseline"/>
+          <w:lang w:val="en-US" w:eastAsia="zh-CN"/>
+        </w:rPr>
+        <w:t>。</w:t>
+      </w:r>
+      <w:r>
+        <w:rPr>
+          <w:rFonts w:hint="eastAsia"/>
+        </w:rPr>
+        <w:t>氧化带</w:t>
+      </w:r>
+      <w:r>
+        <w:rPr>
+          <w:rFonts w:hint="eastAsia"/>
+          <w:lang w:val="en-US" w:eastAsia="zh-CN"/>
+        </w:rPr>
+        <w:t>面积</w:t>
+      </w:r>
+      <w:r>
+        <w:rPr>
+          <w:rFonts w:hint="eastAsia"/>
+        </w:rPr>
+        <w:t>不断减小，</w:t>
+      </w:r>
+      <w:r>
+        <w:rPr>
+          <w:rFonts w:hint="eastAsia"/>
+          <w:lang w:val="en-US" w:eastAsia="zh-CN"/>
+        </w:rPr>
+        <w:t>在采空区孔隙率为0时，散热带面积为3180.25m</w:t>
+      </w:r>
+      <w:r>
+        <w:rPr>
+          <w:rFonts w:hint="eastAsia"/>
+          <w:vertAlign w:val="superscript"/>
+          <w:lang w:val="en-US" w:eastAsia="zh-CN"/>
+        </w:rPr>
+        <w:t>2</w:t>
+      </w:r>
+      <w:r>
+        <w:rPr>
+          <w:rFonts w:hint="eastAsia"/>
+          <w:vertAlign w:val="baseline"/>
+          <w:lang w:val="en-US" w:eastAsia="zh-CN"/>
+        </w:rPr>
+        <w:t>，</w:t>
+      </w:r>
+      <w:r>
+        <w:rPr>
+          <w:rFonts w:hint="eastAsia"/>
+          <w:lang w:val="en-US" w:eastAsia="zh-CN"/>
+        </w:rPr>
+        <w:t>在采空区孔隙率为0.1时，散热带面积为553.62m</w:t>
+      </w:r>
+      <w:r>
+        <w:rPr>
+          <w:rFonts w:hint="eastAsia"/>
+          <w:vertAlign w:val="superscript"/>
+          <w:lang w:val="en-US" w:eastAsia="zh-CN"/>
+        </w:rPr>
+        <w:t>2</w:t>
+      </w:r>
+      <w:r>
+        <w:rPr>
+          <w:rFonts w:hint="eastAsia"/>
+          <w:vertAlign w:val="baseline"/>
+          <w:lang w:val="en-US" w:eastAsia="zh-CN"/>
+        </w:rPr>
+        <w:t>，变化范围较大，</w:t>
+      </w:r>
+      <w:r>
+        <w:rPr>
+          <w:rFonts w:hint="eastAsia"/>
+          <w:lang w:val="en-US" w:eastAsia="zh-CN"/>
+        </w:rPr>
+        <w:t>在采空区孔隙率为0.1时，散热带面积为443.96m</w:t>
+      </w:r>
+      <w:r>
+        <w:rPr>
+          <w:rFonts w:hint="eastAsia"/>
+          <w:vertAlign w:val="superscript"/>
+          <w:lang w:val="en-US" w:eastAsia="zh-CN"/>
+        </w:rPr>
+        <w:t>2</w:t>
+      </w:r>
+      <w:r>
+        <w:rPr>
+          <w:rFonts w:hint="eastAsia"/>
+          <w:vertAlign w:val="baseline"/>
+          <w:lang w:val="en-US" w:eastAsia="zh-CN"/>
+        </w:rPr>
+        <w:t>，变化范围较小。</w:t>
+      </w:r>
+      <w:r>
+        <w:rPr>
+          <w:rFonts w:hint="eastAsia"/>
+        </w:rPr>
+        <w:t>窒息带</w:t>
+      </w:r>
+      <w:r>
+        <w:rPr>
+          <w:rFonts w:hint="eastAsia"/>
+          <w:lang w:val="en-US" w:eastAsia="zh-CN"/>
+        </w:rPr>
+        <w:t>面积</w:t>
+      </w:r>
+      <w:r>
+        <w:rPr>
+          <w:rFonts w:hint="eastAsia"/>
+        </w:rPr>
+        <w:t>不断扩大</w:t>
+      </w:r>
+      <w:r>
+        <w:rPr>
+          <w:rFonts w:hint="eastAsia"/>
+          <w:lang w:eastAsia="zh-CN"/>
+        </w:rPr>
+        <w:t>，</w:t>
+      </w:r>
+      <w:r>
+        <w:rPr>
+          <w:rFonts w:hint="eastAsia"/>
+          <w:lang w:val="en-US" w:eastAsia="zh-CN"/>
+        </w:rPr>
+        <w:t>且占总面积比例始终最大。</w:t>
+      </w:r>
+    </w:p>
+    <w:p>
+      <w:pPr>
+        <w:spacing w:line="400" w:lineRule="exact"/>
+        <w:ind w:firstLine="480" w:firstLineChars="200"/>
+        <w:rPr>
+          <w:rFonts w:hint="eastAsia"/>
+        </w:rPr>
+      </w:pPr>
     </w:p>
     <w:p>
       <w:pPr>
@@ -29260,7 +30243,9 @@
         </w:tblBorders>
         <w:tblLayout w:type="autofit"/>
         <w:tblCellMar>
+          <w:top w:w="0" w:type="dxa"/>
           <w:left w:w="108" w:type="dxa"/>
+          <w:bottom w:w="0" w:type="dxa"/>
           <w:right w:w="108" w:type="dxa"/>
         </w:tblCellMar>
       </w:tblPr>
@@ -29281,7 +30266,9 @@
             <w:insideV w:val="none" w:color="auto" w:sz="0" w:space="0"/>
           </w:tblBorders>
           <w:tblCellMar>
+            <w:top w:w="0" w:type="dxa"/>
             <w:left w:w="108" w:type="dxa"/>
+            <w:bottom w:w="0" w:type="dxa"/>
             <w:right w:w="108" w:type="dxa"/>
           </w:tblCellMar>
         </w:tblPrEx>
@@ -29292,6 +30279,7 @@
           </w:tcPr>
           <w:p>
             <w:pPr>
+              <w:widowControl w:val="0"/>
               <w:spacing w:line="240" w:lineRule="auto"/>
               <w:jc w:val="both"/>
               <w:rPr>
@@ -29355,6 +30343,7 @@
           </w:tcPr>
           <w:p>
             <w:pPr>
+              <w:widowControl w:val="0"/>
               <w:spacing w:line="240" w:lineRule="auto"/>
               <w:jc w:val="both"/>
               <w:rPr>
@@ -29422,7 +30411,9 @@
             <w:insideV w:val="none" w:color="auto" w:sz="0" w:space="0"/>
           </w:tblBorders>
           <w:tblCellMar>
+            <w:top w:w="0" w:type="dxa"/>
             <w:left w:w="108" w:type="dxa"/>
+            <w:bottom w:w="0" w:type="dxa"/>
             <w:right w:w="108" w:type="dxa"/>
           </w:tblCellMar>
         </w:tblPrEx>
@@ -29437,6 +30428,7 @@
           <w:p>
             <w:pPr>
               <w:pStyle w:val="5"/>
+              <w:widowControl w:val="0"/>
               <w:jc w:val="center"/>
               <w:rPr>
                 <w:vertAlign w:val="baseline"/>
@@ -29509,6 +30501,7 @@
           <w:p>
             <w:pPr>
               <w:pStyle w:val="5"/>
+              <w:widowControl w:val="0"/>
               <w:jc w:val="center"/>
             </w:pPr>
             <w:r>
@@ -29605,7 +30598,9 @@
             <w:insideV w:val="single" w:color="auto" w:sz="4" w:space="0"/>
           </w:tblBorders>
           <w:tblCellMar>
+            <w:top w:w="0" w:type="dxa"/>
             <w:left w:w="108" w:type="dxa"/>
+            <w:bottom w:w="0" w:type="dxa"/>
             <w:right w:w="108" w:type="dxa"/>
           </w:tblCellMar>
         </w:tblPrEx>
@@ -29623,6 +30618,7 @@
           </w:tcPr>
           <w:p>
             <w:pPr>
+              <w:widowControl w:val="0"/>
               <w:spacing w:line="240" w:lineRule="auto"/>
               <w:jc w:val="both"/>
               <w:rPr>
@@ -29692,6 +30688,7 @@
           </w:tcPr>
           <w:p>
             <w:pPr>
+              <w:widowControl w:val="0"/>
               <w:spacing w:line="240" w:lineRule="auto"/>
               <w:jc w:val="both"/>
               <w:rPr>
@@ -29759,7 +30756,9 @@
             <w:insideV w:val="single" w:color="auto" w:sz="4" w:space="0"/>
           </w:tblBorders>
           <w:tblCellMar>
+            <w:top w:w="0" w:type="dxa"/>
             <w:left w:w="108" w:type="dxa"/>
+            <w:bottom w:w="0" w:type="dxa"/>
             <w:right w:w="108" w:type="dxa"/>
           </w:tblCellMar>
         </w:tblPrEx>
@@ -29778,6 +30777,7 @@
           <w:p>
             <w:pPr>
               <w:pStyle w:val="5"/>
+              <w:widowControl w:val="0"/>
               <w:rPr>
                 <w:vertAlign w:val="baseline"/>
               </w:rPr>
@@ -29852,6 +30852,7 @@
           <w:p>
             <w:pPr>
               <w:pStyle w:val="5"/>
+              <w:widowControl w:val="0"/>
               <w:rPr>
                 <w:vertAlign w:val="baseline"/>
               </w:rPr>
@@ -29923,7 +30924,9 @@
             <w:insideV w:val="single" w:color="auto" w:sz="4" w:space="0"/>
           </w:tblBorders>
           <w:tblCellMar>
+            <w:top w:w="0" w:type="dxa"/>
             <w:left w:w="108" w:type="dxa"/>
+            <w:bottom w:w="0" w:type="dxa"/>
             <w:right w:w="108" w:type="dxa"/>
           </w:tblCellMar>
         </w:tblPrEx>
@@ -29941,6 +30944,7 @@
           </w:tcPr>
           <w:p>
             <w:pPr>
+              <w:widowControl w:val="0"/>
               <w:spacing w:line="240" w:lineRule="auto"/>
               <w:jc w:val="both"/>
               <w:rPr>
@@ -30009,6 +31013,7 @@
           </w:tcPr>
           <w:p>
             <w:pPr>
+              <w:widowControl w:val="0"/>
               <w:spacing w:line="240" w:lineRule="auto"/>
               <w:jc w:val="both"/>
               <w:rPr>
@@ -30076,7 +31081,9 @@
             <w:insideV w:val="single" w:color="auto" w:sz="4" w:space="0"/>
           </w:tblBorders>
           <w:tblCellMar>
+            <w:top w:w="0" w:type="dxa"/>
             <w:left w:w="108" w:type="dxa"/>
+            <w:bottom w:w="0" w:type="dxa"/>
             <w:right w:w="108" w:type="dxa"/>
           </w:tblCellMar>
         </w:tblPrEx>
@@ -30247,6 +31254,7 @@
           <w:p>
             <w:pPr>
               <w:pStyle w:val="5"/>
+              <w:widowControl w:val="0"/>
               <w:jc w:val="center"/>
               <w:rPr>
                 <w:vertAlign w:val="baseline"/>
@@ -30342,6 +31350,10 @@
         <w:snapToGrid/>
         <w:spacing w:before="0" w:after="0"/>
         <w:textAlignment w:val="auto"/>
+        <w:rPr>
+          <w:rFonts w:hint="eastAsia" w:eastAsia="黑体"/>
+          <w:lang w:val="en-US" w:eastAsia="zh-CN"/>
+        </w:rPr>
       </w:pPr>
       <w:r>
         <w:t xml:space="preserve">表 </w:t>
@@ -30382,6 +31394,20 @@
       </w:r>
       <w:r>
         <w:fldChar w:fldCharType="end"/>
+      </w:r>
+      <w:r>
+        <w:rPr>
+          <w:rFonts w:hint="eastAsia"/>
+          <w:lang w:val="en-US" w:eastAsia="zh-CN"/>
+        </w:rPr>
+        <w:t xml:space="preserve"> </w:t>
+      </w:r>
+      <w:r>
+        <w:rPr>
+          <w:rFonts w:hint="eastAsia" w:ascii="黑体" w:hAnsi="黑体" w:cs="黑体"/>
+          <w:lang w:val="en-US" w:eastAsia="zh-CN"/>
+        </w:rPr>
+        <w:t>模拟结果</w:t>
       </w:r>
     </w:p>
     <w:tbl>
@@ -31676,7 +32702,7 @@
           <wp:inline distT="0" distB="0" distL="114300" distR="114300">
             <wp:extent cx="4584065" cy="2755265"/>
             <wp:effectExtent l="0" t="0" r="3175" b="3175"/>
-            <wp:docPr id="69" name="图片 69" descr="图片14"/>
+            <wp:docPr id="69" name="图片 69" descr="E:\desktop\图片1.png图片1"/>
             <wp:cNvGraphicFramePr>
               <a:graphicFrameLocks xmlns:a="http://schemas.openxmlformats.org/drawingml/2006/main" noChangeAspect="1"/>
             </wp:cNvGraphicFramePr>
@@ -31684,13 +32710,14 @@
               <a:graphicData uri="http://schemas.openxmlformats.org/drawingml/2006/picture">
                 <pic:pic xmlns:pic="http://schemas.openxmlformats.org/drawingml/2006/picture">
                   <pic:nvPicPr>
-                    <pic:cNvPr id="69" name="图片 69" descr="图片14"/>
+                    <pic:cNvPr id="69" name="图片 69" descr="E:\desktop\图片1.png图片1"/>
                     <pic:cNvPicPr>
                       <a:picLocks noChangeAspect="1"/>
                     </pic:cNvPicPr>
                   </pic:nvPicPr>
                   <pic:blipFill>
                     <a:blip r:embed="rId56"/>
+                    <a:srcRect/>
                     <a:stretch>
                       <a:fillRect/>
                     </a:stretch>
@@ -31718,9 +32745,9 @@
         <w:ind w:firstLine="440" w:firstLineChars="200"/>
         <w:jc w:val="center"/>
         <w:rPr>
-          <w:rFonts w:hint="eastAsia" w:ascii="宋体" w:hAnsi="宋体" w:cs="宋体" w:eastAsiaTheme="minorEastAsia"/>
-          <w:color w:val="111111"/>
-          <w:lang w:eastAsia="zh-CN" w:bidi="ar"/>
+          <w:rFonts w:hint="default" w:ascii="宋体" w:hAnsi="宋体" w:eastAsia="黑体" w:cs="宋体"/>
+          <w:color w:val="111111"/>
+          <w:lang w:val="en-US" w:eastAsia="zh-CN" w:bidi="ar"/>
         </w:rPr>
       </w:pPr>
       <w:r>
@@ -31763,6 +32790,13 @@
       <w:r>
         <w:fldChar w:fldCharType="end"/>
       </w:r>
+      <w:r>
+        <w:rPr>
+          <w:rFonts w:hint="eastAsia"/>
+          <w:lang w:val="en-US" w:eastAsia="zh-CN"/>
+        </w:rPr>
+        <w:t xml:space="preserve"> 不同孔隙率下三带面积（沿空留巷）</w:t>
+      </w:r>
     </w:p>
     <w:p>
       <w:pPr>
@@ -31780,18 +32814,37 @@
         <w:spacing w:line="400" w:lineRule="exact"/>
         <w:ind w:firstLine="480" w:firstLineChars="200"/>
         <w:rPr>
-          <w:rFonts w:ascii="宋体" w:hAnsi="宋体" w:cs="宋体"/>
-          <w:color w:val="111111"/>
-          <w:lang w:bidi="ar"/>
-        </w:rPr>
-      </w:pPr>
-      <w:r>
-        <w:rPr>
           <w:rFonts w:hint="eastAsia" w:ascii="宋体" w:hAnsi="宋体" w:cs="宋体"/>
           <w:color w:val="111111"/>
           <w:lang w:bidi="ar"/>
         </w:rPr>
+      </w:pPr>
+      <w:r>
+        <w:rPr>
+          <w:rFonts w:hint="eastAsia" w:ascii="宋体" w:hAnsi="宋体" w:cs="宋体"/>
+          <w:color w:val="111111"/>
+          <w:lang w:bidi="ar"/>
+        </w:rPr>
         <w:t>观察上图可得：采空区内氧化带大致呈“U”形分布，随着孔隙率的增大，“U”形开口逐渐扩大（窒息带的范围逐渐扩大），逐渐接近“L”形。</w:t>
+      </w:r>
+    </w:p>
+    <w:p>
+      <w:pPr>
+        <w:spacing w:line="400" w:lineRule="exact"/>
+        <w:ind w:firstLine="480" w:firstLineChars="200"/>
+        <w:rPr>
+          <w:rFonts w:hint="default" w:ascii="宋体" w:hAnsi="宋体" w:cs="宋体" w:eastAsiaTheme="minorEastAsia"/>
+          <w:color w:val="111111"/>
+          <w:lang w:val="en-US" w:eastAsia="zh-CN" w:bidi="ar"/>
+        </w:rPr>
+      </w:pPr>
+      <w:r>
+        <w:rPr>
+          <w:rFonts w:hint="eastAsia" w:ascii="宋体" w:hAnsi="宋体" w:cs="宋体"/>
+          <w:color w:val="111111"/>
+          <w:lang w:val="en-US" w:eastAsia="zh-CN" w:bidi="ar"/>
+        </w:rPr>
+        <w:t>随孔隙率的增加，自燃三带全部呈线性变化，散热带与窒息带的变化速率较大，氧化带的变化速率较小。</w:t>
       </w:r>
     </w:p>
     <w:p>
@@ -31802,10 +32855,10 @@
           <w:rFonts w:ascii="黑体" w:hAnsi="黑体" w:cs="黑体"/>
         </w:rPr>
       </w:pPr>
-      <w:bookmarkStart w:id="36" w:name="_Toc193"/>
-      <w:r>
-        <w:rPr>
-          <w:rFonts w:hint="eastAsia" w:ascii="黑体" w:hAnsi="黑体" w:cs="黑体"/>
+      <w:bookmarkStart w:id="36" w:name="_Toc32684"/>
+      <w:r>
+        <w:rPr>
+          <w:rFonts w:hint="eastAsia" w:ascii="黑体" w:hAnsi="黑体" w:eastAsia="黑体" w:cs="黑体"/>
         </w:rPr>
         <w:t>沿空留巷综合防灭火技术</w:t>
       </w:r>
@@ -31816,19 +32869,27 @@
         <w:pStyle w:val="3"/>
         <w:spacing w:before="480" w:after="120" w:line="400" w:lineRule="exact"/>
         <w:rPr>
-          <w:rFonts w:ascii="黑体" w:hAnsi="黑体" w:cs="黑体"/>
+          <w:rFonts w:hint="eastAsia" w:ascii="黑体" w:hAnsi="黑体" w:eastAsia="黑体" w:cs="黑体"/>
           <w:sz w:val="28"/>
           <w:szCs w:val="28"/>
         </w:rPr>
       </w:pPr>
-      <w:bookmarkStart w:id="37" w:name="_Toc30657"/>
+      <w:bookmarkStart w:id="37" w:name="_Toc32731"/>
       <w:r>
         <w:rPr>
           <w:rFonts w:hint="eastAsia" w:ascii="黑体" w:hAnsi="黑体" w:cs="黑体"/>
           <w:sz w:val="28"/>
           <w:szCs w:val="28"/>
         </w:rPr>
-        <w:t>4.1 漏风控制技术</w:t>
+        <w:t xml:space="preserve">4.1 </w:t>
+      </w:r>
+      <w:r>
+        <w:rPr>
+          <w:rFonts w:hint="eastAsia" w:ascii="黑体" w:hAnsi="黑体" w:eastAsia="黑体" w:cs="黑体"/>
+          <w:sz w:val="28"/>
+          <w:szCs w:val="28"/>
+        </w:rPr>
+        <w:t>漏风控制技术</w:t>
       </w:r>
       <w:bookmarkEnd w:id="37"/>
     </w:p>
@@ -32173,7 +33234,7 @@
           <w:szCs w:val="28"/>
         </w:rPr>
       </w:pPr>
-      <w:bookmarkStart w:id="38" w:name="_Toc26243"/>
+      <w:bookmarkStart w:id="38" w:name="_Toc10824"/>
       <w:r>
         <w:rPr>
           <w:rFonts w:hint="eastAsia" w:ascii="黑体" w:hAnsi="黑体" w:cs="黑体"/>
@@ -32188,7 +33249,15 @@
           <w:sz w:val="28"/>
           <w:szCs w:val="28"/>
         </w:rPr>
-        <w:t>.2 注氮降温技术</w:t>
+        <w:t xml:space="preserve">.2 </w:t>
+      </w:r>
+      <w:r>
+        <w:rPr>
+          <w:rFonts w:hint="eastAsia" w:ascii="黑体" w:hAnsi="黑体" w:eastAsia="黑体" w:cs="黑体"/>
+          <w:sz w:val="28"/>
+          <w:szCs w:val="28"/>
+        </w:rPr>
+        <w:t>注氮降温技术</w:t>
       </w:r>
       <w:bookmarkEnd w:id="38"/>
     </w:p>
@@ -32542,27 +33611,35 @@
         <w:pStyle w:val="3"/>
         <w:spacing w:before="480" w:after="120" w:line="400" w:lineRule="exact"/>
         <w:rPr>
+          <w:rFonts w:hint="eastAsia" w:ascii="黑体" w:hAnsi="黑体" w:eastAsia="黑体" w:cs="黑体"/>
+          <w:sz w:val="28"/>
+          <w:szCs w:val="28"/>
+        </w:rPr>
+      </w:pPr>
+      <w:bookmarkStart w:id="39" w:name="_Toc13959"/>
+      <w:r>
+        <w:rPr>
+          <w:rFonts w:hint="eastAsia" w:ascii="黑体" w:hAnsi="黑体" w:cs="黑体"/>
+          <w:sz w:val="28"/>
+          <w:szCs w:val="28"/>
+        </w:rPr>
+        <w:t>4</w:t>
+      </w:r>
+      <w:r>
+        <w:rPr>
           <w:rFonts w:ascii="黑体" w:hAnsi="黑体" w:cs="黑体"/>
           <w:sz w:val="28"/>
           <w:szCs w:val="28"/>
         </w:rPr>
-      </w:pPr>
-      <w:bookmarkStart w:id="39" w:name="_Toc21994"/>
-      <w:r>
-        <w:rPr>
-          <w:rFonts w:hint="eastAsia" w:ascii="黑体" w:hAnsi="黑体" w:cs="黑体"/>
+        <w:t xml:space="preserve">.3 </w:t>
+      </w:r>
+      <w:r>
+        <w:rPr>
+          <w:rFonts w:hint="eastAsia" w:ascii="黑体" w:hAnsi="黑体" w:eastAsia="黑体" w:cs="黑体"/>
           <w:sz w:val="28"/>
           <w:szCs w:val="28"/>
         </w:rPr>
-        <w:t>4</w:t>
-      </w:r>
-      <w:r>
-        <w:rPr>
-          <w:rFonts w:ascii="黑体" w:hAnsi="黑体" w:cs="黑体"/>
-          <w:sz w:val="28"/>
-          <w:szCs w:val="28"/>
-        </w:rPr>
-        <w:t>.3 注浆密闭技术</w:t>
+        <w:t>注浆密闭技术</w:t>
       </w:r>
       <w:bookmarkEnd w:id="39"/>
     </w:p>
@@ -32794,7 +33871,7 @@
           <w:szCs w:val="28"/>
         </w:rPr>
       </w:pPr>
-      <w:bookmarkStart w:id="40" w:name="_Toc28638"/>
+      <w:bookmarkStart w:id="40" w:name="_Toc2534"/>
       <w:r>
         <w:rPr>
           <w:rFonts w:hint="eastAsia" w:ascii="黑体" w:hAnsi="黑体" w:cs="黑体"/>
@@ -32809,7 +33886,15 @@
           <w:sz w:val="28"/>
           <w:szCs w:val="28"/>
         </w:rPr>
-        <w:t>.4 阻化剂喷洒技术</w:t>
+        <w:t xml:space="preserve">.4 </w:t>
+      </w:r>
+      <w:r>
+        <w:rPr>
+          <w:rFonts w:hint="eastAsia" w:ascii="黑体" w:hAnsi="黑体" w:eastAsia="黑体" w:cs="黑体"/>
+          <w:sz w:val="28"/>
+          <w:szCs w:val="28"/>
+        </w:rPr>
+        <w:t>阻化剂喷洒技术</w:t>
       </w:r>
       <w:bookmarkEnd w:id="40"/>
     </w:p>
@@ -33195,27 +34280,35 @@
         <w:pStyle w:val="3"/>
         <w:spacing w:before="480" w:after="120" w:line="400" w:lineRule="exact"/>
         <w:rPr>
+          <w:rFonts w:hint="eastAsia" w:ascii="黑体" w:hAnsi="黑体" w:eastAsia="黑体" w:cs="黑体"/>
+          <w:sz w:val="28"/>
+          <w:szCs w:val="28"/>
+        </w:rPr>
+      </w:pPr>
+      <w:bookmarkStart w:id="41" w:name="_Toc5989"/>
+      <w:r>
+        <w:rPr>
+          <w:rFonts w:hint="eastAsia" w:ascii="黑体" w:hAnsi="黑体" w:cs="黑体"/>
+          <w:sz w:val="28"/>
+          <w:szCs w:val="28"/>
+        </w:rPr>
+        <w:t>4</w:t>
+      </w:r>
+      <w:r>
+        <w:rPr>
           <w:rFonts w:ascii="黑体" w:hAnsi="黑体" w:cs="黑体"/>
           <w:sz w:val="28"/>
           <w:szCs w:val="28"/>
         </w:rPr>
-      </w:pPr>
-      <w:bookmarkStart w:id="41" w:name="_Toc22519"/>
-      <w:r>
-        <w:rPr>
-          <w:rFonts w:hint="eastAsia" w:ascii="黑体" w:hAnsi="黑体" w:cs="黑体"/>
+        <w:t xml:space="preserve">.5 </w:t>
+      </w:r>
+      <w:r>
+        <w:rPr>
+          <w:rFonts w:hint="eastAsia" w:ascii="黑体" w:hAnsi="黑体" w:eastAsia="黑体" w:cs="黑体"/>
           <w:sz w:val="28"/>
           <w:szCs w:val="28"/>
         </w:rPr>
-        <w:t>4</w:t>
-      </w:r>
-      <w:r>
-        <w:rPr>
-          <w:rFonts w:ascii="黑体" w:hAnsi="黑体" w:cs="黑体"/>
-          <w:sz w:val="28"/>
-          <w:szCs w:val="28"/>
-        </w:rPr>
-        <w:t>.5 监测预警技术</w:t>
+        <w:t>监测预警技术</w:t>
       </w:r>
       <w:bookmarkEnd w:id="41"/>
     </w:p>
@@ -33472,10 +34565,10 @@
           <w:rFonts w:ascii="黑体" w:hAnsi="黑体" w:cs="黑体"/>
         </w:rPr>
       </w:pPr>
-      <w:bookmarkStart w:id="42" w:name="_Toc29309"/>
-      <w:r>
-        <w:rPr>
-          <w:rFonts w:hint="eastAsia" w:ascii="黑体" w:hAnsi="黑体" w:cs="黑体"/>
+      <w:bookmarkStart w:id="42" w:name="_Toc18494"/>
+      <w:r>
+        <w:rPr>
+          <w:rFonts w:hint="eastAsia" w:ascii="黑体" w:hAnsi="黑体" w:eastAsia="黑体" w:cs="黑体"/>
         </w:rPr>
         <w:t>结论</w:t>
       </w:r>
@@ -33849,7 +34942,7 @@
           <w:szCs w:val="30"/>
         </w:rPr>
       </w:pPr>
-      <w:bookmarkStart w:id="43" w:name="_Toc3180"/>
+      <w:bookmarkStart w:id="43" w:name="_Toc6436"/>
       <w:r>
         <w:rPr>
           <w:rFonts w:hint="eastAsia" w:ascii="黑体" w:hAnsi="黑体" w:eastAsia="黑体" w:cs="黑体"/>
@@ -35284,12 +36377,21 @@
       </w:r>
       <w:r>
         <w:rPr>
+          <w:rFonts w:hint="eastAsia" w:asciiTheme="minorEastAsia" w:hAnsiTheme="minorEastAsia" w:cstheme="minorEastAsia"/>
+          <w:sz w:val="21"/>
+          <w:szCs w:val="21"/>
+          <w:lang w:val="en-US" w:eastAsia="zh-CN"/>
+        </w:rPr>
+        <w:t>[27]</w:t>
+      </w:r>
+      <w:r>
+        <w:rPr>
           <w:rFonts w:cs="Times New Roman" w:asciiTheme="minorHAnsi" w:hAnsiTheme="minorHAnsi" w:eastAsiaTheme="minorEastAsia"/>
           <w:sz w:val="24"/>
           <w:szCs w:val="24"/>
           <w:lang w:val="en-US" w:eastAsia="zh-CN" w:bidi="ar-SA"/>
         </w:rPr>
-        <w:t>[27]</w:t>
+        <w:tab/>
       </w:r>
       <w:r>
         <w:rPr>
@@ -35298,30 +36400,39 @@
           <w:szCs w:val="24"/>
           <w:lang w:val="en-US" w:eastAsia="zh-CN" w:bidi="ar-SA"/>
         </w:rPr>
-        <w:tab/>
-      </w:r>
-      <w:r>
+        <w:t>魏淑艳, 杨大瀚. 中国地方政府安全生产的“监管空间”问题研究——基于31个危化品生产安全事故案例 [J]. 东北大学学报(社会科学版), 2017, 19(02): 173-9.</w:t>
+      </w:r>
+    </w:p>
+    <w:p>
+      <w:pPr>
+        <w:pStyle w:val="26"/>
+        <w:bidi w:val="0"/>
+        <w:ind w:left="720" w:hanging="720"/>
         <w:rPr>
           <w:rFonts w:cs="Times New Roman" w:asciiTheme="minorHAnsi" w:hAnsiTheme="minorHAnsi" w:eastAsiaTheme="minorEastAsia"/>
           <w:sz w:val="24"/>
           <w:szCs w:val="24"/>
           <w:lang w:val="en-US" w:eastAsia="zh-CN" w:bidi="ar-SA"/>
         </w:rPr>
-        <w:t>魏淑艳, 杨大瀚. 中国地方政府安全生产的“监管空间”问题研究——基于31个危化品生产安全事故案例 [J]. 东北大学学报(社会科学版), 2017, 19(02): 173-9.</w:t>
-      </w:r>
-    </w:p>
-    <w:p>
-      <w:pPr>
-        <w:pStyle w:val="26"/>
-        <w:bidi w:val="0"/>
-        <w:ind w:left="720" w:hanging="720"/>
+      </w:pPr>
+      <w:r>
+        <w:rPr>
+          <w:rFonts w:hint="eastAsia" w:asciiTheme="minorEastAsia" w:hAnsiTheme="minorEastAsia" w:cstheme="minorEastAsia"/>
+          <w:sz w:val="21"/>
+          <w:szCs w:val="21"/>
+          <w:lang w:val="en-US" w:eastAsia="zh-CN"/>
+        </w:rPr>
+        <w:t>[28]</w:t>
+      </w:r>
+      <w:r>
         <w:rPr>
           <w:rFonts w:cs="Times New Roman" w:asciiTheme="minorHAnsi" w:hAnsiTheme="minorHAnsi" w:eastAsiaTheme="minorEastAsia"/>
           <w:sz w:val="24"/>
           <w:szCs w:val="24"/>
           <w:lang w:val="en-US" w:eastAsia="zh-CN" w:bidi="ar-SA"/>
         </w:rPr>
-      </w:pPr>
+        <w:tab/>
+      </w:r>
       <w:r>
         <w:rPr>
           <w:rFonts w:cs="Times New Roman" w:asciiTheme="minorHAnsi" w:hAnsiTheme="minorHAnsi" w:eastAsiaTheme="minorEastAsia"/>
@@ -35329,16 +36440,29 @@
           <w:szCs w:val="24"/>
           <w:lang w:val="en-US" w:eastAsia="zh-CN" w:bidi="ar-SA"/>
         </w:rPr>
-        <w:t>[28]</w:t>
-      </w:r>
-      <w:r>
+        <w:t>王卫国, 潘竟虎, 李俊峰. 基于空间Logistic的山西省火灾风险评价与火险区划 [J]. 草业科学, 2016, 33(04): 635-44.</w:t>
+      </w:r>
+    </w:p>
+    <w:p>
+      <w:pPr>
+        <w:pStyle w:val="26"/>
+        <w:bidi w:val="0"/>
+        <w:ind w:left="720" w:hanging="720"/>
         <w:rPr>
           <w:rFonts w:cs="Times New Roman" w:asciiTheme="minorHAnsi" w:hAnsiTheme="minorHAnsi" w:eastAsiaTheme="minorEastAsia"/>
           <w:sz w:val="24"/>
           <w:szCs w:val="24"/>
           <w:lang w:val="en-US" w:eastAsia="zh-CN" w:bidi="ar-SA"/>
         </w:rPr>
-        <w:tab/>
+      </w:pPr>
+      <w:r>
+        <w:rPr>
+          <w:rFonts w:hint="eastAsia" w:asciiTheme="minorEastAsia" w:hAnsiTheme="minorEastAsia" w:cstheme="minorEastAsia"/>
+          <w:sz w:val="21"/>
+          <w:szCs w:val="21"/>
+          <w:lang w:val="en-US" w:eastAsia="zh-CN"/>
+        </w:rPr>
+        <w:t>[29]</w:t>
       </w:r>
       <w:r>
         <w:rPr>
@@ -35347,29 +36471,38 @@
           <w:szCs w:val="24"/>
           <w:lang w:val="en-US" w:eastAsia="zh-CN" w:bidi="ar-SA"/>
         </w:rPr>
-        <w:t>王卫国, 潘竟虎, 李俊峰. 基于空间Logistic的山西省火灾风险评价与火险区划 [J]. 草业科学, 2016, 33(04): 635-44.</w:t>
-      </w:r>
-    </w:p>
-    <w:p>
-      <w:pPr>
-        <w:pStyle w:val="26"/>
-        <w:bidi w:val="0"/>
-        <w:ind w:left="720" w:hanging="720"/>
+        <w:tab/>
+      </w:r>
+      <w:r>
         <w:rPr>
           <w:rFonts w:cs="Times New Roman" w:asciiTheme="minorHAnsi" w:hAnsiTheme="minorHAnsi" w:eastAsiaTheme="minorEastAsia"/>
           <w:sz w:val="24"/>
           <w:szCs w:val="24"/>
           <w:lang w:val="en-US" w:eastAsia="zh-CN" w:bidi="ar-SA"/>
         </w:rPr>
-      </w:pPr>
-      <w:r>
+        <w:t>张朋. 煤矿应急救援无线传感器节点关键技术研究 [D]; 中国矿业大学, 2015.</w:t>
+      </w:r>
+    </w:p>
+    <w:p>
+      <w:pPr>
+        <w:pStyle w:val="26"/>
+        <w:bidi w:val="0"/>
+        <w:ind w:left="720" w:hanging="720"/>
         <w:rPr>
           <w:rFonts w:cs="Times New Roman" w:asciiTheme="minorHAnsi" w:hAnsiTheme="minorHAnsi" w:eastAsiaTheme="minorEastAsia"/>
           <w:sz w:val="24"/>
           <w:szCs w:val="24"/>
           <w:lang w:val="en-US" w:eastAsia="zh-CN" w:bidi="ar-SA"/>
         </w:rPr>
-        <w:t>[29]</w:t>
+      </w:pPr>
+      <w:r>
+        <w:rPr>
+          <w:rFonts w:hint="eastAsia" w:asciiTheme="minorEastAsia" w:hAnsiTheme="minorEastAsia" w:cstheme="minorEastAsia"/>
+          <w:sz w:val="21"/>
+          <w:szCs w:val="21"/>
+          <w:lang w:val="en-US" w:eastAsia="zh-CN"/>
+        </w:rPr>
+        <w:t>[30]</w:t>
       </w:r>
       <w:r>
         <w:rPr>
@@ -35387,7 +36520,7 @@
           <w:szCs w:val="24"/>
           <w:lang w:val="en-US" w:eastAsia="zh-CN" w:bidi="ar-SA"/>
         </w:rPr>
-        <w:t>张朋. 煤矿应急救援无线传感器节点关键技术研究 [D]; 中国矿业大学, 2015.</w:t>
+        <w:t>康福钧. CO_2灭火技术的应用与评价 [J]. 华北科技学院学报, 2006, (01): 35-7.</w:t>
       </w:r>
     </w:p>
     <w:p>
@@ -35404,12 +36537,21 @@
       </w:pPr>
       <w:r>
         <w:rPr>
+          <w:rFonts w:hint="eastAsia" w:asciiTheme="minorEastAsia" w:hAnsiTheme="minorEastAsia" w:cstheme="minorEastAsia"/>
+          <w:sz w:val="21"/>
+          <w:szCs w:val="21"/>
+          <w:lang w:val="en-US" w:eastAsia="zh-CN"/>
+        </w:rPr>
+        <w:t>[31]</w:t>
+      </w:r>
+      <w:r>
+        <w:rPr>
           <w:rFonts w:cs="Times New Roman" w:asciiTheme="minorHAnsi" w:hAnsiTheme="minorHAnsi" w:eastAsiaTheme="minorEastAsia"/>
           <w:sz w:val="24"/>
           <w:szCs w:val="24"/>
           <w:lang w:val="en-US" w:eastAsia="zh-CN" w:bidi="ar-SA"/>
         </w:rPr>
-        <w:t>[30]</w:t>
+        <w:tab/>
       </w:r>
       <w:r>
         <w:rPr>
@@ -35418,7 +36560,29 @@
           <w:szCs w:val="24"/>
           <w:lang w:val="en-US" w:eastAsia="zh-CN" w:bidi="ar-SA"/>
         </w:rPr>
-        <w:tab/>
+        <w:t>邓声炜. 综合防灭火技术在煤矿中的应用 [J]. 内燃机与配件, 2017, (13): 107-10.</w:t>
+      </w:r>
+    </w:p>
+    <w:p>
+      <w:pPr>
+        <w:pStyle w:val="26"/>
+        <w:bidi w:val="0"/>
+        <w:ind w:left="720" w:hanging="720"/>
+        <w:rPr>
+          <w:rFonts w:cs="Times New Roman" w:asciiTheme="minorHAnsi" w:hAnsiTheme="minorHAnsi" w:eastAsiaTheme="minorEastAsia"/>
+          <w:sz w:val="21"/>
+          <w:szCs w:val="21"/>
+          <w:lang w:val="en-US" w:eastAsia="zh-CN" w:bidi="ar-SA"/>
+        </w:rPr>
+      </w:pPr>
+      <w:r>
+        <w:rPr>
+          <w:rFonts w:hint="eastAsia" w:asciiTheme="minorEastAsia" w:hAnsiTheme="minorEastAsia" w:cstheme="minorEastAsia"/>
+          <w:sz w:val="21"/>
+          <w:szCs w:val="21"/>
+          <w:lang w:val="en-US" w:eastAsia="zh-CN"/>
+        </w:rPr>
+        <w:t>[32]</w:t>
       </w:r>
       <w:r>
         <w:rPr>
@@ -35427,7 +36591,16 @@
           <w:szCs w:val="24"/>
           <w:lang w:val="en-US" w:eastAsia="zh-CN" w:bidi="ar-SA"/>
         </w:rPr>
-        <w:t>康福钧. CO_2灭火技术的应用与评价 [J]. 华北科技学院学报, 2006, (01): 35-7.</w:t>
+        <w:tab/>
+      </w:r>
+      <w:r>
+        <w:rPr>
+          <w:rFonts w:hint="default" w:ascii="Times New Roman" w:hAnsi="Times New Roman" w:cs="Times New Roman" w:eastAsiaTheme="minorEastAsia"/>
+          <w:sz w:val="21"/>
+          <w:szCs w:val="21"/>
+          <w:lang w:val="en-US" w:eastAsia="zh-CN" w:bidi="ar-SA"/>
+        </w:rPr>
+        <w:t>SI J, LI L, CHENG G, et al. Characteristics and Safety of CO(2) for the Fire Prevention Technology with Gob-Side Entry Retaining in Goaf [J]. ACS Omega, 2021, 6(28): 18518-26.</w:t>
       </w:r>
     </w:p>
     <w:p>
@@ -35435,116 +36608,36 @@
         <w:pStyle w:val="26"/>
         <w:bidi w:val="0"/>
         <w:ind w:left="720" w:hanging="720"/>
+        <w:rPr>
+          <w:rFonts w:hint="default" w:ascii="Times New Roman" w:hAnsi="Times New Roman" w:cs="Times New Roman" w:eastAsiaTheme="minorEastAsia"/>
+          <w:sz w:val="21"/>
+          <w:szCs w:val="21"/>
+          <w:lang w:val="en-US" w:eastAsia="zh-CN" w:bidi="ar-SA"/>
+        </w:rPr>
+      </w:pPr>
+      <w:r>
+        <w:rPr>
+          <w:rFonts w:hint="eastAsia" w:asciiTheme="minorEastAsia" w:hAnsiTheme="minorEastAsia" w:cstheme="minorEastAsia"/>
+          <w:sz w:val="21"/>
+          <w:szCs w:val="21"/>
+          <w:lang w:val="en-US" w:eastAsia="zh-CN"/>
+        </w:rPr>
+        <w:t>[33]</w:t>
+      </w:r>
+      <w:r>
         <w:rPr>
           <w:rFonts w:cs="Times New Roman" w:asciiTheme="minorHAnsi" w:hAnsiTheme="minorHAnsi" w:eastAsiaTheme="minorEastAsia"/>
           <w:sz w:val="24"/>
           <w:szCs w:val="24"/>
           <w:lang w:val="en-US" w:eastAsia="zh-CN" w:bidi="ar-SA"/>
         </w:rPr>
-      </w:pPr>
-      <w:r>
-        <w:rPr>
-          <w:rFonts w:cs="Times New Roman" w:asciiTheme="minorHAnsi" w:hAnsiTheme="minorHAnsi" w:eastAsiaTheme="minorEastAsia"/>
-          <w:sz w:val="24"/>
-          <w:szCs w:val="24"/>
-          <w:lang w:val="en-US" w:eastAsia="zh-CN" w:bidi="ar-SA"/>
-        </w:rPr>
-        <w:t>[31]</w:t>
-      </w:r>
-      <w:r>
-        <w:rPr>
-          <w:rFonts w:cs="Times New Roman" w:asciiTheme="minorHAnsi" w:hAnsiTheme="minorHAnsi" w:eastAsiaTheme="minorEastAsia"/>
-          <w:sz w:val="24"/>
-          <w:szCs w:val="24"/>
-          <w:lang w:val="en-US" w:eastAsia="zh-CN" w:bidi="ar-SA"/>
-        </w:rPr>
         <w:tab/>
       </w:r>
       <w:r>
         <w:rPr>
-          <w:rFonts w:cs="Times New Roman" w:asciiTheme="minorHAnsi" w:hAnsiTheme="minorHAnsi" w:eastAsiaTheme="minorEastAsia"/>
-          <w:sz w:val="24"/>
-          <w:szCs w:val="24"/>
-          <w:lang w:val="en-US" w:eastAsia="zh-CN" w:bidi="ar-SA"/>
-        </w:rPr>
-        <w:t>邓声炜. 综合防灭火技术在煤矿中的应用 [J]. 内燃机与配件, 2017, (13): 107-10.</w:t>
-      </w:r>
-    </w:p>
-    <w:p>
-      <w:pPr>
-        <w:pStyle w:val="26"/>
-        <w:bidi w:val="0"/>
-        <w:ind w:left="720" w:hanging="720"/>
-        <w:rPr>
-          <w:rFonts w:cs="Times New Roman" w:asciiTheme="minorHAnsi" w:hAnsiTheme="minorHAnsi" w:eastAsiaTheme="minorEastAsia"/>
-          <w:sz w:val="24"/>
-          <w:szCs w:val="24"/>
-          <w:lang w:val="en-US" w:eastAsia="zh-CN" w:bidi="ar-SA"/>
-        </w:rPr>
-      </w:pPr>
-      <w:r>
-        <w:rPr>
-          <w:rFonts w:cs="Times New Roman" w:asciiTheme="minorHAnsi" w:hAnsiTheme="minorHAnsi" w:eastAsiaTheme="minorEastAsia"/>
-          <w:sz w:val="24"/>
-          <w:szCs w:val="24"/>
-          <w:lang w:val="en-US" w:eastAsia="zh-CN" w:bidi="ar-SA"/>
-        </w:rPr>
-        <w:t>[32]</w:t>
-      </w:r>
-      <w:r>
-        <w:rPr>
-          <w:rFonts w:cs="Times New Roman" w:asciiTheme="minorHAnsi" w:hAnsiTheme="minorHAnsi" w:eastAsiaTheme="minorEastAsia"/>
-          <w:sz w:val="24"/>
-          <w:szCs w:val="24"/>
-          <w:lang w:val="en-US" w:eastAsia="zh-CN" w:bidi="ar-SA"/>
-        </w:rPr>
-        <w:tab/>
-      </w:r>
-      <w:r>
-        <w:rPr>
-          <w:rFonts w:cs="Times New Roman" w:asciiTheme="minorHAnsi" w:hAnsiTheme="minorHAnsi" w:eastAsiaTheme="minorEastAsia"/>
-          <w:sz w:val="24"/>
-          <w:szCs w:val="24"/>
-          <w:lang w:val="en-US" w:eastAsia="zh-CN" w:bidi="ar-SA"/>
-        </w:rPr>
-        <w:t>SI J, LI L, CHENG G, et al. Characteristics and Safety of CO(2) for the Fire Prevention Technology with Gob-Side Entry Retaining in Goaf [J]. ACS Omega, 2021, 6(28): 18518-26.</w:t>
-      </w:r>
-    </w:p>
-    <w:p>
-      <w:pPr>
-        <w:pStyle w:val="26"/>
-        <w:bidi w:val="0"/>
-        <w:ind w:left="720" w:hanging="720"/>
-        <w:rPr>
-          <w:rFonts w:cs="Times New Roman" w:asciiTheme="minorHAnsi" w:hAnsiTheme="minorHAnsi" w:eastAsiaTheme="minorEastAsia"/>
-          <w:sz w:val="24"/>
-          <w:szCs w:val="24"/>
-          <w:lang w:val="en-US" w:eastAsia="zh-CN" w:bidi="ar-SA"/>
-        </w:rPr>
-      </w:pPr>
-      <w:r>
-        <w:rPr>
-          <w:rFonts w:cs="Times New Roman" w:asciiTheme="minorHAnsi" w:hAnsiTheme="minorHAnsi" w:eastAsiaTheme="minorEastAsia"/>
-          <w:sz w:val="24"/>
-          <w:szCs w:val="24"/>
-          <w:lang w:val="en-US" w:eastAsia="zh-CN" w:bidi="ar-SA"/>
-        </w:rPr>
-        <w:t>[33]</w:t>
-      </w:r>
-      <w:r>
-        <w:rPr>
-          <w:rFonts w:cs="Times New Roman" w:asciiTheme="minorHAnsi" w:hAnsiTheme="minorHAnsi" w:eastAsiaTheme="minorEastAsia"/>
-          <w:sz w:val="24"/>
-          <w:szCs w:val="24"/>
-          <w:lang w:val="en-US" w:eastAsia="zh-CN" w:bidi="ar-SA"/>
-        </w:rPr>
-        <w:tab/>
-      </w:r>
-      <w:r>
-        <w:rPr>
-          <w:rFonts w:cs="Times New Roman" w:asciiTheme="minorHAnsi" w:hAnsiTheme="minorHAnsi" w:eastAsiaTheme="minorEastAsia"/>
-          <w:sz w:val="24"/>
-          <w:szCs w:val="24"/>
+          <w:rFonts w:hint="default" w:ascii="Times New Roman" w:hAnsi="Times New Roman" w:cs="Times New Roman" w:eastAsiaTheme="minorEastAsia"/>
+          <w:sz w:val="21"/>
+          <w:szCs w:val="21"/>
           <w:lang w:val="en-US" w:eastAsia="zh-CN" w:bidi="ar-SA"/>
         </w:rPr>
         <w:t>XIE S, WANG G, WANG E, et al. Determination of Hazardous Zone of Coal Spontaneous Combustion in Ultra-Long Working Face Based on the Gob Porosity Evolution and Flow Field Distribution [J]. Applied Sciences, 2023, 13(7): 4574.</w:t>
@@ -35594,7 +36687,7 @@
           <w:szCs w:val="30"/>
         </w:rPr>
       </w:pPr>
-      <w:bookmarkStart w:id="70" w:name="_Toc7245"/>
+      <w:bookmarkStart w:id="70" w:name="_Toc28112"/>
       <w:r>
         <w:rPr>
           <w:rFonts w:ascii="黑体" w:hAnsi="黑体" w:eastAsia="黑体" w:cs="黑体"/>
@@ -35685,7 +36778,7 @@
           <w:szCs w:val="30"/>
         </w:rPr>
       </w:pPr>
-      <w:bookmarkStart w:id="71" w:name="_Toc17682"/>
+      <w:bookmarkStart w:id="71" w:name="_Toc1186"/>
       <w:r>
         <w:rPr>
           <w:rFonts w:hint="eastAsia" w:ascii="黑体" w:hAnsi="黑体" w:eastAsia="黑体" w:cs="黑体"/>
@@ -39804,6 +40897,7 @@
     <w:name w:val="三线表格"/>
     <w:basedOn w:val="1"/>
     <w:next w:val="6"/>
+    <w:qFormat/>
     <w:uiPriority w:val="0"/>
     <w:pPr>
       <w:pBdr>

--- a/论文/毕设.docx
+++ b/论文/毕设.docx
@@ -2,7 +2,10 @@
 <file path=word/document.xml><?xml version="1.0" encoding="utf-8"?>
 <w:document xmlns:wpc="http://schemas.microsoft.com/office/word/2010/wordprocessingCanvas" xmlns:mc="http://schemas.openxmlformats.org/markup-compatibility/2006" xmlns:o="urn:schemas-microsoft-com:office:office" xmlns:r="http://schemas.openxmlformats.org/officeDocument/2006/relationships" xmlns:m="http://schemas.openxmlformats.org/officeDocument/2006/math" xmlns:v="urn:schemas-microsoft-com:vml" xmlns:wp14="http://schemas.microsoft.com/office/word/2010/wordprocessingDrawing" xmlns:wp="http://schemas.openxmlformats.org/drawingml/2006/wordprocessingDrawing" xmlns:w="http://schemas.openxmlformats.org/wordprocessingml/2006/main" xmlns:w14="http://schemas.microsoft.com/office/word/2010/wordml" xmlns:w10="urn:schemas-microsoft-com:office:word" xmlns:w15="http://schemas.microsoft.com/office/word/2012/wordml" xmlns:wpg="http://schemas.microsoft.com/office/word/2010/wordprocessingGroup" xmlns:wpi="http://schemas.microsoft.com/office/word/2010/wordprocessingInk" xmlns:wne="http://schemas.microsoft.com/office/word/2006/wordml" xmlns:wps="http://schemas.microsoft.com/office/word/2010/wordprocessingShape" xmlns:wpsCustomData="http://www.wps.cn/officeDocument/2013/wpsCustomData" mc:Ignorable="w14 w15 wp14">
   <w:body>
-    <w:p/>
+    <w:p>
+      <w:bookmarkStart w:id="72" w:name="_GoBack"/>
+      <w:bookmarkEnd w:id="72"/>
+    </w:p>
     <w:p/>
     <w:p/>
     <w:p/>
@@ -180,9 +183,9 @@
           <w:szCs w:val="52"/>
         </w:rPr>
       </w:pPr>
-      <w:bookmarkStart w:id="0" w:name="_Toc71811375"/>
-      <w:bookmarkStart w:id="1" w:name="_Toc71809420"/>
-      <w:bookmarkStart w:id="2" w:name="_Toc71811492"/>
+      <w:bookmarkStart w:id="0" w:name="_Toc71811492"/>
+      <w:bookmarkStart w:id="1" w:name="_Toc71811375"/>
+      <w:bookmarkStart w:id="2" w:name="_Toc71809420"/>
       <w:r>
         <w:rPr>
           <w:rStyle w:val="19"/>
@@ -229,11 +232,13 @@
         </w:tabs>
         <w:spacing w:line="360" w:lineRule="auto"/>
         <w:ind w:firstLine="2752" w:firstLineChars="860"/>
-        <w:rPr>
-          <w:rFonts w:ascii="仿宋" w:hAnsi="仿宋" w:eastAsia="仿宋"/>
+        <w:jc w:val="both"/>
+        <w:rPr>
+          <w:rFonts w:hint="default" w:ascii="仿宋" w:hAnsi="仿宋" w:eastAsia="仿宋"/>
           <w:kern w:val="2"/>
           <w:sz w:val="32"/>
           <w:szCs w:val="32"/>
+          <w:lang w:val="en-US" w:eastAsia="zh-CN"/>
         </w:rPr>
       </w:pPr>
       <w:r>
@@ -263,7 +268,7 @@
           <w:szCs w:val="32"/>
           <w:u w:val="single"/>
         </w:rPr>
-        <w:t xml:space="preserve">      赵梁梁</w:t>
+        <w:t xml:space="preserve">   </w:t>
       </w:r>
       <w:r>
         <w:rPr>
@@ -272,8 +277,9 @@
           <w:sz w:val="32"/>
           <w:szCs w:val="32"/>
           <w:u w:val="single"/>
-        </w:rPr>
-        <w:tab/>
+          <w:lang w:val="en-US" w:eastAsia="zh-CN"/>
+        </w:rPr>
+        <w:t xml:space="preserve">  </w:t>
       </w:r>
       <w:r>
         <w:rPr>
@@ -283,6 +289,28 @@
           <w:szCs w:val="32"/>
           <w:u w:val="single"/>
         </w:rPr>
+        <w:t>赵梁梁</w:t>
+      </w:r>
+      <w:r>
+        <w:rPr>
+          <w:rFonts w:hint="eastAsia" w:ascii="仿宋" w:hAnsi="仿宋" w:eastAsia="仿宋"/>
+          <w:kern w:val="2"/>
+          <w:sz w:val="32"/>
+          <w:szCs w:val="32"/>
+          <w:u w:val="single"/>
+          <w:lang w:val="en-US" w:eastAsia="zh-CN"/>
+        </w:rPr>
+        <w:tab/>
+      </w:r>
+      <w:r>
+        <w:rPr>
+          <w:rFonts w:hint="eastAsia" w:ascii="仿宋" w:hAnsi="仿宋" w:eastAsia="仿宋"/>
+          <w:kern w:val="2"/>
+          <w:sz w:val="32"/>
+          <w:szCs w:val="32"/>
+          <w:u w:val="single"/>
+          <w:lang w:val="en-US" w:eastAsia="zh-CN"/>
+        </w:rPr>
         <w:tab/>
       </w:r>
     </w:p>
@@ -291,13 +319,15 @@
         <w:widowControl w:val="0"/>
         <w:spacing w:line="360" w:lineRule="auto"/>
         <w:ind w:firstLine="2752" w:firstLineChars="860"/>
-        <w:rPr>
-          <w:rFonts w:eastAsia="仿宋"/>
+        <w:jc w:val="both"/>
+        <w:rPr>
+          <w:rFonts w:hint="eastAsia" w:eastAsia="仿宋"/>
           <w:color w:val="000000"/>
           <w:kern w:val="2"/>
           <w:sz w:val="32"/>
           <w:szCs w:val="32"/>
           <w:u w:val="single"/>
+          <w:lang w:val="en-US" w:eastAsia="zh-CN"/>
         </w:rPr>
       </w:pPr>
       <w:r>
@@ -327,7 +357,7 @@
           <w:szCs w:val="32"/>
           <w:u w:val="single"/>
         </w:rPr>
-        <w:t xml:space="preserve">  </w:t>
+        <w:t xml:space="preserve"> </w:t>
       </w:r>
       <w:r>
         <w:rPr>
@@ -346,18 +376,33 @@
           <w:sz w:val="32"/>
           <w:szCs w:val="32"/>
           <w:u w:val="single"/>
+          <w:lang w:val="en-US" w:eastAsia="zh-CN"/>
         </w:rPr>
         <w:tab/>
       </w:r>
-      <w:r>
-        <w:rPr>
-          <w:rFonts w:ascii="仿宋" w:hAnsi="仿宋" w:eastAsia="仿宋"/>
+    </w:p>
+    <w:p>
+      <w:pPr>
+        <w:widowControl w:val="0"/>
+        <w:spacing w:line="360" w:lineRule="auto"/>
+        <w:ind w:firstLine="2752" w:firstLineChars="860"/>
+        <w:jc w:val="both"/>
+        <w:rPr>
+          <w:rFonts w:hint="default" w:ascii="仿宋" w:hAnsi="仿宋" w:eastAsia="仿宋"/>
           <w:kern w:val="2"/>
           <w:sz w:val="32"/>
           <w:szCs w:val="32"/>
-          <w:u w:val="single"/>
-        </w:rPr>
-        <w:t xml:space="preserve"> </w:t>
+          <w:lang w:val="en-US" w:eastAsia="zh-CN"/>
+        </w:rPr>
+      </w:pPr>
+      <w:r>
+        <w:rPr>
+          <w:rFonts w:hint="eastAsia" w:ascii="仿宋" w:hAnsi="仿宋" w:eastAsia="仿宋"/>
+          <w:kern w:val="2"/>
+          <w:sz w:val="32"/>
+          <w:szCs w:val="32"/>
+        </w:rPr>
+        <w:t xml:space="preserve">院    系 </w:t>
       </w:r>
       <w:r>
         <w:rPr>
@@ -367,29 +412,7 @@
           <w:szCs w:val="32"/>
           <w:u w:val="single"/>
         </w:rPr>
-        <w:t xml:space="preserve"> </w:t>
-      </w:r>
-    </w:p>
-    <w:p>
-      <w:pPr>
-        <w:widowControl w:val="0"/>
-        <w:spacing w:line="360" w:lineRule="auto"/>
-        <w:ind w:firstLine="2752" w:firstLineChars="860"/>
-        <w:rPr>
-          <w:rFonts w:ascii="仿宋" w:hAnsi="仿宋" w:eastAsia="仿宋"/>
-          <w:kern w:val="2"/>
-          <w:sz w:val="32"/>
-          <w:szCs w:val="32"/>
-        </w:rPr>
-      </w:pPr>
-      <w:r>
-        <w:rPr>
-          <w:rFonts w:hint="eastAsia" w:ascii="仿宋" w:hAnsi="仿宋" w:eastAsia="仿宋"/>
-          <w:kern w:val="2"/>
-          <w:sz w:val="32"/>
-          <w:szCs w:val="32"/>
-        </w:rPr>
-        <w:t xml:space="preserve">院    系 </w:t>
+        <w:t xml:space="preserve">   </w:t>
       </w:r>
       <w:r>
         <w:rPr>
@@ -398,8 +421,9 @@
           <w:sz w:val="32"/>
           <w:szCs w:val="32"/>
           <w:u w:val="single"/>
-        </w:rPr>
-        <w:t xml:space="preserve">   矿业工程学院</w:t>
+          <w:lang w:val="en-US" w:eastAsia="zh-CN"/>
+        </w:rPr>
+        <w:t xml:space="preserve"> </w:t>
       </w:r>
       <w:r>
         <w:rPr>
@@ -409,7 +433,7 @@
           <w:szCs w:val="32"/>
           <w:u w:val="single"/>
         </w:rPr>
-        <w:tab/>
+        <w:t>矿业工程</w:t>
       </w:r>
       <w:r>
         <w:rPr>
@@ -418,30 +442,9 @@
           <w:sz w:val="32"/>
           <w:szCs w:val="32"/>
           <w:u w:val="single"/>
-        </w:rPr>
-        <w:t xml:space="preserve">  </w:t>
-      </w:r>
-    </w:p>
-    <w:p>
-      <w:pPr>
-        <w:widowControl w:val="0"/>
-        <w:spacing w:line="360" w:lineRule="auto"/>
-        <w:ind w:firstLine="2752" w:firstLineChars="860"/>
-        <w:rPr>
-          <w:rFonts w:ascii="仿宋" w:hAnsi="仿宋" w:eastAsia="仿宋"/>
-          <w:kern w:val="2"/>
-          <w:sz w:val="32"/>
-          <w:szCs w:val="32"/>
-        </w:rPr>
-      </w:pPr>
-      <w:r>
-        <w:rPr>
-          <w:rFonts w:hint="eastAsia" w:ascii="仿宋" w:hAnsi="仿宋" w:eastAsia="仿宋"/>
-          <w:kern w:val="2"/>
-          <w:sz w:val="32"/>
-          <w:szCs w:val="32"/>
-        </w:rPr>
-        <w:t xml:space="preserve">专    业 </w:t>
+          <w:lang w:val="en-US" w:eastAsia="zh-CN"/>
+        </w:rPr>
+        <w:tab/>
       </w:r>
       <w:r>
         <w:rPr>
@@ -450,8 +453,33 @@
           <w:sz w:val="32"/>
           <w:szCs w:val="32"/>
           <w:u w:val="single"/>
-        </w:rPr>
-        <w:t xml:space="preserve">     安全工程</w:t>
+          <w:lang w:val="en-US" w:eastAsia="zh-CN"/>
+        </w:rPr>
+        <w:tab/>
+      </w:r>
+    </w:p>
+    <w:p>
+      <w:pPr>
+        <w:widowControl w:val="0"/>
+        <w:spacing w:line="360" w:lineRule="auto"/>
+        <w:ind w:firstLine="2752" w:firstLineChars="860"/>
+        <w:jc w:val="both"/>
+        <w:rPr>
+          <w:rFonts w:hint="default" w:ascii="仿宋" w:hAnsi="仿宋" w:eastAsia="仿宋"/>
+          <w:kern w:val="2"/>
+          <w:sz w:val="32"/>
+          <w:szCs w:val="32"/>
+          <w:lang w:val="en-US" w:eastAsia="zh-CN"/>
+        </w:rPr>
+      </w:pPr>
+      <w:r>
+        <w:rPr>
+          <w:rFonts w:hint="eastAsia" w:ascii="仿宋" w:hAnsi="仿宋" w:eastAsia="仿宋"/>
+          <w:kern w:val="2"/>
+          <w:sz w:val="32"/>
+          <w:szCs w:val="32"/>
+        </w:rPr>
+        <w:t xml:space="preserve">专    业 </w:t>
       </w:r>
       <w:r>
         <w:rPr>
@@ -461,7 +489,7 @@
           <w:szCs w:val="32"/>
           <w:u w:val="single"/>
         </w:rPr>
-        <w:tab/>
+        <w:t xml:space="preserve">   </w:t>
       </w:r>
       <w:r>
         <w:rPr>
@@ -470,8 +498,9 @@
           <w:sz w:val="32"/>
           <w:szCs w:val="32"/>
           <w:u w:val="single"/>
-        </w:rPr>
-        <w:tab/>
+          <w:lang w:val="en-US" w:eastAsia="zh-CN"/>
+        </w:rPr>
+        <w:t xml:space="preserve"> </w:t>
       </w:r>
       <w:r>
         <w:rPr>
@@ -481,29 +510,7 @@
           <w:szCs w:val="32"/>
           <w:u w:val="single"/>
         </w:rPr>
-        <w:t xml:space="preserve">    </w:t>
-      </w:r>
-    </w:p>
-    <w:p>
-      <w:pPr>
-        <w:widowControl w:val="0"/>
-        <w:spacing w:line="360" w:lineRule="auto"/>
-        <w:ind w:firstLine="2752" w:firstLineChars="860"/>
-        <w:rPr>
-          <w:rFonts w:ascii="仿宋" w:hAnsi="仿宋" w:eastAsia="仿宋"/>
-          <w:kern w:val="2"/>
-          <w:sz w:val="32"/>
-          <w:szCs w:val="32"/>
-        </w:rPr>
-      </w:pPr>
-      <w:r>
-        <w:rPr>
-          <w:rFonts w:hint="eastAsia" w:ascii="仿宋" w:hAnsi="仿宋" w:eastAsia="仿宋"/>
-          <w:kern w:val="2"/>
-          <w:sz w:val="32"/>
-          <w:szCs w:val="32"/>
-        </w:rPr>
-        <w:t xml:space="preserve">指导教师 </w:t>
+        <w:t>安全工程</w:t>
       </w:r>
       <w:r>
         <w:rPr>
@@ -512,8 +519,9 @@
           <w:sz w:val="32"/>
           <w:szCs w:val="32"/>
           <w:u w:val="single"/>
-        </w:rPr>
-        <w:t xml:space="preserve">      张九零</w:t>
+          <w:lang w:val="en-US" w:eastAsia="zh-CN"/>
+        </w:rPr>
+        <w:tab/>
       </w:r>
       <w:r>
         <w:rPr>
@@ -522,8 +530,33 @@
           <w:sz w:val="32"/>
           <w:szCs w:val="32"/>
           <w:u w:val="single"/>
+          <w:lang w:val="en-US" w:eastAsia="zh-CN"/>
         </w:rPr>
         <w:tab/>
+      </w:r>
+    </w:p>
+    <w:p>
+      <w:pPr>
+        <w:widowControl w:val="0"/>
+        <w:spacing w:line="360" w:lineRule="auto"/>
+        <w:ind w:firstLine="2752" w:firstLineChars="860"/>
+        <w:jc w:val="both"/>
+        <w:rPr>
+          <w:rFonts w:hint="default" w:ascii="仿宋" w:hAnsi="仿宋" w:eastAsia="仿宋"/>
+          <w:kern w:val="2"/>
+          <w:sz w:val="32"/>
+          <w:szCs w:val="32"/>
+          <w:lang w:val="en-US" w:eastAsia="zh-CN"/>
+        </w:rPr>
+      </w:pPr>
+      <w:r>
+        <w:rPr>
+          <w:rFonts w:hint="eastAsia" w:ascii="仿宋" w:hAnsi="仿宋" w:eastAsia="仿宋"/>
+          <w:kern w:val="2"/>
+          <w:sz w:val="32"/>
+          <w:szCs w:val="32"/>
+        </w:rPr>
+        <w:t xml:space="preserve">指导教师 </w:t>
       </w:r>
       <w:r>
         <w:rPr>
@@ -533,7 +566,7 @@
           <w:szCs w:val="32"/>
           <w:u w:val="single"/>
         </w:rPr>
-        <w:tab/>
+        <w:t xml:space="preserve">  </w:t>
       </w:r>
       <w:r>
         <w:rPr>
@@ -542,14 +575,59 @@
           <w:sz w:val="32"/>
           <w:szCs w:val="32"/>
           <w:u w:val="single"/>
-        </w:rPr>
-        <w:t xml:space="preserve">     </w:t>
+          <w:lang w:val="en-US" w:eastAsia="zh-CN"/>
+        </w:rPr>
+        <w:t xml:space="preserve"> </w:t>
+      </w:r>
+      <w:r>
+        <w:rPr>
+          <w:rFonts w:hint="eastAsia" w:ascii="仿宋" w:hAnsi="仿宋" w:eastAsia="仿宋"/>
+          <w:kern w:val="2"/>
+          <w:sz w:val="32"/>
+          <w:szCs w:val="32"/>
+          <w:u w:val="single"/>
+        </w:rPr>
+        <w:t>张九零</w:t>
+      </w:r>
+      <w:r>
+        <w:rPr>
+          <w:rFonts w:hint="eastAsia" w:ascii="仿宋" w:hAnsi="仿宋" w:eastAsia="仿宋"/>
+          <w:kern w:val="2"/>
+          <w:sz w:val="32"/>
+          <w:szCs w:val="32"/>
+          <w:u w:val="single"/>
+          <w:lang w:val="en-US" w:eastAsia="zh-CN"/>
+        </w:rPr>
+        <w:t>教授</w:t>
+      </w:r>
+      <w:r>
+        <w:rPr>
+          <w:rFonts w:hint="eastAsia" w:ascii="仿宋" w:hAnsi="仿宋" w:eastAsia="仿宋"/>
+          <w:kern w:val="2"/>
+          <w:sz w:val="32"/>
+          <w:szCs w:val="32"/>
+          <w:u w:val="single"/>
+          <w:lang w:val="en-US" w:eastAsia="zh-CN"/>
+        </w:rPr>
+        <w:tab/>
+      </w:r>
+      <w:r>
+        <w:rPr>
+          <w:rFonts w:hint="eastAsia" w:ascii="仿宋" w:hAnsi="仿宋" w:eastAsia="仿宋"/>
+          <w:kern w:val="2"/>
+          <w:sz w:val="32"/>
+          <w:szCs w:val="32"/>
+          <w:u w:val="single"/>
+          <w:lang w:val="en-US" w:eastAsia="zh-CN"/>
+        </w:rPr>
+        <w:tab/>
       </w:r>
     </w:p>
     <w:p>
       <w:pPr>
         <w:widowControl w:val="0"/>
         <w:ind w:firstLine="2640" w:firstLineChars="600"/>
+        <w:jc w:val="both"/>
         <w:rPr>
           <w:rFonts w:eastAsia="华文新魏"/>
           <w:kern w:val="2"/>
@@ -610,17 +688,9 @@
           <w:kern w:val="2"/>
           <w:sz w:val="32"/>
           <w:szCs w:val="32"/>
-        </w:rPr>
-        <w:t xml:space="preserve">2023 年 </w:t>
-      </w:r>
-      <w:r>
-        <w:rPr>
-          <w:rFonts w:hint="eastAsia" w:ascii="宋体" w:hAnsi="宋体" w:eastAsia="宋体"/>
-          <w:kern w:val="2"/>
-          <w:sz w:val="32"/>
-          <w:szCs w:val="32"/>
-        </w:rPr>
-        <w:t xml:space="preserve">5 </w:t>
+          <w:lang w:val="en-US" w:eastAsia="zh-CN"/>
+        </w:rPr>
+        <w:t>二零二三</w:t>
       </w:r>
       <w:r>
         <w:rPr>
@@ -629,16 +699,7 @@
           <w:sz w:val="32"/>
           <w:szCs w:val="32"/>
         </w:rPr>
-        <w:t xml:space="preserve">月 </w:t>
-      </w:r>
-      <w:r>
-        <w:rPr>
-          <w:rFonts w:hint="eastAsia" w:ascii="宋体" w:hAnsi="宋体" w:eastAsia="宋体"/>
-          <w:kern w:val="2"/>
-          <w:sz w:val="32"/>
-          <w:szCs w:val="32"/>
-        </w:rPr>
-        <w:t xml:space="preserve">30 </w:t>
+        <w:t>年</w:t>
       </w:r>
       <w:r>
         <w:rPr>
@@ -646,6 +707,35 @@
           <w:kern w:val="2"/>
           <w:sz w:val="32"/>
           <w:szCs w:val="32"/>
+          <w:lang w:val="en-US" w:eastAsia="zh-CN"/>
+        </w:rPr>
+        <w:t xml:space="preserve"> 五</w:t>
+      </w:r>
+      <w:r>
+        <w:rPr>
+          <w:rFonts w:hint="eastAsia" w:asciiTheme="majorEastAsia" w:hAnsiTheme="majorEastAsia" w:eastAsiaTheme="majorEastAsia"/>
+          <w:kern w:val="2"/>
+          <w:sz w:val="32"/>
+          <w:szCs w:val="32"/>
+        </w:rPr>
+        <w:t xml:space="preserve">月 </w:t>
+      </w:r>
+      <w:r>
+        <w:rPr>
+          <w:rFonts w:hint="eastAsia" w:asciiTheme="majorEastAsia" w:hAnsiTheme="majorEastAsia" w:eastAsiaTheme="majorEastAsia"/>
+          <w:kern w:val="2"/>
+          <w:sz w:val="32"/>
+          <w:szCs w:val="32"/>
+          <w:lang w:val="en-US" w:eastAsia="zh-CN"/>
+        </w:rPr>
+        <w:t>十九</w:t>
+      </w:r>
+      <w:r>
+        <w:rPr>
+          <w:rFonts w:hint="eastAsia" w:asciiTheme="majorEastAsia" w:hAnsiTheme="majorEastAsia" w:eastAsiaTheme="majorEastAsia"/>
+          <w:kern w:val="2"/>
+          <w:sz w:val="32"/>
+          <w:szCs w:val="32"/>
         </w:rPr>
         <w:t>日</w:t>
       </w:r>
@@ -662,7 +752,7 @@
     </w:p>
     <w:p>
       <w:pPr>
-        <w:jc w:val="center"/>
+        <w:jc w:val="both"/>
         <w:rPr>
           <w:rFonts w:ascii="黑体" w:hAnsi="黑体" w:eastAsia="黑体"/>
           <w:sz w:val="30"/>
@@ -747,7 +837,22 @@
           <w:rFonts w:hint="eastAsia" w:asciiTheme="minorEastAsia" w:hAnsiTheme="minorEastAsia"/>
           <w:u w:val="single"/>
         </w:rPr>
-        <w:t xml:space="preserve">                     </w:t>
+        <w:t xml:space="preserve">   </w:t>
+      </w:r>
+      <w:r>
+        <w:rPr>
+          <w:rFonts w:hint="eastAsia" w:asciiTheme="minorEastAsia" w:hAnsiTheme="minorEastAsia"/>
+          <w:u w:val="single"/>
+          <w:lang w:val="en-US" w:eastAsia="zh-CN"/>
+        </w:rPr>
+        <w:t>沿空留巷采煤工艺防灭火技术研究</w:t>
+      </w:r>
+      <w:r>
+        <w:rPr>
+          <w:rFonts w:hint="eastAsia" w:asciiTheme="minorEastAsia" w:hAnsiTheme="minorEastAsia"/>
+          <w:u w:val="single"/>
+        </w:rPr>
+        <w:t xml:space="preserve">  </w:t>
       </w:r>
       <w:r>
         <w:rPr>
@@ -794,29 +899,193 @@
         <w:spacing w:line="360" w:lineRule="auto"/>
         <w:ind w:firstLine="1200" w:firstLineChars="500"/>
         <w:rPr>
+          <w:rFonts w:hint="eastAsia" w:asciiTheme="minorEastAsia" w:hAnsiTheme="minorEastAsia" w:eastAsiaTheme="minorEastAsia"/>
+          <w:lang w:eastAsia="zh-CN"/>
+        </w:rPr>
+      </w:pPr>
+      <w:r>
+        <w:rPr>
+          <w:rFonts w:hint="eastAsia" w:asciiTheme="minorEastAsia" w:hAnsiTheme="minorEastAsia"/>
+        </w:rPr>
+        <w:t xml:space="preserve">论文作者（签名）：   </w:t>
+      </w:r>
+      <w:r>
+        <w:rPr>
+          <w:rFonts w:hint="eastAsia" w:asciiTheme="minorEastAsia" w:hAnsiTheme="minorEastAsia"/>
+        </w:rPr>
+        <w:drawing>
+          <wp:inline distT="0" distB="0" distL="114300" distR="114300">
+            <wp:extent cx="880745" cy="329565"/>
+            <wp:effectExtent l="0" t="0" r="3175" b="5715"/>
+            <wp:docPr id="20" name="图片 20" descr="电子签名"/>
+            <wp:cNvGraphicFramePr>
+              <a:graphicFrameLocks xmlns:a="http://schemas.openxmlformats.org/drawingml/2006/main" noChangeAspect="1"/>
+            </wp:cNvGraphicFramePr>
+            <a:graphic xmlns:a="http://schemas.openxmlformats.org/drawingml/2006/main">
+              <a:graphicData uri="http://schemas.openxmlformats.org/drawingml/2006/picture">
+                <pic:pic xmlns:pic="http://schemas.openxmlformats.org/drawingml/2006/picture">
+                  <pic:nvPicPr>
+                    <pic:cNvPr id="20" name="图片 20" descr="电子签名"/>
+                    <pic:cNvPicPr>
+                      <a:picLocks noChangeAspect="1"/>
+                    </pic:cNvPicPr>
+                  </pic:nvPicPr>
+                  <pic:blipFill>
+                    <a:blip r:embed="rId11"/>
+                    <a:stretch>
+                      <a:fillRect/>
+                    </a:stretch>
+                  </pic:blipFill>
+                  <pic:spPr>
+                    <a:xfrm>
+                      <a:off x="0" y="0"/>
+                      <a:ext cx="880745" cy="329565"/>
+                    </a:xfrm>
+                    <a:prstGeom prst="rect">
+                      <a:avLst/>
+                    </a:prstGeom>
+                  </pic:spPr>
+                </pic:pic>
+              </a:graphicData>
+            </a:graphic>
+          </wp:inline>
+        </w:drawing>
+      </w:r>
+      <w:r>
+        <w:rPr>
+          <w:rFonts w:hint="eastAsia" w:asciiTheme="minorEastAsia" w:hAnsiTheme="minorEastAsia"/>
+        </w:rPr>
+        <w:t xml:space="preserve">        指导教师确认（签名）：</w:t>
+      </w:r>
+      <w:r>
+        <w:rPr>
+          <w:rFonts w:hint="eastAsia" w:asciiTheme="minorEastAsia" w:hAnsiTheme="minorEastAsia" w:eastAsiaTheme="minorEastAsia"/>
+          <w:lang w:eastAsia="zh-CN"/>
+        </w:rPr>
+        <w:drawing>
+          <wp:inline distT="0" distB="0" distL="114300" distR="114300">
+            <wp:extent cx="737870" cy="327660"/>
+            <wp:effectExtent l="0" t="0" r="8890" b="7620"/>
+            <wp:docPr id="23" name="图片 23" descr="张九零"/>
+            <wp:cNvGraphicFramePr>
+              <a:graphicFrameLocks xmlns:a="http://schemas.openxmlformats.org/drawingml/2006/main" noChangeAspect="1"/>
+            </wp:cNvGraphicFramePr>
+            <a:graphic xmlns:a="http://schemas.openxmlformats.org/drawingml/2006/main">
+              <a:graphicData uri="http://schemas.openxmlformats.org/drawingml/2006/picture">
+                <pic:pic xmlns:pic="http://schemas.openxmlformats.org/drawingml/2006/picture">
+                  <pic:nvPicPr>
+                    <pic:cNvPr id="23" name="图片 23" descr="张九零"/>
+                    <pic:cNvPicPr>
+                      <a:picLocks noChangeAspect="1"/>
+                    </pic:cNvPicPr>
+                  </pic:nvPicPr>
+                  <pic:blipFill>
+                    <a:blip r:embed="rId12"/>
+                    <a:stretch>
+                      <a:fillRect/>
+                    </a:stretch>
+                  </pic:blipFill>
+                  <pic:spPr>
+                    <a:xfrm>
+                      <a:off x="0" y="0"/>
+                      <a:ext cx="737870" cy="327660"/>
+                    </a:xfrm>
+                    <a:prstGeom prst="rect">
+                      <a:avLst/>
+                    </a:prstGeom>
+                  </pic:spPr>
+                </pic:pic>
+              </a:graphicData>
+            </a:graphic>
+          </wp:inline>
+        </w:drawing>
+      </w:r>
+    </w:p>
+    <w:p>
+      <w:pPr>
+        <w:spacing w:line="360" w:lineRule="auto"/>
+        <w:ind w:firstLine="1200" w:firstLineChars="500"/>
+        <w:rPr>
           <w:rFonts w:asciiTheme="minorEastAsia" w:hAnsiTheme="minorEastAsia"/>
         </w:rPr>
       </w:pPr>
       <w:r>
         <w:rPr>
           <w:rFonts w:hint="eastAsia" w:asciiTheme="minorEastAsia" w:hAnsiTheme="minorEastAsia"/>
-        </w:rPr>
-        <w:t>论文作者（签名）：                  指导教师确认（签名）：</w:t>
-      </w:r>
-    </w:p>
-    <w:p>
-      <w:pPr>
-        <w:spacing w:line="360" w:lineRule="auto"/>
-        <w:ind w:firstLine="2640" w:firstLineChars="1100"/>
-        <w:rPr>
-          <w:rFonts w:asciiTheme="minorEastAsia" w:hAnsiTheme="minorEastAsia"/>
-        </w:rPr>
-      </w:pPr>
+          <w:lang w:val="en-US" w:eastAsia="zh-CN"/>
+        </w:rPr>
+        <w:t>2023</w:t>
+      </w:r>
       <w:r>
         <w:rPr>
           <w:rFonts w:hint="eastAsia" w:asciiTheme="minorEastAsia" w:hAnsiTheme="minorEastAsia"/>
         </w:rPr>
-        <w:t>年   月   日                           年   月   日</w:t>
+        <w:t xml:space="preserve">年 </w:t>
+      </w:r>
+      <w:r>
+        <w:rPr>
+          <w:rFonts w:hint="eastAsia" w:asciiTheme="minorEastAsia" w:hAnsiTheme="minorEastAsia"/>
+          <w:lang w:val="en-US" w:eastAsia="zh-CN"/>
+        </w:rPr>
+        <w:t>5</w:t>
+      </w:r>
+      <w:r>
+        <w:rPr>
+          <w:rFonts w:hint="eastAsia" w:asciiTheme="minorEastAsia" w:hAnsiTheme="minorEastAsia"/>
+        </w:rPr>
+        <w:t>月</w:t>
+      </w:r>
+      <w:r>
+        <w:rPr>
+          <w:rFonts w:hint="eastAsia" w:asciiTheme="minorEastAsia" w:hAnsiTheme="minorEastAsia"/>
+          <w:lang w:val="en-US" w:eastAsia="zh-CN"/>
+        </w:rPr>
+        <w:t>18</w:t>
+      </w:r>
+      <w:r>
+        <w:rPr>
+          <w:rFonts w:hint="eastAsia" w:asciiTheme="minorEastAsia" w:hAnsiTheme="minorEastAsia"/>
+        </w:rPr>
+        <w:t xml:space="preserve">日                        </w:t>
+      </w:r>
+      <w:r>
+        <w:rPr>
+          <w:rFonts w:hint="eastAsia" w:asciiTheme="minorEastAsia" w:hAnsiTheme="minorEastAsia"/>
+          <w:lang w:val="en-US" w:eastAsia="zh-CN"/>
+        </w:rPr>
+        <w:t>2023</w:t>
+      </w:r>
+      <w:r>
+        <w:rPr>
+          <w:rFonts w:hint="eastAsia" w:asciiTheme="minorEastAsia" w:hAnsiTheme="minorEastAsia"/>
+        </w:rPr>
+        <w:t>年</w:t>
+      </w:r>
+      <w:r>
+        <w:rPr>
+          <w:rFonts w:hint="eastAsia" w:asciiTheme="minorEastAsia" w:hAnsiTheme="minorEastAsia"/>
+          <w:lang w:val="en-US" w:eastAsia="zh-CN"/>
+        </w:rPr>
+        <w:t>5</w:t>
+      </w:r>
+      <w:r>
+        <w:rPr>
+          <w:rFonts w:hint="eastAsia" w:asciiTheme="minorEastAsia" w:hAnsiTheme="minorEastAsia"/>
+        </w:rPr>
+        <w:t xml:space="preserve"> 月</w:t>
+      </w:r>
+      <w:r>
+        <w:rPr>
+          <w:rFonts w:hint="eastAsia" w:asciiTheme="minorEastAsia" w:hAnsiTheme="minorEastAsia"/>
+          <w:lang w:val="en-US" w:eastAsia="zh-CN"/>
+        </w:rPr>
+        <w:t>18</w:t>
+      </w:r>
+      <w:r>
+        <w:rPr>
+          <w:rFonts w:hint="eastAsia" w:asciiTheme="minorEastAsia" w:hAnsiTheme="minorEastAsia"/>
+        </w:rPr>
+        <w:t>日</w:t>
       </w:r>
     </w:p>
     <w:p>
@@ -1001,32 +1270,38 @@
           <w:szCs w:val="30"/>
         </w:rPr>
       </w:pPr>
-      <w:bookmarkStart w:id="3" w:name="_Toc71809422"/>
-      <w:bookmarkStart w:id="4" w:name="_Toc14267545"/>
-      <w:bookmarkStart w:id="5" w:name="_Toc8300437"/>
-      <w:bookmarkStart w:id="6" w:name="_Toc8308252"/>
-      <w:bookmarkStart w:id="7" w:name="_Toc71811494"/>
+      <w:bookmarkStart w:id="3" w:name="_Toc14267545"/>
+      <w:bookmarkStart w:id="4" w:name="_Toc8308252"/>
+      <w:bookmarkStart w:id="5" w:name="_Toc8307344"/>
+      <w:bookmarkStart w:id="6" w:name="_Toc71811494"/>
+      <w:bookmarkStart w:id="7" w:name="_Toc71809422"/>
       <w:bookmarkStart w:id="8" w:name="_Toc71811377"/>
-      <w:bookmarkStart w:id="9" w:name="_Toc8307344"/>
+      <w:bookmarkStart w:id="9" w:name="_Toc8300437"/>
       <w:r>
         <w:rPr>
           <w:rFonts w:hint="eastAsia" w:ascii="黑体" w:hAnsi="黑体" w:eastAsia="黑体"/>
-          <w:spacing w:val="300"/>
           <w:kern w:val="0"/>
           <w:sz w:val="30"/>
           <w:szCs w:val="30"/>
-          <w:fitText w:val="1200" w:id="728918283"/>
         </w:rPr>
         <w:t>摘</w:t>
       </w:r>
       <w:r>
         <w:rPr>
           <w:rFonts w:hint="eastAsia" w:ascii="黑体" w:hAnsi="黑体" w:eastAsia="黑体"/>
-          <w:spacing w:val="0"/>
           <w:kern w:val="0"/>
           <w:sz w:val="30"/>
           <w:szCs w:val="30"/>
-          <w:fitText w:val="1200" w:id="728918283"/>
+          <w:lang w:val="en-US" w:eastAsia="zh-CN"/>
+        </w:rPr>
+        <w:t xml:space="preserve">    </w:t>
+      </w:r>
+      <w:r>
+        <w:rPr>
+          <w:rFonts w:hint="eastAsia" w:ascii="黑体" w:hAnsi="黑体" w:eastAsia="黑体"/>
+          <w:kern w:val="0"/>
+          <w:sz w:val="30"/>
+          <w:szCs w:val="30"/>
         </w:rPr>
         <w:t>要</w:t>
       </w:r>
@@ -1053,7 +1328,15 @@
           <w:rFonts w:hint="eastAsia" w:asciiTheme="minorEastAsia" w:hAnsiTheme="minorEastAsia" w:cstheme="minorEastAsia"/>
           <w:color w:val="111111"/>
         </w:rPr>
-        <w:t>本文主要研究了沿空留巷采煤工艺防灭火技术，通过数值模拟、理论分析等方法，探讨了沿空留巷工作面自然发火的特点、规律、风险评价和综合防灭火方案。沿空留巷采煤工艺</w:t>
+        <w:t>本文主要研究了沿空留巷采煤工艺防灭火技术，通过数值模拟、理论分析等方法，探讨了沿空留巷工作面自然发火的特点、规律、风险评价和综合防灭火方案。</w:t>
+      </w:r>
+      <w:r>
+        <w:rPr>
+          <w:rFonts w:hint="eastAsia" w:ascii="宋体" w:hAnsi="宋体" w:cs="宋体"/>
+          <w:color w:val="111111"/>
+          <w:lang w:bidi="ar"/>
+        </w:rPr>
+        <w:t>沿空留巷是指在采煤工作面后方沿采空区边缘维护原回采巷道，利用特定的方法对前一个区段的通道进行再次加固，以便下一个区段继续使用</w:t>
       </w:r>
       <w:r>
         <w:rPr>
@@ -1061,139 +1344,22 @@
           <w:color w:val="111111"/>
           <w:lang w:bidi="ar"/>
         </w:rPr>
-        <w:t>是指在采煤工作面后方沿采空区边缘维护原回采巷道，采用一定的技术手段将上一个区段的巷道重新支护留给下一个区段使用</w:t>
+        <w:t>，</w:t>
+      </w:r>
+      <w:r>
+        <w:rPr>
+          <w:rFonts w:hint="eastAsia" w:ascii="宋体" w:hAnsi="宋体" w:cs="宋体"/>
+          <w:color w:val="111111"/>
+          <w:lang w:bidi="ar"/>
+        </w:rPr>
+        <w:t>是无煤柱开采技术中的一种方式</w:t>
       </w:r>
       <w:r>
         <w:rPr>
           <w:rFonts w:hint="eastAsia" w:asciiTheme="minorEastAsia" w:hAnsiTheme="minorEastAsia" w:cstheme="minorEastAsia"/>
           <w:color w:val="111111"/>
-          <w:vertAlign w:val="superscript"/>
-          <w:lang w:bidi="ar"/>
-        </w:rPr>
-        <w:fldChar w:fldCharType="begin"/>
-      </w:r>
-      <w:r>
-        <w:rPr>
-          <w:rFonts w:hint="eastAsia" w:asciiTheme="minorEastAsia" w:hAnsiTheme="minorEastAsia" w:cstheme="minorEastAsia"/>
-          <w:color w:val="111111"/>
-          <w:vertAlign w:val="superscript"/>
-          <w:lang w:bidi="ar"/>
-        </w:rPr>
-        <w:instrText xml:space="preserve"> ADDIN EN.CITE &lt;EndNote&gt;&lt;Cite&gt;&lt;Author&gt;康志鹏&lt;/Author&gt;&lt;Year&gt;2021&lt;/Year&gt;&lt;RecNum&gt;3&lt;/RecNum&gt;&lt;DisplayText&gt;&lt;style face="superscript"&gt;[1, 2]&lt;/style&gt;&lt;/DisplayText&gt;&lt;record&gt;&lt;rec-number&gt;3&lt;/rec-number&gt;&lt;foreign-keys&gt;&lt;key app="EN" db-id="5tspxdtd0dvra5e0zz3xzw95ezx2fes0vrrp" timestamp="1681468339"&gt;3&lt;/key&gt;&lt;/foreign-keys&gt;&lt;ref-type name="Thesis"&gt;32&lt;/ref-type&gt;&lt;contributors&gt;&lt;authors&gt;&lt;author&gt;康志鹏&lt;/author&gt;&lt;/authors&gt;&lt;tertiary-authors&gt;&lt;author&gt;李冲,&lt;/author&gt;&lt;/tertiary-authors&gt;&lt;/contributors&gt;&lt;titles&gt;&lt;title&gt;古城煤矿综放工作面厚煤层软底沿空留巷技术研究&lt;/title&gt;&lt;/titles&gt;&lt;keywords&gt;&lt;keyword&gt;厚煤层&lt;/keyword&gt;&lt;keyword&gt;软底沿空留巷&lt;/keyword&gt;&lt;keyword&gt;充填体参数&lt;/keyword&gt;&lt;keyword&gt;底鼓&lt;/keyword&gt;&lt;keyword&gt;超前柔模底座&lt;/keyword&gt;&lt;/keywords&gt;&lt;dates&gt;&lt;year&gt;2021&lt;/year&gt;&lt;/dates&gt;&lt;publisher&gt;中国矿业大学&lt;/publisher&gt;&lt;work-type&gt;硕士&lt;/work-type&gt;&lt;urls&gt;&lt;/urls&gt;&lt;electronic-resource-num&gt;10.27623/d.cnki.gzkyu.2021.000371&lt;/electronic-resource-num&gt;&lt;remote-database-provider&gt;Cnki&lt;/remote-database-provider&gt;&lt;/record&gt;&lt;/Cite&gt;&lt;Cite&gt;&lt;Author&gt;邢继亮&lt;/Author&gt;&lt;Year&gt;2013&lt;/Year&gt;&lt;RecNum&gt;15&lt;/RecNum&gt;&lt;record&gt;&lt;rec-number&gt;15&lt;/rec-number&gt;&lt;foreign-keys&gt;&lt;key app="EN" db-id="5tspxdtd0dvra5e0zz3xzw95ezx2fes0vrrp" timestamp="1681468339"&gt;15&lt;/key&gt;&lt;/foreign-keys&gt;&lt;ref-type name="Thesis"&gt;32&lt;/ref-type&gt;&lt;contributors&gt;&lt;authors&gt;&lt;author&gt;邢继亮&lt;/author&gt;&lt;/authors&gt;&lt;tertiary-authors&gt;&lt;author&gt;王家臣,&lt;/author&gt;&lt;/tertiary-authors&gt;&lt;/contributors&gt;&lt;titles&gt;&lt;title&gt;屯兰矿大断面巷道沿空留巷技术研究&lt;/title&gt;&lt;/titles&gt;&lt;keywords&gt;&lt;keyword&gt;沿空留巷&lt;/keyword&gt;&lt;keyword&gt;回采巷道&lt;/keyword&gt;&lt;keyword&gt;巷旁充填体&lt;/keyword&gt;&lt;keyword&gt;支护技术&lt;/keyword&gt;&lt;keyword&gt;“Y”型通风&lt;/keyword&gt;&lt;/keywords&gt;&lt;dates&gt;&lt;year&gt;2013&lt;/year&gt;&lt;/dates&gt;&lt;publisher&gt;中国矿业大学（北京）&lt;/publisher&gt;&lt;work-type&gt;博士&lt;/work-type&gt;&lt;urls&gt;&lt;/urls&gt;&lt;remote-database-provider&gt;Cnki&lt;/remote-database-provider&gt;&lt;/record&gt;&lt;/Cite&gt;&lt;/EndNote&gt;</w:instrText>
-      </w:r>
-      <w:r>
-        <w:rPr>
-          <w:rFonts w:hint="eastAsia" w:asciiTheme="minorEastAsia" w:hAnsiTheme="minorEastAsia" w:cstheme="minorEastAsia"/>
-          <w:color w:val="111111"/>
-          <w:vertAlign w:val="superscript"/>
-          <w:lang w:bidi="ar"/>
-        </w:rPr>
-        <w:fldChar w:fldCharType="separate"/>
-      </w:r>
-      <w:r>
-        <w:rPr>
-          <w:rFonts w:hint="eastAsia" w:asciiTheme="minorEastAsia" w:hAnsiTheme="minorEastAsia" w:cstheme="minorEastAsia"/>
-          <w:color w:val="111111"/>
-          <w:vertAlign w:val="superscript"/>
-          <w:lang w:bidi="ar"/>
-        </w:rPr>
-        <w:t>[</w:t>
-      </w:r>
-      <w:r>
-        <w:fldChar w:fldCharType="begin"/>
-      </w:r>
-      <w:r>
-        <w:instrText xml:space="preserve"> HYPERLINK \l "_ENREF_1" \o "康志鹏, 2021 #3" </w:instrText>
-      </w:r>
-      <w:r>
-        <w:fldChar w:fldCharType="separate"/>
-      </w:r>
-      <w:r>
-        <w:rPr>
-          <w:rFonts w:hint="eastAsia" w:asciiTheme="minorEastAsia" w:hAnsiTheme="minorEastAsia" w:cstheme="minorEastAsia"/>
-          <w:color w:val="111111"/>
-          <w:vertAlign w:val="superscript"/>
-          <w:lang w:bidi="ar"/>
-        </w:rPr>
-        <w:t>1</w:t>
-      </w:r>
-      <w:r>
-        <w:rPr>
-          <w:rFonts w:hint="eastAsia" w:asciiTheme="minorEastAsia" w:hAnsiTheme="minorEastAsia" w:cstheme="minorEastAsia"/>
-          <w:color w:val="111111"/>
-          <w:vertAlign w:val="superscript"/>
-          <w:lang w:bidi="ar"/>
-        </w:rPr>
-        <w:fldChar w:fldCharType="end"/>
-      </w:r>
-      <w:r>
-        <w:rPr>
-          <w:rFonts w:hint="eastAsia" w:asciiTheme="minorEastAsia" w:hAnsiTheme="minorEastAsia" w:cstheme="minorEastAsia"/>
-          <w:color w:val="111111"/>
-          <w:vertAlign w:val="superscript"/>
-          <w:lang w:bidi="ar"/>
-        </w:rPr>
-        <w:t xml:space="preserve">, </w:t>
-      </w:r>
-      <w:r>
-        <w:fldChar w:fldCharType="begin"/>
-      </w:r>
-      <w:r>
-        <w:instrText xml:space="preserve"> HYPERLINK \l "_ENREF_2" \o "邢继亮, 2013 #15" </w:instrText>
-      </w:r>
-      <w:r>
-        <w:fldChar w:fldCharType="separate"/>
-      </w:r>
-      <w:r>
-        <w:rPr>
-          <w:rFonts w:hint="eastAsia" w:asciiTheme="minorEastAsia" w:hAnsiTheme="minorEastAsia" w:cstheme="minorEastAsia"/>
-          <w:color w:val="111111"/>
-          <w:vertAlign w:val="superscript"/>
-          <w:lang w:bidi="ar"/>
-        </w:rPr>
-        <w:t>2</w:t>
-      </w:r>
-      <w:r>
-        <w:rPr>
-          <w:rFonts w:hint="eastAsia" w:asciiTheme="minorEastAsia" w:hAnsiTheme="minorEastAsia" w:cstheme="minorEastAsia"/>
-          <w:color w:val="111111"/>
-          <w:vertAlign w:val="superscript"/>
-          <w:lang w:bidi="ar"/>
-        </w:rPr>
-        <w:fldChar w:fldCharType="end"/>
-      </w:r>
-      <w:r>
-        <w:rPr>
-          <w:rFonts w:hint="eastAsia" w:asciiTheme="minorEastAsia" w:hAnsiTheme="minorEastAsia" w:cstheme="minorEastAsia"/>
-          <w:color w:val="111111"/>
-          <w:vertAlign w:val="superscript"/>
-          <w:lang w:bidi="ar"/>
-        </w:rPr>
-        <w:t>]</w:t>
-      </w:r>
-      <w:r>
-        <w:rPr>
-          <w:rFonts w:hint="eastAsia" w:asciiTheme="minorEastAsia" w:hAnsiTheme="minorEastAsia" w:cstheme="minorEastAsia"/>
-          <w:color w:val="111111"/>
-          <w:vertAlign w:val="superscript"/>
-          <w:lang w:bidi="ar"/>
-        </w:rPr>
-        <w:fldChar w:fldCharType="end"/>
-      </w:r>
-      <w:r>
-        <w:rPr>
-          <w:rFonts w:hint="eastAsia" w:asciiTheme="minorEastAsia" w:hAnsiTheme="minorEastAsia" w:cstheme="minorEastAsia"/>
-          <w:color w:val="111111"/>
-          <w:lang w:bidi="ar"/>
-        </w:rPr>
-        <w:t>，</w:t>
-      </w:r>
-      <w:r>
-        <w:rPr>
-          <w:rFonts w:hint="eastAsia" w:asciiTheme="minorEastAsia" w:hAnsiTheme="minorEastAsia" w:cstheme="minorEastAsia"/>
-          <w:color w:val="111111"/>
-        </w:rPr>
-        <w:t>是一种无煤柱开采技术，可以提高资源利用率和经济效益，避免煤体损失。但由于采空区内遗煤的氧化反应导致遗煤温度升高，沿空留巷也存在着自然发火的危险性，需要采取有效的防灭火措施。本文分析了影响自然发火的因素，如煤层自燃倾向性、采空区遗煤量、漏风量、温度等，建立了沿空留巷自然发火的数学模型和风险评价模型，通过计算流体力学方法，模拟了采空区内的温度场、氧浓度场，并确定了自然发火的预警参数。本文设计了沿空留巷工作面回采期间的综合防灭火技术方案，包括漏风控制技术、注氮降温技术、注浆密闭技术、阻化剂喷洒技术、监测预警技术等，并分析了各种技术手段和措施的效果和优劣。本课题旨在为沿空留巷技术在易燃煤层中的安全推广提供理论依据和技术支持。</w:t>
+        </w:rPr>
+        <w:t>，可以提高资源利用率和经济效益，避免煤体损失。但由于采空区内遗煤的氧化反应导致遗煤温度升高，沿空留巷也存在着自然发火的危险性，需要采取有效的防灭火措施。本文分析了影响自然发火的因素，如煤层自燃倾向性、采空区遗煤量、漏风量、温度等，建立了沿空留巷自然发火的数学模型和风险评价模型，通过计算流体力学方法，模拟了采空区内的温度场、氧浓度场，并确定了自然发火的预警参数。本文设计了沿空留巷工作面回采期间的综合防灭火技术方案，包括漏风控制技术、注氮降温技术、注浆密闭技术、阻化剂喷洒技术、监测预警技术等，并分析了各种技术手段和措施的效果和优劣。本课题旨在为沿空留巷技术在易燃煤层中的安全推广提供理论依据和技术支持。</w:t>
       </w:r>
     </w:p>
     <w:p>
@@ -1350,8 +1516,8 @@
           <w:szCs w:val="30"/>
         </w:rPr>
       </w:pPr>
-      <w:bookmarkStart w:id="10" w:name="_Toc71811495"/>
-      <w:bookmarkStart w:id="11" w:name="_Toc71811378"/>
+      <w:bookmarkStart w:id="10" w:name="_Toc71811378"/>
+      <w:bookmarkStart w:id="11" w:name="_Toc71811495"/>
       <w:bookmarkStart w:id="12" w:name="_Toc71809423"/>
       <w:r>
         <w:rPr>
@@ -1367,10 +1533,23 @@
     </w:p>
     <w:p>
       <w:pPr>
+        <w:keepNext w:val="0"/>
+        <w:keepLines w:val="0"/>
+        <w:pageBreakBefore w:val="0"/>
         <w:widowControl w:val="0"/>
-        <w:spacing w:line="400" w:lineRule="atLeast"/>
+        <w:kinsoku/>
+        <w:wordWrap/>
+        <w:overflowPunct/>
+        <w:topLinePunct w:val="0"/>
+        <w:autoSpaceDE/>
+        <w:autoSpaceDN/>
+        <w:bidi w:val="0"/>
+        <w:adjustRightInd/>
+        <w:snapToGrid/>
+        <w:spacing w:line="400" w:lineRule="exact"/>
         <w:ind w:firstLine="480" w:firstLineChars="200"/>
         <w:jc w:val="both"/>
+        <w:textAlignment w:val="auto"/>
         <w:rPr>
           <w:rFonts w:ascii="Times New Roman" w:hAnsi="Times New Roman" w:eastAsia="宋体"/>
           <w:kern w:val="2"/>
@@ -1538,16 +1717,47 @@
       <w:sdtContent>
         <w:p>
           <w:pPr>
+            <w:keepNext w:val="0"/>
+            <w:keepLines w:val="0"/>
+            <w:pageBreakBefore w:val="0"/>
+            <w:widowControl/>
+            <w:kinsoku/>
+            <w:wordWrap/>
+            <w:overflowPunct/>
+            <w:topLinePunct w:val="0"/>
+            <w:autoSpaceDE/>
+            <w:autoSpaceDN/>
+            <w:bidi w:val="0"/>
+            <w:adjustRightInd/>
+            <w:snapToGrid/>
+            <w:spacing w:before="800" w:after="400" w:line="400" w:lineRule="exact"/>
             <w:jc w:val="center"/>
+            <w:textAlignment w:val="auto"/>
           </w:pPr>
-          <w:bookmarkStart w:id="72" w:name="_GoBack"/>
-          <w:bookmarkEnd w:id="72"/>
           <w:r>
             <w:rPr>
-              <w:rFonts w:ascii="宋体" w:hAnsi="宋体" w:eastAsia="宋体"/>
-              <w:sz w:val="21"/>
+              <w:rFonts w:hint="eastAsia" w:ascii="黑体" w:hAnsi="黑体" w:eastAsia="黑体" w:cs="黑体"/>
+              <w:sz w:val="30"/>
+              <w:szCs w:val="30"/>
             </w:rPr>
-            <w:t>目录</w:t>
+            <w:t>目</w:t>
+          </w:r>
+          <w:r>
+            <w:rPr>
+              <w:rFonts w:hint="eastAsia" w:ascii="黑体" w:hAnsi="黑体" w:eastAsia="黑体" w:cs="黑体"/>
+              <w:sz w:val="30"/>
+              <w:szCs w:val="30"/>
+              <w:lang w:val="en-US" w:eastAsia="zh-CN"/>
+            </w:rPr>
+            <w:t xml:space="preserve">    </w:t>
+          </w:r>
+          <w:r>
+            <w:rPr>
+              <w:rFonts w:hint="eastAsia" w:ascii="黑体" w:hAnsi="黑体" w:eastAsia="黑体" w:cs="黑体"/>
+              <w:sz w:val="30"/>
+              <w:szCs w:val="30"/>
+            </w:rPr>
+            <w:t>录</w:t>
           </w:r>
         </w:p>
         <w:p>
@@ -2517,7 +2727,7 @@
             <w:fldChar w:fldCharType="separate"/>
           </w:r>
           <w:r>
-            <w:t>15</w:t>
+            <w:t>14</w:t>
           </w:r>
           <w:r>
             <w:fldChar w:fldCharType="end"/>
@@ -2562,7 +2772,7 @@
             <w:fldChar w:fldCharType="separate"/>
           </w:r>
           <w:r>
-            <w:t>15</w:t>
+            <w:t>14</w:t>
           </w:r>
           <w:r>
             <w:fldChar w:fldCharType="end"/>
@@ -3218,7 +3428,7 @@
             <w:fldChar w:fldCharType="separate"/>
           </w:r>
           <w:r>
-            <w:t>34</w:t>
+            <w:t>35</w:t>
           </w:r>
           <w:r>
             <w:fldChar w:fldCharType="end"/>
@@ -3317,7 +3527,7 @@
           <w:color w:val="111111"/>
           <w:lang w:bidi="ar"/>
         </w:rPr>
-        <w:t>沿空留巷是指在采煤工作面后方沿采空区边缘维护原回采巷道，采用一定的技术手段将上一个区段的巷道重新支护留给下一个区段使用</w:t>
+        <w:t>沿空留巷是指在采煤工作面后方沿采空区边缘维护原回采巷道，利用特定的方法对前一个区段的通道进行再次加固，以便下一个区段继续使用</w:t>
       </w:r>
       <w:r>
         <w:rPr>
@@ -3372,42 +3582,6 @@
           <w:lang w:bidi="ar"/>
         </w:rPr>
         <w:t>1</w:t>
-      </w:r>
-      <w:r>
-        <w:rPr>
-          <w:rFonts w:hint="eastAsia" w:ascii="宋体" w:hAnsi="宋体" w:cs="宋体"/>
-          <w:color w:val="111111"/>
-          <w:vertAlign w:val="superscript"/>
-          <w:lang w:bidi="ar"/>
-        </w:rPr>
-        <w:fldChar w:fldCharType="end"/>
-      </w:r>
-      <w:r>
-        <w:rPr>
-          <w:rFonts w:hint="eastAsia" w:ascii="宋体" w:hAnsi="宋体" w:cs="宋体"/>
-          <w:color w:val="111111"/>
-          <w:vertAlign w:val="superscript"/>
-          <w:lang w:bidi="ar"/>
-        </w:rPr>
-        <w:t xml:space="preserve">, </w:t>
-      </w:r>
-      <w:r>
-        <w:fldChar w:fldCharType="begin"/>
-      </w:r>
-      <w:r>
-        <w:instrText xml:space="preserve"> HYPERLINK \l "_ENREF_2" \o "邢继亮, 2013 #15" </w:instrText>
-      </w:r>
-      <w:r>
-        <w:fldChar w:fldCharType="separate"/>
-      </w:r>
-      <w:r>
-        <w:rPr>
-          <w:rFonts w:hint="eastAsia" w:ascii="宋体" w:hAnsi="宋体" w:cs="宋体"/>
-          <w:color w:val="111111"/>
-          <w:vertAlign w:val="superscript"/>
-          <w:lang w:bidi="ar"/>
-        </w:rPr>
-        <w:t>2</w:t>
       </w:r>
       <w:r>
         <w:rPr>
@@ -3469,12 +3643,27 @@
     <w:p>
       <w:pPr>
         <w:pStyle w:val="13"/>
+        <w:keepNext w:val="0"/>
+        <w:keepLines w:val="0"/>
+        <w:pageBreakBefore w:val="0"/>
+        <w:widowControl/>
         <w:numPr>
           <w:ilvl w:val="0"/>
-          <w:numId w:val="2"/>
+          <w:numId w:val="0"/>
         </w:numPr>
+        <w:kinsoku/>
+        <w:wordWrap/>
+        <w:overflowPunct/>
+        <w:topLinePunct w:val="0"/>
+        <w:autoSpaceDE/>
+        <w:autoSpaceDN/>
+        <w:bidi w:val="0"/>
+        <w:adjustRightInd/>
+        <w:snapToGrid/>
         <w:spacing w:beforeAutospacing="0" w:afterAutospacing="0" w:line="400" w:lineRule="exact"/>
+        <w:ind w:leftChars="0" w:firstLine="480" w:firstLineChars="200"/>
         <w:jc w:val="both"/>
+        <w:textAlignment w:val="auto"/>
         <w:rPr>
           <w:rFonts w:ascii="宋体" w:hAnsi="宋体" w:cs="宋体"/>
           <w:color w:val="111111"/>
@@ -3493,12 +3682,27 @@
     <w:p>
       <w:pPr>
         <w:pStyle w:val="13"/>
+        <w:keepNext w:val="0"/>
+        <w:keepLines w:val="0"/>
+        <w:pageBreakBefore w:val="0"/>
+        <w:widowControl/>
         <w:numPr>
           <w:ilvl w:val="0"/>
-          <w:numId w:val="2"/>
+          <w:numId w:val="0"/>
         </w:numPr>
+        <w:kinsoku/>
+        <w:wordWrap/>
+        <w:overflowPunct/>
+        <w:topLinePunct w:val="0"/>
+        <w:autoSpaceDE/>
+        <w:autoSpaceDN/>
+        <w:bidi w:val="0"/>
+        <w:adjustRightInd/>
+        <w:snapToGrid/>
         <w:spacing w:beforeAutospacing="0" w:afterAutospacing="0" w:line="400" w:lineRule="exact"/>
+        <w:ind w:leftChars="0" w:firstLine="480" w:firstLineChars="200"/>
         <w:jc w:val="both"/>
+        <w:textAlignment w:val="auto"/>
         <w:rPr>
           <w:rFonts w:ascii="宋体" w:hAnsi="宋体" w:cs="宋体"/>
           <w:color w:val="111111"/>
@@ -3517,12 +3721,27 @@
     <w:p>
       <w:pPr>
         <w:pStyle w:val="13"/>
+        <w:keepNext w:val="0"/>
+        <w:keepLines w:val="0"/>
+        <w:pageBreakBefore w:val="0"/>
+        <w:widowControl/>
         <w:numPr>
           <w:ilvl w:val="0"/>
-          <w:numId w:val="2"/>
+          <w:numId w:val="0"/>
         </w:numPr>
+        <w:kinsoku/>
+        <w:wordWrap/>
+        <w:overflowPunct/>
+        <w:topLinePunct w:val="0"/>
+        <w:autoSpaceDE/>
+        <w:autoSpaceDN/>
+        <w:bidi w:val="0"/>
+        <w:adjustRightInd/>
+        <w:snapToGrid/>
         <w:spacing w:beforeAutospacing="0" w:afterAutospacing="0" w:line="400" w:lineRule="exact"/>
+        <w:ind w:leftChars="0" w:firstLine="480" w:firstLineChars="200"/>
         <w:jc w:val="both"/>
+        <w:textAlignment w:val="auto"/>
         <w:rPr>
           <w:rFonts w:ascii="宋体" w:hAnsi="宋体" w:cs="宋体"/>
           <w:color w:val="111111"/>
@@ -3541,12 +3760,27 @@
     <w:p>
       <w:pPr>
         <w:pStyle w:val="13"/>
+        <w:keepNext w:val="0"/>
+        <w:keepLines w:val="0"/>
+        <w:pageBreakBefore w:val="0"/>
+        <w:widowControl/>
         <w:numPr>
           <w:ilvl w:val="0"/>
-          <w:numId w:val="2"/>
+          <w:numId w:val="0"/>
         </w:numPr>
+        <w:kinsoku/>
+        <w:wordWrap/>
+        <w:overflowPunct/>
+        <w:topLinePunct w:val="0"/>
+        <w:autoSpaceDE/>
+        <w:autoSpaceDN/>
+        <w:bidi w:val="0"/>
+        <w:adjustRightInd/>
+        <w:snapToGrid/>
         <w:spacing w:beforeAutospacing="0" w:afterAutospacing="0" w:line="400" w:lineRule="exact"/>
+        <w:ind w:leftChars="0" w:firstLine="480" w:firstLineChars="200"/>
         <w:jc w:val="both"/>
+        <w:textAlignment w:val="auto"/>
         <w:rPr>
           <w:rFonts w:ascii="宋体" w:hAnsi="宋体" w:cs="宋体"/>
           <w:color w:val="111111"/>
@@ -3565,12 +3799,27 @@
     <w:p>
       <w:pPr>
         <w:pStyle w:val="13"/>
+        <w:keepNext w:val="0"/>
+        <w:keepLines w:val="0"/>
+        <w:pageBreakBefore w:val="0"/>
+        <w:widowControl/>
         <w:numPr>
           <w:ilvl w:val="0"/>
-          <w:numId w:val="2"/>
+          <w:numId w:val="0"/>
         </w:numPr>
+        <w:kinsoku/>
+        <w:wordWrap/>
+        <w:overflowPunct/>
+        <w:topLinePunct w:val="0"/>
+        <w:autoSpaceDE/>
+        <w:autoSpaceDN/>
+        <w:bidi w:val="0"/>
+        <w:adjustRightInd/>
+        <w:snapToGrid/>
         <w:spacing w:beforeAutospacing="0" w:afterAutospacing="0" w:line="400" w:lineRule="exact"/>
+        <w:ind w:leftChars="0" w:firstLine="480" w:firstLineChars="200"/>
         <w:jc w:val="both"/>
+        <w:textAlignment w:val="auto"/>
         <w:rPr>
           <w:rFonts w:ascii="宋体" w:hAnsi="宋体" w:cs="宋体"/>
           <w:color w:val="111111"/>
@@ -3589,12 +3838,27 @@
     <w:p>
       <w:pPr>
         <w:pStyle w:val="13"/>
+        <w:keepNext w:val="0"/>
+        <w:keepLines w:val="0"/>
+        <w:pageBreakBefore w:val="0"/>
+        <w:widowControl/>
         <w:numPr>
           <w:ilvl w:val="0"/>
-          <w:numId w:val="2"/>
+          <w:numId w:val="0"/>
         </w:numPr>
+        <w:kinsoku/>
+        <w:wordWrap/>
+        <w:overflowPunct/>
+        <w:topLinePunct w:val="0"/>
+        <w:autoSpaceDE/>
+        <w:autoSpaceDN/>
+        <w:bidi w:val="0"/>
+        <w:adjustRightInd/>
+        <w:snapToGrid/>
         <w:spacing w:beforeAutospacing="0" w:afterAutospacing="0" w:line="400" w:lineRule="exact"/>
+        <w:ind w:leftChars="0" w:firstLine="480" w:firstLineChars="200"/>
         <w:jc w:val="both"/>
+        <w:textAlignment w:val="auto"/>
         <w:rPr>
           <w:rFonts w:ascii="宋体" w:hAnsi="宋体" w:cs="宋体"/>
           <w:color w:val="111111"/>
@@ -3628,7 +3892,7 @@
           <w:color w:val="111111"/>
           <w:lang w:bidi="ar"/>
         </w:rPr>
-        <w:t>但是，在易燃煤层中使用沿空留巷技术也存在着一些问题，主要表现在</w:t>
+        <w:t>然而，在使用沿空留巷技术的易燃煤层中也有一些难题，主要体现在</w:t>
       </w:r>
       <w:r>
         <w:rPr>
@@ -3723,12 +3987,27 @@
     <w:p>
       <w:pPr>
         <w:pStyle w:val="13"/>
+        <w:keepNext w:val="0"/>
+        <w:keepLines w:val="0"/>
+        <w:pageBreakBefore w:val="0"/>
+        <w:widowControl/>
         <w:numPr>
           <w:ilvl w:val="0"/>
-          <w:numId w:val="3"/>
+          <w:numId w:val="0"/>
         </w:numPr>
+        <w:kinsoku/>
+        <w:wordWrap/>
+        <w:overflowPunct/>
+        <w:topLinePunct w:val="0"/>
+        <w:autoSpaceDE/>
+        <w:autoSpaceDN/>
+        <w:bidi w:val="0"/>
+        <w:adjustRightInd/>
+        <w:snapToGrid/>
         <w:spacing w:beforeAutospacing="0" w:afterAutospacing="0" w:line="400" w:lineRule="exact"/>
+        <w:ind w:leftChars="0" w:firstLine="480" w:firstLineChars="200"/>
         <w:jc w:val="both"/>
+        <w:textAlignment w:val="auto"/>
         <w:rPr>
           <w:rFonts w:ascii="宋体" w:hAnsi="宋体" w:cs="宋体"/>
           <w:color w:val="111111"/>
@@ -3747,12 +4026,27 @@
     <w:p>
       <w:pPr>
         <w:pStyle w:val="13"/>
+        <w:keepNext w:val="0"/>
+        <w:keepLines w:val="0"/>
+        <w:pageBreakBefore w:val="0"/>
+        <w:widowControl/>
         <w:numPr>
           <w:ilvl w:val="0"/>
-          <w:numId w:val="3"/>
+          <w:numId w:val="0"/>
         </w:numPr>
+        <w:kinsoku/>
+        <w:wordWrap/>
+        <w:overflowPunct/>
+        <w:topLinePunct w:val="0"/>
+        <w:autoSpaceDE/>
+        <w:autoSpaceDN/>
+        <w:bidi w:val="0"/>
+        <w:adjustRightInd/>
+        <w:snapToGrid/>
         <w:spacing w:beforeAutospacing="0" w:afterAutospacing="0" w:line="400" w:lineRule="exact"/>
+        <w:ind w:leftChars="0" w:firstLine="480" w:firstLineChars="200"/>
         <w:jc w:val="both"/>
+        <w:textAlignment w:val="auto"/>
         <w:rPr>
           <w:rFonts w:ascii="宋体" w:hAnsi="宋体" w:cs="宋体"/>
           <w:color w:val="111111"/>
@@ -3771,12 +4065,27 @@
     <w:p>
       <w:pPr>
         <w:pStyle w:val="13"/>
+        <w:keepNext w:val="0"/>
+        <w:keepLines w:val="0"/>
+        <w:pageBreakBefore w:val="0"/>
+        <w:widowControl/>
         <w:numPr>
           <w:ilvl w:val="0"/>
-          <w:numId w:val="3"/>
+          <w:numId w:val="0"/>
         </w:numPr>
+        <w:kinsoku/>
+        <w:wordWrap/>
+        <w:overflowPunct/>
+        <w:topLinePunct w:val="0"/>
+        <w:autoSpaceDE/>
+        <w:autoSpaceDN/>
+        <w:bidi w:val="0"/>
+        <w:adjustRightInd/>
+        <w:snapToGrid/>
         <w:spacing w:beforeAutospacing="0" w:afterAutospacing="0" w:line="400" w:lineRule="exact"/>
+        <w:ind w:leftChars="0" w:firstLine="480" w:firstLineChars="200"/>
         <w:jc w:val="both"/>
+        <w:textAlignment w:val="auto"/>
         <w:rPr>
           <w:rFonts w:ascii="宋体" w:hAnsi="宋体" w:cs="宋体"/>
           <w:color w:val="111111"/>
@@ -3795,12 +4104,27 @@
     <w:p>
       <w:pPr>
         <w:pStyle w:val="13"/>
+        <w:keepNext w:val="0"/>
+        <w:keepLines w:val="0"/>
+        <w:pageBreakBefore w:val="0"/>
+        <w:widowControl/>
         <w:numPr>
           <w:ilvl w:val="0"/>
-          <w:numId w:val="3"/>
+          <w:numId w:val="0"/>
         </w:numPr>
+        <w:kinsoku/>
+        <w:wordWrap/>
+        <w:overflowPunct/>
+        <w:topLinePunct w:val="0"/>
+        <w:autoSpaceDE/>
+        <w:autoSpaceDN/>
+        <w:bidi w:val="0"/>
+        <w:adjustRightInd/>
+        <w:snapToGrid/>
         <w:spacing w:beforeAutospacing="0" w:afterAutospacing="0" w:line="400" w:lineRule="exact"/>
+        <w:ind w:leftChars="0" w:firstLine="480" w:firstLineChars="200"/>
         <w:jc w:val="both"/>
+        <w:textAlignment w:val="auto"/>
         <w:rPr>
           <w:rFonts w:ascii="宋体" w:hAnsi="宋体" w:cs="宋体"/>
           <w:color w:val="111111"/>
@@ -3819,12 +4143,27 @@
     <w:p>
       <w:pPr>
         <w:pStyle w:val="13"/>
+        <w:keepNext w:val="0"/>
+        <w:keepLines w:val="0"/>
+        <w:pageBreakBefore w:val="0"/>
+        <w:widowControl/>
         <w:numPr>
           <w:ilvl w:val="0"/>
-          <w:numId w:val="3"/>
+          <w:numId w:val="0"/>
         </w:numPr>
+        <w:kinsoku/>
+        <w:wordWrap/>
+        <w:overflowPunct/>
+        <w:topLinePunct w:val="0"/>
+        <w:autoSpaceDE/>
+        <w:autoSpaceDN/>
+        <w:bidi w:val="0"/>
+        <w:adjustRightInd/>
+        <w:snapToGrid/>
         <w:spacing w:beforeAutospacing="0" w:afterAutospacing="0" w:line="400" w:lineRule="exact"/>
+        <w:ind w:leftChars="0" w:firstLine="480" w:firstLineChars="200"/>
         <w:jc w:val="both"/>
+        <w:textAlignment w:val="auto"/>
         <w:rPr>
           <w:rFonts w:ascii="宋体" w:hAnsi="宋体" w:cs="宋体"/>
           <w:color w:val="111111"/>
@@ -3843,12 +4182,27 @@
     <w:p>
       <w:pPr>
         <w:pStyle w:val="13"/>
+        <w:keepNext w:val="0"/>
+        <w:keepLines w:val="0"/>
+        <w:pageBreakBefore w:val="0"/>
+        <w:widowControl/>
         <w:numPr>
           <w:ilvl w:val="0"/>
-          <w:numId w:val="3"/>
+          <w:numId w:val="0"/>
         </w:numPr>
+        <w:kinsoku/>
+        <w:wordWrap/>
+        <w:overflowPunct/>
+        <w:topLinePunct w:val="0"/>
+        <w:autoSpaceDE/>
+        <w:autoSpaceDN/>
+        <w:bidi w:val="0"/>
+        <w:adjustRightInd/>
+        <w:snapToGrid/>
         <w:spacing w:beforeAutospacing="0" w:afterAutospacing="0" w:line="400" w:lineRule="exact"/>
+        <w:ind w:leftChars="0" w:firstLine="480" w:firstLineChars="200"/>
         <w:jc w:val="both"/>
+        <w:textAlignment w:val="auto"/>
         <w:rPr>
           <w:rFonts w:ascii="宋体" w:hAnsi="宋体" w:cs="宋体"/>
           <w:color w:val="111111"/>
@@ -3861,7 +4215,7 @@
           <w:color w:val="111111"/>
           <w:lang w:bidi="ar"/>
         </w:rPr>
-        <w:t>沿空留巷需要考虑工作面开采支承压力重新分布对巷道的影响，避免产生过大的应力集中和变形</w:t>
+        <w:t>沿空留巷需要考虑巷道受到工作面开采支承压力重新分布的影响，防止出现过大的应力集中和变形</w:t>
       </w:r>
       <w:r>
         <w:rPr>
@@ -3956,12 +4310,27 @@
     <w:p>
       <w:pPr>
         <w:pStyle w:val="13"/>
+        <w:keepNext w:val="0"/>
+        <w:keepLines w:val="0"/>
+        <w:pageBreakBefore w:val="0"/>
+        <w:widowControl/>
         <w:numPr>
           <w:ilvl w:val="0"/>
-          <w:numId w:val="3"/>
+          <w:numId w:val="0"/>
         </w:numPr>
+        <w:kinsoku/>
+        <w:wordWrap/>
+        <w:overflowPunct/>
+        <w:topLinePunct w:val="0"/>
+        <w:autoSpaceDE/>
+        <w:autoSpaceDN/>
+        <w:bidi w:val="0"/>
+        <w:adjustRightInd/>
+        <w:snapToGrid/>
         <w:spacing w:beforeAutospacing="0" w:afterAutospacing="0" w:line="400" w:lineRule="exact"/>
+        <w:ind w:leftChars="0" w:firstLine="480" w:firstLineChars="200"/>
         <w:jc w:val="both"/>
+        <w:textAlignment w:val="auto"/>
         <w:rPr>
           <w:rFonts w:ascii="宋体" w:hAnsi="宋体" w:cs="宋体"/>
           <w:color w:val="111111"/>
@@ -3980,12 +4349,27 @@
     <w:p>
       <w:pPr>
         <w:pStyle w:val="13"/>
+        <w:keepNext w:val="0"/>
+        <w:keepLines w:val="0"/>
+        <w:pageBreakBefore w:val="0"/>
+        <w:widowControl/>
         <w:numPr>
           <w:ilvl w:val="0"/>
-          <w:numId w:val="3"/>
+          <w:numId w:val="0"/>
         </w:numPr>
+        <w:kinsoku/>
+        <w:wordWrap/>
+        <w:overflowPunct/>
+        <w:topLinePunct w:val="0"/>
+        <w:autoSpaceDE/>
+        <w:autoSpaceDN/>
+        <w:bidi w:val="0"/>
+        <w:adjustRightInd/>
+        <w:snapToGrid/>
         <w:spacing w:beforeAutospacing="0" w:afterAutospacing="0" w:line="400" w:lineRule="exact"/>
+        <w:ind w:leftChars="0" w:firstLine="480" w:firstLineChars="200"/>
         <w:jc w:val="both"/>
+        <w:textAlignment w:val="auto"/>
         <w:rPr>
           <w:rFonts w:ascii="宋体" w:hAnsi="宋体" w:cs="宋体"/>
           <w:color w:val="111111"/>
@@ -4019,7 +4403,7 @@
           <w:color w:val="111111"/>
           <w:lang w:bidi="ar"/>
         </w:rPr>
-        <w:t>以上问题如果不加以有效控制和处理，就会给沿空留巷工作面造成严重的安全隐患，甚至引发火灾事故，危及人员生命和财产安全</w:t>
+        <w:t>以上问题如果不加以有效控制和处理，就会给沿空留巷工作面导致严重的安全问题，甚至发生火灾事故，威胁人员生命和财产安全</w:t>
       </w:r>
       <w:r>
         <w:rPr>
@@ -4444,7 +4828,7 @@
           <w:color w:val="111111"/>
           <w:lang w:bidi="ar"/>
         </w:rPr>
-        <w:t>为了防止类似的事故再次发生，有必要加强对沿空留巷采煤工艺防灭火技术的研究和应用。因此，研究沿空留巷</w:t>
+        <w:t>为了防止类似的事故再次发生，有必要加强对沿空留巷防灭火技术的探索和运用。因此，探索沿空留巷</w:t>
       </w:r>
       <w:r>
         <w:rPr>
@@ -4560,12 +4944,27 @@
     <w:p>
       <w:pPr>
         <w:pStyle w:val="13"/>
+        <w:keepNext w:val="0"/>
+        <w:keepLines w:val="0"/>
+        <w:pageBreakBefore w:val="0"/>
+        <w:widowControl/>
         <w:numPr>
           <w:ilvl w:val="0"/>
-          <w:numId w:val="4"/>
+          <w:numId w:val="0"/>
         </w:numPr>
+        <w:kinsoku/>
+        <w:wordWrap/>
+        <w:overflowPunct/>
+        <w:topLinePunct w:val="0"/>
+        <w:autoSpaceDE/>
+        <w:autoSpaceDN/>
+        <w:bidi w:val="0"/>
+        <w:adjustRightInd/>
+        <w:snapToGrid/>
         <w:spacing w:beforeAutospacing="0" w:afterAutospacing="0" w:line="400" w:lineRule="exact"/>
+        <w:ind w:leftChars="0" w:firstLine="480" w:firstLineChars="200"/>
         <w:jc w:val="both"/>
+        <w:textAlignment w:val="auto"/>
         <w:rPr>
           <w:rFonts w:ascii="宋体" w:hAnsi="宋体" w:cs="宋体"/>
           <w:color w:val="111111"/>
@@ -4584,12 +4983,27 @@
     <w:p>
       <w:pPr>
         <w:pStyle w:val="13"/>
+        <w:keepNext w:val="0"/>
+        <w:keepLines w:val="0"/>
+        <w:pageBreakBefore w:val="0"/>
+        <w:widowControl/>
         <w:numPr>
           <w:ilvl w:val="0"/>
-          <w:numId w:val="4"/>
+          <w:numId w:val="0"/>
         </w:numPr>
+        <w:kinsoku/>
+        <w:wordWrap/>
+        <w:overflowPunct/>
+        <w:topLinePunct w:val="0"/>
+        <w:autoSpaceDE/>
+        <w:autoSpaceDN/>
+        <w:bidi w:val="0"/>
+        <w:adjustRightInd/>
+        <w:snapToGrid/>
         <w:spacing w:beforeAutospacing="0" w:afterAutospacing="0" w:line="400" w:lineRule="exact"/>
+        <w:ind w:leftChars="0" w:firstLine="480" w:firstLineChars="200"/>
         <w:jc w:val="both"/>
+        <w:textAlignment w:val="auto"/>
         <w:rPr>
           <w:rFonts w:ascii="宋体" w:hAnsi="宋体" w:cs="宋体"/>
           <w:color w:val="111111"/>
@@ -4608,12 +5022,27 @@
     <w:p>
       <w:pPr>
         <w:pStyle w:val="13"/>
+        <w:keepNext w:val="0"/>
+        <w:keepLines w:val="0"/>
+        <w:pageBreakBefore w:val="0"/>
+        <w:widowControl/>
         <w:numPr>
           <w:ilvl w:val="0"/>
-          <w:numId w:val="4"/>
+          <w:numId w:val="0"/>
         </w:numPr>
+        <w:kinsoku/>
+        <w:wordWrap/>
+        <w:overflowPunct/>
+        <w:topLinePunct w:val="0"/>
+        <w:autoSpaceDE/>
+        <w:autoSpaceDN/>
+        <w:bidi w:val="0"/>
+        <w:adjustRightInd/>
+        <w:snapToGrid/>
         <w:spacing w:beforeAutospacing="0" w:afterAutospacing="0" w:line="400" w:lineRule="exact"/>
+        <w:ind w:leftChars="0" w:firstLine="480" w:firstLineChars="200"/>
         <w:jc w:val="both"/>
+        <w:textAlignment w:val="auto"/>
         <w:rPr>
           <w:rFonts w:ascii="宋体" w:hAnsi="宋体" w:cs="宋体"/>
           <w:color w:val="111111"/>
@@ -4632,12 +5061,27 @@
     <w:p>
       <w:pPr>
         <w:pStyle w:val="13"/>
+        <w:keepNext w:val="0"/>
+        <w:keepLines w:val="0"/>
+        <w:pageBreakBefore w:val="0"/>
+        <w:widowControl/>
         <w:numPr>
           <w:ilvl w:val="0"/>
-          <w:numId w:val="4"/>
+          <w:numId w:val="0"/>
         </w:numPr>
+        <w:kinsoku/>
+        <w:wordWrap/>
+        <w:overflowPunct/>
+        <w:topLinePunct w:val="0"/>
+        <w:autoSpaceDE/>
+        <w:autoSpaceDN/>
+        <w:bidi w:val="0"/>
+        <w:adjustRightInd/>
+        <w:snapToGrid/>
         <w:spacing w:beforeAutospacing="0" w:afterAutospacing="0" w:line="400" w:lineRule="exact"/>
+        <w:ind w:leftChars="0" w:firstLine="480" w:firstLineChars="200"/>
         <w:jc w:val="both"/>
+        <w:textAlignment w:val="auto"/>
         <w:rPr>
           <w:rFonts w:ascii="宋体" w:hAnsi="宋体" w:cs="宋体"/>
           <w:color w:val="111111"/>
@@ -4656,12 +5100,27 @@
     <w:p>
       <w:pPr>
         <w:pStyle w:val="13"/>
+        <w:keepNext w:val="0"/>
+        <w:keepLines w:val="0"/>
+        <w:pageBreakBefore w:val="0"/>
+        <w:widowControl/>
         <w:numPr>
           <w:ilvl w:val="0"/>
-          <w:numId w:val="4"/>
+          <w:numId w:val="0"/>
         </w:numPr>
+        <w:kinsoku/>
+        <w:wordWrap/>
+        <w:overflowPunct/>
+        <w:topLinePunct w:val="0"/>
+        <w:autoSpaceDE/>
+        <w:autoSpaceDN/>
+        <w:bidi w:val="0"/>
+        <w:adjustRightInd/>
+        <w:snapToGrid/>
         <w:spacing w:beforeAutospacing="0" w:afterAutospacing="0" w:line="400" w:lineRule="exact"/>
+        <w:ind w:leftChars="0" w:firstLine="480" w:firstLineChars="200"/>
         <w:jc w:val="both"/>
+        <w:textAlignment w:val="auto"/>
         <w:rPr>
           <w:rFonts w:ascii="宋体" w:hAnsi="宋体" w:cs="宋体"/>
           <w:color w:val="111111"/>
@@ -4676,29 +5135,8 @@
         </w:rPr>
         <w:t>沿空留巷技术需要不断完善和创新，以适应不同煤层条件和开采方式的要求。特别是在有自燃倾向性的煤层中，需要加强防灭火技术的研究和应用，以保障沿空留巷的安全。</w:t>
       </w:r>
-    </w:p>
-    <w:p>
-      <w:pPr>
-        <w:pStyle w:val="13"/>
-        <w:numPr>
-          <w:ilvl w:val="0"/>
-          <w:numId w:val="4"/>
-        </w:numPr>
-        <w:spacing w:beforeAutospacing="0" w:afterAutospacing="0" w:line="400" w:lineRule="exact"/>
-        <w:jc w:val="both"/>
-        <w:rPr>
-          <w:rFonts w:ascii="宋体" w:hAnsi="宋体" w:cs="宋体"/>
-          <w:color w:val="111111"/>
-          <w:lang w:bidi="ar"/>
-        </w:rPr>
-      </w:pPr>
-      <w:r>
-        <w:rPr>
-          <w:rFonts w:hint="eastAsia" w:ascii="宋体" w:hAnsi="宋体" w:cs="宋体"/>
-          <w:color w:val="111111"/>
-          <w:lang w:bidi="ar"/>
-        </w:rPr>
-        <w:t>沿空留巷技术需要加强支护技术的研究和改进，以提高沿空留巷的稳定性和耐久性</w:t>
+      <w:r>
+        <w:t>沿空留巷技术需要加强支护技术的探索和完善，以提高沿空留巷的安全性和持久性</w:t>
       </w:r>
       <w:r>
         <w:rPr>
@@ -4865,7 +5303,7 @@
         <w:fldChar w:fldCharType="begin"/>
       </w:r>
       <w:r>
-        <w:instrText xml:space="preserve"> HYPERLINK \l "_ENREF_2" \o "邢继亮, 2013 #15" </w:instrText>
+        <w:instrText xml:space="preserve"> HYPERLINK \l "_ENREF_11" \o "吴存良, 2008 #22" </w:instrText>
       </w:r>
       <w:r>
         <w:fldChar w:fldCharType="separate"/>
@@ -4877,7 +5315,7 @@
           <w:vertAlign w:val="superscript"/>
           <w:lang w:bidi="ar"/>
         </w:rPr>
-        <w:t>2</w:t>
+        <w:t>11</w:t>
       </w:r>
       <w:r>
         <w:rPr>
@@ -4895,16 +5333,7 @@
           <w:vertAlign w:val="superscript"/>
           <w:lang w:bidi="ar"/>
         </w:rPr>
-        <w:t xml:space="preserve">, </w:t>
-      </w:r>
-      <w:r>
-        <w:fldChar w:fldCharType="begin"/>
-      </w:r>
-      <w:r>
-        <w:instrText xml:space="preserve"> HYPERLINK \l "_ENREF_4" \o "万岩, 2012 #16" </w:instrText>
-      </w:r>
-      <w:r>
-        <w:fldChar w:fldCharType="separate"/>
+        <w:t>]</w:t>
       </w:r>
       <w:r>
         <w:rPr>
@@ -4913,75 +5342,12 @@
           <w:vertAlign w:val="superscript"/>
           <w:lang w:bidi="ar"/>
         </w:rPr>
-        <w:t>4</w:t>
+        <w:fldChar w:fldCharType="end"/>
       </w:r>
       <w:r>
         <w:rPr>
           <w:rFonts w:hint="eastAsia" w:ascii="宋体" w:hAnsi="宋体" w:cs="宋体"/>
           <w:color w:val="111111"/>
-          <w:vertAlign w:val="superscript"/>
-          <w:lang w:bidi="ar"/>
-        </w:rPr>
-        <w:fldChar w:fldCharType="end"/>
-      </w:r>
-      <w:r>
-        <w:rPr>
-          <w:rFonts w:hint="eastAsia" w:ascii="宋体" w:hAnsi="宋体" w:cs="宋体"/>
-          <w:color w:val="111111"/>
-          <w:vertAlign w:val="superscript"/>
-          <w:lang w:bidi="ar"/>
-        </w:rPr>
-        <w:t xml:space="preserve">, </w:t>
-      </w:r>
-      <w:r>
-        <w:fldChar w:fldCharType="begin"/>
-      </w:r>
-      <w:r>
-        <w:instrText xml:space="preserve"> HYPERLINK \l "_ENREF_11" \o "吴存良, 2008 #22" </w:instrText>
-      </w:r>
-      <w:r>
-        <w:fldChar w:fldCharType="separate"/>
-      </w:r>
-      <w:r>
-        <w:rPr>
-          <w:rFonts w:hint="eastAsia" w:ascii="宋体" w:hAnsi="宋体" w:cs="宋体"/>
-          <w:color w:val="111111"/>
-          <w:vertAlign w:val="superscript"/>
-          <w:lang w:bidi="ar"/>
-        </w:rPr>
-        <w:t>11</w:t>
-      </w:r>
-      <w:r>
-        <w:rPr>
-          <w:rFonts w:hint="eastAsia" w:ascii="宋体" w:hAnsi="宋体" w:cs="宋体"/>
-          <w:color w:val="111111"/>
-          <w:vertAlign w:val="superscript"/>
-          <w:lang w:bidi="ar"/>
-        </w:rPr>
-        <w:fldChar w:fldCharType="end"/>
-      </w:r>
-      <w:r>
-        <w:rPr>
-          <w:rFonts w:hint="eastAsia" w:ascii="宋体" w:hAnsi="宋体" w:cs="宋体"/>
-          <w:color w:val="111111"/>
-          <w:vertAlign w:val="superscript"/>
-          <w:lang w:bidi="ar"/>
-        </w:rPr>
-        <w:t>]</w:t>
-      </w:r>
-      <w:r>
-        <w:rPr>
-          <w:rFonts w:hint="eastAsia" w:ascii="宋体" w:hAnsi="宋体" w:cs="宋体"/>
-          <w:color w:val="111111"/>
-          <w:vertAlign w:val="superscript"/>
-          <w:lang w:bidi="ar"/>
-        </w:rPr>
-        <w:fldChar w:fldCharType="end"/>
-      </w:r>
-      <w:r>
-        <w:rPr>
-          <w:rFonts w:hint="eastAsia" w:ascii="宋体" w:hAnsi="宋体" w:cs="宋体"/>
-          <w:color w:val="111111"/>
           <w:lang w:bidi="ar"/>
         </w:rPr>
         <w:t>。主要包括优化支护形式、材料、参数等，以及发展新型支护材料和设备。</w:t>
@@ -4990,12 +5356,27 @@
     <w:p>
       <w:pPr>
         <w:pStyle w:val="13"/>
+        <w:keepNext w:val="0"/>
+        <w:keepLines w:val="0"/>
+        <w:pageBreakBefore w:val="0"/>
+        <w:widowControl/>
         <w:numPr>
           <w:ilvl w:val="0"/>
-          <w:numId w:val="4"/>
+          <w:numId w:val="0"/>
         </w:numPr>
+        <w:kinsoku/>
+        <w:wordWrap/>
+        <w:overflowPunct/>
+        <w:topLinePunct w:val="0"/>
+        <w:autoSpaceDE/>
+        <w:autoSpaceDN/>
+        <w:bidi w:val="0"/>
+        <w:adjustRightInd/>
+        <w:snapToGrid/>
         <w:spacing w:beforeAutospacing="0" w:afterAutospacing="0" w:line="400" w:lineRule="exact"/>
+        <w:ind w:leftChars="0" w:firstLine="480" w:firstLineChars="200"/>
         <w:jc w:val="both"/>
+        <w:textAlignment w:val="auto"/>
         <w:rPr>
           <w:rFonts w:ascii="宋体" w:hAnsi="宋体" w:cs="宋体"/>
           <w:color w:val="111111"/>
@@ -5008,7 +5389,7 @@
           <w:color w:val="111111"/>
           <w:lang w:bidi="ar"/>
         </w:rPr>
-        <w:t>沿空留巷技术需要重视辅助技术对沿空留巷顶板压力控制的作用，如充填技术</w:t>
+        <w:t>沿空留巷技术需要注意辅助技术对沿空留巷顶板压力控制的影响，如充填技术</w:t>
       </w:r>
       <w:r>
         <w:rPr>
@@ -5103,12 +5484,27 @@
     <w:p>
       <w:pPr>
         <w:pStyle w:val="13"/>
+        <w:keepNext w:val="0"/>
+        <w:keepLines w:val="0"/>
+        <w:pageBreakBefore w:val="0"/>
+        <w:widowControl/>
         <w:numPr>
           <w:ilvl w:val="0"/>
-          <w:numId w:val="4"/>
+          <w:numId w:val="0"/>
         </w:numPr>
+        <w:kinsoku/>
+        <w:wordWrap/>
+        <w:overflowPunct/>
+        <w:topLinePunct w:val="0"/>
+        <w:autoSpaceDE/>
+        <w:autoSpaceDN/>
+        <w:bidi w:val="0"/>
+        <w:adjustRightInd/>
+        <w:snapToGrid/>
         <w:spacing w:beforeAutospacing="0" w:afterAutospacing="0" w:line="400" w:lineRule="exact"/>
+        <w:ind w:leftChars="0" w:firstLine="480" w:firstLineChars="200"/>
         <w:jc w:val="both"/>
+        <w:textAlignment w:val="auto"/>
         <w:rPr>
           <w:rFonts w:ascii="宋体" w:hAnsi="宋体" w:cs="宋体"/>
           <w:color w:val="111111"/>
@@ -5142,7 +5538,7 @@
           <w:color w:val="111111"/>
           <w:lang w:bidi="ar"/>
         </w:rPr>
-        <w:t>因此，有必要在前人的基础上，进一步开展沿空留巷采煤工艺防灭火技术的研究，以提高该技术的科学性</w:t>
+        <w:t>因此，有必要在前人的基础上，进一步深入沿空留巷采煤工艺防灭火技术的探索，以提高该技术的合理性</w:t>
       </w:r>
       <w:r>
         <w:rPr>
@@ -5319,7 +5715,7 @@
           <w:color w:val="111111"/>
           <w:lang w:bidi="ar"/>
         </w:rPr>
-        <w:t>在国内，沿空留巷技术的研究和发展经历了四个阶段：第一阶段，20世纪50年代起</w:t>
+        <w:t>在国内，从20世纪50年代开始，沿空留巷技术的探索和进步经历了四个时期：第一个时期</w:t>
       </w:r>
       <w:r>
         <w:rPr>
@@ -5569,7 +5965,55 @@
           <w:color w:val="111111"/>
           <w:lang w:bidi="ar"/>
         </w:rPr>
-        <w:t>，在薄煤层中用矸石墙作巷旁支护；第二阶段，20世纪60～70年代，沿空留巷支护从棚式支护发展到锚网索联合支护；第三阶段，20世纪80～90年代，沿空留巷技术从单一的工程技术向综合技术转变；第四阶段，21世纪初至今，沿空留巷技术从浅部岩层向深部岩层拓展。</w:t>
+        <w:t>，在薄煤层中用矸石墙作巷旁支护；第二</w:t>
+      </w:r>
+      <w:r>
+        <w:rPr>
+          <w:rFonts w:hint="eastAsia" w:ascii="宋体" w:hAnsi="宋体" w:cs="宋体"/>
+          <w:color w:val="111111"/>
+          <w:lang w:val="en-US" w:eastAsia="zh-CN" w:bidi="ar"/>
+        </w:rPr>
+        <w:t>个时期</w:t>
+      </w:r>
+      <w:r>
+        <w:rPr>
+          <w:rFonts w:hint="eastAsia" w:ascii="宋体" w:hAnsi="宋体" w:cs="宋体"/>
+          <w:color w:val="111111"/>
+          <w:lang w:bidi="ar"/>
+        </w:rPr>
+        <w:t>，20世纪60～70年代，沿空留巷支护从棚式支护发展到锚网索联合支护；第三</w:t>
+      </w:r>
+      <w:r>
+        <w:rPr>
+          <w:rFonts w:hint="eastAsia" w:ascii="宋体" w:hAnsi="宋体" w:cs="宋体"/>
+          <w:color w:val="111111"/>
+          <w:lang w:val="en-US" w:eastAsia="zh-CN" w:bidi="ar"/>
+        </w:rPr>
+        <w:t>个时期</w:t>
+      </w:r>
+      <w:r>
+        <w:rPr>
+          <w:rFonts w:hint="eastAsia" w:ascii="宋体" w:hAnsi="宋体" w:cs="宋体"/>
+          <w:color w:val="111111"/>
+          <w:lang w:bidi="ar"/>
+        </w:rPr>
+        <w:t>，20世纪80～90年代，沿空留巷技术从单一的工程技术向综合技术转变；第四</w:t>
+      </w:r>
+      <w:r>
+        <w:rPr>
+          <w:rFonts w:hint="eastAsia" w:ascii="宋体" w:hAnsi="宋体" w:cs="宋体"/>
+          <w:color w:val="111111"/>
+          <w:lang w:val="en-US" w:eastAsia="zh-CN" w:bidi="ar"/>
+        </w:rPr>
+        <w:t>个时期</w:t>
+      </w:r>
+      <w:r>
+        <w:rPr>
+          <w:rFonts w:hint="eastAsia" w:ascii="宋体" w:hAnsi="宋体" w:cs="宋体"/>
+          <w:color w:val="111111"/>
+          <w:lang w:bidi="ar"/>
+        </w:rPr>
+        <w:t>，21世纪初至今，沿空留巷技术从浅部岩层向深部岩层拓展。</w:t>
       </w:r>
     </w:p>
     <w:p>
@@ -5674,7 +6118,7 @@
           <w:color w:val="111111"/>
           <w:lang w:bidi="ar"/>
         </w:rPr>
-        <w:t>在国外，沿空留巷技术主要在美国、澳大利亚、德国等国家应用。美国采用了无煤柱开采和切顶卸压两种方式进行沿空留巷；澳大利亚采用了高水平放顶法和高水平分离法两种方式进行沿空留巷；德国采用了自行车轮式支架和液压支架两种方式进行沿空留巷，采用低水材料作为巷旁充填，如石膏、飞灰加硅酸盐水泥、矸石加胶结料等，有效地减少了重型支架和巷道的变形，从而实现较大断面巷道二次利用</w:t>
+        <w:t>在国外，沿空留巷技术主要在美国、澳大利亚、德国等国家应用。美国采用了无煤柱开采和切顶卸压两种方式进行沿空留巷；澳大利亚采用了高水平放顶法和高水平分离法两种方式进行沿空留巷；德国采用了自行车轮式支架和液压支架两种方式进行沿空留巷，采用低水材料作为巷旁充填，如使用了石膏、飞灰和硅酸盐水泥、矸石和胶结料等材料，有效地降低了重型支架和巷道的变形程度，从而使较大断面巷道能够再次利用</w:t>
       </w:r>
       <w:r>
         <w:rPr>
@@ -6514,7 +6958,7 @@
           <w:color w:val="111111"/>
           <w:lang w:bidi="ar"/>
         </w:rPr>
-        <w:t>以上各种技术手段和措施可以根据不同的工作面条件和需求进行选择组合使用，形成综合防灭火方案。综合防灭火方案应具有科学性、可行性、经济性和适用性等特点。综合防灭火方案的制定应基于对沿空留巷工作面自然发火特点和规律的深入分析和认识。</w:t>
+        <w:t>以上各种技术手段和措施可以根据不同的工作面条件和需求进行选择组合使用，形成综合防灭火方案。综合防灭火方案应具有科学性、可行性、经济性和适用性等特点。综合防灭火方案的制定应基于对沿空留巷工作面自燃特征和规律的深入研究和理解。</w:t>
       </w:r>
     </w:p>
     <w:p>
@@ -6648,7 +7092,7 @@
           <w:color w:val="111111"/>
           <w:lang w:bidi="ar"/>
         </w:rPr>
-        <w:t>上湾煤矿在采用沿空留巷技术中运用以注氮为主、注浆、加强监测为辅的综合防灭火措施，成功地杜绝了回采期间</w:t>
+        <w:t>上湾煤矿在采用沿空留巷技术中运用以注氮为主、注浆、加强监测为辅的综合防灭火方法，有效地避免了回采过程中</w:t>
       </w:r>
       <w:r>
         <w:rPr>
@@ -7067,6 +7511,7 @@
     </w:p>
     <w:p>
       <w:pPr>
+        <w:jc w:val="both"/>
         <w:rPr>
           <w:rFonts w:ascii="黑体" w:hAnsi="黑体" w:eastAsia="黑体" w:cs="黑体"/>
           <w:sz w:val="28"/>
@@ -7076,7 +7521,7 @@
       <w:r>
         <w:drawing>
           <wp:inline distT="0" distB="0" distL="114300" distR="114300">
-            <wp:extent cx="6116955" cy="4081145"/>
+            <wp:extent cx="6155690" cy="3632835"/>
             <wp:effectExtent l="0" t="0" r="0" b="0"/>
             <wp:docPr id="6" name="图片 6" descr="E:\desktop\沿空留巷采煤工艺防灭火技术研究.png沿空留巷采煤工艺防灭火技术研究"/>
             <wp:cNvGraphicFramePr>
@@ -7092,8 +7537,8 @@
                     </pic:cNvPicPr>
                   </pic:nvPicPr>
                   <pic:blipFill>
-                    <a:blip r:embed="rId11"/>
-                    <a:srcRect/>
+                    <a:blip r:embed="rId13"/>
+                    <a:srcRect l="3239" t="5472" r="3613" b="7036"/>
                     <a:stretch>
                       <a:fillRect/>
                     </a:stretch>
@@ -7101,7 +7546,7 @@
                   <pic:spPr>
                     <a:xfrm>
                       <a:off x="0" y="0"/>
-                      <a:ext cx="6116955" cy="4081145"/>
+                      <a:ext cx="6155690" cy="3632835"/>
                     </a:xfrm>
                     <a:prstGeom prst="rect">
                       <a:avLst/>
@@ -7796,6 +8241,21 @@
     <w:p>
       <w:pPr>
         <w:pStyle w:val="3"/>
+        <w:keepNext/>
+        <w:keepLines/>
+        <w:pageBreakBefore w:val="0"/>
+        <w:widowControl/>
+        <w:kinsoku/>
+        <w:wordWrap/>
+        <w:overflowPunct/>
+        <w:topLinePunct w:val="0"/>
+        <w:autoSpaceDE/>
+        <w:autoSpaceDN/>
+        <w:bidi w:val="0"/>
+        <w:adjustRightInd/>
+        <w:snapToGrid/>
+        <w:spacing w:before="480" w:after="120" w:line="400" w:lineRule="exact"/>
+        <w:textAlignment w:val="auto"/>
         <w:rPr>
           <w:rFonts w:hint="eastAsia" w:ascii="黑体" w:hAnsi="黑体" w:eastAsia="黑体" w:cs="黑体"/>
           <w:sz w:val="28"/>
@@ -7881,6 +8341,21 @@
     <w:p>
       <w:pPr>
         <w:pStyle w:val="3"/>
+        <w:keepNext/>
+        <w:keepLines/>
+        <w:pageBreakBefore w:val="0"/>
+        <w:widowControl/>
+        <w:kinsoku/>
+        <w:wordWrap/>
+        <w:overflowPunct/>
+        <w:topLinePunct w:val="0"/>
+        <w:autoSpaceDE/>
+        <w:autoSpaceDN/>
+        <w:bidi w:val="0"/>
+        <w:adjustRightInd/>
+        <w:snapToGrid/>
+        <w:spacing w:before="480" w:after="120" w:line="400" w:lineRule="exact"/>
+        <w:textAlignment w:val="auto"/>
         <w:rPr>
           <w:rFonts w:ascii="黑体" w:hAnsi="黑体" w:cs="黑体"/>
           <w:sz w:val="28"/>
@@ -8207,6 +8682,21 @@
     <w:p>
       <w:pPr>
         <w:pStyle w:val="3"/>
+        <w:keepNext/>
+        <w:keepLines/>
+        <w:pageBreakBefore w:val="0"/>
+        <w:widowControl/>
+        <w:kinsoku/>
+        <w:wordWrap/>
+        <w:overflowPunct/>
+        <w:topLinePunct w:val="0"/>
+        <w:autoSpaceDE/>
+        <w:autoSpaceDN/>
+        <w:bidi w:val="0"/>
+        <w:adjustRightInd/>
+        <w:snapToGrid/>
+        <w:spacing w:before="480" w:after="120" w:line="400" w:lineRule="exact"/>
+        <w:textAlignment w:val="auto"/>
         <w:rPr>
           <w:rFonts w:ascii="黑体" w:hAnsi="黑体" w:cs="黑体"/>
           <w:sz w:val="28"/>
@@ -8273,11 +8763,26 @@
     </w:p>
     <w:p>
       <w:pPr>
+        <w:keepNext w:val="0"/>
+        <w:keepLines w:val="0"/>
+        <w:pageBreakBefore w:val="0"/>
+        <w:widowControl/>
         <w:numPr>
           <w:ilvl w:val="0"/>
-          <w:numId w:val="5"/>
+          <w:numId w:val="0"/>
         </w:numPr>
+        <w:kinsoku/>
+        <w:wordWrap/>
+        <w:overflowPunct/>
+        <w:topLinePunct w:val="0"/>
+        <w:autoSpaceDE/>
+        <w:autoSpaceDN/>
+        <w:bidi w:val="0"/>
+        <w:adjustRightInd/>
+        <w:snapToGrid/>
         <w:spacing w:line="400" w:lineRule="exact"/>
+        <w:ind w:leftChars="0" w:firstLine="480" w:firstLineChars="200"/>
+        <w:textAlignment w:val="auto"/>
         <w:rPr>
           <w:rFonts w:ascii="宋体" w:hAnsi="宋体" w:cs="宋体"/>
           <w:color w:val="111111"/>
@@ -11190,7 +11695,7 @@
                           </pic:cNvPicPr>
                         </pic:nvPicPr>
                         <pic:blipFill>
-                          <a:blip r:embed="rId12"/>
+                          <a:blip r:embed="rId14"/>
                           <a:srcRect t="13168"/>
                           <a:stretch>
                             <a:fillRect/>
@@ -11364,7 +11869,7 @@
                           </pic:cNvPicPr>
                         </pic:nvPicPr>
                         <pic:blipFill>
-                          <a:blip r:embed="rId13"/>
+                          <a:blip r:embed="rId15"/>
                           <a:srcRect t="15913"/>
                           <a:stretch>
                             <a:fillRect/>
@@ -11494,7 +11999,7 @@
                           </pic:cNvPicPr>
                         </pic:nvPicPr>
                         <pic:blipFill>
-                          <a:blip r:embed="rId14"/>
+                          <a:blip r:embed="rId16"/>
                           <a:srcRect/>
                           <a:stretch>
                             <a:fillRect/>
@@ -11580,11 +12085,26 @@
     </w:p>
     <w:p>
       <w:pPr>
+        <w:keepNext w:val="0"/>
+        <w:keepLines w:val="0"/>
+        <w:pageBreakBefore w:val="0"/>
+        <w:widowControl/>
         <w:numPr>
           <w:ilvl w:val="0"/>
-          <w:numId w:val="5"/>
+          <w:numId w:val="0"/>
         </w:numPr>
+        <w:kinsoku/>
+        <w:wordWrap/>
+        <w:overflowPunct/>
+        <w:topLinePunct w:val="0"/>
+        <w:autoSpaceDE/>
+        <w:autoSpaceDN/>
+        <w:bidi w:val="0"/>
+        <w:adjustRightInd/>
+        <w:snapToGrid/>
         <w:spacing w:line="400" w:lineRule="exact"/>
+        <w:ind w:leftChars="0" w:firstLine="480" w:firstLineChars="200"/>
+        <w:textAlignment w:val="auto"/>
         <w:rPr>
           <w:rFonts w:ascii="宋体" w:hAnsi="宋体" w:cs="宋体"/>
           <w:color w:val="111111"/>
@@ -12621,7 +13141,7 @@
                           </pic:cNvPicPr>
                         </pic:nvPicPr>
                         <pic:blipFill>
-                          <a:blip r:embed="rId15"/>
+                          <a:blip r:embed="rId17"/>
                           <a:stretch>
                             <a:fillRect/>
                           </a:stretch>
@@ -12726,7 +13246,7 @@
                           </pic:cNvPicPr>
                         </pic:nvPicPr>
                         <pic:blipFill>
-                          <a:blip r:embed="rId16"/>
+                          <a:blip r:embed="rId18"/>
                           <a:stretch>
                             <a:fillRect/>
                           </a:stretch>
@@ -12880,7 +13400,7 @@
                           </pic:cNvPicPr>
                         </pic:nvPicPr>
                         <pic:blipFill>
-                          <a:blip r:embed="rId17"/>
+                          <a:blip r:embed="rId19"/>
                           <a:stretch>
                             <a:fillRect/>
                           </a:stretch>
@@ -12985,7 +13505,7 @@
                           </pic:cNvPicPr>
                         </pic:nvPicPr>
                         <pic:blipFill>
-                          <a:blip r:embed="rId18"/>
+                          <a:blip r:embed="rId20"/>
                           <a:stretch>
                             <a:fillRect/>
                           </a:stretch>
@@ -13142,7 +13662,7 @@
                           </pic:cNvPicPr>
                         </pic:nvPicPr>
                         <pic:blipFill>
-                          <a:blip r:embed="rId19"/>
+                          <a:blip r:embed="rId21"/>
                           <a:stretch>
                             <a:fillRect/>
                           </a:stretch>
@@ -13247,7 +13767,7 @@
                           </pic:cNvPicPr>
                         </pic:nvPicPr>
                         <pic:blipFill>
-                          <a:blip r:embed="rId20"/>
+                          <a:blip r:embed="rId22"/>
                           <a:stretch>
                             <a:fillRect/>
                           </a:stretch>
@@ -14808,7 +15328,7 @@
                           </pic:cNvPicPr>
                         </pic:nvPicPr>
                         <pic:blipFill>
-                          <a:blip r:embed="rId21"/>
+                          <a:blip r:embed="rId23"/>
                           <a:srcRect l="5862" t="10392" r="10450" b="6308"/>
                           <a:stretch>
                             <a:fillRect/>
@@ -14869,7 +15389,7 @@
                           </pic:cNvPicPr>
                         </pic:nvPicPr>
                         <pic:blipFill>
-                          <a:blip r:embed="rId22"/>
+                          <a:blip r:embed="rId24"/>
                           <a:srcRect r="25610"/>
                           <a:stretch>
                             <a:fillRect/>
@@ -15172,7 +15692,7 @@
                           </pic:cNvPicPr>
                         </pic:nvPicPr>
                         <pic:blipFill>
-                          <a:blip r:embed="rId23"/>
+                          <a:blip r:embed="rId25"/>
                           <a:srcRect l="6117" t="10323" r="765" b="5448"/>
                           <a:stretch>
                             <a:fillRect/>
@@ -15238,7 +15758,7 @@
                           </pic:cNvPicPr>
                         </pic:nvPicPr>
                         <pic:blipFill>
-                          <a:blip r:embed="rId24"/>
+                          <a:blip r:embed="rId26"/>
                           <a:srcRect r="19425"/>
                           <a:stretch>
                             <a:fillRect/>
@@ -15659,7 +16179,7 @@
                           </pic:cNvPicPr>
                         </pic:nvPicPr>
                         <pic:blipFill>
-                          <a:blip r:embed="rId25"/>
+                          <a:blip r:embed="rId27"/>
                           <a:srcRect l="6117" t="10036" r="510" b="6022"/>
                           <a:stretch>
                             <a:fillRect/>
@@ -15725,7 +16245,7 @@
                           </pic:cNvPicPr>
                         </pic:nvPicPr>
                         <pic:blipFill>
-                          <a:blip r:embed="rId26"/>
+                          <a:blip r:embed="rId28"/>
                           <a:srcRect r="19944"/>
                           <a:stretch>
                             <a:fillRect/>
@@ -16211,6 +16731,12 @@
             <w:insideH w:val="none" w:color="auto" w:sz="0" w:space="0"/>
             <w:insideV w:val="none" w:color="auto" w:sz="0" w:space="0"/>
           </w:tblBorders>
+          <w:tblCellMar>
+            <w:top w:w="0" w:type="dxa"/>
+            <w:left w:w="108" w:type="dxa"/>
+            <w:bottom w:w="0" w:type="dxa"/>
+            <w:right w:w="108" w:type="dxa"/>
+          </w:tblCellMar>
         </w:tblPrEx>
         <w:tc>
           <w:tcPr>
@@ -16302,7 +16828,27 @@
                 <w:vertAlign w:val="baseline"/>
                 <w:lang w:val="en-US" w:eastAsia="zh-CN"/>
               </w:rPr>
-              <w:t>采空区长度（m）</w:t>
+              <w:t>采空区长度（</w:t>
+            </w:r>
+            <w:r>
+              <w:rPr>
+                <w:rFonts w:hint="default" w:ascii="Times New Roman" w:hAnsi="Times New Roman" w:cs="Times New Roman" w:eastAsiaTheme="minorEastAsia"/>
+                <w:sz w:val="22"/>
+                <w:szCs w:val="22"/>
+                <w:vertAlign w:val="baseline"/>
+                <w:lang w:val="en-US" w:eastAsia="zh-CN"/>
+              </w:rPr>
+              <w:t>m</w:t>
+            </w:r>
+            <w:r>
+              <w:rPr>
+                <w:rFonts w:hint="eastAsia" w:asciiTheme="minorEastAsia" w:hAnsiTheme="minorEastAsia" w:eastAsiaTheme="minorEastAsia" w:cstheme="minorEastAsia"/>
+                <w:sz w:val="22"/>
+                <w:szCs w:val="22"/>
+                <w:vertAlign w:val="baseline"/>
+                <w:lang w:val="en-US" w:eastAsia="zh-CN"/>
+              </w:rPr>
+              <w:t>）</w:t>
             </w:r>
           </w:p>
         </w:tc>
@@ -16349,7 +16895,27 @@
                 <w:vertAlign w:val="baseline"/>
                 <w:lang w:val="en-US" w:eastAsia="zh-CN"/>
               </w:rPr>
-              <w:t>进风巷风速（m/s）</w:t>
+              <w:t>进风巷风速（</w:t>
+            </w:r>
+            <w:r>
+              <w:rPr>
+                <w:rFonts w:hint="default" w:ascii="Times New Roman" w:hAnsi="Times New Roman" w:cs="Times New Roman" w:eastAsiaTheme="minorEastAsia"/>
+                <w:sz w:val="22"/>
+                <w:szCs w:val="22"/>
+                <w:vertAlign w:val="baseline"/>
+                <w:lang w:val="en-US" w:eastAsia="zh-CN"/>
+              </w:rPr>
+              <w:t>m/s</w:t>
+            </w:r>
+            <w:r>
+              <w:rPr>
+                <w:rFonts w:hint="eastAsia" w:asciiTheme="minorEastAsia" w:hAnsiTheme="minorEastAsia" w:eastAsiaTheme="minorEastAsia" w:cstheme="minorEastAsia"/>
+                <w:sz w:val="22"/>
+                <w:szCs w:val="22"/>
+                <w:vertAlign w:val="baseline"/>
+                <w:lang w:val="en-US" w:eastAsia="zh-CN"/>
+              </w:rPr>
+              <w:t>）</w:t>
             </w:r>
           </w:p>
         </w:tc>
@@ -16463,7 +17029,17 @@
                 <w:vertAlign w:val="baseline"/>
                 <w:lang w:val="en-US" w:eastAsia="zh-CN"/>
               </w:rPr>
-              <w:t>（m</w:t>
+              <w:t>（</w:t>
+            </w:r>
+            <w:r>
+              <w:rPr>
+                <w:rFonts w:hint="default" w:ascii="Times New Roman" w:hAnsi="Times New Roman" w:cs="Times New Roman" w:eastAsiaTheme="minorEastAsia"/>
+                <w:sz w:val="22"/>
+                <w:szCs w:val="22"/>
+                <w:vertAlign w:val="baseline"/>
+                <w:lang w:val="en-US" w:eastAsia="zh-CN"/>
+              </w:rPr>
+              <w:t>m</w:t>
             </w:r>
             <w:r>
               <w:rPr>
@@ -16550,7 +17126,17 @@
                 <w:vertAlign w:val="baseline"/>
                 <w:lang w:val="en-US" w:eastAsia="zh-CN"/>
               </w:rPr>
-              <w:t>（m</w:t>
+              <w:t>（</w:t>
+            </w:r>
+            <w:r>
+              <w:rPr>
+                <w:rFonts w:hint="default" w:ascii="Times New Roman" w:hAnsi="Times New Roman" w:cs="Times New Roman" w:eastAsiaTheme="minorEastAsia"/>
+                <w:sz w:val="22"/>
+                <w:szCs w:val="22"/>
+                <w:vertAlign w:val="baseline"/>
+                <w:lang w:val="en-US" w:eastAsia="zh-CN"/>
+              </w:rPr>
+              <w:t>m</w:t>
             </w:r>
             <w:r>
               <w:rPr>
@@ -16637,7 +17223,17 @@
                 <w:vertAlign w:val="baseline"/>
                 <w:lang w:val="en-US" w:eastAsia="zh-CN"/>
               </w:rPr>
-              <w:t>（m</w:t>
+              <w:t>（</w:t>
+            </w:r>
+            <w:r>
+              <w:rPr>
+                <w:rFonts w:hint="default" w:ascii="Times New Roman" w:hAnsi="Times New Roman" w:cs="Times New Roman" w:eastAsiaTheme="minorEastAsia"/>
+                <w:sz w:val="22"/>
+                <w:szCs w:val="22"/>
+                <w:vertAlign w:val="baseline"/>
+                <w:lang w:val="en-US" w:eastAsia="zh-CN"/>
+              </w:rPr>
+              <w:t>m</w:t>
             </w:r>
             <w:r>
               <w:rPr>
@@ -16849,7 +17445,7 @@
             </w:pPr>
             <w:r>
               <w:rPr>
-                <w:rFonts w:hint="eastAsia" w:asciiTheme="minorEastAsia" w:hAnsiTheme="minorEastAsia" w:eastAsiaTheme="minorEastAsia" w:cstheme="minorEastAsia"/>
+                <w:rFonts w:hint="default" w:ascii="Times New Roman" w:hAnsi="Times New Roman" w:cs="Times New Roman" w:eastAsiaTheme="minorEastAsia"/>
                 <w:sz w:val="22"/>
                 <w:szCs w:val="22"/>
                 <w:vertAlign w:val="baseline"/>
@@ -17187,7 +17783,7 @@
             </w:pPr>
             <w:r>
               <w:rPr>
-                <w:rFonts w:hint="eastAsia" w:asciiTheme="minorEastAsia" w:hAnsiTheme="minorEastAsia" w:eastAsiaTheme="minorEastAsia" w:cstheme="minorEastAsia"/>
+                <w:rFonts w:hint="default" w:ascii="Times New Roman" w:hAnsi="Times New Roman" w:cs="Times New Roman" w:eastAsiaTheme="minorEastAsia"/>
                 <w:sz w:val="22"/>
                 <w:szCs w:val="22"/>
                 <w:vertAlign w:val="baseline"/>
@@ -17528,7 +18124,7 @@
             </w:pPr>
             <w:r>
               <w:rPr>
-                <w:rFonts w:hint="eastAsia" w:asciiTheme="minorEastAsia" w:hAnsiTheme="minorEastAsia" w:eastAsiaTheme="minorEastAsia" w:cstheme="minorEastAsia"/>
+                <w:rFonts w:hint="default" w:ascii="Times New Roman" w:hAnsi="Times New Roman" w:cs="Times New Roman" w:eastAsiaTheme="minorEastAsia"/>
                 <w:sz w:val="22"/>
                 <w:szCs w:val="22"/>
                 <w:vertAlign w:val="baseline"/>
@@ -17760,242 +18356,6 @@
                           </pic:cNvPicPr>
                         </pic:nvPicPr>
                         <pic:blipFill>
-                          <a:blip r:embed="rId27"/>
-                          <a:stretch>
-                            <a:fillRect/>
-                          </a:stretch>
-                        </pic:blipFill>
-                        <pic:spPr>
-                          <a:xfrm>
-                            <a:off x="0" y="0"/>
-                            <a:ext cx="1941195" cy="1165860"/>
-                          </a:xfrm>
-                          <a:prstGeom prst="rect">
-                            <a:avLst/>
-                          </a:prstGeom>
-                        </pic:spPr>
-                      </pic:pic>
-                    </a:graphicData>
-                  </a:graphic>
-                </wp:inline>
-              </w:drawing>
-            </w:r>
-          </w:p>
-          <w:p>
-            <w:pPr>
-              <w:pStyle w:val="5"/>
-              <w:widowControl w:val="0"/>
-              <w:rPr>
-                <w:rFonts w:hint="default" w:eastAsia="黑体"/>
-                <w:vertAlign w:val="baseline"/>
-                <w:lang w:val="en-US" w:eastAsia="zh-CN"/>
-              </w:rPr>
-            </w:pPr>
-            <w:r>
-              <w:t xml:space="preserve">图 </w:t>
-            </w:r>
-            <w:r>
-              <w:fldChar w:fldCharType="begin"/>
-            </w:r>
-            <w:r>
-              <w:instrText xml:space="preserve"> STYLEREF 1 \s </w:instrText>
-            </w:r>
-            <w:r>
-              <w:fldChar w:fldCharType="separate"/>
-            </w:r>
-            <w:r>
-              <w:t>3</w:t>
-            </w:r>
-            <w:r>
-              <w:fldChar w:fldCharType="end"/>
-            </w:r>
-            <w:r>
-              <w:rPr>
-                <w:rFonts w:hint="eastAsia"/>
-                <w:lang w:eastAsia="zh-CN"/>
-              </w:rPr>
-              <w:t>.</w:t>
-            </w:r>
-            <w:r>
-              <w:fldChar w:fldCharType="begin"/>
-            </w:r>
-            <w:r>
-              <w:instrText xml:space="preserve"> SEQ 图 \* ARABIC \s 1 </w:instrText>
-            </w:r>
-            <w:r>
-              <w:fldChar w:fldCharType="separate"/>
-            </w:r>
-            <w:r>
-              <w:t>16</w:t>
-            </w:r>
-            <w:r>
-              <w:fldChar w:fldCharType="end"/>
-            </w:r>
-            <w:r>
-              <w:rPr>
-                <w:rFonts w:hint="eastAsia"/>
-                <w:lang w:val="en-US" w:eastAsia="zh-CN"/>
-              </w:rPr>
-              <w:t xml:space="preserve"> 模型一</w:t>
-            </w:r>
-          </w:p>
-        </w:tc>
-        <w:tc>
-          <w:tcPr>
-            <w:tcW w:w="3285" w:type="dxa"/>
-          </w:tcPr>
-          <w:p>
-            <w:pPr>
-              <w:widowControl w:val="0"/>
-              <w:jc w:val="both"/>
-              <w:rPr>
-                <w:rFonts w:hint="eastAsia" w:eastAsiaTheme="minorEastAsia"/>
-                <w:vertAlign w:val="baseline"/>
-                <w:lang w:eastAsia="zh-CN"/>
-              </w:rPr>
-            </w:pPr>
-            <w:r>
-              <w:rPr>
-                <w:rFonts w:hint="eastAsia" w:eastAsiaTheme="minorEastAsia"/>
-                <w:vertAlign w:val="baseline"/>
-                <w:lang w:eastAsia="zh-CN"/>
-              </w:rPr>
-              <w:drawing>
-                <wp:inline distT="0" distB="0" distL="114300" distR="114300">
-                  <wp:extent cx="1941195" cy="1165860"/>
-                  <wp:effectExtent l="0" t="0" r="9525" b="7620"/>
-                  <wp:docPr id="39" name="图片 39" descr="图片6"/>
-                  <wp:cNvGraphicFramePr>
-                    <a:graphicFrameLocks xmlns:a="http://schemas.openxmlformats.org/drawingml/2006/main" noChangeAspect="1"/>
-                  </wp:cNvGraphicFramePr>
-                  <a:graphic xmlns:a="http://schemas.openxmlformats.org/drawingml/2006/main">
-                    <a:graphicData uri="http://schemas.openxmlformats.org/drawingml/2006/picture">
-                      <pic:pic xmlns:pic="http://schemas.openxmlformats.org/drawingml/2006/picture">
-                        <pic:nvPicPr>
-                          <pic:cNvPr id="39" name="图片 39" descr="图片6"/>
-                          <pic:cNvPicPr>
-                            <a:picLocks noChangeAspect="1"/>
-                          </pic:cNvPicPr>
-                        </pic:nvPicPr>
-                        <pic:blipFill>
-                          <a:blip r:embed="rId28"/>
-                          <a:stretch>
-                            <a:fillRect/>
-                          </a:stretch>
-                        </pic:blipFill>
-                        <pic:spPr>
-                          <a:xfrm>
-                            <a:off x="0" y="0"/>
-                            <a:ext cx="1941195" cy="1165860"/>
-                          </a:xfrm>
-                          <a:prstGeom prst="rect">
-                            <a:avLst/>
-                          </a:prstGeom>
-                        </pic:spPr>
-                      </pic:pic>
-                    </a:graphicData>
-                  </a:graphic>
-                </wp:inline>
-              </w:drawing>
-            </w:r>
-          </w:p>
-          <w:p>
-            <w:pPr>
-              <w:pStyle w:val="5"/>
-              <w:widowControl w:val="0"/>
-              <w:rPr>
-                <w:rFonts w:hint="default" w:eastAsia="黑体"/>
-                <w:vertAlign w:val="baseline"/>
-                <w:lang w:val="en-US" w:eastAsia="zh-CN"/>
-              </w:rPr>
-            </w:pPr>
-            <w:r>
-              <w:t xml:space="preserve">图 </w:t>
-            </w:r>
-            <w:r>
-              <w:fldChar w:fldCharType="begin"/>
-            </w:r>
-            <w:r>
-              <w:instrText xml:space="preserve"> STYLEREF 1 \s </w:instrText>
-            </w:r>
-            <w:r>
-              <w:fldChar w:fldCharType="separate"/>
-            </w:r>
-            <w:r>
-              <w:t>3</w:t>
-            </w:r>
-            <w:r>
-              <w:fldChar w:fldCharType="end"/>
-            </w:r>
-            <w:r>
-              <w:rPr>
-                <w:rFonts w:hint="eastAsia"/>
-                <w:lang w:eastAsia="zh-CN"/>
-              </w:rPr>
-              <w:t>.</w:t>
-            </w:r>
-            <w:r>
-              <w:fldChar w:fldCharType="begin"/>
-            </w:r>
-            <w:r>
-              <w:instrText xml:space="preserve"> SEQ 图 \* ARABIC \s 1 </w:instrText>
-            </w:r>
-            <w:r>
-              <w:fldChar w:fldCharType="separate"/>
-            </w:r>
-            <w:r>
-              <w:t>17</w:t>
-            </w:r>
-            <w:r>
-              <w:fldChar w:fldCharType="end"/>
-            </w:r>
-            <w:r>
-              <w:rPr>
-                <w:rFonts w:hint="eastAsia"/>
-                <w:lang w:val="en-US" w:eastAsia="zh-CN"/>
-              </w:rPr>
-              <w:t xml:space="preserve"> 模型二</w:t>
-            </w:r>
-          </w:p>
-        </w:tc>
-        <w:tc>
-          <w:tcPr>
-            <w:tcW w:w="3285" w:type="dxa"/>
-          </w:tcPr>
-          <w:p>
-            <w:pPr>
-              <w:widowControl w:val="0"/>
-              <w:jc w:val="both"/>
-              <w:rPr>
-                <w:rFonts w:hint="eastAsia" w:eastAsiaTheme="minorEastAsia"/>
-                <w:vertAlign w:val="baseline"/>
-                <w:lang w:eastAsia="zh-CN"/>
-              </w:rPr>
-            </w:pPr>
-            <w:r>
-              <w:rPr>
-                <w:rFonts w:hint="eastAsia" w:eastAsiaTheme="minorEastAsia"/>
-                <w:vertAlign w:val="baseline"/>
-                <w:lang w:eastAsia="zh-CN"/>
-              </w:rPr>
-              <w:drawing>
-                <wp:inline distT="0" distB="0" distL="114300" distR="114300">
-                  <wp:extent cx="1941195" cy="1165860"/>
-                  <wp:effectExtent l="0" t="0" r="9525" b="7620"/>
-                  <wp:docPr id="40" name="图片 40" descr="图片7"/>
-                  <wp:cNvGraphicFramePr>
-                    <a:graphicFrameLocks xmlns:a="http://schemas.openxmlformats.org/drawingml/2006/main" noChangeAspect="1"/>
-                  </wp:cNvGraphicFramePr>
-                  <a:graphic xmlns:a="http://schemas.openxmlformats.org/drawingml/2006/main">
-                    <a:graphicData uri="http://schemas.openxmlformats.org/drawingml/2006/picture">
-                      <pic:pic xmlns:pic="http://schemas.openxmlformats.org/drawingml/2006/picture">
-                        <pic:nvPicPr>
-                          <pic:cNvPr id="40" name="图片 40" descr="图片7"/>
-                          <pic:cNvPicPr>
-                            <a:picLocks noChangeAspect="1"/>
-                          </pic:cNvPicPr>
-                        </pic:nvPicPr>
-                        <pic:blipFill>
                           <a:blip r:embed="rId29"/>
                           <a:stretch>
                             <a:fillRect/>
@@ -18062,6 +18422,242 @@
               <w:fldChar w:fldCharType="separate"/>
             </w:r>
             <w:r>
+              <w:t>16</w:t>
+            </w:r>
+            <w:r>
+              <w:fldChar w:fldCharType="end"/>
+            </w:r>
+            <w:r>
+              <w:rPr>
+                <w:rFonts w:hint="eastAsia"/>
+                <w:lang w:val="en-US" w:eastAsia="zh-CN"/>
+              </w:rPr>
+              <w:t xml:space="preserve"> 模型一</w:t>
+            </w:r>
+          </w:p>
+        </w:tc>
+        <w:tc>
+          <w:tcPr>
+            <w:tcW w:w="3285" w:type="dxa"/>
+          </w:tcPr>
+          <w:p>
+            <w:pPr>
+              <w:widowControl w:val="0"/>
+              <w:jc w:val="both"/>
+              <w:rPr>
+                <w:rFonts w:hint="eastAsia" w:eastAsiaTheme="minorEastAsia"/>
+                <w:vertAlign w:val="baseline"/>
+                <w:lang w:eastAsia="zh-CN"/>
+              </w:rPr>
+            </w:pPr>
+            <w:r>
+              <w:rPr>
+                <w:rFonts w:hint="eastAsia" w:eastAsiaTheme="minorEastAsia"/>
+                <w:vertAlign w:val="baseline"/>
+                <w:lang w:eastAsia="zh-CN"/>
+              </w:rPr>
+              <w:drawing>
+                <wp:inline distT="0" distB="0" distL="114300" distR="114300">
+                  <wp:extent cx="1941195" cy="1165860"/>
+                  <wp:effectExtent l="0" t="0" r="9525" b="7620"/>
+                  <wp:docPr id="39" name="图片 39" descr="图片6"/>
+                  <wp:cNvGraphicFramePr>
+                    <a:graphicFrameLocks xmlns:a="http://schemas.openxmlformats.org/drawingml/2006/main" noChangeAspect="1"/>
+                  </wp:cNvGraphicFramePr>
+                  <a:graphic xmlns:a="http://schemas.openxmlformats.org/drawingml/2006/main">
+                    <a:graphicData uri="http://schemas.openxmlformats.org/drawingml/2006/picture">
+                      <pic:pic xmlns:pic="http://schemas.openxmlformats.org/drawingml/2006/picture">
+                        <pic:nvPicPr>
+                          <pic:cNvPr id="39" name="图片 39" descr="图片6"/>
+                          <pic:cNvPicPr>
+                            <a:picLocks noChangeAspect="1"/>
+                          </pic:cNvPicPr>
+                        </pic:nvPicPr>
+                        <pic:blipFill>
+                          <a:blip r:embed="rId30"/>
+                          <a:stretch>
+                            <a:fillRect/>
+                          </a:stretch>
+                        </pic:blipFill>
+                        <pic:spPr>
+                          <a:xfrm>
+                            <a:off x="0" y="0"/>
+                            <a:ext cx="1941195" cy="1165860"/>
+                          </a:xfrm>
+                          <a:prstGeom prst="rect">
+                            <a:avLst/>
+                          </a:prstGeom>
+                        </pic:spPr>
+                      </pic:pic>
+                    </a:graphicData>
+                  </a:graphic>
+                </wp:inline>
+              </w:drawing>
+            </w:r>
+          </w:p>
+          <w:p>
+            <w:pPr>
+              <w:pStyle w:val="5"/>
+              <w:widowControl w:val="0"/>
+              <w:rPr>
+                <w:rFonts w:hint="default" w:eastAsia="黑体"/>
+                <w:vertAlign w:val="baseline"/>
+                <w:lang w:val="en-US" w:eastAsia="zh-CN"/>
+              </w:rPr>
+            </w:pPr>
+            <w:r>
+              <w:t xml:space="preserve">图 </w:t>
+            </w:r>
+            <w:r>
+              <w:fldChar w:fldCharType="begin"/>
+            </w:r>
+            <w:r>
+              <w:instrText xml:space="preserve"> STYLEREF 1 \s </w:instrText>
+            </w:r>
+            <w:r>
+              <w:fldChar w:fldCharType="separate"/>
+            </w:r>
+            <w:r>
+              <w:t>3</w:t>
+            </w:r>
+            <w:r>
+              <w:fldChar w:fldCharType="end"/>
+            </w:r>
+            <w:r>
+              <w:rPr>
+                <w:rFonts w:hint="eastAsia"/>
+                <w:lang w:eastAsia="zh-CN"/>
+              </w:rPr>
+              <w:t>.</w:t>
+            </w:r>
+            <w:r>
+              <w:fldChar w:fldCharType="begin"/>
+            </w:r>
+            <w:r>
+              <w:instrText xml:space="preserve"> SEQ 图 \* ARABIC \s 1 </w:instrText>
+            </w:r>
+            <w:r>
+              <w:fldChar w:fldCharType="separate"/>
+            </w:r>
+            <w:r>
+              <w:t>17</w:t>
+            </w:r>
+            <w:r>
+              <w:fldChar w:fldCharType="end"/>
+            </w:r>
+            <w:r>
+              <w:rPr>
+                <w:rFonts w:hint="eastAsia"/>
+                <w:lang w:val="en-US" w:eastAsia="zh-CN"/>
+              </w:rPr>
+              <w:t xml:space="preserve"> 模型二</w:t>
+            </w:r>
+          </w:p>
+        </w:tc>
+        <w:tc>
+          <w:tcPr>
+            <w:tcW w:w="3285" w:type="dxa"/>
+          </w:tcPr>
+          <w:p>
+            <w:pPr>
+              <w:widowControl w:val="0"/>
+              <w:jc w:val="both"/>
+              <w:rPr>
+                <w:rFonts w:hint="eastAsia" w:eastAsiaTheme="minorEastAsia"/>
+                <w:vertAlign w:val="baseline"/>
+                <w:lang w:eastAsia="zh-CN"/>
+              </w:rPr>
+            </w:pPr>
+            <w:r>
+              <w:rPr>
+                <w:rFonts w:hint="eastAsia" w:eastAsiaTheme="minorEastAsia"/>
+                <w:vertAlign w:val="baseline"/>
+                <w:lang w:eastAsia="zh-CN"/>
+              </w:rPr>
+              <w:drawing>
+                <wp:inline distT="0" distB="0" distL="114300" distR="114300">
+                  <wp:extent cx="1941195" cy="1165860"/>
+                  <wp:effectExtent l="0" t="0" r="9525" b="7620"/>
+                  <wp:docPr id="40" name="图片 40" descr="图片7"/>
+                  <wp:cNvGraphicFramePr>
+                    <a:graphicFrameLocks xmlns:a="http://schemas.openxmlformats.org/drawingml/2006/main" noChangeAspect="1"/>
+                  </wp:cNvGraphicFramePr>
+                  <a:graphic xmlns:a="http://schemas.openxmlformats.org/drawingml/2006/main">
+                    <a:graphicData uri="http://schemas.openxmlformats.org/drawingml/2006/picture">
+                      <pic:pic xmlns:pic="http://schemas.openxmlformats.org/drawingml/2006/picture">
+                        <pic:nvPicPr>
+                          <pic:cNvPr id="40" name="图片 40" descr="图片7"/>
+                          <pic:cNvPicPr>
+                            <a:picLocks noChangeAspect="1"/>
+                          </pic:cNvPicPr>
+                        </pic:nvPicPr>
+                        <pic:blipFill>
+                          <a:blip r:embed="rId31"/>
+                          <a:stretch>
+                            <a:fillRect/>
+                          </a:stretch>
+                        </pic:blipFill>
+                        <pic:spPr>
+                          <a:xfrm>
+                            <a:off x="0" y="0"/>
+                            <a:ext cx="1941195" cy="1165860"/>
+                          </a:xfrm>
+                          <a:prstGeom prst="rect">
+                            <a:avLst/>
+                          </a:prstGeom>
+                        </pic:spPr>
+                      </pic:pic>
+                    </a:graphicData>
+                  </a:graphic>
+                </wp:inline>
+              </w:drawing>
+            </w:r>
+          </w:p>
+          <w:p>
+            <w:pPr>
+              <w:pStyle w:val="5"/>
+              <w:widowControl w:val="0"/>
+              <w:rPr>
+                <w:rFonts w:hint="default" w:eastAsia="黑体"/>
+                <w:vertAlign w:val="baseline"/>
+                <w:lang w:val="en-US" w:eastAsia="zh-CN"/>
+              </w:rPr>
+            </w:pPr>
+            <w:r>
+              <w:t xml:space="preserve">图 </w:t>
+            </w:r>
+            <w:r>
+              <w:fldChar w:fldCharType="begin"/>
+            </w:r>
+            <w:r>
+              <w:instrText xml:space="preserve"> STYLEREF 1 \s </w:instrText>
+            </w:r>
+            <w:r>
+              <w:fldChar w:fldCharType="separate"/>
+            </w:r>
+            <w:r>
+              <w:t>3</w:t>
+            </w:r>
+            <w:r>
+              <w:fldChar w:fldCharType="end"/>
+            </w:r>
+            <w:r>
+              <w:rPr>
+                <w:rFonts w:hint="eastAsia"/>
+                <w:lang w:eastAsia="zh-CN"/>
+              </w:rPr>
+              <w:t>.</w:t>
+            </w:r>
+            <w:r>
+              <w:fldChar w:fldCharType="begin"/>
+            </w:r>
+            <w:r>
+              <w:instrText xml:space="preserve"> SEQ 图 \* ARABIC \s 1 </w:instrText>
+            </w:r>
+            <w:r>
+              <w:fldChar w:fldCharType="separate"/>
+            </w:r>
+            <w:r>
               <w:t>18</w:t>
             </w:r>
             <w:r>
@@ -18092,8 +18688,22 @@
     </w:p>
     <w:p>
       <w:pPr>
+        <w:keepNext w:val="0"/>
+        <w:keepLines w:val="0"/>
+        <w:pageBreakBefore w:val="0"/>
+        <w:widowControl/>
+        <w:kinsoku/>
+        <w:wordWrap/>
+        <w:overflowPunct/>
+        <w:topLinePunct w:val="0"/>
+        <w:autoSpaceDE/>
+        <w:autoSpaceDN/>
+        <w:bidi w:val="0"/>
+        <w:adjustRightInd/>
+        <w:snapToGrid/>
         <w:spacing w:line="400" w:lineRule="exact"/>
-        <w:ind w:firstLine="419"/>
+        <w:ind w:firstLine="480" w:firstLineChars="200"/>
+        <w:textAlignment w:val="auto"/>
         <w:rPr>
           <w:rFonts w:hint="eastAsia" w:ascii="宋体" w:hAnsi="宋体" w:cs="宋体"/>
           <w:color w:val="111111"/>
@@ -18154,13 +18764,43 @@
           <w:color w:val="111111"/>
           <w:lang w:bidi="ar"/>
         </w:rPr>
-        <w:t>%，。随着Y轴,Z轴距离增加，氧气的扩散范围逐渐减少，整体上自燃三带从外到内顺序分布。</w:t>
-      </w:r>
-    </w:p>
-    <w:p>
-      <w:pPr>
+        <w:t>%。随着Y轴</w:t>
+      </w:r>
+      <w:r>
+        <w:rPr>
+          <w:rFonts w:hint="eastAsia" w:ascii="宋体" w:hAnsi="宋体" w:cs="宋体"/>
+          <w:color w:val="111111"/>
+          <w:lang w:eastAsia="zh-CN" w:bidi="ar"/>
+        </w:rPr>
+        <w:t>，</w:t>
+      </w:r>
+      <w:r>
+        <w:rPr>
+          <w:rFonts w:hint="eastAsia" w:ascii="宋体" w:hAnsi="宋体" w:cs="宋体"/>
+          <w:color w:val="111111"/>
+          <w:lang w:bidi="ar"/>
+        </w:rPr>
+        <w:t>Z轴距离增加，氧气的扩散范围逐渐减少，整体上自燃三带从外到内顺序分布。</w:t>
+      </w:r>
+    </w:p>
+    <w:p>
+      <w:pPr>
+        <w:keepNext w:val="0"/>
+        <w:keepLines w:val="0"/>
+        <w:pageBreakBefore w:val="0"/>
+        <w:widowControl/>
+        <w:kinsoku/>
+        <w:wordWrap/>
+        <w:overflowPunct/>
+        <w:topLinePunct w:val="0"/>
+        <w:autoSpaceDE/>
+        <w:autoSpaceDN/>
+        <w:bidi w:val="0"/>
+        <w:adjustRightInd/>
+        <w:snapToGrid/>
         <w:spacing w:line="400" w:lineRule="exact"/>
-        <w:ind w:firstLine="419"/>
+        <w:ind w:firstLine="420"/>
+        <w:textAlignment w:val="auto"/>
         <w:rPr>
           <w:rFonts w:hint="eastAsia" w:ascii="宋体" w:hAnsi="宋体" w:cs="宋体"/>
           <w:color w:val="111111"/>
@@ -18181,175 +18821,15 @@
           <w:color w:val="111111"/>
           <w:lang w:val="en-US" w:eastAsia="zh-CN" w:bidi="ar"/>
         </w:rPr>
-        <w:t>在采空区内，散热带的面积占比不断减小，基本呈线性变化，采空区长度每增加50m,散热带所占比例减少13%。窒息带占比随采空区长度增而增大，整体呈加速趋势增大。氧化带变化并无明显规律，当采空区长度从100m增加到150m，氧化带面积从</w:t>
+        <w:t>在采空区内，散热带的面积占比不断减小，基本呈线性变化，采空区长度每增加50m，散热带所占比例减少13%。窒息带占比随采空区长度增而增大，整体呈加速趋势增大。氧化带变化并无明显规律，当采空区长度从100m增加到150m，氧化带面</w:t>
       </w:r>
       <w:r>
         <w:rPr>
           <w:rFonts w:hint="eastAsia" w:asciiTheme="minorEastAsia" w:hAnsiTheme="minorEastAsia" w:eastAsiaTheme="minorEastAsia" w:cstheme="minorEastAsia"/>
-          <w:sz w:val="22"/>
-          <w:szCs w:val="22"/>
-          <w:vertAlign w:val="baseline"/>
-          <w:lang w:val="en-US" w:eastAsia="zh-CN"/>
-        </w:rPr>
-        <w:t>391.07</w:t>
-      </w:r>
-      <w:r>
-        <w:rPr>
-          <w:rFonts w:hint="eastAsia" w:asciiTheme="minorEastAsia" w:hAnsiTheme="minorEastAsia" w:cstheme="minorEastAsia"/>
-          <w:sz w:val="22"/>
-          <w:szCs w:val="22"/>
-          <w:vertAlign w:val="baseline"/>
-          <w:lang w:val="en-US" w:eastAsia="zh-CN"/>
-        </w:rPr>
-        <w:t>m</w:t>
-      </w:r>
-      <w:r>
-        <w:rPr>
-          <w:rFonts w:hint="eastAsia" w:asciiTheme="minorEastAsia" w:hAnsiTheme="minorEastAsia" w:cstheme="minorEastAsia"/>
-          <w:sz w:val="22"/>
-          <w:szCs w:val="22"/>
-          <w:vertAlign w:val="superscript"/>
-          <w:lang w:val="en-US" w:eastAsia="zh-CN"/>
-        </w:rPr>
-        <w:t>2</w:t>
-      </w:r>
-      <w:r>
-        <w:rPr>
-          <w:rFonts w:hint="eastAsia" w:asciiTheme="minorEastAsia" w:hAnsiTheme="minorEastAsia" w:cstheme="minorEastAsia"/>
-          <w:sz w:val="22"/>
-          <w:szCs w:val="22"/>
-          <w:vertAlign w:val="baseline"/>
-          <w:lang w:val="en-US" w:eastAsia="zh-CN"/>
-        </w:rPr>
-        <w:t>扩大到</w:t>
-      </w:r>
-      <w:r>
-        <w:rPr>
-          <w:rFonts w:hint="eastAsia" w:asciiTheme="minorEastAsia" w:hAnsiTheme="minorEastAsia" w:eastAsiaTheme="minorEastAsia" w:cstheme="minorEastAsia"/>
-          <w:sz w:val="22"/>
-          <w:szCs w:val="22"/>
-          <w:vertAlign w:val="baseline"/>
-          <w:lang w:val="en-US" w:eastAsia="zh-CN"/>
-        </w:rPr>
-        <w:t>3216.98</w:t>
-      </w:r>
-      <w:r>
-        <w:rPr>
-          <w:rFonts w:hint="eastAsia" w:asciiTheme="minorEastAsia" w:hAnsiTheme="minorEastAsia" w:cstheme="minorEastAsia"/>
-          <w:sz w:val="22"/>
-          <w:szCs w:val="22"/>
-          <w:vertAlign w:val="baseline"/>
-          <w:lang w:val="en-US" w:eastAsia="zh-CN"/>
-        </w:rPr>
-        <w:t>m</w:t>
-      </w:r>
-      <w:r>
-        <w:rPr>
-          <w:rFonts w:hint="eastAsia" w:asciiTheme="minorEastAsia" w:hAnsiTheme="minorEastAsia" w:cstheme="minorEastAsia"/>
-          <w:sz w:val="22"/>
-          <w:szCs w:val="22"/>
-          <w:vertAlign w:val="superscript"/>
-          <w:lang w:val="en-US" w:eastAsia="zh-CN"/>
-        </w:rPr>
-        <w:t>2</w:t>
-      </w:r>
-      <w:r>
-        <w:rPr>
-          <w:rFonts w:hint="eastAsia" w:asciiTheme="minorEastAsia" w:hAnsiTheme="minorEastAsia" w:cstheme="minorEastAsia"/>
-          <w:sz w:val="22"/>
-          <w:szCs w:val="22"/>
-          <w:vertAlign w:val="baseline"/>
-          <w:lang w:val="en-US" w:eastAsia="zh-CN"/>
-        </w:rPr>
-        <w:t>，接近十倍。而</w:t>
-      </w:r>
-      <w:r>
-        <w:rPr>
-          <w:rFonts w:hint="eastAsia" w:ascii="宋体" w:hAnsi="宋体" w:cs="宋体"/>
           <w:color w:val="111111"/>
           <w:lang w:val="en-US" w:eastAsia="zh-CN" w:bidi="ar"/>
         </w:rPr>
-        <w:t>当采空区长度从150m增加到200m，氧化带面积从</w:t>
-      </w:r>
-      <w:r>
-        <w:rPr>
-          <w:rFonts w:hint="eastAsia" w:asciiTheme="minorEastAsia" w:hAnsiTheme="minorEastAsia" w:eastAsiaTheme="minorEastAsia" w:cstheme="minorEastAsia"/>
-          <w:sz w:val="22"/>
-          <w:szCs w:val="22"/>
-          <w:vertAlign w:val="baseline"/>
-          <w:lang w:val="en-US" w:eastAsia="zh-CN"/>
-        </w:rPr>
-        <w:t>3216.98</w:t>
-      </w:r>
-      <w:r>
-        <w:rPr>
-          <w:rFonts w:hint="eastAsia" w:asciiTheme="minorEastAsia" w:hAnsiTheme="minorEastAsia" w:cstheme="minorEastAsia"/>
-          <w:sz w:val="22"/>
-          <w:szCs w:val="22"/>
-          <w:vertAlign w:val="baseline"/>
-          <w:lang w:val="en-US" w:eastAsia="zh-CN"/>
-        </w:rPr>
-        <w:t>m</w:t>
-      </w:r>
-      <w:r>
-        <w:rPr>
-          <w:rFonts w:hint="eastAsia" w:asciiTheme="minorEastAsia" w:hAnsiTheme="minorEastAsia" w:cstheme="minorEastAsia"/>
-          <w:sz w:val="22"/>
-          <w:szCs w:val="22"/>
-          <w:vertAlign w:val="superscript"/>
-          <w:lang w:val="en-US" w:eastAsia="zh-CN"/>
-        </w:rPr>
-        <w:t>2缩小</w:t>
-      </w:r>
-      <w:r>
-        <w:rPr>
-          <w:rFonts w:hint="eastAsia" w:asciiTheme="minorEastAsia" w:hAnsiTheme="minorEastAsia" w:cstheme="minorEastAsia"/>
-          <w:sz w:val="22"/>
-          <w:szCs w:val="22"/>
-          <w:vertAlign w:val="baseline"/>
-          <w:lang w:val="en-US" w:eastAsia="zh-CN"/>
-        </w:rPr>
-        <w:t>到</w:t>
-      </w:r>
-      <w:r>
-        <w:rPr>
-          <w:rFonts w:hint="eastAsia" w:asciiTheme="minorEastAsia" w:hAnsiTheme="minorEastAsia" w:eastAsiaTheme="minorEastAsia" w:cstheme="minorEastAsia"/>
-          <w:sz w:val="22"/>
-          <w:szCs w:val="22"/>
-          <w:vertAlign w:val="baseline"/>
-          <w:lang w:val="en-US" w:eastAsia="zh-CN"/>
-        </w:rPr>
-        <w:t>3180.25</w:t>
-      </w:r>
-      <w:r>
-        <w:rPr>
-          <w:rFonts w:hint="eastAsia" w:asciiTheme="minorEastAsia" w:hAnsiTheme="minorEastAsia" w:cstheme="minorEastAsia"/>
-          <w:sz w:val="22"/>
-          <w:szCs w:val="22"/>
-          <w:vertAlign w:val="baseline"/>
-          <w:lang w:val="en-US" w:eastAsia="zh-CN"/>
-        </w:rPr>
-        <w:t>m</w:t>
-      </w:r>
-      <w:r>
-        <w:rPr>
-          <w:rFonts w:hint="eastAsia" w:asciiTheme="minorEastAsia" w:hAnsiTheme="minorEastAsia" w:cstheme="minorEastAsia"/>
-          <w:sz w:val="22"/>
-          <w:szCs w:val="22"/>
-          <w:vertAlign w:val="superscript"/>
-          <w:lang w:val="en-US" w:eastAsia="zh-CN"/>
-        </w:rPr>
-        <w:t>2</w:t>
-      </w:r>
-      <w:r>
-        <w:rPr>
-          <w:rFonts w:hint="eastAsia" w:asciiTheme="minorEastAsia" w:hAnsiTheme="minorEastAsia" w:cstheme="minorEastAsia"/>
-          <w:sz w:val="22"/>
-          <w:szCs w:val="22"/>
-          <w:vertAlign w:val="baseline"/>
-          <w:lang w:val="en-US" w:eastAsia="zh-CN"/>
-        </w:rPr>
-        <w:t>，变化并不明显。</w:t>
+        <w:t>积从391.07m2扩大到3216.98m2，接近十倍。而当采空区长度从150m增加到200m，氧化带面积从3216.98m2缩小到3180.25m2，变化并不明显。</w:t>
       </w:r>
     </w:p>
     <w:p>
@@ -18477,7 +18957,7 @@
                           </pic:cNvPicPr>
                         </pic:nvPicPr>
                         <pic:blipFill>
-                          <a:blip r:embed="rId30"/>
+                          <a:blip r:embed="rId32"/>
                           <a:srcRect l="6372" t="9749" r="10705" b="5735"/>
                           <a:stretch>
                             <a:fillRect/>
@@ -18543,7 +19023,7 @@
                           </pic:cNvPicPr>
                         </pic:nvPicPr>
                         <pic:blipFill>
-                          <a:blip r:embed="rId31"/>
+                          <a:blip r:embed="rId33"/>
                           <a:srcRect r="22621"/>
                           <a:stretch>
                             <a:fillRect/>
@@ -18959,7 +19439,7 @@
                           </pic:cNvPicPr>
                         </pic:nvPicPr>
                         <pic:blipFill>
-                          <a:blip r:embed="rId32"/>
+                          <a:blip r:embed="rId34"/>
                           <a:srcRect l="6117" t="9749" r="765" b="4875"/>
                           <a:stretch>
                             <a:fillRect/>
@@ -19021,7 +19501,7 @@
                           </pic:cNvPicPr>
                         </pic:nvPicPr>
                         <pic:blipFill>
-                          <a:blip r:embed="rId33"/>
+                          <a:blip r:embed="rId35"/>
                           <a:srcRect r="21048"/>
                           <a:stretch>
                             <a:fillRect/>
@@ -19414,7 +19894,7 @@
                           </pic:cNvPicPr>
                         </pic:nvPicPr>
                         <pic:blipFill>
-                          <a:blip r:embed="rId34"/>
+                          <a:blip r:embed="rId36"/>
                           <a:srcRect l="5607" t="8889" r="510" b="6308"/>
                           <a:stretch>
                             <a:fillRect/>
@@ -19476,7 +19956,7 @@
                           </pic:cNvPicPr>
                         </pic:nvPicPr>
                         <pic:blipFill>
-                          <a:blip r:embed="rId35"/>
+                          <a:blip r:embed="rId37"/>
                           <a:srcRect r="18209"/>
                           <a:stretch>
                             <a:fillRect/>
@@ -21038,7 +21518,7 @@
                           </pic:cNvPicPr>
                         </pic:nvPicPr>
                         <pic:blipFill>
-                          <a:blip r:embed="rId36"/>
+                          <a:blip r:embed="rId38"/>
                           <a:stretch>
                             <a:fillRect/>
                           </a:stretch>
@@ -21156,7 +21636,7 @@
                           </pic:cNvPicPr>
                         </pic:nvPicPr>
                         <pic:blipFill>
-                          <a:blip r:embed="rId37"/>
+                          <a:blip r:embed="rId39"/>
                           <a:stretch>
                             <a:fillRect/>
                           </a:stretch>
@@ -21274,7 +21754,7 @@
                           </pic:cNvPicPr>
                         </pic:nvPicPr>
                         <pic:blipFill>
-                          <a:blip r:embed="rId38"/>
+                          <a:blip r:embed="rId40"/>
                           <a:stretch>
                             <a:fillRect/>
                           </a:stretch>
@@ -21376,7 +21856,23 @@
           <w:color w:val="111111"/>
           <w:lang w:bidi="ar"/>
         </w:rPr>
-        <w:t>观察图像可得：在加入沿空留巷后，自燃三带的分布有着明显变化，但整体上依旧是从外到内依次分布，边界明显。在工作面右侧大约0~50m范围内氧气质量分数大于18%,随Y轴距离增加氧气扩散范围逐渐减少；在沿空留巷内部氧气质量分数大于18%，随进风方向在采空区内的扩散范围逐渐减少，大致扩散20~40m</w:t>
+        <w:t>观察图像可得：在加入沿空留巷后，自燃三带的分布有着明显变化，但整体上依旧是从外到内依次分布，边界明显。在工作面右侧大约0~50m范围内氧气质量分数大于18%</w:t>
+      </w:r>
+      <w:r>
+        <w:rPr>
+          <w:rFonts w:hint="eastAsia" w:ascii="宋体" w:hAnsi="宋体" w:cs="宋体"/>
+          <w:color w:val="111111"/>
+          <w:lang w:eastAsia="zh-CN" w:bidi="ar"/>
+        </w:rPr>
+        <w:t>，</w:t>
+      </w:r>
+      <w:r>
+        <w:rPr>
+          <w:rFonts w:hint="eastAsia" w:ascii="宋体" w:hAnsi="宋体" w:cs="宋体"/>
+          <w:color w:val="111111"/>
+          <w:lang w:bidi="ar"/>
+        </w:rPr>
+        <w:t>随Y轴距离增加氧气扩散范围逐渐减少；在沿空留巷内部氧气质量分数大于18%，随进风方向在采空区内的扩散范围逐渐减少，大致扩散20~40m</w:t>
       </w:r>
       <w:r>
         <w:rPr>
@@ -21490,7 +21986,7 @@
         <w:bidi w:val="0"/>
         <w:adjustRightInd/>
         <w:snapToGrid/>
-        <w:spacing w:line="413" w:lineRule="auto"/>
+        <w:spacing w:line="400" w:lineRule="exact"/>
         <w:ind w:firstLine="0" w:firstLineChars="0"/>
         <w:textAlignment w:val="auto"/>
         <w:rPr>
@@ -21620,7 +22116,23 @@
           <w:color w:val="111111"/>
           <w:lang w:bidi="ar"/>
         </w:rPr>
-        <w:t>不考虑沿空留巷的影响，分别在进风巷设置风速为1.2m/s，1.5m/s，2m/s,氧气质量分数均为23%。</w:t>
+        <w:t>不考虑沿空留巷的影响，分别在进风巷设置风速为1.2m/s，1.5m/s，2m/s</w:t>
+      </w:r>
+      <w:r>
+        <w:rPr>
+          <w:rFonts w:hint="eastAsia" w:ascii="宋体" w:hAnsi="宋体" w:cs="宋体"/>
+          <w:color w:val="111111"/>
+          <w:lang w:eastAsia="zh-CN" w:bidi="ar"/>
+        </w:rPr>
+        <w:t>，</w:t>
+      </w:r>
+      <w:r>
+        <w:rPr>
+          <w:rFonts w:hint="eastAsia" w:ascii="宋体" w:hAnsi="宋体" w:cs="宋体"/>
+          <w:color w:val="111111"/>
+          <w:lang w:bidi="ar"/>
+        </w:rPr>
+        <w:t>氧气质量分数均为23%。</w:t>
       </w:r>
       <w:r>
         <w:rPr>
@@ -21723,7 +22235,7 @@
                           </pic:cNvPicPr>
                         </pic:nvPicPr>
                         <pic:blipFill>
-                          <a:blip r:embed="rId23"/>
+                          <a:blip r:embed="rId25"/>
                           <a:srcRect l="6117" t="10323" r="765" b="5448"/>
                           <a:stretch>
                             <a:fillRect/>
@@ -21789,7 +22301,7 @@
                           </pic:cNvPicPr>
                         </pic:nvPicPr>
                         <pic:blipFill>
-                          <a:blip r:embed="rId24"/>
+                          <a:blip r:embed="rId26"/>
                           <a:srcRect r="19169"/>
                           <a:stretch>
                             <a:fillRect/>
@@ -22198,7 +22710,7 @@
                           </pic:cNvPicPr>
                         </pic:nvPicPr>
                         <pic:blipFill>
-                          <a:blip r:embed="rId39"/>
+                          <a:blip r:embed="rId41"/>
                           <a:srcRect l="5862" t="10036" b="5448"/>
                           <a:stretch>
                             <a:fillRect/>
@@ -22262,7 +22774,7 @@
                           </pic:cNvPicPr>
                         </pic:nvPicPr>
                         <pic:blipFill>
-                          <a:blip r:embed="rId40"/>
+                          <a:blip r:embed="rId42"/>
                           <a:srcRect r="19251"/>
                           <a:stretch>
                             <a:fillRect/>
@@ -22678,7 +23190,7 @@
                           </pic:cNvPicPr>
                         </pic:nvPicPr>
                         <pic:blipFill>
-                          <a:blip r:embed="rId41"/>
+                          <a:blip r:embed="rId43"/>
                           <a:srcRect l="5862" t="9462" r="255" b="5735"/>
                           <a:stretch>
                             <a:fillRect/>
@@ -22742,7 +23254,7 @@
                           </pic:cNvPicPr>
                         </pic:nvPicPr>
                         <pic:blipFill>
-                          <a:blip r:embed="rId42"/>
+                          <a:blip r:embed="rId44"/>
                           <a:srcRect r="18481"/>
                           <a:stretch>
                             <a:fillRect/>
@@ -22914,7 +23426,25 @@
                 <w:szCs w:val="24"/>
                 <w:lang w:val="en-US" w:eastAsia="zh-CN" w:bidi="ar-SA"/>
               </w:rPr>
-              <w:t xml:space="preserve"> 氧浓度云图（单进风2m/s）</w:t>
+              <w:t xml:space="preserve"> 氧浓度云图（单进风</w:t>
+            </w:r>
+            <w:r>
+              <w:rPr>
+                <w:rFonts w:hint="default" w:ascii="Times New Roman" w:hAnsi="Times New Roman" w:eastAsia="黑体" w:cs="Times New Roman"/>
+                <w:sz w:val="22"/>
+                <w:szCs w:val="24"/>
+                <w:lang w:val="en-US" w:eastAsia="zh-CN" w:bidi="ar-SA"/>
+              </w:rPr>
+              <w:t>2m/s</w:t>
+            </w:r>
+            <w:r>
+              <w:rPr>
+                <w:rFonts w:hint="eastAsia" w:ascii="Arial" w:hAnsi="Arial" w:eastAsia="黑体" w:cs="Times New Roman"/>
+                <w:sz w:val="22"/>
+                <w:szCs w:val="24"/>
+                <w:lang w:val="en-US" w:eastAsia="zh-CN" w:bidi="ar-SA"/>
+              </w:rPr>
+              <w:t>）</w:t>
             </w:r>
           </w:p>
         </w:tc>
@@ -23049,7 +23579,25 @@
                 <w:szCs w:val="24"/>
                 <w:lang w:val="en-US" w:eastAsia="zh-CN" w:bidi="ar-SA"/>
               </w:rPr>
-              <w:t xml:space="preserve"> 氧浓度切面图（单进风2m/s）</w:t>
+              <w:t xml:space="preserve"> 氧浓度切面图（单进风</w:t>
+            </w:r>
+            <w:r>
+              <w:rPr>
+                <w:rFonts w:hint="default" w:ascii="Times New Roman" w:hAnsi="Times New Roman" w:eastAsia="黑体" w:cs="Times New Roman"/>
+                <w:sz w:val="22"/>
+                <w:szCs w:val="24"/>
+                <w:lang w:val="en-US" w:eastAsia="zh-CN" w:bidi="ar-SA"/>
+              </w:rPr>
+              <w:t>2m/s</w:t>
+            </w:r>
+            <w:r>
+              <w:rPr>
+                <w:rFonts w:hint="eastAsia" w:ascii="Arial" w:hAnsi="Arial" w:eastAsia="黑体" w:cs="Times New Roman"/>
+                <w:sz w:val="22"/>
+                <w:szCs w:val="24"/>
+                <w:lang w:val="en-US" w:eastAsia="zh-CN" w:bidi="ar-SA"/>
+              </w:rPr>
+              <w:t>）</w:t>
             </w:r>
           </w:p>
         </w:tc>
@@ -24104,7 +24652,7 @@
                     </pic:cNvPicPr>
                   </pic:nvPicPr>
                   <pic:blipFill>
-                    <a:blip r:embed="rId43"/>
+                    <a:blip r:embed="rId45"/>
                     <a:stretch>
                       <a:fillRect/>
                     </a:stretch>
@@ -24256,18 +24804,8 @@
           <w:rFonts w:hint="eastAsia"/>
           <w:lang w:val="en-US" w:eastAsia="zh-CN"/>
         </w:rPr>
-        <w:t>随着风速的不断增加：散热带面积不断增大，当风速由1.2m/s变化到1.5m/s,面积变化较小，当风速由1.5m/s变化到2m/s，面积变化较大。氧化带面积不断减小，呈线性变化。窒息带面积呈先增后减的趋势，在风速为1.5m/s时,散热带面积最大。</w:t>
-      </w:r>
-    </w:p>
-    <w:p>
-      <w:pPr>
-        <w:spacing w:line="400" w:lineRule="exact"/>
-        <w:ind w:firstLine="480" w:firstLineChars="200"/>
-        <w:rPr>
-          <w:rFonts w:hint="default"/>
-          <w:lang w:val="en-US" w:eastAsia="zh-CN"/>
-        </w:rPr>
-      </w:pPr>
+        <w:t>随着风速的不断增加：散热带面积不断增大，当风速由1.2m/s变化到1.5m/s，面积变化较小，当风速由1.5m/s变化到2m/s，面积变化较大。氧化带面积不断减小，呈线性变化。窒息带面积呈先增后减的趋势，在风速为1.5m/s时，散热带面积最大。</w:t>
+      </w:r>
     </w:p>
     <w:p>
       <w:pPr>
@@ -24385,7 +24923,7 @@
                           </pic:cNvPicPr>
                         </pic:nvPicPr>
                         <pic:blipFill>
-                          <a:blip r:embed="rId32"/>
+                          <a:blip r:embed="rId34"/>
                           <a:srcRect l="6627" t="9462" r="255" b="6022"/>
                           <a:stretch>
                             <a:fillRect/>
@@ -24448,7 +24986,7 @@
                           </pic:cNvPicPr>
                         </pic:nvPicPr>
                         <pic:blipFill>
-                          <a:blip r:embed="rId33"/>
+                          <a:blip r:embed="rId35"/>
                           <a:srcRect r="17429"/>
                           <a:stretch>
                             <a:fillRect/>
@@ -24810,12 +25348,6 @@
             <w:insideH w:val="none" w:color="auto" w:sz="0" w:space="0"/>
             <w:insideV w:val="none" w:color="auto" w:sz="0" w:space="0"/>
           </w:tblBorders>
-          <w:tblCellMar>
-            <w:top w:w="0" w:type="dxa"/>
-            <w:left w:w="108" w:type="dxa"/>
-            <w:bottom w:w="0" w:type="dxa"/>
-            <w:right w:w="108" w:type="dxa"/>
-          </w:tblCellMar>
         </w:tblPrEx>
         <w:tc>
           <w:tcPr>
@@ -24857,7 +25389,7 @@
                           </pic:cNvPicPr>
                         </pic:nvPicPr>
                         <pic:blipFill>
-                          <a:blip r:embed="rId44"/>
+                          <a:blip r:embed="rId46"/>
                           <a:srcRect l="5607" t="9749" b="5735"/>
                           <a:stretch>
                             <a:fillRect/>
@@ -24920,7 +25452,7 @@
                           </pic:cNvPicPr>
                         </pic:nvPicPr>
                         <pic:blipFill>
-                          <a:blip r:embed="rId45"/>
+                          <a:blip r:embed="rId47"/>
                           <a:srcRect r="20535"/>
                           <a:stretch>
                             <a:fillRect/>
@@ -25289,12 +25821,6 @@
             <w:insideH w:val="none" w:color="auto" w:sz="0" w:space="0"/>
             <w:insideV w:val="none" w:color="auto" w:sz="0" w:space="0"/>
           </w:tblBorders>
-          <w:tblCellMar>
-            <w:top w:w="0" w:type="dxa"/>
-            <w:left w:w="108" w:type="dxa"/>
-            <w:bottom w:w="0" w:type="dxa"/>
-            <w:right w:w="108" w:type="dxa"/>
-          </w:tblCellMar>
         </w:tblPrEx>
         <w:tc>
           <w:tcPr>
@@ -25337,7 +25863,7 @@
                           </pic:cNvPicPr>
                         </pic:nvPicPr>
                         <pic:blipFill>
-                          <a:blip r:embed="rId46"/>
+                          <a:blip r:embed="rId48"/>
                           <a:srcRect l="6117" t="9749" b="5735"/>
                           <a:stretch>
                             <a:fillRect/>
@@ -25401,7 +25927,7 @@
                           </pic:cNvPicPr>
                         </pic:nvPicPr>
                         <pic:blipFill>
-                          <a:blip r:embed="rId47"/>
+                          <a:blip r:embed="rId49"/>
                           <a:srcRect r="20535"/>
                           <a:stretch>
                             <a:fillRect/>
@@ -26084,22 +26610,7 @@
                 <w:rFonts w:hint="eastAsia"/>
                 <w:lang w:val="en-US" w:eastAsia="zh-CN"/>
               </w:rPr>
-              <w:t>散热带面积（m</w:t>
-            </w:r>
-            <w:r>
-              <w:rPr>
-                <w:rFonts w:hint="eastAsia"/>
-                <w:vertAlign w:val="superscript"/>
-                <w:lang w:val="en-US" w:eastAsia="zh-CN"/>
-              </w:rPr>
-              <w:t>2</w:t>
-            </w:r>
-            <w:r>
-              <w:rPr>
-                <w:rFonts w:hint="eastAsia"/>
-                <w:lang w:val="en-US" w:eastAsia="zh-CN"/>
-              </w:rPr>
-              <w:t>）</w:t>
+              <w:t>散热带面积（m2）</w:t>
             </w:r>
           </w:p>
         </w:tc>
@@ -26127,22 +26638,7 @@
                 <w:rFonts w:hint="eastAsia"/>
                 <w:lang w:val="en-US" w:eastAsia="zh-CN"/>
               </w:rPr>
-              <w:t>氧化带面积（m</w:t>
-            </w:r>
-            <w:r>
-              <w:rPr>
-                <w:rFonts w:hint="eastAsia"/>
-                <w:vertAlign w:val="superscript"/>
-                <w:lang w:val="en-US" w:eastAsia="zh-CN"/>
-              </w:rPr>
-              <w:t>2</w:t>
-            </w:r>
-            <w:r>
-              <w:rPr>
-                <w:rFonts w:hint="eastAsia"/>
-                <w:lang w:val="en-US" w:eastAsia="zh-CN"/>
-              </w:rPr>
-              <w:t>）</w:t>
+              <w:t>氧化带面积（m2）</w:t>
             </w:r>
           </w:p>
         </w:tc>
@@ -26170,22 +26666,7 @@
                 <w:rFonts w:hint="eastAsia"/>
                 <w:lang w:val="en-US" w:eastAsia="zh-CN"/>
               </w:rPr>
-              <w:t>窒息带面积（m</w:t>
-            </w:r>
-            <w:r>
-              <w:rPr>
-                <w:rFonts w:hint="eastAsia"/>
-                <w:vertAlign w:val="superscript"/>
-                <w:lang w:val="en-US" w:eastAsia="zh-CN"/>
-              </w:rPr>
-              <w:t>2</w:t>
-            </w:r>
-            <w:r>
-              <w:rPr>
-                <w:rFonts w:hint="eastAsia"/>
-                <w:lang w:val="en-US" w:eastAsia="zh-CN"/>
-              </w:rPr>
-              <w:t>）</w:t>
+              <w:t>窒息带面积（m2）</w:t>
             </w:r>
           </w:p>
         </w:tc>
@@ -26376,34 +26857,18 @@
           </w:tcPr>
           <w:p>
             <w:pPr>
-              <w:keepNext w:val="0"/>
-              <w:keepLines w:val="0"/>
-              <w:widowControl/>
-              <w:suppressLineNumbers w:val="0"/>
-              <w:jc w:val="right"/>
-              <w:textAlignment w:val="center"/>
-              <w:rPr>
-                <w:rFonts w:hint="default" w:ascii="宋体" w:hAnsi="宋体" w:eastAsia="宋体" w:cs="宋体"/>
-                <w:i w:val="0"/>
-                <w:iCs w:val="0"/>
-                <w:color w:val="000000"/>
-                <w:sz w:val="22"/>
-                <w:szCs w:val="22"/>
-                <w:u w:val="none"/>
-                <w:lang w:val="en-US" w:eastAsia="zh-CN" w:bidi="ar-SA"/>
+              <w:pStyle w:val="20"/>
+              <w:widowControl w:val="0"/>
+              <w:bidi w:val="0"/>
+              <w:rPr>
+                <w:rFonts w:hint="default"/>
+                <w:lang w:val="en-US" w:eastAsia="zh-CN"/>
               </w:rPr>
             </w:pPr>
             <w:r>
               <w:rPr>
-                <w:rFonts w:hint="eastAsia" w:ascii="宋体" w:hAnsi="宋体" w:eastAsia="宋体" w:cs="宋体"/>
-                <w:i w:val="0"/>
-                <w:iCs w:val="0"/>
-                <w:color w:val="000000"/>
-                <w:kern w:val="0"/>
-                <w:sz w:val="22"/>
-                <w:szCs w:val="22"/>
-                <w:u w:val="none"/>
-                <w:lang w:val="en-US" w:eastAsia="zh-CN" w:bidi="ar"/>
+                <w:rFonts w:hint="eastAsia"/>
+                <w:lang w:val="en-US" w:eastAsia="zh-CN"/>
               </w:rPr>
               <w:t>8675.68</w:t>
             </w:r>
@@ -26419,34 +26884,18 @@
           </w:tcPr>
           <w:p>
             <w:pPr>
-              <w:keepNext w:val="0"/>
-              <w:keepLines w:val="0"/>
-              <w:widowControl/>
-              <w:suppressLineNumbers w:val="0"/>
-              <w:jc w:val="right"/>
-              <w:textAlignment w:val="center"/>
-              <w:rPr>
-                <w:rFonts w:hint="default" w:ascii="宋体" w:hAnsi="宋体" w:eastAsia="宋体" w:cs="宋体"/>
-                <w:i w:val="0"/>
-                <w:iCs w:val="0"/>
-                <w:color w:val="000000"/>
-                <w:sz w:val="22"/>
-                <w:szCs w:val="22"/>
-                <w:u w:val="none"/>
-                <w:lang w:val="en-US" w:eastAsia="zh-CN" w:bidi="ar-SA"/>
+              <w:pStyle w:val="20"/>
+              <w:widowControl w:val="0"/>
+              <w:bidi w:val="0"/>
+              <w:rPr>
+                <w:rFonts w:hint="default"/>
+                <w:lang w:val="en-US" w:eastAsia="zh-CN"/>
               </w:rPr>
             </w:pPr>
             <w:r>
               <w:rPr>
-                <w:rFonts w:hint="eastAsia" w:ascii="宋体" w:hAnsi="宋体" w:eastAsia="宋体" w:cs="宋体"/>
-                <w:i w:val="0"/>
-                <w:iCs w:val="0"/>
-                <w:color w:val="000000"/>
-                <w:kern w:val="0"/>
-                <w:sz w:val="22"/>
-                <w:szCs w:val="22"/>
-                <w:u w:val="none"/>
-                <w:lang w:val="en-US" w:eastAsia="zh-CN" w:bidi="ar"/>
+                <w:rFonts w:hint="eastAsia"/>
+                <w:lang w:val="en-US" w:eastAsia="zh-CN"/>
               </w:rPr>
               <w:t>1305.34</w:t>
             </w:r>
@@ -26462,34 +26911,18 @@
           </w:tcPr>
           <w:p>
             <w:pPr>
-              <w:keepNext w:val="0"/>
-              <w:keepLines w:val="0"/>
-              <w:widowControl/>
-              <w:suppressLineNumbers w:val="0"/>
-              <w:jc w:val="right"/>
-              <w:textAlignment w:val="center"/>
-              <w:rPr>
-                <w:rFonts w:hint="eastAsia" w:ascii="宋体" w:hAnsi="宋体" w:eastAsia="宋体" w:cs="宋体"/>
-                <w:i w:val="0"/>
-                <w:iCs w:val="0"/>
-                <w:color w:val="000000"/>
-                <w:sz w:val="22"/>
-                <w:szCs w:val="22"/>
-                <w:u w:val="none"/>
-                <w:lang w:val="en-US" w:eastAsia="zh-CN" w:bidi="ar-SA"/>
+              <w:pStyle w:val="20"/>
+              <w:widowControl w:val="0"/>
+              <w:bidi w:val="0"/>
+              <w:rPr>
+                <w:rFonts w:hint="eastAsia"/>
+                <w:lang w:val="en-US" w:eastAsia="zh-CN"/>
               </w:rPr>
             </w:pPr>
             <w:r>
               <w:rPr>
-                <w:rFonts w:hint="eastAsia" w:ascii="宋体" w:hAnsi="宋体" w:eastAsia="宋体" w:cs="宋体"/>
-                <w:i w:val="0"/>
-                <w:iCs w:val="0"/>
-                <w:color w:val="000000"/>
-                <w:kern w:val="0"/>
-                <w:sz w:val="22"/>
-                <w:szCs w:val="22"/>
-                <w:u w:val="none"/>
-                <w:lang w:val="en-US" w:eastAsia="zh-CN" w:bidi="ar"/>
+                <w:rFonts w:hint="eastAsia"/>
+                <w:lang w:val="en-US" w:eastAsia="zh-CN"/>
               </w:rPr>
               <w:t>13196.76</w:t>
             </w:r>
@@ -26685,34 +27118,18 @@
           </w:tcPr>
           <w:p>
             <w:pPr>
-              <w:keepNext w:val="0"/>
-              <w:keepLines w:val="0"/>
-              <w:widowControl/>
-              <w:suppressLineNumbers w:val="0"/>
-              <w:jc w:val="right"/>
-              <w:textAlignment w:val="center"/>
-              <w:rPr>
-                <w:rFonts w:hint="default" w:ascii="宋体" w:hAnsi="宋体" w:eastAsia="宋体" w:cs="宋体"/>
-                <w:i w:val="0"/>
-                <w:iCs w:val="0"/>
-                <w:color w:val="000000"/>
-                <w:sz w:val="22"/>
-                <w:szCs w:val="22"/>
-                <w:u w:val="none"/>
-                <w:lang w:val="en-US" w:eastAsia="zh-CN" w:bidi="ar-SA"/>
+              <w:pStyle w:val="20"/>
+              <w:widowControl w:val="0"/>
+              <w:bidi w:val="0"/>
+              <w:rPr>
+                <w:rFonts w:hint="default"/>
+                <w:lang w:val="en-US" w:eastAsia="zh-CN"/>
               </w:rPr>
             </w:pPr>
             <w:r>
               <w:rPr>
-                <w:rFonts w:hint="eastAsia" w:ascii="宋体" w:hAnsi="宋体" w:eastAsia="宋体" w:cs="宋体"/>
-                <w:i w:val="0"/>
-                <w:iCs w:val="0"/>
-                <w:color w:val="000000"/>
-                <w:kern w:val="0"/>
-                <w:sz w:val="22"/>
-                <w:szCs w:val="22"/>
-                <w:u w:val="none"/>
-                <w:lang w:val="en-US" w:eastAsia="zh-CN" w:bidi="ar"/>
+                <w:rFonts w:hint="eastAsia"/>
+                <w:lang w:val="en-US" w:eastAsia="zh-CN"/>
               </w:rPr>
               <w:t>8874.62</w:t>
             </w:r>
@@ -26729,34 +27146,18 @@
           </w:tcPr>
           <w:p>
             <w:pPr>
-              <w:keepNext w:val="0"/>
-              <w:keepLines w:val="0"/>
-              <w:widowControl/>
-              <w:suppressLineNumbers w:val="0"/>
-              <w:jc w:val="right"/>
-              <w:textAlignment w:val="center"/>
-              <w:rPr>
-                <w:rFonts w:hint="eastAsia" w:ascii="宋体" w:hAnsi="宋体" w:eastAsia="宋体" w:cs="宋体"/>
-                <w:i w:val="0"/>
-                <w:iCs w:val="0"/>
-                <w:color w:val="000000"/>
-                <w:sz w:val="22"/>
-                <w:szCs w:val="22"/>
-                <w:u w:val="none"/>
-                <w:lang w:val="en-US" w:eastAsia="zh-CN" w:bidi="ar-SA"/>
+              <w:pStyle w:val="20"/>
+              <w:widowControl w:val="0"/>
+              <w:bidi w:val="0"/>
+              <w:rPr>
+                <w:rFonts w:hint="eastAsia"/>
+                <w:lang w:val="en-US" w:eastAsia="zh-CN"/>
               </w:rPr>
             </w:pPr>
             <w:r>
               <w:rPr>
-                <w:rFonts w:hint="eastAsia" w:ascii="宋体" w:hAnsi="宋体" w:eastAsia="宋体" w:cs="宋体"/>
-                <w:i w:val="0"/>
-                <w:iCs w:val="0"/>
-                <w:color w:val="000000"/>
-                <w:kern w:val="0"/>
-                <w:sz w:val="22"/>
-                <w:szCs w:val="22"/>
-                <w:u w:val="none"/>
-                <w:lang w:val="en-US" w:eastAsia="zh-CN" w:bidi="ar"/>
+                <w:rFonts w:hint="eastAsia"/>
+                <w:lang w:val="en-US" w:eastAsia="zh-CN"/>
               </w:rPr>
               <w:t>1578.58</w:t>
             </w:r>
@@ -26773,34 +27174,18 @@
           </w:tcPr>
           <w:p>
             <w:pPr>
-              <w:keepNext w:val="0"/>
-              <w:keepLines w:val="0"/>
-              <w:widowControl/>
-              <w:suppressLineNumbers w:val="0"/>
-              <w:jc w:val="right"/>
-              <w:textAlignment w:val="center"/>
-              <w:rPr>
-                <w:rFonts w:hint="eastAsia" w:ascii="宋体" w:hAnsi="宋体" w:eastAsia="宋体" w:cs="宋体"/>
-                <w:i w:val="0"/>
-                <w:iCs w:val="0"/>
-                <w:color w:val="000000"/>
-                <w:sz w:val="22"/>
-                <w:szCs w:val="22"/>
-                <w:u w:val="none"/>
-                <w:lang w:val="en-US" w:eastAsia="zh-CN" w:bidi="ar-SA"/>
+              <w:pStyle w:val="20"/>
+              <w:widowControl w:val="0"/>
+              <w:bidi w:val="0"/>
+              <w:rPr>
+                <w:rFonts w:hint="eastAsia"/>
+                <w:lang w:val="en-US" w:eastAsia="zh-CN"/>
               </w:rPr>
             </w:pPr>
             <w:r>
               <w:rPr>
-                <w:rFonts w:hint="eastAsia" w:ascii="宋体" w:hAnsi="宋体" w:eastAsia="宋体" w:cs="宋体"/>
-                <w:i w:val="0"/>
-                <w:iCs w:val="0"/>
-                <w:color w:val="000000"/>
-                <w:kern w:val="0"/>
-                <w:sz w:val="22"/>
-                <w:szCs w:val="22"/>
-                <w:u w:val="none"/>
-                <w:lang w:val="en-US" w:eastAsia="zh-CN" w:bidi="ar"/>
+                <w:rFonts w:hint="eastAsia"/>
+                <w:lang w:val="en-US" w:eastAsia="zh-CN"/>
               </w:rPr>
               <w:t>12556.69</w:t>
             </w:r>
@@ -26996,34 +27381,18 @@
           </w:tcPr>
           <w:p>
             <w:pPr>
-              <w:keepNext w:val="0"/>
-              <w:keepLines w:val="0"/>
-              <w:widowControl/>
-              <w:suppressLineNumbers w:val="0"/>
-              <w:jc w:val="right"/>
-              <w:textAlignment w:val="center"/>
-              <w:rPr>
-                <w:rFonts w:hint="default" w:ascii="宋体" w:hAnsi="宋体" w:eastAsia="宋体" w:cs="宋体"/>
-                <w:i w:val="0"/>
-                <w:iCs w:val="0"/>
-                <w:color w:val="000000"/>
-                <w:sz w:val="22"/>
-                <w:szCs w:val="22"/>
-                <w:u w:val="none"/>
-                <w:lang w:val="en-US" w:eastAsia="zh-CN" w:bidi="ar-SA"/>
+              <w:pStyle w:val="20"/>
+              <w:widowControl w:val="0"/>
+              <w:bidi w:val="0"/>
+              <w:rPr>
+                <w:rFonts w:hint="default"/>
+                <w:lang w:val="en-US" w:eastAsia="zh-CN"/>
               </w:rPr>
             </w:pPr>
             <w:r>
               <w:rPr>
-                <w:rFonts w:hint="eastAsia" w:ascii="宋体" w:hAnsi="宋体" w:eastAsia="宋体" w:cs="宋体"/>
-                <w:i w:val="0"/>
-                <w:iCs w:val="0"/>
-                <w:color w:val="000000"/>
-                <w:kern w:val="0"/>
-                <w:sz w:val="22"/>
-                <w:szCs w:val="22"/>
-                <w:u w:val="none"/>
-                <w:lang w:val="en-US" w:eastAsia="zh-CN" w:bidi="ar"/>
+                <w:rFonts w:hint="eastAsia"/>
+                <w:lang w:val="en-US" w:eastAsia="zh-CN"/>
               </w:rPr>
               <w:t>10170.36</w:t>
             </w:r>
@@ -27040,34 +27409,18 @@
           </w:tcPr>
           <w:p>
             <w:pPr>
-              <w:keepNext w:val="0"/>
-              <w:keepLines w:val="0"/>
-              <w:widowControl/>
-              <w:suppressLineNumbers w:val="0"/>
-              <w:jc w:val="right"/>
-              <w:textAlignment w:val="center"/>
-              <w:rPr>
-                <w:rFonts w:hint="eastAsia" w:ascii="宋体" w:hAnsi="宋体" w:eastAsia="宋体" w:cs="宋体"/>
-                <w:i w:val="0"/>
-                <w:iCs w:val="0"/>
-                <w:color w:val="000000"/>
-                <w:sz w:val="22"/>
-                <w:szCs w:val="22"/>
-                <w:u w:val="none"/>
-                <w:lang w:val="en-US" w:eastAsia="zh-CN" w:bidi="ar-SA"/>
+              <w:pStyle w:val="20"/>
+              <w:widowControl w:val="0"/>
+              <w:bidi w:val="0"/>
+              <w:rPr>
+                <w:rFonts w:hint="eastAsia"/>
+                <w:lang w:val="en-US" w:eastAsia="zh-CN"/>
               </w:rPr>
             </w:pPr>
             <w:r>
               <w:rPr>
-                <w:rFonts w:hint="eastAsia" w:ascii="宋体" w:hAnsi="宋体" w:eastAsia="宋体" w:cs="宋体"/>
-                <w:i w:val="0"/>
-                <w:iCs w:val="0"/>
-                <w:color w:val="000000"/>
-                <w:kern w:val="0"/>
-                <w:sz w:val="22"/>
-                <w:szCs w:val="22"/>
-                <w:u w:val="none"/>
-                <w:lang w:val="en-US" w:eastAsia="zh-CN" w:bidi="ar"/>
+                <w:rFonts w:hint="eastAsia"/>
+                <w:lang w:val="en-US" w:eastAsia="zh-CN"/>
               </w:rPr>
               <w:t>1737.46</w:t>
             </w:r>
@@ -27084,34 +27437,18 @@
           </w:tcPr>
           <w:p>
             <w:pPr>
-              <w:keepNext w:val="0"/>
-              <w:keepLines w:val="0"/>
-              <w:widowControl/>
-              <w:suppressLineNumbers w:val="0"/>
-              <w:jc w:val="right"/>
-              <w:textAlignment w:val="center"/>
-              <w:rPr>
-                <w:rFonts w:hint="eastAsia" w:ascii="宋体" w:hAnsi="宋体" w:eastAsia="宋体" w:cs="宋体"/>
-                <w:i w:val="0"/>
-                <w:iCs w:val="0"/>
-                <w:color w:val="000000"/>
-                <w:sz w:val="22"/>
-                <w:szCs w:val="22"/>
-                <w:u w:val="none"/>
-                <w:lang w:val="en-US" w:eastAsia="zh-CN" w:bidi="ar-SA"/>
+              <w:pStyle w:val="20"/>
+              <w:widowControl w:val="0"/>
+              <w:bidi w:val="0"/>
+              <w:rPr>
+                <w:rFonts w:hint="eastAsia"/>
+                <w:lang w:val="en-US" w:eastAsia="zh-CN"/>
               </w:rPr>
             </w:pPr>
             <w:r>
               <w:rPr>
-                <w:rFonts w:hint="eastAsia" w:ascii="宋体" w:hAnsi="宋体" w:eastAsia="宋体" w:cs="宋体"/>
-                <w:i w:val="0"/>
-                <w:iCs w:val="0"/>
-                <w:color w:val="000000"/>
-                <w:kern w:val="0"/>
-                <w:sz w:val="22"/>
-                <w:szCs w:val="22"/>
-                <w:u w:val="none"/>
-                <w:lang w:val="en-US" w:eastAsia="zh-CN" w:bidi="ar"/>
+                <w:rFonts w:hint="eastAsia"/>
+                <w:lang w:val="en-US" w:eastAsia="zh-CN"/>
               </w:rPr>
               <w:t xml:space="preserve">11256.50 </w:t>
             </w:r>
@@ -27151,7 +27488,7 @@
                     </pic:cNvPicPr>
                   </pic:nvPicPr>
                   <pic:blipFill>
-                    <a:blip r:embed="rId48"/>
+                    <a:blip r:embed="rId50"/>
                     <a:stretch>
                       <a:fillRect/>
                     </a:stretch>
@@ -27401,7 +27738,23 @@
           <w:bCs/>
           <w:lang w:bidi="ar"/>
         </w:rPr>
-        <w:t>不考虑沿空留巷的影响，设置进风巷风速为固定1.2m/s，氧气浓度为固定23%，分别设置采空区的孔隙率为0，0.1,0.2，</w:t>
+        <w:t>不考虑沿空留巷的影响，设置进风巷风速为固定1.2m/s，氧气浓度为固定23%，分别设置采空区的孔隙率为0，0.1</w:t>
+      </w:r>
+      <w:r>
+        <w:rPr>
+          <w:rFonts w:hint="eastAsia" w:asciiTheme="minorEastAsia" w:hAnsiTheme="minorEastAsia" w:cstheme="minorEastAsia"/>
+          <w:bCs/>
+          <w:lang w:eastAsia="zh-CN" w:bidi="ar"/>
+        </w:rPr>
+        <w:t>，</w:t>
+      </w:r>
+      <w:r>
+        <w:rPr>
+          <w:rFonts w:hint="eastAsia" w:asciiTheme="minorEastAsia" w:hAnsiTheme="minorEastAsia" w:cstheme="minorEastAsia"/>
+          <w:bCs/>
+          <w:lang w:bidi="ar"/>
+        </w:rPr>
+        <w:t>0.2，</w:t>
       </w:r>
       <w:r>
         <w:rPr>
@@ -27496,7 +27849,7 @@
                           </pic:cNvPicPr>
                         </pic:nvPicPr>
                         <pic:blipFill>
-                          <a:blip r:embed="rId25"/>
+                          <a:blip r:embed="rId27"/>
                           <a:srcRect l="6117" t="10036" b="6308"/>
                           <a:stretch>
                             <a:fillRect/>
@@ -27561,7 +27914,7 @@
                           </pic:cNvPicPr>
                         </pic:nvPicPr>
                         <pic:blipFill>
-                          <a:blip r:embed="rId26"/>
+                          <a:blip r:embed="rId28"/>
                           <a:srcRect r="18738"/>
                           <a:stretch>
                             <a:fillRect/>
@@ -27970,7 +28323,7 @@
                           </pic:cNvPicPr>
                         </pic:nvPicPr>
                         <pic:blipFill>
-                          <a:blip r:embed="rId49"/>
+                          <a:blip r:embed="rId51"/>
                           <a:srcRect l="6627" t="10896" b="6022"/>
                           <a:stretch>
                             <a:fillRect/>
@@ -28034,7 +28387,7 @@
                           </pic:cNvPicPr>
                         </pic:nvPicPr>
                         <pic:blipFill>
-                          <a:blip r:embed="rId50"/>
+                          <a:blip r:embed="rId52"/>
                           <a:srcRect r="19508"/>
                           <a:stretch>
                             <a:fillRect/>
@@ -28440,7 +28793,7 @@
                           </pic:cNvPicPr>
                         </pic:nvPicPr>
                         <pic:blipFill>
-                          <a:blip r:embed="rId51"/>
+                          <a:blip r:embed="rId53"/>
                           <a:srcRect l="6117" t="10036" b="5735"/>
                           <a:stretch>
                             <a:fillRect/>
@@ -28504,7 +28857,7 @@
                           </pic:cNvPicPr>
                         </pic:nvPicPr>
                         <pic:blipFill>
-                          <a:blip r:embed="rId52"/>
+                          <a:blip r:embed="rId54"/>
                           <a:srcRect r="19508"/>
                           <a:stretch>
                             <a:fillRect/>
@@ -29945,7 +30298,7 @@
                     </pic:cNvPicPr>
                   </pic:nvPicPr>
                   <pic:blipFill>
-                    <a:blip r:embed="rId53"/>
+                    <a:blip r:embed="rId55"/>
                     <a:stretch>
                       <a:fillRect/>
                     </a:stretch>
@@ -30312,7 +30665,7 @@
                           </pic:cNvPicPr>
                         </pic:nvPicPr>
                         <pic:blipFill>
-                          <a:blip r:embed="rId34"/>
+                          <a:blip r:embed="rId36"/>
                           <a:srcRect l="6372" t="9749" b="5735"/>
                           <a:stretch>
                             <a:fillRect/>
@@ -30376,7 +30729,7 @@
                           </pic:cNvPicPr>
                         </pic:nvPicPr>
                         <pic:blipFill>
-                          <a:blip r:embed="rId35"/>
+                          <a:blip r:embed="rId37"/>
                           <a:srcRect r="17455"/>
                           <a:stretch>
                             <a:fillRect/>
@@ -30651,7 +31004,7 @@
                           </pic:cNvPicPr>
                         </pic:nvPicPr>
                         <pic:blipFill>
-                          <a:blip r:embed="rId54"/>
+                          <a:blip r:embed="rId56"/>
                           <a:srcRect l="5353" t="9462" b="5161"/>
                           <a:stretch>
                             <a:fillRect/>
@@ -30721,7 +31074,7 @@
                           </pic:cNvPicPr>
                         </pic:nvPicPr>
                         <pic:blipFill>
-                          <a:blip r:embed="rId55"/>
+                          <a:blip r:embed="rId57"/>
                           <a:srcRect r="17125"/>
                           <a:stretch>
                             <a:fillRect/>
@@ -30977,7 +31330,7 @@
                           </pic:cNvPicPr>
                         </pic:nvPicPr>
                         <pic:blipFill>
-                          <a:blip r:embed="rId54"/>
+                          <a:blip r:embed="rId56"/>
                           <a:srcRect l="5862" t="9749" b="5735"/>
                           <a:stretch>
                             <a:fillRect/>
@@ -31046,7 +31399,7 @@
                           </pic:cNvPicPr>
                         </pic:nvPicPr>
                         <pic:blipFill>
-                          <a:blip r:embed="rId55"/>
+                          <a:blip r:embed="rId57"/>
                           <a:srcRect r="17380"/>
                           <a:stretch>
                             <a:fillRect/>
@@ -32293,7 +32646,7 @@
               <w:jc w:val="right"/>
               <w:textAlignment w:val="center"/>
               <w:rPr>
-                <w:rFonts w:hint="eastAsia" w:ascii="宋体" w:hAnsi="宋体" w:eastAsia="宋体" w:cs="宋体"/>
+                <w:rFonts w:hint="default" w:ascii="宋体" w:hAnsi="宋体" w:eastAsia="宋体" w:cs="宋体"/>
                 <w:i w:val="0"/>
                 <w:iCs w:val="0"/>
                 <w:color w:val="000000"/>
@@ -32315,7 +32668,7 @@
                 <w:u w:val="none"/>
                 <w:lang w:val="en-US" w:eastAsia="zh-CN" w:bidi="ar"/>
               </w:rPr>
-              <w:t>1307.8</w:t>
+              <w:t>1307.80</w:t>
             </w:r>
           </w:p>
         </w:tc>
@@ -32716,7 +33069,7 @@
                     </pic:cNvPicPr>
                   </pic:nvPicPr>
                   <pic:blipFill>
-                    <a:blip r:embed="rId56"/>
+                    <a:blip r:embed="rId58"/>
                     <a:srcRect/>
                     <a:stretch>
                       <a:fillRect/>
@@ -32844,7 +33197,59 @@
           <w:color w:val="111111"/>
           <w:lang w:val="en-US" w:eastAsia="zh-CN" w:bidi="ar"/>
         </w:rPr>
-        <w:t>随孔隙率的增加，自燃三带全部呈线性变化，散热带与窒息带的变化速率较大，氧化带的变化速率较小。</w:t>
+        <w:t>随孔隙率的增加，自燃三带全部呈线性变化，散热带与窒息带的变化速率较大，孔隙率每增加0.1，散热带面积降低2000m</w:t>
+      </w:r>
+      <w:r>
+        <w:rPr>
+          <w:rFonts w:hint="eastAsia" w:ascii="宋体" w:hAnsi="宋体" w:cs="宋体"/>
+          <w:color w:val="111111"/>
+          <w:vertAlign w:val="superscript"/>
+          <w:lang w:val="en-US" w:eastAsia="zh-CN" w:bidi="ar"/>
+        </w:rPr>
+        <w:t>2</w:t>
+      </w:r>
+      <w:r>
+        <w:rPr>
+          <w:rFonts w:hint="eastAsia" w:ascii="宋体" w:hAnsi="宋体" w:cs="宋体"/>
+          <w:color w:val="111111"/>
+          <w:vertAlign w:val="baseline"/>
+          <w:lang w:val="en-US" w:eastAsia="zh-CN" w:bidi="ar"/>
+        </w:rPr>
+        <w:t>左右，窒息带面积增大2000</w:t>
+      </w:r>
+      <w:r>
+        <w:rPr>
+          <w:rFonts w:hint="eastAsia" w:ascii="宋体" w:hAnsi="宋体" w:cs="宋体"/>
+          <w:color w:val="111111"/>
+          <w:lang w:val="en-US" w:eastAsia="zh-CN" w:bidi="ar"/>
+        </w:rPr>
+        <w:t>m</w:t>
+      </w:r>
+      <w:r>
+        <w:rPr>
+          <w:rFonts w:hint="eastAsia" w:ascii="宋体" w:hAnsi="宋体" w:cs="宋体"/>
+          <w:color w:val="111111"/>
+          <w:vertAlign w:val="superscript"/>
+          <w:lang w:val="en-US" w:eastAsia="zh-CN" w:bidi="ar"/>
+        </w:rPr>
+        <w:t>2</w:t>
+      </w:r>
+      <w:r>
+        <w:rPr>
+          <w:rFonts w:hint="eastAsia" w:ascii="宋体" w:hAnsi="宋体" w:cs="宋体"/>
+          <w:color w:val="111111"/>
+          <w:vertAlign w:val="baseline"/>
+          <w:lang w:val="en-US" w:eastAsia="zh-CN" w:bidi="ar"/>
+        </w:rPr>
+        <w:t>左右。</w:t>
+      </w:r>
+      <w:r>
+        <w:rPr>
+          <w:rFonts w:hint="eastAsia" w:ascii="宋体" w:hAnsi="宋体" w:cs="宋体"/>
+          <w:color w:val="111111"/>
+          <w:lang w:val="en-US" w:eastAsia="zh-CN" w:bidi="ar"/>
+        </w:rPr>
+        <w:t>氧化带的变化速率较小，变化趋势大致呈水平直线。</w:t>
       </w:r>
     </w:p>
     <w:p>
@@ -32933,11 +33338,26 @@
     </w:p>
     <w:p>
       <w:pPr>
+        <w:keepNext w:val="0"/>
+        <w:keepLines w:val="0"/>
+        <w:pageBreakBefore w:val="0"/>
+        <w:widowControl/>
         <w:numPr>
           <w:ilvl w:val="0"/>
-          <w:numId w:val="6"/>
+          <w:numId w:val="0"/>
         </w:numPr>
+        <w:kinsoku/>
+        <w:wordWrap/>
+        <w:overflowPunct/>
+        <w:topLinePunct w:val="0"/>
+        <w:autoSpaceDE/>
+        <w:autoSpaceDN/>
+        <w:bidi w:val="0"/>
+        <w:adjustRightInd/>
+        <w:snapToGrid/>
         <w:spacing w:line="400" w:lineRule="exact"/>
+        <w:ind w:leftChars="0" w:firstLine="480" w:firstLineChars="200"/>
+        <w:textAlignment w:val="auto"/>
         <w:rPr>
           <w:rFonts w:ascii="宋体" w:hAnsi="宋体" w:cs="宋体"/>
           <w:color w:val="111111"/>
@@ -32955,11 +33375,26 @@
     </w:p>
     <w:p>
       <w:pPr>
+        <w:keepNext w:val="0"/>
+        <w:keepLines w:val="0"/>
+        <w:pageBreakBefore w:val="0"/>
+        <w:widowControl/>
         <w:numPr>
           <w:ilvl w:val="0"/>
-          <w:numId w:val="6"/>
+          <w:numId w:val="0"/>
         </w:numPr>
+        <w:kinsoku/>
+        <w:wordWrap/>
+        <w:overflowPunct/>
+        <w:topLinePunct w:val="0"/>
+        <w:autoSpaceDE/>
+        <w:autoSpaceDN/>
+        <w:bidi w:val="0"/>
+        <w:adjustRightInd/>
+        <w:snapToGrid/>
         <w:spacing w:line="400" w:lineRule="exact"/>
+        <w:ind w:leftChars="0" w:firstLine="480" w:firstLineChars="200"/>
+        <w:textAlignment w:val="auto"/>
         <w:rPr>
           <w:rFonts w:ascii="宋体" w:hAnsi="宋体" w:cs="宋体"/>
           <w:color w:val="111111"/>
@@ -32977,11 +33412,26 @@
     </w:p>
     <w:p>
       <w:pPr>
+        <w:keepNext w:val="0"/>
+        <w:keepLines w:val="0"/>
+        <w:pageBreakBefore w:val="0"/>
+        <w:widowControl/>
         <w:numPr>
           <w:ilvl w:val="0"/>
-          <w:numId w:val="6"/>
+          <w:numId w:val="0"/>
         </w:numPr>
+        <w:kinsoku/>
+        <w:wordWrap/>
+        <w:overflowPunct/>
+        <w:topLinePunct w:val="0"/>
+        <w:autoSpaceDE/>
+        <w:autoSpaceDN/>
+        <w:bidi w:val="0"/>
+        <w:adjustRightInd/>
+        <w:snapToGrid/>
         <w:spacing w:line="400" w:lineRule="exact"/>
+        <w:ind w:leftChars="0" w:firstLine="480" w:firstLineChars="200"/>
+        <w:textAlignment w:val="auto"/>
         <w:rPr>
           <w:rFonts w:ascii="宋体" w:hAnsi="宋体" w:cs="宋体"/>
           <w:color w:val="111111"/>
@@ -32999,11 +33449,26 @@
     </w:p>
     <w:p>
       <w:pPr>
+        <w:keepNext w:val="0"/>
+        <w:keepLines w:val="0"/>
+        <w:pageBreakBefore w:val="0"/>
+        <w:widowControl/>
         <w:numPr>
           <w:ilvl w:val="0"/>
-          <w:numId w:val="6"/>
+          <w:numId w:val="0"/>
         </w:numPr>
+        <w:kinsoku/>
+        <w:wordWrap/>
+        <w:overflowPunct/>
+        <w:topLinePunct w:val="0"/>
+        <w:autoSpaceDE/>
+        <w:autoSpaceDN/>
+        <w:bidi w:val="0"/>
+        <w:adjustRightInd/>
+        <w:snapToGrid/>
         <w:spacing w:line="400" w:lineRule="exact"/>
+        <w:ind w:leftChars="0" w:firstLine="480" w:firstLineChars="200"/>
+        <w:textAlignment w:val="auto"/>
         <w:rPr>
           <w:rFonts w:ascii="宋体" w:hAnsi="宋体" w:cs="宋体"/>
           <w:color w:val="111111"/>
@@ -33048,7 +33513,7 @@
                     </pic:cNvPicPr>
                   </pic:nvPicPr>
                   <pic:blipFill>
-                    <a:blip r:embed="rId57"/>
+                    <a:blip r:embed="rId59"/>
                     <a:srcRect t="8696" b="8309"/>
                     <a:stretch>
                       <a:fillRect/>
@@ -33401,7 +33866,7 @@
                     </pic:cNvPicPr>
                   </pic:nvPicPr>
                   <pic:blipFill>
-                    <a:blip r:embed="rId58"/>
+                    <a:blip r:embed="rId60"/>
                     <a:srcRect t="6240" b="6720"/>
                     <a:stretch>
                       <a:fillRect/>
@@ -33783,7 +34248,7 @@
                     </pic:cNvPicPr>
                   </pic:nvPicPr>
                   <pic:blipFill>
-                    <a:blip r:embed="rId59"/>
+                    <a:blip r:embed="rId61"/>
                     <a:stretch>
                       <a:fillRect/>
                     </a:stretch>
@@ -34046,7 +34511,7 @@
                     </pic:cNvPicPr>
                   </pic:nvPicPr>
                   <pic:blipFill>
-                    <a:blip r:embed="rId60"/>
+                    <a:blip r:embed="rId62"/>
                     <a:srcRect l="7476" r="8473"/>
                     <a:stretch>
                       <a:fillRect/>
@@ -34182,7 +34647,58 @@
           <w:color w:val="111111"/>
           <w:lang w:bidi="ar"/>
         </w:rPr>
-        <w:t>（2）阻化剂喷洒技术可以有效地减少漏风量，降低氧浓度和温度，提高遗煤的自然发火点，降低自然发火的危险性。</w:t>
+        <w:t>（2）阻化剂喷洒</w:t>
+      </w:r>
+      <w:r>
+        <w:rPr>
+          <w:rFonts w:ascii="宋体" w:hAnsi="宋体" w:cs="宋体"/>
+          <w:color w:val="111111"/>
+          <w:lang w:bidi="ar"/>
+        </w:rPr>
+        <w:fldChar w:fldCharType="begin"/>
+      </w:r>
+      <w:r>
+        <w:rPr>
+          <w:rFonts w:hint="eastAsia" w:ascii="宋体" w:hAnsi="宋体" w:cs="宋体"/>
+          <w:color w:val="111111"/>
+          <w:lang w:eastAsia="zh-CN" w:bidi="ar"/>
+        </w:rPr>
+        <w:instrText xml:space="preserve"> ADDIN  EN.CITE &lt;EndNote&gt;&lt;Cite&gt;&lt;Author&gt;Xie&lt;/Author&gt;&lt;Year&gt;2023&lt;/Year&gt;&lt;RecNum&gt;65&lt;/RecNum&gt;&lt;DisplayText&gt;&lt;style face="superscript"&gt;[33]&lt;/style&gt;&lt;/DisplayText&gt;&lt;record&gt;&lt;rec-number&gt;65&lt;/rec-number&gt;&lt;foreign-keys&gt;&lt;key app="EN" db-id="5tspxdtd0dvra5e0zz3xzw95ezx2fes0vrrp" timestamp="1684110421"&gt;65&lt;/key&gt;&lt;/foreign-keys&gt;&lt;ref-type name="Journal Article"&gt;17&lt;/ref-type&gt;&lt;contributors&gt;&lt;authors&gt;&lt;author&gt;Xie, Shuliang&lt;/author&gt;&lt;author&gt;Wang, Gang&lt;/author&gt;&lt;author&gt;Wang, Enmao&lt;/author&gt;&lt;author&gt;Huang, Qiming&lt;/author&gt;&lt;author&gt;Xia, Mingze&lt;/author&gt;&lt;/authors&gt;&lt;/contributors&gt;&lt;titles&gt;&lt;title&gt;Determination of Hazardous Zone of Coal Spontaneous Combustion in Ultra-Long Working Face Based on the Gob Porosity Evolution and Flow Field Distribution&lt;/title&gt;&lt;secondary-title&gt;Applied Sciences&lt;/secondary-title&gt;&lt;/titles&gt;&lt;periodical&gt;&lt;full-title&gt;Applied Sciences&lt;/full-title&gt;&lt;/periodical&gt;&lt;pages&gt;4574&lt;/pages&gt;&lt;volume&gt;13&lt;/volume&gt;&lt;number&gt;7&lt;/number&gt;&lt;dates&gt;&lt;year&gt;2023&lt;/year&gt;&lt;/dates&gt;&lt;isbn&gt;2076-3417&lt;/isbn&gt;&lt;accession-num&gt;doi:10.3390/app13074574&lt;/accession-num&gt;&lt;urls&gt;&lt;related-urls&gt;&lt;url&gt;https://www.mdpi.com/2076-3417/13/7/4574&lt;/url&gt;&lt;/related-urls&gt;&lt;/urls&gt;&lt;/record&gt;&lt;/Cite&gt;&lt;/EndNote&gt;</w:instrText>
+      </w:r>
+      <w:r>
+        <w:rPr>
+          <w:rFonts w:ascii="宋体" w:hAnsi="宋体" w:cs="宋体"/>
+          <w:color w:val="111111"/>
+          <w:lang w:bidi="ar"/>
+        </w:rPr>
+        <w:fldChar w:fldCharType="separate"/>
+      </w:r>
+      <w:r>
+        <w:rPr>
+          <w:rFonts w:hint="eastAsia" w:ascii="宋体" w:hAnsi="宋体" w:cs="宋体" w:eastAsiaTheme="minorEastAsia"/>
+          <w:color w:val="111111"/>
+          <w:sz w:val="24"/>
+          <w:szCs w:val="24"/>
+          <w:vertAlign w:val="superscript"/>
+          <w:lang w:val="en-US" w:eastAsia="zh-CN" w:bidi="ar"/>
+        </w:rPr>
+        <w:t>[33]</w:t>
+      </w:r>
+      <w:r>
+        <w:rPr>
+          <w:rFonts w:ascii="宋体" w:hAnsi="宋体" w:cs="宋体"/>
+          <w:color w:val="111111"/>
+          <w:lang w:bidi="ar"/>
+        </w:rPr>
+        <w:fldChar w:fldCharType="end"/>
+      </w:r>
+      <w:r>
+        <w:rPr>
+          <w:rFonts w:ascii="宋体" w:hAnsi="宋体" w:cs="宋体"/>
+          <w:color w:val="111111"/>
+          <w:lang w:bidi="ar"/>
+        </w:rPr>
+        <w:t>技术可以有效地减少漏风量，降低氧浓度和温度，提高遗煤的自然发火点，降低自然发火的危险性。</w:t>
       </w:r>
     </w:p>
     <w:p>
@@ -34377,7 +34893,7 @@
                     </pic:cNvPicPr>
                   </pic:nvPicPr>
                   <pic:blipFill>
-                    <a:blip r:embed="rId61"/>
+                    <a:blip r:embed="rId63"/>
                     <a:stretch>
                       <a:fillRect/>
                     </a:stretch>
@@ -34490,7 +35006,58 @@
           <w:color w:val="111111"/>
           <w:lang w:bidi="ar"/>
         </w:rPr>
-        <w:t>（1）温度监测。温度是自然发火的直接标志，通过温度监测可以判断遗煤是否处于自燃危险状态。温度监测的方法有束管法、红外法、光纤法等，其中束管法是目前应用较广泛的一种方法，它是将温度传感器安装在钢管内，将钢管埋入采空区内，通过电缆将信号传输到地面监控中心，实现对采空区内温度的实时监测。</w:t>
+        <w:t>（1）温度监测。温度是自然发火的直接标志，通过温度监测可以判断遗煤是否处于自燃危险状态。温度监测的方法有束管法、红外法、光纤法等，其中束管法是目前应用较广泛的一种方法，它是将温度传感器</w:t>
+      </w:r>
+      <w:r>
+        <w:rPr>
+          <w:rFonts w:ascii="宋体" w:hAnsi="宋体" w:cs="宋体"/>
+          <w:color w:val="111111"/>
+          <w:lang w:bidi="ar"/>
+        </w:rPr>
+        <w:fldChar w:fldCharType="begin"/>
+      </w:r>
+      <w:r>
+        <w:rPr>
+          <w:rFonts w:hint="eastAsia" w:ascii="宋体" w:hAnsi="宋体" w:cs="宋体"/>
+          <w:color w:val="111111"/>
+          <w:lang w:eastAsia="zh-CN" w:bidi="ar"/>
+        </w:rPr>
+        <w:instrText xml:space="preserve"> ADDIN  EN.CITE &lt;EndNote&gt;&lt;Cite&gt;&lt;Author&gt;Hongzhi&lt;/Author&gt;&lt;Year&gt;2022&lt;/Year&gt;&lt;RecNum&gt;67&lt;/RecNum&gt;&lt;DisplayText&gt;&lt;style face="superscript"&gt;[34]&lt;/style&gt;&lt;/DisplayText&gt;&lt;record&gt;&lt;rec-number&gt;67&lt;/rec-number&gt;&lt;foreign-keys&gt;&lt;key app="EN" db-id="5tspxdtd0dvra5e0zz3xzw95ezx2fes0vrrp" timestamp="1684401924"&gt;67&lt;/key&gt;&lt;/foreign-keys&gt;&lt;ref-type name="Journal Article"&gt;17&lt;/ref-type&gt;&lt;contributors&gt;&lt;authors&gt;&lt;author&gt;Yang Hongzhi&lt;/author&gt;&lt;author&gt;Wang Dongpan&lt;/author&gt;&lt;author&gt;Ju Wenjun&lt;/author&gt;&lt;author&gt;Yuan Weiming&lt;/author&gt;&lt;author&gt;Su Chao&lt;/author&gt;&lt;/authors&gt;&lt;/contributors&gt;&lt;auth-address&gt;Coal Mining Branch, China Coal Research Institute, Beijing 100083, China;CCTEG Coal Mining Research Institute, Beijing 100083, China&lt;/auth-address&gt;&lt;titles&gt;&lt;title&gt;Asymmetric Damage Mechanisms and Prevention Technology in Large-Section Gob-Side Entry Retaining&lt;/title&gt;&lt;secondary-title&gt;Sustainability&lt;/secondary-title&gt;&lt;/titles&gt;&lt;periodical&gt;&lt;full-title&gt;Sustainability&lt;/full-title&gt;&lt;/periodical&gt;&lt;volume&gt;15&lt;/volume&gt;&lt;number&gt;1&lt;/number&gt;&lt;keywords&gt;&lt;keyword&gt;thick coal seam&lt;/keyword&gt;&lt;keyword&gt;roadside support&lt;/keyword&gt;&lt;keyword&gt;roadway-in support&lt;/keyword&gt;&lt;keyword&gt;pressure relief&lt;/keyword&gt;&lt;keyword&gt;surrounding rock deformation control&lt;/keyword&gt;&lt;/keywords&gt;&lt;dates&gt;&lt;year&gt;2022&lt;/year&gt;&lt;/dates&gt;&lt;urls&gt;&lt;/urls&gt;&lt;remote-database-provider&gt;Cnki&lt;/remote-database-provider&gt;&lt;/record&gt;&lt;/Cite&gt;&lt;/EndNote&gt;</w:instrText>
+      </w:r>
+      <w:r>
+        <w:rPr>
+          <w:rFonts w:ascii="宋体" w:hAnsi="宋体" w:cs="宋体"/>
+          <w:color w:val="111111"/>
+          <w:lang w:bidi="ar"/>
+        </w:rPr>
+        <w:fldChar w:fldCharType="separate"/>
+      </w:r>
+      <w:r>
+        <w:rPr>
+          <w:rFonts w:hint="eastAsia" w:ascii="宋体" w:hAnsi="宋体" w:cs="宋体" w:eastAsiaTheme="minorEastAsia"/>
+          <w:color w:val="111111"/>
+          <w:sz w:val="24"/>
+          <w:szCs w:val="24"/>
+          <w:vertAlign w:val="superscript"/>
+          <w:lang w:val="en-US" w:eastAsia="zh-CN" w:bidi="ar"/>
+        </w:rPr>
+        <w:t>[34]</w:t>
+      </w:r>
+      <w:r>
+        <w:rPr>
+          <w:rFonts w:ascii="宋体" w:hAnsi="宋体" w:cs="宋体"/>
+          <w:color w:val="111111"/>
+          <w:lang w:bidi="ar"/>
+        </w:rPr>
+        <w:fldChar w:fldCharType="end"/>
+      </w:r>
+      <w:r>
+        <w:rPr>
+          <w:rFonts w:ascii="宋体" w:hAnsi="宋体" w:cs="宋体"/>
+          <w:color w:val="111111"/>
+          <w:lang w:bidi="ar"/>
+        </w:rPr>
+        <w:t>安装在钢管内，将钢管埋入采空区内，通过电缆将信号传输到地面监控中心，实现对采空区内温度的实时监测。</w:t>
       </w:r>
     </w:p>
     <w:p>
@@ -34810,109 +35377,6 @@
           <w:lang w:bidi="ar"/>
         </w:rPr>
         <w:t xml:space="preserve">五是监测预警技术，通过在采空区内设置温度传感器、气体传感器、红外摄像机等设备，在实时监测采空区内温度、气体、图像等参数，并进行数据分析和预警判断等方式，及时发现并处理自然发火现象。 </w:t>
-      </w:r>
-    </w:p>
-    <w:p>
-      <w:pPr>
-        <w:pStyle w:val="13"/>
-        <w:spacing w:beforeAutospacing="0" w:afterAutospacing="0" w:line="400" w:lineRule="exact"/>
-        <w:ind w:firstLine="480" w:firstLineChars="200"/>
-        <w:jc w:val="both"/>
-        <w:rPr>
-          <w:rFonts w:ascii="宋体" w:hAnsi="宋体" w:cs="宋体"/>
-          <w:color w:val="111111"/>
-          <w:lang w:bidi="ar"/>
-        </w:rPr>
-      </w:pPr>
-      <w:r>
-        <w:rPr>
-          <w:rFonts w:hint="eastAsia" w:ascii="宋体" w:hAnsi="宋体" w:cs="宋体"/>
-          <w:color w:val="111111"/>
-          <w:lang w:bidi="ar"/>
-        </w:rPr>
-        <w:t>（4）在开滦矿区某沿空留巷工作面进行了综合防灭火技术方案的验证和应用，结果表明该方案能有效地控制采空区遗煤的温度和氧化程度，降低自然发火风险，保障工作面的安全回采。该方案具有操作简便、成本低廉、效果显著等优点，适用于有自燃倾向性的煤层中沿空留巷工作面的防灭火</w:t>
-      </w:r>
-      <w:r>
-        <w:rPr>
-          <w:rFonts w:hint="eastAsia" w:ascii="宋体" w:hAnsi="宋体" w:cs="宋体"/>
-          <w:color w:val="111111"/>
-          <w:lang w:bidi="ar"/>
-        </w:rPr>
-        <w:fldChar w:fldCharType="begin"/>
-      </w:r>
-      <w:r>
-        <w:rPr>
-          <w:rFonts w:hint="eastAsia" w:ascii="宋体" w:hAnsi="宋体" w:cs="宋体"/>
-          <w:color w:val="111111"/>
-          <w:lang w:bidi="ar"/>
-        </w:rPr>
-        <w:instrText xml:space="preserve"> ADDIN  EN.CITE &lt;EndNote&gt;&lt;Cite&gt;&lt;Author&gt;Xie&lt;/Author&gt;&lt;Year&gt;2023&lt;/Year&gt;&lt;RecNum&gt;65&lt;/RecNum&gt;&lt;DisplayText&gt;&lt;style face="superscript"&gt;[33]&lt;/style&gt;&lt;/DisplayText&gt;&lt;record&gt;&lt;rec-number&gt;65&lt;/rec-number&gt;&lt;foreign-keys&gt;&lt;key app="EN" db-id="5tspxdtd0dvra5e0zz3xzw95ezx2fes0vrrp" timestamp="1684110421"&gt;65&lt;/key&gt;&lt;/foreign-keys&gt;&lt;ref-type name="Journal Article"&gt;17&lt;/ref-type&gt;&lt;contributors&gt;&lt;authors&gt;&lt;author&gt;Xie, Shuliang&lt;/author&gt;&lt;author&gt;Wang, Gang&lt;/author&gt;&lt;author&gt;Wang, Enmao&lt;/author&gt;&lt;author&gt;Huang, Qiming&lt;/author&gt;&lt;author&gt;Xia, Mingze&lt;/author&gt;&lt;/authors&gt;&lt;/contributors&gt;&lt;titles&gt;&lt;title&gt;Determination of Hazardous Zone of Coal Spontaneous Combustion in Ultra-Long Working Face Based on the Gob Porosity Evolution and Flow Field Distribution&lt;/title&gt;&lt;secondary-title&gt;Applied Sciences&lt;/secondary-title&gt;&lt;/titles&gt;&lt;periodical&gt;&lt;full-title&gt;Applied Sciences&lt;/full-title&gt;&lt;/periodical&gt;&lt;pages&gt;4574&lt;/pages&gt;&lt;volume&gt;13&lt;/volume&gt;&lt;number&gt;7&lt;/number&gt;&lt;dates&gt;&lt;year&gt;2023&lt;/year&gt;&lt;/dates&gt;&lt;isbn&gt;2076-3417&lt;/isbn&gt;&lt;accession-num&gt;doi:10.3390/app13074574&lt;/accession-num&gt;&lt;urls&gt;&lt;related-urls&gt;&lt;url&gt;https://www.mdpi.com/2076-3417/13/7/4574&lt;/url&gt;&lt;/related-urls&gt;&lt;/urls&gt;&lt;/record&gt;&lt;/Cite&gt;&lt;/EndNote&gt;</w:instrText>
-      </w:r>
-      <w:r>
-        <w:rPr>
-          <w:rFonts w:hint="eastAsia" w:ascii="宋体" w:hAnsi="宋体" w:cs="宋体"/>
-          <w:color w:val="111111"/>
-          <w:lang w:bidi="ar"/>
-        </w:rPr>
-        <w:fldChar w:fldCharType="separate"/>
-      </w:r>
-      <w:r>
-        <w:rPr>
-          <w:rFonts w:hint="eastAsia" w:ascii="宋体" w:hAnsi="宋体" w:cs="宋体"/>
-          <w:color w:val="111111"/>
-          <w:vertAlign w:val="superscript"/>
-          <w:lang w:bidi="ar"/>
-        </w:rPr>
-        <w:t>[33]</w:t>
-      </w:r>
-      <w:r>
-        <w:rPr>
-          <w:rFonts w:hint="eastAsia" w:ascii="宋体" w:hAnsi="宋体" w:cs="宋体"/>
-          <w:color w:val="111111"/>
-          <w:lang w:bidi="ar"/>
-        </w:rPr>
-        <w:fldChar w:fldCharType="end"/>
-      </w:r>
-      <w:r>
-        <w:rPr>
-          <w:rFonts w:hint="eastAsia" w:ascii="宋体" w:hAnsi="宋体" w:cs="宋体"/>
-          <w:color w:val="111111"/>
-          <w:lang w:bidi="ar"/>
-        </w:rPr>
-        <w:fldChar w:fldCharType="begin"/>
-      </w:r>
-      <w:r>
-        <w:rPr>
-          <w:rFonts w:hint="eastAsia" w:ascii="宋体" w:hAnsi="宋体" w:cs="宋体"/>
-          <w:color w:val="111111"/>
-          <w:lang w:bidi="ar"/>
-        </w:rPr>
-        <w:fldChar w:fldCharType="separate"/>
-      </w:r>
-      <w:r>
-        <w:rPr>
-          <w:rFonts w:hint="eastAsia" w:ascii="宋体" w:hAnsi="宋体" w:cs="宋体"/>
-          <w:color w:val="111111"/>
-          <w:vertAlign w:val="superscript"/>
-          <w:lang w:bidi="ar"/>
-        </w:rPr>
-        <w:t>[32, 33]</w:t>
-      </w:r>
-      <w:r>
-        <w:rPr>
-          <w:rFonts w:hint="eastAsia" w:ascii="宋体" w:hAnsi="宋体" w:cs="宋体"/>
-          <w:color w:val="111111"/>
-          <w:lang w:bidi="ar"/>
-        </w:rPr>
-        <w:fldChar w:fldCharType="end"/>
-      </w:r>
-      <w:r>
-        <w:rPr>
-          <w:rFonts w:hint="eastAsia" w:ascii="宋体" w:hAnsi="宋体" w:cs="宋体"/>
-          <w:color w:val="111111"/>
-          <w:lang w:bidi="ar"/>
-        </w:rPr>
-        <w:t xml:space="preserve">。 </w:t>
       </w:r>
     </w:p>
     <w:p>
@@ -34957,439 +35421,309 @@
     </w:p>
     <w:p>
       <w:pPr>
-        <w:pStyle w:val="26"/>
-        <w:keepNext w:val="0"/>
-        <w:keepLines w:val="0"/>
-        <w:pageBreakBefore w:val="0"/>
-        <w:widowControl/>
-        <w:kinsoku/>
-        <w:wordWrap/>
-        <w:overflowPunct/>
-        <w:topLinePunct w:val="0"/>
-        <w:autoSpaceDE/>
-        <w:autoSpaceDN/>
+        <w:pStyle w:val="28"/>
         <w:bidi w:val="0"/>
-        <w:adjustRightInd/>
-        <w:snapToGrid/>
-        <w:spacing w:before="60" w:line="320" w:lineRule="exact"/>
-        <w:ind w:left="720" w:hanging="720"/>
-        <w:textAlignment w:val="auto"/>
-        <w:rPr>
-          <w:rFonts w:asciiTheme="minorEastAsia" w:hAnsiTheme="minorEastAsia" w:cstheme="minorEastAsia"/>
-          <w:sz w:val="21"/>
-          <w:szCs w:val="21"/>
-        </w:rPr>
-      </w:pPr>
-      <w:r>
-        <w:rPr>
-          <w:rFonts w:hint="eastAsia" w:asciiTheme="minorEastAsia" w:hAnsiTheme="minorEastAsia" w:cstheme="minorEastAsia"/>
-          <w:sz w:val="21"/>
-          <w:szCs w:val="21"/>
+      </w:pPr>
+      <w:r>
+        <w:rPr>
+          <w:rFonts w:hint="eastAsia"/>
         </w:rPr>
         <w:fldChar w:fldCharType="begin"/>
       </w:r>
       <w:r>
         <w:rPr>
-          <w:rFonts w:hint="eastAsia" w:asciiTheme="minorEastAsia" w:hAnsiTheme="minorEastAsia" w:cstheme="minorEastAsia"/>
-          <w:sz w:val="21"/>
-          <w:szCs w:val="21"/>
+          <w:rFonts w:hint="eastAsia"/>
         </w:rPr>
         <w:instrText xml:space="preserve"> ADDIN EN.REFLIST </w:instrText>
       </w:r>
       <w:r>
         <w:rPr>
-          <w:rFonts w:hint="eastAsia" w:asciiTheme="minorEastAsia" w:hAnsiTheme="minorEastAsia" w:cstheme="minorEastAsia"/>
-          <w:sz w:val="21"/>
-          <w:szCs w:val="21"/>
+          <w:rFonts w:hint="eastAsia"/>
         </w:rPr>
         <w:fldChar w:fldCharType="separate"/>
       </w:r>
       <w:bookmarkStart w:id="44" w:name="_ENREF_1"/>
       <w:r>
         <w:rPr>
-          <w:rFonts w:hint="eastAsia" w:asciiTheme="minorEastAsia" w:hAnsiTheme="minorEastAsia" w:cstheme="minorEastAsia"/>
-          <w:sz w:val="21"/>
-          <w:szCs w:val="21"/>
+          <w:rFonts w:hint="eastAsia"/>
         </w:rPr>
         <w:t>[1]</w:t>
       </w:r>
       <w:r>
         <w:rPr>
-          <w:rFonts w:hint="eastAsia" w:asciiTheme="minorEastAsia" w:hAnsiTheme="minorEastAsia" w:cstheme="minorEastAsia"/>
-          <w:sz w:val="21"/>
-          <w:szCs w:val="21"/>
+          <w:rFonts w:hint="eastAsia"/>
         </w:rPr>
         <w:tab/>
       </w:r>
       <w:r>
         <w:rPr>
-          <w:rFonts w:hint="eastAsia" w:asciiTheme="minorEastAsia" w:hAnsiTheme="minorEastAsia" w:cstheme="minorEastAsia"/>
-          <w:sz w:val="21"/>
-          <w:szCs w:val="21"/>
-        </w:rPr>
-        <w:t>康志鹏. 古城煤矿综放工作面厚煤层软底沿空留巷技术研究 [D]; 中国矿业大学, 2021.</w:t>
+          <w:rFonts w:hint="eastAsia"/>
+        </w:rPr>
+        <w:t xml:space="preserve">康志鹏. 古城煤矿综放工作面厚煤层软底沿空留巷技术研究 </w:t>
+      </w:r>
+      <w:r>
+        <w:rPr>
+          <w:rFonts w:hint="default"/>
+        </w:rPr>
+        <w:t xml:space="preserve">[D]; </w:t>
+      </w:r>
+      <w:r>
+        <w:rPr>
+          <w:rFonts w:hint="eastAsia"/>
+        </w:rPr>
+        <w:t>中国矿业大学, 2021.</w:t>
       </w:r>
       <w:bookmarkEnd w:id="44"/>
     </w:p>
     <w:p>
       <w:pPr>
-        <w:pStyle w:val="26"/>
-        <w:keepNext w:val="0"/>
-        <w:keepLines w:val="0"/>
-        <w:pageBreakBefore w:val="0"/>
-        <w:widowControl/>
-        <w:kinsoku/>
-        <w:wordWrap/>
-        <w:overflowPunct/>
-        <w:topLinePunct w:val="0"/>
-        <w:autoSpaceDE/>
-        <w:autoSpaceDN/>
+        <w:pStyle w:val="28"/>
         <w:bidi w:val="0"/>
-        <w:adjustRightInd/>
-        <w:snapToGrid/>
-        <w:spacing w:before="60" w:line="320" w:lineRule="exact"/>
-        <w:ind w:left="720" w:hanging="720"/>
-        <w:textAlignment w:val="auto"/>
-        <w:rPr>
-          <w:rFonts w:asciiTheme="minorEastAsia" w:hAnsiTheme="minorEastAsia" w:cstheme="minorEastAsia"/>
-          <w:sz w:val="21"/>
-          <w:szCs w:val="21"/>
-        </w:rPr>
       </w:pPr>
       <w:bookmarkStart w:id="45" w:name="_ENREF_2"/>
       <w:r>
         <w:rPr>
-          <w:rFonts w:hint="eastAsia" w:asciiTheme="minorEastAsia" w:hAnsiTheme="minorEastAsia" w:cstheme="minorEastAsia"/>
-          <w:sz w:val="21"/>
-          <w:szCs w:val="21"/>
+          <w:rFonts w:hint="eastAsia"/>
         </w:rPr>
         <w:t>[2]</w:t>
       </w:r>
       <w:r>
         <w:rPr>
-          <w:rFonts w:hint="eastAsia" w:asciiTheme="minorEastAsia" w:hAnsiTheme="minorEastAsia" w:cstheme="minorEastAsia"/>
-          <w:sz w:val="21"/>
-          <w:szCs w:val="21"/>
+          <w:rFonts w:hint="eastAsia"/>
         </w:rPr>
         <w:tab/>
       </w:r>
       <w:r>
         <w:rPr>
-          <w:rFonts w:hint="eastAsia" w:asciiTheme="minorEastAsia" w:hAnsiTheme="minorEastAsia" w:cstheme="minorEastAsia"/>
-          <w:sz w:val="21"/>
-          <w:szCs w:val="21"/>
-        </w:rPr>
-        <w:t>邢继亮. 屯兰矿大断面巷道沿空留巷技术研究 [D]; 中国矿业大学（北京）, 2013.</w:t>
+          <w:rFonts w:hint="eastAsia"/>
+        </w:rPr>
+        <w:t xml:space="preserve">邢继亮. 屯兰矿大断面巷道沿空留巷技术研究 </w:t>
+      </w:r>
+      <w:r>
+        <w:rPr>
+          <w:rFonts w:hint="default"/>
+        </w:rPr>
+        <w:t xml:space="preserve">[D]; </w:t>
+      </w:r>
+      <w:r>
+        <w:rPr>
+          <w:rFonts w:hint="eastAsia"/>
+        </w:rPr>
+        <w:t>中国矿业大学（北京）, 2013.</w:t>
       </w:r>
       <w:bookmarkEnd w:id="45"/>
     </w:p>
     <w:p>
       <w:pPr>
-        <w:pStyle w:val="26"/>
-        <w:keepNext w:val="0"/>
-        <w:keepLines w:val="0"/>
-        <w:pageBreakBefore w:val="0"/>
-        <w:widowControl/>
-        <w:kinsoku/>
-        <w:wordWrap/>
-        <w:overflowPunct/>
-        <w:topLinePunct w:val="0"/>
-        <w:autoSpaceDE/>
-        <w:autoSpaceDN/>
+        <w:pStyle w:val="28"/>
         <w:bidi w:val="0"/>
-        <w:adjustRightInd/>
-        <w:snapToGrid/>
-        <w:spacing w:before="60" w:line="320" w:lineRule="exact"/>
-        <w:ind w:left="720" w:hanging="720"/>
-        <w:textAlignment w:val="auto"/>
-        <w:rPr>
-          <w:rFonts w:asciiTheme="minorEastAsia" w:hAnsiTheme="minorEastAsia" w:cstheme="minorEastAsia"/>
-          <w:sz w:val="21"/>
-          <w:szCs w:val="21"/>
-        </w:rPr>
       </w:pPr>
       <w:bookmarkStart w:id="46" w:name="_ENREF_3"/>
       <w:r>
         <w:rPr>
-          <w:rFonts w:hint="eastAsia" w:asciiTheme="minorEastAsia" w:hAnsiTheme="minorEastAsia" w:cstheme="minorEastAsia"/>
-          <w:sz w:val="21"/>
-          <w:szCs w:val="21"/>
+          <w:rFonts w:hint="eastAsia"/>
         </w:rPr>
         <w:t>[3]</w:t>
       </w:r>
       <w:r>
         <w:rPr>
-          <w:rFonts w:hint="eastAsia" w:asciiTheme="minorEastAsia" w:hAnsiTheme="minorEastAsia" w:cstheme="minorEastAsia"/>
-          <w:sz w:val="21"/>
-          <w:szCs w:val="21"/>
+          <w:rFonts w:hint="eastAsia"/>
         </w:rPr>
         <w:tab/>
       </w:r>
       <w:r>
         <w:rPr>
-          <w:rFonts w:hint="eastAsia" w:asciiTheme="minorEastAsia" w:hAnsiTheme="minorEastAsia" w:cstheme="minorEastAsia"/>
-          <w:sz w:val="21"/>
-          <w:szCs w:val="21"/>
-        </w:rPr>
-        <w:t>费旭敏. 我国沿空留巷支护技术现状及存在的问题探讨 [J]. 中国科技信息, 2008, (07): 48-9+51.</w:t>
+          <w:rFonts w:hint="eastAsia"/>
+        </w:rPr>
+        <w:t xml:space="preserve">费旭敏. 我国沿空留巷支护技术现状及存在的问题探讨 </w:t>
+      </w:r>
+      <w:r>
+        <w:rPr>
+          <w:rFonts w:hint="default"/>
+        </w:rPr>
+        <w:t>[J].</w:t>
+      </w:r>
+      <w:r>
+        <w:rPr>
+          <w:rFonts w:hint="eastAsia"/>
+        </w:rPr>
+        <w:t xml:space="preserve"> 中国科技信息, 2008, (07): 48-9+51.</w:t>
       </w:r>
       <w:bookmarkEnd w:id="46"/>
     </w:p>
     <w:p>
       <w:pPr>
-        <w:pStyle w:val="26"/>
-        <w:keepNext w:val="0"/>
-        <w:keepLines w:val="0"/>
-        <w:pageBreakBefore w:val="0"/>
-        <w:widowControl/>
-        <w:kinsoku/>
-        <w:wordWrap/>
-        <w:overflowPunct/>
-        <w:topLinePunct w:val="0"/>
-        <w:autoSpaceDE/>
-        <w:autoSpaceDN/>
+        <w:pStyle w:val="28"/>
         <w:bidi w:val="0"/>
-        <w:adjustRightInd/>
-        <w:snapToGrid/>
-        <w:spacing w:before="60" w:line="320" w:lineRule="exact"/>
-        <w:ind w:left="720" w:hanging="720"/>
-        <w:textAlignment w:val="auto"/>
-        <w:rPr>
-          <w:rFonts w:asciiTheme="minorEastAsia" w:hAnsiTheme="minorEastAsia" w:cstheme="minorEastAsia"/>
-          <w:sz w:val="21"/>
-          <w:szCs w:val="21"/>
-        </w:rPr>
       </w:pPr>
       <w:bookmarkStart w:id="47" w:name="_ENREF_4"/>
       <w:r>
         <w:rPr>
-          <w:rFonts w:hint="eastAsia" w:asciiTheme="minorEastAsia" w:hAnsiTheme="minorEastAsia" w:cstheme="minorEastAsia"/>
-          <w:sz w:val="21"/>
-          <w:szCs w:val="21"/>
+          <w:rFonts w:hint="eastAsia"/>
         </w:rPr>
         <w:t>[4]</w:t>
       </w:r>
       <w:r>
         <w:rPr>
-          <w:rFonts w:hint="eastAsia" w:asciiTheme="minorEastAsia" w:hAnsiTheme="minorEastAsia" w:cstheme="minorEastAsia"/>
-          <w:sz w:val="21"/>
-          <w:szCs w:val="21"/>
+          <w:rFonts w:hint="eastAsia"/>
         </w:rPr>
         <w:tab/>
       </w:r>
       <w:r>
         <w:rPr>
-          <w:rFonts w:hint="eastAsia" w:asciiTheme="minorEastAsia" w:hAnsiTheme="minorEastAsia" w:cstheme="minorEastAsia"/>
-          <w:sz w:val="21"/>
-          <w:szCs w:val="21"/>
-        </w:rPr>
-        <w:t>万岩. 低龄期柔模承载混凝土强度试验与增长规律研究 [D]; 西安科技大学, 2012.</w:t>
+          <w:rFonts w:hint="eastAsia"/>
+        </w:rPr>
+        <w:t xml:space="preserve">万岩. 低龄期柔模承载混凝土强度试验与增长规律研究 </w:t>
+      </w:r>
+      <w:r>
+        <w:rPr>
+          <w:rFonts w:hint="default"/>
+        </w:rPr>
+        <w:t>[D];</w:t>
+      </w:r>
+      <w:r>
+        <w:rPr>
+          <w:rFonts w:hint="eastAsia"/>
+        </w:rPr>
+        <w:t xml:space="preserve"> 西安科技大学, 2012.</w:t>
       </w:r>
       <w:bookmarkEnd w:id="47"/>
     </w:p>
     <w:p>
       <w:pPr>
-        <w:pStyle w:val="26"/>
-        <w:keepNext w:val="0"/>
-        <w:keepLines w:val="0"/>
-        <w:pageBreakBefore w:val="0"/>
-        <w:widowControl/>
-        <w:kinsoku/>
-        <w:wordWrap/>
-        <w:overflowPunct/>
-        <w:topLinePunct w:val="0"/>
-        <w:autoSpaceDE/>
-        <w:autoSpaceDN/>
+        <w:pStyle w:val="28"/>
         <w:bidi w:val="0"/>
-        <w:adjustRightInd/>
-        <w:snapToGrid/>
-        <w:spacing w:before="60" w:line="320" w:lineRule="exact"/>
-        <w:ind w:left="720" w:hanging="720"/>
-        <w:textAlignment w:val="auto"/>
-        <w:rPr>
-          <w:rFonts w:asciiTheme="minorEastAsia" w:hAnsiTheme="minorEastAsia" w:cstheme="minorEastAsia"/>
-          <w:sz w:val="21"/>
-          <w:szCs w:val="21"/>
-        </w:rPr>
       </w:pPr>
       <w:bookmarkStart w:id="48" w:name="_ENREF_5"/>
       <w:r>
         <w:rPr>
-          <w:rFonts w:hint="eastAsia" w:asciiTheme="minorEastAsia" w:hAnsiTheme="minorEastAsia" w:cstheme="minorEastAsia"/>
-          <w:sz w:val="21"/>
-          <w:szCs w:val="21"/>
+          <w:rFonts w:hint="eastAsia"/>
         </w:rPr>
         <w:t>[5]</w:t>
       </w:r>
       <w:r>
         <w:rPr>
-          <w:rFonts w:hint="eastAsia" w:asciiTheme="minorEastAsia" w:hAnsiTheme="minorEastAsia" w:cstheme="minorEastAsia"/>
-          <w:sz w:val="21"/>
-          <w:szCs w:val="21"/>
+          <w:rFonts w:hint="eastAsia"/>
         </w:rPr>
         <w:tab/>
       </w:r>
       <w:r>
         <w:rPr>
-          <w:rFonts w:hint="eastAsia" w:asciiTheme="minorEastAsia" w:hAnsiTheme="minorEastAsia" w:cstheme="minorEastAsia"/>
-          <w:sz w:val="21"/>
-          <w:szCs w:val="21"/>
-        </w:rPr>
-        <w:t>张智强. 双突矿井中柔模混凝土沿空留巷应用研究 [D]; 西安科技大学, 2012.</w:t>
+          <w:rFonts w:hint="eastAsia"/>
+        </w:rPr>
+        <w:t xml:space="preserve">张智强. 双突矿井中柔模混凝土沿空留巷应用研究 </w:t>
+      </w:r>
+      <w:r>
+        <w:rPr>
+          <w:rFonts w:hint="default"/>
+        </w:rPr>
+        <w:t xml:space="preserve">[D]; </w:t>
+      </w:r>
+      <w:r>
+        <w:rPr>
+          <w:rFonts w:hint="eastAsia"/>
+        </w:rPr>
+        <w:t>西安科技大学, 2012.</w:t>
       </w:r>
       <w:bookmarkEnd w:id="48"/>
     </w:p>
     <w:p>
       <w:pPr>
-        <w:pStyle w:val="26"/>
-        <w:keepNext w:val="0"/>
-        <w:keepLines w:val="0"/>
-        <w:pageBreakBefore w:val="0"/>
-        <w:widowControl/>
-        <w:kinsoku/>
-        <w:wordWrap/>
-        <w:overflowPunct/>
-        <w:topLinePunct w:val="0"/>
-        <w:autoSpaceDE/>
-        <w:autoSpaceDN/>
+        <w:pStyle w:val="28"/>
         <w:bidi w:val="0"/>
-        <w:adjustRightInd/>
-        <w:snapToGrid/>
-        <w:spacing w:before="60" w:line="320" w:lineRule="exact"/>
-        <w:ind w:left="720" w:hanging="720"/>
-        <w:textAlignment w:val="auto"/>
-        <w:rPr>
-          <w:rFonts w:asciiTheme="minorEastAsia" w:hAnsiTheme="minorEastAsia" w:cstheme="minorEastAsia"/>
-          <w:sz w:val="21"/>
-          <w:szCs w:val="21"/>
-        </w:rPr>
       </w:pPr>
       <w:bookmarkStart w:id="49" w:name="_ENREF_6"/>
       <w:r>
         <w:rPr>
-          <w:rFonts w:hint="eastAsia" w:asciiTheme="minorEastAsia" w:hAnsiTheme="minorEastAsia" w:cstheme="minorEastAsia"/>
-          <w:sz w:val="21"/>
-          <w:szCs w:val="21"/>
+          <w:rFonts w:hint="eastAsia"/>
         </w:rPr>
         <w:t>[6]</w:t>
       </w:r>
       <w:r>
         <w:rPr>
-          <w:rFonts w:hint="eastAsia" w:asciiTheme="minorEastAsia" w:hAnsiTheme="minorEastAsia" w:cstheme="minorEastAsia"/>
-          <w:sz w:val="21"/>
-          <w:szCs w:val="21"/>
+          <w:rFonts w:hint="eastAsia"/>
         </w:rPr>
         <w:tab/>
       </w:r>
       <w:r>
         <w:rPr>
-          <w:rFonts w:hint="eastAsia" w:asciiTheme="minorEastAsia" w:hAnsiTheme="minorEastAsia" w:cstheme="minorEastAsia"/>
-          <w:sz w:val="21"/>
-          <w:szCs w:val="21"/>
-        </w:rPr>
-        <w:t>王永福. 揉模填充工艺在巷旁支护中的应用 [J]. 陕西煤炭, 2016, 35(03): 70-3.</w:t>
+          <w:rFonts w:hint="eastAsia"/>
+        </w:rPr>
+        <w:t xml:space="preserve">王永福. 揉模填充工艺在巷旁支护中的应用 </w:t>
+      </w:r>
+      <w:r>
+        <w:rPr>
+          <w:rFonts w:hint="default"/>
+        </w:rPr>
+        <w:t>[J].</w:t>
+      </w:r>
+      <w:r>
+        <w:rPr>
+          <w:rFonts w:hint="eastAsia"/>
+        </w:rPr>
+        <w:t xml:space="preserve"> 陕西煤炭, 2016, 35(03): 70-3.</w:t>
       </w:r>
       <w:bookmarkEnd w:id="49"/>
     </w:p>
     <w:p>
       <w:pPr>
-        <w:pStyle w:val="26"/>
-        <w:keepNext w:val="0"/>
-        <w:keepLines w:val="0"/>
-        <w:pageBreakBefore w:val="0"/>
-        <w:widowControl/>
-        <w:kinsoku/>
-        <w:wordWrap/>
-        <w:overflowPunct/>
-        <w:topLinePunct w:val="0"/>
-        <w:autoSpaceDE/>
-        <w:autoSpaceDN/>
+        <w:pStyle w:val="28"/>
         <w:bidi w:val="0"/>
-        <w:adjustRightInd/>
-        <w:snapToGrid/>
-        <w:spacing w:before="60" w:line="320" w:lineRule="exact"/>
-        <w:ind w:left="720" w:hanging="720"/>
-        <w:textAlignment w:val="auto"/>
-        <w:rPr>
-          <w:rFonts w:asciiTheme="minorEastAsia" w:hAnsiTheme="minorEastAsia" w:cstheme="minorEastAsia"/>
-          <w:sz w:val="21"/>
-          <w:szCs w:val="21"/>
-        </w:rPr>
       </w:pPr>
       <w:bookmarkStart w:id="50" w:name="_ENREF_7"/>
       <w:r>
         <w:rPr>
-          <w:rFonts w:hint="eastAsia" w:asciiTheme="minorEastAsia" w:hAnsiTheme="minorEastAsia" w:cstheme="minorEastAsia"/>
-          <w:sz w:val="21"/>
-          <w:szCs w:val="21"/>
+          <w:rFonts w:hint="eastAsia"/>
         </w:rPr>
         <w:t>[7]</w:t>
       </w:r>
       <w:r>
         <w:rPr>
-          <w:rFonts w:hint="eastAsia" w:asciiTheme="minorEastAsia" w:hAnsiTheme="minorEastAsia" w:cstheme="minorEastAsia"/>
-          <w:sz w:val="21"/>
-          <w:szCs w:val="21"/>
+          <w:rFonts w:hint="eastAsia"/>
         </w:rPr>
         <w:tab/>
       </w:r>
       <w:r>
         <w:rPr>
-          <w:rFonts w:hint="eastAsia" w:asciiTheme="minorEastAsia" w:hAnsiTheme="minorEastAsia" w:cstheme="minorEastAsia"/>
-          <w:sz w:val="21"/>
-          <w:szCs w:val="21"/>
-        </w:rPr>
-        <w:t>花锦波. 近距重复采动无墙体沿空留巷围岩稳定与控制技术 [D]; 中国矿业大学, 2015.</w:t>
+          <w:rFonts w:hint="eastAsia"/>
+        </w:rPr>
+        <w:t xml:space="preserve">花锦波. 近距重复采动无墙体沿空留巷围岩稳定与控制技术 </w:t>
+      </w:r>
+      <w:r>
+        <w:rPr>
+          <w:rFonts w:hint="default"/>
+        </w:rPr>
+        <w:t>[D];</w:t>
+      </w:r>
+      <w:r>
+        <w:rPr>
+          <w:rFonts w:hint="eastAsia"/>
+        </w:rPr>
+        <w:t xml:space="preserve"> 中国矿业大学, 2015.</w:t>
       </w:r>
       <w:bookmarkEnd w:id="50"/>
     </w:p>
     <w:p>
       <w:pPr>
-        <w:pStyle w:val="26"/>
-        <w:keepNext w:val="0"/>
-        <w:keepLines w:val="0"/>
-        <w:pageBreakBefore w:val="0"/>
-        <w:widowControl/>
-        <w:kinsoku/>
-        <w:wordWrap/>
-        <w:overflowPunct/>
-        <w:topLinePunct w:val="0"/>
-        <w:autoSpaceDE/>
-        <w:autoSpaceDN/>
+        <w:pStyle w:val="28"/>
         <w:bidi w:val="0"/>
-        <w:adjustRightInd/>
-        <w:snapToGrid/>
-        <w:spacing w:before="60" w:line="320" w:lineRule="exact"/>
-        <w:ind w:left="720" w:hanging="720"/>
-        <w:textAlignment w:val="auto"/>
-        <w:rPr>
-          <w:rFonts w:asciiTheme="minorEastAsia" w:hAnsiTheme="minorEastAsia" w:cstheme="minorEastAsia"/>
-          <w:sz w:val="21"/>
-          <w:szCs w:val="21"/>
-        </w:rPr>
       </w:pPr>
       <w:bookmarkStart w:id="51" w:name="_ENREF_8"/>
       <w:r>
         <w:rPr>
-          <w:rFonts w:hint="eastAsia" w:asciiTheme="minorEastAsia" w:hAnsiTheme="minorEastAsia" w:cstheme="minorEastAsia"/>
-          <w:sz w:val="21"/>
-          <w:szCs w:val="21"/>
+          <w:rFonts w:hint="eastAsia"/>
         </w:rPr>
         <w:t>[8]</w:t>
       </w:r>
       <w:r>
         <w:rPr>
-          <w:rFonts w:hint="eastAsia" w:asciiTheme="minorEastAsia" w:hAnsiTheme="minorEastAsia" w:cstheme="minorEastAsia"/>
-          <w:sz w:val="21"/>
-          <w:szCs w:val="21"/>
+          <w:rFonts w:hint="eastAsia"/>
         </w:rPr>
         <w:tab/>
       </w:r>
       <w:r>
         <w:rPr>
-          <w:rFonts w:hint="eastAsia" w:asciiTheme="minorEastAsia" w:hAnsiTheme="minorEastAsia" w:cstheme="minorEastAsia"/>
-          <w:sz w:val="21"/>
-          <w:szCs w:val="21"/>
+          <w:rFonts w:hint="eastAsia"/>
         </w:rPr>
         <w:t>杨帆. 海石湾煤矿6113工作面深部沿空留巷围岩控制技术研究 [D]; 中国矿业大学, 2015.</w:t>
       </w:r>
@@ -35397,51 +35731,25 @@
     </w:p>
     <w:p>
       <w:pPr>
-        <w:pStyle w:val="26"/>
-        <w:keepNext w:val="0"/>
-        <w:keepLines w:val="0"/>
-        <w:pageBreakBefore w:val="0"/>
-        <w:widowControl/>
-        <w:kinsoku/>
-        <w:wordWrap/>
-        <w:overflowPunct/>
-        <w:topLinePunct w:val="0"/>
-        <w:autoSpaceDE/>
-        <w:autoSpaceDN/>
+        <w:pStyle w:val="28"/>
         <w:bidi w:val="0"/>
-        <w:adjustRightInd/>
-        <w:snapToGrid/>
-        <w:spacing w:before="60" w:line="320" w:lineRule="exact"/>
-        <w:ind w:left="720" w:hanging="720"/>
-        <w:textAlignment w:val="auto"/>
-        <w:rPr>
-          <w:rFonts w:asciiTheme="minorEastAsia" w:hAnsiTheme="minorEastAsia" w:cstheme="minorEastAsia"/>
-          <w:sz w:val="21"/>
-          <w:szCs w:val="21"/>
-        </w:rPr>
       </w:pPr>
       <w:bookmarkStart w:id="52" w:name="_ENREF_9"/>
       <w:r>
         <w:rPr>
-          <w:rFonts w:hint="eastAsia" w:asciiTheme="minorEastAsia" w:hAnsiTheme="minorEastAsia" w:cstheme="minorEastAsia"/>
-          <w:sz w:val="21"/>
-          <w:szCs w:val="21"/>
+          <w:rFonts w:hint="eastAsia"/>
         </w:rPr>
         <w:t>[9]</w:t>
       </w:r>
       <w:r>
         <w:rPr>
-          <w:rFonts w:hint="eastAsia" w:asciiTheme="minorEastAsia" w:hAnsiTheme="minorEastAsia" w:cstheme="minorEastAsia"/>
-          <w:sz w:val="21"/>
-          <w:szCs w:val="21"/>
+          <w:rFonts w:hint="eastAsia"/>
         </w:rPr>
         <w:tab/>
       </w:r>
       <w:r>
         <w:rPr>
-          <w:rFonts w:hint="eastAsia" w:asciiTheme="minorEastAsia" w:hAnsiTheme="minorEastAsia" w:cstheme="minorEastAsia"/>
-          <w:sz w:val="21"/>
-          <w:szCs w:val="21"/>
+          <w:rFonts w:hint="eastAsia"/>
         </w:rPr>
         <w:t>樊彦东. 高水巷旁充填沿空留巷技术应用研究 [D]; 河北工程大学, 2015.</w:t>
       </w:r>
@@ -35449,51 +35757,25 @@
     </w:p>
     <w:p>
       <w:pPr>
-        <w:pStyle w:val="26"/>
-        <w:keepNext w:val="0"/>
-        <w:keepLines w:val="0"/>
-        <w:pageBreakBefore w:val="0"/>
-        <w:widowControl/>
-        <w:kinsoku/>
-        <w:wordWrap/>
-        <w:overflowPunct/>
-        <w:topLinePunct w:val="0"/>
-        <w:autoSpaceDE/>
-        <w:autoSpaceDN/>
+        <w:pStyle w:val="28"/>
         <w:bidi w:val="0"/>
-        <w:adjustRightInd/>
-        <w:snapToGrid/>
-        <w:spacing w:before="60" w:line="320" w:lineRule="exact"/>
-        <w:ind w:left="720" w:hanging="720"/>
-        <w:textAlignment w:val="auto"/>
-        <w:rPr>
-          <w:rFonts w:asciiTheme="minorEastAsia" w:hAnsiTheme="minorEastAsia" w:cstheme="minorEastAsia"/>
-          <w:sz w:val="21"/>
-          <w:szCs w:val="21"/>
-        </w:rPr>
       </w:pPr>
       <w:bookmarkStart w:id="53" w:name="_ENREF_10"/>
       <w:r>
         <w:rPr>
-          <w:rFonts w:hint="eastAsia" w:asciiTheme="minorEastAsia" w:hAnsiTheme="minorEastAsia" w:cstheme="minorEastAsia"/>
-          <w:sz w:val="21"/>
-          <w:szCs w:val="21"/>
+          <w:rFonts w:hint="eastAsia"/>
         </w:rPr>
         <w:t>[10]</w:t>
       </w:r>
       <w:r>
         <w:rPr>
-          <w:rFonts w:hint="eastAsia" w:asciiTheme="minorEastAsia" w:hAnsiTheme="minorEastAsia" w:cstheme="minorEastAsia"/>
-          <w:sz w:val="21"/>
-          <w:szCs w:val="21"/>
+          <w:rFonts w:hint="eastAsia"/>
         </w:rPr>
         <w:tab/>
       </w:r>
       <w:r>
         <w:rPr>
-          <w:rFonts w:hint="eastAsia" w:asciiTheme="minorEastAsia" w:hAnsiTheme="minorEastAsia" w:cstheme="minorEastAsia"/>
-          <w:sz w:val="21"/>
-          <w:szCs w:val="21"/>
+          <w:rFonts w:hint="eastAsia"/>
         </w:rPr>
         <w:t>马强. 高水充填沿空留巷支护优化设计 [D]; 河北工程大学, 2015.</w:t>
       </w:r>
@@ -35501,51 +35783,25 @@
     </w:p>
     <w:p>
       <w:pPr>
-        <w:pStyle w:val="26"/>
-        <w:keepNext w:val="0"/>
-        <w:keepLines w:val="0"/>
-        <w:pageBreakBefore w:val="0"/>
-        <w:widowControl/>
-        <w:kinsoku/>
-        <w:wordWrap/>
-        <w:overflowPunct/>
-        <w:topLinePunct w:val="0"/>
-        <w:autoSpaceDE/>
-        <w:autoSpaceDN/>
+        <w:pStyle w:val="28"/>
         <w:bidi w:val="0"/>
-        <w:adjustRightInd/>
-        <w:snapToGrid/>
-        <w:spacing w:before="60" w:line="320" w:lineRule="exact"/>
-        <w:ind w:left="720" w:hanging="720"/>
-        <w:textAlignment w:val="auto"/>
-        <w:rPr>
-          <w:rFonts w:asciiTheme="minorEastAsia" w:hAnsiTheme="minorEastAsia" w:cstheme="minorEastAsia"/>
-          <w:sz w:val="21"/>
-          <w:szCs w:val="21"/>
-        </w:rPr>
       </w:pPr>
       <w:bookmarkStart w:id="54" w:name="_ENREF_11"/>
       <w:r>
         <w:rPr>
-          <w:rFonts w:hint="eastAsia" w:asciiTheme="minorEastAsia" w:hAnsiTheme="minorEastAsia" w:cstheme="minorEastAsia"/>
-          <w:sz w:val="21"/>
-          <w:szCs w:val="21"/>
+          <w:rFonts w:hint="eastAsia"/>
         </w:rPr>
         <w:t>[11]</w:t>
       </w:r>
       <w:r>
         <w:rPr>
-          <w:rFonts w:hint="eastAsia" w:asciiTheme="minorEastAsia" w:hAnsiTheme="minorEastAsia" w:cstheme="minorEastAsia"/>
-          <w:sz w:val="21"/>
-          <w:szCs w:val="21"/>
+          <w:rFonts w:hint="eastAsia"/>
         </w:rPr>
         <w:tab/>
       </w:r>
       <w:r>
         <w:rPr>
-          <w:rFonts w:hint="eastAsia" w:asciiTheme="minorEastAsia" w:hAnsiTheme="minorEastAsia" w:cstheme="minorEastAsia"/>
-          <w:sz w:val="21"/>
-          <w:szCs w:val="21"/>
+          <w:rFonts w:hint="eastAsia"/>
         </w:rPr>
         <w:t>吴存良. 花山煤矿采煤工作面沿空留巷支护技术研究 [D]; 重庆大学, 2008.</w:t>
       </w:r>
@@ -35553,51 +35809,25 @@
     </w:p>
     <w:p>
       <w:pPr>
-        <w:pStyle w:val="26"/>
-        <w:keepNext w:val="0"/>
-        <w:keepLines w:val="0"/>
-        <w:pageBreakBefore w:val="0"/>
-        <w:widowControl/>
-        <w:kinsoku/>
-        <w:wordWrap/>
-        <w:overflowPunct/>
-        <w:topLinePunct w:val="0"/>
-        <w:autoSpaceDE/>
-        <w:autoSpaceDN/>
+        <w:pStyle w:val="28"/>
         <w:bidi w:val="0"/>
-        <w:adjustRightInd/>
-        <w:snapToGrid/>
-        <w:spacing w:before="60" w:line="320" w:lineRule="exact"/>
-        <w:ind w:left="720" w:hanging="720"/>
-        <w:textAlignment w:val="auto"/>
-        <w:rPr>
-          <w:rFonts w:asciiTheme="minorEastAsia" w:hAnsiTheme="minorEastAsia" w:cstheme="minorEastAsia"/>
-          <w:sz w:val="21"/>
-          <w:szCs w:val="21"/>
-        </w:rPr>
       </w:pPr>
       <w:bookmarkStart w:id="55" w:name="_ENREF_12"/>
       <w:r>
         <w:rPr>
-          <w:rFonts w:hint="eastAsia" w:asciiTheme="minorEastAsia" w:hAnsiTheme="minorEastAsia" w:cstheme="minorEastAsia"/>
-          <w:sz w:val="21"/>
-          <w:szCs w:val="21"/>
+          <w:rFonts w:hint="eastAsia"/>
         </w:rPr>
         <w:t>[12]</w:t>
       </w:r>
       <w:r>
         <w:rPr>
-          <w:rFonts w:hint="eastAsia" w:asciiTheme="minorEastAsia" w:hAnsiTheme="minorEastAsia" w:cstheme="minorEastAsia"/>
-          <w:sz w:val="21"/>
-          <w:szCs w:val="21"/>
+          <w:rFonts w:hint="eastAsia"/>
         </w:rPr>
         <w:tab/>
       </w:r>
       <w:r>
         <w:rPr>
-          <w:rFonts w:hint="eastAsia" w:asciiTheme="minorEastAsia" w:hAnsiTheme="minorEastAsia" w:cstheme="minorEastAsia"/>
-          <w:sz w:val="21"/>
-          <w:szCs w:val="21"/>
+          <w:rFonts w:hint="eastAsia"/>
         </w:rPr>
         <w:t>阚甲广. 典型顶板条件沿空留巷围岩结构分析及控制技术研究 [D]; 中国矿业大学, 2009.</w:t>
       </w:r>
@@ -35605,51 +35835,25 @@
     </w:p>
     <w:p>
       <w:pPr>
-        <w:pStyle w:val="26"/>
-        <w:keepNext w:val="0"/>
-        <w:keepLines w:val="0"/>
-        <w:pageBreakBefore w:val="0"/>
-        <w:widowControl/>
-        <w:kinsoku/>
-        <w:wordWrap/>
-        <w:overflowPunct/>
-        <w:topLinePunct w:val="0"/>
-        <w:autoSpaceDE/>
-        <w:autoSpaceDN/>
+        <w:pStyle w:val="28"/>
         <w:bidi w:val="0"/>
-        <w:adjustRightInd/>
-        <w:snapToGrid/>
-        <w:spacing w:before="60" w:line="320" w:lineRule="exact"/>
-        <w:ind w:left="720" w:hanging="720"/>
-        <w:textAlignment w:val="auto"/>
-        <w:rPr>
-          <w:rFonts w:asciiTheme="minorEastAsia" w:hAnsiTheme="minorEastAsia" w:cstheme="minorEastAsia"/>
-          <w:sz w:val="21"/>
-          <w:szCs w:val="21"/>
-        </w:rPr>
       </w:pPr>
       <w:bookmarkStart w:id="56" w:name="_ENREF_13"/>
       <w:r>
         <w:rPr>
-          <w:rFonts w:hint="eastAsia" w:asciiTheme="minorEastAsia" w:hAnsiTheme="minorEastAsia" w:cstheme="minorEastAsia"/>
-          <w:sz w:val="21"/>
-          <w:szCs w:val="21"/>
+          <w:rFonts w:hint="eastAsia"/>
         </w:rPr>
         <w:t>[13]</w:t>
       </w:r>
       <w:r>
         <w:rPr>
-          <w:rFonts w:hint="eastAsia" w:asciiTheme="minorEastAsia" w:hAnsiTheme="minorEastAsia" w:cstheme="minorEastAsia"/>
-          <w:sz w:val="21"/>
-          <w:szCs w:val="21"/>
+          <w:rFonts w:hint="eastAsia"/>
         </w:rPr>
         <w:tab/>
       </w:r>
       <w:r>
         <w:rPr>
-          <w:rFonts w:hint="eastAsia" w:asciiTheme="minorEastAsia" w:hAnsiTheme="minorEastAsia" w:cstheme="minorEastAsia"/>
-          <w:sz w:val="21"/>
-          <w:szCs w:val="21"/>
+          <w:rFonts w:hint="eastAsia"/>
         </w:rPr>
         <w:t>亓佳利. 薄煤层坚硬石灰岩顶板条件下沿空留巷技术研究及应用 [D]; 山东科技大学, 2011.</w:t>
       </w:r>
@@ -35657,51 +35861,25 @@
     </w:p>
     <w:p>
       <w:pPr>
-        <w:pStyle w:val="26"/>
-        <w:keepNext w:val="0"/>
-        <w:keepLines w:val="0"/>
-        <w:pageBreakBefore w:val="0"/>
-        <w:widowControl/>
-        <w:kinsoku/>
-        <w:wordWrap/>
-        <w:overflowPunct/>
-        <w:topLinePunct w:val="0"/>
-        <w:autoSpaceDE/>
-        <w:autoSpaceDN/>
+        <w:pStyle w:val="28"/>
         <w:bidi w:val="0"/>
-        <w:adjustRightInd/>
-        <w:snapToGrid/>
-        <w:spacing w:before="60" w:line="320" w:lineRule="exact"/>
-        <w:ind w:left="720" w:hanging="720"/>
-        <w:textAlignment w:val="auto"/>
-        <w:rPr>
-          <w:rFonts w:asciiTheme="minorEastAsia" w:hAnsiTheme="minorEastAsia" w:cstheme="minorEastAsia"/>
-          <w:sz w:val="21"/>
-          <w:szCs w:val="21"/>
-        </w:rPr>
       </w:pPr>
       <w:bookmarkStart w:id="57" w:name="_ENREF_14"/>
       <w:r>
         <w:rPr>
-          <w:rFonts w:hint="eastAsia" w:asciiTheme="minorEastAsia" w:hAnsiTheme="minorEastAsia" w:cstheme="minorEastAsia"/>
-          <w:sz w:val="21"/>
-          <w:szCs w:val="21"/>
+          <w:rFonts w:hint="eastAsia"/>
         </w:rPr>
         <w:t>[14]</w:t>
       </w:r>
       <w:r>
         <w:rPr>
-          <w:rFonts w:hint="eastAsia" w:asciiTheme="minorEastAsia" w:hAnsiTheme="minorEastAsia" w:cstheme="minorEastAsia"/>
-          <w:sz w:val="21"/>
-          <w:szCs w:val="21"/>
+          <w:rFonts w:hint="eastAsia"/>
         </w:rPr>
         <w:tab/>
       </w:r>
       <w:r>
         <w:rPr>
-          <w:rFonts w:hint="eastAsia" w:asciiTheme="minorEastAsia" w:hAnsiTheme="minorEastAsia" w:cstheme="minorEastAsia"/>
-          <w:sz w:val="21"/>
-          <w:szCs w:val="21"/>
+          <w:rFonts w:hint="eastAsia"/>
         </w:rPr>
         <w:t>孙乐乐. 大倾角中厚煤层软弱顶底板沿空留巷 [D]; 重庆大学, 2012.</w:t>
       </w:r>
@@ -35709,51 +35887,25 @@
     </w:p>
     <w:p>
       <w:pPr>
-        <w:pStyle w:val="26"/>
-        <w:keepNext w:val="0"/>
-        <w:keepLines w:val="0"/>
-        <w:pageBreakBefore w:val="0"/>
-        <w:widowControl/>
-        <w:kinsoku/>
-        <w:wordWrap/>
-        <w:overflowPunct/>
-        <w:topLinePunct w:val="0"/>
-        <w:autoSpaceDE/>
-        <w:autoSpaceDN/>
+        <w:pStyle w:val="28"/>
         <w:bidi w:val="0"/>
-        <w:adjustRightInd/>
-        <w:snapToGrid/>
-        <w:spacing w:before="60" w:line="320" w:lineRule="exact"/>
-        <w:ind w:left="720" w:hanging="720"/>
-        <w:textAlignment w:val="auto"/>
-        <w:rPr>
-          <w:rFonts w:asciiTheme="minorEastAsia" w:hAnsiTheme="minorEastAsia" w:cstheme="minorEastAsia"/>
-          <w:sz w:val="21"/>
-          <w:szCs w:val="21"/>
-        </w:rPr>
       </w:pPr>
       <w:bookmarkStart w:id="58" w:name="_ENREF_15"/>
       <w:r>
         <w:rPr>
-          <w:rFonts w:hint="eastAsia" w:asciiTheme="minorEastAsia" w:hAnsiTheme="minorEastAsia" w:cstheme="minorEastAsia"/>
-          <w:sz w:val="21"/>
-          <w:szCs w:val="21"/>
+          <w:rFonts w:hint="eastAsia"/>
         </w:rPr>
         <w:t>[15]</w:t>
       </w:r>
       <w:r>
         <w:rPr>
-          <w:rFonts w:hint="eastAsia" w:asciiTheme="minorEastAsia" w:hAnsiTheme="minorEastAsia" w:cstheme="minorEastAsia"/>
-          <w:sz w:val="21"/>
-          <w:szCs w:val="21"/>
+          <w:rFonts w:hint="eastAsia"/>
         </w:rPr>
         <w:tab/>
       </w:r>
       <w:r>
         <w:rPr>
-          <w:rFonts w:hint="eastAsia" w:asciiTheme="minorEastAsia" w:hAnsiTheme="minorEastAsia" w:cstheme="minorEastAsia"/>
-          <w:sz w:val="21"/>
-          <w:szCs w:val="21"/>
+          <w:rFonts w:hint="eastAsia"/>
         </w:rPr>
         <w:t>王勇. “三软”倾斜煤层沿空留巷巷旁支护技术研究 [D]; 重庆大学, 2012.</w:t>
       </w:r>
@@ -35761,51 +35913,25 @@
     </w:p>
     <w:p>
       <w:pPr>
-        <w:pStyle w:val="26"/>
-        <w:keepNext w:val="0"/>
-        <w:keepLines w:val="0"/>
-        <w:pageBreakBefore w:val="0"/>
-        <w:widowControl/>
-        <w:kinsoku/>
-        <w:wordWrap/>
-        <w:overflowPunct/>
-        <w:topLinePunct w:val="0"/>
-        <w:autoSpaceDE/>
-        <w:autoSpaceDN/>
+        <w:pStyle w:val="28"/>
         <w:bidi w:val="0"/>
-        <w:adjustRightInd/>
-        <w:snapToGrid/>
-        <w:spacing w:before="60" w:line="320" w:lineRule="exact"/>
-        <w:ind w:left="720" w:hanging="720"/>
-        <w:textAlignment w:val="auto"/>
-        <w:rPr>
-          <w:rFonts w:asciiTheme="minorEastAsia" w:hAnsiTheme="minorEastAsia" w:cstheme="minorEastAsia"/>
-          <w:sz w:val="21"/>
-          <w:szCs w:val="21"/>
-        </w:rPr>
       </w:pPr>
       <w:bookmarkStart w:id="59" w:name="_ENREF_16"/>
       <w:r>
         <w:rPr>
-          <w:rFonts w:hint="eastAsia" w:asciiTheme="minorEastAsia" w:hAnsiTheme="minorEastAsia" w:cstheme="minorEastAsia"/>
-          <w:sz w:val="21"/>
-          <w:szCs w:val="21"/>
+          <w:rFonts w:hint="eastAsia"/>
         </w:rPr>
         <w:t>[16]</w:t>
       </w:r>
       <w:r>
         <w:rPr>
-          <w:rFonts w:hint="eastAsia" w:asciiTheme="minorEastAsia" w:hAnsiTheme="minorEastAsia" w:cstheme="minorEastAsia"/>
-          <w:sz w:val="21"/>
-          <w:szCs w:val="21"/>
+          <w:rFonts w:hint="eastAsia"/>
         </w:rPr>
         <w:tab/>
       </w:r>
       <w:r>
         <w:rPr>
-          <w:rFonts w:hint="eastAsia" w:asciiTheme="minorEastAsia" w:hAnsiTheme="minorEastAsia" w:cstheme="minorEastAsia"/>
-          <w:sz w:val="21"/>
-          <w:szCs w:val="21"/>
+          <w:rFonts w:hint="eastAsia"/>
         </w:rPr>
         <w:t>张飞. 混凝土预制块砌碹墙巷旁支护沿空留巷 [D]; 重庆大学, 2014.</w:t>
       </w:r>
@@ -35813,51 +35939,25 @@
     </w:p>
     <w:p>
       <w:pPr>
-        <w:pStyle w:val="26"/>
-        <w:keepNext w:val="0"/>
-        <w:keepLines w:val="0"/>
-        <w:pageBreakBefore w:val="0"/>
-        <w:widowControl/>
-        <w:kinsoku/>
-        <w:wordWrap/>
-        <w:overflowPunct/>
-        <w:topLinePunct w:val="0"/>
-        <w:autoSpaceDE/>
-        <w:autoSpaceDN/>
+        <w:pStyle w:val="28"/>
         <w:bidi w:val="0"/>
-        <w:adjustRightInd/>
-        <w:snapToGrid/>
-        <w:spacing w:before="60" w:line="320" w:lineRule="exact"/>
-        <w:ind w:left="720" w:hanging="720"/>
-        <w:textAlignment w:val="auto"/>
-        <w:rPr>
-          <w:rFonts w:asciiTheme="minorEastAsia" w:hAnsiTheme="minorEastAsia" w:cstheme="minorEastAsia"/>
-          <w:sz w:val="21"/>
-          <w:szCs w:val="21"/>
-        </w:rPr>
       </w:pPr>
       <w:bookmarkStart w:id="60" w:name="_ENREF_17"/>
       <w:r>
         <w:rPr>
-          <w:rFonts w:hint="eastAsia" w:asciiTheme="minorEastAsia" w:hAnsiTheme="minorEastAsia" w:cstheme="minorEastAsia"/>
-          <w:sz w:val="21"/>
-          <w:szCs w:val="21"/>
+          <w:rFonts w:hint="eastAsia"/>
         </w:rPr>
         <w:t>[17]</w:t>
       </w:r>
       <w:r>
         <w:rPr>
-          <w:rFonts w:hint="eastAsia" w:asciiTheme="minorEastAsia" w:hAnsiTheme="minorEastAsia" w:cstheme="minorEastAsia"/>
-          <w:sz w:val="21"/>
-          <w:szCs w:val="21"/>
+          <w:rFonts w:hint="eastAsia"/>
         </w:rPr>
         <w:tab/>
       </w:r>
       <w:r>
         <w:rPr>
-          <w:rFonts w:hint="eastAsia" w:asciiTheme="minorEastAsia" w:hAnsiTheme="minorEastAsia" w:cstheme="minorEastAsia"/>
-          <w:sz w:val="21"/>
-          <w:szCs w:val="21"/>
+          <w:rFonts w:hint="eastAsia"/>
         </w:rPr>
         <w:t>张志义. 900m埋深沿空留巷复用机理与技术研究 [D]; 中国矿业大学, 2014.</w:t>
       </w:r>
@@ -35865,51 +35965,25 @@
     </w:p>
     <w:p>
       <w:pPr>
-        <w:pStyle w:val="26"/>
-        <w:keepNext w:val="0"/>
-        <w:keepLines w:val="0"/>
-        <w:pageBreakBefore w:val="0"/>
-        <w:widowControl/>
-        <w:kinsoku/>
-        <w:wordWrap/>
-        <w:overflowPunct/>
-        <w:topLinePunct w:val="0"/>
-        <w:autoSpaceDE/>
-        <w:autoSpaceDN/>
+        <w:pStyle w:val="28"/>
         <w:bidi w:val="0"/>
-        <w:adjustRightInd/>
-        <w:snapToGrid/>
-        <w:spacing w:before="60" w:line="320" w:lineRule="exact"/>
-        <w:ind w:left="720" w:hanging="720"/>
-        <w:textAlignment w:val="auto"/>
-        <w:rPr>
-          <w:rFonts w:asciiTheme="minorEastAsia" w:hAnsiTheme="minorEastAsia" w:cstheme="minorEastAsia"/>
-          <w:sz w:val="21"/>
-          <w:szCs w:val="21"/>
-        </w:rPr>
       </w:pPr>
       <w:bookmarkStart w:id="61" w:name="_ENREF_18"/>
       <w:r>
         <w:rPr>
-          <w:rFonts w:hint="eastAsia" w:asciiTheme="minorEastAsia" w:hAnsiTheme="minorEastAsia" w:cstheme="minorEastAsia"/>
-          <w:sz w:val="21"/>
-          <w:szCs w:val="21"/>
+          <w:rFonts w:hint="eastAsia"/>
         </w:rPr>
         <w:t>[18]</w:t>
       </w:r>
       <w:r>
         <w:rPr>
-          <w:rFonts w:hint="eastAsia" w:asciiTheme="minorEastAsia" w:hAnsiTheme="minorEastAsia" w:cstheme="minorEastAsia"/>
-          <w:sz w:val="21"/>
-          <w:szCs w:val="21"/>
+          <w:rFonts w:hint="eastAsia"/>
         </w:rPr>
         <w:tab/>
       </w:r>
       <w:r>
         <w:rPr>
-          <w:rFonts w:hint="eastAsia" w:asciiTheme="minorEastAsia" w:hAnsiTheme="minorEastAsia" w:cstheme="minorEastAsia"/>
-          <w:sz w:val="21"/>
-          <w:szCs w:val="21"/>
+          <w:rFonts w:hint="eastAsia"/>
         </w:rPr>
         <w:t>刘洪洋. 采空区下沿空留巷顶板稳定性影响因素及控制对策 [D]; 中国矿业大学, 2014.</w:t>
       </w:r>
@@ -35917,51 +35991,25 @@
     </w:p>
     <w:p>
       <w:pPr>
-        <w:pStyle w:val="26"/>
-        <w:keepNext w:val="0"/>
-        <w:keepLines w:val="0"/>
-        <w:pageBreakBefore w:val="0"/>
-        <w:widowControl/>
-        <w:kinsoku/>
-        <w:wordWrap/>
-        <w:overflowPunct/>
-        <w:topLinePunct w:val="0"/>
-        <w:autoSpaceDE/>
-        <w:autoSpaceDN/>
+        <w:pStyle w:val="28"/>
         <w:bidi w:val="0"/>
-        <w:adjustRightInd/>
-        <w:snapToGrid/>
-        <w:spacing w:before="60" w:line="320" w:lineRule="exact"/>
-        <w:ind w:left="720" w:hanging="720"/>
-        <w:textAlignment w:val="auto"/>
-        <w:rPr>
-          <w:rFonts w:asciiTheme="minorEastAsia" w:hAnsiTheme="minorEastAsia" w:cstheme="minorEastAsia"/>
-          <w:sz w:val="21"/>
-          <w:szCs w:val="21"/>
-        </w:rPr>
       </w:pPr>
       <w:bookmarkStart w:id="62" w:name="_ENREF_19"/>
       <w:r>
         <w:rPr>
-          <w:rFonts w:hint="eastAsia" w:asciiTheme="minorEastAsia" w:hAnsiTheme="minorEastAsia" w:cstheme="minorEastAsia"/>
-          <w:sz w:val="21"/>
-          <w:szCs w:val="21"/>
+          <w:rFonts w:hint="eastAsia"/>
         </w:rPr>
         <w:t>[19]</w:t>
       </w:r>
       <w:r>
         <w:rPr>
-          <w:rFonts w:hint="eastAsia" w:asciiTheme="minorEastAsia" w:hAnsiTheme="minorEastAsia" w:cstheme="minorEastAsia"/>
-          <w:sz w:val="21"/>
-          <w:szCs w:val="21"/>
+          <w:rFonts w:hint="eastAsia"/>
         </w:rPr>
         <w:tab/>
       </w:r>
       <w:r>
         <w:rPr>
-          <w:rFonts w:hint="eastAsia" w:asciiTheme="minorEastAsia" w:hAnsiTheme="minorEastAsia" w:cstheme="minorEastAsia"/>
-          <w:sz w:val="21"/>
-          <w:szCs w:val="21"/>
+          <w:rFonts w:hint="eastAsia"/>
         </w:rPr>
         <w:t>郭正超. 坚硬顶板预制混凝土大砌块沿空留巷技术研究及应用 [D]; 西安科技大学, 2014.</w:t>
       </w:r>
@@ -35969,51 +36017,25 @@
     </w:p>
     <w:p>
       <w:pPr>
-        <w:pStyle w:val="26"/>
-        <w:keepNext w:val="0"/>
-        <w:keepLines w:val="0"/>
-        <w:pageBreakBefore w:val="0"/>
-        <w:widowControl/>
-        <w:kinsoku/>
-        <w:wordWrap/>
-        <w:overflowPunct/>
-        <w:topLinePunct w:val="0"/>
-        <w:autoSpaceDE/>
-        <w:autoSpaceDN/>
+        <w:pStyle w:val="28"/>
         <w:bidi w:val="0"/>
-        <w:adjustRightInd/>
-        <w:snapToGrid/>
-        <w:spacing w:before="60" w:line="320" w:lineRule="exact"/>
-        <w:ind w:left="720" w:hanging="720"/>
-        <w:textAlignment w:val="auto"/>
-        <w:rPr>
-          <w:rFonts w:asciiTheme="minorEastAsia" w:hAnsiTheme="minorEastAsia" w:cstheme="minorEastAsia"/>
-          <w:sz w:val="21"/>
-          <w:szCs w:val="21"/>
-        </w:rPr>
       </w:pPr>
       <w:bookmarkStart w:id="63" w:name="_ENREF_20"/>
       <w:r>
         <w:rPr>
-          <w:rFonts w:hint="eastAsia" w:asciiTheme="minorEastAsia" w:hAnsiTheme="minorEastAsia" w:cstheme="minorEastAsia"/>
-          <w:sz w:val="21"/>
-          <w:szCs w:val="21"/>
+          <w:rFonts w:hint="eastAsia"/>
         </w:rPr>
         <w:t>[20]</w:t>
       </w:r>
       <w:r>
         <w:rPr>
-          <w:rFonts w:hint="eastAsia" w:asciiTheme="minorEastAsia" w:hAnsiTheme="minorEastAsia" w:cstheme="minorEastAsia"/>
-          <w:sz w:val="21"/>
-          <w:szCs w:val="21"/>
+          <w:rFonts w:hint="eastAsia"/>
         </w:rPr>
         <w:tab/>
       </w:r>
       <w:r>
         <w:rPr>
-          <w:rFonts w:hint="eastAsia" w:asciiTheme="minorEastAsia" w:hAnsiTheme="minorEastAsia" w:cstheme="minorEastAsia"/>
-          <w:sz w:val="21"/>
-          <w:szCs w:val="21"/>
+          <w:rFonts w:hint="eastAsia"/>
         </w:rPr>
         <w:t>周占松. 重载机车故障预测与健康管理技术体系架构研究与应用 [J]. 控制与信息技术, 2022, (06): 115-22.</w:t>
       </w:r>
@@ -36021,51 +36043,25 @@
     </w:p>
     <w:p>
       <w:pPr>
-        <w:pStyle w:val="26"/>
-        <w:keepNext w:val="0"/>
-        <w:keepLines w:val="0"/>
-        <w:pageBreakBefore w:val="0"/>
-        <w:widowControl/>
-        <w:kinsoku/>
-        <w:wordWrap/>
-        <w:overflowPunct/>
-        <w:topLinePunct w:val="0"/>
-        <w:autoSpaceDE/>
-        <w:autoSpaceDN/>
+        <w:pStyle w:val="28"/>
         <w:bidi w:val="0"/>
-        <w:adjustRightInd/>
-        <w:snapToGrid/>
-        <w:spacing w:before="60" w:line="320" w:lineRule="exact"/>
-        <w:ind w:left="720" w:hanging="720"/>
-        <w:textAlignment w:val="auto"/>
-        <w:rPr>
-          <w:rFonts w:asciiTheme="minorEastAsia" w:hAnsiTheme="minorEastAsia" w:cstheme="minorEastAsia"/>
-          <w:sz w:val="21"/>
-          <w:szCs w:val="21"/>
-        </w:rPr>
       </w:pPr>
       <w:bookmarkStart w:id="64" w:name="_ENREF_21"/>
       <w:r>
         <w:rPr>
-          <w:rFonts w:hint="eastAsia" w:asciiTheme="minorEastAsia" w:hAnsiTheme="minorEastAsia" w:cstheme="minorEastAsia"/>
-          <w:sz w:val="21"/>
-          <w:szCs w:val="21"/>
+          <w:rFonts w:hint="eastAsia"/>
         </w:rPr>
         <w:t>[21]</w:t>
       </w:r>
       <w:r>
         <w:rPr>
-          <w:rFonts w:hint="eastAsia" w:asciiTheme="minorEastAsia" w:hAnsiTheme="minorEastAsia" w:cstheme="minorEastAsia"/>
-          <w:sz w:val="21"/>
-          <w:szCs w:val="21"/>
+          <w:rFonts w:hint="eastAsia"/>
         </w:rPr>
         <w:tab/>
       </w:r>
       <w:r>
         <w:rPr>
-          <w:rFonts w:hint="eastAsia" w:asciiTheme="minorEastAsia" w:hAnsiTheme="minorEastAsia" w:cstheme="minorEastAsia"/>
-          <w:sz w:val="21"/>
-          <w:szCs w:val="21"/>
+          <w:rFonts w:hint="eastAsia"/>
         </w:rPr>
         <w:t>王伟, 鹿文勇, 陈洋. 沿空留巷工作面综合防灭火技术 [J]. 煤矿安全, 2016, 47(04): 85-7.</w:t>
       </w:r>
@@ -36073,103 +36069,57 @@
     </w:p>
     <w:p>
       <w:pPr>
-        <w:pStyle w:val="26"/>
-        <w:keepNext w:val="0"/>
-        <w:keepLines w:val="0"/>
-        <w:pageBreakBefore w:val="0"/>
-        <w:widowControl/>
-        <w:kinsoku/>
-        <w:wordWrap/>
-        <w:overflowPunct/>
-        <w:topLinePunct w:val="0"/>
-        <w:autoSpaceDE/>
-        <w:autoSpaceDN/>
+        <w:pStyle w:val="28"/>
         <w:bidi w:val="0"/>
-        <w:adjustRightInd/>
-        <w:snapToGrid/>
-        <w:spacing w:before="60" w:line="320" w:lineRule="exact"/>
-        <w:ind w:left="720" w:hanging="720"/>
-        <w:textAlignment w:val="auto"/>
-        <w:rPr>
-          <w:rFonts w:asciiTheme="minorEastAsia" w:hAnsiTheme="minorEastAsia" w:cstheme="minorEastAsia"/>
-          <w:sz w:val="21"/>
-          <w:szCs w:val="21"/>
-        </w:rPr>
       </w:pPr>
       <w:bookmarkStart w:id="65" w:name="_ENREF_22"/>
       <w:r>
         <w:rPr>
-          <w:rFonts w:hint="eastAsia" w:asciiTheme="minorEastAsia" w:hAnsiTheme="minorEastAsia" w:cstheme="minorEastAsia"/>
-          <w:sz w:val="21"/>
-          <w:szCs w:val="21"/>
+          <w:rFonts w:hint="eastAsia"/>
         </w:rPr>
         <w:t>[22]</w:t>
       </w:r>
       <w:r>
         <w:rPr>
-          <w:rFonts w:hint="eastAsia" w:asciiTheme="minorEastAsia" w:hAnsiTheme="minorEastAsia" w:cstheme="minorEastAsia"/>
-          <w:sz w:val="21"/>
-          <w:szCs w:val="21"/>
+          <w:rFonts w:hint="eastAsia"/>
         </w:rPr>
         <w:tab/>
       </w:r>
       <w:r>
         <w:rPr>
-          <w:rFonts w:hint="eastAsia" w:asciiTheme="minorEastAsia" w:hAnsiTheme="minorEastAsia" w:cstheme="minorEastAsia"/>
-          <w:sz w:val="21"/>
-          <w:szCs w:val="21"/>
+          <w:rFonts w:hint="eastAsia"/>
         </w:rPr>
         <w:t>道客巴巴. 沿空留巷技术 [Z]. 2018</w:t>
       </w:r>
       <w:bookmarkEnd w:id="65"/>
-    </w:p>
-    <w:p>
-      <w:pPr>
-        <w:pStyle w:val="26"/>
-        <w:keepNext w:val="0"/>
-        <w:keepLines w:val="0"/>
-        <w:pageBreakBefore w:val="0"/>
-        <w:widowControl/>
-        <w:kinsoku/>
-        <w:wordWrap/>
-        <w:overflowPunct/>
-        <w:topLinePunct w:val="0"/>
-        <w:autoSpaceDE/>
-        <w:autoSpaceDN/>
+      <w:r>
+        <w:rPr>
+          <w:rFonts w:hint="eastAsia"/>
+        </w:rPr>
+        <w:t>.</w:t>
+      </w:r>
+    </w:p>
+    <w:p>
+      <w:pPr>
+        <w:pStyle w:val="28"/>
         <w:bidi w:val="0"/>
-        <w:adjustRightInd/>
-        <w:snapToGrid/>
-        <w:spacing w:before="60" w:line="320" w:lineRule="exact"/>
-        <w:ind w:left="720" w:hanging="720"/>
-        <w:textAlignment w:val="auto"/>
-        <w:rPr>
-          <w:rFonts w:asciiTheme="minorEastAsia" w:hAnsiTheme="minorEastAsia" w:cstheme="minorEastAsia"/>
-          <w:sz w:val="21"/>
-          <w:szCs w:val="21"/>
-        </w:rPr>
       </w:pPr>
       <w:bookmarkStart w:id="66" w:name="_ENREF_23"/>
       <w:r>
         <w:rPr>
-          <w:rFonts w:hint="eastAsia" w:asciiTheme="minorEastAsia" w:hAnsiTheme="minorEastAsia" w:cstheme="minorEastAsia"/>
-          <w:sz w:val="21"/>
-          <w:szCs w:val="21"/>
+          <w:rFonts w:hint="eastAsia"/>
         </w:rPr>
         <w:t>[23]</w:t>
       </w:r>
       <w:r>
         <w:rPr>
-          <w:rFonts w:hint="eastAsia" w:asciiTheme="minorEastAsia" w:hAnsiTheme="minorEastAsia" w:cstheme="minorEastAsia"/>
-          <w:sz w:val="21"/>
-          <w:szCs w:val="21"/>
+          <w:rFonts w:hint="eastAsia"/>
         </w:rPr>
         <w:tab/>
       </w:r>
       <w:r>
         <w:rPr>
-          <w:rFonts w:hint="eastAsia" w:asciiTheme="minorEastAsia" w:hAnsiTheme="minorEastAsia" w:cstheme="minorEastAsia"/>
-          <w:sz w:val="21"/>
-          <w:szCs w:val="21"/>
+          <w:rFonts w:hint="eastAsia"/>
         </w:rPr>
         <w:t>张农. 深入实践、坚持创新、持续推动支护技术进步——2013年度煤矿支护专业委员会专家组工作报告 [J]. 煤矿支护, 2013, (4): 3.</w:t>
       </w:r>
@@ -36177,51 +36127,25 @@
     </w:p>
     <w:p>
       <w:pPr>
-        <w:pStyle w:val="26"/>
-        <w:keepNext w:val="0"/>
-        <w:keepLines w:val="0"/>
-        <w:pageBreakBefore w:val="0"/>
-        <w:widowControl/>
-        <w:kinsoku/>
-        <w:wordWrap/>
-        <w:overflowPunct/>
-        <w:topLinePunct w:val="0"/>
-        <w:autoSpaceDE/>
-        <w:autoSpaceDN/>
+        <w:pStyle w:val="28"/>
         <w:bidi w:val="0"/>
-        <w:adjustRightInd/>
-        <w:snapToGrid/>
-        <w:spacing w:before="60" w:line="320" w:lineRule="exact"/>
-        <w:ind w:left="720" w:hanging="720"/>
-        <w:textAlignment w:val="auto"/>
-        <w:rPr>
-          <w:rFonts w:asciiTheme="minorEastAsia" w:hAnsiTheme="minorEastAsia" w:cstheme="minorEastAsia"/>
-          <w:sz w:val="21"/>
-          <w:szCs w:val="21"/>
-        </w:rPr>
       </w:pPr>
       <w:bookmarkStart w:id="67" w:name="_ENREF_24"/>
       <w:r>
         <w:rPr>
-          <w:rFonts w:hint="eastAsia" w:asciiTheme="minorEastAsia" w:hAnsiTheme="minorEastAsia" w:cstheme="minorEastAsia"/>
-          <w:sz w:val="21"/>
-          <w:szCs w:val="21"/>
+          <w:rFonts w:hint="eastAsia"/>
         </w:rPr>
         <w:t>[24]</w:t>
       </w:r>
       <w:r>
         <w:rPr>
-          <w:rFonts w:hint="eastAsia" w:asciiTheme="minorEastAsia" w:hAnsiTheme="minorEastAsia" w:cstheme="minorEastAsia"/>
-          <w:sz w:val="21"/>
-          <w:szCs w:val="21"/>
+          <w:rFonts w:hint="eastAsia"/>
         </w:rPr>
         <w:tab/>
       </w:r>
       <w:r>
         <w:rPr>
-          <w:rFonts w:hint="eastAsia" w:asciiTheme="minorEastAsia" w:hAnsiTheme="minorEastAsia" w:cstheme="minorEastAsia"/>
-          <w:sz w:val="21"/>
-          <w:szCs w:val="21"/>
+          <w:rFonts w:hint="eastAsia"/>
         </w:rPr>
         <w:t>孙云庆. 9~#煤层切顶卸压沿空留巷技术研究应用 [J]. 同煤科技, 2021, (06): 36-9.</w:t>
       </w:r>
@@ -36229,51 +36153,25 @@
     </w:p>
     <w:p>
       <w:pPr>
-        <w:pStyle w:val="26"/>
-        <w:keepNext w:val="0"/>
-        <w:keepLines w:val="0"/>
-        <w:pageBreakBefore w:val="0"/>
-        <w:widowControl/>
-        <w:kinsoku/>
-        <w:wordWrap/>
-        <w:overflowPunct/>
-        <w:topLinePunct w:val="0"/>
-        <w:autoSpaceDE/>
-        <w:autoSpaceDN/>
+        <w:pStyle w:val="28"/>
         <w:bidi w:val="0"/>
-        <w:adjustRightInd/>
-        <w:snapToGrid/>
-        <w:spacing w:before="60" w:line="320" w:lineRule="exact"/>
-        <w:ind w:left="720" w:hanging="720"/>
-        <w:textAlignment w:val="auto"/>
-        <w:rPr>
-          <w:rFonts w:asciiTheme="minorEastAsia" w:hAnsiTheme="minorEastAsia" w:cstheme="minorEastAsia"/>
-          <w:sz w:val="21"/>
-          <w:szCs w:val="21"/>
-        </w:rPr>
       </w:pPr>
       <w:bookmarkStart w:id="68" w:name="_ENREF_25"/>
       <w:r>
         <w:rPr>
-          <w:rFonts w:hint="eastAsia" w:asciiTheme="minorEastAsia" w:hAnsiTheme="minorEastAsia" w:cstheme="minorEastAsia"/>
-          <w:sz w:val="21"/>
-          <w:szCs w:val="21"/>
+          <w:rFonts w:hint="eastAsia"/>
         </w:rPr>
         <w:t>[25]</w:t>
       </w:r>
       <w:r>
         <w:rPr>
-          <w:rFonts w:hint="eastAsia" w:asciiTheme="minorEastAsia" w:hAnsiTheme="minorEastAsia" w:cstheme="minorEastAsia"/>
-          <w:sz w:val="21"/>
-          <w:szCs w:val="21"/>
+          <w:rFonts w:hint="eastAsia"/>
         </w:rPr>
         <w:tab/>
       </w:r>
       <w:r>
         <w:rPr>
-          <w:rFonts w:hint="eastAsia" w:asciiTheme="minorEastAsia" w:hAnsiTheme="minorEastAsia" w:cstheme="minorEastAsia"/>
-          <w:sz w:val="21"/>
-          <w:szCs w:val="21"/>
+          <w:rFonts w:hint="eastAsia"/>
         </w:rPr>
         <w:t>国家矿山安全监察局. 国家矿山安全监察局关于印发《煤矿防灭火细则》的通知 [J]. 2021.</w:t>
       </w:r>
@@ -36281,51 +36179,25 @@
     </w:p>
     <w:p>
       <w:pPr>
-        <w:pStyle w:val="26"/>
-        <w:keepNext w:val="0"/>
-        <w:keepLines w:val="0"/>
-        <w:pageBreakBefore w:val="0"/>
-        <w:widowControl/>
-        <w:kinsoku/>
-        <w:wordWrap/>
-        <w:overflowPunct/>
-        <w:topLinePunct w:val="0"/>
-        <w:autoSpaceDE/>
-        <w:autoSpaceDN/>
+        <w:pStyle w:val="28"/>
         <w:bidi w:val="0"/>
-        <w:adjustRightInd/>
-        <w:snapToGrid/>
-        <w:spacing w:before="60" w:line="320" w:lineRule="exact"/>
-        <w:ind w:left="720" w:hanging="720"/>
-        <w:textAlignment w:val="auto"/>
-        <w:rPr>
-          <w:rFonts w:asciiTheme="minorEastAsia" w:hAnsiTheme="minorEastAsia" w:cstheme="minorEastAsia"/>
-          <w:sz w:val="21"/>
-          <w:szCs w:val="21"/>
-        </w:rPr>
       </w:pPr>
       <w:bookmarkStart w:id="69" w:name="_ENREF_26"/>
       <w:r>
         <w:rPr>
-          <w:rFonts w:hint="eastAsia" w:asciiTheme="minorEastAsia" w:hAnsiTheme="minorEastAsia" w:cstheme="minorEastAsia"/>
-          <w:sz w:val="21"/>
-          <w:szCs w:val="21"/>
+          <w:rFonts w:hint="eastAsia"/>
         </w:rPr>
         <w:t>[26]</w:t>
       </w:r>
       <w:r>
         <w:rPr>
-          <w:rFonts w:hint="eastAsia" w:asciiTheme="minorEastAsia" w:hAnsiTheme="minorEastAsia" w:cstheme="minorEastAsia"/>
-          <w:sz w:val="21"/>
-          <w:szCs w:val="21"/>
+          <w:rFonts w:hint="eastAsia"/>
         </w:rPr>
         <w:tab/>
       </w:r>
       <w:r>
         <w:rPr>
-          <w:rFonts w:hint="eastAsia" w:asciiTheme="minorEastAsia" w:hAnsiTheme="minorEastAsia" w:cstheme="minorEastAsia"/>
-          <w:sz w:val="21"/>
-          <w:szCs w:val="21"/>
+          <w:rFonts w:hint="eastAsia"/>
         </w:rPr>
         <w:t>孟晓强. 云驾岭煤矿12305工作面沿空留巷技术应用研究 [D]; 河北工程大学, 2016.</w:t>
       </w:r>
@@ -36333,343 +36205,297 @@
     </w:p>
     <w:p>
       <w:pPr>
-        <w:pStyle w:val="26"/>
+        <w:pStyle w:val="28"/>
         <w:bidi w:val="0"/>
-        <w:ind w:left="720" w:hanging="720"/>
-        <w:rPr>
-          <w:rFonts w:cs="Times New Roman" w:asciiTheme="minorHAnsi" w:hAnsiTheme="minorHAnsi" w:eastAsiaTheme="minorEastAsia"/>
-          <w:sz w:val="24"/>
-          <w:szCs w:val="24"/>
-          <w:lang w:val="en-US" w:eastAsia="zh-CN" w:bidi="ar-SA"/>
-        </w:rPr>
-      </w:pPr>
-      <w:r>
-        <w:rPr>
-          <w:rFonts w:hint="eastAsia" w:asciiTheme="minorEastAsia" w:hAnsiTheme="minorEastAsia" w:cstheme="minorEastAsia"/>
-          <w:sz w:val="21"/>
-          <w:szCs w:val="21"/>
+        <w:rPr>
+          <w:rFonts w:hint="eastAsia"/>
+          <w:lang w:val="en-US" w:eastAsia="zh-CN"/>
+        </w:rPr>
+      </w:pPr>
+      <w:r>
+        <w:rPr>
+          <w:rFonts w:hint="eastAsia"/>
         </w:rPr>
         <w:fldChar w:fldCharType="end"/>
       </w:r>
       <w:r>
         <w:rPr>
-          <w:rFonts w:hint="eastAsia" w:asciiTheme="minorEastAsia" w:hAnsiTheme="minorEastAsia" w:cstheme="minorEastAsia"/>
-          <w:sz w:val="21"/>
-          <w:szCs w:val="21"/>
+          <w:rFonts w:hint="eastAsia"/>
         </w:rPr>
         <w:fldChar w:fldCharType="begin"/>
       </w:r>
       <w:r>
         <w:rPr>
-          <w:rFonts w:hint="eastAsia" w:asciiTheme="minorEastAsia" w:hAnsiTheme="minorEastAsia" w:cstheme="minorEastAsia"/>
-          <w:sz w:val="21"/>
-          <w:szCs w:val="21"/>
+          <w:rFonts w:hint="eastAsia"/>
         </w:rPr>
         <w:instrText xml:space="preserve"> ADDIN  EN.REFLIST </w:instrText>
       </w:r>
       <w:r>
         <w:rPr>
-          <w:rFonts w:hint="eastAsia" w:asciiTheme="minorEastAsia" w:hAnsiTheme="minorEastAsia" w:cstheme="minorEastAsia"/>
-          <w:sz w:val="21"/>
-          <w:szCs w:val="21"/>
+          <w:rFonts w:hint="eastAsia"/>
         </w:rPr>
         <w:fldChar w:fldCharType="separate"/>
       </w:r>
       <w:r>
         <w:rPr>
-          <w:rFonts w:hint="eastAsia" w:asciiTheme="minorEastAsia" w:hAnsiTheme="minorEastAsia" w:cstheme="minorEastAsia"/>
-          <w:sz w:val="21"/>
-          <w:szCs w:val="21"/>
+          <w:rFonts w:hint="eastAsia"/>
           <w:lang w:val="en-US" w:eastAsia="zh-CN"/>
         </w:rPr>
         <w:t>[27]</w:t>
       </w:r>
       <w:r>
         <w:rPr>
-          <w:rFonts w:cs="Times New Roman" w:asciiTheme="minorHAnsi" w:hAnsiTheme="minorHAnsi" w:eastAsiaTheme="minorEastAsia"/>
-          <w:sz w:val="24"/>
-          <w:szCs w:val="24"/>
-          <w:lang w:val="en-US" w:eastAsia="zh-CN" w:bidi="ar-SA"/>
+          <w:rFonts w:hint="eastAsia"/>
+          <w:lang w:val="en-US" w:eastAsia="zh-CN"/>
         </w:rPr>
         <w:tab/>
       </w:r>
       <w:r>
         <w:rPr>
-          <w:rFonts w:cs="Times New Roman" w:asciiTheme="minorHAnsi" w:hAnsiTheme="minorHAnsi" w:eastAsiaTheme="minorEastAsia"/>
-          <w:sz w:val="24"/>
-          <w:szCs w:val="24"/>
-          <w:lang w:val="en-US" w:eastAsia="zh-CN" w:bidi="ar-SA"/>
+          <w:rFonts w:hint="eastAsia"/>
+          <w:lang w:val="en-US" w:eastAsia="zh-CN"/>
         </w:rPr>
         <w:t>魏淑艳, 杨大瀚. 中国地方政府安全生产的“监管空间”问题研究——基于31个危化品生产安全事故案例 [J]. 东北大学学报(社会科学版), 2017, 19(02): 173-9.</w:t>
       </w:r>
     </w:p>
     <w:p>
       <w:pPr>
-        <w:pStyle w:val="26"/>
+        <w:pStyle w:val="28"/>
         <w:bidi w:val="0"/>
-        <w:ind w:left="720" w:hanging="720"/>
-        <w:rPr>
-          <w:rFonts w:cs="Times New Roman" w:asciiTheme="minorHAnsi" w:hAnsiTheme="minorHAnsi" w:eastAsiaTheme="minorEastAsia"/>
-          <w:sz w:val="24"/>
-          <w:szCs w:val="24"/>
-          <w:lang w:val="en-US" w:eastAsia="zh-CN" w:bidi="ar-SA"/>
-        </w:rPr>
-      </w:pPr>
-      <w:r>
-        <w:rPr>
-          <w:rFonts w:hint="eastAsia" w:asciiTheme="minorEastAsia" w:hAnsiTheme="minorEastAsia" w:cstheme="minorEastAsia"/>
-          <w:sz w:val="21"/>
-          <w:szCs w:val="21"/>
+        <w:rPr>
+          <w:rFonts w:hint="eastAsia"/>
           <w:lang w:val="en-US" w:eastAsia="zh-CN"/>
         </w:rPr>
+      </w:pPr>
+      <w:r>
+        <w:rPr>
+          <w:rFonts w:hint="eastAsia"/>
+          <w:lang w:val="en-US" w:eastAsia="zh-CN"/>
+        </w:rPr>
         <w:t>[28]</w:t>
       </w:r>
       <w:r>
         <w:rPr>
-          <w:rFonts w:cs="Times New Roman" w:asciiTheme="minorHAnsi" w:hAnsiTheme="minorHAnsi" w:eastAsiaTheme="minorEastAsia"/>
-          <w:sz w:val="24"/>
-          <w:szCs w:val="24"/>
-          <w:lang w:val="en-US" w:eastAsia="zh-CN" w:bidi="ar-SA"/>
+          <w:rFonts w:hint="eastAsia"/>
+          <w:lang w:val="en-US" w:eastAsia="zh-CN"/>
         </w:rPr>
         <w:tab/>
       </w:r>
       <w:r>
         <w:rPr>
-          <w:rFonts w:cs="Times New Roman" w:asciiTheme="minorHAnsi" w:hAnsiTheme="minorHAnsi" w:eastAsiaTheme="minorEastAsia"/>
-          <w:sz w:val="24"/>
-          <w:szCs w:val="24"/>
-          <w:lang w:val="en-US" w:eastAsia="zh-CN" w:bidi="ar-SA"/>
+          <w:rFonts w:hint="eastAsia"/>
+          <w:lang w:val="en-US" w:eastAsia="zh-CN"/>
         </w:rPr>
         <w:t>王卫国, 潘竟虎, 李俊峰. 基于空间Logistic的山西省火灾风险评价与火险区划 [J]. 草业科学, 2016, 33(04): 635-44.</w:t>
       </w:r>
     </w:p>
     <w:p>
       <w:pPr>
-        <w:pStyle w:val="26"/>
+        <w:pStyle w:val="28"/>
         <w:bidi w:val="0"/>
-        <w:ind w:left="720" w:hanging="720"/>
-        <w:rPr>
-          <w:rFonts w:cs="Times New Roman" w:asciiTheme="minorHAnsi" w:hAnsiTheme="minorHAnsi" w:eastAsiaTheme="minorEastAsia"/>
-          <w:sz w:val="24"/>
-          <w:szCs w:val="24"/>
-          <w:lang w:val="en-US" w:eastAsia="zh-CN" w:bidi="ar-SA"/>
-        </w:rPr>
-      </w:pPr>
-      <w:r>
-        <w:rPr>
-          <w:rFonts w:hint="eastAsia" w:asciiTheme="minorEastAsia" w:hAnsiTheme="minorEastAsia" w:cstheme="minorEastAsia"/>
-          <w:sz w:val="21"/>
-          <w:szCs w:val="21"/>
+        <w:rPr>
+          <w:rFonts w:hint="eastAsia"/>
           <w:lang w:val="en-US" w:eastAsia="zh-CN"/>
         </w:rPr>
+      </w:pPr>
+      <w:r>
+        <w:rPr>
+          <w:rFonts w:hint="eastAsia"/>
+          <w:lang w:val="en-US" w:eastAsia="zh-CN"/>
+        </w:rPr>
         <w:t>[29]</w:t>
       </w:r>
       <w:r>
         <w:rPr>
-          <w:rFonts w:cs="Times New Roman" w:asciiTheme="minorHAnsi" w:hAnsiTheme="minorHAnsi" w:eastAsiaTheme="minorEastAsia"/>
-          <w:sz w:val="24"/>
-          <w:szCs w:val="24"/>
-          <w:lang w:val="en-US" w:eastAsia="zh-CN" w:bidi="ar-SA"/>
+          <w:rFonts w:hint="eastAsia"/>
+          <w:lang w:val="en-US" w:eastAsia="zh-CN"/>
         </w:rPr>
         <w:tab/>
       </w:r>
       <w:r>
         <w:rPr>
-          <w:rFonts w:cs="Times New Roman" w:asciiTheme="minorHAnsi" w:hAnsiTheme="minorHAnsi" w:eastAsiaTheme="minorEastAsia"/>
-          <w:sz w:val="24"/>
-          <w:szCs w:val="24"/>
-          <w:lang w:val="en-US" w:eastAsia="zh-CN" w:bidi="ar-SA"/>
+          <w:rFonts w:hint="eastAsia"/>
+          <w:lang w:val="en-US" w:eastAsia="zh-CN"/>
         </w:rPr>
         <w:t>张朋. 煤矿应急救援无线传感器节点关键技术研究 [D]; 中国矿业大学, 2015.</w:t>
       </w:r>
     </w:p>
     <w:p>
       <w:pPr>
-        <w:pStyle w:val="26"/>
+        <w:pStyle w:val="28"/>
         <w:bidi w:val="0"/>
-        <w:ind w:left="720" w:hanging="720"/>
-        <w:rPr>
-          <w:rFonts w:cs="Times New Roman" w:asciiTheme="minorHAnsi" w:hAnsiTheme="minorHAnsi" w:eastAsiaTheme="minorEastAsia"/>
-          <w:sz w:val="24"/>
-          <w:szCs w:val="24"/>
-          <w:lang w:val="en-US" w:eastAsia="zh-CN" w:bidi="ar-SA"/>
-        </w:rPr>
-      </w:pPr>
-      <w:r>
-        <w:rPr>
-          <w:rFonts w:hint="eastAsia" w:asciiTheme="minorEastAsia" w:hAnsiTheme="minorEastAsia" w:cstheme="minorEastAsia"/>
-          <w:sz w:val="21"/>
-          <w:szCs w:val="21"/>
+        <w:rPr>
+          <w:rFonts w:hint="eastAsia"/>
           <w:lang w:val="en-US" w:eastAsia="zh-CN"/>
         </w:rPr>
+      </w:pPr>
+      <w:r>
+        <w:rPr>
+          <w:rFonts w:hint="eastAsia"/>
+          <w:lang w:val="en-US" w:eastAsia="zh-CN"/>
+        </w:rPr>
         <w:t>[30]</w:t>
       </w:r>
       <w:r>
         <w:rPr>
-          <w:rFonts w:cs="Times New Roman" w:asciiTheme="minorHAnsi" w:hAnsiTheme="minorHAnsi" w:eastAsiaTheme="minorEastAsia"/>
-          <w:sz w:val="24"/>
-          <w:szCs w:val="24"/>
-          <w:lang w:val="en-US" w:eastAsia="zh-CN" w:bidi="ar-SA"/>
+          <w:rFonts w:hint="eastAsia"/>
+          <w:lang w:val="en-US" w:eastAsia="zh-CN"/>
         </w:rPr>
         <w:tab/>
       </w:r>
       <w:r>
         <w:rPr>
-          <w:rFonts w:cs="Times New Roman" w:asciiTheme="minorHAnsi" w:hAnsiTheme="minorHAnsi" w:eastAsiaTheme="minorEastAsia"/>
-          <w:sz w:val="24"/>
-          <w:szCs w:val="24"/>
-          <w:lang w:val="en-US" w:eastAsia="zh-CN" w:bidi="ar-SA"/>
+          <w:rFonts w:hint="eastAsia"/>
+          <w:lang w:val="en-US" w:eastAsia="zh-CN"/>
         </w:rPr>
         <w:t>康福钧. CO_2灭火技术的应用与评价 [J]. 华北科技学院学报, 2006, (01): 35-7.</w:t>
       </w:r>
     </w:p>
     <w:p>
       <w:pPr>
-        <w:pStyle w:val="26"/>
+        <w:pStyle w:val="28"/>
         <w:bidi w:val="0"/>
-        <w:ind w:left="720" w:hanging="720"/>
-        <w:rPr>
-          <w:rFonts w:cs="Times New Roman" w:asciiTheme="minorHAnsi" w:hAnsiTheme="minorHAnsi" w:eastAsiaTheme="minorEastAsia"/>
-          <w:sz w:val="24"/>
-          <w:szCs w:val="24"/>
-          <w:lang w:val="en-US" w:eastAsia="zh-CN" w:bidi="ar-SA"/>
-        </w:rPr>
-      </w:pPr>
-      <w:r>
-        <w:rPr>
-          <w:rFonts w:hint="eastAsia" w:asciiTheme="minorEastAsia" w:hAnsiTheme="minorEastAsia" w:cstheme="minorEastAsia"/>
-          <w:sz w:val="21"/>
-          <w:szCs w:val="21"/>
+        <w:rPr>
+          <w:rFonts w:hint="eastAsia"/>
           <w:lang w:val="en-US" w:eastAsia="zh-CN"/>
         </w:rPr>
+      </w:pPr>
+      <w:r>
+        <w:rPr>
+          <w:rFonts w:hint="eastAsia"/>
+          <w:lang w:val="en-US" w:eastAsia="zh-CN"/>
+        </w:rPr>
         <w:t>[31]</w:t>
       </w:r>
       <w:r>
         <w:rPr>
-          <w:rFonts w:cs="Times New Roman" w:asciiTheme="minorHAnsi" w:hAnsiTheme="minorHAnsi" w:eastAsiaTheme="minorEastAsia"/>
-          <w:sz w:val="24"/>
-          <w:szCs w:val="24"/>
-          <w:lang w:val="en-US" w:eastAsia="zh-CN" w:bidi="ar-SA"/>
+          <w:rFonts w:hint="eastAsia"/>
+          <w:lang w:val="en-US" w:eastAsia="zh-CN"/>
         </w:rPr>
         <w:tab/>
       </w:r>
       <w:r>
         <w:rPr>
-          <w:rFonts w:cs="Times New Roman" w:asciiTheme="minorHAnsi" w:hAnsiTheme="minorHAnsi" w:eastAsiaTheme="minorEastAsia"/>
-          <w:sz w:val="24"/>
-          <w:szCs w:val="24"/>
-          <w:lang w:val="en-US" w:eastAsia="zh-CN" w:bidi="ar-SA"/>
+          <w:rFonts w:hint="eastAsia"/>
+          <w:lang w:val="en-US" w:eastAsia="zh-CN"/>
         </w:rPr>
         <w:t>邓声炜. 综合防灭火技术在煤矿中的应用 [J]. 内燃机与配件, 2017, (13): 107-10.</w:t>
       </w:r>
     </w:p>
     <w:p>
       <w:pPr>
-        <w:pStyle w:val="26"/>
+        <w:pStyle w:val="28"/>
         <w:bidi w:val="0"/>
-        <w:ind w:left="720" w:hanging="720"/>
-        <w:rPr>
-          <w:rFonts w:cs="Times New Roman" w:asciiTheme="minorHAnsi" w:hAnsiTheme="minorHAnsi" w:eastAsiaTheme="minorEastAsia"/>
-          <w:sz w:val="21"/>
-          <w:szCs w:val="21"/>
-          <w:lang w:val="en-US" w:eastAsia="zh-CN" w:bidi="ar-SA"/>
-        </w:rPr>
-      </w:pPr>
-      <w:r>
-        <w:rPr>
-          <w:rFonts w:hint="eastAsia" w:asciiTheme="minorEastAsia" w:hAnsiTheme="minorEastAsia" w:cstheme="minorEastAsia"/>
-          <w:sz w:val="21"/>
-          <w:szCs w:val="21"/>
+        <w:rPr>
+          <w:rFonts w:hint="default"/>
           <w:lang w:val="en-US" w:eastAsia="zh-CN"/>
         </w:rPr>
+      </w:pPr>
+      <w:r>
+        <w:rPr>
+          <w:rFonts w:hint="eastAsia"/>
+          <w:lang w:val="en-US" w:eastAsia="zh-CN"/>
+        </w:rPr>
         <w:t>[32]</w:t>
       </w:r>
       <w:r>
         <w:rPr>
-          <w:rFonts w:cs="Times New Roman" w:asciiTheme="minorHAnsi" w:hAnsiTheme="minorHAnsi" w:eastAsiaTheme="minorEastAsia"/>
-          <w:sz w:val="24"/>
-          <w:szCs w:val="24"/>
-          <w:lang w:val="en-US" w:eastAsia="zh-CN" w:bidi="ar-SA"/>
+          <w:rFonts w:hint="eastAsia"/>
+          <w:lang w:val="en-US" w:eastAsia="zh-CN"/>
         </w:rPr>
         <w:tab/>
       </w:r>
       <w:r>
         <w:rPr>
-          <w:rFonts w:hint="default" w:ascii="Times New Roman" w:hAnsi="Times New Roman" w:cs="Times New Roman" w:eastAsiaTheme="minorEastAsia"/>
-          <w:sz w:val="21"/>
-          <w:szCs w:val="21"/>
-          <w:lang w:val="en-US" w:eastAsia="zh-CN" w:bidi="ar-SA"/>
+          <w:rFonts w:hint="default"/>
+          <w:lang w:val="en-US" w:eastAsia="zh-CN"/>
         </w:rPr>
         <w:t>SI J, LI L, CHENG G, et al. Characteristics and Safety of CO(2) for the Fire Prevention Technology with Gob-Side Entry Retaining in Goaf [J]. ACS Omega, 2021, 6(28): 18518-26.</w:t>
       </w:r>
     </w:p>
     <w:p>
       <w:pPr>
-        <w:pStyle w:val="26"/>
+        <w:pStyle w:val="28"/>
         <w:bidi w:val="0"/>
-        <w:ind w:left="720" w:hanging="720"/>
-        <w:rPr>
-          <w:rFonts w:hint="default" w:ascii="Times New Roman" w:hAnsi="Times New Roman" w:cs="Times New Roman" w:eastAsiaTheme="minorEastAsia"/>
-          <w:sz w:val="21"/>
-          <w:szCs w:val="21"/>
-          <w:lang w:val="en-US" w:eastAsia="zh-CN" w:bidi="ar-SA"/>
-        </w:rPr>
-      </w:pPr>
-      <w:r>
-        <w:rPr>
-          <w:rFonts w:hint="eastAsia" w:asciiTheme="minorEastAsia" w:hAnsiTheme="minorEastAsia" w:cstheme="minorEastAsia"/>
-          <w:sz w:val="21"/>
-          <w:szCs w:val="21"/>
+        <w:rPr>
+          <w:rFonts w:hint="default"/>
           <w:lang w:val="en-US" w:eastAsia="zh-CN"/>
         </w:rPr>
+      </w:pPr>
+      <w:r>
+        <w:rPr>
+          <w:rFonts w:hint="eastAsia"/>
+          <w:lang w:val="en-US" w:eastAsia="zh-CN"/>
+        </w:rPr>
         <w:t>[33]</w:t>
       </w:r>
       <w:r>
         <w:rPr>
-          <w:rFonts w:cs="Times New Roman" w:asciiTheme="minorHAnsi" w:hAnsiTheme="minorHAnsi" w:eastAsiaTheme="minorEastAsia"/>
-          <w:sz w:val="24"/>
-          <w:szCs w:val="24"/>
-          <w:lang w:val="en-US" w:eastAsia="zh-CN" w:bidi="ar-SA"/>
+          <w:rFonts w:hint="eastAsia"/>
+          <w:lang w:val="en-US" w:eastAsia="zh-CN"/>
         </w:rPr>
         <w:tab/>
       </w:r>
       <w:r>
         <w:rPr>
-          <w:rFonts w:hint="default" w:ascii="Times New Roman" w:hAnsi="Times New Roman" w:cs="Times New Roman" w:eastAsiaTheme="minorEastAsia"/>
-          <w:sz w:val="21"/>
-          <w:szCs w:val="21"/>
-          <w:lang w:val="en-US" w:eastAsia="zh-CN" w:bidi="ar-SA"/>
+          <w:rFonts w:hint="default"/>
+          <w:lang w:val="en-US" w:eastAsia="zh-CN"/>
         </w:rPr>
         <w:t>XIE S, WANG G, WANG E, et al. Determination of Hazardous Zone of Coal Spontaneous Combustion in Ultra-Long Working Face Based on the Gob Porosity Evolution and Flow Field Distribution [J]. Applied Sciences, 2023, 13(7): 4574.</w:t>
       </w:r>
     </w:p>
     <w:p>
       <w:pPr>
-        <w:pStyle w:val="26"/>
-        <w:keepNext w:val="0"/>
-        <w:keepLines w:val="0"/>
-        <w:pageBreakBefore w:val="0"/>
-        <w:widowControl/>
-        <w:kinsoku/>
-        <w:wordWrap/>
-        <w:overflowPunct/>
-        <w:topLinePunct w:val="0"/>
-        <w:autoSpaceDE/>
-        <w:autoSpaceDN/>
+        <w:pStyle w:val="28"/>
         <w:bidi w:val="0"/>
-        <w:adjustRightInd/>
-        <w:snapToGrid/>
-        <w:spacing w:before="60" w:line="320" w:lineRule="exact"/>
-        <w:textAlignment w:val="auto"/>
+        <w:rPr>
+          <w:rFonts w:hint="eastAsia"/>
+          <w:lang w:val="en-US" w:eastAsia="zh-CN"/>
+        </w:rPr>
+      </w:pPr>
+      <w:r>
+        <w:rPr>
+          <w:rFonts w:hint="eastAsia"/>
+          <w:lang w:val="en-US" w:eastAsia="zh-CN"/>
+        </w:rPr>
+        <w:t>[34]</w:t>
+      </w:r>
+      <w:r>
+        <w:rPr>
+          <w:rFonts w:hint="eastAsia"/>
+          <w:lang w:val="en-US" w:eastAsia="zh-CN"/>
+        </w:rPr>
+        <w:tab/>
+      </w:r>
+      <w:r>
+        <w:rPr>
+          <w:rFonts w:hint="default"/>
+          <w:lang w:val="en-US" w:eastAsia="zh-CN"/>
+        </w:rPr>
+        <w:t>HONGZHI Y, DONGPAN W, WENJUN J, et al. Asymmetric Damage Mechanisms and Prevention Technology in Large-Section Gob-Side Entry Retaining [J]. Sustainability, 2022, 15(1).</w:t>
+      </w:r>
+    </w:p>
+    <w:p>
+      <w:pPr>
+        <w:pStyle w:val="28"/>
+        <w:bidi w:val="0"/>
+        <w:rPr>
+          <w:rFonts w:hint="eastAsia"/>
+          <w:lang w:val="en-US" w:eastAsia="zh-CN"/>
+        </w:rPr>
+      </w:pPr>
+    </w:p>
+    <w:p>
+      <w:pPr>
+        <w:pStyle w:val="28"/>
+        <w:bidi w:val="0"/>
         <w:rPr>
           <w:rFonts w:eastAsia="宋体"/>
         </w:rPr>
       </w:pPr>
       <w:r>
         <w:rPr>
-          <w:rFonts w:hint="eastAsia" w:asciiTheme="minorEastAsia" w:hAnsiTheme="minorEastAsia" w:cstheme="minorEastAsia"/>
-          <w:sz w:val="21"/>
-          <w:szCs w:val="21"/>
+          <w:rFonts w:hint="eastAsia"/>
         </w:rPr>
         <w:fldChar w:fldCharType="end"/>
       </w:r>
@@ -39746,6 +39572,30 @@
       <w:r>
         <w:rPr>
           <w:rFonts w:eastAsia="宋体"/>
+        </w:rPr>
+        <w:fldChar w:fldCharType="separate"/>
+      </w:r>
+      <w:r>
+        <w:rPr>
+          <w:rFonts w:hint="eastAsia" w:eastAsia="宋体"/>
+        </w:rPr>
+        <w:fldChar w:fldCharType="end"/>
+      </w:r>
+      <w:r>
+        <w:rPr>
+          <w:rFonts w:hint="eastAsia" w:eastAsia="宋体"/>
+        </w:rPr>
+        <w:fldChar w:fldCharType="begin"/>
+      </w:r>
+      <w:r>
+        <w:rPr>
+          <w:rFonts w:hint="eastAsia" w:eastAsia="宋体"/>
+        </w:rPr>
+        <w:instrText xml:space="preserve"> ADDIN  </w:instrText>
+      </w:r>
+      <w:r>
+        <w:rPr>
+          <w:rFonts w:hint="eastAsia" w:eastAsia="宋体"/>
         </w:rPr>
         <w:fldChar w:fldCharType="separate"/>
       </w:r>
@@ -40124,74 +39974,6 @@
 <file path=word/numbering.xml><?xml version="1.0" encoding="utf-8"?>
 <w:numbering xmlns:wpc="http://schemas.microsoft.com/office/word/2010/wordprocessingCanvas" xmlns:mc="http://schemas.openxmlformats.org/markup-compatibility/2006" xmlns:o="urn:schemas-microsoft-com:office:office" xmlns:r="http://schemas.openxmlformats.org/officeDocument/2006/relationships" xmlns:m="http://schemas.openxmlformats.org/officeDocument/2006/math" xmlns:v="urn:schemas-microsoft-com:vml" xmlns:wp14="http://schemas.microsoft.com/office/word/2010/wordprocessingDrawing" xmlns:wp="http://schemas.openxmlformats.org/drawingml/2006/wordprocessingDrawing" xmlns:w10="urn:schemas-microsoft-com:office:word" xmlns:w="http://schemas.openxmlformats.org/wordprocessingml/2006/main" xmlns:w14="http://schemas.microsoft.com/office/word/2010/wordml" xmlns:wpg="http://schemas.microsoft.com/office/word/2010/wordprocessingGroup" xmlns:wpi="http://schemas.microsoft.com/office/word/2010/wordprocessingInk" xmlns:wne="http://schemas.microsoft.com/office/word/2006/wordml" xmlns:wps="http://schemas.microsoft.com/office/word/2010/wordprocessingShape" xmlns:wpsCustomData="http://www.wps.cn/officeDocument/2013/wpsCustomData" mc:Ignorable="w14 wp14">
   <w:abstractNum w:abstractNumId="0">
-    <w:nsid w:val="83E382F0"/>
-    <w:multiLevelType w:val="singleLevel"/>
-    <w:tmpl w:val="83E382F0"/>
-    <w:lvl w:ilvl="0" w:tentative="0">
-      <w:start w:val="1"/>
-      <w:numFmt w:val="decimal"/>
-      <w:lvlText w:val="(%1)"/>
-      <w:lvlJc w:val="left"/>
-      <w:pPr>
-        <w:ind w:left="425" w:hanging="425"/>
-      </w:pPr>
-      <w:rPr>
-        <w:rFonts w:hint="default"/>
-      </w:rPr>
-    </w:lvl>
-  </w:abstractNum>
-  <w:abstractNum w:abstractNumId="1">
-    <w:nsid w:val="97A15381"/>
-    <w:multiLevelType w:val="singleLevel"/>
-    <w:tmpl w:val="97A15381"/>
-    <w:lvl w:ilvl="0" w:tentative="0">
-      <w:start w:val="1"/>
-      <w:numFmt w:val="decimal"/>
-      <w:lvlText w:val="(%1)"/>
-      <w:lvlJc w:val="left"/>
-      <w:pPr>
-        <w:ind w:left="425" w:hanging="425"/>
-      </w:pPr>
-      <w:rPr>
-        <w:rFonts w:hint="default"/>
-      </w:rPr>
-    </w:lvl>
-  </w:abstractNum>
-  <w:abstractNum w:abstractNumId="2">
-    <w:nsid w:val="BF19B741"/>
-    <w:multiLevelType w:val="singleLevel"/>
-    <w:tmpl w:val="BF19B741"/>
-    <w:lvl w:ilvl="0" w:tentative="0">
-      <w:start w:val="1"/>
-      <w:numFmt w:val="decimal"/>
-      <w:lvlText w:val="(%1)"/>
-      <w:lvlJc w:val="left"/>
-      <w:pPr>
-        <w:ind w:left="425" w:hanging="425"/>
-      </w:pPr>
-      <w:rPr>
-        <w:rFonts w:hint="default"/>
-      </w:rPr>
-    </w:lvl>
-  </w:abstractNum>
-  <w:abstractNum w:abstractNumId="3">
-    <w:nsid w:val="E2092572"/>
-    <w:multiLevelType w:val="singleLevel"/>
-    <w:tmpl w:val="E2092572"/>
-    <w:lvl w:ilvl="0" w:tentative="0">
-      <w:start w:val="1"/>
-      <w:numFmt w:val="decimal"/>
-      <w:lvlText w:val="(%1)"/>
-      <w:lvlJc w:val="left"/>
-      <w:pPr>
-        <w:ind w:left="425" w:hanging="425"/>
-      </w:pPr>
-      <w:rPr>
-        <w:rFonts w:hint="default"/>
-      </w:rPr>
-    </w:lvl>
-  </w:abstractNum>
-  <w:abstractNum w:abstractNumId="4">
     <w:nsid w:val="0048EF4C"/>
     <w:multiLevelType w:val="multilevel"/>
     <w:tmpl w:val="0048EF4C"/>
@@ -40319,40 +40101,8 @@
       </w:rPr>
     </w:lvl>
   </w:abstractNum>
-  <w:abstractNum w:abstractNumId="5">
-    <w:nsid w:val="5A8C8FCF"/>
-    <w:multiLevelType w:val="singleLevel"/>
-    <w:tmpl w:val="5A8C8FCF"/>
-    <w:lvl w:ilvl="0" w:tentative="0">
-      <w:start w:val="1"/>
-      <w:numFmt w:val="decimal"/>
-      <w:lvlText w:val="(%1)"/>
-      <w:lvlJc w:val="left"/>
-      <w:pPr>
-        <w:ind w:left="425" w:hanging="425"/>
-      </w:pPr>
-      <w:rPr>
-        <w:rFonts w:hint="default"/>
-      </w:rPr>
-    </w:lvl>
-  </w:abstractNum>
   <w:num w:numId="1">
-    <w:abstractNumId w:val="4"/>
-  </w:num>
-  <w:num w:numId="2">
-    <w:abstractNumId w:val="1"/>
-  </w:num>
-  <w:num w:numId="3">
     <w:abstractNumId w:val="0"/>
-  </w:num>
-  <w:num w:numId="4">
-    <w:abstractNumId w:val="3"/>
-  </w:num>
-  <w:num w:numId="5">
-    <w:abstractNumId w:val="2"/>
-  </w:num>
-  <w:num w:numId="6">
-    <w:abstractNumId w:val="5"/>
   </w:num>
 </w:numbering>
 </file>
@@ -40663,7 +40413,7 @@
     <w:pPr>
       <w:keepNext/>
       <w:keepLines/>
-      <w:spacing w:before="260" w:after="260" w:line="413" w:lineRule="auto"/>
+      <w:spacing w:before="480" w:after="120" w:line="400" w:lineRule="exact"/>
       <w:outlineLvl w:val="1"/>
     </w:pPr>
     <w:rPr>
@@ -40683,10 +40433,11 @@
     <w:pPr>
       <w:keepNext/>
       <w:keepLines/>
-      <w:spacing w:before="260" w:after="260" w:line="413" w:lineRule="auto"/>
+      <w:spacing w:before="240" w:after="120" w:line="400" w:lineRule="exact"/>
       <w:outlineLvl w:val="2"/>
     </w:pPr>
     <w:rPr>
+      <w:rFonts w:asciiTheme="minorAscii" w:hAnsiTheme="minorAscii"/>
       <w:b/>
       <w:sz w:val="32"/>
     </w:rPr>
@@ -40910,7 +40661,7 @@
       <w:jc w:val="center"/>
     </w:pPr>
     <w:rPr>
-      <w:rFonts w:asciiTheme="minorAscii" w:hAnsiTheme="minorAscii"/>
+      <w:rFonts w:ascii="宋体" w:hAnsi="宋体" w:eastAsia="宋体"/>
       <w:sz w:val="22"/>
     </w:rPr>
   </w:style>
@@ -40952,6 +40703,7 @@
     <w:qFormat/>
     <w:uiPriority w:val="0"/>
     <w:rPr>
+      <w:rFonts w:asciiTheme="minorAscii" w:hAnsiTheme="minorAscii" w:eastAsiaTheme="minorEastAsia"/>
       <w:b/>
       <w:sz w:val="32"/>
     </w:rPr>
@@ -40986,6 +40738,21 @@
       <w:sz w:val="24"/>
       <w:szCs w:val="24"/>
       <w:lang w:val="en-US" w:eastAsia="zh-CN" w:bidi="ar-SA"/>
+    </w:rPr>
+  </w:style>
+  <w:style w:type="paragraph" w:customStyle="1" w:styleId="28">
+    <w:name w:val="参考文献"/>
+    <w:basedOn w:val="1"/>
+    <w:qFormat/>
+    <w:uiPriority w:val="0"/>
+    <w:pPr>
+      <w:spacing w:before="60" w:line="320" w:lineRule="exact"/>
+      <w:ind w:left="720" w:hanging="720"/>
+    </w:pPr>
+    <w:rPr>
+      <w:rFonts w:hint="default" w:ascii="Times New Roman" w:hAnsi="Times New Roman" w:cstheme="minorEastAsia"/>
+      <w:sz w:val="21"/>
+      <w:szCs w:val="21"/>
     </w:rPr>
   </w:style>
 </w:styles>

--- a/论文/毕设.docx
+++ b/论文/毕设.docx
@@ -2,10 +2,7 @@
 <file path=word/document.xml><?xml version="1.0" encoding="utf-8"?>
 <w:document xmlns:wpc="http://schemas.microsoft.com/office/word/2010/wordprocessingCanvas" xmlns:mc="http://schemas.openxmlformats.org/markup-compatibility/2006" xmlns:o="urn:schemas-microsoft-com:office:office" xmlns:r="http://schemas.openxmlformats.org/officeDocument/2006/relationships" xmlns:m="http://schemas.openxmlformats.org/officeDocument/2006/math" xmlns:v="urn:schemas-microsoft-com:vml" xmlns:wp14="http://schemas.microsoft.com/office/word/2010/wordprocessingDrawing" xmlns:wp="http://schemas.openxmlformats.org/drawingml/2006/wordprocessingDrawing" xmlns:w="http://schemas.openxmlformats.org/wordprocessingml/2006/main" xmlns:w14="http://schemas.microsoft.com/office/word/2010/wordml" xmlns:w10="urn:schemas-microsoft-com:office:word" xmlns:w15="http://schemas.microsoft.com/office/word/2012/wordml" xmlns:wpg="http://schemas.microsoft.com/office/word/2010/wordprocessingGroup" xmlns:wpi="http://schemas.microsoft.com/office/word/2010/wordprocessingInk" xmlns:wne="http://schemas.microsoft.com/office/word/2006/wordml" xmlns:wps="http://schemas.microsoft.com/office/word/2010/wordprocessingShape" xmlns:wpsCustomData="http://www.wps.cn/officeDocument/2013/wpsCustomData" mc:Ignorable="w14 w15 wp14">
   <w:body>
-    <w:p>
-      <w:bookmarkStart w:id="72" w:name="_GoBack"/>
-      <w:bookmarkEnd w:id="72"/>
-    </w:p>
+    <w:p/>
     <w:p/>
     <w:p/>
     <w:p/>
@@ -183,9 +180,9 @@
           <w:szCs w:val="52"/>
         </w:rPr>
       </w:pPr>
-      <w:bookmarkStart w:id="0" w:name="_Toc71811492"/>
-      <w:bookmarkStart w:id="1" w:name="_Toc71811375"/>
-      <w:bookmarkStart w:id="2" w:name="_Toc71809420"/>
+      <w:bookmarkStart w:id="0" w:name="_Toc71811375"/>
+      <w:bookmarkStart w:id="1" w:name="_Toc71809420"/>
+      <w:bookmarkStart w:id="2" w:name="_Toc71811492"/>
       <w:r>
         <w:rPr>
           <w:rStyle w:val="19"/>
@@ -1270,13 +1267,13 @@
           <w:szCs w:val="30"/>
         </w:rPr>
       </w:pPr>
-      <w:bookmarkStart w:id="3" w:name="_Toc14267545"/>
-      <w:bookmarkStart w:id="4" w:name="_Toc8308252"/>
-      <w:bookmarkStart w:id="5" w:name="_Toc8307344"/>
-      <w:bookmarkStart w:id="6" w:name="_Toc71811494"/>
-      <w:bookmarkStart w:id="7" w:name="_Toc71809422"/>
-      <w:bookmarkStart w:id="8" w:name="_Toc71811377"/>
-      <w:bookmarkStart w:id="9" w:name="_Toc8300437"/>
+      <w:bookmarkStart w:id="3" w:name="_Toc8300437"/>
+      <w:bookmarkStart w:id="4" w:name="_Toc14267545"/>
+      <w:bookmarkStart w:id="5" w:name="_Toc71811494"/>
+      <w:bookmarkStart w:id="6" w:name="_Toc71809422"/>
+      <w:bookmarkStart w:id="7" w:name="_Toc8307344"/>
+      <w:bookmarkStart w:id="8" w:name="_Toc8308252"/>
+      <w:bookmarkStart w:id="9" w:name="_Toc71811377"/>
       <w:r>
         <w:rPr>
           <w:rFonts w:hint="eastAsia" w:ascii="黑体" w:hAnsi="黑体" w:eastAsia="黑体"/>
@@ -1516,9 +1513,9 @@
           <w:szCs w:val="30"/>
         </w:rPr>
       </w:pPr>
-      <w:bookmarkStart w:id="10" w:name="_Toc71811378"/>
-      <w:bookmarkStart w:id="11" w:name="_Toc71811495"/>
-      <w:bookmarkStart w:id="12" w:name="_Toc71809423"/>
+      <w:bookmarkStart w:id="10" w:name="_Toc71811495"/>
+      <w:bookmarkStart w:id="11" w:name="_Toc71809423"/>
+      <w:bookmarkStart w:id="12" w:name="_Toc71811378"/>
       <w:r>
         <w:rPr>
           <w:rFonts w:ascii="Arial" w:hAnsi="Arial" w:eastAsia="黑体" w:cs="Arial"/>
@@ -1780,7 +1777,7 @@
             <w:fldChar w:fldCharType="begin"/>
           </w:r>
           <w:r>
-            <w:instrText xml:space="preserve"> HYPERLINK \l _Toc9882 </w:instrText>
+            <w:instrText xml:space="preserve"> HYPERLINK \l _Toc98 </w:instrText>
           </w:r>
           <w:r>
             <w:fldChar w:fldCharType="separate"/>
@@ -1805,7 +1802,7 @@
             <w:fldChar w:fldCharType="begin"/>
           </w:r>
           <w:r>
-            <w:instrText xml:space="preserve"> PAGEREF _Toc9882 \h </w:instrText>
+            <w:instrText xml:space="preserve"> PAGEREF _Toc98 \h </w:instrText>
           </w:r>
           <w:r>
             <w:fldChar w:fldCharType="separate"/>
@@ -1831,7 +1828,7 @@
             <w:fldChar w:fldCharType="begin"/>
           </w:r>
           <w:r>
-            <w:instrText xml:space="preserve"> HYPERLINK \l _Toc1937 </w:instrText>
+            <w:instrText xml:space="preserve"> HYPERLINK \l _Toc400 </w:instrText>
           </w:r>
           <w:r>
             <w:fldChar w:fldCharType="separate"/>
@@ -1857,7 +1854,7 @@
             <w:fldChar w:fldCharType="begin"/>
           </w:r>
           <w:r>
-            <w:instrText xml:space="preserve"> PAGEREF _Toc1937 \h </w:instrText>
+            <w:instrText xml:space="preserve"> PAGEREF _Toc400 \h </w:instrText>
           </w:r>
           <w:r>
             <w:fldChar w:fldCharType="separate"/>
@@ -1883,7 +1880,7 @@
             <w:fldChar w:fldCharType="begin"/>
           </w:r>
           <w:r>
-            <w:instrText xml:space="preserve"> HYPERLINK \l _Toc28996 </w:instrText>
+            <w:instrText xml:space="preserve"> HYPERLINK \l _Toc21103 </w:instrText>
           </w:r>
           <w:r>
             <w:fldChar w:fldCharType="separate"/>
@@ -1909,7 +1906,7 @@
             <w:fldChar w:fldCharType="begin"/>
           </w:r>
           <w:r>
-            <w:instrText xml:space="preserve"> PAGEREF _Toc28996 \h </w:instrText>
+            <w:instrText xml:space="preserve"> PAGEREF _Toc21103 \h </w:instrText>
           </w:r>
           <w:r>
             <w:fldChar w:fldCharType="separate"/>
@@ -1935,7 +1932,7 @@
             <w:fldChar w:fldCharType="begin"/>
           </w:r>
           <w:r>
-            <w:instrText xml:space="preserve"> HYPERLINK \l _Toc19541 </w:instrText>
+            <w:instrText xml:space="preserve"> HYPERLINK \l _Toc19402 </w:instrText>
           </w:r>
           <w:r>
             <w:fldChar w:fldCharType="separate"/>
@@ -1967,7 +1964,7 @@
             <w:fldChar w:fldCharType="begin"/>
           </w:r>
           <w:r>
-            <w:instrText xml:space="preserve"> PAGEREF _Toc19541 \h </w:instrText>
+            <w:instrText xml:space="preserve"> PAGEREF _Toc19402 \h </w:instrText>
           </w:r>
           <w:r>
             <w:fldChar w:fldCharType="separate"/>
@@ -1993,7 +1990,7 @@
             <w:fldChar w:fldCharType="begin"/>
           </w:r>
           <w:r>
-            <w:instrText xml:space="preserve"> HYPERLINK \l _Toc30927 </w:instrText>
+            <w:instrText xml:space="preserve"> HYPERLINK \l _Toc8262 </w:instrText>
           </w:r>
           <w:r>
             <w:fldChar w:fldCharType="separate"/>
@@ -2012,7 +2009,7 @@
             <w:fldChar w:fldCharType="begin"/>
           </w:r>
           <w:r>
-            <w:instrText xml:space="preserve"> PAGEREF _Toc30927 \h </w:instrText>
+            <w:instrText xml:space="preserve"> PAGEREF _Toc8262 \h </w:instrText>
           </w:r>
           <w:r>
             <w:fldChar w:fldCharType="separate"/>
@@ -2038,7 +2035,7 @@
             <w:fldChar w:fldCharType="begin"/>
           </w:r>
           <w:r>
-            <w:instrText xml:space="preserve"> HYPERLINK \l _Toc26572 </w:instrText>
+            <w:instrText xml:space="preserve"> HYPERLINK \l _Toc5083 </w:instrText>
           </w:r>
           <w:r>
             <w:fldChar w:fldCharType="separate"/>
@@ -2064,7 +2061,7 @@
             <w:fldChar w:fldCharType="begin"/>
           </w:r>
           <w:r>
-            <w:instrText xml:space="preserve"> PAGEREF _Toc26572 \h </w:instrText>
+            <w:instrText xml:space="preserve"> PAGEREF _Toc5083 \h </w:instrText>
           </w:r>
           <w:r>
             <w:fldChar w:fldCharType="separate"/>
@@ -2090,7 +2087,7 @@
             <w:fldChar w:fldCharType="begin"/>
           </w:r>
           <w:r>
-            <w:instrText xml:space="preserve"> HYPERLINK \l _Toc30024 </w:instrText>
+            <w:instrText xml:space="preserve"> HYPERLINK \l _Toc3567 </w:instrText>
           </w:r>
           <w:r>
             <w:fldChar w:fldCharType="separate"/>
@@ -2116,7 +2113,7 @@
             <w:fldChar w:fldCharType="begin"/>
           </w:r>
           <w:r>
-            <w:instrText xml:space="preserve"> PAGEREF _Toc30024 \h </w:instrText>
+            <w:instrText xml:space="preserve"> PAGEREF _Toc3567 \h </w:instrText>
           </w:r>
           <w:r>
             <w:fldChar w:fldCharType="separate"/>
@@ -2142,7 +2139,7 @@
             <w:fldChar w:fldCharType="begin"/>
           </w:r>
           <w:r>
-            <w:instrText xml:space="preserve"> HYPERLINK \l _Toc22128 </w:instrText>
+            <w:instrText xml:space="preserve"> HYPERLINK \l _Toc26984 </w:instrText>
           </w:r>
           <w:r>
             <w:fldChar w:fldCharType="separate"/>
@@ -2167,7 +2164,7 @@
             <w:fldChar w:fldCharType="begin"/>
           </w:r>
           <w:r>
-            <w:instrText xml:space="preserve"> PAGEREF _Toc22128 \h </w:instrText>
+            <w:instrText xml:space="preserve"> PAGEREF _Toc26984 \h </w:instrText>
           </w:r>
           <w:r>
             <w:fldChar w:fldCharType="separate"/>
@@ -2193,7 +2190,7 @@
             <w:fldChar w:fldCharType="begin"/>
           </w:r>
           <w:r>
-            <w:instrText xml:space="preserve"> HYPERLINK \l _Toc2900 </w:instrText>
+            <w:instrText xml:space="preserve"> HYPERLINK \l _Toc24914 </w:instrText>
           </w:r>
           <w:r>
             <w:fldChar w:fldCharType="separate"/>
@@ -2219,7 +2216,7 @@
             <w:fldChar w:fldCharType="begin"/>
           </w:r>
           <w:r>
-            <w:instrText xml:space="preserve"> PAGEREF _Toc2900 \h </w:instrText>
+            <w:instrText xml:space="preserve"> PAGEREF _Toc24914 \h </w:instrText>
           </w:r>
           <w:r>
             <w:fldChar w:fldCharType="separate"/>
@@ -2245,7 +2242,7 @@
             <w:fldChar w:fldCharType="begin"/>
           </w:r>
           <w:r>
-            <w:instrText xml:space="preserve"> HYPERLINK \l _Toc17407 </w:instrText>
+            <w:instrText xml:space="preserve"> HYPERLINK \l _Toc25663 </w:instrText>
           </w:r>
           <w:r>
             <w:fldChar w:fldCharType="separate"/>
@@ -2285,7 +2282,7 @@
             <w:fldChar w:fldCharType="begin"/>
           </w:r>
           <w:r>
-            <w:instrText xml:space="preserve"> PAGEREF _Toc17407 \h </w:instrText>
+            <w:instrText xml:space="preserve"> PAGEREF _Toc25663 \h </w:instrText>
           </w:r>
           <w:r>
             <w:fldChar w:fldCharType="separate"/>
@@ -2311,7 +2308,7 @@
             <w:fldChar w:fldCharType="begin"/>
           </w:r>
           <w:r>
-            <w:instrText xml:space="preserve"> HYPERLINK \l _Toc12966 </w:instrText>
+            <w:instrText xml:space="preserve"> HYPERLINK \l _Toc15973 </w:instrText>
           </w:r>
           <w:r>
             <w:fldChar w:fldCharType="separate"/>
@@ -2351,7 +2348,7 @@
             <w:fldChar w:fldCharType="begin"/>
           </w:r>
           <w:r>
-            <w:instrText xml:space="preserve"> PAGEREF _Toc12966 \h </w:instrText>
+            <w:instrText xml:space="preserve"> PAGEREF _Toc15973 \h </w:instrText>
           </w:r>
           <w:r>
             <w:fldChar w:fldCharType="separate"/>
@@ -2377,7 +2374,7 @@
             <w:fldChar w:fldCharType="begin"/>
           </w:r>
           <w:r>
-            <w:instrText xml:space="preserve"> HYPERLINK \l _Toc169 </w:instrText>
+            <w:instrText xml:space="preserve"> HYPERLINK \l _Toc24160 </w:instrText>
           </w:r>
           <w:r>
             <w:fldChar w:fldCharType="separate"/>
@@ -2402,7 +2399,7 @@
             <w:fldChar w:fldCharType="begin"/>
           </w:r>
           <w:r>
-            <w:instrText xml:space="preserve"> PAGEREF _Toc169 \h </w:instrText>
+            <w:instrText xml:space="preserve"> PAGEREF _Toc24160 \h </w:instrText>
           </w:r>
           <w:r>
             <w:fldChar w:fldCharType="separate"/>
@@ -2428,7 +2425,7 @@
             <w:fldChar w:fldCharType="begin"/>
           </w:r>
           <w:r>
-            <w:instrText xml:space="preserve"> HYPERLINK \l _Toc23785 </w:instrText>
+            <w:instrText xml:space="preserve"> HYPERLINK \l _Toc11675 </w:instrText>
           </w:r>
           <w:r>
             <w:fldChar w:fldCharType="separate"/>
@@ -2454,7 +2451,7 @@
             <w:fldChar w:fldCharType="begin"/>
           </w:r>
           <w:r>
-            <w:instrText xml:space="preserve"> PAGEREF _Toc23785 \h </w:instrText>
+            <w:instrText xml:space="preserve"> PAGEREF _Toc11675 \h </w:instrText>
           </w:r>
           <w:r>
             <w:fldChar w:fldCharType="separate"/>
@@ -2480,7 +2477,7 @@
             <w:fldChar w:fldCharType="begin"/>
           </w:r>
           <w:r>
-            <w:instrText xml:space="preserve"> HYPERLINK \l _Toc30908 </w:instrText>
+            <w:instrText xml:space="preserve"> HYPERLINK \l _Toc17173 </w:instrText>
           </w:r>
           <w:r>
             <w:fldChar w:fldCharType="separate"/>
@@ -2506,7 +2503,7 @@
             <w:fldChar w:fldCharType="begin"/>
           </w:r>
           <w:r>
-            <w:instrText xml:space="preserve"> PAGEREF _Toc30908 \h </w:instrText>
+            <w:instrText xml:space="preserve"> PAGEREF _Toc17173 \h </w:instrText>
           </w:r>
           <w:r>
             <w:fldChar w:fldCharType="separate"/>
@@ -2532,7 +2529,7 @@
             <w:fldChar w:fldCharType="begin"/>
           </w:r>
           <w:r>
-            <w:instrText xml:space="preserve"> HYPERLINK \l _Toc18751 </w:instrText>
+            <w:instrText xml:space="preserve"> HYPERLINK \l _Toc1815 </w:instrText>
           </w:r>
           <w:r>
             <w:fldChar w:fldCharType="separate"/>
@@ -2558,7 +2555,7 @@
             <w:fldChar w:fldCharType="begin"/>
           </w:r>
           <w:r>
-            <w:instrText xml:space="preserve"> PAGEREF _Toc18751 \h </w:instrText>
+            <w:instrText xml:space="preserve"> PAGEREF _Toc1815 \h </w:instrText>
           </w:r>
           <w:r>
             <w:fldChar w:fldCharType="separate"/>
@@ -2584,7 +2581,7 @@
             <w:fldChar w:fldCharType="begin"/>
           </w:r>
           <w:r>
-            <w:instrText xml:space="preserve"> HYPERLINK \l _Toc2739 </w:instrText>
+            <w:instrText xml:space="preserve"> HYPERLINK \l _Toc17393 </w:instrText>
           </w:r>
           <w:r>
             <w:fldChar w:fldCharType="separate"/>
@@ -2603,7 +2600,7 @@
             <w:fldChar w:fldCharType="begin"/>
           </w:r>
           <w:r>
-            <w:instrText xml:space="preserve"> PAGEREF _Toc2739 \h </w:instrText>
+            <w:instrText xml:space="preserve"> PAGEREF _Toc17393 \h </w:instrText>
           </w:r>
           <w:r>
             <w:fldChar w:fldCharType="separate"/>
@@ -2629,7 +2626,7 @@
             <w:fldChar w:fldCharType="begin"/>
           </w:r>
           <w:r>
-            <w:instrText xml:space="preserve"> HYPERLINK \l _Toc4234 </w:instrText>
+            <w:instrText xml:space="preserve"> HYPERLINK \l _Toc28721 </w:instrText>
           </w:r>
           <w:r>
             <w:fldChar w:fldCharType="separate"/>
@@ -2648,13 +2645,13 @@
             <w:fldChar w:fldCharType="begin"/>
           </w:r>
           <w:r>
-            <w:instrText xml:space="preserve"> PAGEREF _Toc4234 \h </w:instrText>
+            <w:instrText xml:space="preserve"> PAGEREF _Toc28721 \h </w:instrText>
           </w:r>
           <w:r>
             <w:fldChar w:fldCharType="separate"/>
           </w:r>
           <w:r>
-            <w:t>13</w:t>
+            <w:t>12</w:t>
           </w:r>
           <w:r>
             <w:fldChar w:fldCharType="end"/>
@@ -2674,7 +2671,7 @@
             <w:fldChar w:fldCharType="begin"/>
           </w:r>
           <w:r>
-            <w:instrText xml:space="preserve"> HYPERLINK \l _Toc14044 </w:instrText>
+            <w:instrText xml:space="preserve"> HYPERLINK \l _Toc2743 </w:instrText>
           </w:r>
           <w:r>
             <w:fldChar w:fldCharType="separate"/>
@@ -2721,7 +2718,7 @@
             <w:fldChar w:fldCharType="begin"/>
           </w:r>
           <w:r>
-            <w:instrText xml:space="preserve"> PAGEREF _Toc14044 \h </w:instrText>
+            <w:instrText xml:space="preserve"> PAGEREF _Toc2743 \h </w:instrText>
           </w:r>
           <w:r>
             <w:fldChar w:fldCharType="separate"/>
@@ -2747,7 +2744,7 @@
             <w:fldChar w:fldCharType="begin"/>
           </w:r>
           <w:r>
-            <w:instrText xml:space="preserve"> HYPERLINK \l _Toc6417 </w:instrText>
+            <w:instrText xml:space="preserve"> HYPERLINK \l _Toc17988 </w:instrText>
           </w:r>
           <w:r>
             <w:fldChar w:fldCharType="separate"/>
@@ -2766,7 +2763,7 @@
             <w:fldChar w:fldCharType="begin"/>
           </w:r>
           <w:r>
-            <w:instrText xml:space="preserve"> PAGEREF _Toc6417 \h </w:instrText>
+            <w:instrText xml:space="preserve"> PAGEREF _Toc17988 \h </w:instrText>
           </w:r>
           <w:r>
             <w:fldChar w:fldCharType="separate"/>
@@ -2792,7 +2789,7 @@
             <w:fldChar w:fldCharType="begin"/>
           </w:r>
           <w:r>
-            <w:instrText xml:space="preserve"> HYPERLINK \l _Toc15588 </w:instrText>
+            <w:instrText xml:space="preserve"> HYPERLINK \l _Toc30575 </w:instrText>
           </w:r>
           <w:r>
             <w:fldChar w:fldCharType="separate"/>
@@ -2811,13 +2808,13 @@
             <w:fldChar w:fldCharType="begin"/>
           </w:r>
           <w:r>
-            <w:instrText xml:space="preserve"> PAGEREF _Toc15588 \h </w:instrText>
+            <w:instrText xml:space="preserve"> PAGEREF _Toc30575 \h </w:instrText>
           </w:r>
           <w:r>
             <w:fldChar w:fldCharType="separate"/>
           </w:r>
           <w:r>
-            <w:t>17</w:t>
+            <w:t>16</w:t>
           </w:r>
           <w:r>
             <w:fldChar w:fldCharType="end"/>
@@ -2837,7 +2834,7 @@
             <w:fldChar w:fldCharType="begin"/>
           </w:r>
           <w:r>
-            <w:instrText xml:space="preserve"> HYPERLINK \l _Toc21573 </w:instrText>
+            <w:instrText xml:space="preserve"> HYPERLINK \l _Toc26857 </w:instrText>
           </w:r>
           <w:r>
             <w:fldChar w:fldCharType="separate"/>
@@ -2856,13 +2853,13 @@
             <w:fldChar w:fldCharType="begin"/>
           </w:r>
           <w:r>
-            <w:instrText xml:space="preserve"> PAGEREF _Toc21573 \h </w:instrText>
+            <w:instrText xml:space="preserve"> PAGEREF _Toc26857 \h </w:instrText>
           </w:r>
           <w:r>
             <w:fldChar w:fldCharType="separate"/>
           </w:r>
           <w:r>
-            <w:t>19</w:t>
+            <w:t>20</w:t>
           </w:r>
           <w:r>
             <w:fldChar w:fldCharType="end"/>
@@ -2882,7 +2879,7 @@
             <w:fldChar w:fldCharType="begin"/>
           </w:r>
           <w:r>
-            <w:instrText xml:space="preserve"> HYPERLINK \l _Toc7947 </w:instrText>
+            <w:instrText xml:space="preserve"> HYPERLINK \l _Toc13368 </w:instrText>
           </w:r>
           <w:r>
             <w:fldChar w:fldCharType="separate"/>
@@ -2901,13 +2898,13 @@
             <w:fldChar w:fldCharType="begin"/>
           </w:r>
           <w:r>
-            <w:instrText xml:space="preserve"> PAGEREF _Toc7947 \h </w:instrText>
+            <w:instrText xml:space="preserve"> PAGEREF _Toc13368 \h </w:instrText>
           </w:r>
           <w:r>
             <w:fldChar w:fldCharType="separate"/>
           </w:r>
           <w:r>
-            <w:t>23</w:t>
+            <w:t>24</w:t>
           </w:r>
           <w:r>
             <w:fldChar w:fldCharType="end"/>
@@ -2927,7 +2924,7 @@
             <w:fldChar w:fldCharType="begin"/>
           </w:r>
           <w:r>
-            <w:instrText xml:space="preserve"> HYPERLINK \l _Toc32684 </w:instrText>
+            <w:instrText xml:space="preserve"> HYPERLINK \l _Toc9991 </w:instrText>
           </w:r>
           <w:r>
             <w:fldChar w:fldCharType="separate"/>
@@ -2952,13 +2949,13 @@
             <w:fldChar w:fldCharType="begin"/>
           </w:r>
           <w:r>
-            <w:instrText xml:space="preserve"> PAGEREF _Toc32684 \h </w:instrText>
+            <w:instrText xml:space="preserve"> PAGEREF _Toc9991 \h </w:instrText>
           </w:r>
           <w:r>
             <w:fldChar w:fldCharType="separate"/>
           </w:r>
           <w:r>
-            <w:t>27</w:t>
+            <w:t>28</w:t>
           </w:r>
           <w:r>
             <w:fldChar w:fldCharType="end"/>
@@ -2978,7 +2975,7 @@
             <w:fldChar w:fldCharType="begin"/>
           </w:r>
           <w:r>
-            <w:instrText xml:space="preserve"> HYPERLINK \l _Toc32731 </w:instrText>
+            <w:instrText xml:space="preserve"> HYPERLINK \l _Toc29846 </w:instrText>
           </w:r>
           <w:r>
             <w:fldChar w:fldCharType="separate"/>
@@ -3004,13 +3001,13 @@
             <w:fldChar w:fldCharType="begin"/>
           </w:r>
           <w:r>
-            <w:instrText xml:space="preserve"> PAGEREF _Toc32731 \h </w:instrText>
+            <w:instrText xml:space="preserve"> PAGEREF _Toc29846 \h </w:instrText>
           </w:r>
           <w:r>
             <w:fldChar w:fldCharType="separate"/>
           </w:r>
           <w:r>
-            <w:t>27</w:t>
+            <w:t>28</w:t>
           </w:r>
           <w:r>
             <w:fldChar w:fldCharType="end"/>
@@ -3030,7 +3027,7 @@
             <w:fldChar w:fldCharType="begin"/>
           </w:r>
           <w:r>
-            <w:instrText xml:space="preserve"> HYPERLINK \l _Toc10824 </w:instrText>
+            <w:instrText xml:space="preserve"> HYPERLINK \l _Toc28000 </w:instrText>
           </w:r>
           <w:r>
             <w:fldChar w:fldCharType="separate"/>
@@ -3063,13 +3060,13 @@
             <w:fldChar w:fldCharType="begin"/>
           </w:r>
           <w:r>
-            <w:instrText xml:space="preserve"> PAGEREF _Toc10824 \h </w:instrText>
+            <w:instrText xml:space="preserve"> PAGEREF _Toc28000 \h </w:instrText>
           </w:r>
           <w:r>
             <w:fldChar w:fldCharType="separate"/>
           </w:r>
           <w:r>
-            <w:t>28</w:t>
+            <w:t>29</w:t>
           </w:r>
           <w:r>
             <w:fldChar w:fldCharType="end"/>
@@ -3089,7 +3086,7 @@
             <w:fldChar w:fldCharType="begin"/>
           </w:r>
           <w:r>
-            <w:instrText xml:space="preserve"> HYPERLINK \l _Toc13959 </w:instrText>
+            <w:instrText xml:space="preserve"> HYPERLINK \l _Toc9298 </w:instrText>
           </w:r>
           <w:r>
             <w:fldChar w:fldCharType="separate"/>
@@ -3122,13 +3119,13 @@
             <w:fldChar w:fldCharType="begin"/>
           </w:r>
           <w:r>
-            <w:instrText xml:space="preserve"> PAGEREF _Toc13959 \h </w:instrText>
+            <w:instrText xml:space="preserve"> PAGEREF _Toc9298 \h </w:instrText>
           </w:r>
           <w:r>
             <w:fldChar w:fldCharType="separate"/>
           </w:r>
           <w:r>
-            <w:t>29</w:t>
+            <w:t>30</w:t>
           </w:r>
           <w:r>
             <w:fldChar w:fldCharType="end"/>
@@ -3148,7 +3145,7 @@
             <w:fldChar w:fldCharType="begin"/>
           </w:r>
           <w:r>
-            <w:instrText xml:space="preserve"> HYPERLINK \l _Toc2534 </w:instrText>
+            <w:instrText xml:space="preserve"> HYPERLINK \l _Toc2687 </w:instrText>
           </w:r>
           <w:r>
             <w:fldChar w:fldCharType="separate"/>
@@ -3181,13 +3178,13 @@
             <w:fldChar w:fldCharType="begin"/>
           </w:r>
           <w:r>
-            <w:instrText xml:space="preserve"> PAGEREF _Toc2534 \h </w:instrText>
+            <w:instrText xml:space="preserve"> PAGEREF _Toc2687 \h </w:instrText>
           </w:r>
           <w:r>
             <w:fldChar w:fldCharType="separate"/>
           </w:r>
           <w:r>
-            <w:t>30</w:t>
+            <w:t>31</w:t>
           </w:r>
           <w:r>
             <w:fldChar w:fldCharType="end"/>
@@ -3207,7 +3204,7 @@
             <w:fldChar w:fldCharType="begin"/>
           </w:r>
           <w:r>
-            <w:instrText xml:space="preserve"> HYPERLINK \l _Toc5989 </w:instrText>
+            <w:instrText xml:space="preserve"> HYPERLINK \l _Toc10782 </w:instrText>
           </w:r>
           <w:r>
             <w:fldChar w:fldCharType="separate"/>
@@ -3240,51 +3237,7 @@
             <w:fldChar w:fldCharType="begin"/>
           </w:r>
           <w:r>
-            <w:instrText xml:space="preserve"> PAGEREF _Toc5989 \h </w:instrText>
-          </w:r>
-          <w:r>
-            <w:fldChar w:fldCharType="separate"/>
-          </w:r>
-          <w:r>
-            <w:t>31</w:t>
-          </w:r>
-          <w:r>
-            <w:fldChar w:fldCharType="end"/>
-          </w:r>
-          <w:r>
-            <w:fldChar w:fldCharType="end"/>
-          </w:r>
-        </w:p>
-        <w:p>
-          <w:pPr>
-            <w:pStyle w:val="10"/>
-            <w:tabs>
-              <w:tab w:val="right" w:leader="dot" w:pos="8306"/>
-            </w:tabs>
-          </w:pPr>
-          <w:r>
-            <w:fldChar w:fldCharType="begin"/>
-          </w:r>
-          <w:r>
-            <w:instrText xml:space="preserve"> HYPERLINK \l _Toc18494 </w:instrText>
-          </w:r>
-          <w:r>
-            <w:fldChar w:fldCharType="separate"/>
-          </w:r>
-          <w:r>
-            <w:rPr>
-              <w:rFonts w:hint="eastAsia" w:ascii="黑体" w:hAnsi="黑体" w:eastAsia="黑体" w:cs="黑体"/>
-            </w:rPr>
-            <w:t>结论</w:t>
-          </w:r>
-          <w:r>
-            <w:tab/>
-          </w:r>
-          <w:r>
-            <w:fldChar w:fldCharType="begin"/>
-          </w:r>
-          <w:r>
-            <w:instrText xml:space="preserve"> PAGEREF _Toc18494 \h </w:instrText>
+            <w:instrText xml:space="preserve"> PAGEREF _Toc10782 \h </w:instrText>
           </w:r>
           <w:r>
             <w:fldChar w:fldCharType="separate"/>
@@ -3310,7 +3263,7 @@
             <w:fldChar w:fldCharType="begin"/>
           </w:r>
           <w:r>
-            <w:instrText xml:space="preserve"> HYPERLINK \l _Toc6436 </w:instrText>
+            <w:instrText xml:space="preserve"> HYPERLINK \l _Toc15164 </w:instrText>
           </w:r>
           <w:r>
             <w:fldChar w:fldCharType="separate"/>
@@ -3318,10 +3271,8 @@
           <w:r>
             <w:rPr>
               <w:rFonts w:hint="eastAsia" w:ascii="黑体" w:hAnsi="黑体" w:eastAsia="黑体" w:cs="黑体"/>
-              <w:kern w:val="44"/>
-              <w:szCs w:val="30"/>
             </w:rPr>
-            <w:t>参考文献</w:t>
+            <w:t>结论</w:t>
           </w:r>
           <w:r>
             <w:tab/>
@@ -3330,7 +3281,7 @@
             <w:fldChar w:fldCharType="begin"/>
           </w:r>
           <w:r>
-            <w:instrText xml:space="preserve"> PAGEREF _Toc6436 \h </w:instrText>
+            <w:instrText xml:space="preserve"> PAGEREF _Toc15164 \h </w:instrText>
           </w:r>
           <w:r>
             <w:fldChar w:fldCharType="separate"/>
@@ -3356,18 +3307,18 @@
             <w:fldChar w:fldCharType="begin"/>
           </w:r>
           <w:r>
-            <w:instrText xml:space="preserve"> HYPERLINK \l _Toc28112 </w:instrText>
+            <w:instrText xml:space="preserve"> HYPERLINK \l _Toc17567 </w:instrText>
           </w:r>
           <w:r>
             <w:fldChar w:fldCharType="separate"/>
           </w:r>
           <w:r>
             <w:rPr>
-              <w:rFonts w:ascii="黑体" w:hAnsi="黑体" w:eastAsia="黑体" w:cs="黑体"/>
+              <w:rFonts w:hint="eastAsia" w:ascii="黑体" w:hAnsi="黑体" w:eastAsia="黑体" w:cs="黑体"/>
               <w:kern w:val="44"/>
               <w:szCs w:val="30"/>
             </w:rPr>
-            <w:t>致谢</w:t>
+            <w:t>参考文献</w:t>
           </w:r>
           <w:r>
             <w:tab/>
@@ -3376,7 +3327,7 @@
             <w:fldChar w:fldCharType="begin"/>
           </w:r>
           <w:r>
-            <w:instrText xml:space="preserve"> PAGEREF _Toc28112 \h </w:instrText>
+            <w:instrText xml:space="preserve"> PAGEREF _Toc17567 \h </w:instrText>
           </w:r>
           <w:r>
             <w:fldChar w:fldCharType="separate"/>
@@ -3402,7 +3353,53 @@
             <w:fldChar w:fldCharType="begin"/>
           </w:r>
           <w:r>
-            <w:instrText xml:space="preserve"> HYPERLINK \l _Toc1186 </w:instrText>
+            <w:instrText xml:space="preserve"> HYPERLINK \l _Toc3117 </w:instrText>
+          </w:r>
+          <w:r>
+            <w:fldChar w:fldCharType="separate"/>
+          </w:r>
+          <w:r>
+            <w:rPr>
+              <w:rFonts w:ascii="黑体" w:hAnsi="黑体" w:eastAsia="黑体" w:cs="黑体"/>
+              <w:kern w:val="44"/>
+              <w:szCs w:val="30"/>
+            </w:rPr>
+            <w:t>致谢</w:t>
+          </w:r>
+          <w:r>
+            <w:tab/>
+          </w:r>
+          <w:r>
+            <w:fldChar w:fldCharType="begin"/>
+          </w:r>
+          <w:r>
+            <w:instrText xml:space="preserve"> PAGEREF _Toc3117 \h </w:instrText>
+          </w:r>
+          <w:r>
+            <w:fldChar w:fldCharType="separate"/>
+          </w:r>
+          <w:r>
+            <w:t>35</w:t>
+          </w:r>
+          <w:r>
+            <w:fldChar w:fldCharType="end"/>
+          </w:r>
+          <w:r>
+            <w:fldChar w:fldCharType="end"/>
+          </w:r>
+        </w:p>
+        <w:p>
+          <w:pPr>
+            <w:pStyle w:val="10"/>
+            <w:tabs>
+              <w:tab w:val="right" w:leader="dot" w:pos="8306"/>
+            </w:tabs>
+          </w:pPr>
+          <w:r>
+            <w:fldChar w:fldCharType="begin"/>
+          </w:r>
+          <w:r>
+            <w:instrText xml:space="preserve"> HYPERLINK \l _Toc31887 </w:instrText>
           </w:r>
           <w:r>
             <w:fldChar w:fldCharType="separate"/>
@@ -3422,13 +3419,13 @@
             <w:fldChar w:fldCharType="begin"/>
           </w:r>
           <w:r>
-            <w:instrText xml:space="preserve"> PAGEREF _Toc1186 \h </w:instrText>
+            <w:instrText xml:space="preserve"> PAGEREF _Toc31887 \h </w:instrText>
           </w:r>
           <w:r>
             <w:fldChar w:fldCharType="separate"/>
           </w:r>
           <w:r>
-            <w:t>35</w:t>
+            <w:t>36</w:t>
           </w:r>
           <w:r>
             <w:fldChar w:fldCharType="end"/>
@@ -3470,7 +3467,7 @@
           <w:szCs w:val="30"/>
         </w:rPr>
       </w:pPr>
-      <w:bookmarkStart w:id="13" w:name="_Toc9882"/>
+      <w:bookmarkStart w:id="13" w:name="_Toc98"/>
       <w:r>
         <w:rPr>
           <w:rFonts w:hint="eastAsia" w:ascii="黑体" w:hAnsi="黑体" w:eastAsia="黑体" w:cs="黑体"/>
@@ -3490,7 +3487,7 @@
           <w:szCs w:val="28"/>
         </w:rPr>
       </w:pPr>
-      <w:bookmarkStart w:id="14" w:name="_Toc1937"/>
+      <w:bookmarkStart w:id="14" w:name="_Toc400"/>
       <w:r>
         <w:rPr>
           <w:rFonts w:hint="eastAsia" w:ascii="黑体" w:hAnsi="黑体" w:cs="黑体"/>
@@ -5642,7 +5639,7 @@
           <w:szCs w:val="28"/>
         </w:rPr>
       </w:pPr>
-      <w:bookmarkStart w:id="15" w:name="_Toc28996"/>
+      <w:bookmarkStart w:id="15" w:name="_Toc21103"/>
       <w:r>
         <w:rPr>
           <w:rFonts w:ascii="黑体" w:hAnsi="黑体" w:cs="黑体"/>
@@ -5671,7 +5668,7 @@
           <w:szCs w:val="26"/>
         </w:rPr>
       </w:pPr>
-      <w:bookmarkStart w:id="16" w:name="_Toc19541"/>
+      <w:bookmarkStart w:id="16" w:name="_Toc19402"/>
       <w:r>
         <w:rPr>
           <w:rFonts w:hint="eastAsia" w:ascii="黑体" w:hAnsi="黑体" w:eastAsia="黑体" w:cs="黑体"/>
@@ -6803,7 +6800,7 @@
           <w:szCs w:val="26"/>
         </w:rPr>
       </w:pPr>
-      <w:bookmarkStart w:id="17" w:name="_Toc30927"/>
+      <w:bookmarkStart w:id="17" w:name="_Toc8262"/>
       <w:r>
         <w:rPr>
           <w:rFonts w:hint="eastAsia" w:ascii="黑体" w:hAnsi="黑体" w:eastAsia="黑体" w:cs="黑体"/>
@@ -7356,7 +7353,7 @@
           <w:szCs w:val="28"/>
         </w:rPr>
       </w:pPr>
-      <w:bookmarkStart w:id="18" w:name="_Toc26572"/>
+      <w:bookmarkStart w:id="18" w:name="_Toc5083"/>
       <w:r>
         <w:rPr>
           <w:rFonts w:ascii="黑体" w:hAnsi="黑体" w:cs="黑体"/>
@@ -7481,7 +7478,7 @@
           <w:szCs w:val="28"/>
         </w:rPr>
       </w:pPr>
-      <w:bookmarkStart w:id="19" w:name="_Toc30024"/>
+      <w:bookmarkStart w:id="19" w:name="_Toc3567"/>
       <w:r>
         <w:rPr>
           <w:rFonts w:hint="eastAsia" w:ascii="黑体" w:hAnsi="黑体" w:cs="黑体"/>
@@ -7512,11 +7509,6 @@
     <w:p>
       <w:pPr>
         <w:jc w:val="both"/>
-        <w:rPr>
-          <w:rFonts w:ascii="黑体" w:hAnsi="黑体" w:eastAsia="黑体" w:cs="黑体"/>
-          <w:sz w:val="28"/>
-          <w:szCs w:val="28"/>
-        </w:rPr>
       </w:pPr>
       <w:r>
         <w:drawing>
@@ -7559,7 +7551,95 @@
         </w:drawing>
       </w:r>
     </w:p>
-    <w:p/>
+    <w:p>
+      <w:pPr>
+        <w:pStyle w:val="5"/>
+        <w:jc w:val="center"/>
+        <w:rPr>
+          <w:rFonts w:hint="eastAsia" w:ascii="黑体" w:hAnsi="黑体" w:eastAsia="黑体" w:cs="黑体"/>
+        </w:rPr>
+      </w:pPr>
+      <w:r>
+        <w:rPr>
+          <w:rFonts w:hint="eastAsia" w:ascii="黑体" w:hAnsi="黑体" w:eastAsia="黑体" w:cs="黑体"/>
+        </w:rPr>
+        <w:t xml:space="preserve">图 </w:t>
+      </w:r>
+      <w:r>
+        <w:rPr>
+          <w:rFonts w:hint="eastAsia" w:ascii="黑体" w:hAnsi="黑体" w:eastAsia="黑体" w:cs="黑体"/>
+        </w:rPr>
+        <w:fldChar w:fldCharType="begin"/>
+      </w:r>
+      <w:r>
+        <w:rPr>
+          <w:rFonts w:hint="eastAsia" w:ascii="黑体" w:hAnsi="黑体" w:eastAsia="黑体" w:cs="黑体"/>
+        </w:rPr>
+        <w:instrText xml:space="preserve"> STYLEREF 1 \s </w:instrText>
+      </w:r>
+      <w:r>
+        <w:rPr>
+          <w:rFonts w:hint="eastAsia" w:ascii="黑体" w:hAnsi="黑体" w:eastAsia="黑体" w:cs="黑体"/>
+        </w:rPr>
+        <w:fldChar w:fldCharType="separate"/>
+      </w:r>
+      <w:r>
+        <w:rPr>
+          <w:rFonts w:hint="eastAsia" w:ascii="黑体" w:hAnsi="黑体" w:eastAsia="黑体" w:cs="黑体"/>
+        </w:rPr>
+        <w:t>1</w:t>
+      </w:r>
+      <w:r>
+        <w:rPr>
+          <w:rFonts w:hint="eastAsia" w:ascii="黑体" w:hAnsi="黑体" w:eastAsia="黑体" w:cs="黑体"/>
+        </w:rPr>
+        <w:fldChar w:fldCharType="end"/>
+      </w:r>
+      <w:r>
+        <w:rPr>
+          <w:rFonts w:hint="eastAsia" w:ascii="黑体" w:hAnsi="黑体" w:eastAsia="黑体" w:cs="黑体"/>
+          <w:lang w:eastAsia="zh-CN"/>
+        </w:rPr>
+        <w:t>.</w:t>
+      </w:r>
+      <w:r>
+        <w:rPr>
+          <w:rFonts w:hint="eastAsia" w:ascii="黑体" w:hAnsi="黑体" w:eastAsia="黑体" w:cs="黑体"/>
+        </w:rPr>
+        <w:fldChar w:fldCharType="begin"/>
+      </w:r>
+      <w:r>
+        <w:rPr>
+          <w:rFonts w:hint="eastAsia" w:ascii="黑体" w:hAnsi="黑体" w:eastAsia="黑体" w:cs="黑体"/>
+        </w:rPr>
+        <w:instrText xml:space="preserve"> SEQ 图 \* ARABIC \s 1 </w:instrText>
+      </w:r>
+      <w:r>
+        <w:rPr>
+          <w:rFonts w:hint="eastAsia" w:ascii="黑体" w:hAnsi="黑体" w:eastAsia="黑体" w:cs="黑体"/>
+        </w:rPr>
+        <w:fldChar w:fldCharType="separate"/>
+      </w:r>
+      <w:r>
+        <w:rPr>
+          <w:rFonts w:hint="eastAsia" w:ascii="黑体" w:hAnsi="黑体" w:eastAsia="黑体" w:cs="黑体"/>
+        </w:rPr>
+        <w:t>1</w:t>
+      </w:r>
+      <w:r>
+        <w:rPr>
+          <w:rFonts w:hint="eastAsia" w:ascii="黑体" w:hAnsi="黑体" w:eastAsia="黑体" w:cs="黑体"/>
+        </w:rPr>
+        <w:fldChar w:fldCharType="end"/>
+      </w:r>
+      <w:r>
+        <w:rPr>
+          <w:rFonts w:hint="eastAsia" w:ascii="黑体" w:hAnsi="黑体" w:eastAsia="黑体" w:cs="黑体"/>
+          <w:lang w:val="en-US" w:eastAsia="zh-CN"/>
+        </w:rPr>
+        <w:t xml:space="preserve"> 沿空留巷采煤工艺防灭火技术研究</w:t>
+      </w:r>
+    </w:p>
     <w:p>
       <w:pPr>
         <w:pStyle w:val="2"/>
@@ -7568,7 +7648,7 @@
           <w:rFonts w:hint="eastAsia" w:ascii="黑体" w:hAnsi="黑体" w:eastAsia="黑体" w:cs="黑体"/>
         </w:rPr>
       </w:pPr>
-      <w:bookmarkStart w:id="20" w:name="_Toc22128"/>
+      <w:bookmarkStart w:id="20" w:name="_Toc26984"/>
       <w:r>
         <w:rPr>
           <w:rFonts w:hint="eastAsia" w:ascii="黑体" w:hAnsi="黑体" w:eastAsia="黑体" w:cs="黑体"/>
@@ -7587,7 +7667,7 @@
           <w:szCs w:val="28"/>
         </w:rPr>
       </w:pPr>
-      <w:bookmarkStart w:id="21" w:name="_Toc2900"/>
+      <w:bookmarkStart w:id="21" w:name="_Toc24914"/>
       <w:r>
         <w:rPr>
           <w:rFonts w:hint="eastAsia" w:ascii="黑体" w:hAnsi="黑体" w:cs="黑体"/>
@@ -7804,7 +7884,7 @@
           <w:szCs w:val="28"/>
         </w:rPr>
       </w:pPr>
-      <w:bookmarkStart w:id="22" w:name="_Toc17407"/>
+      <w:bookmarkStart w:id="22" w:name="_Toc25663"/>
       <w:r>
         <w:rPr>
           <w:rFonts w:ascii="黑体" w:hAnsi="黑体" w:cs="黑体"/>
@@ -8018,7 +8098,7 @@
           <w:szCs w:val="28"/>
         </w:rPr>
       </w:pPr>
-      <w:bookmarkStart w:id="23" w:name="_Toc12966"/>
+      <w:bookmarkStart w:id="23" w:name="_Toc15973"/>
       <w:r>
         <w:rPr>
           <w:rFonts w:ascii="黑体" w:hAnsi="黑体" w:cs="黑体"/>
@@ -8229,7 +8309,7 @@
           <w:rFonts w:hint="eastAsia" w:ascii="黑体" w:hAnsi="黑体" w:eastAsia="黑体" w:cs="黑体"/>
         </w:rPr>
       </w:pPr>
-      <w:bookmarkStart w:id="24" w:name="_Toc169"/>
+      <w:bookmarkStart w:id="24" w:name="_Toc24160"/>
       <w:r>
         <w:rPr>
           <w:rFonts w:hint="eastAsia" w:ascii="黑体" w:hAnsi="黑体" w:eastAsia="黑体" w:cs="黑体"/>
@@ -8262,7 +8342,7 @@
           <w:szCs w:val="28"/>
         </w:rPr>
       </w:pPr>
-      <w:bookmarkStart w:id="25" w:name="_Toc23785"/>
+      <w:bookmarkStart w:id="25" w:name="_Toc11675"/>
       <w:r>
         <w:rPr>
           <w:rFonts w:hint="eastAsia" w:ascii="黑体" w:hAnsi="黑体" w:cs="黑体"/>
@@ -8362,7 +8442,7 @@
           <w:szCs w:val="28"/>
         </w:rPr>
       </w:pPr>
-      <w:bookmarkStart w:id="26" w:name="_Toc30908"/>
+      <w:bookmarkStart w:id="26" w:name="_Toc17173"/>
       <w:r>
         <w:rPr>
           <w:rFonts w:hint="eastAsia" w:ascii="黑体" w:hAnsi="黑体" w:cs="黑体"/>
@@ -8703,7 +8783,7 @@
           <w:szCs w:val="28"/>
         </w:rPr>
       </w:pPr>
-      <w:bookmarkStart w:id="27" w:name="_Toc18751"/>
+      <w:bookmarkStart w:id="27" w:name="_Toc1815"/>
       <w:r>
         <w:rPr>
           <w:rFonts w:hint="eastAsia" w:ascii="黑体" w:hAnsi="黑体" w:cs="黑体"/>
@@ -8731,7 +8811,7 @@
           <w:szCs w:val="26"/>
         </w:rPr>
       </w:pPr>
-      <w:bookmarkStart w:id="28" w:name="_Toc2739"/>
+      <w:bookmarkStart w:id="28" w:name="_Toc17393"/>
       <w:r>
         <w:rPr>
           <w:rFonts w:hint="eastAsia" w:ascii="黑体" w:hAnsi="黑体" w:eastAsia="黑体" w:cs="黑体"/>
@@ -8758,7 +8838,23 @@
           <w:color w:val="111111"/>
           <w:lang w:bidi="ar"/>
         </w:rPr>
-        <w:t>利用ANSYS软件建立沿空留巷工作面的三维数值模型，模拟分析不同漏风通道下采空区氧化带的变化规律，以及地应力分布对自然发火的影响。</w:t>
+        <w:t>利用ANSYS软件建立沿空留巷工作面的三维数值模型，模拟分析不同漏风通道下采空区氧化带的变化规律，</w:t>
+      </w:r>
+      <w:r>
+        <w:rPr>
+          <w:rFonts w:hint="eastAsia" w:ascii="宋体" w:hAnsi="宋体" w:cs="宋体"/>
+          <w:color w:val="111111"/>
+          <w:lang w:val="en-US" w:eastAsia="zh-CN" w:bidi="ar"/>
+        </w:rPr>
+        <w:t>以及</w:t>
+      </w:r>
+      <w:r>
+        <w:rPr>
+          <w:rFonts w:hint="eastAsia" w:ascii="宋体" w:hAnsi="宋体" w:cs="宋体"/>
+          <w:color w:val="111111"/>
+          <w:lang w:bidi="ar"/>
+        </w:rPr>
+        <w:t>对自然发火的影响。</w:t>
       </w:r>
     </w:p>
     <w:p>
@@ -8784,9 +8880,9 @@
         <w:ind w:leftChars="0" w:firstLine="480" w:firstLineChars="200"/>
         <w:textAlignment w:val="auto"/>
         <w:rPr>
-          <w:rFonts w:ascii="宋体" w:hAnsi="宋体" w:cs="宋体"/>
-          <w:color w:val="111111"/>
-          <w:lang w:bidi="ar"/>
+          <w:rFonts w:hint="default" w:ascii="宋体" w:hAnsi="宋体" w:cs="宋体" w:eastAsiaTheme="minorEastAsia"/>
+          <w:color w:val="111111"/>
+          <w:lang w:val="en-US" w:eastAsia="zh-CN" w:bidi="ar"/>
         </w:rPr>
       </w:pPr>
       <w:r>
@@ -8795,8 +8891,26 @@
           <w:color w:val="111111"/>
           <w:lang w:bidi="ar"/>
         </w:rPr>
-        <w:t>准备模型和几何体： 首先，在ANSYS DesignModeler软件中创建要模拟的几何模型。分别创建采空区长度为100m，150m，200m的几何模型。</w:t>
-      </w:r>
+        <w:t>准备模型和几何体： 首先，在ANSYS DesignModeler软件中创建要模拟的几何模型。分别创建采空区长度为100m，150m，200m的几何模型</w:t>
+      </w:r>
+      <w:r>
+        <w:rPr>
+          <w:rFonts w:hint="eastAsia" w:ascii="宋体" w:hAnsi="宋体" w:cs="宋体"/>
+          <w:color w:val="111111"/>
+          <w:lang w:eastAsia="zh-CN" w:bidi="ar"/>
+        </w:rPr>
+        <w:t>，</w:t>
+      </w:r>
+      <w:r>
+        <w:rPr>
+          <w:rFonts w:hint="eastAsia" w:ascii="宋体" w:hAnsi="宋体" w:cs="宋体"/>
+          <w:color w:val="111111"/>
+          <w:lang w:val="en-US" w:eastAsia="zh-CN" w:bidi="ar"/>
+        </w:rPr>
+        <w:t>包含进风巷，回风巷，工作面，沿空留巷等部件，具体参数如下表：</w:t>
+      </w:r>
+      <w:bookmarkStart w:id="72" w:name="_GoBack"/>
+      <w:bookmarkEnd w:id="72"/>
     </w:p>
     <w:p>
       <w:pPr>
@@ -10421,7 +10535,7 @@
           </w:tcPr>
           <w:p>
             <w:pPr>
-              <w:keepNext w:val="0"/>
+              <w:keepNext/>
               <w:keepLines w:val="0"/>
               <w:pageBreakBefore w:val="0"/>
               <w:widowControl/>
@@ -10467,7 +10581,7 @@
           </w:tcPr>
           <w:p>
             <w:pPr>
-              <w:keepNext w:val="0"/>
+              <w:keepNext/>
               <w:keepLines w:val="0"/>
               <w:pageBreakBefore w:val="0"/>
               <w:widowControl/>
@@ -10513,7 +10627,7 @@
           </w:tcPr>
           <w:p>
             <w:pPr>
-              <w:keepNext w:val="0"/>
+              <w:keepNext/>
               <w:keepLines w:val="0"/>
               <w:pageBreakBefore w:val="0"/>
               <w:widowControl/>
@@ -10559,7 +10673,7 @@
           </w:tcPr>
           <w:p>
             <w:pPr>
-              <w:keepNext w:val="0"/>
+              <w:keepNext/>
               <w:keepLines w:val="0"/>
               <w:pageBreakBefore w:val="0"/>
               <w:widowControl/>
@@ -10626,7 +10740,7 @@
           </w:tcPr>
           <w:p>
             <w:pPr>
-              <w:keepNext w:val="0"/>
+              <w:keepNext/>
               <w:keepLines w:val="0"/>
               <w:pageBreakBefore w:val="0"/>
               <w:widowControl/>
@@ -10672,7 +10786,7 @@
           </w:tcPr>
           <w:p>
             <w:pPr>
-              <w:keepNext w:val="0"/>
+              <w:keepNext/>
               <w:keepLines w:val="0"/>
               <w:pageBreakBefore w:val="0"/>
               <w:widowControl/>
@@ -10718,7 +10832,7 @@
           </w:tcPr>
           <w:p>
             <w:pPr>
-              <w:keepNext w:val="0"/>
+              <w:keepNext/>
               <w:keepLines w:val="0"/>
               <w:pageBreakBefore w:val="0"/>
               <w:widowControl/>
@@ -10764,7 +10878,7 @@
           </w:tcPr>
           <w:p>
             <w:pPr>
-              <w:keepNext w:val="0"/>
+              <w:keepNext/>
               <w:keepLines w:val="0"/>
               <w:pageBreakBefore w:val="0"/>
               <w:widowControl/>
@@ -10831,7 +10945,7 @@
           </w:tcPr>
           <w:p>
             <w:pPr>
-              <w:keepNext w:val="0"/>
+              <w:keepNext/>
               <w:keepLines w:val="0"/>
               <w:pageBreakBefore w:val="0"/>
               <w:widowControl/>
@@ -10877,7 +10991,7 @@
           </w:tcPr>
           <w:p>
             <w:pPr>
-              <w:keepNext w:val="0"/>
+              <w:keepNext/>
               <w:keepLines w:val="0"/>
               <w:pageBreakBefore w:val="0"/>
               <w:widowControl/>
@@ -10923,7 +11037,7 @@
           </w:tcPr>
           <w:p>
             <w:pPr>
-              <w:keepNext w:val="0"/>
+              <w:keepNext/>
               <w:keepLines w:val="0"/>
               <w:pageBreakBefore w:val="0"/>
               <w:widowControl/>
@@ -10969,7 +11083,7 @@
           </w:tcPr>
           <w:p>
             <w:pPr>
-              <w:keepNext w:val="0"/>
+              <w:keepNext/>
               <w:keepLines w:val="0"/>
               <w:pageBreakBefore w:val="0"/>
               <w:widowControl/>
@@ -11036,7 +11150,7 @@
           </w:tcPr>
           <w:p>
             <w:pPr>
-              <w:keepNext w:val="0"/>
+              <w:keepNext/>
               <w:keepLines w:val="0"/>
               <w:pageBreakBefore w:val="0"/>
               <w:widowControl/>
@@ -11082,7 +11196,7 @@
           </w:tcPr>
           <w:p>
             <w:pPr>
-              <w:keepNext w:val="0"/>
+              <w:keepNext/>
               <w:keepLines w:val="0"/>
               <w:pageBreakBefore w:val="0"/>
               <w:widowControl/>
@@ -11128,7 +11242,7 @@
           </w:tcPr>
           <w:p>
             <w:pPr>
-              <w:keepNext w:val="0"/>
+              <w:keepNext/>
               <w:keepLines w:val="0"/>
               <w:pageBreakBefore w:val="0"/>
               <w:widowControl/>
@@ -11174,7 +11288,7 @@
           </w:tcPr>
           <w:p>
             <w:pPr>
-              <w:keepNext w:val="0"/>
+              <w:keepNext/>
               <w:keepLines w:val="0"/>
               <w:pageBreakBefore w:val="0"/>
               <w:widowControl/>
@@ -11241,7 +11355,7 @@
           </w:tcPr>
           <w:p>
             <w:pPr>
-              <w:keepNext w:val="0"/>
+              <w:keepNext/>
               <w:keepLines w:val="0"/>
               <w:pageBreakBefore w:val="0"/>
               <w:widowControl/>
@@ -11287,7 +11401,7 @@
           </w:tcPr>
           <w:p>
             <w:pPr>
-              <w:keepNext w:val="0"/>
+              <w:keepNext/>
               <w:keepLines w:val="0"/>
               <w:pageBreakBefore w:val="0"/>
               <w:widowControl/>
@@ -11333,7 +11447,7 @@
           </w:tcPr>
           <w:p>
             <w:pPr>
-              <w:keepNext w:val="0"/>
+              <w:keepNext/>
               <w:keepLines w:val="0"/>
               <w:pageBreakBefore w:val="0"/>
               <w:widowControl/>
@@ -11379,7 +11493,7 @@
           </w:tcPr>
           <w:p>
             <w:pPr>
-              <w:keepNext w:val="0"/>
+              <w:keepNext/>
               <w:keepLines w:val="0"/>
               <w:pageBreakBefore w:val="0"/>
               <w:widowControl/>
@@ -11446,7 +11560,7 @@
           </w:tcPr>
           <w:p>
             <w:pPr>
-              <w:keepNext w:val="0"/>
+              <w:keepNext/>
               <w:keepLines w:val="0"/>
               <w:pageBreakBefore w:val="0"/>
               <w:widowControl/>
@@ -11492,7 +11606,7 @@
           </w:tcPr>
           <w:p>
             <w:pPr>
-              <w:keepNext w:val="0"/>
+              <w:keepNext/>
               <w:keepLines w:val="0"/>
               <w:pageBreakBefore w:val="0"/>
               <w:widowControl/>
@@ -11538,7 +11652,7 @@
           </w:tcPr>
           <w:p>
             <w:pPr>
-              <w:keepNext w:val="0"/>
+              <w:keepNext/>
               <w:keepLines w:val="0"/>
               <w:pageBreakBefore w:val="0"/>
               <w:widowControl/>
@@ -11584,7 +11698,7 @@
           </w:tcPr>
           <w:p>
             <w:pPr>
-              <w:keepNext w:val="0"/>
+              <w:keepNext/>
               <w:keepLines w:val="0"/>
               <w:pageBreakBefore w:val="0"/>
               <w:widowControl/>
@@ -12080,11 +12194,6 @@
     </w:tbl>
     <w:p>
       <w:pPr>
-        <w:spacing w:line="400" w:lineRule="exact"/>
-      </w:pPr>
-    </w:p>
-    <w:p>
-      <w:pPr>
         <w:keepNext w:val="0"/>
         <w:keepLines w:val="0"/>
         <w:pageBreakBefore w:val="0"/>
@@ -12103,20 +12212,20 @@
         <w:adjustRightInd/>
         <w:snapToGrid/>
         <w:spacing w:line="400" w:lineRule="exact"/>
-        <w:ind w:leftChars="0" w:firstLine="480" w:firstLineChars="200"/>
+        <w:ind w:firstLine="480" w:firstLineChars="200"/>
         <w:textAlignment w:val="auto"/>
         <w:rPr>
+          <w:rFonts w:hint="default" w:ascii="宋体" w:hAnsi="宋体" w:cs="宋体" w:eastAsiaTheme="minorEastAsia"/>
+          <w:color w:val="111111"/>
+          <w:lang w:val="en-US" w:eastAsia="zh-CN" w:bidi="ar"/>
+        </w:rPr>
+      </w:pPr>
+      <w:r>
+        <w:rPr>
           <w:rFonts w:ascii="宋体" w:hAnsi="宋体" w:cs="宋体"/>
           <w:color w:val="111111"/>
           <w:lang w:bidi="ar"/>
         </w:rPr>
-      </w:pPr>
-      <w:r>
-        <w:rPr>
-          <w:rFonts w:ascii="宋体" w:hAnsi="宋体" w:cs="宋体"/>
-          <w:color w:val="111111"/>
-          <w:lang w:bidi="ar"/>
-        </w:rPr>
         <w:t>网格划分： 使用ANSYS Meshing工具，对模型进行网格划分。在燃烧区域和边界层附近使用较小的网格尺寸以获得更高的模拟精度</w:t>
       </w:r>
       <w:r>
@@ -12125,7 +12234,23 @@
           <w:color w:val="111111"/>
           <w:lang w:bidi="ar"/>
         </w:rPr>
-        <w:t>，并根据模拟要求创建进风口和出风口，在不考虑沿空留巷的模型中创建一个进风口和一个出风口，在考虑沿空留巷的模型中创建两个进风口和一个出风口。</w:t>
+        <w:t>，并根据模拟要求创建进风口和出风口，在不考虑沿空留巷的模型中创建一个进风口和一个出风口，在考虑沿空留巷的模型中创建两个进风口和一个出风口</w:t>
+      </w:r>
+      <w:r>
+        <w:rPr>
+          <w:rFonts w:hint="eastAsia" w:ascii="宋体" w:hAnsi="宋体" w:cs="宋体"/>
+          <w:color w:val="111111"/>
+          <w:lang w:eastAsia="zh-CN" w:bidi="ar"/>
+        </w:rPr>
+        <w:t>，</w:t>
+      </w:r>
+      <w:r>
+        <w:rPr>
+          <w:rFonts w:hint="eastAsia" w:ascii="宋体" w:hAnsi="宋体" w:cs="宋体"/>
+          <w:color w:val="111111"/>
+          <w:lang w:val="en-US" w:eastAsia="zh-CN" w:bidi="ar"/>
+        </w:rPr>
+        <w:t>或一个进风口两个出风口，图中蓝色箭头代表进风口，红色箭头代表出风口。</w:t>
       </w:r>
     </w:p>
     <w:p>
@@ -12626,12 +12751,6 @@
             <w:insideH w:val="single" w:color="auto" w:sz="4" w:space="0"/>
             <w:insideV w:val="single" w:color="auto" w:sz="4" w:space="0"/>
           </w:tblBorders>
-          <w:tblCellMar>
-            <w:top w:w="0" w:type="dxa"/>
-            <w:left w:w="108" w:type="dxa"/>
-            <w:bottom w:w="0" w:type="dxa"/>
-            <w:right w:w="108" w:type="dxa"/>
-          </w:tblCellMar>
         </w:tblPrEx>
         <w:tc>
           <w:tcPr>
@@ -13066,11 +13185,6 @@
         </w:rPr>
       </w:pPr>
     </w:p>
-    <w:p>
-      <w:pPr>
-        <w:jc w:val="center"/>
-      </w:pPr>
-    </w:p>
     <w:tbl>
       <w:tblPr>
         <w:tblStyle w:val="15"/>
@@ -13084,7 +13198,7 @@
           <w:insideH w:val="none" w:color="auto" w:sz="0" w:space="0"/>
           <w:insideV w:val="none" w:color="auto" w:sz="0" w:space="0"/>
         </w:tblBorders>
-        <w:tblLayout w:type="autofit"/>
+        <w:tblLayout w:type="fixed"/>
         <w:tblCellMar>
           <w:top w:w="0" w:type="dxa"/>
           <w:left w:w="108" w:type="dxa"/>
@@ -13093,8 +13207,9 @@
         </w:tblCellMar>
       </w:tblPr>
       <w:tblGrid>
-        <w:gridCol w:w="4927"/>
-        <w:gridCol w:w="4927"/>
+        <w:gridCol w:w="3284"/>
+        <w:gridCol w:w="3284"/>
+        <w:gridCol w:w="3286"/>
       </w:tblGrid>
       <w:tr>
         <w:tblPrEx>
@@ -13115,19 +13230,20 @@
         </w:tblPrEx>
         <w:tc>
           <w:tcPr>
-            <w:tcW w:w="4927" w:type="dxa"/>
+            <w:tcW w:w="3284" w:type="dxa"/>
+            <w:vAlign w:val="center"/>
           </w:tcPr>
           <w:p>
             <w:pPr>
-              <w:widowControl/>
-              <w:jc w:val="center"/>
+              <w:widowControl w:val="0"/>
+              <w:jc w:val="both"/>
             </w:pPr>
             <w:r>
               <w:drawing>
                 <wp:inline distT="0" distB="0" distL="114300" distR="114300">
-                  <wp:extent cx="2915285" cy="2080895"/>
-                  <wp:effectExtent l="0" t="0" r="10795" b="6985"/>
-                  <wp:docPr id="22" name="图片 15"/>
+                  <wp:extent cx="1945640" cy="984250"/>
+                  <wp:effectExtent l="0" t="0" r="5080" b="6350"/>
+                  <wp:docPr id="30" name="图片 4"/>
                   <wp:cNvGraphicFramePr>
                     <a:graphicFrameLocks xmlns:a="http://schemas.openxmlformats.org/drawingml/2006/main" noChangeAspect="1"/>
                   </wp:cNvGraphicFramePr>
@@ -13135,13 +13251,14 @@
                     <a:graphicData uri="http://schemas.openxmlformats.org/drawingml/2006/picture">
                       <pic:pic xmlns:pic="http://schemas.openxmlformats.org/drawingml/2006/picture">
                         <pic:nvPicPr>
-                          <pic:cNvPr id="22" name="图片 15"/>
+                          <pic:cNvPr id="30" name="图片 4"/>
                           <pic:cNvPicPr>
                             <a:picLocks noChangeAspect="1"/>
                           </pic:cNvPicPr>
                         </pic:nvPicPr>
                         <pic:blipFill>
                           <a:blip r:embed="rId17"/>
+                          <a:srcRect t="14273" b="14822"/>
                           <a:stretch>
                             <a:fillRect/>
                           </a:stretch>
@@ -13149,7 +13266,7 @@
                         <pic:spPr>
                           <a:xfrm>
                             <a:off x="0" y="0"/>
-                            <a:ext cx="2915285" cy="2080895"/>
+                            <a:ext cx="1945640" cy="984250"/>
                           </a:xfrm>
                           <a:prstGeom prst="rect">
                             <a:avLst/>
@@ -13169,7 +13286,12 @@
           <w:p>
             <w:pPr>
               <w:pStyle w:val="5"/>
-              <w:widowControl/>
+              <w:widowControl w:val="0"/>
+              <w:jc w:val="center"/>
+              <w:rPr>
+                <w:rFonts w:hint="eastAsia" w:eastAsia="黑体"/>
+                <w:lang w:val="en-US" w:eastAsia="zh-CN"/>
+              </w:rPr>
             </w:pPr>
             <w:r>
               <w:t xml:space="preserve">图 </w:t>
@@ -13192,6 +13314,7 @@
             <w:r>
               <w:rPr>
                 <w:rFonts w:hint="eastAsia"/>
+                <w:lang w:eastAsia="zh-CN"/>
               </w:rPr>
               <w:t>.</w:t>
             </w:r>
@@ -13213,26 +13336,47 @@
             <w:r>
               <w:rPr>
                 <w:rFonts w:hint="eastAsia"/>
-              </w:rPr>
-              <w:t xml:space="preserve"> 模型一（单进风）</w:t>
+                <w:lang w:val="en-US" w:eastAsia="zh-CN"/>
+              </w:rPr>
+              <w:t xml:space="preserve"> </w:t>
+            </w:r>
+            <w:r>
+              <w:rPr>
+                <w:rFonts w:hint="eastAsia"/>
+              </w:rPr>
+              <w:t>模型</w:t>
+            </w:r>
+            <w:r>
+              <w:rPr>
+                <w:rFonts w:hint="eastAsia"/>
+                <w:lang w:val="en-US" w:eastAsia="zh-CN"/>
+              </w:rPr>
+              <w:t>一</w:t>
+            </w:r>
+            <w:r>
+              <w:rPr>
+                <w:rFonts w:hint="eastAsia"/>
+              </w:rPr>
+              <w:t>（单进风）</w:t>
             </w:r>
           </w:p>
         </w:tc>
         <w:tc>
           <w:tcPr>
-            <w:tcW w:w="4927" w:type="dxa"/>
+            <w:tcW w:w="3284" w:type="dxa"/>
+            <w:vAlign w:val="center"/>
           </w:tcPr>
           <w:p>
             <w:pPr>
-              <w:widowControl/>
-              <w:jc w:val="center"/>
+              <w:widowControl w:val="0"/>
+              <w:jc w:val="both"/>
             </w:pPr>
             <w:r>
               <w:drawing>
                 <wp:inline distT="0" distB="0" distL="114300" distR="114300">
-                  <wp:extent cx="2915920" cy="2080895"/>
-                  <wp:effectExtent l="0" t="0" r="10160" b="6985"/>
-                  <wp:docPr id="21" name="图片 14"/>
+                  <wp:extent cx="1945640" cy="969010"/>
+                  <wp:effectExtent l="0" t="0" r="5080" b="6350"/>
+                  <wp:docPr id="50" name="图片 5"/>
                   <wp:cNvGraphicFramePr>
                     <a:graphicFrameLocks xmlns:a="http://schemas.openxmlformats.org/drawingml/2006/main" noChangeAspect="1"/>
                   </wp:cNvGraphicFramePr>
@@ -13240,13 +13384,14 @@
                     <a:graphicData uri="http://schemas.openxmlformats.org/drawingml/2006/picture">
                       <pic:pic xmlns:pic="http://schemas.openxmlformats.org/drawingml/2006/picture">
                         <pic:nvPicPr>
-                          <pic:cNvPr id="21" name="图片 14"/>
+                          <pic:cNvPr id="50" name="图片 5"/>
                           <pic:cNvPicPr>
                             <a:picLocks noChangeAspect="1"/>
                           </pic:cNvPicPr>
                         </pic:nvPicPr>
                         <pic:blipFill>
                           <a:blip r:embed="rId18"/>
+                          <a:srcRect t="15371" b="14822"/>
                           <a:stretch>
                             <a:fillRect/>
                           </a:stretch>
@@ -13254,7 +13399,7 @@
                         <pic:spPr>
                           <a:xfrm>
                             <a:off x="0" y="0"/>
-                            <a:ext cx="2915920" cy="2080895"/>
+                            <a:ext cx="1945640" cy="969010"/>
                           </a:xfrm>
                           <a:prstGeom prst="rect">
                             <a:avLst/>
@@ -13274,7 +13419,12 @@
           <w:p>
             <w:pPr>
               <w:pStyle w:val="5"/>
-              <w:widowControl/>
+              <w:widowControl w:val="0"/>
+              <w:jc w:val="center"/>
+              <w:rPr>
+                <w:rFonts w:hint="eastAsia" w:eastAsia="黑体"/>
+                <w:lang w:val="en-US" w:eastAsia="zh-CN"/>
+              </w:rPr>
             </w:pPr>
             <w:r>
               <w:t xml:space="preserve">图 </w:t>
@@ -13297,6 +13447,7 @@
             <w:r>
               <w:rPr>
                 <w:rFonts w:hint="eastAsia"/>
+                <w:lang w:eastAsia="zh-CN"/>
               </w:rPr>
               <w:t>.</w:t>
             </w:r>
@@ -13318,8 +13469,227 @@
             <w:r>
               <w:rPr>
                 <w:rFonts w:hint="eastAsia"/>
-              </w:rPr>
-              <w:t xml:space="preserve"> 模型一（双进风）</w:t>
+                <w:lang w:val="en-US" w:eastAsia="zh-CN"/>
+              </w:rPr>
+              <w:t xml:space="preserve"> </w:t>
+            </w:r>
+            <w:r>
+              <w:rPr>
+                <w:rFonts w:hint="eastAsia"/>
+              </w:rPr>
+              <w:t>模型</w:t>
+            </w:r>
+            <w:r>
+              <w:rPr>
+                <w:rFonts w:hint="eastAsia"/>
+                <w:lang w:val="en-US" w:eastAsia="zh-CN"/>
+              </w:rPr>
+              <w:t>一</w:t>
+            </w:r>
+            <w:r>
+              <w:rPr>
+                <w:rFonts w:hint="eastAsia"/>
+              </w:rPr>
+              <w:t>（</w:t>
+            </w:r>
+            <w:r>
+              <w:rPr>
+                <w:rFonts w:hint="eastAsia"/>
+                <w:lang w:val="en-US" w:eastAsia="zh-CN"/>
+              </w:rPr>
+              <w:t>双</w:t>
+            </w:r>
+            <w:r>
+              <w:rPr>
+                <w:rFonts w:hint="eastAsia"/>
+              </w:rPr>
+              <w:t>进风）</w:t>
+            </w:r>
+          </w:p>
+        </w:tc>
+        <w:tc>
+          <w:tcPr>
+            <w:tcW w:w="3286" w:type="dxa"/>
+            <w:vAlign w:val="center"/>
+          </w:tcPr>
+          <w:p>
+            <w:pPr>
+              <w:widowControl w:val="0"/>
+              <w:jc w:val="both"/>
+            </w:pPr>
+            <w:r>
+              <w:drawing>
+                <wp:inline distT="0" distB="0" distL="114300" distR="114300">
+                  <wp:extent cx="1984375" cy="982980"/>
+                  <wp:effectExtent l="0" t="0" r="12065" b="7620"/>
+                  <wp:docPr id="21" name="图片 1"/>
+                  <wp:cNvGraphicFramePr>
+                    <a:graphicFrameLocks xmlns:a="http://schemas.openxmlformats.org/drawingml/2006/main" noChangeAspect="1"/>
+                  </wp:cNvGraphicFramePr>
+                  <a:graphic xmlns:a="http://schemas.openxmlformats.org/drawingml/2006/main">
+                    <a:graphicData uri="http://schemas.openxmlformats.org/drawingml/2006/picture">
+                      <pic:pic xmlns:pic="http://schemas.openxmlformats.org/drawingml/2006/picture">
+                        <pic:nvPicPr>
+                          <pic:cNvPr id="21" name="图片 1"/>
+                          <pic:cNvPicPr>
+                            <a:picLocks noChangeAspect="1"/>
+                          </pic:cNvPicPr>
+                        </pic:nvPicPr>
+                        <pic:blipFill>
+                          <a:blip r:embed="rId19"/>
+                          <a:srcRect t="14782" b="15838"/>
+                          <a:stretch>
+                            <a:fillRect/>
+                          </a:stretch>
+                        </pic:blipFill>
+                        <pic:spPr>
+                          <a:xfrm>
+                            <a:off x="0" y="0"/>
+                            <a:ext cx="1984375" cy="982980"/>
+                          </a:xfrm>
+                          <a:prstGeom prst="rect">
+                            <a:avLst/>
+                          </a:prstGeom>
+                          <a:noFill/>
+                          <a:ln>
+                            <a:noFill/>
+                          </a:ln>
+                        </pic:spPr>
+                      </pic:pic>
+                    </a:graphicData>
+                  </a:graphic>
+                </wp:inline>
+              </w:drawing>
+            </w:r>
+          </w:p>
+          <w:p>
+            <w:pPr>
+              <w:pStyle w:val="5"/>
+              <w:widowControl w:val="0"/>
+              <w:jc w:val="center"/>
+              <w:rPr>
+                <w:rFonts w:hint="eastAsia" w:eastAsia="黑体"/>
+                <w:lang w:val="en-US" w:eastAsia="zh-CN"/>
+              </w:rPr>
+            </w:pPr>
+            <w:r>
+              <w:rPr>
+                <w:highlight w:val="none"/>
+              </w:rPr>
+              <w:t xml:space="preserve">图 </w:t>
+            </w:r>
+            <w:r>
+              <w:rPr>
+                <w:highlight w:val="none"/>
+              </w:rPr>
+              <w:fldChar w:fldCharType="begin"/>
+            </w:r>
+            <w:r>
+              <w:rPr>
+                <w:highlight w:val="none"/>
+              </w:rPr>
+              <w:instrText xml:space="preserve"> STYLEREF 1 \s </w:instrText>
+            </w:r>
+            <w:r>
+              <w:rPr>
+                <w:highlight w:val="none"/>
+              </w:rPr>
+              <w:fldChar w:fldCharType="separate"/>
+            </w:r>
+            <w:r>
+              <w:rPr>
+                <w:highlight w:val="none"/>
+              </w:rPr>
+              <w:t>3</w:t>
+            </w:r>
+            <w:r>
+              <w:rPr>
+                <w:highlight w:val="none"/>
+              </w:rPr>
+              <w:fldChar w:fldCharType="end"/>
+            </w:r>
+            <w:r>
+              <w:rPr>
+                <w:rFonts w:hint="eastAsia"/>
+                <w:highlight w:val="none"/>
+                <w:lang w:eastAsia="zh-CN"/>
+              </w:rPr>
+              <w:t>.</w:t>
+            </w:r>
+            <w:r>
+              <w:rPr>
+                <w:highlight w:val="none"/>
+              </w:rPr>
+              <w:fldChar w:fldCharType="begin"/>
+            </w:r>
+            <w:r>
+              <w:rPr>
+                <w:highlight w:val="none"/>
+              </w:rPr>
+              <w:instrText xml:space="preserve"> SEQ 图 \* ARABIC \s 1 </w:instrText>
+            </w:r>
+            <w:r>
+              <w:rPr>
+                <w:highlight w:val="none"/>
+              </w:rPr>
+              <w:fldChar w:fldCharType="separate"/>
+            </w:r>
+            <w:r>
+              <w:rPr>
+                <w:highlight w:val="none"/>
+              </w:rPr>
+              <w:t>6</w:t>
+            </w:r>
+            <w:r>
+              <w:rPr>
+                <w:highlight w:val="none"/>
+              </w:rPr>
+              <w:fldChar w:fldCharType="end"/>
+            </w:r>
+            <w:r>
+              <w:rPr>
+                <w:rFonts w:hint="eastAsia"/>
+                <w:highlight w:val="none"/>
+                <w:lang w:val="en-US" w:eastAsia="zh-CN"/>
+              </w:rPr>
+              <w:t xml:space="preserve"> </w:t>
+            </w:r>
+            <w:r>
+              <w:rPr>
+                <w:rFonts w:hint="eastAsia"/>
+                <w:highlight w:val="none"/>
+              </w:rPr>
+              <w:t>模型</w:t>
+            </w:r>
+            <w:r>
+              <w:rPr>
+                <w:rFonts w:hint="eastAsia"/>
+                <w:highlight w:val="none"/>
+                <w:lang w:val="en-US" w:eastAsia="zh-CN"/>
+              </w:rPr>
+              <w:t>一</w:t>
+            </w:r>
+            <w:r>
+              <w:rPr>
+                <w:rFonts w:hint="eastAsia"/>
+                <w:highlight w:val="none"/>
+              </w:rPr>
+              <w:t>（</w:t>
+            </w:r>
+            <w:r>
+              <w:rPr>
+                <w:rFonts w:hint="eastAsia"/>
+                <w:highlight w:val="none"/>
+                <w:lang w:val="en-US" w:eastAsia="zh-CN"/>
+              </w:rPr>
+              <w:t>双出</w:t>
+            </w:r>
+            <w:r>
+              <w:rPr>
+                <w:rFonts w:hint="eastAsia"/>
+                <w:highlight w:val="none"/>
+              </w:rPr>
+              <w:t>风）</w:t>
             </w:r>
           </w:p>
         </w:tc>
@@ -13343,7 +13713,7 @@
           <w:insideH w:val="none" w:color="auto" w:sz="0" w:space="0"/>
           <w:insideV w:val="none" w:color="auto" w:sz="0" w:space="0"/>
         </w:tblBorders>
-        <w:tblLayout w:type="autofit"/>
+        <w:tblLayout w:type="fixed"/>
         <w:tblCellMar>
           <w:top w:w="0" w:type="dxa"/>
           <w:left w:w="108" w:type="dxa"/>
@@ -13352,8 +13722,9 @@
         </w:tblCellMar>
       </w:tblPr>
       <w:tblGrid>
-        <w:gridCol w:w="4927"/>
-        <w:gridCol w:w="4927"/>
+        <w:gridCol w:w="3284"/>
+        <w:gridCol w:w="3284"/>
+        <w:gridCol w:w="3286"/>
       </w:tblGrid>
       <w:tr>
         <w:tblPrEx>
@@ -13374,19 +13745,20 @@
         </w:tblPrEx>
         <w:tc>
           <w:tcPr>
-            <w:tcW w:w="4927" w:type="dxa"/>
+            <w:tcW w:w="3284" w:type="dxa"/>
+            <w:vAlign w:val="center"/>
           </w:tcPr>
           <w:p>
             <w:pPr>
-              <w:widowControl/>
-              <w:jc w:val="center"/>
+              <w:widowControl w:val="0"/>
+              <w:jc w:val="both"/>
             </w:pPr>
             <w:r>
               <w:drawing>
                 <wp:inline distT="0" distB="0" distL="114300" distR="114300">
-                  <wp:extent cx="2915285" cy="2080895"/>
-                  <wp:effectExtent l="0" t="0" r="10795" b="6985"/>
-                  <wp:docPr id="17" name="图片 10"/>
+                  <wp:extent cx="1945640" cy="1007110"/>
+                  <wp:effectExtent l="0" t="0" r="5080" b="13970"/>
+                  <wp:docPr id="66" name="图片 13"/>
                   <wp:cNvGraphicFramePr>
                     <a:graphicFrameLocks xmlns:a="http://schemas.openxmlformats.org/drawingml/2006/main" noChangeAspect="1"/>
                   </wp:cNvGraphicFramePr>
@@ -13394,13 +13766,14 @@
                     <a:graphicData uri="http://schemas.openxmlformats.org/drawingml/2006/picture">
                       <pic:pic xmlns:pic="http://schemas.openxmlformats.org/drawingml/2006/picture">
                         <pic:nvPicPr>
-                          <pic:cNvPr id="17" name="图片 10"/>
+                          <pic:cNvPr id="66" name="图片 13"/>
                           <pic:cNvPicPr>
                             <a:picLocks noChangeAspect="1"/>
                           </pic:cNvPicPr>
                         </pic:nvPicPr>
                         <pic:blipFill>
-                          <a:blip r:embed="rId19"/>
+                          <a:blip r:embed="rId20"/>
+                          <a:srcRect t="12626" b="14822"/>
                           <a:stretch>
                             <a:fillRect/>
                           </a:stretch>
@@ -13408,7 +13781,7 @@
                         <pic:spPr>
                           <a:xfrm>
                             <a:off x="0" y="0"/>
-                            <a:ext cx="2915285" cy="2080895"/>
+                            <a:ext cx="1945640" cy="1007110"/>
                           </a:xfrm>
                           <a:prstGeom prst="rect">
                             <a:avLst/>
@@ -13428,7 +13801,12 @@
           <w:p>
             <w:pPr>
               <w:pStyle w:val="5"/>
-              <w:widowControl/>
+              <w:widowControl w:val="0"/>
+              <w:jc w:val="center"/>
+              <w:rPr>
+                <w:rFonts w:hint="eastAsia" w:eastAsia="黑体"/>
+                <w:lang w:val="en-US" w:eastAsia="zh-CN"/>
+              </w:rPr>
             </w:pPr>
             <w:r>
               <w:t xml:space="preserve">图 </w:t>
@@ -13451,6 +13829,7 @@
             <w:r>
               <w:rPr>
                 <w:rFonts w:hint="eastAsia"/>
+                <w:lang w:eastAsia="zh-CN"/>
               </w:rPr>
               <w:t>.</w:t>
             </w:r>
@@ -13464,7 +13843,7 @@
               <w:fldChar w:fldCharType="separate"/>
             </w:r>
             <w:r>
-              <w:t>6</w:t>
+              <w:t>7</w:t>
             </w:r>
             <w:r>
               <w:fldChar w:fldCharType="end"/>
@@ -13472,26 +13851,34 @@
             <w:r>
               <w:rPr>
                 <w:rFonts w:hint="eastAsia"/>
-              </w:rPr>
-              <w:t xml:space="preserve"> 模型二（单进风）</w:t>
+                <w:lang w:val="en-US" w:eastAsia="zh-CN"/>
+              </w:rPr>
+              <w:t xml:space="preserve"> </w:t>
+            </w:r>
+            <w:r>
+              <w:rPr>
+                <w:rFonts w:hint="eastAsia"/>
+              </w:rPr>
+              <w:t>模型二（单进风）</w:t>
             </w:r>
           </w:p>
         </w:tc>
         <w:tc>
           <w:tcPr>
-            <w:tcW w:w="4927" w:type="dxa"/>
+            <w:tcW w:w="3284" w:type="dxa"/>
+            <w:vAlign w:val="center"/>
           </w:tcPr>
           <w:p>
             <w:pPr>
-              <w:widowControl/>
-              <w:jc w:val="center"/>
+              <w:widowControl w:val="0"/>
+              <w:jc w:val="both"/>
             </w:pPr>
             <w:r>
               <w:drawing>
                 <wp:inline distT="0" distB="0" distL="114300" distR="114300">
-                  <wp:extent cx="2915285" cy="2080895"/>
-                  <wp:effectExtent l="0" t="0" r="10795" b="6985"/>
-                  <wp:docPr id="16" name="图片 9"/>
+                  <wp:extent cx="1945640" cy="1007110"/>
+                  <wp:effectExtent l="0" t="0" r="5080" b="13970"/>
+                  <wp:docPr id="79" name="图片 14"/>
                   <wp:cNvGraphicFramePr>
                     <a:graphicFrameLocks xmlns:a="http://schemas.openxmlformats.org/drawingml/2006/main" noChangeAspect="1"/>
                   </wp:cNvGraphicFramePr>
@@ -13499,13 +13886,14 @@
                     <a:graphicData uri="http://schemas.openxmlformats.org/drawingml/2006/picture">
                       <pic:pic xmlns:pic="http://schemas.openxmlformats.org/drawingml/2006/picture">
                         <pic:nvPicPr>
-                          <pic:cNvPr id="16" name="图片 9"/>
+                          <pic:cNvPr id="79" name="图片 14"/>
                           <pic:cNvPicPr>
                             <a:picLocks noChangeAspect="1"/>
                           </pic:cNvPicPr>
                         </pic:nvPicPr>
                         <pic:blipFill>
-                          <a:blip r:embed="rId20"/>
+                          <a:blip r:embed="rId21"/>
+                          <a:srcRect t="12626" b="14822"/>
                           <a:stretch>
                             <a:fillRect/>
                           </a:stretch>
@@ -13513,7 +13901,7 @@
                         <pic:spPr>
                           <a:xfrm>
                             <a:off x="0" y="0"/>
-                            <a:ext cx="2915285" cy="2080895"/>
+                            <a:ext cx="1945640" cy="1007110"/>
                           </a:xfrm>
                           <a:prstGeom prst="rect">
                             <a:avLst/>
@@ -13533,7 +13921,12 @@
           <w:p>
             <w:pPr>
               <w:pStyle w:val="5"/>
-              <w:widowControl/>
+              <w:widowControl w:val="0"/>
+              <w:jc w:val="center"/>
+              <w:rPr>
+                <w:rFonts w:hint="eastAsia" w:eastAsia="黑体"/>
+                <w:lang w:val="en-US" w:eastAsia="zh-CN"/>
+              </w:rPr>
             </w:pPr>
             <w:r>
               <w:t xml:space="preserve">图 </w:t>
@@ -13556,6 +13949,7 @@
             <w:r>
               <w:rPr>
                 <w:rFonts w:hint="eastAsia"/>
+                <w:lang w:eastAsia="zh-CN"/>
               </w:rPr>
               <w:t>.</w:t>
             </w:r>
@@ -13569,7 +13963,7 @@
               <w:fldChar w:fldCharType="separate"/>
             </w:r>
             <w:r>
-              <w:t>7</w:t>
+              <w:t>8</w:t>
             </w:r>
             <w:r>
               <w:fldChar w:fldCharType="end"/>
@@ -13577,8 +13971,174 @@
             <w:r>
               <w:rPr>
                 <w:rFonts w:hint="eastAsia"/>
-              </w:rPr>
-              <w:t xml:space="preserve"> 模型三（双进风）</w:t>
+                <w:lang w:val="en-US" w:eastAsia="zh-CN"/>
+              </w:rPr>
+              <w:t xml:space="preserve"> </w:t>
+            </w:r>
+            <w:r>
+              <w:rPr>
+                <w:rFonts w:hint="eastAsia"/>
+              </w:rPr>
+              <w:t>模型</w:t>
+            </w:r>
+            <w:r>
+              <w:rPr>
+                <w:rFonts w:hint="eastAsia"/>
+                <w:lang w:val="en-US" w:eastAsia="zh-CN"/>
+              </w:rPr>
+              <w:t>二</w:t>
+            </w:r>
+            <w:r>
+              <w:rPr>
+                <w:rFonts w:hint="eastAsia"/>
+              </w:rPr>
+              <w:t>（双进风）</w:t>
+            </w:r>
+          </w:p>
+        </w:tc>
+        <w:tc>
+          <w:tcPr>
+            <w:tcW w:w="3286" w:type="dxa"/>
+            <w:vAlign w:val="center"/>
+          </w:tcPr>
+          <w:p>
+            <w:pPr>
+              <w:widowControl w:val="0"/>
+              <w:jc w:val="both"/>
+            </w:pPr>
+            <w:r>
+              <w:drawing>
+                <wp:inline distT="0" distB="0" distL="114300" distR="114300">
+                  <wp:extent cx="1945640" cy="999490"/>
+                  <wp:effectExtent l="0" t="0" r="5080" b="6350"/>
+                  <wp:docPr id="65" name="图片 12"/>
+                  <wp:cNvGraphicFramePr>
+                    <a:graphicFrameLocks xmlns:a="http://schemas.openxmlformats.org/drawingml/2006/main" noChangeAspect="1"/>
+                  </wp:cNvGraphicFramePr>
+                  <a:graphic xmlns:a="http://schemas.openxmlformats.org/drawingml/2006/main">
+                    <a:graphicData uri="http://schemas.openxmlformats.org/drawingml/2006/picture">
+                      <pic:pic xmlns:pic="http://schemas.openxmlformats.org/drawingml/2006/picture">
+                        <pic:nvPicPr>
+                          <pic:cNvPr id="65" name="图片 12"/>
+                          <pic:cNvPicPr>
+                            <a:picLocks noChangeAspect="1"/>
+                          </pic:cNvPicPr>
+                        </pic:nvPicPr>
+                        <pic:blipFill>
+                          <a:blip r:embed="rId22"/>
+                          <a:srcRect t="13175" b="14822"/>
+                          <a:stretch>
+                            <a:fillRect/>
+                          </a:stretch>
+                        </pic:blipFill>
+                        <pic:spPr>
+                          <a:xfrm>
+                            <a:off x="0" y="0"/>
+                            <a:ext cx="1945640" cy="999490"/>
+                          </a:xfrm>
+                          <a:prstGeom prst="rect">
+                            <a:avLst/>
+                          </a:prstGeom>
+                          <a:noFill/>
+                          <a:ln>
+                            <a:noFill/>
+                          </a:ln>
+                        </pic:spPr>
+                      </pic:pic>
+                    </a:graphicData>
+                  </a:graphic>
+                </wp:inline>
+              </w:drawing>
+            </w:r>
+          </w:p>
+          <w:p>
+            <w:pPr>
+              <w:pStyle w:val="5"/>
+              <w:widowControl w:val="0"/>
+              <w:jc w:val="center"/>
+              <w:rPr>
+                <w:rFonts w:hint="eastAsia" w:eastAsia="黑体"/>
+                <w:lang w:val="en-US" w:eastAsia="zh-CN"/>
+              </w:rPr>
+            </w:pPr>
+            <w:r>
+              <w:t xml:space="preserve">图 </w:t>
+            </w:r>
+            <w:r>
+              <w:fldChar w:fldCharType="begin"/>
+            </w:r>
+            <w:r>
+              <w:instrText xml:space="preserve"> STYLEREF 1 \s </w:instrText>
+            </w:r>
+            <w:r>
+              <w:fldChar w:fldCharType="separate"/>
+            </w:r>
+            <w:r>
+              <w:t>3</w:t>
+            </w:r>
+            <w:r>
+              <w:fldChar w:fldCharType="end"/>
+            </w:r>
+            <w:r>
+              <w:rPr>
+                <w:rFonts w:hint="eastAsia"/>
+                <w:lang w:eastAsia="zh-CN"/>
+              </w:rPr>
+              <w:t>.</w:t>
+            </w:r>
+            <w:r>
+              <w:fldChar w:fldCharType="begin"/>
+            </w:r>
+            <w:r>
+              <w:instrText xml:space="preserve"> SEQ 图 \* ARABIC \s 1 </w:instrText>
+            </w:r>
+            <w:r>
+              <w:fldChar w:fldCharType="separate"/>
+            </w:r>
+            <w:r>
+              <w:t>9</w:t>
+            </w:r>
+            <w:r>
+              <w:fldChar w:fldCharType="end"/>
+            </w:r>
+            <w:r>
+              <w:rPr>
+                <w:rFonts w:hint="eastAsia"/>
+                <w:lang w:val="en-US" w:eastAsia="zh-CN"/>
+              </w:rPr>
+              <w:t xml:space="preserve"> </w:t>
+            </w:r>
+            <w:r>
+              <w:rPr>
+                <w:rFonts w:hint="eastAsia"/>
+              </w:rPr>
+              <w:t>模型</w:t>
+            </w:r>
+            <w:r>
+              <w:rPr>
+                <w:rFonts w:hint="eastAsia"/>
+                <w:lang w:val="en-US" w:eastAsia="zh-CN"/>
+              </w:rPr>
+              <w:t>二</w:t>
+            </w:r>
+            <w:r>
+              <w:rPr>
+                <w:rFonts w:hint="eastAsia"/>
+              </w:rPr>
+              <w:t>（双</w:t>
+            </w:r>
+            <w:r>
+              <w:rPr>
+                <w:rFonts w:hint="eastAsia"/>
+                <w:lang w:val="en-US" w:eastAsia="zh-CN"/>
+              </w:rPr>
+              <w:t>出</w:t>
+            </w:r>
+            <w:r>
+              <w:rPr>
+                <w:rFonts w:hint="eastAsia"/>
+              </w:rPr>
+              <w:t>风）</w:t>
             </w:r>
           </w:p>
         </w:tc>
@@ -13593,7 +14153,7 @@
       <w:tblPr>
         <w:tblStyle w:val="15"/>
         <w:tblW w:w="0" w:type="auto"/>
-        <w:jc w:val="center"/>
+        <w:tblInd w:w="0" w:type="dxa"/>
         <w:tblBorders>
           <w:top w:val="none" w:color="auto" w:sz="0" w:space="0"/>
           <w:left w:val="none" w:color="auto" w:sz="0" w:space="0"/>
@@ -13602,7 +14162,7 @@
           <w:insideH w:val="none" w:color="auto" w:sz="0" w:space="0"/>
           <w:insideV w:val="none" w:color="auto" w:sz="0" w:space="0"/>
         </w:tblBorders>
-        <w:tblLayout w:type="autofit"/>
+        <w:tblLayout w:type="fixed"/>
         <w:tblCellMar>
           <w:top w:w="0" w:type="dxa"/>
           <w:left w:w="108" w:type="dxa"/>
@@ -13611,8 +14171,9 @@
         </w:tblCellMar>
       </w:tblPr>
       <w:tblGrid>
-        <w:gridCol w:w="4927"/>
-        <w:gridCol w:w="4927"/>
+        <w:gridCol w:w="3284"/>
+        <w:gridCol w:w="3284"/>
+        <w:gridCol w:w="3286"/>
       </w:tblGrid>
       <w:tr>
         <w:tblPrEx>
@@ -13631,24 +14192,22 @@
             <w:right w:w="108" w:type="dxa"/>
           </w:tblCellMar>
         </w:tblPrEx>
-        <w:trPr>
-          <w:jc w:val="center"/>
-        </w:trPr>
         <w:tc>
           <w:tcPr>
-            <w:tcW w:w="4927" w:type="dxa"/>
+            <w:tcW w:w="3284" w:type="dxa"/>
+            <w:vAlign w:val="center"/>
           </w:tcPr>
           <w:p>
             <w:pPr>
-              <w:widowControl/>
-              <w:jc w:val="center"/>
+              <w:widowControl w:val="0"/>
+              <w:jc w:val="both"/>
             </w:pPr>
             <w:r>
               <w:drawing>
                 <wp:inline distT="0" distB="0" distL="114300" distR="114300">
-                  <wp:extent cx="2914015" cy="2079625"/>
-                  <wp:effectExtent l="0" t="0" r="12065" b="8255"/>
-                  <wp:docPr id="25" name="图片 18"/>
+                  <wp:extent cx="1945640" cy="984250"/>
+                  <wp:effectExtent l="0" t="0" r="5080" b="6350"/>
+                  <wp:docPr id="89" name="图片 18"/>
                   <wp:cNvGraphicFramePr>
                     <a:graphicFrameLocks xmlns:a="http://schemas.openxmlformats.org/drawingml/2006/main" noChangeAspect="1"/>
                   </wp:cNvGraphicFramePr>
@@ -13656,13 +14215,14 @@
                     <a:graphicData uri="http://schemas.openxmlformats.org/drawingml/2006/picture">
                       <pic:pic xmlns:pic="http://schemas.openxmlformats.org/drawingml/2006/picture">
                         <pic:nvPicPr>
-                          <pic:cNvPr id="25" name="图片 18"/>
+                          <pic:cNvPr id="89" name="图片 18"/>
                           <pic:cNvPicPr>
                             <a:picLocks noChangeAspect="1"/>
                           </pic:cNvPicPr>
                         </pic:nvPicPr>
                         <pic:blipFill>
-                          <a:blip r:embed="rId21"/>
+                          <a:blip r:embed="rId23"/>
+                          <a:srcRect t="15371" b="13724"/>
                           <a:stretch>
                             <a:fillRect/>
                           </a:stretch>
@@ -13670,7 +14230,7 @@
                         <pic:spPr>
                           <a:xfrm>
                             <a:off x="0" y="0"/>
-                            <a:ext cx="2914015" cy="2079625"/>
+                            <a:ext cx="1945640" cy="984250"/>
                           </a:xfrm>
                           <a:prstGeom prst="rect">
                             <a:avLst/>
@@ -13690,7 +14250,12 @@
           <w:p>
             <w:pPr>
               <w:pStyle w:val="5"/>
-              <w:widowControl/>
+              <w:widowControl w:val="0"/>
+              <w:jc w:val="center"/>
+              <w:rPr>
+                <w:rFonts w:hint="eastAsia" w:eastAsia="黑体"/>
+                <w:lang w:val="en-US" w:eastAsia="zh-CN"/>
+              </w:rPr>
             </w:pPr>
             <w:r>
               <w:t xml:space="preserve">图 </w:t>
@@ -13713,6 +14278,7 @@
             <w:r>
               <w:rPr>
                 <w:rFonts w:hint="eastAsia"/>
+                <w:lang w:eastAsia="zh-CN"/>
               </w:rPr>
               <w:t>.</w:t>
             </w:r>
@@ -13726,7 +14292,7 @@
               <w:fldChar w:fldCharType="separate"/>
             </w:r>
             <w:r>
-              <w:t>8</w:t>
+              <w:t>10</w:t>
             </w:r>
             <w:r>
               <w:fldChar w:fldCharType="end"/>
@@ -13734,26 +14300,47 @@
             <w:r>
               <w:rPr>
                 <w:rFonts w:hint="eastAsia"/>
-              </w:rPr>
-              <w:t xml:space="preserve"> 模型三（单进风）</w:t>
+                <w:lang w:val="en-US" w:eastAsia="zh-CN"/>
+              </w:rPr>
+              <w:t xml:space="preserve"> </w:t>
+            </w:r>
+            <w:r>
+              <w:rPr>
+                <w:rFonts w:hint="eastAsia"/>
+              </w:rPr>
+              <w:t>模型</w:t>
+            </w:r>
+            <w:r>
+              <w:rPr>
+                <w:rFonts w:hint="eastAsia"/>
+                <w:lang w:val="en-US" w:eastAsia="zh-CN"/>
+              </w:rPr>
+              <w:t>三</w:t>
+            </w:r>
+            <w:r>
+              <w:rPr>
+                <w:rFonts w:hint="eastAsia"/>
+              </w:rPr>
+              <w:t>（单进风）</w:t>
             </w:r>
           </w:p>
         </w:tc>
         <w:tc>
           <w:tcPr>
-            <w:tcW w:w="4927" w:type="dxa"/>
+            <w:tcW w:w="3284" w:type="dxa"/>
+            <w:vAlign w:val="center"/>
           </w:tcPr>
           <w:p>
             <w:pPr>
-              <w:widowControl/>
+              <w:widowControl w:val="0"/>
               <w:jc w:val="both"/>
             </w:pPr>
             <w:r>
               <w:drawing>
                 <wp:inline distT="0" distB="0" distL="114300" distR="114300">
-                  <wp:extent cx="2915920" cy="2080895"/>
-                  <wp:effectExtent l="0" t="0" r="10160" b="6985"/>
-                  <wp:docPr id="24" name="图片 17"/>
+                  <wp:extent cx="1945640" cy="969010"/>
+                  <wp:effectExtent l="0" t="0" r="5080" b="6350"/>
+                  <wp:docPr id="91" name="图片 20"/>
                   <wp:cNvGraphicFramePr>
                     <a:graphicFrameLocks xmlns:a="http://schemas.openxmlformats.org/drawingml/2006/main" noChangeAspect="1"/>
                   </wp:cNvGraphicFramePr>
@@ -13761,13 +14348,14 @@
                     <a:graphicData uri="http://schemas.openxmlformats.org/drawingml/2006/picture">
                       <pic:pic xmlns:pic="http://schemas.openxmlformats.org/drawingml/2006/picture">
                         <pic:nvPicPr>
-                          <pic:cNvPr id="24" name="图片 17"/>
+                          <pic:cNvPr id="91" name="图片 20"/>
                           <pic:cNvPicPr>
                             <a:picLocks noChangeAspect="1"/>
                           </pic:cNvPicPr>
                         </pic:nvPicPr>
                         <pic:blipFill>
-                          <a:blip r:embed="rId22"/>
+                          <a:blip r:embed="rId24"/>
+                          <a:srcRect t="15371" b="14822"/>
                           <a:stretch>
                             <a:fillRect/>
                           </a:stretch>
@@ -13775,7 +14363,7 @@
                         <pic:spPr>
                           <a:xfrm>
                             <a:off x="0" y="0"/>
-                            <a:ext cx="2915920" cy="2080895"/>
+                            <a:ext cx="1945640" cy="969010"/>
                           </a:xfrm>
                           <a:prstGeom prst="rect">
                             <a:avLst/>
@@ -13795,7 +14383,12 @@
           <w:p>
             <w:pPr>
               <w:pStyle w:val="5"/>
-              <w:widowControl/>
+              <w:widowControl w:val="0"/>
+              <w:jc w:val="center"/>
+              <w:rPr>
+                <w:rFonts w:hint="eastAsia" w:eastAsia="黑体"/>
+                <w:lang w:val="en-US" w:eastAsia="zh-CN"/>
+              </w:rPr>
             </w:pPr>
             <w:r>
               <w:t xml:space="preserve">图 </w:t>
@@ -13818,6 +14411,7 @@
             <w:r>
               <w:rPr>
                 <w:rFonts w:hint="eastAsia"/>
+                <w:lang w:eastAsia="zh-CN"/>
               </w:rPr>
               <w:t>.</w:t>
             </w:r>
@@ -13831,7 +14425,7 @@
               <w:fldChar w:fldCharType="separate"/>
             </w:r>
             <w:r>
-              <w:t>9</w:t>
+              <w:t>11</w:t>
             </w:r>
             <w:r>
               <w:fldChar w:fldCharType="end"/>
@@ -13839,8 +14433,187 @@
             <w:r>
               <w:rPr>
                 <w:rFonts w:hint="eastAsia"/>
-              </w:rPr>
-              <w:t xml:space="preserve"> 模型三（双进风）</w:t>
+                <w:lang w:val="en-US" w:eastAsia="zh-CN"/>
+              </w:rPr>
+              <w:t xml:space="preserve"> </w:t>
+            </w:r>
+            <w:r>
+              <w:rPr>
+                <w:rFonts w:hint="eastAsia"/>
+              </w:rPr>
+              <w:t>模型</w:t>
+            </w:r>
+            <w:r>
+              <w:rPr>
+                <w:rFonts w:hint="eastAsia"/>
+                <w:lang w:val="en-US" w:eastAsia="zh-CN"/>
+              </w:rPr>
+              <w:t>三</w:t>
+            </w:r>
+            <w:r>
+              <w:rPr>
+                <w:rFonts w:hint="eastAsia"/>
+              </w:rPr>
+              <w:t>（</w:t>
+            </w:r>
+            <w:r>
+              <w:rPr>
+                <w:rFonts w:hint="eastAsia"/>
+                <w:lang w:val="en-US" w:eastAsia="zh-CN"/>
+              </w:rPr>
+              <w:t>双</w:t>
+            </w:r>
+            <w:r>
+              <w:rPr>
+                <w:rFonts w:hint="eastAsia"/>
+              </w:rPr>
+              <w:t>进风）</w:t>
+            </w:r>
+          </w:p>
+        </w:tc>
+        <w:tc>
+          <w:tcPr>
+            <w:tcW w:w="3286" w:type="dxa"/>
+            <w:vAlign w:val="center"/>
+          </w:tcPr>
+          <w:p>
+            <w:pPr>
+              <w:widowControl w:val="0"/>
+              <w:jc w:val="both"/>
+            </w:pPr>
+            <w:r>
+              <w:drawing>
+                <wp:inline distT="0" distB="0" distL="114300" distR="114300">
+                  <wp:extent cx="1945640" cy="969010"/>
+                  <wp:effectExtent l="0" t="0" r="5080" b="6350"/>
+                  <wp:docPr id="90" name="图片 19"/>
+                  <wp:cNvGraphicFramePr>
+                    <a:graphicFrameLocks xmlns:a="http://schemas.openxmlformats.org/drawingml/2006/main" noChangeAspect="1"/>
+                  </wp:cNvGraphicFramePr>
+                  <a:graphic xmlns:a="http://schemas.openxmlformats.org/drawingml/2006/main">
+                    <a:graphicData uri="http://schemas.openxmlformats.org/drawingml/2006/picture">
+                      <pic:pic xmlns:pic="http://schemas.openxmlformats.org/drawingml/2006/picture">
+                        <pic:nvPicPr>
+                          <pic:cNvPr id="90" name="图片 19"/>
+                          <pic:cNvPicPr>
+                            <a:picLocks noChangeAspect="1"/>
+                          </pic:cNvPicPr>
+                        </pic:nvPicPr>
+                        <pic:blipFill>
+                          <a:blip r:embed="rId25"/>
+                          <a:srcRect t="15371" b="14822"/>
+                          <a:stretch>
+                            <a:fillRect/>
+                          </a:stretch>
+                        </pic:blipFill>
+                        <pic:spPr>
+                          <a:xfrm>
+                            <a:off x="0" y="0"/>
+                            <a:ext cx="1945640" cy="969010"/>
+                          </a:xfrm>
+                          <a:prstGeom prst="rect">
+                            <a:avLst/>
+                          </a:prstGeom>
+                          <a:noFill/>
+                          <a:ln>
+                            <a:noFill/>
+                          </a:ln>
+                        </pic:spPr>
+                      </pic:pic>
+                    </a:graphicData>
+                  </a:graphic>
+                </wp:inline>
+              </w:drawing>
+            </w:r>
+          </w:p>
+          <w:p>
+            <w:pPr>
+              <w:pStyle w:val="5"/>
+              <w:widowControl w:val="0"/>
+              <w:jc w:val="center"/>
+              <w:rPr>
+                <w:rFonts w:hint="eastAsia" w:eastAsia="黑体"/>
+                <w:lang w:val="en-US" w:eastAsia="zh-CN"/>
+              </w:rPr>
+            </w:pPr>
+            <w:r>
+              <w:t xml:space="preserve">图 </w:t>
+            </w:r>
+            <w:r>
+              <w:fldChar w:fldCharType="begin"/>
+            </w:r>
+            <w:r>
+              <w:instrText xml:space="preserve"> STYLEREF 1 \s </w:instrText>
+            </w:r>
+            <w:r>
+              <w:fldChar w:fldCharType="separate"/>
+            </w:r>
+            <w:r>
+              <w:t>3</w:t>
+            </w:r>
+            <w:r>
+              <w:fldChar w:fldCharType="end"/>
+            </w:r>
+            <w:r>
+              <w:rPr>
+                <w:rFonts w:hint="eastAsia"/>
+                <w:lang w:eastAsia="zh-CN"/>
+              </w:rPr>
+              <w:t>.</w:t>
+            </w:r>
+            <w:r>
+              <w:fldChar w:fldCharType="begin"/>
+            </w:r>
+            <w:r>
+              <w:instrText xml:space="preserve"> SEQ 图 \* ARABIC \s 1 </w:instrText>
+            </w:r>
+            <w:r>
+              <w:fldChar w:fldCharType="separate"/>
+            </w:r>
+            <w:r>
+              <w:t>12</w:t>
+            </w:r>
+            <w:r>
+              <w:fldChar w:fldCharType="end"/>
+            </w:r>
+            <w:r>
+              <w:rPr>
+                <w:rFonts w:hint="eastAsia"/>
+                <w:lang w:val="en-US" w:eastAsia="zh-CN"/>
+              </w:rPr>
+              <w:t xml:space="preserve"> </w:t>
+            </w:r>
+            <w:r>
+              <w:rPr>
+                <w:rFonts w:hint="eastAsia"/>
+              </w:rPr>
+              <w:t>模型</w:t>
+            </w:r>
+            <w:r>
+              <w:rPr>
+                <w:rFonts w:hint="eastAsia"/>
+                <w:lang w:val="en-US" w:eastAsia="zh-CN"/>
+              </w:rPr>
+              <w:t>三</w:t>
+            </w:r>
+            <w:r>
+              <w:rPr>
+                <w:rFonts w:hint="eastAsia"/>
+              </w:rPr>
+              <w:t>（</w:t>
+            </w:r>
+            <w:r>
+              <w:rPr>
+                <w:rFonts w:hint="eastAsia"/>
+                <w:lang w:val="en-US" w:eastAsia="zh-CN"/>
+              </w:rPr>
+              <w:t>双出</w:t>
+            </w:r>
+            <w:r>
+              <w:rPr>
+                <w:rFonts w:hint="eastAsia"/>
+              </w:rPr>
+              <w:t>风）</w:t>
             </w:r>
           </w:p>
         </w:tc>
@@ -13856,7 +14629,7 @@
           <w:szCs w:val="26"/>
         </w:rPr>
       </w:pPr>
-      <w:bookmarkStart w:id="30" w:name="_Toc4234"/>
+      <w:bookmarkStart w:id="30" w:name="_Toc28721"/>
       <w:r>
         <w:rPr>
           <w:rFonts w:hint="eastAsia" w:ascii="黑体" w:hAnsi="黑体" w:eastAsia="黑体" w:cs="黑体"/>
@@ -15094,57 +15867,35 @@
         <w:spacing w:line="400" w:lineRule="exact"/>
         <w:ind w:firstLine="480" w:firstLineChars="200"/>
         <w:rPr>
+          <w:rFonts w:hint="eastAsia" w:ascii="宋体" w:hAnsi="宋体" w:cs="宋体"/>
+          <w:color w:val="111111"/>
+          <w:lang w:bidi="ar"/>
+        </w:rPr>
+      </w:pPr>
+      <w:r>
+        <w:rPr>
+          <w:rFonts w:hint="eastAsia" w:ascii="宋体" w:hAnsi="宋体" w:cs="宋体"/>
+          <w:color w:val="111111"/>
+          <w:lang w:bidi="ar"/>
+        </w:rPr>
+        <w:t>本课题选用</w:t>
+      </w:r>
+      <w:r>
+        <w:rPr>
           <w:rFonts w:hint="default" w:ascii="宋体" w:hAnsi="宋体" w:cs="宋体"/>
           <w:color w:val="111111"/>
           <w:lang w:bidi="ar"/>
         </w:rPr>
-      </w:pPr>
+        <w:t>RNG k-ε模型</w:t>
+      </w:r>
       <w:r>
         <w:rPr>
           <w:rFonts w:hint="eastAsia" w:ascii="宋体" w:hAnsi="宋体" w:cs="宋体"/>
           <w:color w:val="111111"/>
           <w:lang w:bidi="ar"/>
         </w:rPr>
-        <w:t>本课题选用</w:t>
-      </w:r>
-      <w:r>
-        <w:rPr>
-          <w:rFonts w:hint="default" w:ascii="宋体" w:hAnsi="宋体" w:cs="宋体"/>
-          <w:color w:val="111111"/>
-          <w:lang w:bidi="ar"/>
-        </w:rPr>
-        <w:t>RNG k-ε模型</w:t>
-      </w:r>
-      <w:r>
-        <w:rPr>
-          <w:rFonts w:hint="eastAsia" w:ascii="宋体" w:hAnsi="宋体" w:cs="宋体"/>
-          <w:color w:val="111111"/>
-          <w:lang w:bidi="ar"/>
-        </w:rPr>
         <w:t>。</w:t>
       </w:r>
-    </w:p>
-    <w:p>
-      <w:pPr>
-        <w:spacing w:line="400" w:lineRule="exact"/>
-        <w:ind w:firstLine="480" w:firstLineChars="200"/>
-        <w:rPr>
-          <w:rFonts w:hint="default" w:ascii="宋体" w:hAnsi="宋体" w:cs="宋体"/>
-          <w:color w:val="111111"/>
-          <w:lang w:bidi="ar"/>
-        </w:rPr>
-      </w:pPr>
-    </w:p>
-    <w:p>
-      <w:pPr>
-        <w:spacing w:line="400" w:lineRule="exact"/>
-        <w:ind w:firstLine="480" w:firstLineChars="200"/>
-        <w:rPr>
-          <w:rFonts w:hint="eastAsia" w:ascii="宋体" w:hAnsi="宋体" w:cs="宋体"/>
-          <w:color w:val="111111"/>
-          <w:lang w:bidi="ar"/>
-        </w:rPr>
-      </w:pPr>
     </w:p>
     <w:p>
       <w:pPr>
@@ -15156,7 +15907,7 @@
           <w:szCs w:val="28"/>
         </w:rPr>
       </w:pPr>
-      <w:bookmarkStart w:id="31" w:name="_Toc14044"/>
+      <w:bookmarkStart w:id="31" w:name="_Toc2743"/>
       <w:r>
         <w:rPr>
           <w:rFonts w:hint="eastAsia" w:ascii="黑体" w:hAnsi="黑体" w:cs="黑体"/>
@@ -15208,7 +15959,7 @@
           <w:szCs w:val="26"/>
         </w:rPr>
       </w:pPr>
-      <w:bookmarkStart w:id="32" w:name="_Toc6417"/>
+      <w:bookmarkStart w:id="32" w:name="_Toc17988"/>
       <w:r>
         <w:rPr>
           <w:rFonts w:hint="eastAsia" w:ascii="黑体" w:hAnsi="黑体" w:eastAsia="黑体" w:cs="黑体"/>
@@ -15328,7 +16079,7 @@
                           </pic:cNvPicPr>
                         </pic:nvPicPr>
                         <pic:blipFill>
-                          <a:blip r:embed="rId23"/>
+                          <a:blip r:embed="rId26"/>
                           <a:srcRect l="5862" t="10392" r="10450" b="6308"/>
                           <a:stretch>
                             <a:fillRect/>
@@ -15389,7 +16140,7 @@
                           </pic:cNvPicPr>
                         </pic:nvPicPr>
                         <pic:blipFill>
-                          <a:blip r:embed="rId24"/>
+                          <a:blip r:embed="rId27"/>
                           <a:srcRect r="25610"/>
                           <a:stretch>
                             <a:fillRect/>
@@ -15456,6 +16207,10 @@
               <w:snapToGrid/>
               <w:jc w:val="center"/>
               <w:textAlignment w:val="auto"/>
+              <w:rPr>
+                <w:rFonts w:hint="eastAsia" w:eastAsia="黑体"/>
+                <w:lang w:eastAsia="zh-CN"/>
+              </w:rPr>
             </w:pPr>
             <w:r>
               <w:t xml:space="preserve">图 </w:t>
@@ -15492,7 +16247,7 @@
               <w:fldChar w:fldCharType="separate"/>
             </w:r>
             <w:r>
-              <w:t>10</w:t>
+              <w:t>13</w:t>
             </w:r>
             <w:r>
               <w:fldChar w:fldCharType="end"/>
@@ -15508,7 +16263,14 @@
               <w:rPr>
                 <w:rFonts w:hint="eastAsia"/>
               </w:rPr>
-              <w:t>模型一（单进风）氧浓度云图</w:t>
+              <w:t>模型一（单进风）</w:t>
+            </w:r>
+            <w:r>
+              <w:rPr>
+                <w:rFonts w:hint="eastAsia"/>
+                <w:lang w:eastAsia="zh-CN"/>
+              </w:rPr>
+              <w:t>自燃三带划分图</w:t>
             </w:r>
           </w:p>
         </w:tc>
@@ -15561,7 +16323,7 @@
               <w:fldChar w:fldCharType="separate"/>
             </w:r>
             <w:r>
-              <w:t>11</w:t>
+              <w:t>14</w:t>
             </w:r>
             <w:r>
               <w:fldChar w:fldCharType="end"/>
@@ -15692,7 +16454,7 @@
                           </pic:cNvPicPr>
                         </pic:nvPicPr>
                         <pic:blipFill>
-                          <a:blip r:embed="rId25"/>
+                          <a:blip r:embed="rId28"/>
                           <a:srcRect l="6117" t="10323" r="765" b="5448"/>
                           <a:stretch>
                             <a:fillRect/>
@@ -15758,7 +16520,7 @@
                           </pic:cNvPicPr>
                         </pic:nvPicPr>
                         <pic:blipFill>
-                          <a:blip r:embed="rId26"/>
+                          <a:blip r:embed="rId29"/>
                           <a:srcRect r="19425"/>
                           <a:stretch>
                             <a:fillRect/>
@@ -15913,7 +16675,7 @@
                 <w:szCs w:val="24"/>
                 <w:lang w:val="en-US" w:eastAsia="zh-CN" w:bidi="ar-SA"/>
               </w:rPr>
-              <w:t>12</w:t>
+              <w:t>15</w:t>
             </w:r>
             <w:r>
               <w:rPr>
@@ -15931,7 +16693,7 @@
                 <w:szCs w:val="24"/>
                 <w:lang w:val="en-US" w:eastAsia="zh-CN" w:bidi="ar-SA"/>
               </w:rPr>
-              <w:t xml:space="preserve"> 模型二（单进风）氧浓度云图</w:t>
+              <w:t xml:space="preserve"> 模型二（单进风）自燃三带划分图</w:t>
             </w:r>
           </w:p>
         </w:tc>
@@ -16050,7 +16812,7 @@
                 <w:szCs w:val="24"/>
                 <w:lang w:val="en-US" w:eastAsia="zh-CN" w:bidi="ar-SA"/>
               </w:rPr>
-              <w:t>13</w:t>
+              <w:t>16</w:t>
             </w:r>
             <w:r>
               <w:rPr>
@@ -16179,7 +16941,7 @@
                           </pic:cNvPicPr>
                         </pic:nvPicPr>
                         <pic:blipFill>
-                          <a:blip r:embed="rId27"/>
+                          <a:blip r:embed="rId30"/>
                           <a:srcRect l="6117" t="10036" r="510" b="6022"/>
                           <a:stretch>
                             <a:fillRect/>
@@ -16245,7 +17007,7 @@
                           </pic:cNvPicPr>
                         </pic:nvPicPr>
                         <pic:blipFill>
-                          <a:blip r:embed="rId28"/>
+                          <a:blip r:embed="rId31"/>
                           <a:srcRect r="19944"/>
                           <a:stretch>
                             <a:fillRect/>
@@ -16400,7 +17162,7 @@
                 <w:szCs w:val="24"/>
                 <w:lang w:val="en-US" w:eastAsia="zh-CN" w:bidi="ar-SA"/>
               </w:rPr>
-              <w:t>14</w:t>
+              <w:t>17</w:t>
             </w:r>
             <w:r>
               <w:rPr>
@@ -16418,7 +17180,7 @@
                 <w:szCs w:val="24"/>
                 <w:lang w:val="en-US" w:eastAsia="zh-CN" w:bidi="ar-SA"/>
               </w:rPr>
-              <w:t xml:space="preserve"> 模型三（单进风）氧浓度云图</w:t>
+              <w:t xml:space="preserve"> 模型三（单进风）自燃三带划分图</w:t>
             </w:r>
           </w:p>
         </w:tc>
@@ -16536,7 +17298,7 @@
                 <w:szCs w:val="24"/>
                 <w:lang w:val="en-US" w:eastAsia="zh-CN" w:bidi="ar-SA"/>
               </w:rPr>
-              <w:t>15</w:t>
+              <w:t>18</w:t>
             </w:r>
             <w:r>
               <w:rPr>
@@ -18356,7 +19118,7 @@
                           </pic:cNvPicPr>
                         </pic:nvPicPr>
                         <pic:blipFill>
-                          <a:blip r:embed="rId29"/>
+                          <a:blip r:embed="rId32"/>
                           <a:stretch>
                             <a:fillRect/>
                           </a:stretch>
@@ -18422,7 +19184,7 @@
               <w:fldChar w:fldCharType="separate"/>
             </w:r>
             <w:r>
-              <w:t>16</w:t>
+              <w:t>19</w:t>
             </w:r>
             <w:r>
               <w:fldChar w:fldCharType="end"/>
@@ -18474,7 +19236,7 @@
                           </pic:cNvPicPr>
                         </pic:nvPicPr>
                         <pic:blipFill>
-                          <a:blip r:embed="rId30"/>
+                          <a:blip r:embed="rId33"/>
                           <a:stretch>
                             <a:fillRect/>
                           </a:stretch>
@@ -18540,7 +19302,7 @@
               <w:fldChar w:fldCharType="separate"/>
             </w:r>
             <w:r>
-              <w:t>17</w:t>
+              <w:t>20</w:t>
             </w:r>
             <w:r>
               <w:fldChar w:fldCharType="end"/>
@@ -18592,7 +19354,7 @@
                           </pic:cNvPicPr>
                         </pic:nvPicPr>
                         <pic:blipFill>
-                          <a:blip r:embed="rId31"/>
+                          <a:blip r:embed="rId34"/>
                           <a:stretch>
                             <a:fillRect/>
                           </a:stretch>
@@ -18658,7 +19420,7 @@
               <w:fldChar w:fldCharType="separate"/>
             </w:r>
             <w:r>
-              <w:t>18</w:t>
+              <w:t>21</w:t>
             </w:r>
             <w:r>
               <w:fldChar w:fldCharType="end"/>
@@ -18674,11 +19436,9 @@
         </w:tc>
       </w:tr>
     </w:tbl>
-    <w:p/>
     <w:p>
       <w:pPr>
         <w:spacing w:line="240" w:lineRule="auto"/>
-        <w:ind w:firstLine="419"/>
         <w:rPr>
           <w:rFonts w:hint="eastAsia" w:ascii="宋体" w:hAnsi="宋体" w:cs="宋体" w:eastAsiaTheme="minorEastAsia"/>
           <w:color w:val="111111"/>
@@ -18840,7 +19600,7 @@
           <w:sz w:val="24"/>
         </w:rPr>
       </w:pPr>
-      <w:bookmarkStart w:id="33" w:name="_Toc15588"/>
+      <w:bookmarkStart w:id="33" w:name="_Toc30575"/>
       <w:r>
         <w:rPr>
           <w:rFonts w:hint="eastAsia" w:ascii="黑体" w:hAnsi="黑体" w:eastAsia="黑体" w:cs="黑体"/>
@@ -18869,7 +19629,23 @@
           <w:color w:val="111111"/>
           <w:lang w:bidi="ar"/>
         </w:rPr>
-        <w:t>考虑沿空留巷的影响，对三个模型进行数值模拟，设置进风巷风速为1.2m/s，氧气质量分数为23%，沿空留巷进风速度为0.33m/s，氧气质量分数为23%。观察残差与收敛情况，得到计算结果，如下图：</w:t>
+        <w:t>考虑沿空留巷的影响，对三个</w:t>
+      </w:r>
+      <w:r>
+        <w:rPr>
+          <w:rFonts w:hint="eastAsia" w:ascii="宋体" w:hAnsi="宋体" w:cs="宋体"/>
+          <w:color w:val="111111"/>
+          <w:lang w:val="en-US" w:eastAsia="zh-CN" w:bidi="ar"/>
+        </w:rPr>
+        <w:t>双进风</w:t>
+      </w:r>
+      <w:r>
+        <w:rPr>
+          <w:rFonts w:hint="eastAsia" w:ascii="宋体" w:hAnsi="宋体" w:cs="宋体"/>
+          <w:color w:val="111111"/>
+          <w:lang w:bidi="ar"/>
+        </w:rPr>
+        <w:t>模型进行数值模拟，设置进风巷风速为1.2m/s，氧气质量分数为23%，沿空留巷进风速度为0.33m/s，氧气质量分数为23%。观察残差与收敛情况，得到计算结果，如下图：</w:t>
       </w:r>
     </w:p>
     <w:tbl>
@@ -18957,7 +19733,7 @@
                           </pic:cNvPicPr>
                         </pic:nvPicPr>
                         <pic:blipFill>
-                          <a:blip r:embed="rId32"/>
+                          <a:blip r:embed="rId35"/>
                           <a:srcRect l="6372" t="9749" r="10705" b="5735"/>
                           <a:stretch>
                             <a:fillRect/>
@@ -19023,7 +19799,7 @@
                           </pic:cNvPicPr>
                         </pic:nvPicPr>
                         <pic:blipFill>
-                          <a:blip r:embed="rId33"/>
+                          <a:blip r:embed="rId36"/>
                           <a:srcRect r="22621"/>
                           <a:stretch>
                             <a:fillRect/>
@@ -19179,7 +19955,7 @@
                 <w:szCs w:val="24"/>
                 <w:lang w:val="en-US" w:eastAsia="zh-CN" w:bidi="ar-SA"/>
               </w:rPr>
-              <w:t>19</w:t>
+              <w:t>22</w:t>
             </w:r>
             <w:r>
               <w:rPr>
@@ -19197,7 +19973,7 @@
                 <w:szCs w:val="24"/>
                 <w:lang w:val="en-US" w:eastAsia="zh-CN" w:bidi="ar-SA"/>
               </w:rPr>
-              <w:t xml:space="preserve"> 模型一（双进风）氧浓度云图</w:t>
+              <w:t xml:space="preserve"> 模型一（双进风）自燃三带划分图</w:t>
             </w:r>
           </w:p>
         </w:tc>
@@ -19316,7 +20092,7 @@
                 <w:szCs w:val="24"/>
                 <w:lang w:val="en-US" w:eastAsia="zh-CN" w:bidi="ar-SA"/>
               </w:rPr>
-              <w:t>20</w:t>
+              <w:t>23</w:t>
             </w:r>
             <w:r>
               <w:rPr>
@@ -19393,12 +20169,6 @@
             <w:insideH w:val="none" w:color="auto" w:sz="0" w:space="0"/>
             <w:insideV w:val="none" w:color="auto" w:sz="0" w:space="0"/>
           </w:tblBorders>
-          <w:tblCellMar>
-            <w:top w:w="0" w:type="dxa"/>
-            <w:left w:w="108" w:type="dxa"/>
-            <w:bottom w:w="0" w:type="dxa"/>
-            <w:right w:w="108" w:type="dxa"/>
-          </w:tblCellMar>
         </w:tblPrEx>
         <w:tc>
           <w:tcPr>
@@ -19439,7 +20209,7 @@
                           </pic:cNvPicPr>
                         </pic:nvPicPr>
                         <pic:blipFill>
-                          <a:blip r:embed="rId34"/>
+                          <a:blip r:embed="rId37"/>
                           <a:srcRect l="6117" t="9749" r="765" b="4875"/>
                           <a:stretch>
                             <a:fillRect/>
@@ -19501,7 +20271,7 @@
                           </pic:cNvPicPr>
                         </pic:nvPicPr>
                         <pic:blipFill>
-                          <a:blip r:embed="rId35"/>
+                          <a:blip r:embed="rId38"/>
                           <a:srcRect r="21048"/>
                           <a:stretch>
                             <a:fillRect/>
@@ -19652,7 +20422,7 @@
                 <w:szCs w:val="24"/>
                 <w:lang w:val="en-US" w:eastAsia="zh-CN" w:bidi="ar-SA"/>
               </w:rPr>
-              <w:t>21</w:t>
+              <w:t>24</w:t>
             </w:r>
             <w:r>
               <w:rPr>
@@ -19670,7 +20440,7 @@
                 <w:szCs w:val="24"/>
                 <w:lang w:val="en-US" w:eastAsia="zh-CN" w:bidi="ar-SA"/>
               </w:rPr>
-              <w:t xml:space="preserve"> 模型二（双进风）氧浓度云图</w:t>
+              <w:t xml:space="preserve"> 模型二（双进风）自燃三带划分图</w:t>
             </w:r>
           </w:p>
         </w:tc>
@@ -19784,7 +20554,7 @@
                 <w:szCs w:val="24"/>
                 <w:lang w:val="en-US" w:eastAsia="zh-CN" w:bidi="ar-SA"/>
               </w:rPr>
-              <w:t>22</w:t>
+              <w:t>25</w:t>
             </w:r>
             <w:r>
               <w:rPr>
@@ -19894,7 +20664,7 @@
                           </pic:cNvPicPr>
                         </pic:nvPicPr>
                         <pic:blipFill>
-                          <a:blip r:embed="rId36"/>
+                          <a:blip r:embed="rId39"/>
                           <a:srcRect l="5607" t="8889" r="510" b="6308"/>
                           <a:stretch>
                             <a:fillRect/>
@@ -19956,7 +20726,7 @@
                           </pic:cNvPicPr>
                         </pic:nvPicPr>
                         <pic:blipFill>
-                          <a:blip r:embed="rId37"/>
+                          <a:blip r:embed="rId40"/>
                           <a:srcRect r="18209"/>
                           <a:stretch>
                             <a:fillRect/>
@@ -20006,7 +20776,7 @@
               <w:widowControl w:val="0"/>
               <w:jc w:val="center"/>
               <w:rPr>
-                <w:rFonts w:ascii="Arial" w:hAnsi="Arial" w:eastAsia="黑体" w:cs="Times New Roman"/>
+                <w:rFonts w:hint="default" w:ascii="Arial" w:hAnsi="Arial" w:eastAsia="黑体" w:cs="Times New Roman"/>
                 <w:sz w:val="22"/>
                 <w:szCs w:val="24"/>
                 <w:lang w:val="en-US" w:eastAsia="zh-CN" w:bidi="ar-SA"/>
@@ -20109,7 +20879,7 @@
                 <w:szCs w:val="24"/>
                 <w:lang w:val="en-US" w:eastAsia="zh-CN" w:bidi="ar-SA"/>
               </w:rPr>
-              <w:t>23</w:t>
+              <w:t>26</w:t>
             </w:r>
             <w:r>
               <w:rPr>
@@ -20127,7 +20897,7 @@
                 <w:szCs w:val="24"/>
                 <w:lang w:val="en-US" w:eastAsia="zh-CN" w:bidi="ar-SA"/>
               </w:rPr>
-              <w:t xml:space="preserve"> 模型三（双进风）氧浓度云图</w:t>
+              <w:t xml:space="preserve"> 模型三（双进风）自燃三带划分图</w:t>
             </w:r>
           </w:p>
         </w:tc>
@@ -20240,7 +21010,7 @@
                 <w:szCs w:val="24"/>
                 <w:lang w:val="en-US" w:eastAsia="zh-CN" w:bidi="ar-SA"/>
               </w:rPr>
-              <w:t>24</w:t>
+              <w:t>27</w:t>
             </w:r>
             <w:r>
               <w:rPr>
@@ -21518,7 +22288,7 @@
                           </pic:cNvPicPr>
                         </pic:nvPicPr>
                         <pic:blipFill>
-                          <a:blip r:embed="rId38"/>
+                          <a:blip r:embed="rId41"/>
                           <a:stretch>
                             <a:fillRect/>
                           </a:stretch>
@@ -21584,7 +22354,7 @@
               <w:fldChar w:fldCharType="separate"/>
             </w:r>
             <w:r>
-              <w:t>25</w:t>
+              <w:t>28</w:t>
             </w:r>
             <w:r>
               <w:fldChar w:fldCharType="end"/>
@@ -21636,7 +22406,7 @@
                           </pic:cNvPicPr>
                         </pic:nvPicPr>
                         <pic:blipFill>
-                          <a:blip r:embed="rId39"/>
+                          <a:blip r:embed="rId42"/>
                           <a:stretch>
                             <a:fillRect/>
                           </a:stretch>
@@ -21702,7 +22472,7 @@
               <w:fldChar w:fldCharType="separate"/>
             </w:r>
             <w:r>
-              <w:t>26</w:t>
+              <w:t>29</w:t>
             </w:r>
             <w:r>
               <w:fldChar w:fldCharType="end"/>
@@ -21754,7 +22524,7 @@
                           </pic:cNvPicPr>
                         </pic:nvPicPr>
                         <pic:blipFill>
-                          <a:blip r:embed="rId40"/>
+                          <a:blip r:embed="rId43"/>
                           <a:stretch>
                             <a:fillRect/>
                           </a:stretch>
@@ -21820,7 +22590,7 @@
               <w:fldChar w:fldCharType="separate"/>
             </w:r>
             <w:r>
-              <w:t>27</w:t>
+              <w:t>30</w:t>
             </w:r>
             <w:r>
               <w:fldChar w:fldCharType="end"/>
@@ -21930,9 +22700,9 @@
         <w:ind w:firstLine="480" w:firstLineChars="200"/>
         <w:jc w:val="both"/>
         <w:rPr>
-          <w:rFonts w:hint="default" w:ascii="宋体" w:hAnsi="宋体" w:cs="宋体" w:eastAsiaTheme="minorEastAsia"/>
-          <w:color w:val="111111"/>
-          <w:lang w:val="en-US" w:eastAsia="zh-CN" w:bidi="ar"/>
+          <w:rFonts w:hint="eastAsia" w:ascii="宋体" w:hAnsi="宋体" w:cs="宋体"/>
+          <w:color w:val="111111"/>
+          <w:lang w:bidi="ar"/>
         </w:rPr>
       </w:pPr>
       <w:r>
@@ -21956,7 +22726,452 @@
           <w:lang w:bidi="ar"/>
         </w:rPr>
       </w:pPr>
-    </w:p>
+      <w:r>
+        <w:rPr>
+          <w:rFonts w:hint="eastAsia" w:ascii="宋体" w:hAnsi="宋体" w:cs="宋体"/>
+          <w:color w:val="111111"/>
+          <w:lang w:bidi="ar"/>
+        </w:rPr>
+        <w:t>考虑沿空留巷的影响，对三个</w:t>
+      </w:r>
+      <w:r>
+        <w:rPr>
+          <w:rFonts w:hint="eastAsia" w:ascii="宋体" w:hAnsi="宋体" w:cs="宋体"/>
+          <w:color w:val="111111"/>
+          <w:lang w:val="en-US" w:eastAsia="zh-CN" w:bidi="ar"/>
+        </w:rPr>
+        <w:t>双出风</w:t>
+      </w:r>
+      <w:r>
+        <w:rPr>
+          <w:rFonts w:hint="eastAsia" w:ascii="宋体" w:hAnsi="宋体" w:cs="宋体"/>
+          <w:color w:val="111111"/>
+          <w:lang w:bidi="ar"/>
+        </w:rPr>
+        <w:t>模型进行数值模拟，设置进风巷风速为1.2m/s，</w:t>
+      </w:r>
+      <w:r>
+        <w:rPr>
+          <w:rFonts w:hint="eastAsia" w:ascii="宋体" w:hAnsi="宋体" w:cs="宋体"/>
+          <w:color w:val="111111"/>
+          <w:lang w:val="en-US" w:eastAsia="zh-CN" w:bidi="ar"/>
+        </w:rPr>
+        <w:t>两个出风口为自然出流，</w:t>
+      </w:r>
+      <w:r>
+        <w:rPr>
+          <w:rFonts w:hint="eastAsia" w:ascii="宋体" w:hAnsi="宋体" w:cs="宋体"/>
+          <w:color w:val="111111"/>
+          <w:lang w:bidi="ar"/>
+        </w:rPr>
+        <w:t>氧气质量分数为23%</w:t>
+      </w:r>
+      <w:r>
+        <w:rPr>
+          <w:rFonts w:hint="eastAsia" w:ascii="宋体" w:hAnsi="宋体" w:cs="宋体"/>
+          <w:color w:val="111111"/>
+          <w:lang w:eastAsia="zh-CN" w:bidi="ar"/>
+        </w:rPr>
+        <w:t>。</w:t>
+      </w:r>
+      <w:r>
+        <w:rPr>
+          <w:rFonts w:hint="eastAsia" w:ascii="宋体" w:hAnsi="宋体" w:cs="宋体"/>
+          <w:color w:val="111111"/>
+          <w:lang w:bidi="ar"/>
+        </w:rPr>
+        <w:t>观察残差与收敛情况，得到计算结果，如下图：</w:t>
+      </w:r>
+    </w:p>
+    <w:tbl>
+      <w:tblPr>
+        <w:tblStyle w:val="15"/>
+        <w:tblW w:w="0" w:type="auto"/>
+        <w:tblInd w:w="0" w:type="dxa"/>
+        <w:tblBorders>
+          <w:top w:val="none" w:color="auto" w:sz="0" w:space="0"/>
+          <w:left w:val="none" w:color="auto" w:sz="0" w:space="0"/>
+          <w:bottom w:val="none" w:color="auto" w:sz="0" w:space="0"/>
+          <w:right w:val="none" w:color="auto" w:sz="0" w:space="0"/>
+          <w:insideH w:val="none" w:color="auto" w:sz="0" w:space="0"/>
+          <w:insideV w:val="none" w:color="auto" w:sz="0" w:space="0"/>
+        </w:tblBorders>
+        <w:tblLayout w:type="autofit"/>
+        <w:tblCellMar>
+          <w:left w:w="108" w:type="dxa"/>
+          <w:right w:w="108" w:type="dxa"/>
+        </w:tblCellMar>
+      </w:tblPr>
+      <w:tblGrid>
+        <w:gridCol w:w="4927"/>
+        <w:gridCol w:w="4927"/>
+      </w:tblGrid>
+      <w:tr>
+        <w:tblPrEx>
+          <w:tblBorders>
+            <w:top w:val="none" w:color="auto" w:sz="0" w:space="0"/>
+            <w:left w:val="none" w:color="auto" w:sz="0" w:space="0"/>
+            <w:bottom w:val="none" w:color="auto" w:sz="0" w:space="0"/>
+            <w:right w:val="none" w:color="auto" w:sz="0" w:space="0"/>
+            <w:insideH w:val="none" w:color="auto" w:sz="0" w:space="0"/>
+            <w:insideV w:val="none" w:color="auto" w:sz="0" w:space="0"/>
+          </w:tblBorders>
+          <w:tblCellMar>
+            <w:left w:w="108" w:type="dxa"/>
+            <w:right w:w="108" w:type="dxa"/>
+          </w:tblCellMar>
+        </w:tblPrEx>
+        <w:tc>
+          <w:tcPr>
+            <w:tcW w:w="4927" w:type="dxa"/>
+            <w:vAlign w:val="center"/>
+          </w:tcPr>
+          <w:p>
+            <w:pPr>
+              <w:pStyle w:val="13"/>
+              <w:spacing w:beforeAutospacing="0" w:afterAutospacing="0" w:line="240" w:lineRule="auto"/>
+              <w:jc w:val="both"/>
+              <w:rPr>
+                <w:rFonts w:hint="eastAsia" w:ascii="宋体" w:hAnsi="宋体" w:cs="宋体" w:eastAsiaTheme="minorEastAsia"/>
+                <w:color w:val="111111"/>
+                <w:vertAlign w:val="baseline"/>
+                <w:lang w:eastAsia="zh-CN" w:bidi="ar"/>
+              </w:rPr>
+            </w:pPr>
+            <w:r>
+              <w:rPr>
+                <w:rFonts w:hint="eastAsia" w:ascii="宋体" w:hAnsi="宋体" w:cs="宋体" w:eastAsiaTheme="minorEastAsia"/>
+                <w:color w:val="111111"/>
+                <w:vertAlign w:val="baseline"/>
+                <w:lang w:eastAsia="zh-CN" w:bidi="ar"/>
+              </w:rPr>
+              <w:drawing>
+                <wp:inline distT="0" distB="0" distL="114300" distR="114300">
+                  <wp:extent cx="3042285" cy="2677795"/>
+                  <wp:effectExtent l="0" t="0" r="5715" b="4445"/>
+                  <wp:docPr id="16" name="图片 16" descr="area"/>
+                  <wp:cNvGraphicFramePr>
+                    <a:graphicFrameLocks xmlns:a="http://schemas.openxmlformats.org/drawingml/2006/main" noChangeAspect="1"/>
+                  </wp:cNvGraphicFramePr>
+                  <a:graphic xmlns:a="http://schemas.openxmlformats.org/drawingml/2006/main">
+                    <a:graphicData uri="http://schemas.openxmlformats.org/drawingml/2006/picture">
+                      <pic:pic xmlns:pic="http://schemas.openxmlformats.org/drawingml/2006/picture">
+                        <pic:nvPicPr>
+                          <pic:cNvPr id="16" name="图片 16" descr="area"/>
+                          <pic:cNvPicPr>
+                            <a:picLocks noChangeAspect="1"/>
+                          </pic:cNvPicPr>
+                        </pic:nvPicPr>
+                        <pic:blipFill>
+                          <a:blip r:embed="rId44"/>
+                          <a:srcRect l="6129" t="10917" r="11747" b="7766"/>
+                          <a:stretch>
+                            <a:fillRect/>
+                          </a:stretch>
+                        </pic:blipFill>
+                        <pic:spPr>
+                          <a:xfrm>
+                            <a:off x="0" y="0"/>
+                            <a:ext cx="3042285" cy="2677795"/>
+                          </a:xfrm>
+                          <a:prstGeom prst="rect">
+                            <a:avLst/>
+                          </a:prstGeom>
+                        </pic:spPr>
+                      </pic:pic>
+                    </a:graphicData>
+                  </a:graphic>
+                </wp:inline>
+              </w:drawing>
+            </w:r>
+          </w:p>
+          <w:p>
+            <w:pPr>
+              <w:pStyle w:val="5"/>
+              <w:spacing w:beforeAutospacing="0" w:afterAutospacing="0" w:line="240" w:lineRule="auto"/>
+              <w:jc w:val="center"/>
+              <w:rPr>
+                <w:rFonts w:hint="eastAsia" w:ascii="宋体" w:hAnsi="宋体" w:eastAsia="黑体" w:cs="宋体"/>
+                <w:color w:val="111111"/>
+                <w:vertAlign w:val="baseline"/>
+                <w:lang w:val="en-US" w:eastAsia="zh-CN" w:bidi="ar"/>
+              </w:rPr>
+            </w:pPr>
+            <w:r>
+              <w:t xml:space="preserve">图 </w:t>
+            </w:r>
+            <w:r>
+              <w:fldChar w:fldCharType="begin"/>
+            </w:r>
+            <w:r>
+              <w:instrText xml:space="preserve"> STYLEREF 1 \s </w:instrText>
+            </w:r>
+            <w:r>
+              <w:fldChar w:fldCharType="separate"/>
+            </w:r>
+            <w:r>
+              <w:t>3</w:t>
+            </w:r>
+            <w:r>
+              <w:fldChar w:fldCharType="end"/>
+            </w:r>
+            <w:r>
+              <w:rPr>
+                <w:rFonts w:hint="eastAsia"/>
+                <w:lang w:eastAsia="zh-CN"/>
+              </w:rPr>
+              <w:t>.</w:t>
+            </w:r>
+            <w:r>
+              <w:fldChar w:fldCharType="begin"/>
+            </w:r>
+            <w:r>
+              <w:instrText xml:space="preserve"> SEQ 图 \* ARABIC \s 1 </w:instrText>
+            </w:r>
+            <w:r>
+              <w:fldChar w:fldCharType="separate"/>
+            </w:r>
+            <w:r>
+              <w:t>31</w:t>
+            </w:r>
+            <w:r>
+              <w:fldChar w:fldCharType="end"/>
+            </w:r>
+            <w:r>
+              <w:rPr>
+                <w:rFonts w:hint="eastAsia"/>
+                <w:lang w:val="en-US" w:eastAsia="zh-CN"/>
+              </w:rPr>
+              <w:t xml:space="preserve"> </w:t>
+            </w:r>
+            <w:r>
+              <w:rPr>
+                <w:rFonts w:hint="eastAsia" w:ascii="Arial" w:hAnsi="Arial" w:eastAsia="黑体" w:cs="Times New Roman"/>
+                <w:sz w:val="22"/>
+                <w:szCs w:val="24"/>
+                <w:lang w:val="en-US" w:eastAsia="zh-CN" w:bidi="ar-SA"/>
+              </w:rPr>
+              <w:t>模型</w:t>
+            </w:r>
+            <w:r>
+              <w:rPr>
+                <w:rFonts w:hint="eastAsia" w:cs="Times New Roman"/>
+                <w:sz w:val="22"/>
+                <w:szCs w:val="24"/>
+                <w:lang w:val="en-US" w:eastAsia="zh-CN" w:bidi="ar-SA"/>
+              </w:rPr>
+              <w:t>一</w:t>
+            </w:r>
+            <w:r>
+              <w:rPr>
+                <w:rFonts w:hint="eastAsia" w:ascii="Arial" w:hAnsi="Arial" w:eastAsia="黑体" w:cs="Times New Roman"/>
+                <w:sz w:val="22"/>
+                <w:szCs w:val="24"/>
+                <w:lang w:val="en-US" w:eastAsia="zh-CN" w:bidi="ar-SA"/>
+              </w:rPr>
+              <w:t>（双</w:t>
+            </w:r>
+            <w:r>
+              <w:rPr>
+                <w:rFonts w:hint="eastAsia" w:cs="Times New Roman"/>
+                <w:sz w:val="22"/>
+                <w:szCs w:val="24"/>
+                <w:lang w:val="en-US" w:eastAsia="zh-CN" w:bidi="ar-SA"/>
+              </w:rPr>
+              <w:t>出</w:t>
+            </w:r>
+            <w:r>
+              <w:rPr>
+                <w:rFonts w:hint="eastAsia" w:ascii="Arial" w:hAnsi="Arial" w:eastAsia="黑体" w:cs="Times New Roman"/>
+                <w:sz w:val="22"/>
+                <w:szCs w:val="24"/>
+                <w:lang w:val="en-US" w:eastAsia="zh-CN" w:bidi="ar-SA"/>
+              </w:rPr>
+              <w:t>风）</w:t>
+            </w:r>
+            <w:r>
+              <w:rPr>
+                <w:rFonts w:hint="eastAsia" w:cs="Times New Roman"/>
+                <w:sz w:val="22"/>
+                <w:szCs w:val="24"/>
+                <w:lang w:val="en-US" w:eastAsia="zh-CN" w:bidi="ar-SA"/>
+              </w:rPr>
+              <w:t>自燃三带划分图</w:t>
+            </w:r>
+          </w:p>
+        </w:tc>
+        <w:tc>
+          <w:tcPr>
+            <w:tcW w:w="4927" w:type="dxa"/>
+            <w:vAlign w:val="center"/>
+          </w:tcPr>
+          <w:p>
+            <w:pPr>
+              <w:pStyle w:val="13"/>
+              <w:spacing w:beforeAutospacing="0" w:afterAutospacing="0" w:line="240" w:lineRule="auto"/>
+              <w:jc w:val="both"/>
+              <w:rPr>
+                <w:rFonts w:hint="eastAsia" w:ascii="宋体" w:hAnsi="宋体" w:cs="宋体" w:eastAsiaTheme="minorEastAsia"/>
+                <w:color w:val="111111"/>
+                <w:vertAlign w:val="baseline"/>
+                <w:lang w:eastAsia="zh-CN" w:bidi="ar"/>
+              </w:rPr>
+            </w:pPr>
+            <w:r>
+              <w:rPr>
+                <w:rFonts w:hint="eastAsia" w:ascii="宋体" w:hAnsi="宋体" w:cs="宋体" w:eastAsiaTheme="minorEastAsia"/>
+                <w:color w:val="111111"/>
+                <w:vertAlign w:val="baseline"/>
+                <w:lang w:eastAsia="zh-CN" w:bidi="ar"/>
+              </w:rPr>
+              <w:drawing>
+                <wp:inline distT="0" distB="0" distL="114300" distR="114300">
+                  <wp:extent cx="3040380" cy="2659380"/>
+                  <wp:effectExtent l="0" t="0" r="7620" b="7620"/>
+                  <wp:docPr id="17" name="图片 17" descr="FLU 18"/>
+                  <wp:cNvGraphicFramePr>
+                    <a:graphicFrameLocks xmlns:a="http://schemas.openxmlformats.org/drawingml/2006/main" noChangeAspect="1"/>
+                  </wp:cNvGraphicFramePr>
+                  <a:graphic xmlns:a="http://schemas.openxmlformats.org/drawingml/2006/main">
+                    <a:graphicData uri="http://schemas.openxmlformats.org/drawingml/2006/picture">
+                      <pic:pic xmlns:pic="http://schemas.openxmlformats.org/drawingml/2006/picture">
+                        <pic:nvPicPr>
+                          <pic:cNvPr id="17" name="图片 17" descr="FLU 18"/>
+                          <pic:cNvPicPr>
+                            <a:picLocks noChangeAspect="1"/>
+                          </pic:cNvPicPr>
+                        </pic:nvPicPr>
+                        <pic:blipFill>
+                          <a:blip r:embed="rId45"/>
+                          <a:srcRect r="24792"/>
+                          <a:stretch>
+                            <a:fillRect/>
+                          </a:stretch>
+                        </pic:blipFill>
+                        <pic:spPr>
+                          <a:xfrm>
+                            <a:off x="0" y="0"/>
+                            <a:ext cx="3040380" cy="2659380"/>
+                          </a:xfrm>
+                          <a:prstGeom prst="rect">
+                            <a:avLst/>
+                          </a:prstGeom>
+                        </pic:spPr>
+                      </pic:pic>
+                    </a:graphicData>
+                  </a:graphic>
+                </wp:inline>
+              </w:drawing>
+            </w:r>
+          </w:p>
+          <w:p>
+            <w:pPr>
+              <w:pStyle w:val="5"/>
+              <w:spacing w:beforeAutospacing="0" w:afterAutospacing="0" w:line="240" w:lineRule="auto"/>
+              <w:jc w:val="center"/>
+              <w:rPr>
+                <w:rFonts w:hint="eastAsia" w:ascii="宋体" w:hAnsi="宋体" w:eastAsia="黑体" w:cs="宋体"/>
+                <w:color w:val="111111"/>
+                <w:vertAlign w:val="baseline"/>
+                <w:lang w:val="en-US" w:eastAsia="zh-CN" w:bidi="ar"/>
+              </w:rPr>
+            </w:pPr>
+            <w:r>
+              <w:t xml:space="preserve">图 </w:t>
+            </w:r>
+            <w:r>
+              <w:fldChar w:fldCharType="begin"/>
+            </w:r>
+            <w:r>
+              <w:instrText xml:space="preserve"> STYLEREF 1 \s </w:instrText>
+            </w:r>
+            <w:r>
+              <w:fldChar w:fldCharType="separate"/>
+            </w:r>
+            <w:r>
+              <w:t>3</w:t>
+            </w:r>
+            <w:r>
+              <w:fldChar w:fldCharType="end"/>
+            </w:r>
+            <w:r>
+              <w:rPr>
+                <w:rFonts w:hint="eastAsia"/>
+                <w:lang w:eastAsia="zh-CN"/>
+              </w:rPr>
+              <w:t>.</w:t>
+            </w:r>
+            <w:r>
+              <w:fldChar w:fldCharType="begin"/>
+            </w:r>
+            <w:r>
+              <w:instrText xml:space="preserve"> SEQ 图 \* ARABIC \s 1 </w:instrText>
+            </w:r>
+            <w:r>
+              <w:fldChar w:fldCharType="separate"/>
+            </w:r>
+            <w:r>
+              <w:t>32</w:t>
+            </w:r>
+            <w:r>
+              <w:fldChar w:fldCharType="end"/>
+            </w:r>
+            <w:r>
+              <w:rPr>
+                <w:rFonts w:hint="eastAsia"/>
+                <w:lang w:val="en-US" w:eastAsia="zh-CN"/>
+              </w:rPr>
+              <w:t xml:space="preserve"> </w:t>
+            </w:r>
+            <w:r>
+              <w:rPr>
+                <w:rFonts w:hint="eastAsia" w:ascii="Arial" w:hAnsi="Arial" w:eastAsia="黑体" w:cs="Times New Roman"/>
+                <w:sz w:val="22"/>
+                <w:szCs w:val="24"/>
+                <w:lang w:val="en-US" w:eastAsia="zh-CN" w:bidi="ar-SA"/>
+              </w:rPr>
+              <w:t>模型</w:t>
+            </w:r>
+            <w:r>
+              <w:rPr>
+                <w:rFonts w:hint="eastAsia" w:cs="Times New Roman"/>
+                <w:sz w:val="22"/>
+                <w:szCs w:val="24"/>
+                <w:lang w:val="en-US" w:eastAsia="zh-CN" w:bidi="ar-SA"/>
+              </w:rPr>
+              <w:t>一</w:t>
+            </w:r>
+            <w:r>
+              <w:rPr>
+                <w:rFonts w:hint="eastAsia" w:ascii="Arial" w:hAnsi="Arial" w:eastAsia="黑体" w:cs="Times New Roman"/>
+                <w:sz w:val="22"/>
+                <w:szCs w:val="24"/>
+                <w:lang w:val="en-US" w:eastAsia="zh-CN" w:bidi="ar-SA"/>
+              </w:rPr>
+              <w:t>（双</w:t>
+            </w:r>
+            <w:r>
+              <w:rPr>
+                <w:rFonts w:hint="eastAsia" w:cs="Times New Roman"/>
+                <w:sz w:val="22"/>
+                <w:szCs w:val="24"/>
+                <w:lang w:val="en-US" w:eastAsia="zh-CN" w:bidi="ar-SA"/>
+              </w:rPr>
+              <w:t>出</w:t>
+            </w:r>
+            <w:r>
+              <w:rPr>
+                <w:rFonts w:hint="eastAsia" w:ascii="Arial" w:hAnsi="Arial" w:eastAsia="黑体" w:cs="Times New Roman"/>
+                <w:sz w:val="22"/>
+                <w:szCs w:val="24"/>
+                <w:lang w:val="en-US" w:eastAsia="zh-CN" w:bidi="ar-SA"/>
+              </w:rPr>
+              <w:t>风）氧浓度切面图</w:t>
+            </w:r>
+          </w:p>
+        </w:tc>
+      </w:tr>
+    </w:tbl>
     <w:p>
       <w:pPr>
         <w:pStyle w:val="13"/>
@@ -21969,6 +23184,2291 @@
           <w:lang w:bidi="ar"/>
         </w:rPr>
       </w:pPr>
+    </w:p>
+    <w:tbl>
+      <w:tblPr>
+        <w:tblStyle w:val="15"/>
+        <w:tblW w:w="0" w:type="auto"/>
+        <w:tblInd w:w="0" w:type="dxa"/>
+        <w:tblBorders>
+          <w:top w:val="none" w:color="auto" w:sz="0" w:space="0"/>
+          <w:left w:val="none" w:color="auto" w:sz="0" w:space="0"/>
+          <w:bottom w:val="none" w:color="auto" w:sz="0" w:space="0"/>
+          <w:right w:val="none" w:color="auto" w:sz="0" w:space="0"/>
+          <w:insideH w:val="none" w:color="auto" w:sz="0" w:space="0"/>
+          <w:insideV w:val="none" w:color="auto" w:sz="0" w:space="0"/>
+        </w:tblBorders>
+        <w:tblLayout w:type="autofit"/>
+        <w:tblCellMar>
+          <w:top w:w="0" w:type="dxa"/>
+          <w:left w:w="108" w:type="dxa"/>
+          <w:bottom w:w="0" w:type="dxa"/>
+          <w:right w:w="108" w:type="dxa"/>
+        </w:tblCellMar>
+      </w:tblPr>
+      <w:tblGrid>
+        <w:gridCol w:w="4927"/>
+        <w:gridCol w:w="4927"/>
+      </w:tblGrid>
+      <w:tr>
+        <w:tblPrEx>
+          <w:tblBorders>
+            <w:top w:val="none" w:color="auto" w:sz="0" w:space="0"/>
+            <w:left w:val="none" w:color="auto" w:sz="0" w:space="0"/>
+            <w:bottom w:val="none" w:color="auto" w:sz="0" w:space="0"/>
+            <w:right w:val="none" w:color="auto" w:sz="0" w:space="0"/>
+            <w:insideH w:val="none" w:color="auto" w:sz="0" w:space="0"/>
+            <w:insideV w:val="none" w:color="auto" w:sz="0" w:space="0"/>
+          </w:tblBorders>
+          <w:tblCellMar>
+            <w:top w:w="0" w:type="dxa"/>
+            <w:left w:w="108" w:type="dxa"/>
+            <w:bottom w:w="0" w:type="dxa"/>
+            <w:right w:w="108" w:type="dxa"/>
+          </w:tblCellMar>
+        </w:tblPrEx>
+        <w:tc>
+          <w:tcPr>
+            <w:tcW w:w="4927" w:type="dxa"/>
+            <w:vAlign w:val="center"/>
+          </w:tcPr>
+          <w:p>
+            <w:pPr>
+              <w:pStyle w:val="13"/>
+              <w:spacing w:beforeAutospacing="0" w:afterAutospacing="0" w:line="240" w:lineRule="auto"/>
+              <w:jc w:val="both"/>
+              <w:rPr>
+                <w:rFonts w:hint="eastAsia" w:ascii="宋体" w:hAnsi="宋体" w:cs="宋体" w:eastAsiaTheme="minorEastAsia"/>
+                <w:color w:val="111111"/>
+                <w:vertAlign w:val="baseline"/>
+                <w:lang w:eastAsia="zh-CN" w:bidi="ar"/>
+              </w:rPr>
+            </w:pPr>
+            <w:r>
+              <w:rPr>
+                <w:rFonts w:hint="eastAsia" w:ascii="宋体" w:hAnsi="宋体" w:cs="宋体" w:eastAsiaTheme="minorEastAsia"/>
+                <w:color w:val="111111"/>
+                <w:vertAlign w:val="baseline"/>
+                <w:lang w:eastAsia="zh-CN" w:bidi="ar"/>
+              </w:rPr>
+              <w:drawing>
+                <wp:inline distT="0" distB="0" distL="114300" distR="114300">
+                  <wp:extent cx="3098165" cy="2436495"/>
+                  <wp:effectExtent l="0" t="0" r="10795" b="1905"/>
+                  <wp:docPr id="22" name="图片 22" descr="area"/>
+                  <wp:cNvGraphicFramePr>
+                    <a:graphicFrameLocks xmlns:a="http://schemas.openxmlformats.org/drawingml/2006/main" noChangeAspect="1"/>
+                  </wp:cNvGraphicFramePr>
+                  <a:graphic xmlns:a="http://schemas.openxmlformats.org/drawingml/2006/main">
+                    <a:graphicData uri="http://schemas.openxmlformats.org/drawingml/2006/picture">
+                      <pic:pic xmlns:pic="http://schemas.openxmlformats.org/drawingml/2006/picture">
+                        <pic:nvPicPr>
+                          <pic:cNvPr id="22" name="图片 22" descr="area"/>
+                          <pic:cNvPicPr>
+                            <a:picLocks noChangeAspect="1"/>
+                          </pic:cNvPicPr>
+                        </pic:nvPicPr>
+                        <pic:blipFill>
+                          <a:blip r:embed="rId46"/>
+                          <a:srcRect l="6129" t="10342" b="6608"/>
+                          <a:stretch>
+                            <a:fillRect/>
+                          </a:stretch>
+                        </pic:blipFill>
+                        <pic:spPr>
+                          <a:xfrm>
+                            <a:off x="0" y="0"/>
+                            <a:ext cx="3098165" cy="2436495"/>
+                          </a:xfrm>
+                          <a:prstGeom prst="rect">
+                            <a:avLst/>
+                          </a:prstGeom>
+                        </pic:spPr>
+                      </pic:pic>
+                    </a:graphicData>
+                  </a:graphic>
+                </wp:inline>
+              </w:drawing>
+            </w:r>
+          </w:p>
+          <w:p>
+            <w:pPr>
+              <w:pStyle w:val="5"/>
+              <w:spacing w:beforeAutospacing="0" w:afterAutospacing="0" w:line="240" w:lineRule="auto"/>
+              <w:jc w:val="center"/>
+              <w:rPr>
+                <w:rFonts w:hint="eastAsia" w:ascii="宋体" w:hAnsi="宋体" w:eastAsia="黑体" w:cs="宋体"/>
+                <w:color w:val="111111"/>
+                <w:vertAlign w:val="baseline"/>
+                <w:lang w:val="en-US" w:eastAsia="zh-CN" w:bidi="ar"/>
+              </w:rPr>
+            </w:pPr>
+            <w:r>
+              <w:t xml:space="preserve">图 </w:t>
+            </w:r>
+            <w:r>
+              <w:fldChar w:fldCharType="begin"/>
+            </w:r>
+            <w:r>
+              <w:instrText xml:space="preserve"> STYLEREF 1 \s </w:instrText>
+            </w:r>
+            <w:r>
+              <w:fldChar w:fldCharType="separate"/>
+            </w:r>
+            <w:r>
+              <w:t>3</w:t>
+            </w:r>
+            <w:r>
+              <w:fldChar w:fldCharType="end"/>
+            </w:r>
+            <w:r>
+              <w:rPr>
+                <w:rFonts w:hint="eastAsia"/>
+                <w:lang w:eastAsia="zh-CN"/>
+              </w:rPr>
+              <w:t>.</w:t>
+            </w:r>
+            <w:r>
+              <w:fldChar w:fldCharType="begin"/>
+            </w:r>
+            <w:r>
+              <w:instrText xml:space="preserve"> SEQ 图 \* ARABIC \s 1 </w:instrText>
+            </w:r>
+            <w:r>
+              <w:fldChar w:fldCharType="separate"/>
+            </w:r>
+            <w:r>
+              <w:t>33</w:t>
+            </w:r>
+            <w:r>
+              <w:fldChar w:fldCharType="end"/>
+            </w:r>
+            <w:r>
+              <w:rPr>
+                <w:rFonts w:hint="eastAsia"/>
+                <w:lang w:val="en-US" w:eastAsia="zh-CN"/>
+              </w:rPr>
+              <w:t xml:space="preserve"> </w:t>
+            </w:r>
+            <w:r>
+              <w:rPr>
+                <w:rFonts w:hint="eastAsia" w:ascii="Arial" w:hAnsi="Arial" w:eastAsia="黑体" w:cs="Times New Roman"/>
+                <w:sz w:val="22"/>
+                <w:szCs w:val="24"/>
+                <w:lang w:val="en-US" w:eastAsia="zh-CN" w:bidi="ar-SA"/>
+              </w:rPr>
+              <w:t>模型</w:t>
+            </w:r>
+            <w:r>
+              <w:rPr>
+                <w:rFonts w:hint="eastAsia" w:cs="Times New Roman"/>
+                <w:sz w:val="22"/>
+                <w:szCs w:val="24"/>
+                <w:lang w:val="en-US" w:eastAsia="zh-CN" w:bidi="ar-SA"/>
+              </w:rPr>
+              <w:t>二</w:t>
+            </w:r>
+            <w:r>
+              <w:rPr>
+                <w:rFonts w:hint="eastAsia" w:ascii="Arial" w:hAnsi="Arial" w:eastAsia="黑体" w:cs="Times New Roman"/>
+                <w:sz w:val="22"/>
+                <w:szCs w:val="24"/>
+                <w:lang w:val="en-US" w:eastAsia="zh-CN" w:bidi="ar-SA"/>
+              </w:rPr>
+              <w:t>（双</w:t>
+            </w:r>
+            <w:r>
+              <w:rPr>
+                <w:rFonts w:hint="eastAsia" w:cs="Times New Roman"/>
+                <w:sz w:val="22"/>
+                <w:szCs w:val="24"/>
+                <w:lang w:val="en-US" w:eastAsia="zh-CN" w:bidi="ar-SA"/>
+              </w:rPr>
+              <w:t>出</w:t>
+            </w:r>
+            <w:r>
+              <w:rPr>
+                <w:rFonts w:hint="eastAsia" w:ascii="Arial" w:hAnsi="Arial" w:eastAsia="黑体" w:cs="Times New Roman"/>
+                <w:sz w:val="22"/>
+                <w:szCs w:val="24"/>
+                <w:lang w:val="en-US" w:eastAsia="zh-CN" w:bidi="ar-SA"/>
+              </w:rPr>
+              <w:t>风）</w:t>
+            </w:r>
+            <w:r>
+              <w:rPr>
+                <w:rFonts w:hint="eastAsia" w:cs="Times New Roman"/>
+                <w:sz w:val="22"/>
+                <w:szCs w:val="24"/>
+                <w:lang w:val="en-US" w:eastAsia="zh-CN" w:bidi="ar-SA"/>
+              </w:rPr>
+              <w:t>自燃三带划分图</w:t>
+            </w:r>
+          </w:p>
+        </w:tc>
+        <w:tc>
+          <w:tcPr>
+            <w:tcW w:w="4927" w:type="dxa"/>
+            <w:vAlign w:val="center"/>
+          </w:tcPr>
+          <w:p>
+            <w:pPr>
+              <w:pStyle w:val="13"/>
+              <w:spacing w:beforeAutospacing="0" w:afterAutospacing="0" w:line="240" w:lineRule="auto"/>
+              <w:jc w:val="both"/>
+              <w:rPr>
+                <w:rFonts w:hint="eastAsia" w:ascii="宋体" w:hAnsi="宋体" w:cs="宋体" w:eastAsiaTheme="minorEastAsia"/>
+                <w:color w:val="111111"/>
+                <w:vertAlign w:val="baseline"/>
+                <w:lang w:eastAsia="zh-CN" w:bidi="ar"/>
+              </w:rPr>
+            </w:pPr>
+            <w:r>
+              <w:rPr>
+                <w:rFonts w:hint="eastAsia" w:ascii="宋体" w:hAnsi="宋体" w:cs="宋体" w:eastAsiaTheme="minorEastAsia"/>
+                <w:color w:val="111111"/>
+                <w:vertAlign w:val="baseline"/>
+                <w:lang w:eastAsia="zh-CN" w:bidi="ar"/>
+              </w:rPr>
+              <w:drawing>
+                <wp:inline distT="0" distB="0" distL="114300" distR="114300">
+                  <wp:extent cx="3099435" cy="2546350"/>
+                  <wp:effectExtent l="0" t="0" r="9525" b="13970"/>
+                  <wp:docPr id="24" name="图片 24" descr="FLU 17"/>
+                  <wp:cNvGraphicFramePr>
+                    <a:graphicFrameLocks xmlns:a="http://schemas.openxmlformats.org/drawingml/2006/main" noChangeAspect="1"/>
+                  </wp:cNvGraphicFramePr>
+                  <a:graphic xmlns:a="http://schemas.openxmlformats.org/drawingml/2006/main">
+                    <a:graphicData uri="http://schemas.openxmlformats.org/drawingml/2006/picture">
+                      <pic:pic xmlns:pic="http://schemas.openxmlformats.org/drawingml/2006/picture">
+                        <pic:nvPicPr>
+                          <pic:cNvPr id="24" name="图片 24" descr="FLU 17"/>
+                          <pic:cNvPicPr>
+                            <a:picLocks noChangeAspect="1"/>
+                          </pic:cNvPicPr>
+                        </pic:nvPicPr>
+                        <pic:blipFill>
+                          <a:blip r:embed="rId47"/>
+                          <a:srcRect r="19936"/>
+                          <a:stretch>
+                            <a:fillRect/>
+                          </a:stretch>
+                        </pic:blipFill>
+                        <pic:spPr>
+                          <a:xfrm>
+                            <a:off x="0" y="0"/>
+                            <a:ext cx="3099435" cy="2546350"/>
+                          </a:xfrm>
+                          <a:prstGeom prst="rect">
+                            <a:avLst/>
+                          </a:prstGeom>
+                        </pic:spPr>
+                      </pic:pic>
+                    </a:graphicData>
+                  </a:graphic>
+                </wp:inline>
+              </w:drawing>
+            </w:r>
+          </w:p>
+          <w:p>
+            <w:pPr>
+              <w:pStyle w:val="5"/>
+              <w:spacing w:beforeAutospacing="0" w:afterAutospacing="0" w:line="240" w:lineRule="auto"/>
+              <w:jc w:val="center"/>
+              <w:rPr>
+                <w:rFonts w:hint="eastAsia" w:ascii="宋体" w:hAnsi="宋体" w:eastAsia="黑体" w:cs="宋体"/>
+                <w:color w:val="111111"/>
+                <w:vertAlign w:val="baseline"/>
+                <w:lang w:val="en-US" w:eastAsia="zh-CN" w:bidi="ar"/>
+              </w:rPr>
+            </w:pPr>
+            <w:r>
+              <w:t xml:space="preserve">图 </w:t>
+            </w:r>
+            <w:r>
+              <w:fldChar w:fldCharType="begin"/>
+            </w:r>
+            <w:r>
+              <w:instrText xml:space="preserve"> STYLEREF 1 \s </w:instrText>
+            </w:r>
+            <w:r>
+              <w:fldChar w:fldCharType="separate"/>
+            </w:r>
+            <w:r>
+              <w:t>3</w:t>
+            </w:r>
+            <w:r>
+              <w:fldChar w:fldCharType="end"/>
+            </w:r>
+            <w:r>
+              <w:rPr>
+                <w:rFonts w:hint="eastAsia"/>
+                <w:lang w:eastAsia="zh-CN"/>
+              </w:rPr>
+              <w:t>.</w:t>
+            </w:r>
+            <w:r>
+              <w:fldChar w:fldCharType="begin"/>
+            </w:r>
+            <w:r>
+              <w:instrText xml:space="preserve"> SEQ 图 \* ARABIC \s 1 </w:instrText>
+            </w:r>
+            <w:r>
+              <w:fldChar w:fldCharType="separate"/>
+            </w:r>
+            <w:r>
+              <w:t>34</w:t>
+            </w:r>
+            <w:r>
+              <w:fldChar w:fldCharType="end"/>
+            </w:r>
+            <w:r>
+              <w:rPr>
+                <w:rFonts w:hint="eastAsia"/>
+                <w:lang w:val="en-US" w:eastAsia="zh-CN"/>
+              </w:rPr>
+              <w:t xml:space="preserve"> </w:t>
+            </w:r>
+            <w:r>
+              <w:rPr>
+                <w:rFonts w:hint="eastAsia" w:ascii="Arial" w:hAnsi="Arial" w:eastAsia="黑体" w:cs="Times New Roman"/>
+                <w:sz w:val="22"/>
+                <w:szCs w:val="24"/>
+                <w:lang w:val="en-US" w:eastAsia="zh-CN" w:bidi="ar-SA"/>
+              </w:rPr>
+              <w:t>模型</w:t>
+            </w:r>
+            <w:r>
+              <w:rPr>
+                <w:rFonts w:hint="eastAsia" w:cs="Times New Roman"/>
+                <w:sz w:val="22"/>
+                <w:szCs w:val="24"/>
+                <w:lang w:val="en-US" w:eastAsia="zh-CN" w:bidi="ar-SA"/>
+              </w:rPr>
+              <w:t>二</w:t>
+            </w:r>
+            <w:r>
+              <w:rPr>
+                <w:rFonts w:hint="eastAsia" w:ascii="Arial" w:hAnsi="Arial" w:eastAsia="黑体" w:cs="Times New Roman"/>
+                <w:sz w:val="22"/>
+                <w:szCs w:val="24"/>
+                <w:lang w:val="en-US" w:eastAsia="zh-CN" w:bidi="ar-SA"/>
+              </w:rPr>
+              <w:t>（双</w:t>
+            </w:r>
+            <w:r>
+              <w:rPr>
+                <w:rFonts w:hint="eastAsia" w:cs="Times New Roman"/>
+                <w:sz w:val="22"/>
+                <w:szCs w:val="24"/>
+                <w:lang w:val="en-US" w:eastAsia="zh-CN" w:bidi="ar-SA"/>
+              </w:rPr>
+              <w:t>出</w:t>
+            </w:r>
+            <w:r>
+              <w:rPr>
+                <w:rFonts w:hint="eastAsia" w:ascii="Arial" w:hAnsi="Arial" w:eastAsia="黑体" w:cs="Times New Roman"/>
+                <w:sz w:val="22"/>
+                <w:szCs w:val="24"/>
+                <w:lang w:val="en-US" w:eastAsia="zh-CN" w:bidi="ar-SA"/>
+              </w:rPr>
+              <w:t>风）氧浓度切面图</w:t>
+            </w:r>
+          </w:p>
+        </w:tc>
+      </w:tr>
+    </w:tbl>
+    <w:p>
+      <w:pPr>
+        <w:pStyle w:val="13"/>
+        <w:spacing w:beforeAutospacing="0" w:afterAutospacing="0" w:line="400" w:lineRule="exact"/>
+        <w:jc w:val="both"/>
+        <w:rPr>
+          <w:rFonts w:ascii="宋体" w:hAnsi="宋体" w:cs="宋体"/>
+          <w:color w:val="111111"/>
+          <w:lang w:bidi="ar"/>
+        </w:rPr>
+      </w:pPr>
+    </w:p>
+    <w:tbl>
+      <w:tblPr>
+        <w:tblStyle w:val="15"/>
+        <w:tblW w:w="0" w:type="auto"/>
+        <w:tblInd w:w="0" w:type="dxa"/>
+        <w:tblBorders>
+          <w:top w:val="none" w:color="auto" w:sz="0" w:space="0"/>
+          <w:left w:val="none" w:color="auto" w:sz="0" w:space="0"/>
+          <w:bottom w:val="none" w:color="auto" w:sz="0" w:space="0"/>
+          <w:right w:val="none" w:color="auto" w:sz="0" w:space="0"/>
+          <w:insideH w:val="none" w:color="auto" w:sz="0" w:space="0"/>
+          <w:insideV w:val="none" w:color="auto" w:sz="0" w:space="0"/>
+        </w:tblBorders>
+        <w:tblLayout w:type="autofit"/>
+        <w:tblCellMar>
+          <w:top w:w="0" w:type="dxa"/>
+          <w:left w:w="108" w:type="dxa"/>
+          <w:bottom w:w="0" w:type="dxa"/>
+          <w:right w:w="108" w:type="dxa"/>
+        </w:tblCellMar>
+      </w:tblPr>
+      <w:tblGrid>
+        <w:gridCol w:w="4963"/>
+        <w:gridCol w:w="4891"/>
+      </w:tblGrid>
+      <w:tr>
+        <w:tblPrEx>
+          <w:tblBorders>
+            <w:top w:val="none" w:color="auto" w:sz="0" w:space="0"/>
+            <w:left w:val="none" w:color="auto" w:sz="0" w:space="0"/>
+            <w:bottom w:val="none" w:color="auto" w:sz="0" w:space="0"/>
+            <w:right w:val="none" w:color="auto" w:sz="0" w:space="0"/>
+            <w:insideH w:val="none" w:color="auto" w:sz="0" w:space="0"/>
+            <w:insideV w:val="none" w:color="auto" w:sz="0" w:space="0"/>
+          </w:tblBorders>
+          <w:tblCellMar>
+            <w:top w:w="0" w:type="dxa"/>
+            <w:left w:w="108" w:type="dxa"/>
+            <w:bottom w:w="0" w:type="dxa"/>
+            <w:right w:w="108" w:type="dxa"/>
+          </w:tblCellMar>
+        </w:tblPrEx>
+        <w:tc>
+          <w:tcPr>
+            <w:tcW w:w="4927" w:type="dxa"/>
+            <w:vAlign w:val="center"/>
+          </w:tcPr>
+          <w:p>
+            <w:pPr>
+              <w:pStyle w:val="13"/>
+              <w:spacing w:beforeAutospacing="0" w:afterAutospacing="0" w:line="240" w:lineRule="auto"/>
+              <w:jc w:val="both"/>
+              <w:rPr>
+                <w:rFonts w:hint="eastAsia" w:ascii="宋体" w:hAnsi="宋体" w:cs="宋体" w:eastAsiaTheme="minorEastAsia"/>
+                <w:color w:val="111111"/>
+                <w:vertAlign w:val="baseline"/>
+                <w:lang w:eastAsia="zh-CN" w:bidi="ar"/>
+              </w:rPr>
+            </w:pPr>
+            <w:r>
+              <w:rPr>
+                <w:rFonts w:hint="eastAsia" w:ascii="宋体" w:hAnsi="宋体" w:cs="宋体" w:eastAsiaTheme="minorEastAsia"/>
+                <w:color w:val="111111"/>
+                <w:vertAlign w:val="baseline"/>
+                <w:lang w:eastAsia="zh-CN" w:bidi="ar"/>
+              </w:rPr>
+              <w:drawing>
+                <wp:inline distT="0" distB="0" distL="114300" distR="114300">
+                  <wp:extent cx="3047365" cy="2393315"/>
+                  <wp:effectExtent l="0" t="0" r="635" b="14605"/>
+                  <wp:docPr id="25" name="图片 25" descr="area"/>
+                  <wp:cNvGraphicFramePr>
+                    <a:graphicFrameLocks xmlns:a="http://schemas.openxmlformats.org/drawingml/2006/main" noChangeAspect="1"/>
+                  </wp:cNvGraphicFramePr>
+                  <a:graphic xmlns:a="http://schemas.openxmlformats.org/drawingml/2006/main">
+                    <a:graphicData uri="http://schemas.openxmlformats.org/drawingml/2006/picture">
+                      <pic:pic xmlns:pic="http://schemas.openxmlformats.org/drawingml/2006/picture">
+                        <pic:nvPicPr>
+                          <pic:cNvPr id="25" name="图片 25" descr="area"/>
+                          <pic:cNvPicPr>
+                            <a:picLocks noChangeAspect="1"/>
+                          </pic:cNvPicPr>
+                        </pic:nvPicPr>
+                        <pic:blipFill>
+                          <a:blip r:embed="rId48"/>
+                          <a:srcRect l="6640" t="10917" b="6608"/>
+                          <a:stretch>
+                            <a:fillRect/>
+                          </a:stretch>
+                        </pic:blipFill>
+                        <pic:spPr>
+                          <a:xfrm>
+                            <a:off x="0" y="0"/>
+                            <a:ext cx="3047365" cy="2393315"/>
+                          </a:xfrm>
+                          <a:prstGeom prst="rect">
+                            <a:avLst/>
+                          </a:prstGeom>
+                        </pic:spPr>
+                      </pic:pic>
+                    </a:graphicData>
+                  </a:graphic>
+                </wp:inline>
+              </w:drawing>
+            </w:r>
+          </w:p>
+          <w:p>
+            <w:pPr>
+              <w:pStyle w:val="5"/>
+              <w:spacing w:beforeAutospacing="0" w:afterAutospacing="0" w:line="240" w:lineRule="auto"/>
+              <w:jc w:val="center"/>
+              <w:rPr>
+                <w:rFonts w:hint="eastAsia" w:ascii="宋体" w:hAnsi="宋体" w:eastAsia="黑体" w:cs="宋体"/>
+                <w:color w:val="111111"/>
+                <w:vertAlign w:val="baseline"/>
+                <w:lang w:val="en-US" w:eastAsia="zh-CN" w:bidi="ar"/>
+              </w:rPr>
+            </w:pPr>
+            <w:r>
+              <w:t xml:space="preserve">图 </w:t>
+            </w:r>
+            <w:r>
+              <w:fldChar w:fldCharType="begin"/>
+            </w:r>
+            <w:r>
+              <w:instrText xml:space="preserve"> STYLEREF 1 \s </w:instrText>
+            </w:r>
+            <w:r>
+              <w:fldChar w:fldCharType="separate"/>
+            </w:r>
+            <w:r>
+              <w:t>3</w:t>
+            </w:r>
+            <w:r>
+              <w:fldChar w:fldCharType="end"/>
+            </w:r>
+            <w:r>
+              <w:rPr>
+                <w:rFonts w:hint="eastAsia"/>
+                <w:lang w:eastAsia="zh-CN"/>
+              </w:rPr>
+              <w:t>.</w:t>
+            </w:r>
+            <w:r>
+              <w:fldChar w:fldCharType="begin"/>
+            </w:r>
+            <w:r>
+              <w:instrText xml:space="preserve"> SEQ 图 \* ARABIC \s 1 </w:instrText>
+            </w:r>
+            <w:r>
+              <w:fldChar w:fldCharType="separate"/>
+            </w:r>
+            <w:r>
+              <w:t>35</w:t>
+            </w:r>
+            <w:r>
+              <w:fldChar w:fldCharType="end"/>
+            </w:r>
+            <w:r>
+              <w:rPr>
+                <w:rFonts w:hint="eastAsia"/>
+                <w:lang w:val="en-US" w:eastAsia="zh-CN"/>
+              </w:rPr>
+              <w:t xml:space="preserve"> </w:t>
+            </w:r>
+            <w:r>
+              <w:rPr>
+                <w:rFonts w:hint="eastAsia" w:ascii="Arial" w:hAnsi="Arial" w:eastAsia="黑体" w:cs="Times New Roman"/>
+                <w:sz w:val="22"/>
+                <w:szCs w:val="24"/>
+                <w:lang w:val="en-US" w:eastAsia="zh-CN" w:bidi="ar-SA"/>
+              </w:rPr>
+              <w:t>模型</w:t>
+            </w:r>
+            <w:r>
+              <w:rPr>
+                <w:rFonts w:hint="eastAsia" w:cs="Times New Roman"/>
+                <w:sz w:val="22"/>
+                <w:szCs w:val="24"/>
+                <w:lang w:val="en-US" w:eastAsia="zh-CN" w:bidi="ar-SA"/>
+              </w:rPr>
+              <w:t>三</w:t>
+            </w:r>
+            <w:r>
+              <w:rPr>
+                <w:rFonts w:hint="eastAsia" w:ascii="Arial" w:hAnsi="Arial" w:eastAsia="黑体" w:cs="Times New Roman"/>
+                <w:sz w:val="22"/>
+                <w:szCs w:val="24"/>
+                <w:lang w:val="en-US" w:eastAsia="zh-CN" w:bidi="ar-SA"/>
+              </w:rPr>
+              <w:t>（双</w:t>
+            </w:r>
+            <w:r>
+              <w:rPr>
+                <w:rFonts w:hint="eastAsia" w:cs="Times New Roman"/>
+                <w:sz w:val="22"/>
+                <w:szCs w:val="24"/>
+                <w:lang w:val="en-US" w:eastAsia="zh-CN" w:bidi="ar-SA"/>
+              </w:rPr>
+              <w:t>出</w:t>
+            </w:r>
+            <w:r>
+              <w:rPr>
+                <w:rFonts w:hint="eastAsia" w:ascii="Arial" w:hAnsi="Arial" w:eastAsia="黑体" w:cs="Times New Roman"/>
+                <w:sz w:val="22"/>
+                <w:szCs w:val="24"/>
+                <w:lang w:val="en-US" w:eastAsia="zh-CN" w:bidi="ar-SA"/>
+              </w:rPr>
+              <w:t>风）</w:t>
+            </w:r>
+            <w:r>
+              <w:rPr>
+                <w:rFonts w:hint="eastAsia" w:cs="Times New Roman"/>
+                <w:sz w:val="22"/>
+                <w:szCs w:val="24"/>
+                <w:lang w:val="en-US" w:eastAsia="zh-CN" w:bidi="ar-SA"/>
+              </w:rPr>
+              <w:t>自燃三带划分图</w:t>
+            </w:r>
+          </w:p>
+        </w:tc>
+        <w:tc>
+          <w:tcPr>
+            <w:tcW w:w="4927" w:type="dxa"/>
+            <w:vAlign w:val="center"/>
+          </w:tcPr>
+          <w:p>
+            <w:pPr>
+              <w:pStyle w:val="13"/>
+              <w:spacing w:beforeAutospacing="0" w:afterAutospacing="0" w:line="240" w:lineRule="auto"/>
+              <w:jc w:val="both"/>
+              <w:rPr>
+                <w:rFonts w:hint="eastAsia" w:ascii="宋体" w:hAnsi="宋体" w:cs="宋体" w:eastAsiaTheme="minorEastAsia"/>
+                <w:color w:val="111111"/>
+                <w:vertAlign w:val="baseline"/>
+                <w:lang w:eastAsia="zh-CN" w:bidi="ar"/>
+              </w:rPr>
+            </w:pPr>
+            <w:r>
+              <w:rPr>
+                <w:rFonts w:hint="eastAsia" w:ascii="宋体" w:hAnsi="宋体" w:cs="宋体" w:eastAsiaTheme="minorEastAsia"/>
+                <w:color w:val="111111"/>
+                <w:vertAlign w:val="baseline"/>
+                <w:lang w:eastAsia="zh-CN" w:bidi="ar"/>
+              </w:rPr>
+              <w:drawing>
+                <wp:inline distT="0" distB="0" distL="114300" distR="114300">
+                  <wp:extent cx="2998470" cy="2394585"/>
+                  <wp:effectExtent l="0" t="0" r="3810" b="13335"/>
+                  <wp:docPr id="29" name="图片 29" descr="FLU 16"/>
+                  <wp:cNvGraphicFramePr>
+                    <a:graphicFrameLocks xmlns:a="http://schemas.openxmlformats.org/drawingml/2006/main" noChangeAspect="1"/>
+                  </wp:cNvGraphicFramePr>
+                  <a:graphic xmlns:a="http://schemas.openxmlformats.org/drawingml/2006/main">
+                    <a:graphicData uri="http://schemas.openxmlformats.org/drawingml/2006/picture">
+                      <pic:pic xmlns:pic="http://schemas.openxmlformats.org/drawingml/2006/picture">
+                        <pic:nvPicPr>
+                          <pic:cNvPr id="29" name="图片 29" descr="FLU 16"/>
+                          <pic:cNvPicPr>
+                            <a:picLocks noChangeAspect="1"/>
+                          </pic:cNvPicPr>
+                        </pic:nvPicPr>
+                        <pic:blipFill>
+                          <a:blip r:embed="rId49"/>
+                          <a:srcRect r="17636"/>
+                          <a:stretch>
+                            <a:fillRect/>
+                          </a:stretch>
+                        </pic:blipFill>
+                        <pic:spPr>
+                          <a:xfrm>
+                            <a:off x="0" y="0"/>
+                            <a:ext cx="2998470" cy="2394585"/>
+                          </a:xfrm>
+                          <a:prstGeom prst="rect">
+                            <a:avLst/>
+                          </a:prstGeom>
+                        </pic:spPr>
+                      </pic:pic>
+                    </a:graphicData>
+                  </a:graphic>
+                </wp:inline>
+              </w:drawing>
+            </w:r>
+          </w:p>
+          <w:p>
+            <w:pPr>
+              <w:pStyle w:val="5"/>
+              <w:spacing w:beforeAutospacing="0" w:afterAutospacing="0" w:line="240" w:lineRule="auto"/>
+              <w:jc w:val="center"/>
+              <w:rPr>
+                <w:rFonts w:hint="eastAsia" w:ascii="宋体" w:hAnsi="宋体" w:eastAsia="黑体" w:cs="宋体"/>
+                <w:color w:val="111111"/>
+                <w:vertAlign w:val="baseline"/>
+                <w:lang w:val="en-US" w:eastAsia="zh-CN" w:bidi="ar"/>
+              </w:rPr>
+            </w:pPr>
+            <w:r>
+              <w:t xml:space="preserve">图 </w:t>
+            </w:r>
+            <w:r>
+              <w:fldChar w:fldCharType="begin"/>
+            </w:r>
+            <w:r>
+              <w:instrText xml:space="preserve"> STYLEREF 1 \s </w:instrText>
+            </w:r>
+            <w:r>
+              <w:fldChar w:fldCharType="separate"/>
+            </w:r>
+            <w:r>
+              <w:t>3</w:t>
+            </w:r>
+            <w:r>
+              <w:fldChar w:fldCharType="end"/>
+            </w:r>
+            <w:r>
+              <w:rPr>
+                <w:rFonts w:hint="eastAsia"/>
+                <w:lang w:eastAsia="zh-CN"/>
+              </w:rPr>
+              <w:t>.</w:t>
+            </w:r>
+            <w:r>
+              <w:fldChar w:fldCharType="begin"/>
+            </w:r>
+            <w:r>
+              <w:instrText xml:space="preserve"> SEQ 图 \* ARABIC \s 1 </w:instrText>
+            </w:r>
+            <w:r>
+              <w:fldChar w:fldCharType="separate"/>
+            </w:r>
+            <w:r>
+              <w:t>36</w:t>
+            </w:r>
+            <w:r>
+              <w:fldChar w:fldCharType="end"/>
+            </w:r>
+            <w:r>
+              <w:rPr>
+                <w:rFonts w:hint="eastAsia"/>
+                <w:lang w:val="en-US" w:eastAsia="zh-CN"/>
+              </w:rPr>
+              <w:t xml:space="preserve"> </w:t>
+            </w:r>
+            <w:r>
+              <w:rPr>
+                <w:rFonts w:hint="eastAsia" w:ascii="Arial" w:hAnsi="Arial" w:eastAsia="黑体" w:cs="Times New Roman"/>
+                <w:sz w:val="22"/>
+                <w:szCs w:val="24"/>
+                <w:lang w:val="en-US" w:eastAsia="zh-CN" w:bidi="ar-SA"/>
+              </w:rPr>
+              <w:t>模型</w:t>
+            </w:r>
+            <w:r>
+              <w:rPr>
+                <w:rFonts w:hint="eastAsia" w:cs="Times New Roman"/>
+                <w:sz w:val="22"/>
+                <w:szCs w:val="24"/>
+                <w:lang w:val="en-US" w:eastAsia="zh-CN" w:bidi="ar-SA"/>
+              </w:rPr>
+              <w:t>三</w:t>
+            </w:r>
+            <w:r>
+              <w:rPr>
+                <w:rFonts w:hint="eastAsia" w:ascii="Arial" w:hAnsi="Arial" w:eastAsia="黑体" w:cs="Times New Roman"/>
+                <w:sz w:val="22"/>
+                <w:szCs w:val="24"/>
+                <w:lang w:val="en-US" w:eastAsia="zh-CN" w:bidi="ar-SA"/>
+              </w:rPr>
+              <w:t>（双</w:t>
+            </w:r>
+            <w:r>
+              <w:rPr>
+                <w:rFonts w:hint="eastAsia" w:cs="Times New Roman"/>
+                <w:sz w:val="22"/>
+                <w:szCs w:val="24"/>
+                <w:lang w:val="en-US" w:eastAsia="zh-CN" w:bidi="ar-SA"/>
+              </w:rPr>
+              <w:t>出</w:t>
+            </w:r>
+            <w:r>
+              <w:rPr>
+                <w:rFonts w:hint="eastAsia" w:ascii="Arial" w:hAnsi="Arial" w:eastAsia="黑体" w:cs="Times New Roman"/>
+                <w:sz w:val="22"/>
+                <w:szCs w:val="24"/>
+                <w:lang w:val="en-US" w:eastAsia="zh-CN" w:bidi="ar-SA"/>
+              </w:rPr>
+              <w:t>风）氧浓度切面图</w:t>
+            </w:r>
+          </w:p>
+        </w:tc>
+      </w:tr>
+    </w:tbl>
+    <w:p>
+      <w:pPr>
+        <w:pStyle w:val="5"/>
+        <w:keepNext w:val="0"/>
+        <w:keepLines w:val="0"/>
+        <w:pageBreakBefore w:val="0"/>
+        <w:widowControl/>
+        <w:kinsoku/>
+        <w:wordWrap/>
+        <w:overflowPunct/>
+        <w:topLinePunct w:val="0"/>
+        <w:autoSpaceDE/>
+        <w:autoSpaceDN/>
+        <w:bidi w:val="0"/>
+        <w:adjustRightInd/>
+        <w:snapToGrid/>
+        <w:spacing w:before="0" w:after="0"/>
+        <w:textAlignment w:val="auto"/>
+        <w:rPr>
+          <w:rFonts w:hint="default" w:eastAsia="黑体"/>
+          <w:lang w:val="en-US" w:eastAsia="zh-CN"/>
+        </w:rPr>
+      </w:pPr>
+      <w:r>
+        <w:t xml:space="preserve">表 </w:t>
+      </w:r>
+      <w:r>
+        <w:fldChar w:fldCharType="begin"/>
+      </w:r>
+      <w:r>
+        <w:instrText xml:space="preserve"> STYLEREF 1 \s </w:instrText>
+      </w:r>
+      <w:r>
+        <w:fldChar w:fldCharType="separate"/>
+      </w:r>
+      <w:r>
+        <w:t>3</w:t>
+      </w:r>
+      <w:r>
+        <w:fldChar w:fldCharType="end"/>
+      </w:r>
+      <w:r>
+        <w:rPr>
+          <w:rFonts w:hint="eastAsia"/>
+          <w:lang w:eastAsia="zh-CN"/>
+        </w:rPr>
+        <w:t>.</w:t>
+      </w:r>
+      <w:r>
+        <w:fldChar w:fldCharType="begin"/>
+      </w:r>
+      <w:r>
+        <w:instrText xml:space="preserve"> SEQ 表 \* ARABIC \s 1 </w:instrText>
+      </w:r>
+      <w:r>
+        <w:fldChar w:fldCharType="separate"/>
+      </w:r>
+      <w:r>
+        <w:t>5</w:t>
+      </w:r>
+      <w:r>
+        <w:fldChar w:fldCharType="end"/>
+      </w:r>
+      <w:r>
+        <w:rPr>
+          <w:rFonts w:hint="eastAsia"/>
+          <w:lang w:val="en-US" w:eastAsia="zh-CN"/>
+        </w:rPr>
+        <w:t xml:space="preserve"> </w:t>
+      </w:r>
+      <w:r>
+        <w:rPr>
+          <w:rFonts w:hint="eastAsia" w:ascii="黑体" w:hAnsi="黑体" w:cs="黑体"/>
+          <w:lang w:val="en-US" w:eastAsia="zh-CN"/>
+        </w:rPr>
+        <w:t>模拟结果</w:t>
+      </w:r>
+    </w:p>
+    <w:tbl>
+      <w:tblPr>
+        <w:tblStyle w:val="15"/>
+        <w:tblW w:w="5000" w:type="pct"/>
+        <w:jc w:val="center"/>
+        <w:tblBorders>
+          <w:top w:val="single" w:color="auto" w:sz="12" w:space="0"/>
+          <w:left w:val="none" w:color="auto" w:sz="0" w:space="0"/>
+          <w:bottom w:val="single" w:color="auto" w:sz="12" w:space="0"/>
+          <w:right w:val="none" w:color="auto" w:sz="0" w:space="0"/>
+          <w:insideH w:val="none" w:color="auto" w:sz="0" w:space="0"/>
+          <w:insideV w:val="none" w:color="auto" w:sz="0" w:space="0"/>
+        </w:tblBorders>
+        <w:tblLayout w:type="autofit"/>
+        <w:tblCellMar>
+          <w:top w:w="0" w:type="dxa"/>
+          <w:left w:w="108" w:type="dxa"/>
+          <w:bottom w:w="0" w:type="dxa"/>
+          <w:right w:w="108" w:type="dxa"/>
+        </w:tblCellMar>
+      </w:tblPr>
+      <w:tblGrid>
+        <w:gridCol w:w="2"/>
+        <w:gridCol w:w="1315"/>
+        <w:gridCol w:w="1274"/>
+        <w:gridCol w:w="694"/>
+        <w:gridCol w:w="597"/>
+        <w:gridCol w:w="1414"/>
+        <w:gridCol w:w="1274"/>
+        <w:gridCol w:w="191"/>
+        <w:gridCol w:w="1480"/>
+        <w:gridCol w:w="1605"/>
+        <w:gridCol w:w="8"/>
+      </w:tblGrid>
+      <w:tr>
+        <w:tblPrEx>
+          <w:tblBorders>
+            <w:top w:val="single" w:color="auto" w:sz="12" w:space="0"/>
+            <w:left w:val="none" w:color="auto" w:sz="0" w:space="0"/>
+            <w:bottom w:val="single" w:color="auto" w:sz="12" w:space="0"/>
+            <w:right w:val="none" w:color="auto" w:sz="0" w:space="0"/>
+            <w:insideH w:val="none" w:color="auto" w:sz="0" w:space="0"/>
+            <w:insideV w:val="none" w:color="auto" w:sz="0" w:space="0"/>
+          </w:tblBorders>
+          <w:tblCellMar>
+            <w:top w:w="0" w:type="dxa"/>
+            <w:left w:w="108" w:type="dxa"/>
+            <w:bottom w:w="0" w:type="dxa"/>
+            <w:right w:w="108" w:type="dxa"/>
+          </w:tblCellMar>
+        </w:tblPrEx>
+        <w:trPr>
+          <w:gridBefore w:val="1"/>
+          <w:gridAfter w:val="1"/>
+          <w:wBefore w:w="1" w:type="pct"/>
+          <w:wAfter w:w="1" w:type="pct"/>
+          <w:jc w:val="center"/>
+        </w:trPr>
+        <w:tc>
+          <w:tcPr>
+            <w:tcW w:w="667" w:type="pct"/>
+            <w:tcBorders>
+              <w:bottom w:val="single" w:color="auto" w:sz="8" w:space="0"/>
+              <w:tl2br w:val="nil"/>
+              <w:tr2bl w:val="nil"/>
+            </w:tcBorders>
+          </w:tcPr>
+          <w:p>
+            <w:pPr>
+              <w:pStyle w:val="20"/>
+              <w:widowControl w:val="0"/>
+              <w:bidi w:val="0"/>
+            </w:pPr>
+            <w:r>
+              <w:rPr>
+                <w:rFonts w:hint="eastAsia"/>
+                <w:lang w:val="en-US" w:eastAsia="zh-CN"/>
+              </w:rPr>
+              <w:t>模型</w:t>
+            </w:r>
+          </w:p>
+        </w:tc>
+        <w:tc>
+          <w:tcPr>
+            <w:tcW w:w="646" w:type="pct"/>
+            <w:tcBorders>
+              <w:bottom w:val="single" w:color="auto" w:sz="8" w:space="0"/>
+              <w:tl2br w:val="nil"/>
+              <w:tr2bl w:val="nil"/>
+            </w:tcBorders>
+          </w:tcPr>
+          <w:p>
+            <w:pPr>
+              <w:pStyle w:val="20"/>
+              <w:widowControl w:val="0"/>
+              <w:bidi w:val="0"/>
+              <w:rPr>
+                <w:rFonts w:hint="default"/>
+                <w:lang w:val="en-US" w:eastAsia="zh-CN"/>
+              </w:rPr>
+            </w:pPr>
+            <w:r>
+              <w:rPr>
+                <w:rFonts w:hint="eastAsia"/>
+                <w:lang w:val="en-US" w:eastAsia="zh-CN"/>
+              </w:rPr>
+              <w:t>沿空留巷长度（m）</w:t>
+            </w:r>
+          </w:p>
+        </w:tc>
+        <w:tc>
+          <w:tcPr>
+            <w:tcW w:w="655" w:type="pct"/>
+            <w:gridSpan w:val="2"/>
+            <w:tcBorders>
+              <w:bottom w:val="single" w:color="auto" w:sz="8" w:space="0"/>
+              <w:tl2br w:val="nil"/>
+              <w:tr2bl w:val="nil"/>
+            </w:tcBorders>
+          </w:tcPr>
+          <w:p>
+            <w:pPr>
+              <w:pStyle w:val="20"/>
+              <w:widowControl w:val="0"/>
+              <w:bidi w:val="0"/>
+              <w:rPr>
+                <w:rFonts w:hint="default"/>
+                <w:lang w:val="en-US" w:eastAsia="zh-CN"/>
+              </w:rPr>
+            </w:pPr>
+            <w:r>
+              <w:rPr>
+                <w:rFonts w:hint="eastAsia"/>
+                <w:lang w:val="en-US" w:eastAsia="zh-CN"/>
+              </w:rPr>
+              <w:t>进风巷风速（m/s）</w:t>
+            </w:r>
+          </w:p>
+        </w:tc>
+        <w:tc>
+          <w:tcPr>
+            <w:tcW w:w="717" w:type="pct"/>
+            <w:tcBorders>
+              <w:bottom w:val="single" w:color="auto" w:sz="8" w:space="0"/>
+              <w:tl2br w:val="nil"/>
+              <w:tr2bl w:val="nil"/>
+            </w:tcBorders>
+          </w:tcPr>
+          <w:p>
+            <w:pPr>
+              <w:pStyle w:val="20"/>
+              <w:widowControl w:val="0"/>
+              <w:bidi w:val="0"/>
+              <w:rPr>
+                <w:rFonts w:hint="default"/>
+                <w:lang w:val="en-US" w:eastAsia="zh-CN"/>
+              </w:rPr>
+            </w:pPr>
+            <w:r>
+              <w:rPr>
+                <w:rFonts w:hint="eastAsia"/>
+                <w:lang w:val="en-US" w:eastAsia="zh-CN"/>
+              </w:rPr>
+              <w:t>进风巷氧气质量分数</w:t>
+            </w:r>
+          </w:p>
+        </w:tc>
+        <w:tc>
+          <w:tcPr>
+            <w:tcW w:w="743" w:type="pct"/>
+            <w:gridSpan w:val="2"/>
+            <w:tcBorders>
+              <w:bottom w:val="single" w:color="auto" w:sz="8" w:space="0"/>
+              <w:tl2br w:val="nil"/>
+              <w:tr2bl w:val="nil"/>
+            </w:tcBorders>
+          </w:tcPr>
+          <w:p>
+            <w:pPr>
+              <w:pStyle w:val="20"/>
+              <w:widowControl w:val="0"/>
+              <w:bidi w:val="0"/>
+              <w:jc w:val="center"/>
+              <w:rPr>
+                <w:rFonts w:hint="default"/>
+                <w:lang w:val="en-US" w:eastAsia="zh-CN"/>
+              </w:rPr>
+            </w:pPr>
+            <w:r>
+              <w:rPr>
+                <w:rFonts w:hint="eastAsia"/>
+                <w:lang w:val="en-US" w:eastAsia="zh-CN"/>
+              </w:rPr>
+              <w:t>散热带面积（m2）</w:t>
+            </w:r>
+          </w:p>
+        </w:tc>
+        <w:tc>
+          <w:tcPr>
+            <w:tcW w:w="751" w:type="pct"/>
+            <w:tcBorders>
+              <w:bottom w:val="single" w:color="auto" w:sz="8" w:space="0"/>
+              <w:tl2br w:val="nil"/>
+              <w:tr2bl w:val="nil"/>
+            </w:tcBorders>
+          </w:tcPr>
+          <w:p>
+            <w:pPr>
+              <w:pStyle w:val="20"/>
+              <w:widowControl w:val="0"/>
+              <w:bidi w:val="0"/>
+              <w:jc w:val="center"/>
+              <w:rPr>
+                <w:rFonts w:hint="eastAsia"/>
+                <w:lang w:val="en-US" w:eastAsia="zh-CN"/>
+              </w:rPr>
+            </w:pPr>
+            <w:r>
+              <w:rPr>
+                <w:rFonts w:hint="eastAsia"/>
+                <w:lang w:val="en-US" w:eastAsia="zh-CN"/>
+              </w:rPr>
+              <w:t>氧化带面积（m2）</w:t>
+            </w:r>
+          </w:p>
+        </w:tc>
+        <w:tc>
+          <w:tcPr>
+            <w:tcW w:w="814" w:type="pct"/>
+            <w:tcBorders>
+              <w:bottom w:val="single" w:color="auto" w:sz="8" w:space="0"/>
+              <w:tl2br w:val="nil"/>
+              <w:tr2bl w:val="nil"/>
+            </w:tcBorders>
+          </w:tcPr>
+          <w:p>
+            <w:pPr>
+              <w:pStyle w:val="20"/>
+              <w:widowControl w:val="0"/>
+              <w:bidi w:val="0"/>
+              <w:jc w:val="center"/>
+              <w:rPr>
+                <w:rFonts w:hint="eastAsia"/>
+                <w:lang w:val="en-US" w:eastAsia="zh-CN"/>
+              </w:rPr>
+            </w:pPr>
+            <w:r>
+              <w:rPr>
+                <w:rFonts w:hint="eastAsia"/>
+                <w:lang w:val="en-US" w:eastAsia="zh-CN"/>
+              </w:rPr>
+              <w:t>窒息带面积（m2）</w:t>
+            </w:r>
+          </w:p>
+        </w:tc>
+      </w:tr>
+      <w:tr>
+        <w:tblPrEx>
+          <w:tblBorders>
+            <w:top w:val="single" w:color="auto" w:sz="12" w:space="0"/>
+            <w:left w:val="none" w:color="auto" w:sz="0" w:space="0"/>
+            <w:bottom w:val="single" w:color="auto" w:sz="12" w:space="0"/>
+            <w:right w:val="none" w:color="auto" w:sz="0" w:space="0"/>
+            <w:insideH w:val="none" w:color="auto" w:sz="0" w:space="0"/>
+            <w:insideV w:val="none" w:color="auto" w:sz="0" w:space="0"/>
+          </w:tblBorders>
+          <w:tblCellMar>
+            <w:top w:w="0" w:type="dxa"/>
+            <w:left w:w="108" w:type="dxa"/>
+            <w:bottom w:w="0" w:type="dxa"/>
+            <w:right w:w="108" w:type="dxa"/>
+          </w:tblCellMar>
+        </w:tblPrEx>
+        <w:trPr>
+          <w:gridBefore w:val="1"/>
+          <w:gridAfter w:val="1"/>
+          <w:wBefore w:w="1" w:type="pct"/>
+          <w:wAfter w:w="1" w:type="pct"/>
+          <w:jc w:val="center"/>
+        </w:trPr>
+        <w:tc>
+          <w:tcPr>
+            <w:tcW w:w="667" w:type="pct"/>
+            <w:tcBorders>
+              <w:top w:val="single" w:color="auto" w:sz="8" w:space="0"/>
+            </w:tcBorders>
+          </w:tcPr>
+          <w:p>
+            <w:pPr>
+              <w:pStyle w:val="20"/>
+              <w:widowControl w:val="0"/>
+              <w:bidi w:val="0"/>
+              <w:rPr>
+                <w:rFonts w:hint="default"/>
+                <w:lang w:val="en-US" w:eastAsia="zh-CN"/>
+              </w:rPr>
+            </w:pPr>
+            <w:r>
+              <w:rPr>
+                <w:rFonts w:hint="eastAsia"/>
+                <w:lang w:val="en-US" w:eastAsia="zh-CN"/>
+              </w:rPr>
+              <w:t>模型一</w:t>
+            </w:r>
+          </w:p>
+        </w:tc>
+        <w:tc>
+          <w:tcPr>
+            <w:tcW w:w="646" w:type="pct"/>
+            <w:tcBorders>
+              <w:top w:val="single" w:color="auto" w:sz="8" w:space="0"/>
+            </w:tcBorders>
+          </w:tcPr>
+          <w:p>
+            <w:pPr>
+              <w:pStyle w:val="20"/>
+              <w:widowControl w:val="0"/>
+              <w:bidi w:val="0"/>
+              <w:rPr>
+                <w:rFonts w:hint="default"/>
+                <w:lang w:val="en-US" w:eastAsia="zh-CN"/>
+              </w:rPr>
+            </w:pPr>
+            <w:r>
+              <w:rPr>
+                <w:rFonts w:hint="eastAsia"/>
+                <w:lang w:val="en-US" w:eastAsia="zh-CN"/>
+              </w:rPr>
+              <w:t>100</w:t>
+            </w:r>
+          </w:p>
+        </w:tc>
+        <w:tc>
+          <w:tcPr>
+            <w:tcW w:w="655" w:type="pct"/>
+            <w:gridSpan w:val="2"/>
+            <w:tcBorders>
+              <w:top w:val="single" w:color="auto" w:sz="8" w:space="0"/>
+            </w:tcBorders>
+          </w:tcPr>
+          <w:p>
+            <w:pPr>
+              <w:pStyle w:val="20"/>
+              <w:widowControl w:val="0"/>
+              <w:bidi w:val="0"/>
+              <w:rPr>
+                <w:rFonts w:hint="default"/>
+                <w:lang w:val="en-US" w:eastAsia="zh-CN"/>
+              </w:rPr>
+            </w:pPr>
+            <w:r>
+              <w:rPr>
+                <w:rFonts w:hint="eastAsia"/>
+                <w:lang w:val="en-US" w:eastAsia="zh-CN"/>
+              </w:rPr>
+              <w:t>1.2</w:t>
+            </w:r>
+          </w:p>
+        </w:tc>
+        <w:tc>
+          <w:tcPr>
+            <w:tcW w:w="717" w:type="pct"/>
+            <w:tcBorders>
+              <w:top w:val="single" w:color="auto" w:sz="8" w:space="0"/>
+            </w:tcBorders>
+          </w:tcPr>
+          <w:p>
+            <w:pPr>
+              <w:pStyle w:val="20"/>
+              <w:widowControl w:val="0"/>
+              <w:bidi w:val="0"/>
+              <w:rPr>
+                <w:rFonts w:hint="default"/>
+                <w:lang w:val="en-US" w:eastAsia="zh-CN"/>
+              </w:rPr>
+            </w:pPr>
+            <w:r>
+              <w:rPr>
+                <w:rFonts w:hint="eastAsia"/>
+                <w:lang w:val="en-US" w:eastAsia="zh-CN"/>
+              </w:rPr>
+              <w:t>23%</w:t>
+            </w:r>
+          </w:p>
+        </w:tc>
+        <w:tc>
+          <w:tcPr>
+            <w:tcW w:w="743" w:type="pct"/>
+            <w:gridSpan w:val="2"/>
+            <w:tcBorders>
+              <w:top w:val="single" w:color="auto" w:sz="8" w:space="0"/>
+            </w:tcBorders>
+            <w:vAlign w:val="center"/>
+          </w:tcPr>
+          <w:p>
+            <w:pPr>
+              <w:keepNext w:val="0"/>
+              <w:keepLines w:val="0"/>
+              <w:widowControl/>
+              <w:suppressLineNumbers w:val="0"/>
+              <w:jc w:val="center"/>
+              <w:textAlignment w:val="center"/>
+              <w:rPr>
+                <w:rFonts w:hint="eastAsia" w:ascii="宋体" w:hAnsi="宋体" w:eastAsia="宋体" w:cs="宋体"/>
+                <w:i w:val="0"/>
+                <w:iCs w:val="0"/>
+                <w:color w:val="000000"/>
+                <w:sz w:val="22"/>
+                <w:szCs w:val="22"/>
+                <w:u w:val="none"/>
+                <w:lang w:val="en-US" w:eastAsia="zh-CN" w:bidi="ar-SA"/>
+              </w:rPr>
+            </w:pPr>
+            <w:r>
+              <w:rPr>
+                <w:rFonts w:hint="eastAsia" w:ascii="宋体" w:hAnsi="宋体" w:eastAsia="宋体" w:cs="宋体"/>
+                <w:i w:val="0"/>
+                <w:iCs w:val="0"/>
+                <w:color w:val="000000"/>
+                <w:kern w:val="0"/>
+                <w:sz w:val="22"/>
+                <w:szCs w:val="22"/>
+                <w:u w:val="none"/>
+                <w:lang w:val="en-US" w:eastAsia="zh-CN" w:bidi="ar"/>
+              </w:rPr>
+              <w:t>11589.07</w:t>
+            </w:r>
+          </w:p>
+        </w:tc>
+        <w:tc>
+          <w:tcPr>
+            <w:tcW w:w="751" w:type="pct"/>
+            <w:tcBorders>
+              <w:top w:val="single" w:color="auto" w:sz="8" w:space="0"/>
+            </w:tcBorders>
+            <w:vAlign w:val="center"/>
+          </w:tcPr>
+          <w:p>
+            <w:pPr>
+              <w:keepNext w:val="0"/>
+              <w:keepLines w:val="0"/>
+              <w:widowControl/>
+              <w:suppressLineNumbers w:val="0"/>
+              <w:jc w:val="center"/>
+              <w:textAlignment w:val="center"/>
+              <w:rPr>
+                <w:rFonts w:hint="eastAsia" w:ascii="宋体" w:hAnsi="宋体" w:eastAsia="宋体" w:cs="宋体"/>
+                <w:i w:val="0"/>
+                <w:iCs w:val="0"/>
+                <w:color w:val="000000"/>
+                <w:sz w:val="22"/>
+                <w:szCs w:val="22"/>
+                <w:u w:val="none"/>
+                <w:lang w:val="en-US" w:eastAsia="zh-CN" w:bidi="ar-SA"/>
+              </w:rPr>
+            </w:pPr>
+            <w:r>
+              <w:rPr>
+                <w:rFonts w:hint="eastAsia" w:ascii="宋体" w:hAnsi="宋体" w:eastAsia="宋体" w:cs="宋体"/>
+                <w:i w:val="0"/>
+                <w:iCs w:val="0"/>
+                <w:color w:val="000000"/>
+                <w:kern w:val="0"/>
+                <w:sz w:val="22"/>
+                <w:szCs w:val="22"/>
+                <w:u w:val="none"/>
+                <w:lang w:val="en-US" w:eastAsia="zh-CN" w:bidi="ar"/>
+              </w:rPr>
+              <w:t>790.42</w:t>
+            </w:r>
+          </w:p>
+        </w:tc>
+        <w:tc>
+          <w:tcPr>
+            <w:tcW w:w="814" w:type="pct"/>
+            <w:tcBorders>
+              <w:top w:val="single" w:color="auto" w:sz="8" w:space="0"/>
+            </w:tcBorders>
+            <w:vAlign w:val="center"/>
+          </w:tcPr>
+          <w:p>
+            <w:pPr>
+              <w:keepNext w:val="0"/>
+              <w:keepLines w:val="0"/>
+              <w:widowControl/>
+              <w:suppressLineNumbers w:val="0"/>
+              <w:jc w:val="center"/>
+              <w:textAlignment w:val="center"/>
+              <w:rPr>
+                <w:rFonts w:hint="eastAsia" w:ascii="宋体" w:hAnsi="宋体" w:eastAsia="宋体" w:cs="宋体"/>
+                <w:i w:val="0"/>
+                <w:iCs w:val="0"/>
+                <w:color w:val="000000"/>
+                <w:sz w:val="22"/>
+                <w:szCs w:val="22"/>
+                <w:u w:val="none"/>
+                <w:lang w:val="en-US" w:eastAsia="zh-CN" w:bidi="ar-SA"/>
+              </w:rPr>
+            </w:pPr>
+            <w:r>
+              <w:rPr>
+                <w:rFonts w:hint="eastAsia" w:ascii="宋体" w:hAnsi="宋体" w:eastAsia="宋体" w:cs="宋体"/>
+                <w:i w:val="0"/>
+                <w:iCs w:val="0"/>
+                <w:color w:val="000000"/>
+                <w:kern w:val="0"/>
+                <w:sz w:val="22"/>
+                <w:szCs w:val="22"/>
+                <w:u w:val="none"/>
+                <w:lang w:val="en-US" w:eastAsia="zh-CN" w:bidi="ar"/>
+              </w:rPr>
+              <w:t>2996.23</w:t>
+            </w:r>
+          </w:p>
+        </w:tc>
+      </w:tr>
+      <w:tr>
+        <w:tblPrEx>
+          <w:tblBorders>
+            <w:top w:val="single" w:color="auto" w:sz="12" w:space="0"/>
+            <w:left w:val="none" w:color="auto" w:sz="0" w:space="0"/>
+            <w:bottom w:val="single" w:color="auto" w:sz="12" w:space="0"/>
+            <w:right w:val="none" w:color="auto" w:sz="0" w:space="0"/>
+            <w:insideH w:val="none" w:color="auto" w:sz="0" w:space="0"/>
+            <w:insideV w:val="none" w:color="auto" w:sz="0" w:space="0"/>
+          </w:tblBorders>
+          <w:tblCellMar>
+            <w:top w:w="0" w:type="dxa"/>
+            <w:left w:w="108" w:type="dxa"/>
+            <w:bottom w:w="0" w:type="dxa"/>
+            <w:right w:w="108" w:type="dxa"/>
+          </w:tblCellMar>
+        </w:tblPrEx>
+        <w:trPr>
+          <w:gridBefore w:val="1"/>
+          <w:gridAfter w:val="1"/>
+          <w:wBefore w:w="1" w:type="pct"/>
+          <w:wAfter w:w="1" w:type="pct"/>
+          <w:jc w:val="center"/>
+        </w:trPr>
+        <w:tc>
+          <w:tcPr>
+            <w:tcW w:w="667" w:type="pct"/>
+            <w:tcBorders>
+              <w:tl2br w:val="nil"/>
+              <w:tr2bl w:val="nil"/>
+            </w:tcBorders>
+          </w:tcPr>
+          <w:p>
+            <w:pPr>
+              <w:pStyle w:val="20"/>
+              <w:widowControl w:val="0"/>
+              <w:bidi w:val="0"/>
+              <w:rPr>
+                <w:rFonts w:hint="default"/>
+                <w:lang w:val="en-US"/>
+              </w:rPr>
+            </w:pPr>
+            <w:r>
+              <w:rPr>
+                <w:rFonts w:hint="eastAsia"/>
+                <w:lang w:val="en-US" w:eastAsia="zh-CN"/>
+              </w:rPr>
+              <w:t>模型二</w:t>
+            </w:r>
+          </w:p>
+        </w:tc>
+        <w:tc>
+          <w:tcPr>
+            <w:tcW w:w="646" w:type="pct"/>
+            <w:tcBorders>
+              <w:tl2br w:val="nil"/>
+              <w:tr2bl w:val="nil"/>
+            </w:tcBorders>
+          </w:tcPr>
+          <w:p>
+            <w:pPr>
+              <w:pStyle w:val="20"/>
+              <w:widowControl w:val="0"/>
+              <w:bidi w:val="0"/>
+              <w:rPr>
+                <w:rFonts w:hint="default"/>
+                <w:lang w:val="en-US" w:eastAsia="zh-CN"/>
+              </w:rPr>
+            </w:pPr>
+            <w:r>
+              <w:rPr>
+                <w:rFonts w:hint="eastAsia"/>
+                <w:lang w:val="en-US" w:eastAsia="zh-CN"/>
+              </w:rPr>
+              <w:t>150</w:t>
+            </w:r>
+          </w:p>
+        </w:tc>
+        <w:tc>
+          <w:tcPr>
+            <w:tcW w:w="655" w:type="pct"/>
+            <w:gridSpan w:val="2"/>
+            <w:tcBorders>
+              <w:tl2br w:val="nil"/>
+              <w:tr2bl w:val="nil"/>
+            </w:tcBorders>
+          </w:tcPr>
+          <w:p>
+            <w:pPr>
+              <w:pStyle w:val="20"/>
+              <w:widowControl w:val="0"/>
+              <w:bidi w:val="0"/>
+              <w:rPr>
+                <w:rFonts w:hint="default"/>
+                <w:lang w:val="en-US" w:eastAsia="zh-CN"/>
+              </w:rPr>
+            </w:pPr>
+            <w:r>
+              <w:rPr>
+                <w:rFonts w:hint="eastAsia"/>
+                <w:lang w:val="en-US" w:eastAsia="zh-CN"/>
+              </w:rPr>
+              <w:t>1.2</w:t>
+            </w:r>
+          </w:p>
+        </w:tc>
+        <w:tc>
+          <w:tcPr>
+            <w:tcW w:w="717" w:type="pct"/>
+            <w:tcBorders>
+              <w:tl2br w:val="nil"/>
+              <w:tr2bl w:val="nil"/>
+            </w:tcBorders>
+          </w:tcPr>
+          <w:p>
+            <w:pPr>
+              <w:pStyle w:val="20"/>
+              <w:widowControl w:val="0"/>
+              <w:bidi w:val="0"/>
+              <w:rPr>
+                <w:rFonts w:hint="default"/>
+                <w:lang w:val="en-US" w:eastAsia="zh-CN"/>
+              </w:rPr>
+            </w:pPr>
+            <w:r>
+              <w:rPr>
+                <w:rFonts w:hint="eastAsia"/>
+                <w:lang w:val="en-US" w:eastAsia="zh-CN"/>
+              </w:rPr>
+              <w:t>23%</w:t>
+            </w:r>
+          </w:p>
+        </w:tc>
+        <w:tc>
+          <w:tcPr>
+            <w:tcW w:w="743" w:type="pct"/>
+            <w:gridSpan w:val="2"/>
+            <w:tcBorders>
+              <w:tl2br w:val="nil"/>
+              <w:tr2bl w:val="nil"/>
+            </w:tcBorders>
+            <w:vAlign w:val="center"/>
+          </w:tcPr>
+          <w:p>
+            <w:pPr>
+              <w:pStyle w:val="20"/>
+              <w:widowControl w:val="0"/>
+              <w:bidi w:val="0"/>
+              <w:jc w:val="center"/>
+              <w:rPr>
+                <w:rFonts w:hint="eastAsia"/>
+                <w:lang w:val="en-US" w:eastAsia="zh-CN"/>
+              </w:rPr>
+            </w:pPr>
+            <w:r>
+              <w:rPr>
+                <w:rFonts w:hint="eastAsia"/>
+                <w:lang w:val="en-US" w:eastAsia="zh-CN"/>
+              </w:rPr>
+              <w:t>16566.25</w:t>
+            </w:r>
+          </w:p>
+        </w:tc>
+        <w:tc>
+          <w:tcPr>
+            <w:tcW w:w="751" w:type="pct"/>
+            <w:tcBorders>
+              <w:tl2br w:val="nil"/>
+              <w:tr2bl w:val="nil"/>
+            </w:tcBorders>
+            <w:vAlign w:val="center"/>
+          </w:tcPr>
+          <w:p>
+            <w:pPr>
+              <w:pStyle w:val="20"/>
+              <w:widowControl w:val="0"/>
+              <w:bidi w:val="0"/>
+              <w:jc w:val="center"/>
+              <w:rPr>
+                <w:rFonts w:hint="eastAsia"/>
+                <w:lang w:val="en-US" w:eastAsia="zh-CN"/>
+              </w:rPr>
+            </w:pPr>
+            <w:r>
+              <w:rPr>
+                <w:rFonts w:hint="eastAsia"/>
+                <w:lang w:val="en-US" w:eastAsia="zh-CN"/>
+              </w:rPr>
+              <w:t>1238.24</w:t>
+            </w:r>
+          </w:p>
+        </w:tc>
+        <w:tc>
+          <w:tcPr>
+            <w:tcW w:w="814" w:type="pct"/>
+            <w:tcBorders>
+              <w:tl2br w:val="nil"/>
+              <w:tr2bl w:val="nil"/>
+            </w:tcBorders>
+            <w:vAlign w:val="center"/>
+          </w:tcPr>
+          <w:p>
+            <w:pPr>
+              <w:pStyle w:val="20"/>
+              <w:widowControl w:val="0"/>
+              <w:bidi w:val="0"/>
+              <w:jc w:val="center"/>
+              <w:rPr>
+                <w:rFonts w:hint="eastAsia"/>
+                <w:lang w:val="en-US" w:eastAsia="zh-CN"/>
+              </w:rPr>
+            </w:pPr>
+            <w:r>
+              <w:rPr>
+                <w:rFonts w:hint="eastAsia"/>
+                <w:lang w:val="en-US" w:eastAsia="zh-CN"/>
+              </w:rPr>
+              <w:t>5555.47</w:t>
+            </w:r>
+          </w:p>
+        </w:tc>
+      </w:tr>
+      <w:tr>
+        <w:tblPrEx>
+          <w:tblBorders>
+            <w:top w:val="single" w:color="auto" w:sz="12" w:space="0"/>
+            <w:left w:val="none" w:color="auto" w:sz="0" w:space="0"/>
+            <w:bottom w:val="single" w:color="auto" w:sz="12" w:space="0"/>
+            <w:right w:val="none" w:color="auto" w:sz="0" w:space="0"/>
+            <w:insideH w:val="none" w:color="auto" w:sz="0" w:space="0"/>
+            <w:insideV w:val="none" w:color="auto" w:sz="0" w:space="0"/>
+          </w:tblBorders>
+          <w:tblCellMar>
+            <w:top w:w="0" w:type="dxa"/>
+            <w:left w:w="108" w:type="dxa"/>
+            <w:bottom w:w="0" w:type="dxa"/>
+            <w:right w:w="108" w:type="dxa"/>
+          </w:tblCellMar>
+        </w:tblPrEx>
+        <w:trPr>
+          <w:gridBefore w:val="1"/>
+          <w:gridAfter w:val="1"/>
+          <w:wBefore w:w="1" w:type="pct"/>
+          <w:wAfter w:w="1" w:type="pct"/>
+          <w:jc w:val="center"/>
+        </w:trPr>
+        <w:tc>
+          <w:tcPr>
+            <w:tcW w:w="667" w:type="pct"/>
+            <w:tcBorders>
+              <w:tl2br w:val="nil"/>
+              <w:tr2bl w:val="nil"/>
+            </w:tcBorders>
+          </w:tcPr>
+          <w:p>
+            <w:pPr>
+              <w:pStyle w:val="20"/>
+              <w:widowControl w:val="0"/>
+              <w:bidi w:val="0"/>
+              <w:rPr>
+                <w:rFonts w:hint="default"/>
+                <w:lang w:val="en-US"/>
+              </w:rPr>
+            </w:pPr>
+            <w:r>
+              <w:rPr>
+                <w:rFonts w:hint="eastAsia"/>
+                <w:lang w:val="en-US" w:eastAsia="zh-CN"/>
+              </w:rPr>
+              <w:t>模型三</w:t>
+            </w:r>
+          </w:p>
+        </w:tc>
+        <w:tc>
+          <w:tcPr>
+            <w:tcW w:w="646" w:type="pct"/>
+            <w:tcBorders>
+              <w:tl2br w:val="nil"/>
+              <w:tr2bl w:val="nil"/>
+            </w:tcBorders>
+          </w:tcPr>
+          <w:p>
+            <w:pPr>
+              <w:pStyle w:val="20"/>
+              <w:widowControl w:val="0"/>
+              <w:bidi w:val="0"/>
+              <w:rPr>
+                <w:rFonts w:hint="default"/>
+                <w:lang w:val="en-US" w:eastAsia="zh-CN"/>
+              </w:rPr>
+            </w:pPr>
+            <w:r>
+              <w:rPr>
+                <w:rFonts w:hint="eastAsia"/>
+                <w:lang w:val="en-US" w:eastAsia="zh-CN"/>
+              </w:rPr>
+              <w:t>200</w:t>
+            </w:r>
+          </w:p>
+        </w:tc>
+        <w:tc>
+          <w:tcPr>
+            <w:tcW w:w="655" w:type="pct"/>
+            <w:gridSpan w:val="2"/>
+            <w:tcBorders>
+              <w:tl2br w:val="nil"/>
+              <w:tr2bl w:val="nil"/>
+            </w:tcBorders>
+          </w:tcPr>
+          <w:p>
+            <w:pPr>
+              <w:pStyle w:val="20"/>
+              <w:widowControl w:val="0"/>
+              <w:bidi w:val="0"/>
+              <w:rPr>
+                <w:rFonts w:hint="default"/>
+                <w:lang w:val="en-US" w:eastAsia="zh-CN"/>
+              </w:rPr>
+            </w:pPr>
+            <w:r>
+              <w:rPr>
+                <w:rFonts w:hint="eastAsia"/>
+                <w:lang w:val="en-US" w:eastAsia="zh-CN"/>
+              </w:rPr>
+              <w:t>1.2</w:t>
+            </w:r>
+          </w:p>
+        </w:tc>
+        <w:tc>
+          <w:tcPr>
+            <w:tcW w:w="717" w:type="pct"/>
+            <w:tcBorders>
+              <w:tl2br w:val="nil"/>
+              <w:tr2bl w:val="nil"/>
+            </w:tcBorders>
+          </w:tcPr>
+          <w:p>
+            <w:pPr>
+              <w:pStyle w:val="20"/>
+              <w:widowControl w:val="0"/>
+              <w:bidi w:val="0"/>
+              <w:rPr>
+                <w:rFonts w:hint="default"/>
+                <w:lang w:val="en-US" w:eastAsia="zh-CN"/>
+              </w:rPr>
+            </w:pPr>
+            <w:r>
+              <w:rPr>
+                <w:rFonts w:hint="eastAsia"/>
+                <w:lang w:val="en-US" w:eastAsia="zh-CN"/>
+              </w:rPr>
+              <w:t>23%</w:t>
+            </w:r>
+          </w:p>
+        </w:tc>
+        <w:tc>
+          <w:tcPr>
+            <w:tcW w:w="743" w:type="pct"/>
+            <w:gridSpan w:val="2"/>
+            <w:tcBorders>
+              <w:tl2br w:val="nil"/>
+              <w:tr2bl w:val="nil"/>
+            </w:tcBorders>
+            <w:vAlign w:val="center"/>
+          </w:tcPr>
+          <w:p>
+            <w:pPr>
+              <w:pStyle w:val="20"/>
+              <w:widowControl w:val="0"/>
+              <w:bidi w:val="0"/>
+              <w:jc w:val="center"/>
+              <w:rPr>
+                <w:rFonts w:hint="eastAsia"/>
+                <w:lang w:val="en-US" w:eastAsia="zh-CN"/>
+              </w:rPr>
+            </w:pPr>
+            <w:r>
+              <w:rPr>
+                <w:rFonts w:hint="eastAsia"/>
+                <w:lang w:val="en-US" w:eastAsia="zh-CN"/>
+              </w:rPr>
+              <w:t>14351.6</w:t>
+            </w:r>
+          </w:p>
+        </w:tc>
+        <w:tc>
+          <w:tcPr>
+            <w:tcW w:w="751" w:type="pct"/>
+            <w:tcBorders>
+              <w:tl2br w:val="nil"/>
+              <w:tr2bl w:val="nil"/>
+            </w:tcBorders>
+            <w:vAlign w:val="center"/>
+          </w:tcPr>
+          <w:p>
+            <w:pPr>
+              <w:pStyle w:val="20"/>
+              <w:widowControl w:val="0"/>
+              <w:bidi w:val="0"/>
+              <w:jc w:val="center"/>
+              <w:rPr>
+                <w:rFonts w:hint="eastAsia"/>
+                <w:lang w:val="en-US" w:eastAsia="zh-CN"/>
+              </w:rPr>
+            </w:pPr>
+            <w:r>
+              <w:rPr>
+                <w:rFonts w:hint="eastAsia"/>
+                <w:lang w:val="en-US" w:eastAsia="zh-CN"/>
+              </w:rPr>
+              <w:t>1517.13</w:t>
+            </w:r>
+          </w:p>
+        </w:tc>
+        <w:tc>
+          <w:tcPr>
+            <w:tcW w:w="814" w:type="pct"/>
+            <w:tcBorders>
+              <w:tl2br w:val="nil"/>
+              <w:tr2bl w:val="nil"/>
+            </w:tcBorders>
+            <w:vAlign w:val="center"/>
+          </w:tcPr>
+          <w:p>
+            <w:pPr>
+              <w:pStyle w:val="20"/>
+              <w:widowControl w:val="0"/>
+              <w:bidi w:val="0"/>
+              <w:jc w:val="center"/>
+              <w:rPr>
+                <w:rFonts w:hint="eastAsia"/>
+                <w:lang w:val="en-US" w:eastAsia="zh-CN"/>
+              </w:rPr>
+            </w:pPr>
+            <w:r>
+              <w:rPr>
+                <w:rFonts w:hint="eastAsia"/>
+                <w:lang w:val="en-US" w:eastAsia="zh-CN"/>
+              </w:rPr>
+              <w:t>14681.48</w:t>
+            </w:r>
+          </w:p>
+        </w:tc>
+      </w:tr>
+      <w:tr>
+        <w:tblPrEx>
+          <w:tblBorders>
+            <w:top w:val="none" w:color="auto" w:sz="0" w:space="0"/>
+            <w:left w:val="none" w:color="auto" w:sz="0" w:space="0"/>
+            <w:bottom w:val="none" w:color="auto" w:sz="0" w:space="0"/>
+            <w:right w:val="none" w:color="auto" w:sz="0" w:space="0"/>
+            <w:insideH w:val="none" w:color="auto" w:sz="0" w:space="0"/>
+            <w:insideV w:val="none" w:color="auto" w:sz="0" w:space="0"/>
+          </w:tblBorders>
+          <w:tblCellMar>
+            <w:top w:w="0" w:type="dxa"/>
+            <w:left w:w="108" w:type="dxa"/>
+            <w:bottom w:w="0" w:type="dxa"/>
+            <w:right w:w="108" w:type="dxa"/>
+          </w:tblCellMar>
+        </w:tblPrEx>
+        <w:tc>
+          <w:tcPr>
+            <w:tcW w:w="1666" w:type="pct"/>
+            <w:gridSpan w:val="4"/>
+          </w:tcPr>
+          <w:p>
+            <w:pPr>
+              <w:widowControl w:val="0"/>
+              <w:jc w:val="both"/>
+              <w:rPr>
+                <w:rFonts w:hint="eastAsia" w:eastAsiaTheme="minorEastAsia"/>
+                <w:vertAlign w:val="baseline"/>
+                <w:lang w:eastAsia="zh-CN"/>
+              </w:rPr>
+            </w:pPr>
+            <w:r>
+              <w:rPr>
+                <w:rFonts w:hint="eastAsia" w:eastAsiaTheme="minorEastAsia"/>
+                <w:vertAlign w:val="baseline"/>
+                <w:lang w:eastAsia="zh-CN"/>
+              </w:rPr>
+              <w:drawing>
+                <wp:inline distT="0" distB="0" distL="114300" distR="114300">
+                  <wp:extent cx="1943100" cy="1167130"/>
+                  <wp:effectExtent l="0" t="0" r="7620" b="6350"/>
+                  <wp:docPr id="51" name="图片 51" descr="E:\desktop\图片3.png图片3"/>
+                  <wp:cNvGraphicFramePr>
+                    <a:graphicFrameLocks xmlns:a="http://schemas.openxmlformats.org/drawingml/2006/main" noChangeAspect="1"/>
+                  </wp:cNvGraphicFramePr>
+                  <a:graphic xmlns:a="http://schemas.openxmlformats.org/drawingml/2006/main">
+                    <a:graphicData uri="http://schemas.openxmlformats.org/drawingml/2006/picture">
+                      <pic:pic xmlns:pic="http://schemas.openxmlformats.org/drawingml/2006/picture">
+                        <pic:nvPicPr>
+                          <pic:cNvPr id="51" name="图片 51" descr="E:\desktop\图片3.png图片3"/>
+                          <pic:cNvPicPr>
+                            <a:picLocks noChangeAspect="1"/>
+                          </pic:cNvPicPr>
+                        </pic:nvPicPr>
+                        <pic:blipFill>
+                          <a:blip r:embed="rId50"/>
+                          <a:srcRect/>
+                          <a:stretch>
+                            <a:fillRect/>
+                          </a:stretch>
+                        </pic:blipFill>
+                        <pic:spPr>
+                          <a:xfrm>
+                            <a:off x="0" y="0"/>
+                            <a:ext cx="1943100" cy="1167130"/>
+                          </a:xfrm>
+                          <a:prstGeom prst="rect">
+                            <a:avLst/>
+                          </a:prstGeom>
+                        </pic:spPr>
+                      </pic:pic>
+                    </a:graphicData>
+                  </a:graphic>
+                </wp:inline>
+              </w:drawing>
+            </w:r>
+          </w:p>
+          <w:p>
+            <w:pPr>
+              <w:pStyle w:val="5"/>
+              <w:widowControl w:val="0"/>
+              <w:rPr>
+                <w:rFonts w:hint="default" w:eastAsia="黑体"/>
+                <w:vertAlign w:val="baseline"/>
+                <w:lang w:val="en-US" w:eastAsia="zh-CN"/>
+              </w:rPr>
+            </w:pPr>
+            <w:r>
+              <w:t xml:space="preserve">图 </w:t>
+            </w:r>
+            <w:r>
+              <w:fldChar w:fldCharType="begin"/>
+            </w:r>
+            <w:r>
+              <w:instrText xml:space="preserve"> STYLEREF 1 \s </w:instrText>
+            </w:r>
+            <w:r>
+              <w:fldChar w:fldCharType="separate"/>
+            </w:r>
+            <w:r>
+              <w:t>3</w:t>
+            </w:r>
+            <w:r>
+              <w:fldChar w:fldCharType="end"/>
+            </w:r>
+            <w:r>
+              <w:rPr>
+                <w:rFonts w:hint="eastAsia"/>
+                <w:lang w:eastAsia="zh-CN"/>
+              </w:rPr>
+              <w:t>.</w:t>
+            </w:r>
+            <w:r>
+              <w:fldChar w:fldCharType="begin"/>
+            </w:r>
+            <w:r>
+              <w:instrText xml:space="preserve"> SEQ 图 \* ARABIC \s 1 </w:instrText>
+            </w:r>
+            <w:r>
+              <w:fldChar w:fldCharType="separate"/>
+            </w:r>
+            <w:r>
+              <w:t>37</w:t>
+            </w:r>
+            <w:r>
+              <w:fldChar w:fldCharType="end"/>
+            </w:r>
+            <w:r>
+              <w:rPr>
+                <w:rFonts w:hint="eastAsia"/>
+                <w:lang w:val="en-US" w:eastAsia="zh-CN"/>
+              </w:rPr>
+              <w:t xml:space="preserve"> 模型一</w:t>
+            </w:r>
+          </w:p>
+        </w:tc>
+        <w:tc>
+          <w:tcPr>
+            <w:tcW w:w="1666" w:type="pct"/>
+            <w:gridSpan w:val="3"/>
+          </w:tcPr>
+          <w:p>
+            <w:pPr>
+              <w:widowControl w:val="0"/>
+              <w:jc w:val="both"/>
+              <w:rPr>
+                <w:rFonts w:hint="eastAsia" w:eastAsiaTheme="minorEastAsia"/>
+                <w:vertAlign w:val="baseline"/>
+                <w:lang w:eastAsia="zh-CN"/>
+              </w:rPr>
+            </w:pPr>
+            <w:r>
+              <w:rPr>
+                <w:rFonts w:hint="eastAsia" w:eastAsiaTheme="minorEastAsia"/>
+                <w:vertAlign w:val="baseline"/>
+                <w:lang w:eastAsia="zh-CN"/>
+              </w:rPr>
+              <w:drawing>
+                <wp:inline distT="0" distB="0" distL="114300" distR="114300">
+                  <wp:extent cx="1945640" cy="1165225"/>
+                  <wp:effectExtent l="0" t="0" r="5080" b="8255"/>
+                  <wp:docPr id="52" name="图片 52" descr="E:\desktop\图片2.png图片2"/>
+                  <wp:cNvGraphicFramePr>
+                    <a:graphicFrameLocks xmlns:a="http://schemas.openxmlformats.org/drawingml/2006/main" noChangeAspect="1"/>
+                  </wp:cNvGraphicFramePr>
+                  <a:graphic xmlns:a="http://schemas.openxmlformats.org/drawingml/2006/main">
+                    <a:graphicData uri="http://schemas.openxmlformats.org/drawingml/2006/picture">
+                      <pic:pic xmlns:pic="http://schemas.openxmlformats.org/drawingml/2006/picture">
+                        <pic:nvPicPr>
+                          <pic:cNvPr id="52" name="图片 52" descr="E:\desktop\图片2.png图片2"/>
+                          <pic:cNvPicPr>
+                            <a:picLocks noChangeAspect="1"/>
+                          </pic:cNvPicPr>
+                        </pic:nvPicPr>
+                        <pic:blipFill>
+                          <a:blip r:embed="rId51"/>
+                          <a:srcRect/>
+                          <a:stretch>
+                            <a:fillRect/>
+                          </a:stretch>
+                        </pic:blipFill>
+                        <pic:spPr>
+                          <a:xfrm>
+                            <a:off x="0" y="0"/>
+                            <a:ext cx="1945640" cy="1165225"/>
+                          </a:xfrm>
+                          <a:prstGeom prst="rect">
+                            <a:avLst/>
+                          </a:prstGeom>
+                        </pic:spPr>
+                      </pic:pic>
+                    </a:graphicData>
+                  </a:graphic>
+                </wp:inline>
+              </w:drawing>
+            </w:r>
+          </w:p>
+          <w:p>
+            <w:pPr>
+              <w:pStyle w:val="5"/>
+              <w:widowControl w:val="0"/>
+              <w:rPr>
+                <w:rFonts w:hint="default" w:eastAsia="黑体"/>
+                <w:vertAlign w:val="baseline"/>
+                <w:lang w:val="en-US" w:eastAsia="zh-CN"/>
+              </w:rPr>
+            </w:pPr>
+            <w:r>
+              <w:t xml:space="preserve">图 </w:t>
+            </w:r>
+            <w:r>
+              <w:fldChar w:fldCharType="begin"/>
+            </w:r>
+            <w:r>
+              <w:instrText xml:space="preserve"> STYLEREF 1 \s </w:instrText>
+            </w:r>
+            <w:r>
+              <w:fldChar w:fldCharType="separate"/>
+            </w:r>
+            <w:r>
+              <w:t>3</w:t>
+            </w:r>
+            <w:r>
+              <w:fldChar w:fldCharType="end"/>
+            </w:r>
+            <w:r>
+              <w:rPr>
+                <w:rFonts w:hint="eastAsia"/>
+                <w:lang w:eastAsia="zh-CN"/>
+              </w:rPr>
+              <w:t>.</w:t>
+            </w:r>
+            <w:r>
+              <w:fldChar w:fldCharType="begin"/>
+            </w:r>
+            <w:r>
+              <w:instrText xml:space="preserve"> SEQ 图 \* ARABIC \s 1 </w:instrText>
+            </w:r>
+            <w:r>
+              <w:fldChar w:fldCharType="separate"/>
+            </w:r>
+            <w:r>
+              <w:t>38</w:t>
+            </w:r>
+            <w:r>
+              <w:fldChar w:fldCharType="end"/>
+            </w:r>
+            <w:r>
+              <w:rPr>
+                <w:rFonts w:hint="eastAsia"/>
+                <w:lang w:val="en-US" w:eastAsia="zh-CN"/>
+              </w:rPr>
+              <w:t xml:space="preserve"> 模型二</w:t>
+            </w:r>
+          </w:p>
+        </w:tc>
+        <w:tc>
+          <w:tcPr>
+            <w:tcW w:w="1666" w:type="pct"/>
+            <w:gridSpan w:val="4"/>
+          </w:tcPr>
+          <w:p>
+            <w:pPr>
+              <w:widowControl w:val="0"/>
+              <w:jc w:val="both"/>
+              <w:rPr>
+                <w:rFonts w:hint="eastAsia" w:eastAsiaTheme="minorEastAsia"/>
+                <w:vertAlign w:val="baseline"/>
+                <w:lang w:eastAsia="zh-CN"/>
+              </w:rPr>
+            </w:pPr>
+            <w:r>
+              <w:rPr>
+                <w:rFonts w:hint="eastAsia" w:eastAsiaTheme="minorEastAsia"/>
+                <w:vertAlign w:val="baseline"/>
+                <w:lang w:eastAsia="zh-CN"/>
+              </w:rPr>
+              <w:drawing>
+                <wp:inline distT="0" distB="0" distL="114300" distR="114300">
+                  <wp:extent cx="1941195" cy="1164590"/>
+                  <wp:effectExtent l="0" t="0" r="9525" b="8890"/>
+                  <wp:docPr id="53" name="图片 53" descr="E:\desktop\图片1.png图片1"/>
+                  <wp:cNvGraphicFramePr>
+                    <a:graphicFrameLocks xmlns:a="http://schemas.openxmlformats.org/drawingml/2006/main" noChangeAspect="1"/>
+                  </wp:cNvGraphicFramePr>
+                  <a:graphic xmlns:a="http://schemas.openxmlformats.org/drawingml/2006/main">
+                    <a:graphicData uri="http://schemas.openxmlformats.org/drawingml/2006/picture">
+                      <pic:pic xmlns:pic="http://schemas.openxmlformats.org/drawingml/2006/picture">
+                        <pic:nvPicPr>
+                          <pic:cNvPr id="53" name="图片 53" descr="E:\desktop\图片1.png图片1"/>
+                          <pic:cNvPicPr>
+                            <a:picLocks noChangeAspect="1"/>
+                          </pic:cNvPicPr>
+                        </pic:nvPicPr>
+                        <pic:blipFill>
+                          <a:blip r:embed="rId52"/>
+                          <a:srcRect/>
+                          <a:stretch>
+                            <a:fillRect/>
+                          </a:stretch>
+                        </pic:blipFill>
+                        <pic:spPr>
+                          <a:xfrm>
+                            <a:off x="0" y="0"/>
+                            <a:ext cx="1941195" cy="1164590"/>
+                          </a:xfrm>
+                          <a:prstGeom prst="rect">
+                            <a:avLst/>
+                          </a:prstGeom>
+                        </pic:spPr>
+                      </pic:pic>
+                    </a:graphicData>
+                  </a:graphic>
+                </wp:inline>
+              </w:drawing>
+            </w:r>
+          </w:p>
+          <w:p>
+            <w:pPr>
+              <w:pStyle w:val="5"/>
+              <w:widowControl w:val="0"/>
+              <w:rPr>
+                <w:rFonts w:hint="default" w:eastAsia="黑体"/>
+                <w:vertAlign w:val="baseline"/>
+                <w:lang w:val="en-US" w:eastAsia="zh-CN"/>
+              </w:rPr>
+            </w:pPr>
+            <w:r>
+              <w:t xml:space="preserve">图 </w:t>
+            </w:r>
+            <w:r>
+              <w:fldChar w:fldCharType="begin"/>
+            </w:r>
+            <w:r>
+              <w:instrText xml:space="preserve"> STYLEREF 1 \s </w:instrText>
+            </w:r>
+            <w:r>
+              <w:fldChar w:fldCharType="separate"/>
+            </w:r>
+            <w:r>
+              <w:t>3</w:t>
+            </w:r>
+            <w:r>
+              <w:fldChar w:fldCharType="end"/>
+            </w:r>
+            <w:r>
+              <w:rPr>
+                <w:rFonts w:hint="eastAsia"/>
+                <w:lang w:eastAsia="zh-CN"/>
+              </w:rPr>
+              <w:t>.</w:t>
+            </w:r>
+            <w:r>
+              <w:fldChar w:fldCharType="begin"/>
+            </w:r>
+            <w:r>
+              <w:instrText xml:space="preserve"> SEQ 图 \* ARABIC \s 1 </w:instrText>
+            </w:r>
+            <w:r>
+              <w:fldChar w:fldCharType="separate"/>
+            </w:r>
+            <w:r>
+              <w:t>39</w:t>
+            </w:r>
+            <w:r>
+              <w:fldChar w:fldCharType="end"/>
+            </w:r>
+            <w:r>
+              <w:rPr>
+                <w:rFonts w:hint="eastAsia"/>
+                <w:lang w:val="en-US" w:eastAsia="zh-CN"/>
+              </w:rPr>
+              <w:t xml:space="preserve"> 模型三</w:t>
+            </w:r>
+          </w:p>
+        </w:tc>
+      </w:tr>
+    </w:tbl>
+    <w:p>
+      <w:pPr>
+        <w:pStyle w:val="13"/>
+        <w:keepNext w:val="0"/>
+        <w:keepLines w:val="0"/>
+        <w:pageBreakBefore w:val="0"/>
+        <w:widowControl/>
+        <w:kinsoku/>
+        <w:wordWrap/>
+        <w:overflowPunct/>
+        <w:topLinePunct w:val="0"/>
+        <w:autoSpaceDE/>
+        <w:autoSpaceDN/>
+        <w:bidi w:val="0"/>
+        <w:adjustRightInd/>
+        <w:snapToGrid/>
+        <w:spacing w:beforeAutospacing="0" w:afterAutospacing="0" w:line="400" w:lineRule="exact"/>
+        <w:ind w:firstLine="480" w:firstLineChars="200"/>
+        <w:jc w:val="both"/>
+        <w:textAlignment w:val="auto"/>
+        <w:rPr>
+          <w:rFonts w:hint="eastAsia" w:ascii="宋体" w:hAnsi="宋体" w:cs="宋体"/>
+          <w:color w:val="111111"/>
+          <w:lang w:val="en-US" w:eastAsia="zh-CN" w:bidi="ar"/>
+        </w:rPr>
+      </w:pPr>
+      <w:r>
+        <w:rPr>
+          <w:rFonts w:hint="eastAsia" w:ascii="宋体" w:hAnsi="宋体" w:cs="宋体"/>
+          <w:color w:val="111111"/>
+          <w:lang w:val="en-US" w:eastAsia="zh-CN" w:bidi="ar"/>
+        </w:rPr>
+        <w:t>观察图像可得，在双出风模型中，氧气从进风巷进入，沿X轴和Y轴方向扩散，沿Y轴方向，氧气的横向渗透距离不断减小，在左侧出风口处达到最小。沿X轴方向，氧气的纵向渗透距离大致呈不断减少的趋势，在右侧出风口处达到最小，但在距离右侧出风口一定距离内，氧气的纵向渗透距离会在小范围内回弹（图中右侧凸起）。</w:t>
+      </w:r>
+    </w:p>
+    <w:p>
+      <w:pPr>
+        <w:pStyle w:val="13"/>
+        <w:keepNext w:val="0"/>
+        <w:keepLines w:val="0"/>
+        <w:pageBreakBefore w:val="0"/>
+        <w:widowControl/>
+        <w:kinsoku/>
+        <w:wordWrap/>
+        <w:overflowPunct/>
+        <w:topLinePunct w:val="0"/>
+        <w:autoSpaceDE/>
+        <w:autoSpaceDN/>
+        <w:bidi w:val="0"/>
+        <w:adjustRightInd/>
+        <w:snapToGrid/>
+        <w:spacing w:beforeAutospacing="0" w:afterAutospacing="0" w:line="400" w:lineRule="exact"/>
+        <w:ind w:firstLine="480" w:firstLineChars="200"/>
+        <w:jc w:val="both"/>
+        <w:textAlignment w:val="auto"/>
+        <w:rPr>
+          <w:rFonts w:hint="default" w:ascii="宋体" w:hAnsi="宋体" w:cs="宋体"/>
+          <w:color w:val="111111"/>
+          <w:lang w:val="en-US" w:eastAsia="zh-CN" w:bidi="ar"/>
+        </w:rPr>
+      </w:pPr>
+      <w:r>
+        <w:rPr>
+          <w:rFonts w:hint="eastAsia" w:ascii="宋体" w:hAnsi="宋体" w:cs="宋体"/>
+          <w:color w:val="111111"/>
+          <w:lang w:val="en-US" w:eastAsia="zh-CN" w:bidi="ar"/>
+        </w:rPr>
+        <w:t>随着沿空留巷长度的不断增加，氧化带的面积占比不断减小，散热带的面积占比保持不变，窒息带的面积占比不断增加。</w:t>
+      </w:r>
     </w:p>
     <w:p>
       <w:pPr>
@@ -21995,7 +25495,7 @@
           <w:szCs w:val="26"/>
         </w:rPr>
       </w:pPr>
-      <w:bookmarkStart w:id="34" w:name="_Toc21573"/>
+      <w:bookmarkStart w:id="34" w:name="_Toc26857"/>
       <w:r>
         <w:rPr>
           <w:rFonts w:hint="eastAsia" w:ascii="黑体" w:hAnsi="黑体" w:eastAsia="黑体" w:cs="黑体"/>
@@ -22235,7 +25735,7 @@
                           </pic:cNvPicPr>
                         </pic:nvPicPr>
                         <pic:blipFill>
-                          <a:blip r:embed="rId25"/>
+                          <a:blip r:embed="rId28"/>
                           <a:srcRect l="6117" t="10323" r="765" b="5448"/>
                           <a:stretch>
                             <a:fillRect/>
@@ -22301,7 +25801,7 @@
                           </pic:cNvPicPr>
                         </pic:nvPicPr>
                         <pic:blipFill>
-                          <a:blip r:embed="rId26"/>
+                          <a:blip r:embed="rId29"/>
                           <a:srcRect r="19169"/>
                           <a:stretch>
                             <a:fillRect/>
@@ -22456,7 +25956,7 @@
                 <w:szCs w:val="24"/>
                 <w:lang w:val="en-US" w:eastAsia="zh-CN" w:bidi="ar-SA"/>
               </w:rPr>
-              <w:t>28</w:t>
+              <w:t>40</w:t>
             </w:r>
             <w:r>
               <w:rPr>
@@ -22474,7 +25974,7 @@
                 <w:szCs w:val="24"/>
                 <w:lang w:val="en-US" w:eastAsia="zh-CN" w:bidi="ar-SA"/>
               </w:rPr>
-              <w:t xml:space="preserve"> 氧浓度云图（单进风1.2m/s）</w:t>
+              <w:t xml:space="preserve"> 自燃三带划分图（单进风1.2m/s）</w:t>
             </w:r>
           </w:p>
         </w:tc>
@@ -22593,7 +26093,7 @@
                 <w:szCs w:val="24"/>
                 <w:lang w:val="en-US" w:eastAsia="zh-CN" w:bidi="ar-SA"/>
               </w:rPr>
-              <w:t>29</w:t>
+              <w:t>41</w:t>
             </w:r>
             <w:r>
               <w:rPr>
@@ -22710,7 +26210,7 @@
                           </pic:cNvPicPr>
                         </pic:nvPicPr>
                         <pic:blipFill>
-                          <a:blip r:embed="rId41"/>
+                          <a:blip r:embed="rId53"/>
                           <a:srcRect l="5862" t="10036" b="5448"/>
                           <a:stretch>
                             <a:fillRect/>
@@ -22774,7 +26274,7 @@
                           </pic:cNvPicPr>
                         </pic:nvPicPr>
                         <pic:blipFill>
-                          <a:blip r:embed="rId42"/>
+                          <a:blip r:embed="rId54"/>
                           <a:srcRect r="19251"/>
                           <a:stretch>
                             <a:fillRect/>
@@ -22928,7 +26428,7 @@
                 <w:szCs w:val="24"/>
                 <w:lang w:val="en-US" w:eastAsia="zh-CN" w:bidi="ar-SA"/>
               </w:rPr>
-              <w:t>30</w:t>
+              <w:t>42</w:t>
             </w:r>
             <w:r>
               <w:rPr>
@@ -22946,7 +26446,7 @@
                 <w:szCs w:val="24"/>
                 <w:lang w:val="en-US" w:eastAsia="zh-CN" w:bidi="ar-SA"/>
               </w:rPr>
-              <w:t xml:space="preserve"> 氧浓度云图（单进风1.5m/s）</w:t>
+              <w:t xml:space="preserve"> 自燃三带划分图（单进风1.5m/s）</w:t>
             </w:r>
           </w:p>
         </w:tc>
@@ -23063,7 +26563,7 @@
                 <w:szCs w:val="24"/>
                 <w:lang w:val="en-US" w:eastAsia="zh-CN" w:bidi="ar-SA"/>
               </w:rPr>
-              <w:t>31</w:t>
+              <w:t>43</w:t>
             </w:r>
             <w:r>
               <w:rPr>
@@ -23190,7 +26690,7 @@
                           </pic:cNvPicPr>
                         </pic:nvPicPr>
                         <pic:blipFill>
-                          <a:blip r:embed="rId43"/>
+                          <a:blip r:embed="rId55"/>
                           <a:srcRect l="5862" t="9462" r="255" b="5735"/>
                           <a:stretch>
                             <a:fillRect/>
@@ -23254,7 +26754,7 @@
                           </pic:cNvPicPr>
                         </pic:nvPicPr>
                         <pic:blipFill>
-                          <a:blip r:embed="rId44"/>
+                          <a:blip r:embed="rId56"/>
                           <a:srcRect r="18481"/>
                           <a:stretch>
                             <a:fillRect/>
@@ -23408,7 +26908,7 @@
                 <w:szCs w:val="24"/>
                 <w:lang w:val="en-US" w:eastAsia="zh-CN" w:bidi="ar-SA"/>
               </w:rPr>
-              <w:t>32</w:t>
+              <w:t>44</w:t>
             </w:r>
             <w:r>
               <w:rPr>
@@ -23426,7 +26926,7 @@
                 <w:szCs w:val="24"/>
                 <w:lang w:val="en-US" w:eastAsia="zh-CN" w:bidi="ar-SA"/>
               </w:rPr>
-              <w:t xml:space="preserve"> 氧浓度云图（单进风</w:t>
+              <w:t xml:space="preserve"> 自燃三带划分图（单进风</w:t>
             </w:r>
             <w:r>
               <w:rPr>
@@ -23561,7 +27061,7 @@
                 <w:szCs w:val="24"/>
                 <w:lang w:val="en-US" w:eastAsia="zh-CN" w:bidi="ar-SA"/>
               </w:rPr>
-              <w:t>33</w:t>
+              <w:t>45</w:t>
             </w:r>
             <w:r>
               <w:rPr>
@@ -23681,7 +27181,7 @@
         <w:fldChar w:fldCharType="separate"/>
       </w:r>
       <w:r>
-        <w:t>5</w:t>
+        <w:t>6</w:t>
       </w:r>
       <w:r>
         <w:fldChar w:fldCharType="end"/>
@@ -24652,7 +28152,7 @@
                     </pic:cNvPicPr>
                   </pic:nvPicPr>
                   <pic:blipFill>
-                    <a:blip r:embed="rId45"/>
+                    <a:blip r:embed="rId57"/>
                     <a:stretch>
                       <a:fillRect/>
                     </a:stretch>
@@ -24717,7 +28217,7 @@
         <w:fldChar w:fldCharType="separate"/>
       </w:r>
       <w:r>
-        <w:t>34</w:t>
+        <w:t>46</w:t>
       </w:r>
       <w:r>
         <w:fldChar w:fldCharType="end"/>
@@ -24742,7 +28242,59 @@
         <w:rPr>
           <w:rFonts w:hint="eastAsia"/>
         </w:rPr>
-        <w:t>观察上图可得，其它条件不变，随着风速的不断加大，自燃三带整体分布在x轴方向向右推移。沿进风巷50m左右，随y轴数值增大缓慢减少，大致呈梯形分布的红色区域为散热带。在x轴方向大约50~120m左右，随y轴数值增大逐渐变窄的绿色区域氧气浓度在</w:t>
+        <w:t>观察上图可得，其它条件不变，随着风速的不断加大，自燃三带整体分布在</w:t>
+      </w:r>
+      <w:r>
+        <w:rPr>
+          <w:rFonts w:hint="eastAsia"/>
+          <w:lang w:val="en-US" w:eastAsia="zh-CN"/>
+        </w:rPr>
+        <w:t>X</w:t>
+      </w:r>
+      <w:r>
+        <w:rPr>
+          <w:rFonts w:hint="eastAsia"/>
+        </w:rPr>
+        <w:t>轴方向向右推移。沿进风巷50m左右，随</w:t>
+      </w:r>
+      <w:r>
+        <w:rPr>
+          <w:rFonts w:hint="eastAsia"/>
+          <w:lang w:val="en-US" w:eastAsia="zh-CN"/>
+        </w:rPr>
+        <w:t>Y</w:t>
+      </w:r>
+      <w:r>
+        <w:rPr>
+          <w:rFonts w:hint="eastAsia"/>
+        </w:rPr>
+        <w:t>轴数值增大缓慢减少，大致呈梯形分布的红色区域为散热带。在</w:t>
+      </w:r>
+      <w:r>
+        <w:rPr>
+          <w:rFonts w:hint="eastAsia"/>
+          <w:lang w:val="en-US" w:eastAsia="zh-CN"/>
+        </w:rPr>
+        <w:t>X</w:t>
+      </w:r>
+      <w:r>
+        <w:rPr>
+          <w:rFonts w:hint="eastAsia"/>
+        </w:rPr>
+        <w:t>轴方向大约50~120m左右，随</w:t>
+      </w:r>
+      <w:r>
+        <w:rPr>
+          <w:rFonts w:hint="eastAsia"/>
+          <w:lang w:val="en-US" w:eastAsia="zh-CN"/>
+        </w:rPr>
+        <w:t>Y</w:t>
+      </w:r>
+      <w:r>
+        <w:rPr>
+          <w:rFonts w:hint="eastAsia"/>
+        </w:rPr>
+        <w:t>轴数值增大逐渐变窄的绿色区域氧气浓度在</w:t>
       </w:r>
       <w:r>
         <w:rPr>
@@ -24923,7 +28475,7 @@
                           </pic:cNvPicPr>
                         </pic:nvPicPr>
                         <pic:blipFill>
-                          <a:blip r:embed="rId34"/>
+                          <a:blip r:embed="rId37"/>
                           <a:srcRect l="6627" t="9462" r="255" b="6022"/>
                           <a:stretch>
                             <a:fillRect/>
@@ -24986,7 +28538,7 @@
                           </pic:cNvPicPr>
                         </pic:nvPicPr>
                         <pic:blipFill>
-                          <a:blip r:embed="rId35"/>
+                          <a:blip r:embed="rId38"/>
                           <a:srcRect r="17429"/>
                           <a:stretch>
                             <a:fillRect/>
@@ -25144,7 +28696,7 @@
                 <w:szCs w:val="24"/>
                 <w:lang w:val="en-US" w:eastAsia="zh-CN" w:bidi="ar-SA"/>
               </w:rPr>
-              <w:t>35</w:t>
+              <w:t>47</w:t>
             </w:r>
             <w:r>
               <w:rPr>
@@ -25162,7 +28714,7 @@
                 <w:szCs w:val="24"/>
                 <w:lang w:val="en-US" w:eastAsia="zh-CN" w:bidi="ar-SA"/>
               </w:rPr>
-              <w:t xml:space="preserve"> 氧浓度云图（双进风1.2-0.33m/s）</w:t>
+              <w:t xml:space="preserve"> 自燃三带划分图（双进风1.2-0.33m/s）</w:t>
             </w:r>
           </w:p>
         </w:tc>
@@ -25280,7 +28832,7 @@
                 <w:szCs w:val="24"/>
                 <w:lang w:val="en-US" w:eastAsia="zh-CN" w:bidi="ar-SA"/>
               </w:rPr>
-              <w:t>36</w:t>
+              <w:t>48</w:t>
             </w:r>
             <w:r>
               <w:rPr>
@@ -25348,6 +28900,12 @@
             <w:insideH w:val="none" w:color="auto" w:sz="0" w:space="0"/>
             <w:insideV w:val="none" w:color="auto" w:sz="0" w:space="0"/>
           </w:tblBorders>
+          <w:tblCellMar>
+            <w:top w:w="0" w:type="dxa"/>
+            <w:left w:w="108" w:type="dxa"/>
+            <w:bottom w:w="0" w:type="dxa"/>
+            <w:right w:w="108" w:type="dxa"/>
+          </w:tblCellMar>
         </w:tblPrEx>
         <w:tc>
           <w:tcPr>
@@ -25389,7 +28947,7 @@
                           </pic:cNvPicPr>
                         </pic:nvPicPr>
                         <pic:blipFill>
-                          <a:blip r:embed="rId46"/>
+                          <a:blip r:embed="rId58"/>
                           <a:srcRect l="5607" t="9749" b="5735"/>
                           <a:stretch>
                             <a:fillRect/>
@@ -25452,7 +29010,7 @@
                           </pic:cNvPicPr>
                         </pic:nvPicPr>
                         <pic:blipFill>
-                          <a:blip r:embed="rId47"/>
+                          <a:blip r:embed="rId59"/>
                           <a:srcRect r="20535"/>
                           <a:stretch>
                             <a:fillRect/>
@@ -25607,7 +29165,7 @@
                 <w:szCs w:val="24"/>
                 <w:lang w:val="en-US" w:eastAsia="zh-CN" w:bidi="ar-SA"/>
               </w:rPr>
-              <w:t>37</w:t>
+              <w:t>49</w:t>
             </w:r>
             <w:r>
               <w:rPr>
@@ -25625,7 +29183,7 @@
                 <w:szCs w:val="24"/>
                 <w:lang w:val="en-US" w:eastAsia="zh-CN" w:bidi="ar-SA"/>
               </w:rPr>
-              <w:t xml:space="preserve"> 氧浓度云图（双进风1.2-0.5m/s）</w:t>
+              <w:t xml:space="preserve"> 自燃三带划分图（双进风1.2-0.5m/s）</w:t>
             </w:r>
           </w:p>
         </w:tc>
@@ -25743,7 +29301,7 @@
                 <w:szCs w:val="24"/>
                 <w:lang w:val="en-US" w:eastAsia="zh-CN" w:bidi="ar-SA"/>
               </w:rPr>
-              <w:t>38</w:t>
+              <w:t>50</w:t>
             </w:r>
             <w:r>
               <w:rPr>
@@ -25821,6 +29379,12 @@
             <w:insideH w:val="none" w:color="auto" w:sz="0" w:space="0"/>
             <w:insideV w:val="none" w:color="auto" w:sz="0" w:space="0"/>
           </w:tblBorders>
+          <w:tblCellMar>
+            <w:top w:w="0" w:type="dxa"/>
+            <w:left w:w="108" w:type="dxa"/>
+            <w:bottom w:w="0" w:type="dxa"/>
+            <w:right w:w="108" w:type="dxa"/>
+          </w:tblCellMar>
         </w:tblPrEx>
         <w:tc>
           <w:tcPr>
@@ -25863,7 +29427,7 @@
                           </pic:cNvPicPr>
                         </pic:nvPicPr>
                         <pic:blipFill>
-                          <a:blip r:embed="rId48"/>
+                          <a:blip r:embed="rId60"/>
                           <a:srcRect l="6117" t="9749" b="5735"/>
                           <a:stretch>
                             <a:fillRect/>
@@ -25927,7 +29491,7 @@
                           </pic:cNvPicPr>
                         </pic:nvPicPr>
                         <pic:blipFill>
-                          <a:blip r:embed="rId49"/>
+                          <a:blip r:embed="rId61"/>
                           <a:srcRect r="20535"/>
                           <a:stretch>
                             <a:fillRect/>
@@ -26081,7 +29645,7 @@
                 <w:szCs w:val="24"/>
                 <w:lang w:val="en-US" w:eastAsia="zh-CN" w:bidi="ar-SA"/>
               </w:rPr>
-              <w:t>39</w:t>
+              <w:t>51</w:t>
             </w:r>
             <w:r>
               <w:rPr>
@@ -26099,7 +29663,7 @@
                 <w:szCs w:val="24"/>
                 <w:lang w:val="en-US" w:eastAsia="zh-CN" w:bidi="ar-SA"/>
               </w:rPr>
-              <w:t xml:space="preserve"> 氧浓度云图（双进风1.2-0.8m/s）</w:t>
+              <w:t xml:space="preserve"> 自燃三带划分图（双进风1.2-0.8m/s）</w:t>
             </w:r>
           </w:p>
         </w:tc>
@@ -26216,7 +29780,7 @@
                 <w:szCs w:val="24"/>
                 <w:lang w:val="en-US" w:eastAsia="zh-CN" w:bidi="ar-SA"/>
               </w:rPr>
-              <w:t>40</w:t>
+              <w:t>52</w:t>
             </w:r>
             <w:r>
               <w:rPr>
@@ -26313,7 +29877,7 @@
         <w:fldChar w:fldCharType="separate"/>
       </w:r>
       <w:r>
-        <w:t>6</w:t>
+        <w:t>7</w:t>
       </w:r>
       <w:r>
         <w:fldChar w:fldCharType="end"/>
@@ -27488,7 +31052,7 @@
                     </pic:cNvPicPr>
                   </pic:nvPicPr>
                   <pic:blipFill>
-                    <a:blip r:embed="rId50"/>
+                    <a:blip r:embed="rId62"/>
                     <a:stretch>
                       <a:fillRect/>
                     </a:stretch>
@@ -27553,7 +31117,7 @@
         <w:fldChar w:fldCharType="separate"/>
       </w:r>
       <w:r>
-        <w:t>41</w:t>
+        <w:t>53</w:t>
       </w:r>
       <w:r>
         <w:fldChar w:fldCharType="end"/>
@@ -27676,7 +31240,7 @@
           <w:szCs w:val="26"/>
         </w:rPr>
       </w:pPr>
-      <w:bookmarkStart w:id="35" w:name="_Toc7947"/>
+      <w:bookmarkStart w:id="35" w:name="_Toc13368"/>
       <w:r>
         <w:rPr>
           <w:rFonts w:hint="eastAsia" w:ascii="黑体" w:hAnsi="黑体" w:eastAsia="黑体" w:cs="黑体"/>
@@ -27849,7 +31413,7 @@
                           </pic:cNvPicPr>
                         </pic:nvPicPr>
                         <pic:blipFill>
-                          <a:blip r:embed="rId27"/>
+                          <a:blip r:embed="rId30"/>
                           <a:srcRect l="6117" t="10036" b="6308"/>
                           <a:stretch>
                             <a:fillRect/>
@@ -27914,7 +31478,7 @@
                           </pic:cNvPicPr>
                         </pic:nvPicPr>
                         <pic:blipFill>
-                          <a:blip r:embed="rId28"/>
+                          <a:blip r:embed="rId31"/>
                           <a:srcRect r="18738"/>
                           <a:stretch>
                             <a:fillRect/>
@@ -28069,7 +31633,7 @@
                 <w:szCs w:val="24"/>
                 <w:lang w:val="en-US" w:eastAsia="zh-CN" w:bidi="ar-SA"/>
               </w:rPr>
-              <w:t>42</w:t>
+              <w:t>54</w:t>
             </w:r>
             <w:r>
               <w:rPr>
@@ -28087,7 +31651,7 @@
                 <w:szCs w:val="24"/>
                 <w:lang w:val="en-US" w:eastAsia="zh-CN" w:bidi="ar-SA"/>
               </w:rPr>
-              <w:t xml:space="preserve"> 氧浓度云图（单进风-孔隙率0.1）</w:t>
+              <w:t xml:space="preserve"> 自燃三带划分图（单进风-孔隙率0.1）</w:t>
             </w:r>
           </w:p>
         </w:tc>
@@ -28205,7 +31769,7 @@
                 <w:szCs w:val="24"/>
                 <w:lang w:val="en-US" w:eastAsia="zh-CN" w:bidi="ar-SA"/>
               </w:rPr>
-              <w:t>43</w:t>
+              <w:t>55</w:t>
             </w:r>
             <w:r>
               <w:rPr>
@@ -28323,7 +31887,7 @@
                           </pic:cNvPicPr>
                         </pic:nvPicPr>
                         <pic:blipFill>
-                          <a:blip r:embed="rId51"/>
+                          <a:blip r:embed="rId63"/>
                           <a:srcRect l="6627" t="10896" b="6022"/>
                           <a:stretch>
                             <a:fillRect/>
@@ -28387,7 +31951,7 @@
                           </pic:cNvPicPr>
                         </pic:nvPicPr>
                         <pic:blipFill>
-                          <a:blip r:embed="rId52"/>
+                          <a:blip r:embed="rId64"/>
                           <a:srcRect r="19508"/>
                           <a:stretch>
                             <a:fillRect/>
@@ -28541,7 +32105,7 @@
                 <w:szCs w:val="24"/>
                 <w:lang w:val="en-US" w:eastAsia="zh-CN" w:bidi="ar-SA"/>
               </w:rPr>
-              <w:t>44</w:t>
+              <w:t>56</w:t>
             </w:r>
             <w:r>
               <w:rPr>
@@ -28559,7 +32123,7 @@
                 <w:szCs w:val="24"/>
                 <w:lang w:val="en-US" w:eastAsia="zh-CN" w:bidi="ar-SA"/>
               </w:rPr>
-              <w:t xml:space="preserve"> 氧浓度云图（单进风-孔隙率0.1）</w:t>
+              <w:t xml:space="preserve"> 自燃三带划分图（单进风-孔隙率0.1）</w:t>
             </w:r>
           </w:p>
         </w:tc>
@@ -28676,7 +32240,7 @@
                 <w:szCs w:val="24"/>
                 <w:lang w:val="en-US" w:eastAsia="zh-CN" w:bidi="ar-SA"/>
               </w:rPr>
-              <w:t>45</w:t>
+              <w:t>57</w:t>
             </w:r>
             <w:r>
               <w:rPr>
@@ -28793,7 +32357,7 @@
                           </pic:cNvPicPr>
                         </pic:nvPicPr>
                         <pic:blipFill>
-                          <a:blip r:embed="rId53"/>
+                          <a:blip r:embed="rId65"/>
                           <a:srcRect l="6117" t="10036" b="5735"/>
                           <a:stretch>
                             <a:fillRect/>
@@ -28857,7 +32421,7 @@
                           </pic:cNvPicPr>
                         </pic:nvPicPr>
                         <pic:blipFill>
-                          <a:blip r:embed="rId54"/>
+                          <a:blip r:embed="rId66"/>
                           <a:srcRect r="19508"/>
                           <a:stretch>
                             <a:fillRect/>
@@ -29011,7 +32575,7 @@
                 <w:szCs w:val="24"/>
                 <w:lang w:val="en-US" w:eastAsia="zh-CN" w:bidi="ar-SA"/>
               </w:rPr>
-              <w:t>46</w:t>
+              <w:t>58</w:t>
             </w:r>
             <w:r>
               <w:rPr>
@@ -29029,7 +32593,7 @@
                 <w:szCs w:val="24"/>
                 <w:lang w:val="en-US" w:eastAsia="zh-CN" w:bidi="ar-SA"/>
               </w:rPr>
-              <w:t xml:space="preserve"> 氧浓度云图（单进风-孔隙率0.2）</w:t>
+              <w:t xml:space="preserve"> 自燃三带划分图（单进风-孔隙率0.2）</w:t>
             </w:r>
           </w:p>
         </w:tc>
@@ -29146,7 +32710,7 @@
                 <w:szCs w:val="24"/>
                 <w:lang w:val="en-US" w:eastAsia="zh-CN" w:bidi="ar-SA"/>
               </w:rPr>
-              <w:t>47</w:t>
+              <w:t>59</w:t>
             </w:r>
             <w:r>
               <w:rPr>
@@ -29238,7 +32802,7 @@
         <w:fldChar w:fldCharType="separate"/>
       </w:r>
       <w:r>
-        <w:t>7</w:t>
+        <w:t>8</w:t>
       </w:r>
       <w:r>
         <w:fldChar w:fldCharType="end"/>
@@ -30298,7 +33862,7 @@
                     </pic:cNvPicPr>
                   </pic:nvPicPr>
                   <pic:blipFill>
-                    <a:blip r:embed="rId55"/>
+                    <a:blip r:embed="rId67"/>
                     <a:stretch>
                       <a:fillRect/>
                     </a:stretch>
@@ -30365,7 +33929,7 @@
         <w:fldChar w:fldCharType="separate"/>
       </w:r>
       <w:r>
-        <w:t>48</w:t>
+        <w:t>60</w:t>
       </w:r>
       <w:r>
         <w:fldChar w:fldCharType="end"/>
@@ -30665,7 +34229,7 @@
                           </pic:cNvPicPr>
                         </pic:nvPicPr>
                         <pic:blipFill>
-                          <a:blip r:embed="rId36"/>
+                          <a:blip r:embed="rId39"/>
                           <a:srcRect l="6372" t="9749" b="5735"/>
                           <a:stretch>
                             <a:fillRect/>
@@ -30729,7 +34293,7 @@
                           </pic:cNvPicPr>
                         </pic:nvPicPr>
                         <pic:blipFill>
-                          <a:blip r:embed="rId37"/>
+                          <a:blip r:embed="rId40"/>
                           <a:srcRect r="17455"/>
                           <a:stretch>
                             <a:fillRect/>
@@ -30822,7 +34386,7 @@
               <w:fldChar w:fldCharType="separate"/>
             </w:r>
             <w:r>
-              <w:t>49</w:t>
+              <w:t>61</w:t>
             </w:r>
             <w:r>
               <w:fldChar w:fldCharType="end"/>
@@ -30837,8 +34401,15 @@
             <w:r>
               <w:rPr>
                 <w:rFonts w:hint="eastAsia"/>
-              </w:rPr>
-              <w:t>氧浓度云图（双进风-孔隙率0）</w:t>
+                <w:lang w:eastAsia="zh-CN"/>
+              </w:rPr>
+              <w:t>自燃三带划分图</w:t>
+            </w:r>
+            <w:r>
+              <w:rPr>
+                <w:rFonts w:hint="eastAsia"/>
+              </w:rPr>
+              <w:t>（双进风-孔隙率0）</w:t>
             </w:r>
           </w:p>
         </w:tc>
@@ -30922,7 +34493,7 @@
               <w:rPr>
                 <w:lang w:val="en-US" w:eastAsia="zh-CN"/>
               </w:rPr>
-              <w:t>50</w:t>
+              <w:t>62</w:t>
             </w:r>
             <w:r>
               <w:rPr>
@@ -31004,7 +34575,7 @@
                           </pic:cNvPicPr>
                         </pic:nvPicPr>
                         <pic:blipFill>
-                          <a:blip r:embed="rId56"/>
+                          <a:blip r:embed="rId68"/>
                           <a:srcRect l="5353" t="9462" b="5161"/>
                           <a:stretch>
                             <a:fillRect/>
@@ -31074,7 +34645,7 @@
                           </pic:cNvPicPr>
                         </pic:nvPicPr>
                         <pic:blipFill>
-                          <a:blip r:embed="rId57"/>
+                          <a:blip r:embed="rId69"/>
                           <a:srcRect r="17125"/>
                           <a:stretch>
                             <a:fillRect/>
@@ -31170,7 +34741,7 @@
               <w:fldChar w:fldCharType="separate"/>
             </w:r>
             <w:r>
-              <w:t>51</w:t>
+              <w:t>63</w:t>
             </w:r>
             <w:r>
               <w:fldChar w:fldCharType="end"/>
@@ -31185,8 +34756,15 @@
             <w:r>
               <w:rPr>
                 <w:rFonts w:hint="eastAsia"/>
-              </w:rPr>
-              <w:t>氧浓度云图（双进风-孔隙率0.1）</w:t>
+                <w:lang w:eastAsia="zh-CN"/>
+              </w:rPr>
+              <w:t>自燃三带划分图</w:t>
+            </w:r>
+            <w:r>
+              <w:rPr>
+                <w:rFonts w:hint="eastAsia"/>
+              </w:rPr>
+              <w:t>（双进风-孔隙率0.1）</w:t>
             </w:r>
           </w:p>
         </w:tc>
@@ -31245,7 +34823,7 @@
               <w:fldChar w:fldCharType="separate"/>
             </w:r>
             <w:r>
-              <w:t>52</w:t>
+              <w:t>64</w:t>
             </w:r>
             <w:r>
               <w:fldChar w:fldCharType="end"/>
@@ -31330,7 +34908,7 @@
                           </pic:cNvPicPr>
                         </pic:nvPicPr>
                         <pic:blipFill>
-                          <a:blip r:embed="rId56"/>
+                          <a:blip r:embed="rId68"/>
                           <a:srcRect l="5862" t="9749" b="5735"/>
                           <a:stretch>
                             <a:fillRect/>
@@ -31399,7 +34977,7 @@
                           </pic:cNvPicPr>
                         </pic:nvPicPr>
                         <pic:blipFill>
-                          <a:blip r:embed="rId57"/>
+                          <a:blip r:embed="rId69"/>
                           <a:srcRect r="17380"/>
                           <a:stretch>
                             <a:fillRect/>
@@ -31571,7 +35149,7 @@
                 <w:szCs w:val="24"/>
                 <w:lang w:val="en-US" w:eastAsia="zh-CN" w:bidi="ar-SA"/>
               </w:rPr>
-              <w:t>53</w:t>
+              <w:t>65</w:t>
             </w:r>
             <w:r>
               <w:rPr>
@@ -31589,7 +35167,7 @@
                 <w:szCs w:val="24"/>
                 <w:lang w:val="en-US" w:eastAsia="zh-CN" w:bidi="ar-SA"/>
               </w:rPr>
-              <w:t xml:space="preserve"> 氧浓度云图（双进风-孔隙率0.2）</w:t>
+              <w:t xml:space="preserve"> 自燃三带划分图（双进风-孔隙率0.2）</w:t>
             </w:r>
           </w:p>
         </w:tc>
@@ -31648,7 +35226,7 @@
               <w:fldChar w:fldCharType="separate"/>
             </w:r>
             <w:r>
-              <w:t>54</w:t>
+              <w:t>66</w:t>
             </w:r>
             <w:r>
               <w:fldChar w:fldCharType="end"/>
@@ -31743,7 +35321,7 @@
         <w:fldChar w:fldCharType="separate"/>
       </w:r>
       <w:r>
-        <w:t>8</w:t>
+        <w:t>9</w:t>
       </w:r>
       <w:r>
         <w:fldChar w:fldCharType="end"/>
@@ -33069,7 +36647,7 @@
                     </pic:cNvPicPr>
                   </pic:nvPicPr>
                   <pic:blipFill>
-                    <a:blip r:embed="rId58"/>
+                    <a:blip r:embed="rId70"/>
                     <a:srcRect/>
                     <a:stretch>
                       <a:fillRect/>
@@ -33138,7 +36716,7 @@
         <w:fldChar w:fldCharType="separate"/>
       </w:r>
       <w:r>
-        <w:t>55</w:t>
+        <w:t>67</w:t>
       </w:r>
       <w:r>
         <w:fldChar w:fldCharType="end"/>
@@ -33260,7 +36838,7 @@
           <w:rFonts w:ascii="黑体" w:hAnsi="黑体" w:cs="黑体"/>
         </w:rPr>
       </w:pPr>
-      <w:bookmarkStart w:id="36" w:name="_Toc32684"/>
+      <w:bookmarkStart w:id="36" w:name="_Toc9991"/>
       <w:r>
         <w:rPr>
           <w:rFonts w:hint="eastAsia" w:ascii="黑体" w:hAnsi="黑体" w:eastAsia="黑体" w:cs="黑体"/>
@@ -33279,7 +36857,7 @@
           <w:szCs w:val="28"/>
         </w:rPr>
       </w:pPr>
-      <w:bookmarkStart w:id="37" w:name="_Toc32731"/>
+      <w:bookmarkStart w:id="37" w:name="_Toc29846"/>
       <w:r>
         <w:rPr>
           <w:rFonts w:hint="eastAsia" w:ascii="黑体" w:hAnsi="黑体" w:cs="黑体"/>
@@ -33513,7 +37091,7 @@
                     </pic:cNvPicPr>
                   </pic:nvPicPr>
                   <pic:blipFill>
-                    <a:blip r:embed="rId59"/>
+                    <a:blip r:embed="rId71"/>
                     <a:srcRect t="8696" b="8309"/>
                     <a:stretch>
                       <a:fillRect/>
@@ -33699,7 +37277,7 @@
           <w:szCs w:val="28"/>
         </w:rPr>
       </w:pPr>
-      <w:bookmarkStart w:id="38" w:name="_Toc10824"/>
+      <w:bookmarkStart w:id="38" w:name="_Toc28000"/>
       <w:r>
         <w:rPr>
           <w:rFonts w:hint="eastAsia" w:ascii="黑体" w:hAnsi="黑体" w:cs="黑体"/>
@@ -33866,7 +37444,7 @@
                     </pic:cNvPicPr>
                   </pic:nvPicPr>
                   <pic:blipFill>
-                    <a:blip r:embed="rId60"/>
+                    <a:blip r:embed="rId72"/>
                     <a:srcRect t="6240" b="6720"/>
                     <a:stretch>
                       <a:fillRect/>
@@ -34081,7 +37659,7 @@
           <w:szCs w:val="28"/>
         </w:rPr>
       </w:pPr>
-      <w:bookmarkStart w:id="39" w:name="_Toc13959"/>
+      <w:bookmarkStart w:id="39" w:name="_Toc9298"/>
       <w:r>
         <w:rPr>
           <w:rFonts w:hint="eastAsia" w:ascii="黑体" w:hAnsi="黑体" w:cs="黑体"/>
@@ -34248,7 +37826,7 @@
                     </pic:cNvPicPr>
                   </pic:nvPicPr>
                   <pic:blipFill>
-                    <a:blip r:embed="rId61"/>
+                    <a:blip r:embed="rId73"/>
                     <a:stretch>
                       <a:fillRect/>
                     </a:stretch>
@@ -34336,7 +37914,7 @@
           <w:szCs w:val="28"/>
         </w:rPr>
       </w:pPr>
-      <w:bookmarkStart w:id="40" w:name="_Toc2534"/>
+      <w:bookmarkStart w:id="40" w:name="_Toc2687"/>
       <w:r>
         <w:rPr>
           <w:rFonts w:hint="eastAsia" w:ascii="黑体" w:hAnsi="黑体" w:cs="黑体"/>
@@ -34511,7 +38089,7 @@
                     </pic:cNvPicPr>
                   </pic:nvPicPr>
                   <pic:blipFill>
-                    <a:blip r:embed="rId62"/>
+                    <a:blip r:embed="rId74"/>
                     <a:srcRect l="7476" r="8473"/>
                     <a:stretch>
                       <a:fillRect/>
@@ -34801,7 +38379,7 @@
           <w:szCs w:val="28"/>
         </w:rPr>
       </w:pPr>
-      <w:bookmarkStart w:id="41" w:name="_Toc5989"/>
+      <w:bookmarkStart w:id="41" w:name="_Toc10782"/>
       <w:r>
         <w:rPr>
           <w:rFonts w:hint="eastAsia" w:ascii="黑体" w:hAnsi="黑体" w:cs="黑体"/>
@@ -34893,7 +38471,7 @@
                     </pic:cNvPicPr>
                   </pic:nvPicPr>
                   <pic:blipFill>
-                    <a:blip r:embed="rId63"/>
+                    <a:blip r:embed="rId75"/>
                     <a:stretch>
                       <a:fillRect/>
                     </a:stretch>
@@ -35132,7 +38710,7 @@
           <w:rFonts w:ascii="黑体" w:hAnsi="黑体" w:cs="黑体"/>
         </w:rPr>
       </w:pPr>
-      <w:bookmarkStart w:id="42" w:name="_Toc18494"/>
+      <w:bookmarkStart w:id="42" w:name="_Toc15164"/>
       <w:r>
         <w:rPr>
           <w:rFonts w:hint="eastAsia" w:ascii="黑体" w:hAnsi="黑体" w:eastAsia="黑体" w:cs="黑体"/>
@@ -35406,7 +38984,7 @@
           <w:szCs w:val="30"/>
         </w:rPr>
       </w:pPr>
-      <w:bookmarkStart w:id="43" w:name="_Toc6436"/>
+      <w:bookmarkStart w:id="43" w:name="_Toc17567"/>
       <w:r>
         <w:rPr>
           <w:rFonts w:hint="eastAsia" w:ascii="黑体" w:hAnsi="黑体" w:eastAsia="黑体" w:cs="黑体"/>
@@ -36513,7 +40091,7 @@
           <w:szCs w:val="30"/>
         </w:rPr>
       </w:pPr>
-      <w:bookmarkStart w:id="70" w:name="_Toc28112"/>
+      <w:bookmarkStart w:id="70" w:name="_Toc3117"/>
       <w:r>
         <w:rPr>
           <w:rFonts w:ascii="黑体" w:hAnsi="黑体" w:eastAsia="黑体" w:cs="黑体"/>
@@ -36604,7 +40182,7 @@
           <w:szCs w:val="30"/>
         </w:rPr>
       </w:pPr>
-      <w:bookmarkStart w:id="71" w:name="_Toc1186"/>
+      <w:bookmarkStart w:id="71" w:name="_Toc31887"/>
       <w:r>
         <w:rPr>
           <w:rFonts w:hint="eastAsia" w:ascii="黑体" w:hAnsi="黑体" w:eastAsia="黑体" w:cs="黑体"/>
